--- a/论文.docx
+++ b/论文.docx
@@ -3039,7 +3039,7 @@
             </v:shape>
             <w10:wrap type="square"/>
           </v:group>
-          <o:OLEObject Type="Embed" ProgID="Visio.Drawing.15" ShapeID="对象 6068" DrawAspect="Content" ObjectID="_1576507855" r:id="rId9">
+          <o:OLEObject Type="Embed" ProgID="Visio.Drawing.15" ShapeID="对象 6068" DrawAspect="Content" ObjectID="_1576765649" r:id="rId9">
             <o:FieldCodes>\* MERGEFORMAT</o:FieldCodes>
           </o:OLEObject>
         </w:object>
@@ -3315,7 +3315,7 @@
             </v:shape>
             <w10:wrap type="square"/>
           </v:group>
-          <o:OLEObject Type="Embed" ProgID="Visio.Drawing.15" ShapeID="对象 6084" DrawAspect="Content" ObjectID="_1576507856" r:id="rId11">
+          <o:OLEObject Type="Embed" ProgID="Visio.Drawing.15" ShapeID="对象 6084" DrawAspect="Content" ObjectID="_1576765650" r:id="rId11">
             <o:FieldCodes>\* MERGEFORMAT</o:FieldCodes>
           </o:OLEObject>
         </w:object>
@@ -3450,7 +3450,7 @@
             </v:shape>
             <w10:wrap type="square"/>
           </v:group>
-          <o:OLEObject Type="Embed" ProgID="Visio.Drawing.15" ShapeID="对象 6087" DrawAspect="Content" ObjectID="_1576507857" r:id="rId13">
+          <o:OLEObject Type="Embed" ProgID="Visio.Drawing.15" ShapeID="对象 6087" DrawAspect="Content" ObjectID="_1576765651" r:id="rId13">
             <o:FieldCodes>\* MERGEFORMAT</o:FieldCodes>
           </o:OLEObject>
         </w:object>
@@ -3594,7 +3594,7 @@
             </v:shape>
             <w10:wrap type="square"/>
           </v:group>
-          <o:OLEObject Type="Embed" ProgID="Visio.Drawing.15" ShapeID="对象 6090" DrawAspect="Content" ObjectID="_1576507858" r:id="rId15">
+          <o:OLEObject Type="Embed" ProgID="Visio.Drawing.15" ShapeID="对象 6090" DrawAspect="Content" ObjectID="_1576765652" r:id="rId15">
             <o:FieldCodes>\* MERGEFORMAT</o:FieldCodes>
           </o:OLEObject>
         </w:object>
@@ -3806,7 +3806,7 @@
         <w:rPr>
           <w:rFonts w:hint="eastAsia"/>
         </w:rPr>
-        <w:t>双摄像机标定原理</w:t>
+        <w:t>摄像机标定原理</w:t>
       </w:r>
       <w:bookmarkEnd w:id="15"/>
     </w:p>
@@ -3841,7 +3841,7 @@
             </v:shape>
             <w10:wrap type="square"/>
           </v:group>
-          <o:OLEObject Type="Embed" ProgID="Visio.Drawing.15" ShapeID="对象 6077" DrawAspect="Content" ObjectID="_1576507859" r:id="rId17">
+          <o:OLEObject Type="Embed" ProgID="Visio.Drawing.15" ShapeID="对象 6077" DrawAspect="Content" ObjectID="_1576765653" r:id="rId17">
             <o:FieldCodes>\* MERGEFORMAT</o:FieldCodes>
           </o:OLEObject>
         </w:object>
@@ -4077,7 +4077,7 @@
             </v:shape>
             <w10:wrap type="square"/>
           </v:group>
-          <o:OLEObject Type="Embed" ProgID="Visio.Drawing.15" ShapeID="对象 6080" DrawAspect="Content" ObjectID="_1576507860" r:id="rId19">
+          <o:OLEObject Type="Embed" ProgID="Visio.Drawing.15" ShapeID="对象 6080" DrawAspect="Content" ObjectID="_1576765654" r:id="rId19">
             <o:FieldCodes>\* MERGEFORMAT</o:FieldCodes>
           </o:OLEObject>
         </w:object>
@@ -4126,10 +4126,10 @@
             </v:shape>
             <w10:wrap type="square"/>
           </v:group>
-          <o:OLEObject Type="Embed" ProgID="Visio.Drawing.15" ShapeID="对象 6083" DrawAspect="Content" ObjectID="_1576507861" r:id="rId22">
+          <o:OLEObject Type="Embed" ProgID="Visio.Drawing.15" ShapeID="对象 6083" DrawAspect="Content" ObjectID="_1576765655" r:id="rId22">
             <o:FieldCodes>\* MERGEFORMAT</o:FieldCodes>
           </o:OLEObject>
-          <o:OLEObject Type="Embed" ProgID="Visio.Drawing.15" ShapeID="对象 6091" DrawAspect="Content" ObjectID="_1576507862" r:id="rId23">
+          <o:OLEObject Type="Embed" ProgID="Visio.Drawing.15" ShapeID="对象 6091" DrawAspect="Content" ObjectID="_1576765656" r:id="rId23">
             <o:FieldCodes>\* MERGEFORMAT</o:FieldCodes>
           </o:OLEObject>
         </w:object>
@@ -4293,7 +4293,7 @@
             </v:shape>
             <w10:wrap type="square"/>
           </v:group>
-          <o:OLEObject Type="Embed" ProgID="Visio.Drawing.15" ShapeID="对象 6059" DrawAspect="Content" ObjectID="_1576507863" r:id="rId25">
+          <o:OLEObject Type="Embed" ProgID="Visio.Drawing.15" ShapeID="对象 6059" DrawAspect="Content" ObjectID="_1576765657" r:id="rId25">
             <o:FieldCodes>\* MERGEFORMAT</o:FieldCodes>
           </o:OLEObject>
         </w:object>
@@ -4657,7 +4657,7 @@
             </v:shape>
             <w10:wrap type="square"/>
           </v:group>
-          <o:OLEObject Type="Embed" ProgID="Visio.Drawing.15" ShapeID="_x0000_s7121" DrawAspect="Content" ObjectID="_1576507864" r:id="rId27"/>
+          <o:OLEObject Type="Embed" ProgID="Visio.Drawing.15" ShapeID="_x0000_s7121" DrawAspect="Content" ObjectID="_1576765658" r:id="rId27"/>
         </w:object>
       </w:r>
       <w:r>
@@ -7421,9 +7421,6 @@
       <w:pPr>
         <w:spacing w:line="240" w:lineRule="atLeast"/>
         <w:ind w:firstLine="420"/>
-        <w:rPr>
-          <w:rFonts w:hint="eastAsia"/>
-        </w:rPr>
       </w:pPr>
       <w:r>
         <w:rPr>
@@ -7651,8 +7648,15 @@
     </w:p>
     <w:p>
       <w:pPr>
-        <w:ind w:firstLine="420"/>
-      </w:pPr>
+        <w:spacing w:line="240" w:lineRule="atLeast"/>
+        <w:ind w:firstLine="420"/>
+      </w:pPr>
+      <w:r>
+        <w:t>通过以上方法可以计算出相机的内参矩阵，也就是相机的内部参数，它是</w:t>
+      </w:r>
+      <w:r>
+        <w:t>双摄像机标定和定位的基础。</w:t>
+      </w:r>
     </w:p>
     <w:p>
       <w:pPr>
@@ -7717,9 +7721,6 @@
     <w:p>
       <w:pPr>
         <w:ind w:firstLine="420"/>
-        <w:rPr>
-          <w:rFonts w:hint="eastAsia"/>
-        </w:rPr>
       </w:pPr>
       <w:r>
         <w:t>直接线性变换法（</w:t>
@@ -7843,9 +7844,6 @@
     <w:p>
       <w:pPr>
         <w:ind w:firstLine="420"/>
-        <w:rPr>
-          <w:rFonts w:hint="eastAsia"/>
-        </w:rPr>
       </w:pPr>
       <w:r>
         <w:t>非线性标定法，主要基于非线性模型，非线性模型越准确，计算量</w:t>
@@ -7876,31 +7874,1724 @@
     <w:p>
       <w:pPr>
         <w:ind w:firstLine="420"/>
-        <w:rPr>
-          <w:rFonts w:hint="eastAsia"/>
-        </w:rPr>
-      </w:pPr>
-      <w:r>
-        <w:rPr>
-          <w:rFonts w:hint="eastAsia"/>
-        </w:rPr>
-        <w:t>两步标定法将标定分为两步，第一步先不考虑镜头畸变，求解摄像机内参数，再使用非精确</w:t>
-      </w:r>
+      </w:pPr>
       <w:r>
         <w:rPr>
           <w:rFonts w:hint="eastAsia"/>
         </w:rPr>
         <w:lastRenderedPageBreak/>
-        <w:t>的相机内参数去估计相机的外参数</w:t>
-      </w:r>
-      <w:r>
-        <w:rPr>
-          <w:rFonts w:hint="eastAsia"/>
-        </w:rPr>
-        <w:t>，通过迭代的方法将两个参数进行逼近，最后得到一个</w:t>
-      </w:r>
-      <w:bookmarkStart w:id="17" w:name="_GoBack"/>
-      <w:bookmarkEnd w:id="17"/>
+        <w:t>两步标定法将标定分为两步，第一步先不考虑镜头畸变，求解摄像机内参数，再使用非精确的相机内参数去估计相机的外参数</w:t>
+      </w:r>
+      <w:r>
+        <w:rPr>
+          <w:rFonts w:hint="eastAsia"/>
+        </w:rPr>
+        <w:t>，通过迭代的方法将两个参数进行逼近，最后得到在一定阈值内的内外参数数据。其中</w:t>
+      </w:r>
+      <w:r>
+        <w:rPr>
+          <w:rFonts w:hint="eastAsia"/>
+        </w:rPr>
+        <w:t>Z</w:t>
+      </w:r>
+      <w:r>
+        <w:t xml:space="preserve"> Zhang</w:t>
+      </w:r>
+      <w:r>
+        <w:t>的平</w:t>
+      </w:r>
+      <w:proofErr w:type="gramStart"/>
+      <w:r>
+        <w:t>面模版</w:t>
+      </w:r>
+      <w:proofErr w:type="gramEnd"/>
+      <w:r>
+        <w:t>两步法脱离了必须在传统的高精度标定台上进行标定图像采集的方法，只需通过拍摄多种位置和姿态的标定板来进行相机内部参数的标定计算。</w:t>
+      </w:r>
+    </w:p>
+    <w:p>
+      <w:pPr>
+        <w:ind w:firstLine="420"/>
+      </w:pPr>
+      <w:r>
+        <w:t>本文综上几种</w:t>
+      </w:r>
+      <w:r>
+        <w:rPr>
+          <w:rFonts w:hint="eastAsia"/>
+        </w:rPr>
+        <w:t>标定方法的特点，决定选取</w:t>
+      </w:r>
+      <w:r>
+        <w:rPr>
+          <w:rFonts w:hint="eastAsia"/>
+        </w:rPr>
+        <w:t>Z Zhang</w:t>
+      </w:r>
+      <w:r>
+        <w:rPr>
+          <w:rFonts w:hint="eastAsia"/>
+        </w:rPr>
+        <w:t>的张氏标定法也被称为张正友标定法来进行摄像机内部参数的计算。</w:t>
+      </w:r>
+      <w:r>
+        <w:rPr>
+          <w:rFonts w:hint="eastAsia"/>
+        </w:rPr>
+        <w:t>张氏标定法是张正友教授在</w:t>
+      </w:r>
+      <w:r>
+        <w:rPr>
+          <w:rFonts w:hint="eastAsia"/>
+        </w:rPr>
+        <w:t>1998</w:t>
+      </w:r>
+      <w:r>
+        <w:rPr>
+          <w:rFonts w:hint="eastAsia"/>
+        </w:rPr>
+        <w:t>年提出的一种线性标定方法，作为一种简单且精度较高的标定方法这种方法被大家广泛认同和应用。</w:t>
+      </w:r>
+    </w:p>
+    <w:p>
+      <w:pPr>
+        <w:ind w:firstLine="420"/>
+      </w:pPr>
+      <w:r>
+        <w:t>张氏标定法</w:t>
+      </w:r>
+      <w:r>
+        <w:t>采用二维平面面板作为标靶，通过在</w:t>
+      </w:r>
+      <w:r>
+        <w:t>不同视点采集的图像上标靶的信息，实现了相机的标定。这里的标定是指对相机内外参数的标定，其中内参数使用内参矩阵</w:t>
+      </w:r>
+      <w:r>
+        <w:rPr>
+          <w:rFonts w:hint="eastAsia"/>
+        </w:rPr>
+        <w:t>M</w:t>
+      </w:r>
+      <w:r>
+        <w:t>表示</w:t>
+      </w:r>
+      <w:r>
+        <w:rPr>
+          <w:rFonts w:hint="eastAsia"/>
+        </w:rPr>
+        <w:t>。</w:t>
+      </w:r>
+    </w:p>
+    <w:p>
+      <w:pPr>
+        <w:spacing w:line="240" w:lineRule="atLeast"/>
+        <w:ind w:firstLine="420"/>
+      </w:pPr>
+      <m:oMathPara>
+        <m:oMath>
+          <m:r>
+            <m:rPr>
+              <m:sty m:val="p"/>
+            </m:rPr>
+            <w:rPr>
+              <w:rFonts w:ascii="Cambria Math" w:hAnsi="Cambria Math"/>
+            </w:rPr>
+            <m:t>M=</m:t>
+          </m:r>
+          <m:d>
+            <m:dPr>
+              <m:begChr m:val="["/>
+              <m:endChr m:val="]"/>
+              <m:ctrlPr>
+                <w:rPr>
+                  <w:rFonts w:ascii="Cambria Math" w:hAnsi="Cambria Math"/>
+                </w:rPr>
+              </m:ctrlPr>
+            </m:dPr>
+            <m:e>
+              <m:m>
+                <m:mPr>
+                  <m:mcs>
+                    <m:mc>
+                      <m:mcPr>
+                        <m:count m:val="3"/>
+                        <m:mcJc m:val="center"/>
+                      </m:mcPr>
+                    </m:mc>
+                  </m:mcs>
+                  <m:ctrlPr>
+                    <w:rPr>
+                      <w:rFonts w:ascii="Cambria Math" w:hAnsi="Cambria Math"/>
+                    </w:rPr>
+                  </m:ctrlPr>
+                </m:mPr>
+                <m:mr>
+                  <m:e>
+                    <m:sSub>
+                      <m:sSubPr>
+                        <m:ctrlPr>
+                          <w:rPr>
+                            <w:rFonts w:ascii="Cambria Math" w:hAnsi="Cambria Math"/>
+                            <w:i/>
+                          </w:rPr>
+                        </m:ctrlPr>
+                      </m:sSubPr>
+                      <m:e>
+                        <m:r>
+                          <w:rPr>
+                            <w:rFonts w:ascii="Cambria Math" w:hAnsi="Cambria Math"/>
+                          </w:rPr>
+                          <m:t>k</m:t>
+                        </m:r>
+                      </m:e>
+                      <m:sub>
+                        <m:r>
+                          <w:rPr>
+                            <w:rFonts w:ascii="Cambria Math" w:hAnsi="Cambria Math"/>
+                          </w:rPr>
+                          <m:t>x</m:t>
+                        </m:r>
+                      </m:sub>
+                    </m:sSub>
+                    <m:ctrlPr>
+                      <w:rPr>
+                        <w:rFonts w:ascii="Cambria Math" w:eastAsia="Cambria Math" w:hAnsi="Cambria Math" w:cs="Cambria Math"/>
+                        <w:i/>
+                      </w:rPr>
+                    </m:ctrlPr>
+                  </m:e>
+                  <m:e>
+                    <m:sSub>
+                      <m:sSubPr>
+                        <m:ctrlPr>
+                          <w:rPr>
+                            <w:rFonts w:ascii="Cambria Math" w:eastAsia="Cambria Math" w:hAnsi="Cambria Math" w:cs="Cambria Math"/>
+                            <w:i/>
+                          </w:rPr>
+                        </m:ctrlPr>
+                      </m:sSubPr>
+                      <m:e>
+                        <m:r>
+                          <w:rPr>
+                            <w:rFonts w:ascii="Cambria Math" w:eastAsia="Cambria Math" w:hAnsi="Cambria Math" w:cs="Cambria Math"/>
+                          </w:rPr>
+                          <m:t>k</m:t>
+                        </m:r>
+                      </m:e>
+                      <m:sub>
+                        <m:r>
+                          <w:rPr>
+                            <w:rFonts w:ascii="Cambria Math" w:eastAsia="Cambria Math" w:hAnsi="Cambria Math" w:cs="Cambria Math"/>
+                          </w:rPr>
+                          <m:t>s</m:t>
+                        </m:r>
+                      </m:sub>
+                    </m:sSub>
+                    <m:ctrlPr>
+                      <w:rPr>
+                        <w:rFonts w:ascii="Cambria Math" w:eastAsia="Cambria Math" w:hAnsi="Cambria Math" w:cs="Cambria Math"/>
+                        <w:i/>
+                      </w:rPr>
+                    </m:ctrlPr>
+                  </m:e>
+                  <m:e>
+                    <m:sSub>
+                      <m:sSubPr>
+                        <m:ctrlPr>
+                          <w:rPr>
+                            <w:rFonts w:ascii="Cambria Math" w:eastAsia="Cambria Math" w:hAnsi="Cambria Math" w:cs="Cambria Math"/>
+                            <w:i/>
+                          </w:rPr>
+                        </m:ctrlPr>
+                      </m:sSubPr>
+                      <m:e>
+                        <m:r>
+                          <w:rPr>
+                            <w:rFonts w:ascii="Cambria Math" w:eastAsia="Cambria Math" w:hAnsi="Cambria Math" w:cs="Cambria Math"/>
+                          </w:rPr>
+                          <m:t>u</m:t>
+                        </m:r>
+                      </m:e>
+                      <m:sub>
+                        <m:r>
+                          <w:rPr>
+                            <w:rFonts w:ascii="Cambria Math" w:eastAsia="Cambria Math" w:hAnsi="Cambria Math" w:cs="Cambria Math"/>
+                          </w:rPr>
+                          <m:t>0</m:t>
+                        </m:r>
+                      </m:sub>
+                    </m:sSub>
+                    <m:ctrlPr>
+                      <w:rPr>
+                        <w:rFonts w:ascii="Cambria Math" w:eastAsia="Cambria Math" w:hAnsi="Cambria Math" w:cs="Cambria Math"/>
+                        <w:i/>
+                      </w:rPr>
+                    </m:ctrlPr>
+                  </m:e>
+                </m:mr>
+                <m:mr>
+                  <m:e>
+                    <m:r>
+                      <w:rPr>
+                        <w:rFonts w:ascii="Cambria Math" w:eastAsia="Cambria Math" w:hAnsi="Cambria Math" w:cs="Cambria Math"/>
+                      </w:rPr>
+                      <m:t>0</m:t>
+                    </m:r>
+                    <m:ctrlPr>
+                      <w:rPr>
+                        <w:rFonts w:ascii="Cambria Math" w:eastAsia="Cambria Math" w:hAnsi="Cambria Math" w:cs="Cambria Math"/>
+                        <w:i/>
+                      </w:rPr>
+                    </m:ctrlPr>
+                  </m:e>
+                  <m:e>
+                    <m:sSub>
+                      <m:sSubPr>
+                        <m:ctrlPr>
+                          <w:rPr>
+                            <w:rFonts w:ascii="Cambria Math" w:eastAsia="Cambria Math" w:hAnsi="Cambria Math" w:cs="Cambria Math"/>
+                            <w:i/>
+                          </w:rPr>
+                        </m:ctrlPr>
+                      </m:sSubPr>
+                      <m:e>
+                        <m:r>
+                          <w:rPr>
+                            <w:rFonts w:ascii="Cambria Math" w:eastAsia="Cambria Math" w:hAnsi="Cambria Math" w:cs="Cambria Math"/>
+                          </w:rPr>
+                          <m:t>k</m:t>
+                        </m:r>
+                      </m:e>
+                      <m:sub>
+                        <m:r>
+                          <w:rPr>
+                            <w:rFonts w:ascii="Cambria Math" w:eastAsia="Cambria Math" w:hAnsi="Cambria Math" w:cs="Cambria Math"/>
+                          </w:rPr>
+                          <m:t>y</m:t>
+                        </m:r>
+                      </m:sub>
+                    </m:sSub>
+                  </m:e>
+                  <m:e>
+                    <m:sSub>
+                      <m:sSubPr>
+                        <m:ctrlPr>
+                          <w:rPr>
+                            <w:rFonts w:ascii="Cambria Math" w:hAnsi="Cambria Math"/>
+                            <w:i/>
+                          </w:rPr>
+                        </m:ctrlPr>
+                      </m:sSubPr>
+                      <m:e>
+                        <m:r>
+                          <w:rPr>
+                            <w:rFonts w:ascii="Cambria Math" w:hAnsi="Cambria Math"/>
+                          </w:rPr>
+                          <m:t>v</m:t>
+                        </m:r>
+                      </m:e>
+                      <m:sub>
+                        <m:r>
+                          <w:rPr>
+                            <w:rFonts w:ascii="Cambria Math" w:hAnsi="Cambria Math"/>
+                          </w:rPr>
+                          <m:t>0</m:t>
+                        </m:r>
+                      </m:sub>
+                    </m:sSub>
+                  </m:e>
+                </m:mr>
+                <m:mr>
+                  <m:e>
+                    <m:r>
+                      <w:rPr>
+                        <w:rFonts w:ascii="Cambria Math" w:hAnsi="Cambria Math"/>
+                      </w:rPr>
+                      <m:t>0</m:t>
+                    </m:r>
+                    <m:ctrlPr>
+                      <w:rPr>
+                        <w:rFonts w:ascii="Cambria Math" w:eastAsia="Cambria Math" w:hAnsi="Cambria Math" w:cs="Cambria Math"/>
+                        <w:i/>
+                      </w:rPr>
+                    </m:ctrlPr>
+                  </m:e>
+                  <m:e>
+                    <m:r>
+                      <w:rPr>
+                        <w:rFonts w:ascii="Cambria Math" w:eastAsia="Cambria Math" w:hAnsi="Cambria Math" w:cs="Cambria Math"/>
+                      </w:rPr>
+                      <m:t>0</m:t>
+                    </m:r>
+                  </m:e>
+                  <m:e>
+                    <m:r>
+                      <w:rPr>
+                        <w:rFonts w:ascii="Cambria Math" w:hAnsi="Cambria Math"/>
+                      </w:rPr>
+                      <m:t>1</m:t>
+                    </m:r>
+                  </m:e>
+                </m:mr>
+              </m:m>
+            </m:e>
+          </m:d>
+        </m:oMath>
+      </m:oMathPara>
+    </w:p>
+    <w:p>
+      <w:pPr>
+        <w:spacing w:line="240" w:lineRule="atLeast"/>
+        <w:ind w:firstLine="420"/>
+      </w:pPr>
+      <w:r>
+        <w:rPr>
+          <w:rFonts w:hint="eastAsia"/>
+        </w:rPr>
+        <w:t>求取内参矩阵</w:t>
+      </w:r>
+      <w:r>
+        <w:rPr>
+          <w:rFonts w:hint="eastAsia"/>
+        </w:rPr>
+        <w:t>M</w:t>
+      </w:r>
+      <w:r>
+        <w:rPr>
+          <w:rFonts w:hint="eastAsia"/>
+        </w:rPr>
+        <w:t>时需要</w:t>
+      </w:r>
+      <w:r>
+        <w:rPr>
+          <w:rFonts w:hint="eastAsia"/>
+        </w:rPr>
+        <w:t>先</w:t>
+      </w:r>
+      <w:r>
+        <w:rPr>
+          <w:rFonts w:hint="eastAsia"/>
+        </w:rPr>
+        <w:t>求取一个名叫单应性矩阵的</w:t>
+      </w:r>
+      <w:r>
+        <w:rPr>
+          <w:rFonts w:hint="eastAsia"/>
+        </w:rPr>
+        <w:t>参数，</w:t>
+      </w:r>
+      <w:r>
+        <w:rPr>
+          <w:rFonts w:hint="eastAsia"/>
+        </w:rPr>
+        <w:t>单应性也是我们要用到的一个重要的理论。单应性是一种针孔成像的</w:t>
+      </w:r>
+      <w:r>
+        <w:rPr>
+          <w:rFonts w:hint="eastAsia"/>
+        </w:rPr>
+        <w:t>一种</w:t>
+      </w:r>
+      <w:r>
+        <w:rPr>
+          <w:rFonts w:hint="eastAsia"/>
+        </w:rPr>
+        <w:t>特性</w:t>
+      </w:r>
+      <w:r>
+        <w:rPr>
+          <w:rFonts w:hint="eastAsia"/>
+        </w:rPr>
+        <w:t>，它是只考虑两个平面之间的映射关系而不考虑</w:t>
+      </w:r>
+      <w:r>
+        <w:rPr>
+          <w:rFonts w:hint="eastAsia"/>
+        </w:rPr>
+        <w:t>深度对映射的影响，单应性如图</w:t>
+      </w:r>
+      <w:r>
+        <w:rPr>
+          <w:rFonts w:hint="eastAsia"/>
+        </w:rPr>
+        <w:t>xxx</w:t>
+      </w:r>
+      <w:r>
+        <w:rPr>
+          <w:rFonts w:hint="eastAsia"/>
+        </w:rPr>
+        <w:t>所示：</w:t>
+      </w:r>
+    </w:p>
+    <w:tbl>
+      <w:tblPr>
+        <w:tblStyle w:val="af8"/>
+        <w:tblW w:w="0" w:type="auto"/>
+        <w:tblLook w:val="04A0" w:firstRow="1" w:lastRow="0" w:firstColumn="1" w:lastColumn="0" w:noHBand="0" w:noVBand="1"/>
+      </w:tblPr>
+      <w:tblGrid>
+        <w:gridCol w:w="8777"/>
+      </w:tblGrid>
+      <w:tr>
+        <w:tc>
+          <w:tcPr>
+            <w:tcW w:w="8777" w:type="dxa"/>
+            <w:tcBorders>
+              <w:top w:val="single" w:sz="4" w:space="0" w:color="FFFFFF" w:themeColor="background1"/>
+              <w:left w:val="single" w:sz="4" w:space="0" w:color="FFFFFF" w:themeColor="background1"/>
+              <w:bottom w:val="single" w:sz="4" w:space="0" w:color="FFFFFF" w:themeColor="background1"/>
+              <w:right w:val="single" w:sz="4" w:space="0" w:color="FFFFFF" w:themeColor="background1"/>
+            </w:tcBorders>
+          </w:tcPr>
+          <w:p>
+            <w:pPr>
+              <w:keepNext/>
+              <w:spacing w:line="240" w:lineRule="atLeast"/>
+              <w:ind w:firstLineChars="0" w:firstLine="0"/>
+            </w:pPr>
+            <w:r>
+              <w:drawing>
+                <wp:inline distT="0" distB="0" distL="0" distR="0" wp14:anchorId="1482F63A" wp14:editId="7F2CD832">
+                  <wp:extent cx="5579745" cy="1894840"/>
+                  <wp:effectExtent l="0" t="0" r="1905" b="0"/>
+                  <wp:docPr id="27652" name="图片 3"/>
+                  <wp:cNvGraphicFramePr>
+                    <a:graphicFrameLocks xmlns:a="http://schemas.openxmlformats.org/drawingml/2006/main" noChangeAspect="1"/>
+                  </wp:cNvGraphicFramePr>
+                  <a:graphic xmlns:a="http://schemas.openxmlformats.org/drawingml/2006/main">
+                    <a:graphicData uri="http://schemas.openxmlformats.org/drawingml/2006/picture">
+                      <pic:pic xmlns:pic="http://schemas.openxmlformats.org/drawingml/2006/picture">
+                        <pic:nvPicPr>
+                          <pic:cNvPr id="27652" name="图片 3"/>
+                          <pic:cNvPicPr>
+                            <a:picLocks noChangeAspect="1"/>
+                          </pic:cNvPicPr>
+                        </pic:nvPicPr>
+                        <pic:blipFill>
+                          <a:blip r:embed="rId28">
+                            <a:extLst>
+                              <a:ext uri="{28A0092B-C50C-407E-A947-70E740481C1C}">
+                                <a14:useLocalDpi xmlns:a14="http://schemas.microsoft.com/office/drawing/2010/main" val="0"/>
+                              </a:ext>
+                            </a:extLst>
+                          </a:blip>
+                          <a:srcRect/>
+                          <a:stretch>
+                            <a:fillRect/>
+                          </a:stretch>
+                        </pic:blipFill>
+                        <pic:spPr bwMode="auto">
+                          <a:xfrm>
+                            <a:off x="0" y="0"/>
+                            <a:ext cx="5579745" cy="1894840"/>
+                          </a:xfrm>
+                          <a:prstGeom prst="rect">
+                            <a:avLst/>
+                          </a:prstGeom>
+                          <a:noFill/>
+                          <a:ln>
+                            <a:noFill/>
+                          </a:ln>
+                          <a:extLst/>
+                        </pic:spPr>
+                      </pic:pic>
+                    </a:graphicData>
+                  </a:graphic>
+                </wp:inline>
+              </w:drawing>
+            </w:r>
+          </w:p>
+          <w:p>
+            <w:pPr>
+              <w:pStyle w:val="aa"/>
+              <w:ind w:firstLine="400"/>
+              <w:jc w:val="center"/>
+              <w:rPr>
+                <w:rFonts w:hint="eastAsia"/>
+              </w:rPr>
+            </w:pPr>
+            <w:r>
+              <w:rPr>
+                <w:rFonts w:hint="eastAsia"/>
+              </w:rPr>
+              <w:t>图</w:t>
+            </w:r>
+            <w:r>
+              <w:rPr>
+                <w:rFonts w:hint="eastAsia"/>
+              </w:rPr>
+              <w:t xml:space="preserve"> </w:t>
+            </w:r>
+            <w:r>
+              <w:fldChar w:fldCharType="begin"/>
+            </w:r>
+            <w:r>
+              <w:instrText xml:space="preserve"> </w:instrText>
+            </w:r>
+            <w:r>
+              <w:rPr>
+                <w:rFonts w:hint="eastAsia"/>
+              </w:rPr>
+              <w:instrText xml:space="preserve">SEQ </w:instrText>
+            </w:r>
+            <w:r>
+              <w:rPr>
+                <w:rFonts w:hint="eastAsia"/>
+              </w:rPr>
+              <w:instrText>图</w:instrText>
+            </w:r>
+            <w:r>
+              <w:rPr>
+                <w:rFonts w:hint="eastAsia"/>
+              </w:rPr>
+              <w:instrText xml:space="preserve"> \* ARABIC</w:instrText>
+            </w:r>
+            <w:r>
+              <w:instrText xml:space="preserve"> </w:instrText>
+            </w:r>
+            <w:r>
+              <w:fldChar w:fldCharType="separate"/>
+            </w:r>
+            <w:r>
+              <w:rPr>
+                <w:noProof/>
+              </w:rPr>
+              <w:t>2</w:t>
+            </w:r>
+            <w:r>
+              <w:fldChar w:fldCharType="end"/>
+            </w:r>
+            <w:r>
+              <w:t xml:space="preserve"> </w:t>
+            </w:r>
+            <w:r>
+              <w:t>单应性示意</w:t>
+            </w:r>
+          </w:p>
+        </w:tc>
+      </w:tr>
+    </w:tbl>
+    <w:p>
+      <w:pPr>
+        <w:spacing w:line="240" w:lineRule="atLeast"/>
+        <w:ind w:firstLine="420"/>
+      </w:pPr>
+      <w:r>
+        <w:rPr>
+          <w:rFonts w:hint="eastAsia"/>
+        </w:rPr>
+        <w:t>我们将平面标定板上的特征点的坐标记作</w:t>
+      </w:r>
+      <w:r>
+        <w:rPr>
+          <w:rFonts w:hint="eastAsia"/>
+        </w:rPr>
+        <w:t>(</w:t>
+      </w:r>
+      <w:proofErr w:type="spellStart"/>
+      <w:r>
+        <w:rPr>
+          <w:rFonts w:hint="eastAsia"/>
+        </w:rPr>
+        <w:t>x</w:t>
+      </w:r>
+      <w:r>
+        <w:rPr>
+          <w:vertAlign w:val="subscript"/>
+        </w:rPr>
+        <w:t>wi</w:t>
+      </w:r>
+      <w:r>
+        <w:t>,y</w:t>
+      </w:r>
+      <w:r>
+        <w:rPr>
+          <w:vertAlign w:val="subscript"/>
+        </w:rPr>
+        <w:t>wi</w:t>
+      </w:r>
+      <w:r>
+        <w:t>,z</w:t>
+      </w:r>
+      <w:r>
+        <w:rPr>
+          <w:vertAlign w:val="subscript"/>
+        </w:rPr>
+        <w:t>wi</w:t>
+      </w:r>
+      <w:proofErr w:type="spellEnd"/>
+      <w:r>
+        <w:rPr>
+          <w:rFonts w:hint="eastAsia"/>
+        </w:rPr>
+        <w:t>)</w:t>
+      </w:r>
+      <w:r>
+        <w:t>，成像平面上的坐标记作</w:t>
+      </w:r>
+      <w:r>
+        <w:rPr>
+          <w:rFonts w:hint="eastAsia"/>
+        </w:rPr>
+        <w:t>(</w:t>
+      </w:r>
+      <w:proofErr w:type="spellStart"/>
+      <w:r>
+        <w:t>x</w:t>
+      </w:r>
+      <w:r>
+        <w:rPr>
+          <w:vertAlign w:val="subscript"/>
+        </w:rPr>
+        <w:t>ci</w:t>
+      </w:r>
+      <w:r>
+        <w:t>,y</w:t>
+      </w:r>
+      <w:r>
+        <w:rPr>
+          <w:vertAlign w:val="subscript"/>
+        </w:rPr>
+        <w:t>ci</w:t>
+      </w:r>
+      <w:r>
+        <w:t>,z</w:t>
+      </w:r>
+      <w:r>
+        <w:rPr>
+          <w:vertAlign w:val="subscript"/>
+        </w:rPr>
+        <w:t>ci</w:t>
+      </w:r>
+      <w:proofErr w:type="spellEnd"/>
+      <w:r>
+        <w:rPr>
+          <w:rFonts w:hint="eastAsia"/>
+        </w:rPr>
+        <w:t>)</w:t>
+      </w:r>
+      <w:r>
+        <w:t>，图像坐标记作</w:t>
+      </w:r>
+      <w:r>
+        <w:rPr>
+          <w:rFonts w:hint="eastAsia"/>
+        </w:rPr>
+        <w:t>(</w:t>
+      </w:r>
+      <w:proofErr w:type="spellStart"/>
+      <w:r>
+        <w:t>u</w:t>
+      </w:r>
+      <w:r>
+        <w:rPr>
+          <w:vertAlign w:val="subscript"/>
+        </w:rPr>
+        <w:t>i</w:t>
+      </w:r>
+      <w:r>
+        <w:t>,v</w:t>
+      </w:r>
+      <w:r>
+        <w:rPr>
+          <w:vertAlign w:val="subscript"/>
+        </w:rPr>
+        <w:t>i</w:t>
+      </w:r>
+      <w:proofErr w:type="spellEnd"/>
+      <w:r>
+        <w:rPr>
+          <w:rFonts w:hint="eastAsia"/>
+        </w:rPr>
+        <w:t>)</w:t>
+      </w:r>
+      <w:r>
+        <w:rPr>
+          <w:rFonts w:hint="eastAsia"/>
+        </w:rPr>
+        <w:t>根据公式有如下关系：</w:t>
+      </w:r>
+    </w:p>
+    <w:p>
+      <w:pPr>
+        <w:spacing w:line="240" w:lineRule="atLeast"/>
+        <w:ind w:firstLine="420"/>
+      </w:pPr>
+      <m:oMathPara>
+        <m:oMath>
+          <m:r>
+            <m:rPr>
+              <m:sty m:val="p"/>
+            </m:rPr>
+            <w:rPr>
+              <w:rFonts w:ascii="Cambria Math" w:hAnsi="Cambria Math"/>
+            </w:rPr>
+            <m:t>s</m:t>
+          </m:r>
+          <m:d>
+            <m:dPr>
+              <m:begChr m:val="["/>
+              <m:endChr m:val="]"/>
+              <m:ctrlPr>
+                <w:rPr>
+                  <w:rFonts w:ascii="Cambria Math" w:hAnsi="Cambria Math"/>
+                </w:rPr>
+              </m:ctrlPr>
+            </m:dPr>
+            <m:e>
+              <m:m>
+                <m:mPr>
+                  <m:mcs>
+                    <m:mc>
+                      <m:mcPr>
+                        <m:count m:val="1"/>
+                        <m:mcJc m:val="center"/>
+                      </m:mcPr>
+                    </m:mc>
+                  </m:mcs>
+                  <m:ctrlPr>
+                    <w:rPr>
+                      <w:rFonts w:ascii="Cambria Math" w:hAnsi="Cambria Math"/>
+                    </w:rPr>
+                  </m:ctrlPr>
+                </m:mPr>
+                <m:mr>
+                  <m:e>
+                    <m:sSub>
+                      <m:sSubPr>
+                        <m:ctrlPr>
+                          <w:rPr>
+                            <w:rFonts w:ascii="Cambria Math" w:hAnsi="Cambria Math"/>
+                            <w:i/>
+                          </w:rPr>
+                        </m:ctrlPr>
+                      </m:sSubPr>
+                      <m:e>
+                        <m:r>
+                          <w:rPr>
+                            <w:rFonts w:ascii="Cambria Math" w:hAnsi="Cambria Math"/>
+                          </w:rPr>
+                          <m:t>u</m:t>
+                        </m:r>
+                      </m:e>
+                      <m:sub>
+                        <m:r>
+                          <w:rPr>
+                            <w:rFonts w:ascii="Cambria Math" w:hAnsi="Cambria Math"/>
+                          </w:rPr>
+                          <m:t>i</m:t>
+                        </m:r>
+                      </m:sub>
+                    </m:sSub>
+                    <m:ctrlPr>
+                      <w:rPr>
+                        <w:rFonts w:ascii="Cambria Math" w:eastAsia="Cambria Math" w:hAnsi="Cambria Math" w:cs="Cambria Math"/>
+                        <w:i/>
+                      </w:rPr>
+                    </m:ctrlPr>
+                  </m:e>
+                </m:mr>
+                <m:mr>
+                  <m:e>
+                    <m:sSub>
+                      <m:sSubPr>
+                        <m:ctrlPr>
+                          <w:rPr>
+                            <w:rFonts w:ascii="Cambria Math" w:eastAsia="Cambria Math" w:hAnsi="Cambria Math" w:cs="Cambria Math"/>
+                            <w:i/>
+                          </w:rPr>
+                        </m:ctrlPr>
+                      </m:sSubPr>
+                      <m:e>
+                        <m:r>
+                          <w:rPr>
+                            <w:rFonts w:ascii="Cambria Math" w:eastAsia="Cambria Math" w:hAnsi="Cambria Math" w:cs="Cambria Math"/>
+                          </w:rPr>
+                          <m:t>v</m:t>
+                        </m:r>
+                      </m:e>
+                      <m:sub>
+                        <m:r>
+                          <w:rPr>
+                            <w:rFonts w:ascii="Cambria Math" w:eastAsia="Cambria Math" w:hAnsi="Cambria Math" w:cs="Cambria Math"/>
+                          </w:rPr>
+                          <m:t>i</m:t>
+                        </m:r>
+                      </m:sub>
+                    </m:sSub>
+                  </m:e>
+                </m:mr>
+                <m:mr>
+                  <m:e>
+                    <m:r>
+                      <w:rPr>
+                        <w:rFonts w:ascii="Cambria Math" w:hAnsi="Cambria Math"/>
+                      </w:rPr>
+                      <m:t>1</m:t>
+                    </m:r>
+                  </m:e>
+                </m:mr>
+              </m:m>
+            </m:e>
+          </m:d>
+          <m:r>
+            <w:rPr>
+              <w:rFonts w:ascii="Cambria Math" w:hAnsi="Cambria Math"/>
+            </w:rPr>
+            <m:t>=M</m:t>
+          </m:r>
+          <m:d>
+            <m:dPr>
+              <m:begChr m:val="["/>
+              <m:endChr m:val="]"/>
+              <m:ctrlPr>
+                <w:rPr>
+                  <w:rFonts w:ascii="Cambria Math" w:hAnsi="Cambria Math"/>
+                  <w:i/>
+                </w:rPr>
+              </m:ctrlPr>
+            </m:dPr>
+            <m:e>
+              <m:m>
+                <m:mPr>
+                  <m:mcs>
+                    <m:mc>
+                      <m:mcPr>
+                        <m:count m:val="4"/>
+                        <m:mcJc m:val="center"/>
+                      </m:mcPr>
+                    </m:mc>
+                  </m:mcs>
+                  <m:ctrlPr>
+                    <w:rPr>
+                      <w:rFonts w:ascii="Cambria Math" w:hAnsi="Cambria Math"/>
+                      <w:i/>
+                    </w:rPr>
+                  </m:ctrlPr>
+                </m:mPr>
+                <m:mr>
+                  <m:e>
+                    <m:r>
+                      <w:rPr>
+                        <w:rFonts w:ascii="Cambria Math" w:hAnsi="Cambria Math"/>
+                      </w:rPr>
+                      <m:t>n</m:t>
+                    </m:r>
+                  </m:e>
+                  <m:e>
+                    <m:r>
+                      <w:rPr>
+                        <w:rFonts w:ascii="Cambria Math" w:hAnsi="Cambria Math"/>
+                      </w:rPr>
+                      <m:t>o</m:t>
+                    </m:r>
+                    <m:ctrlPr>
+                      <w:rPr>
+                        <w:rFonts w:ascii="Cambria Math" w:eastAsia="Cambria Math" w:hAnsi="Cambria Math" w:cs="Cambria Math"/>
+                        <w:i/>
+                      </w:rPr>
+                    </m:ctrlPr>
+                  </m:e>
+                  <m:e>
+                    <m:r>
+                      <w:rPr>
+                        <w:rFonts w:ascii="Cambria Math" w:eastAsia="Cambria Math" w:hAnsi="Cambria Math" w:cs="Cambria Math"/>
+                      </w:rPr>
+                      <m:t>a</m:t>
+                    </m:r>
+                    <m:ctrlPr>
+                      <w:rPr>
+                        <w:rFonts w:ascii="Cambria Math" w:eastAsia="Cambria Math" w:hAnsi="Cambria Math" w:cs="Cambria Math"/>
+                        <w:i/>
+                      </w:rPr>
+                    </m:ctrlPr>
+                  </m:e>
+                  <m:e>
+                    <m:r>
+                      <w:rPr>
+                        <w:rFonts w:ascii="Cambria Math" w:eastAsia="Cambria Math" w:hAnsi="Cambria Math" w:cs="Cambria Math"/>
+                      </w:rPr>
+                      <m:t>p</m:t>
+                    </m:r>
+                  </m:e>
+                </m:mr>
+              </m:m>
+            </m:e>
+          </m:d>
+          <m:d>
+            <m:dPr>
+              <m:begChr m:val="["/>
+              <m:endChr m:val="]"/>
+              <m:ctrlPr>
+                <w:rPr>
+                  <w:rFonts w:ascii="Cambria Math" w:hAnsi="Cambria Math"/>
+                  <w:i/>
+                </w:rPr>
+              </m:ctrlPr>
+            </m:dPr>
+            <m:e>
+              <m:m>
+                <m:mPr>
+                  <m:mcs>
+                    <m:mc>
+                      <m:mcPr>
+                        <m:count m:val="1"/>
+                        <m:mcJc m:val="center"/>
+                      </m:mcPr>
+                    </m:mc>
+                  </m:mcs>
+                  <m:ctrlPr>
+                    <w:rPr>
+                      <w:rFonts w:ascii="Cambria Math" w:hAnsi="Cambria Math"/>
+                      <w:i/>
+                    </w:rPr>
+                  </m:ctrlPr>
+                </m:mPr>
+                <m:mr>
+                  <m:e>
+                    <m:sSub>
+                      <m:sSubPr>
+                        <m:ctrlPr>
+                          <w:rPr>
+                            <w:rFonts w:ascii="Cambria Math" w:hAnsi="Cambria Math"/>
+                            <w:i/>
+                          </w:rPr>
+                        </m:ctrlPr>
+                      </m:sSubPr>
+                      <m:e>
+                        <m:r>
+                          <w:rPr>
+                            <w:rFonts w:ascii="Cambria Math" w:hAnsi="Cambria Math"/>
+                          </w:rPr>
+                          <m:t>x</m:t>
+                        </m:r>
+                      </m:e>
+                      <m:sub>
+                        <m:r>
+                          <w:rPr>
+                            <w:rFonts w:ascii="Cambria Math" w:hAnsi="Cambria Math"/>
+                          </w:rPr>
+                          <m:t>wi</m:t>
+                        </m:r>
+                      </m:sub>
+                    </m:sSub>
+                    <m:ctrlPr>
+                      <w:rPr>
+                        <w:rFonts w:ascii="Cambria Math" w:eastAsia="Cambria Math" w:hAnsi="Cambria Math" w:cs="Cambria Math"/>
+                        <w:i/>
+                      </w:rPr>
+                    </m:ctrlPr>
+                  </m:e>
+                </m:mr>
+                <m:mr>
+                  <m:e>
+                    <m:sSub>
+                      <m:sSubPr>
+                        <m:ctrlPr>
+                          <w:rPr>
+                            <w:rFonts w:ascii="Cambria Math" w:eastAsia="Cambria Math" w:hAnsi="Cambria Math" w:cs="Cambria Math"/>
+                            <w:i/>
+                          </w:rPr>
+                        </m:ctrlPr>
+                      </m:sSubPr>
+                      <m:e>
+                        <m:r>
+                          <w:rPr>
+                            <w:rFonts w:ascii="Cambria Math" w:eastAsia="Cambria Math" w:hAnsi="Cambria Math" w:cs="Cambria Math"/>
+                          </w:rPr>
+                          <m:t>y</m:t>
+                        </m:r>
+                      </m:e>
+                      <m:sub>
+                        <m:r>
+                          <w:rPr>
+                            <w:rFonts w:ascii="Cambria Math" w:eastAsia="Cambria Math" w:hAnsi="Cambria Math" w:cs="Cambria Math"/>
+                          </w:rPr>
+                          <m:t>wi</m:t>
+                        </m:r>
+                      </m:sub>
+                    </m:sSub>
+                  </m:e>
+                </m:mr>
+                <m:mr>
+                  <m:e>
+                    <m:r>
+                      <w:rPr>
+                        <w:rFonts w:ascii="Cambria Math" w:hAnsi="Cambria Math"/>
+                      </w:rPr>
+                      <m:t>0</m:t>
+                    </m:r>
+                    <m:ctrlPr>
+                      <w:rPr>
+                        <w:rFonts w:ascii="Cambria Math" w:eastAsia="Cambria Math" w:hAnsi="Cambria Math" w:cs="Cambria Math"/>
+                        <w:i/>
+                      </w:rPr>
+                    </m:ctrlPr>
+                  </m:e>
+                </m:mr>
+                <m:mr>
+                  <m:e>
+                    <m:r>
+                      <w:rPr>
+                        <w:rFonts w:ascii="Cambria Math" w:eastAsia="Cambria Math" w:hAnsi="Cambria Math" w:cs="Cambria Math"/>
+                      </w:rPr>
+                      <m:t>1</m:t>
+                    </m:r>
+                  </m:e>
+                </m:mr>
+              </m:m>
+            </m:e>
+          </m:d>
+          <m:r>
+            <w:rPr>
+              <w:rFonts w:ascii="Cambria Math" w:hAnsi="Cambria Math"/>
+            </w:rPr>
+            <m:t>=M</m:t>
+          </m:r>
+          <m:d>
+            <m:dPr>
+              <m:begChr m:val="["/>
+              <m:endChr m:val="]"/>
+              <m:ctrlPr>
+                <w:rPr>
+                  <w:rFonts w:ascii="Cambria Math" w:hAnsi="Cambria Math"/>
+                  <w:i/>
+                </w:rPr>
+              </m:ctrlPr>
+            </m:dPr>
+            <m:e>
+              <m:m>
+                <m:mPr>
+                  <m:mcs>
+                    <m:mc>
+                      <m:mcPr>
+                        <m:count m:val="3"/>
+                        <m:mcJc m:val="center"/>
+                      </m:mcPr>
+                    </m:mc>
+                  </m:mcs>
+                  <m:ctrlPr>
+                    <w:rPr>
+                      <w:rFonts w:ascii="Cambria Math" w:hAnsi="Cambria Math"/>
+                      <w:i/>
+                    </w:rPr>
+                  </m:ctrlPr>
+                </m:mPr>
+                <m:mr>
+                  <m:e>
+                    <m:r>
+                      <w:rPr>
+                        <w:rFonts w:ascii="Cambria Math" w:hAnsi="Cambria Math"/>
+                      </w:rPr>
+                      <m:t>n</m:t>
+                    </m:r>
+                  </m:e>
+                  <m:e>
+                    <m:r>
+                      <w:rPr>
+                        <w:rFonts w:ascii="Cambria Math" w:hAnsi="Cambria Math"/>
+                      </w:rPr>
+                      <m:t>o</m:t>
+                    </m:r>
+                    <m:ctrlPr>
+                      <w:rPr>
+                        <w:rFonts w:ascii="Cambria Math" w:eastAsia="Cambria Math" w:hAnsi="Cambria Math" w:cs="Cambria Math"/>
+                        <w:i/>
+                      </w:rPr>
+                    </m:ctrlPr>
+                  </m:e>
+                  <m:e>
+                    <m:r>
+                      <w:rPr>
+                        <w:rFonts w:ascii="Cambria Math" w:eastAsia="Cambria Math" w:hAnsi="Cambria Math" w:cs="Cambria Math"/>
+                      </w:rPr>
+                      <m:t>p</m:t>
+                    </m:r>
+                  </m:e>
+                </m:mr>
+              </m:m>
+            </m:e>
+          </m:d>
+          <m:d>
+            <m:dPr>
+              <m:begChr m:val="["/>
+              <m:endChr m:val="]"/>
+              <m:ctrlPr>
+                <w:rPr>
+                  <w:rFonts w:ascii="Cambria Math" w:hAnsi="Cambria Math"/>
+                  <w:i/>
+                </w:rPr>
+              </m:ctrlPr>
+            </m:dPr>
+            <m:e>
+              <m:m>
+                <m:mPr>
+                  <m:mcs>
+                    <m:mc>
+                      <m:mcPr>
+                        <m:count m:val="1"/>
+                        <m:mcJc m:val="center"/>
+                      </m:mcPr>
+                    </m:mc>
+                  </m:mcs>
+                  <m:ctrlPr>
+                    <w:rPr>
+                      <w:rFonts w:ascii="Cambria Math" w:hAnsi="Cambria Math"/>
+                      <w:i/>
+                    </w:rPr>
+                  </m:ctrlPr>
+                </m:mPr>
+                <m:mr>
+                  <m:e>
+                    <m:sSub>
+                      <m:sSubPr>
+                        <m:ctrlPr>
+                          <w:rPr>
+                            <w:rFonts w:ascii="Cambria Math" w:hAnsi="Cambria Math"/>
+                            <w:i/>
+                          </w:rPr>
+                        </m:ctrlPr>
+                      </m:sSubPr>
+                      <m:e>
+                        <m:r>
+                          <w:rPr>
+                            <w:rFonts w:ascii="Cambria Math" w:hAnsi="Cambria Math"/>
+                          </w:rPr>
+                          <m:t>x</m:t>
+                        </m:r>
+                      </m:e>
+                      <m:sub>
+                        <m:r>
+                          <w:rPr>
+                            <w:rFonts w:ascii="Cambria Math" w:hAnsi="Cambria Math"/>
+                          </w:rPr>
+                          <m:t>wi</m:t>
+                        </m:r>
+                      </m:sub>
+                    </m:sSub>
+                    <m:ctrlPr>
+                      <w:rPr>
+                        <w:rFonts w:ascii="Cambria Math" w:eastAsia="Cambria Math" w:hAnsi="Cambria Math" w:cs="Cambria Math"/>
+                        <w:i/>
+                      </w:rPr>
+                    </m:ctrlPr>
+                  </m:e>
+                </m:mr>
+                <m:mr>
+                  <m:e>
+                    <m:sSub>
+                      <m:sSubPr>
+                        <m:ctrlPr>
+                          <w:rPr>
+                            <w:rFonts w:ascii="Cambria Math" w:eastAsia="Cambria Math" w:hAnsi="Cambria Math" w:cs="Cambria Math"/>
+                            <w:i/>
+                          </w:rPr>
+                        </m:ctrlPr>
+                      </m:sSubPr>
+                      <m:e>
+                        <m:r>
+                          <w:rPr>
+                            <w:rFonts w:ascii="Cambria Math" w:eastAsia="Cambria Math" w:hAnsi="Cambria Math" w:cs="Cambria Math"/>
+                          </w:rPr>
+                          <m:t>y</m:t>
+                        </m:r>
+                      </m:e>
+                      <m:sub>
+                        <m:r>
+                          <w:rPr>
+                            <w:rFonts w:ascii="Cambria Math" w:eastAsia="Cambria Math" w:hAnsi="Cambria Math" w:cs="Cambria Math"/>
+                          </w:rPr>
+                          <m:t>wi</m:t>
+                        </m:r>
+                      </m:sub>
+                    </m:sSub>
+                  </m:e>
+                </m:mr>
+                <m:mr>
+                  <m:e>
+                    <m:r>
+                      <w:rPr>
+                        <w:rFonts w:ascii="Cambria Math" w:hAnsi="Cambria Math"/>
+                      </w:rPr>
+                      <m:t>1</m:t>
+                    </m:r>
+                  </m:e>
+                </m:mr>
+              </m:m>
+            </m:e>
+          </m:d>
+        </m:oMath>
+      </m:oMathPara>
+    </w:p>
+    <w:p>
+      <w:pPr>
+        <w:spacing w:line="240" w:lineRule="atLeast"/>
+        <w:ind w:firstLine="420"/>
+      </w:pPr>
+      <w:r>
+        <w:rPr>
+          <w:rFonts w:hint="eastAsia"/>
+        </w:rPr>
+        <w:t>式中，</w:t>
+      </w:r>
+      <w:r>
+        <w:rPr>
+          <w:rFonts w:hint="eastAsia"/>
+        </w:rPr>
+        <w:t>s</w:t>
+      </w:r>
+      <w:r>
+        <w:rPr>
+          <w:rFonts w:hint="eastAsia"/>
+        </w:rPr>
+        <w:t>为深度系数；</w:t>
+      </w:r>
+      <w:r>
+        <w:rPr>
+          <w:rFonts w:hint="eastAsia"/>
+        </w:rPr>
+        <w:t>M</w:t>
+      </w:r>
+      <w:r>
+        <w:rPr>
+          <w:rFonts w:hint="eastAsia"/>
+        </w:rPr>
+        <w:t>为相机的内部参数也就是内参矩阵。</w:t>
+      </w:r>
+    </w:p>
+    <w:p>
+      <w:pPr>
+        <w:spacing w:line="240" w:lineRule="atLeast"/>
+        <w:ind w:firstLine="420"/>
+      </w:pPr>
+      <w:r>
+        <w:t>可得公式</w:t>
+      </w:r>
+    </w:p>
+    <w:p>
+      <w:pPr>
+        <w:spacing w:line="240" w:lineRule="atLeast"/>
+        <w:ind w:firstLine="420"/>
+      </w:pPr>
+      <m:oMathPara>
+        <m:oMath>
+          <m:r>
+            <m:rPr>
+              <m:sty m:val="p"/>
+            </m:rPr>
+            <w:rPr>
+              <w:rFonts w:ascii="Cambria Math" w:hAnsi="Cambria Math" w:hint="eastAsia"/>
+            </w:rPr>
+            <m:t>s</m:t>
+          </m:r>
+          <m:sSub>
+            <m:sSubPr>
+              <m:ctrlPr>
+                <w:rPr>
+                  <w:rFonts w:ascii="Cambria Math" w:hAnsi="Cambria Math"/>
+                </w:rPr>
+              </m:ctrlPr>
+            </m:sSubPr>
+            <m:e>
+              <m:r>
+                <w:rPr>
+                  <w:rFonts w:ascii="Cambria Math" w:hAnsi="Cambria Math"/>
+                </w:rPr>
+                <m:t>I</m:t>
+              </m:r>
+            </m:e>
+            <m:sub>
+              <m:r>
+                <w:rPr>
+                  <w:rFonts w:ascii="Cambria Math" w:hAnsi="Cambria Math"/>
+                </w:rPr>
+                <m:t>i</m:t>
+              </m:r>
+            </m:sub>
+          </m:sSub>
+          <m:r>
+            <w:rPr>
+              <w:rFonts w:ascii="Cambria Math" w:hAnsi="Cambria Math"/>
+            </w:rPr>
+            <m:t>=H</m:t>
+          </m:r>
+          <m:sSub>
+            <m:sSubPr>
+              <m:ctrlPr>
+                <w:rPr>
+                  <w:rFonts w:ascii="Cambria Math" w:hAnsi="Cambria Math"/>
+                  <w:i/>
+                </w:rPr>
+              </m:ctrlPr>
+            </m:sSubPr>
+            <m:e>
+              <m:r>
+                <w:rPr>
+                  <w:rFonts w:ascii="Cambria Math" w:hAnsi="Cambria Math"/>
+                </w:rPr>
+                <m:t>P</m:t>
+              </m:r>
+            </m:e>
+            <m:sub>
+              <m:r>
+                <w:rPr>
+                  <w:rFonts w:ascii="Cambria Math" w:hAnsi="Cambria Math"/>
+                </w:rPr>
+                <m:t>i</m:t>
+              </m:r>
+            </m:sub>
+          </m:sSub>
+        </m:oMath>
+      </m:oMathPara>
+    </w:p>
+    <w:p>
+      <w:pPr>
+        <w:spacing w:line="240" w:lineRule="atLeast"/>
+        <w:ind w:firstLine="420"/>
+      </w:pPr>
+      <w:r>
+        <w:rPr>
+          <w:rFonts w:hint="eastAsia"/>
+        </w:rPr>
+        <w:t>式中，</w:t>
+      </w:r>
+      <w:r>
+        <w:rPr>
+          <w:rFonts w:hint="eastAsia"/>
+        </w:rPr>
+        <w:t>I</w:t>
+      </w:r>
+      <w:r>
+        <w:rPr>
+          <w:rFonts w:hint="eastAsia"/>
+          <w:vertAlign w:val="subscript"/>
+        </w:rPr>
+        <w:t>i</w:t>
+      </w:r>
+      <w:r>
+        <w:t>=[</w:t>
+      </w:r>
+      <w:proofErr w:type="spellStart"/>
+      <w:r>
+        <w:t>u</w:t>
+      </w:r>
+      <w:r>
+        <w:rPr>
+          <w:vertAlign w:val="subscript"/>
+        </w:rPr>
+        <w:t>i</w:t>
+      </w:r>
+      <w:proofErr w:type="spellEnd"/>
+      <w:r>
+        <w:t xml:space="preserve"> v</w:t>
+      </w:r>
+      <w:r>
+        <w:rPr>
+          <w:vertAlign w:val="subscript"/>
+        </w:rPr>
+        <w:t xml:space="preserve">i </w:t>
+      </w:r>
+      <w:r>
+        <w:t>1]</w:t>
+      </w:r>
+      <w:r>
+        <w:rPr>
+          <w:vertAlign w:val="superscript"/>
+        </w:rPr>
+        <w:t>T</w:t>
+      </w:r>
+      <w:r>
+        <w:t>为点</w:t>
+      </w:r>
+      <w:r>
+        <w:rPr>
+          <w:rFonts w:hint="eastAsia"/>
+        </w:rPr>
+        <w:t>P</w:t>
+      </w:r>
+      <w:r>
+        <w:rPr>
+          <w:rFonts w:hint="eastAsia"/>
+          <w:vertAlign w:val="subscript"/>
+        </w:rPr>
+        <w:t>i</w:t>
+      </w:r>
+      <w:r>
+        <w:t>的图像坐标；</w:t>
+      </w:r>
+      <w:r>
+        <w:rPr>
+          <w:rFonts w:hint="eastAsia"/>
+        </w:rPr>
+        <w:t>P</w:t>
+      </w:r>
+      <w:r>
+        <w:rPr>
+          <w:rFonts w:hint="eastAsia"/>
+          <w:vertAlign w:val="subscript"/>
+        </w:rPr>
+        <w:t>i</w:t>
+      </w:r>
+      <w:r>
+        <w:rPr>
+          <w:rFonts w:hint="eastAsia"/>
+        </w:rPr>
+        <w:t>=[</w:t>
+      </w:r>
+      <w:proofErr w:type="spellStart"/>
+      <w:r>
+        <w:rPr>
+          <w:rFonts w:hint="eastAsia"/>
+        </w:rPr>
+        <w:t>x</w:t>
+      </w:r>
+      <w:r>
+        <w:rPr>
+          <w:vertAlign w:val="subscript"/>
+        </w:rPr>
+        <w:t>wi</w:t>
+      </w:r>
+      <w:proofErr w:type="spellEnd"/>
+      <w:r>
+        <w:t xml:space="preserve"> </w:t>
+      </w:r>
+      <w:proofErr w:type="spellStart"/>
+      <w:r>
+        <w:t>y</w:t>
+      </w:r>
+      <w:r>
+        <w:rPr>
+          <w:vertAlign w:val="subscript"/>
+        </w:rPr>
+        <w:t>wi</w:t>
+      </w:r>
+      <w:proofErr w:type="spellEnd"/>
+      <w:r>
+        <w:t xml:space="preserve"> 1</w:t>
+      </w:r>
+      <w:r>
+        <w:rPr>
+          <w:rFonts w:hint="eastAsia"/>
+        </w:rPr>
+        <w:t>]</w:t>
+      </w:r>
+      <w:r>
+        <w:rPr>
+          <w:vertAlign w:val="superscript"/>
+        </w:rPr>
+        <w:t>T</w:t>
+      </w:r>
+      <w:r>
+        <w:t>为点</w:t>
+      </w:r>
+      <w:r>
+        <w:rPr>
+          <w:rFonts w:hint="eastAsia"/>
+        </w:rPr>
+        <w:t>P</w:t>
+      </w:r>
+      <w:r>
+        <w:rPr>
+          <w:vertAlign w:val="subscript"/>
+        </w:rPr>
+        <w:t>i</w:t>
+      </w:r>
+      <w:r>
+        <w:t>的标定板中特征点的坐标系坐标</w:t>
+      </w:r>
+      <w:r>
+        <w:rPr>
+          <w:rFonts w:hint="eastAsia"/>
+        </w:rPr>
+        <w:t>；</w:t>
+      </w:r>
+      <w:r>
+        <w:rPr>
+          <w:rFonts w:hint="eastAsia"/>
+        </w:rPr>
+        <w:t>H=</w:t>
+      </w:r>
+      <w:r>
+        <w:t>M[n o p]=[h</w:t>
+      </w:r>
+      <w:r>
+        <w:rPr>
+          <w:vertAlign w:val="subscript"/>
+        </w:rPr>
+        <w:t>1</w:t>
+      </w:r>
+      <w:r>
+        <w:t xml:space="preserve"> h</w:t>
+      </w:r>
+      <w:r>
+        <w:rPr>
+          <w:vertAlign w:val="subscript"/>
+        </w:rPr>
+        <w:t>2</w:t>
+      </w:r>
+      <w:r>
+        <w:t xml:space="preserve"> h</w:t>
+      </w:r>
+      <w:r>
+        <w:rPr>
+          <w:vertAlign w:val="subscript"/>
+        </w:rPr>
+        <w:t>3</w:t>
+      </w:r>
+      <w:r>
+        <w:t>]</w:t>
+      </w:r>
+      <w:r>
+        <w:t>为世界坐标系到图像空间的单应性矩阵。</w:t>
+      </w:r>
+    </w:p>
+    <w:p>
+      <w:pPr>
+        <w:spacing w:line="240" w:lineRule="atLeast"/>
+        <w:ind w:firstLine="420"/>
+      </w:pPr>
+      <w:r>
+        <w:rPr>
+          <w:rFonts w:hint="eastAsia"/>
+        </w:rPr>
+        <w:t>求出投影和真实世界中坐标关系后就可以得到单应性矩阵，单应性矩阵中又包含了相机的内部参数矩阵</w:t>
+      </w:r>
+      <w:r>
+        <w:rPr>
+          <w:rFonts w:hint="eastAsia"/>
+        </w:rPr>
+        <w:t>，由于单位向量</w:t>
+      </w:r>
+      <w:r>
+        <w:rPr>
+          <w:rFonts w:hint="eastAsia"/>
+        </w:rPr>
+        <w:t>n</w:t>
+      </w:r>
+      <w:r>
+        <w:rPr>
+          <w:rFonts w:hint="eastAsia"/>
+        </w:rPr>
+        <w:t>和</w:t>
+      </w:r>
+      <w:r>
+        <w:rPr>
+          <w:rFonts w:hint="eastAsia"/>
+        </w:rPr>
+        <w:t>o</w:t>
+      </w:r>
+      <w:r>
+        <w:rPr>
+          <w:rFonts w:hint="eastAsia"/>
+        </w:rPr>
+        <w:t>是正交的，于是有了下面的约束：</w:t>
+      </w:r>
+    </w:p>
+    <w:p>
+      <w:pPr>
+        <w:spacing w:line="240" w:lineRule="atLeast"/>
+        <w:ind w:firstLine="420"/>
+        <w:rPr>
+          <w:rFonts w:hint="eastAsia"/>
+        </w:rPr>
+      </w:pPr>
+      <m:oMathPara>
+        <m:oMath>
+          <m:d>
+            <m:dPr>
+              <m:begChr m:val="{"/>
+              <m:endChr m:val=""/>
+              <m:ctrlPr>
+                <w:rPr>
+                  <w:rFonts w:ascii="Cambria Math" w:hAnsi="Cambria Math"/>
+                </w:rPr>
+              </m:ctrlPr>
+            </m:dPr>
+            <m:e>
+              <m:eqArr>
+                <m:eqArrPr>
+                  <m:ctrlPr>
+                    <w:rPr>
+                      <w:rFonts w:ascii="Cambria Math" w:hAnsi="Cambria Math"/>
+                      <w:i/>
+                    </w:rPr>
+                  </m:ctrlPr>
+                </m:eqArrPr>
+                <m:e>
+                  <m:sSubSup>
+                    <m:sSubSupPr>
+                      <m:ctrlPr>
+                        <w:rPr>
+                          <w:rFonts w:ascii="Cambria Math" w:hAnsi="Cambria Math"/>
+                          <w:i/>
+                        </w:rPr>
+                      </m:ctrlPr>
+                    </m:sSubSupPr>
+                    <m:e>
+                      <m:r>
+                        <w:rPr>
+                          <w:rFonts w:ascii="Cambria Math" w:hAnsi="Cambria Math"/>
+                        </w:rPr>
+                        <m:t>h</m:t>
+                      </m:r>
+                    </m:e>
+                    <m:sub>
+                      <m:r>
+                        <w:rPr>
+                          <w:rFonts w:ascii="Cambria Math" w:hAnsi="Cambria Math"/>
+                        </w:rPr>
+                        <m:t>1</m:t>
+                      </m:r>
+                    </m:sub>
+                    <m:sup>
+                      <m:r>
+                        <w:rPr>
+                          <w:rFonts w:ascii="Cambria Math" w:hAnsi="Cambria Math"/>
+                        </w:rPr>
+                        <m:t>T</m:t>
+                      </m:r>
+                    </m:sup>
+                  </m:sSubSup>
+                  <m:sSup>
+                    <m:sSupPr>
+                      <m:ctrlPr>
+                        <w:rPr>
+                          <w:rFonts w:ascii="Cambria Math" w:hAnsi="Cambria Math"/>
+                          <w:i/>
+                        </w:rPr>
+                      </m:ctrlPr>
+                    </m:sSupPr>
+                    <m:e>
+                      <m:r>
+                        <w:rPr>
+                          <w:rFonts w:ascii="Cambria Math" w:hAnsi="Cambria Math"/>
+                        </w:rPr>
+                        <m:t>M</m:t>
+                      </m:r>
+                    </m:e>
+                    <m:sup>
+                      <m:r>
+                        <w:rPr>
+                          <w:rFonts w:ascii="Cambria Math" w:hAnsi="Cambria Math"/>
+                        </w:rPr>
+                        <m:t>-T</m:t>
+                      </m:r>
+                    </m:sup>
+                  </m:sSup>
+                  <w:bookmarkStart w:id="17" w:name="_GoBack"/>
+                  <w:bookmarkEnd w:id="17"/>
+                </m:e>
+                <m:e/>
+              </m:eqArr>
+            </m:e>
+          </m:d>
+        </m:oMath>
+      </m:oMathPara>
+    </w:p>
+    <w:p>
+      <w:pPr>
+        <w:ind w:firstLine="420"/>
+      </w:pPr>
     </w:p>
     <w:p>
       <w:pPr>
@@ -8303,12 +9994,12 @@
       </w:r>
     </w:p>
     <w:sectPr>
-      <w:headerReference w:type="even" r:id="rId28"/>
-      <w:headerReference w:type="default" r:id="rId29"/>
-      <w:footerReference w:type="even" r:id="rId30"/>
-      <w:footerReference w:type="default" r:id="rId31"/>
-      <w:headerReference w:type="first" r:id="rId32"/>
-      <w:footerReference w:type="first" r:id="rId33"/>
+      <w:headerReference w:type="even" r:id="rId29"/>
+      <w:headerReference w:type="default" r:id="rId30"/>
+      <w:footerReference w:type="even" r:id="rId31"/>
+      <w:footerReference w:type="default" r:id="rId32"/>
+      <w:headerReference w:type="first" r:id="rId33"/>
+      <w:footerReference w:type="first" r:id="rId34"/>
       <w:pgSz w:w="11906" w:h="16838"/>
       <w:pgMar w:top="1418" w:right="1418" w:bottom="1418" w:left="1134" w:header="567" w:footer="567" w:gutter="567"/>
       <w:pgNumType w:start="1"/>
@@ -9367,7 +11058,6 @@
   <w:style w:type="character" w:default="1" w:styleId="a0">
     <w:name w:val="Default Paragraph Font"/>
     <w:uiPriority w:val="1"/>
-    <w:semiHidden/>
     <w:unhideWhenUsed/>
   </w:style>
   <w:style w:type="table" w:default="1" w:styleId="a1">
@@ -10282,7 +11972,7 @@
 </file>
 
 <file path=customXml/itemProps1.xml><?xml version="1.0" encoding="utf-8"?>
-<ds:datastoreItem xmlns:ds="http://schemas.openxmlformats.org/officeDocument/2006/customXml" ds:itemID="{2AA8679C-3FB8-4CDF-8622-877D1299B334}">
+<ds:datastoreItem xmlns:ds="http://schemas.openxmlformats.org/officeDocument/2006/customXml" ds:itemID="{EC082D17-E466-46FE-90A6-729173DDBE00}">
   <ds:schemaRefs>
     <ds:schemaRef ds:uri="http://schemas.openxmlformats.org/officeDocument/2006/bibliography"/>
   </ds:schemaRefs>

--- a/论文.docx
+++ b/论文.docx
@@ -3039,7 +3039,7 @@
             </v:shape>
             <w10:wrap type="square"/>
           </v:group>
-          <o:OLEObject Type="Embed" ProgID="Visio.Drawing.15" ShapeID="对象 6068" DrawAspect="Content" ObjectID="_1576765649" r:id="rId9">
+          <o:OLEObject Type="Embed" ProgID="Visio.Drawing.15" ShapeID="对象 6068" DrawAspect="Content" ObjectID="_1576935012" r:id="rId9">
             <o:FieldCodes>\* MERGEFORMAT</o:FieldCodes>
           </o:OLEObject>
         </w:object>
@@ -3315,7 +3315,7 @@
             </v:shape>
             <w10:wrap type="square"/>
           </v:group>
-          <o:OLEObject Type="Embed" ProgID="Visio.Drawing.15" ShapeID="对象 6084" DrawAspect="Content" ObjectID="_1576765650" r:id="rId11">
+          <o:OLEObject Type="Embed" ProgID="Visio.Drawing.15" ShapeID="对象 6084" DrawAspect="Content" ObjectID="_1576935013" r:id="rId11">
             <o:FieldCodes>\* MERGEFORMAT</o:FieldCodes>
           </o:OLEObject>
         </w:object>
@@ -3450,7 +3450,7 @@
             </v:shape>
             <w10:wrap type="square"/>
           </v:group>
-          <o:OLEObject Type="Embed" ProgID="Visio.Drawing.15" ShapeID="对象 6087" DrawAspect="Content" ObjectID="_1576765651" r:id="rId13">
+          <o:OLEObject Type="Embed" ProgID="Visio.Drawing.15" ShapeID="对象 6087" DrawAspect="Content" ObjectID="_1576935014" r:id="rId13">
             <o:FieldCodes>\* MERGEFORMAT</o:FieldCodes>
           </o:OLEObject>
         </w:object>
@@ -3594,7 +3594,7 @@
             </v:shape>
             <w10:wrap type="square"/>
           </v:group>
-          <o:OLEObject Type="Embed" ProgID="Visio.Drawing.15" ShapeID="对象 6090" DrawAspect="Content" ObjectID="_1576765652" r:id="rId15">
+          <o:OLEObject Type="Embed" ProgID="Visio.Drawing.15" ShapeID="对象 6090" DrawAspect="Content" ObjectID="_1576935015" r:id="rId15">
             <o:FieldCodes>\* MERGEFORMAT</o:FieldCodes>
           </o:OLEObject>
         </w:object>
@@ -3841,7 +3841,7 @@
             </v:shape>
             <w10:wrap type="square"/>
           </v:group>
-          <o:OLEObject Type="Embed" ProgID="Visio.Drawing.15" ShapeID="对象 6077" DrawAspect="Content" ObjectID="_1576765653" r:id="rId17">
+          <o:OLEObject Type="Embed" ProgID="Visio.Drawing.15" ShapeID="对象 6077" DrawAspect="Content" ObjectID="_1576935016" r:id="rId17">
             <o:FieldCodes>\* MERGEFORMAT</o:FieldCodes>
           </o:OLEObject>
         </w:object>
@@ -4077,7 +4077,7 @@
             </v:shape>
             <w10:wrap type="square"/>
           </v:group>
-          <o:OLEObject Type="Embed" ProgID="Visio.Drawing.15" ShapeID="对象 6080" DrawAspect="Content" ObjectID="_1576765654" r:id="rId19">
+          <o:OLEObject Type="Embed" ProgID="Visio.Drawing.15" ShapeID="对象 6080" DrawAspect="Content" ObjectID="_1576935017" r:id="rId19">
             <o:FieldCodes>\* MERGEFORMAT</o:FieldCodes>
           </o:OLEObject>
         </w:object>
@@ -4126,10 +4126,10 @@
             </v:shape>
             <w10:wrap type="square"/>
           </v:group>
-          <o:OLEObject Type="Embed" ProgID="Visio.Drawing.15" ShapeID="对象 6083" DrawAspect="Content" ObjectID="_1576765655" r:id="rId22">
+          <o:OLEObject Type="Embed" ProgID="Visio.Drawing.15" ShapeID="对象 6083" DrawAspect="Content" ObjectID="_1576935018" r:id="rId22">
             <o:FieldCodes>\* MERGEFORMAT</o:FieldCodes>
           </o:OLEObject>
-          <o:OLEObject Type="Embed" ProgID="Visio.Drawing.15" ShapeID="对象 6091" DrawAspect="Content" ObjectID="_1576765656" r:id="rId23">
+          <o:OLEObject Type="Embed" ProgID="Visio.Drawing.15" ShapeID="对象 6091" DrawAspect="Content" ObjectID="_1576935019" r:id="rId23">
             <o:FieldCodes>\* MERGEFORMAT</o:FieldCodes>
           </o:OLEObject>
         </w:object>
@@ -4293,7 +4293,7 @@
             </v:shape>
             <w10:wrap type="square"/>
           </v:group>
-          <o:OLEObject Type="Embed" ProgID="Visio.Drawing.15" ShapeID="对象 6059" DrawAspect="Content" ObjectID="_1576765657" r:id="rId25">
+          <o:OLEObject Type="Embed" ProgID="Visio.Drawing.15" ShapeID="对象 6059" DrawAspect="Content" ObjectID="_1576935020" r:id="rId25">
             <o:FieldCodes>\* MERGEFORMAT</o:FieldCodes>
           </o:OLEObject>
         </w:object>
@@ -4657,7 +4657,7 @@
             </v:shape>
             <w10:wrap type="square"/>
           </v:group>
-          <o:OLEObject Type="Embed" ProgID="Visio.Drawing.15" ShapeID="_x0000_s7121" DrawAspect="Content" ObjectID="_1576765658" r:id="rId27"/>
+          <o:OLEObject Type="Embed" ProgID="Visio.Drawing.15" ShapeID="_x0000_s7121" DrawAspect="Content" ObjectID="_1576935021" r:id="rId27"/>
         </w:object>
       </w:r>
       <w:r>
@@ -8350,6 +8350,9 @@
               <w:ind w:firstLineChars="0" w:firstLine="0"/>
             </w:pPr>
             <w:r>
+              <w:rPr>
+                <w:noProof/>
+              </w:rPr>
               <w:drawing>
                 <wp:inline distT="0" distB="0" distL="0" distR="0" wp14:anchorId="1482F63A" wp14:editId="7F2CD832">
                   <wp:extent cx="5579745" cy="1894840"/>
@@ -8406,9 +8409,6 @@
               <w:pStyle w:val="aa"/>
               <w:ind w:firstLine="400"/>
               <w:jc w:val="center"/>
-              <w:rPr>
-                <w:rFonts w:hint="eastAsia"/>
-              </w:rPr>
             </w:pPr>
             <w:r>
               <w:rPr>
@@ -9491,9 +9491,6 @@
       <w:pPr>
         <w:spacing w:line="240" w:lineRule="atLeast"/>
         <w:ind w:firstLine="420"/>
-        <w:rPr>
-          <w:rFonts w:hint="eastAsia"/>
-        </w:rPr>
       </w:pPr>
       <m:oMathPara>
         <m:oMath>
@@ -9578,8 +9575,6 @@
                       </m:r>
                     </m:sup>
                   </m:sSup>
-                  <w:bookmarkStart w:id="17" w:name="_GoBack"/>
-                  <w:bookmarkEnd w:id="17"/>
                 </m:e>
                 <m:e/>
               </m:eqArr>
@@ -9597,25 +9592,38 @@
       <w:pPr>
         <w:pStyle w:val="2"/>
       </w:pPr>
-      <w:bookmarkStart w:id="18" w:name="_Toc500258429"/>
+      <w:bookmarkStart w:id="17" w:name="_Toc500258429"/>
       <w:r>
         <w:rPr>
           <w:rFonts w:hint="eastAsia"/>
         </w:rPr>
         <w:t>双摄像机标定结果评定</w:t>
       </w:r>
+      <w:bookmarkEnd w:id="17"/>
+    </w:p>
+    <w:p>
+      <w:pPr>
+        <w:pStyle w:val="1"/>
+      </w:pPr>
+      <w:bookmarkStart w:id="18" w:name="_Toc500258430"/>
+      <w:r>
+        <w:rPr>
+          <w:rFonts w:hint="eastAsia"/>
+        </w:rPr>
+        <w:t>运动检测和运动跟踪技术</w:t>
+      </w:r>
       <w:bookmarkEnd w:id="18"/>
     </w:p>
     <w:p>
       <w:pPr>
-        <w:pStyle w:val="1"/>
-      </w:pPr>
-      <w:bookmarkStart w:id="19" w:name="_Toc500258430"/>
-      <w:r>
-        <w:rPr>
-          <w:rFonts w:hint="eastAsia"/>
-        </w:rPr>
-        <w:t>双摄像机协同工作</w:t>
+        <w:pStyle w:val="2"/>
+      </w:pPr>
+      <w:bookmarkStart w:id="19" w:name="_Toc500258431"/>
+      <w:r>
+        <w:rPr>
+          <w:rFonts w:hint="eastAsia"/>
+        </w:rPr>
+        <w:t>双摄像机协同工作介绍</w:t>
       </w:r>
       <w:bookmarkEnd w:id="19"/>
     </w:p>
@@ -9623,26 +9631,15 @@
       <w:pPr>
         <w:pStyle w:val="2"/>
       </w:pPr>
-      <w:bookmarkStart w:id="20" w:name="_Toc500258431"/>
-      <w:r>
-        <w:rPr>
-          <w:rFonts w:hint="eastAsia"/>
-        </w:rPr>
-        <w:t>双摄像机协同工作介绍</w:t>
-      </w:r>
+      <w:bookmarkStart w:id="20" w:name="_Toc500258432"/>
+      <w:r>
+        <w:rPr>
+          <w:rFonts w:hint="eastAsia"/>
+        </w:rPr>
+        <w:t>双摄像机协同工作原理</w:t>
+      </w:r>
+      <w:bookmarkStart w:id="21" w:name="_GoBack"/>
       <w:bookmarkEnd w:id="20"/>
-    </w:p>
-    <w:p>
-      <w:pPr>
-        <w:pStyle w:val="2"/>
-      </w:pPr>
-      <w:bookmarkStart w:id="21" w:name="_Toc500258432"/>
-      <w:r>
-        <w:rPr>
-          <w:rFonts w:hint="eastAsia"/>
-        </w:rPr>
-        <w:t>双摄像机协同工作原理</w:t>
-      </w:r>
       <w:bookmarkEnd w:id="21"/>
     </w:p>
     <w:p>
@@ -11058,6 +11055,7 @@
   <w:style w:type="character" w:default="1" w:styleId="a0">
     <w:name w:val="Default Paragraph Font"/>
     <w:uiPriority w:val="1"/>
+    <w:semiHidden/>
     <w:unhideWhenUsed/>
   </w:style>
   <w:style w:type="table" w:default="1" w:styleId="a1">
@@ -11972,7 +11970,7 @@
 </file>
 
 <file path=customXml/itemProps1.xml><?xml version="1.0" encoding="utf-8"?>
-<ds:datastoreItem xmlns:ds="http://schemas.openxmlformats.org/officeDocument/2006/customXml" ds:itemID="{EC082D17-E466-46FE-90A6-729173DDBE00}">
+<ds:datastoreItem xmlns:ds="http://schemas.openxmlformats.org/officeDocument/2006/customXml" ds:itemID="{CE4AD94C-64DF-43E4-A224-4C281C72A4F6}">
   <ds:schemaRefs>
     <ds:schemaRef ds:uri="http://schemas.openxmlformats.org/officeDocument/2006/bibliography"/>
   </ds:schemaRefs>

--- a/论文.docx
+++ b/论文.docx
@@ -3039,7 +3039,7 @@
             </v:shape>
             <w10:wrap type="square"/>
           </v:group>
-          <o:OLEObject Type="Embed" ProgID="Visio.Drawing.15" ShapeID="对象 6068" DrawAspect="Content" ObjectID="_1576935012" r:id="rId9">
+          <o:OLEObject Type="Embed" ProgID="Visio.Drawing.15" ShapeID="对象 6068" DrawAspect="Content" ObjectID="_1576954040" r:id="rId9">
             <o:FieldCodes>\* MERGEFORMAT</o:FieldCodes>
           </o:OLEObject>
         </w:object>
@@ -3315,7 +3315,7 @@
             </v:shape>
             <w10:wrap type="square"/>
           </v:group>
-          <o:OLEObject Type="Embed" ProgID="Visio.Drawing.15" ShapeID="对象 6084" DrawAspect="Content" ObjectID="_1576935013" r:id="rId11">
+          <o:OLEObject Type="Embed" ProgID="Visio.Drawing.15" ShapeID="对象 6084" DrawAspect="Content" ObjectID="_1576954041" r:id="rId11">
             <o:FieldCodes>\* MERGEFORMAT</o:FieldCodes>
           </o:OLEObject>
         </w:object>
@@ -3450,7 +3450,7 @@
             </v:shape>
             <w10:wrap type="square"/>
           </v:group>
-          <o:OLEObject Type="Embed" ProgID="Visio.Drawing.15" ShapeID="对象 6087" DrawAspect="Content" ObjectID="_1576935014" r:id="rId13">
+          <o:OLEObject Type="Embed" ProgID="Visio.Drawing.15" ShapeID="对象 6087" DrawAspect="Content" ObjectID="_1576954042" r:id="rId13">
             <o:FieldCodes>\* MERGEFORMAT</o:FieldCodes>
           </o:OLEObject>
         </w:object>
@@ -3594,7 +3594,7 @@
             </v:shape>
             <w10:wrap type="square"/>
           </v:group>
-          <o:OLEObject Type="Embed" ProgID="Visio.Drawing.15" ShapeID="对象 6090" DrawAspect="Content" ObjectID="_1576935015" r:id="rId15">
+          <o:OLEObject Type="Embed" ProgID="Visio.Drawing.15" ShapeID="对象 6090" DrawAspect="Content" ObjectID="_1576954043" r:id="rId15">
             <o:FieldCodes>\* MERGEFORMAT</o:FieldCodes>
           </o:OLEObject>
         </w:object>
@@ -3754,6 +3754,20 @@
           <w:rFonts w:hint="eastAsia"/>
         </w:rPr>
         <w:t>最后，利用双摄像机协同工作模块协同场景监控摄像机对云台摄像机进行抓拍控制，抓取运动目标的高清信息，并将高清信息结合场景监控摄像机采集的信息结合起来，生成带有高清图像信息的多形式的摘要信息。</w:t>
+      </w:r>
+    </w:p>
+    <w:p>
+      <w:pPr>
+        <w:pStyle w:val="2"/>
+        <w:rPr>
+          <w:rFonts w:hint="eastAsia"/>
+        </w:rPr>
+      </w:pPr>
+      <w:r>
+        <w:rPr>
+          <w:rFonts w:hint="eastAsia"/>
+        </w:rPr>
+        <w:t>小结</w:t>
       </w:r>
     </w:p>
     <w:p>
@@ -3841,7 +3855,7 @@
             </v:shape>
             <w10:wrap type="square"/>
           </v:group>
-          <o:OLEObject Type="Embed" ProgID="Visio.Drawing.15" ShapeID="对象 6077" DrawAspect="Content" ObjectID="_1576935016" r:id="rId17">
+          <o:OLEObject Type="Embed" ProgID="Visio.Drawing.15" ShapeID="对象 6077" DrawAspect="Content" ObjectID="_1576954044" r:id="rId17">
             <o:FieldCodes>\* MERGEFORMAT</o:FieldCodes>
           </o:OLEObject>
         </w:object>
@@ -4077,7 +4091,7 @@
             </v:shape>
             <w10:wrap type="square"/>
           </v:group>
-          <o:OLEObject Type="Embed" ProgID="Visio.Drawing.15" ShapeID="对象 6080" DrawAspect="Content" ObjectID="_1576935017" r:id="rId19">
+          <o:OLEObject Type="Embed" ProgID="Visio.Drawing.15" ShapeID="对象 6080" DrawAspect="Content" ObjectID="_1576954045" r:id="rId19">
             <o:FieldCodes>\* MERGEFORMAT</o:FieldCodes>
           </o:OLEObject>
         </w:object>
@@ -4126,10 +4140,10 @@
             </v:shape>
             <w10:wrap type="square"/>
           </v:group>
-          <o:OLEObject Type="Embed" ProgID="Visio.Drawing.15" ShapeID="对象 6083" DrawAspect="Content" ObjectID="_1576935018" r:id="rId22">
+          <o:OLEObject Type="Embed" ProgID="Visio.Drawing.15" ShapeID="对象 6083" DrawAspect="Content" ObjectID="_1576954046" r:id="rId22">
             <o:FieldCodes>\* MERGEFORMAT</o:FieldCodes>
           </o:OLEObject>
-          <o:OLEObject Type="Embed" ProgID="Visio.Drawing.15" ShapeID="对象 6091" DrawAspect="Content" ObjectID="_1576935019" r:id="rId23">
+          <o:OLEObject Type="Embed" ProgID="Visio.Drawing.15" ShapeID="对象 6091" DrawAspect="Content" ObjectID="_1576954047" r:id="rId23">
             <o:FieldCodes>\* MERGEFORMAT</o:FieldCodes>
           </o:OLEObject>
         </w:object>
@@ -4293,7 +4307,7 @@
             </v:shape>
             <w10:wrap type="square"/>
           </v:group>
-          <o:OLEObject Type="Embed" ProgID="Visio.Drawing.15" ShapeID="对象 6059" DrawAspect="Content" ObjectID="_1576935020" r:id="rId25">
+          <o:OLEObject Type="Embed" ProgID="Visio.Drawing.15" ShapeID="对象 6059" DrawAspect="Content" ObjectID="_1576954048" r:id="rId25">
             <o:FieldCodes>\* MERGEFORMAT</o:FieldCodes>
           </o:OLEObject>
         </w:object>
@@ -4657,7 +4671,7 @@
             </v:shape>
             <w10:wrap type="square"/>
           </v:group>
-          <o:OLEObject Type="Embed" ProgID="Visio.Drawing.15" ShapeID="_x0000_s7121" DrawAspect="Content" ObjectID="_1576935021" r:id="rId27"/>
+          <o:OLEObject Type="Embed" ProgID="Visio.Drawing.15" ShapeID="_x0000_s7121" DrawAspect="Content" ObjectID="_1576954049" r:id="rId27"/>
         </w:object>
       </w:r>
       <w:r>
@@ -7920,7 +7934,19 @@
         <w:rPr>
           <w:rFonts w:hint="eastAsia"/>
         </w:rPr>
-        <w:t>标定方法的特点，决定选取</w:t>
+        <w:t>标定方法的特点</w:t>
+      </w:r>
+      <w:r>
+        <w:rPr>
+          <w:rFonts w:hint="eastAsia"/>
+        </w:rPr>
+        <w:t>和现实标定环境</w:t>
+      </w:r>
+      <w:r>
+        <w:rPr>
+          <w:rFonts w:hint="eastAsia"/>
+        </w:rPr>
+        <w:t>，决定选取</w:t>
       </w:r>
       <w:r>
         <w:rPr>
@@ -9575,8 +9601,297 @@
                       </m:r>
                     </m:sup>
                   </m:sSup>
+                  <m:sSup>
+                    <m:sSupPr>
+                      <m:ctrlPr>
+                        <w:rPr>
+                          <w:rFonts w:ascii="Cambria Math" w:hAnsi="Cambria Math"/>
+                          <w:i/>
+                        </w:rPr>
+                      </m:ctrlPr>
+                    </m:sSupPr>
+                    <m:e>
+                      <m:r>
+                        <w:rPr>
+                          <w:rFonts w:ascii="Cambria Math" w:hAnsi="Cambria Math"/>
+                        </w:rPr>
+                        <m:t>M</m:t>
+                      </m:r>
+                    </m:e>
+                    <m:sup>
+                      <m:r>
+                        <w:rPr>
+                          <w:rFonts w:ascii="Cambria Math" w:hAnsi="Cambria Math"/>
+                        </w:rPr>
+                        <m:t>-1</m:t>
+                      </m:r>
+                    </m:sup>
+                  </m:sSup>
+                  <m:sSub>
+                    <m:sSubPr>
+                      <m:ctrlPr>
+                        <w:rPr>
+                          <w:rFonts w:ascii="Cambria Math" w:hAnsi="Cambria Math"/>
+                          <w:i/>
+                        </w:rPr>
+                      </m:ctrlPr>
+                    </m:sSubPr>
+                    <m:e>
+                      <m:r>
+                        <w:rPr>
+                          <w:rFonts w:ascii="Cambria Math" w:hAnsi="Cambria Math"/>
+                        </w:rPr>
+                        <m:t>h</m:t>
+                      </m:r>
+                    </m:e>
+                    <m:sub>
+                      <m:r>
+                        <w:rPr>
+                          <w:rFonts w:ascii="Cambria Math" w:hAnsi="Cambria Math"/>
+                        </w:rPr>
+                        <m:t>2</m:t>
+                      </m:r>
+                    </m:sub>
+                  </m:sSub>
+                  <m:r>
+                    <w:rPr>
+                      <w:rFonts w:ascii="Cambria Math" w:hAnsi="Cambria Math"/>
+                    </w:rPr>
+                    <m:t>=0</m:t>
+                  </m:r>
                 </m:e>
-                <m:e/>
+                <m:e>
+                  <m:sSubSup>
+                    <m:sSubSupPr>
+                      <m:ctrlPr>
+                        <w:rPr>
+                          <w:rFonts w:ascii="Cambria Math" w:hAnsi="Cambria Math"/>
+                          <w:i/>
+                        </w:rPr>
+                      </m:ctrlPr>
+                    </m:sSubSupPr>
+                    <m:e>
+                      <m:r>
+                        <w:rPr>
+                          <w:rFonts w:ascii="Cambria Math" w:hAnsi="Cambria Math"/>
+                        </w:rPr>
+                        <m:t>h</m:t>
+                      </m:r>
+                    </m:e>
+                    <m:sub>
+                      <m:r>
+                        <w:rPr>
+                          <w:rFonts w:ascii="Cambria Math" w:hAnsi="Cambria Math"/>
+                        </w:rPr>
+                        <m:t>1</m:t>
+                      </m:r>
+                    </m:sub>
+                    <m:sup>
+                      <m:r>
+                        <w:rPr>
+                          <w:rFonts w:ascii="Cambria Math" w:hAnsi="Cambria Math"/>
+                        </w:rPr>
+                        <m:t>T</m:t>
+                      </m:r>
+                    </m:sup>
+                  </m:sSubSup>
+                  <m:sSup>
+                    <m:sSupPr>
+                      <m:ctrlPr>
+                        <w:rPr>
+                          <w:rFonts w:ascii="Cambria Math" w:hAnsi="Cambria Math"/>
+                          <w:i/>
+                        </w:rPr>
+                      </m:ctrlPr>
+                    </m:sSupPr>
+                    <m:e>
+                      <m:r>
+                        <w:rPr>
+                          <w:rFonts w:ascii="Cambria Math" w:hAnsi="Cambria Math"/>
+                        </w:rPr>
+                        <m:t>M</m:t>
+                      </m:r>
+                    </m:e>
+                    <m:sup>
+                      <m:r>
+                        <w:rPr>
+                          <w:rFonts w:ascii="Cambria Math" w:hAnsi="Cambria Math"/>
+                        </w:rPr>
+                        <m:t>-T</m:t>
+                      </m:r>
+                    </m:sup>
+                  </m:sSup>
+                  <m:sSup>
+                    <m:sSupPr>
+                      <m:ctrlPr>
+                        <w:rPr>
+                          <w:rFonts w:ascii="Cambria Math" w:hAnsi="Cambria Math"/>
+                          <w:i/>
+                        </w:rPr>
+                      </m:ctrlPr>
+                    </m:sSupPr>
+                    <m:e>
+                      <m:r>
+                        <w:rPr>
+                          <w:rFonts w:ascii="Cambria Math" w:hAnsi="Cambria Math"/>
+                        </w:rPr>
+                        <m:t>M</m:t>
+                      </m:r>
+                    </m:e>
+                    <m:sup>
+                      <m:r>
+                        <w:rPr>
+                          <w:rFonts w:ascii="Cambria Math" w:hAnsi="Cambria Math"/>
+                        </w:rPr>
+                        <m:t>-1</m:t>
+                      </m:r>
+                    </m:sup>
+                  </m:sSup>
+                  <m:sSub>
+                    <m:sSubPr>
+                      <m:ctrlPr>
+                        <w:rPr>
+                          <w:rFonts w:ascii="Cambria Math" w:hAnsi="Cambria Math"/>
+                          <w:i/>
+                        </w:rPr>
+                      </m:ctrlPr>
+                    </m:sSubPr>
+                    <m:e>
+                      <m:r>
+                        <w:rPr>
+                          <w:rFonts w:ascii="Cambria Math" w:hAnsi="Cambria Math"/>
+                        </w:rPr>
+                        <m:t>h</m:t>
+                      </m:r>
+                    </m:e>
+                    <m:sub>
+                      <m:r>
+                        <w:rPr>
+                          <w:rFonts w:ascii="Cambria Math" w:hAnsi="Cambria Math"/>
+                        </w:rPr>
+                        <m:t>1</m:t>
+                      </m:r>
+                    </m:sub>
+                  </m:sSub>
+                  <m:r>
+                    <w:rPr>
+                      <w:rFonts w:ascii="Cambria Math" w:hAnsi="Cambria Math"/>
+                    </w:rPr>
+                    <m:t>=</m:t>
+                  </m:r>
+                  <m:sSubSup>
+                    <m:sSubSupPr>
+                      <m:ctrlPr>
+                        <w:rPr>
+                          <w:rFonts w:ascii="Cambria Math" w:hAnsi="Cambria Math"/>
+                          <w:i/>
+                        </w:rPr>
+                      </m:ctrlPr>
+                    </m:sSubSupPr>
+                    <m:e>
+                      <m:r>
+                        <w:rPr>
+                          <w:rFonts w:ascii="Cambria Math" w:hAnsi="Cambria Math"/>
+                        </w:rPr>
+                        <m:t>h</m:t>
+                      </m:r>
+                    </m:e>
+                    <m:sub>
+                      <m:r>
+                        <w:rPr>
+                          <w:rFonts w:ascii="Cambria Math" w:hAnsi="Cambria Math"/>
+                        </w:rPr>
+                        <m:t>2</m:t>
+                      </m:r>
+                    </m:sub>
+                    <m:sup>
+                      <m:r>
+                        <w:rPr>
+                          <w:rFonts w:ascii="Cambria Math" w:hAnsi="Cambria Math"/>
+                        </w:rPr>
+                        <m:t>T</m:t>
+                      </m:r>
+                    </m:sup>
+                  </m:sSubSup>
+                  <m:sSup>
+                    <m:sSupPr>
+                      <m:ctrlPr>
+                        <w:rPr>
+                          <w:rFonts w:ascii="Cambria Math" w:hAnsi="Cambria Math"/>
+                          <w:i/>
+                        </w:rPr>
+                      </m:ctrlPr>
+                    </m:sSupPr>
+                    <m:e>
+                      <m:r>
+                        <w:rPr>
+                          <w:rFonts w:ascii="Cambria Math" w:hAnsi="Cambria Math"/>
+                        </w:rPr>
+                        <m:t>M</m:t>
+                      </m:r>
+                    </m:e>
+                    <m:sup>
+                      <m:r>
+                        <w:rPr>
+                          <w:rFonts w:ascii="Cambria Math" w:hAnsi="Cambria Math"/>
+                        </w:rPr>
+                        <m:t>-T</m:t>
+                      </m:r>
+                    </m:sup>
+                  </m:sSup>
+                  <m:sSup>
+                    <m:sSupPr>
+                      <m:ctrlPr>
+                        <w:rPr>
+                          <w:rFonts w:ascii="Cambria Math" w:hAnsi="Cambria Math"/>
+                          <w:i/>
+                        </w:rPr>
+                      </m:ctrlPr>
+                    </m:sSupPr>
+                    <m:e>
+                      <m:r>
+                        <w:rPr>
+                          <w:rFonts w:ascii="Cambria Math" w:hAnsi="Cambria Math"/>
+                        </w:rPr>
+                        <m:t>M</m:t>
+                      </m:r>
+                    </m:e>
+                    <m:sup>
+                      <m:r>
+                        <w:rPr>
+                          <w:rFonts w:ascii="Cambria Math" w:hAnsi="Cambria Math"/>
+                        </w:rPr>
+                        <m:t>-1</m:t>
+                      </m:r>
+                    </m:sup>
+                  </m:sSup>
+                  <m:sSub>
+                    <m:sSubPr>
+                      <m:ctrlPr>
+                        <w:rPr>
+                          <w:rFonts w:ascii="Cambria Math" w:hAnsi="Cambria Math"/>
+                          <w:i/>
+                        </w:rPr>
+                      </m:ctrlPr>
+                    </m:sSubPr>
+                    <m:e>
+                      <m:r>
+                        <w:rPr>
+                          <w:rFonts w:ascii="Cambria Math" w:hAnsi="Cambria Math"/>
+                        </w:rPr>
+                        <m:t>h</m:t>
+                      </m:r>
+                    </m:e>
+                    <m:sub>
+                      <m:r>
+                        <w:rPr>
+                          <w:rFonts w:ascii="Cambria Math" w:hAnsi="Cambria Math"/>
+                        </w:rPr>
+                        <m:t>2</m:t>
+                      </m:r>
+                    </m:sub>
+                  </m:sSub>
+                </m:e>
               </m:eqArr>
             </m:e>
           </m:d>
@@ -9587,71 +9902,3205 @@
       <w:pPr>
         <w:ind w:firstLine="420"/>
       </w:pPr>
+      <w:r>
+        <w:rPr>
+          <w:rFonts w:hint="eastAsia"/>
+        </w:rPr>
+        <w:lastRenderedPageBreak/>
+        <w:t>由式中的约束可以求得相机的内参数矩阵，在求解内参数矩阵时，我们可以使得</w:t>
+      </w:r>
+    </w:p>
+    <w:p>
+      <w:pPr>
+        <w:spacing w:line="240" w:lineRule="atLeast"/>
+        <w:ind w:firstLine="420"/>
+      </w:pPr>
+      <m:oMathPara>
+        <m:oMath>
+          <m:r>
+            <m:rPr>
+              <m:sty m:val="p"/>
+            </m:rPr>
+            <w:rPr>
+              <w:rFonts w:ascii="Cambria Math" w:hAnsi="Cambria Math"/>
+            </w:rPr>
+            <m:t>B=</m:t>
+          </m:r>
+          <m:sSup>
+            <m:sSupPr>
+              <m:ctrlPr>
+                <w:rPr>
+                  <w:rFonts w:ascii="Cambria Math" w:hAnsi="Cambria Math"/>
+                </w:rPr>
+              </m:ctrlPr>
+            </m:sSupPr>
+            <m:e>
+              <m:r>
+                <w:rPr>
+                  <w:rFonts w:ascii="Cambria Math" w:hAnsi="Cambria Math"/>
+                </w:rPr>
+                <m:t>M</m:t>
+              </m:r>
+            </m:e>
+            <m:sup>
+              <m:r>
+                <w:rPr>
+                  <w:rFonts w:ascii="Cambria Math" w:hAnsi="Cambria Math"/>
+                </w:rPr>
+                <m:t>-T</m:t>
+              </m:r>
+            </m:sup>
+          </m:sSup>
+          <m:sSup>
+            <m:sSupPr>
+              <m:ctrlPr>
+                <w:rPr>
+                  <w:rFonts w:ascii="Cambria Math" w:hAnsi="Cambria Math"/>
+                  <w:i/>
+                </w:rPr>
+              </m:ctrlPr>
+            </m:sSupPr>
+            <m:e>
+              <m:r>
+                <w:rPr>
+                  <w:rFonts w:ascii="Cambria Math" w:hAnsi="Cambria Math"/>
+                </w:rPr>
+                <m:t>M</m:t>
+              </m:r>
+            </m:e>
+            <m:sup>
+              <m:r>
+                <w:rPr>
+                  <w:rFonts w:ascii="Cambria Math" w:hAnsi="Cambria Math"/>
+                </w:rPr>
+                <m:t>-1</m:t>
+              </m:r>
+            </m:sup>
+          </m:sSup>
+          <m:r>
+            <w:rPr>
+              <w:rFonts w:ascii="Cambria Math" w:hAnsi="Cambria Math"/>
+            </w:rPr>
+            <m:t>=</m:t>
+          </m:r>
+          <m:d>
+            <m:dPr>
+              <m:begChr m:val="["/>
+              <m:endChr m:val="]"/>
+              <m:ctrlPr>
+                <w:rPr>
+                  <w:rFonts w:ascii="Cambria Math" w:hAnsi="Cambria Math"/>
+                  <w:i/>
+                </w:rPr>
+              </m:ctrlPr>
+            </m:dPr>
+            <m:e>
+              <m:m>
+                <m:mPr>
+                  <m:mcs>
+                    <m:mc>
+                      <m:mcPr>
+                        <m:count m:val="3"/>
+                        <m:mcJc m:val="center"/>
+                      </m:mcPr>
+                    </m:mc>
+                  </m:mcs>
+                  <m:ctrlPr>
+                    <w:rPr>
+                      <w:rFonts w:ascii="Cambria Math" w:hAnsi="Cambria Math"/>
+                      <w:i/>
+                    </w:rPr>
+                  </m:ctrlPr>
+                </m:mPr>
+                <m:mr>
+                  <m:e>
+                    <m:sSub>
+                      <m:sSubPr>
+                        <m:ctrlPr>
+                          <w:rPr>
+                            <w:rFonts w:ascii="Cambria Math" w:hAnsi="Cambria Math"/>
+                            <w:i/>
+                          </w:rPr>
+                        </m:ctrlPr>
+                      </m:sSubPr>
+                      <m:e>
+                        <m:r>
+                          <w:rPr>
+                            <w:rFonts w:ascii="Cambria Math" w:hAnsi="Cambria Math"/>
+                          </w:rPr>
+                          <m:t>B</m:t>
+                        </m:r>
+                      </m:e>
+                      <m:sub>
+                        <m:r>
+                          <w:rPr>
+                            <w:rFonts w:ascii="Cambria Math" w:hAnsi="Cambria Math"/>
+                          </w:rPr>
+                          <m:t>11</m:t>
+                        </m:r>
+                      </m:sub>
+                    </m:sSub>
+                    <m:ctrlPr>
+                      <w:rPr>
+                        <w:rFonts w:ascii="Cambria Math" w:eastAsia="Cambria Math" w:hAnsi="Cambria Math" w:cs="Cambria Math"/>
+                        <w:i/>
+                      </w:rPr>
+                    </m:ctrlPr>
+                  </m:e>
+                  <m:e>
+                    <m:sSub>
+                      <m:sSubPr>
+                        <m:ctrlPr>
+                          <w:rPr>
+                            <w:rFonts w:ascii="Cambria Math" w:eastAsia="Cambria Math" w:hAnsi="Cambria Math" w:cs="Cambria Math"/>
+                            <w:i/>
+                          </w:rPr>
+                        </m:ctrlPr>
+                      </m:sSubPr>
+                      <m:e>
+                        <m:r>
+                          <w:rPr>
+                            <w:rFonts w:ascii="Cambria Math" w:eastAsia="Cambria Math" w:hAnsi="Cambria Math" w:cs="Cambria Math"/>
+                          </w:rPr>
+                          <m:t>B</m:t>
+                        </m:r>
+                      </m:e>
+                      <m:sub>
+                        <m:r>
+                          <w:rPr>
+                            <w:rFonts w:ascii="Cambria Math" w:eastAsia="Cambria Math" w:hAnsi="Cambria Math" w:cs="Cambria Math"/>
+                          </w:rPr>
+                          <m:t>12</m:t>
+                        </m:r>
+                      </m:sub>
+                    </m:sSub>
+                    <m:ctrlPr>
+                      <w:rPr>
+                        <w:rFonts w:ascii="Cambria Math" w:eastAsia="Cambria Math" w:hAnsi="Cambria Math" w:cs="Cambria Math"/>
+                        <w:i/>
+                      </w:rPr>
+                    </m:ctrlPr>
+                  </m:e>
+                  <m:e>
+                    <m:sSub>
+                      <m:sSubPr>
+                        <m:ctrlPr>
+                          <w:rPr>
+                            <w:rFonts w:ascii="Cambria Math" w:eastAsia="Cambria Math" w:hAnsi="Cambria Math" w:cs="Cambria Math"/>
+                            <w:i/>
+                          </w:rPr>
+                        </m:ctrlPr>
+                      </m:sSubPr>
+                      <m:e>
+                        <m:r>
+                          <w:rPr>
+                            <w:rFonts w:ascii="Cambria Math" w:eastAsia="Cambria Math" w:hAnsi="Cambria Math" w:cs="Cambria Math"/>
+                          </w:rPr>
+                          <m:t>B</m:t>
+                        </m:r>
+                      </m:e>
+                      <m:sub>
+                        <m:r>
+                          <w:rPr>
+                            <w:rFonts w:ascii="Cambria Math" w:eastAsia="Cambria Math" w:hAnsi="Cambria Math" w:cs="Cambria Math"/>
+                          </w:rPr>
+                          <m:t>13</m:t>
+                        </m:r>
+                      </m:sub>
+                    </m:sSub>
+                    <m:ctrlPr>
+                      <w:rPr>
+                        <w:rFonts w:ascii="Cambria Math" w:eastAsia="Cambria Math" w:hAnsi="Cambria Math" w:cs="Cambria Math"/>
+                        <w:i/>
+                      </w:rPr>
+                    </m:ctrlPr>
+                  </m:e>
+                </m:mr>
+                <m:mr>
+                  <m:e>
+                    <m:sSub>
+                      <m:sSubPr>
+                        <m:ctrlPr>
+                          <w:rPr>
+                            <w:rFonts w:ascii="Cambria Math" w:eastAsia="Cambria Math" w:hAnsi="Cambria Math" w:cs="Cambria Math"/>
+                            <w:i/>
+                          </w:rPr>
+                        </m:ctrlPr>
+                      </m:sSubPr>
+                      <m:e>
+                        <m:r>
+                          <w:rPr>
+                            <w:rFonts w:ascii="Cambria Math" w:eastAsia="Cambria Math" w:hAnsi="Cambria Math" w:cs="Cambria Math"/>
+                          </w:rPr>
+                          <m:t>B</m:t>
+                        </m:r>
+                      </m:e>
+                      <m:sub>
+                        <m:r>
+                          <w:rPr>
+                            <w:rFonts w:ascii="Cambria Math" w:eastAsia="Cambria Math" w:hAnsi="Cambria Math" w:cs="Cambria Math"/>
+                          </w:rPr>
+                          <m:t>21</m:t>
+                        </m:r>
+                      </m:sub>
+                    </m:sSub>
+                    <m:ctrlPr>
+                      <w:rPr>
+                        <w:rFonts w:ascii="Cambria Math" w:eastAsia="Cambria Math" w:hAnsi="Cambria Math" w:cs="Cambria Math"/>
+                        <w:i/>
+                      </w:rPr>
+                    </m:ctrlPr>
+                  </m:e>
+                  <m:e>
+                    <m:sSub>
+                      <m:sSubPr>
+                        <m:ctrlPr>
+                          <w:rPr>
+                            <w:rFonts w:ascii="Cambria Math" w:eastAsia="Cambria Math" w:hAnsi="Cambria Math" w:cs="Cambria Math"/>
+                            <w:i/>
+                          </w:rPr>
+                        </m:ctrlPr>
+                      </m:sSubPr>
+                      <m:e>
+                        <m:r>
+                          <w:rPr>
+                            <w:rFonts w:ascii="Cambria Math" w:eastAsia="Cambria Math" w:hAnsi="Cambria Math" w:cs="Cambria Math"/>
+                          </w:rPr>
+                          <m:t>B</m:t>
+                        </m:r>
+                      </m:e>
+                      <m:sub>
+                        <m:r>
+                          <w:rPr>
+                            <w:rFonts w:ascii="Cambria Math" w:eastAsia="Cambria Math" w:hAnsi="Cambria Math" w:cs="Cambria Math"/>
+                          </w:rPr>
+                          <m:t>22</m:t>
+                        </m:r>
+                      </m:sub>
+                    </m:sSub>
+                  </m:e>
+                  <m:e>
+                    <m:sSub>
+                      <m:sSubPr>
+                        <m:ctrlPr>
+                          <w:rPr>
+                            <w:rFonts w:ascii="Cambria Math" w:hAnsi="Cambria Math"/>
+                            <w:i/>
+                          </w:rPr>
+                        </m:ctrlPr>
+                      </m:sSubPr>
+                      <m:e>
+                        <m:r>
+                          <w:rPr>
+                            <w:rFonts w:ascii="Cambria Math" w:hAnsi="Cambria Math"/>
+                          </w:rPr>
+                          <m:t>B</m:t>
+                        </m:r>
+                      </m:e>
+                      <m:sub>
+                        <m:r>
+                          <w:rPr>
+                            <w:rFonts w:ascii="Cambria Math" w:hAnsi="Cambria Math"/>
+                          </w:rPr>
+                          <m:t>23</m:t>
+                        </m:r>
+                      </m:sub>
+                    </m:sSub>
+                  </m:e>
+                </m:mr>
+                <m:mr>
+                  <m:e>
+                    <m:sSub>
+                      <m:sSubPr>
+                        <m:ctrlPr>
+                          <w:rPr>
+                            <w:rFonts w:ascii="Cambria Math" w:hAnsi="Cambria Math"/>
+                            <w:i/>
+                          </w:rPr>
+                        </m:ctrlPr>
+                      </m:sSubPr>
+                      <m:e>
+                        <m:r>
+                          <w:rPr>
+                            <w:rFonts w:ascii="Cambria Math" w:hAnsi="Cambria Math"/>
+                          </w:rPr>
+                          <m:t>B</m:t>
+                        </m:r>
+                      </m:e>
+                      <m:sub>
+                        <m:r>
+                          <w:rPr>
+                            <w:rFonts w:ascii="Cambria Math" w:hAnsi="Cambria Math"/>
+                          </w:rPr>
+                          <m:t>31</m:t>
+                        </m:r>
+                      </m:sub>
+                    </m:sSub>
+                    <m:ctrlPr>
+                      <w:rPr>
+                        <w:rFonts w:ascii="Cambria Math" w:eastAsia="Cambria Math" w:hAnsi="Cambria Math" w:cs="Cambria Math"/>
+                        <w:i/>
+                      </w:rPr>
+                    </m:ctrlPr>
+                  </m:e>
+                  <m:e>
+                    <m:sSub>
+                      <m:sSubPr>
+                        <m:ctrlPr>
+                          <w:rPr>
+                            <w:rFonts w:ascii="Cambria Math" w:eastAsia="Cambria Math" w:hAnsi="Cambria Math" w:cs="Cambria Math"/>
+                            <w:i/>
+                          </w:rPr>
+                        </m:ctrlPr>
+                      </m:sSubPr>
+                      <m:e>
+                        <m:r>
+                          <w:rPr>
+                            <w:rFonts w:ascii="Cambria Math" w:eastAsia="Cambria Math" w:hAnsi="Cambria Math" w:cs="Cambria Math"/>
+                          </w:rPr>
+                          <m:t>B</m:t>
+                        </m:r>
+                      </m:e>
+                      <m:sub>
+                        <m:r>
+                          <w:rPr>
+                            <w:rFonts w:ascii="Cambria Math" w:eastAsia="Cambria Math" w:hAnsi="Cambria Math" w:cs="Cambria Math"/>
+                          </w:rPr>
+                          <m:t>32</m:t>
+                        </m:r>
+                      </m:sub>
+                    </m:sSub>
+                  </m:e>
+                  <m:e>
+                    <m:sSub>
+                      <m:sSubPr>
+                        <m:ctrlPr>
+                          <w:rPr>
+                            <w:rFonts w:ascii="Cambria Math" w:hAnsi="Cambria Math"/>
+                            <w:i/>
+                          </w:rPr>
+                        </m:ctrlPr>
+                      </m:sSubPr>
+                      <m:e>
+                        <m:r>
+                          <w:rPr>
+                            <w:rFonts w:ascii="Cambria Math" w:hAnsi="Cambria Math"/>
+                          </w:rPr>
+                          <m:t>B</m:t>
+                        </m:r>
+                      </m:e>
+                      <m:sub>
+                        <m:r>
+                          <w:rPr>
+                            <w:rFonts w:ascii="Cambria Math" w:hAnsi="Cambria Math"/>
+                          </w:rPr>
+                          <m:t>33</m:t>
+                        </m:r>
+                      </m:sub>
+                    </m:sSub>
+                  </m:e>
+                </m:mr>
+              </m:m>
+            </m:e>
+          </m:d>
+        </m:oMath>
+      </m:oMathPara>
+    </w:p>
+    <w:p>
+      <w:pPr>
+        <w:spacing w:line="240" w:lineRule="atLeast"/>
+        <w:ind w:firstLine="420"/>
+      </w:pPr>
+      <w:r>
+        <w:rPr>
+          <w:rFonts w:hint="eastAsia"/>
+        </w:rPr>
+        <w:t>由于</w:t>
+      </w:r>
+      <w:r>
+        <w:rPr>
+          <w:rFonts w:hint="eastAsia"/>
+        </w:rPr>
+        <w:t>B</w:t>
+      </w:r>
+      <w:r>
+        <w:rPr>
+          <w:rFonts w:hint="eastAsia"/>
+        </w:rPr>
+        <w:t>是一个对称矩阵，可以定义一个六维向量：</w:t>
+      </w:r>
+    </w:p>
+    <w:p>
+      <w:pPr>
+        <w:spacing w:line="240" w:lineRule="atLeast"/>
+        <w:ind w:firstLine="420"/>
+      </w:pPr>
+      <m:oMathPara>
+        <m:oMath>
+          <m:r>
+            <m:rPr>
+              <m:sty m:val="p"/>
+            </m:rPr>
+            <w:rPr>
+              <w:rFonts w:ascii="Cambria Math" w:hAnsi="Cambria Math" w:hint="eastAsia"/>
+            </w:rPr>
+            <m:t>b</m:t>
+          </m:r>
+          <m:r>
+            <m:rPr>
+              <m:sty m:val="p"/>
+            </m:rPr>
+            <w:rPr>
+              <w:rFonts w:ascii="Cambria Math" w:hAnsi="Cambria Math"/>
+            </w:rPr>
+            <m:t>=</m:t>
+          </m:r>
+          <m:sSup>
+            <m:sSupPr>
+              <m:ctrlPr>
+                <w:rPr>
+                  <w:rFonts w:ascii="Cambria Math" w:hAnsi="Cambria Math"/>
+                  <w:i/>
+                </w:rPr>
+              </m:ctrlPr>
+            </m:sSupPr>
+            <m:e>
+              <m:d>
+                <m:dPr>
+                  <m:begChr m:val="["/>
+                  <m:endChr m:val="]"/>
+                  <m:ctrlPr>
+                    <w:rPr>
+                      <w:rFonts w:ascii="Cambria Math" w:hAnsi="Cambria Math"/>
+                    </w:rPr>
+                  </m:ctrlPr>
+                </m:dPr>
+                <m:e>
+                  <m:m>
+                    <m:mPr>
+                      <m:mcs>
+                        <m:mc>
+                          <m:mcPr>
+                            <m:count m:val="6"/>
+                            <m:mcJc m:val="center"/>
+                          </m:mcPr>
+                        </m:mc>
+                      </m:mcs>
+                      <m:ctrlPr>
+                        <w:rPr>
+                          <w:rFonts w:ascii="Cambria Math" w:hAnsi="Cambria Math"/>
+                        </w:rPr>
+                      </m:ctrlPr>
+                    </m:mPr>
+                    <m:mr>
+                      <m:e>
+                        <m:sSub>
+                          <m:sSubPr>
+                            <m:ctrlPr>
+                              <w:rPr>
+                                <w:rFonts w:ascii="Cambria Math" w:hAnsi="Cambria Math"/>
+                                <w:i/>
+                              </w:rPr>
+                            </m:ctrlPr>
+                          </m:sSubPr>
+                          <m:e>
+                            <m:r>
+                              <w:rPr>
+                                <w:rFonts w:ascii="Cambria Math" w:hAnsi="Cambria Math"/>
+                              </w:rPr>
+                              <m:t>B</m:t>
+                            </m:r>
+                          </m:e>
+                          <m:sub>
+                            <m:r>
+                              <w:rPr>
+                                <w:rFonts w:ascii="Cambria Math" w:hAnsi="Cambria Math"/>
+                              </w:rPr>
+                              <m:t>11</m:t>
+                            </m:r>
+                          </m:sub>
+                        </m:sSub>
+                      </m:e>
+                      <m:e>
+                        <m:sSub>
+                          <m:sSubPr>
+                            <m:ctrlPr>
+                              <w:rPr>
+                                <w:rFonts w:ascii="Cambria Math" w:hAnsi="Cambria Math"/>
+                                <w:i/>
+                              </w:rPr>
+                            </m:ctrlPr>
+                          </m:sSubPr>
+                          <m:e>
+                            <m:r>
+                              <w:rPr>
+                                <w:rFonts w:ascii="Cambria Math" w:hAnsi="Cambria Math"/>
+                              </w:rPr>
+                              <m:t>B</m:t>
+                            </m:r>
+                          </m:e>
+                          <m:sub>
+                            <m:r>
+                              <w:rPr>
+                                <w:rFonts w:ascii="Cambria Math" w:hAnsi="Cambria Math"/>
+                              </w:rPr>
+                              <m:t>12</m:t>
+                            </m:r>
+                          </m:sub>
+                        </m:sSub>
+                        <m:ctrlPr>
+                          <w:rPr>
+                            <w:rFonts w:ascii="Cambria Math" w:eastAsia="Cambria Math" w:hAnsi="Cambria Math" w:cs="Cambria Math"/>
+                            <w:i/>
+                          </w:rPr>
+                        </m:ctrlPr>
+                      </m:e>
+                      <m:e>
+                        <m:sSub>
+                          <m:sSubPr>
+                            <m:ctrlPr>
+                              <w:rPr>
+                                <w:rFonts w:ascii="Cambria Math" w:eastAsia="Cambria Math" w:hAnsi="Cambria Math" w:cs="Cambria Math"/>
+                                <w:i/>
+                              </w:rPr>
+                            </m:ctrlPr>
+                          </m:sSubPr>
+                          <m:e>
+                            <m:r>
+                              <w:rPr>
+                                <w:rFonts w:ascii="Cambria Math" w:eastAsia="Cambria Math" w:hAnsi="Cambria Math" w:cs="Cambria Math"/>
+                              </w:rPr>
+                              <m:t>B</m:t>
+                            </m:r>
+                          </m:e>
+                          <m:sub>
+                            <m:r>
+                              <w:rPr>
+                                <w:rFonts w:ascii="Cambria Math" w:eastAsia="Cambria Math" w:hAnsi="Cambria Math" w:cs="Cambria Math"/>
+                              </w:rPr>
+                              <m:t>13</m:t>
+                            </m:r>
+                          </m:sub>
+                        </m:sSub>
+                        <m:ctrlPr>
+                          <w:rPr>
+                            <w:rFonts w:ascii="Cambria Math" w:eastAsia="Cambria Math" w:hAnsi="Cambria Math" w:cs="Cambria Math"/>
+                            <w:i/>
+                          </w:rPr>
+                        </m:ctrlPr>
+                      </m:e>
+                      <m:e>
+                        <m:sSub>
+                          <m:sSubPr>
+                            <m:ctrlPr>
+                              <w:rPr>
+                                <w:rFonts w:ascii="Cambria Math" w:eastAsia="Cambria Math" w:hAnsi="Cambria Math" w:cs="Cambria Math"/>
+                                <w:i/>
+                              </w:rPr>
+                            </m:ctrlPr>
+                          </m:sSubPr>
+                          <m:e>
+                            <m:r>
+                              <w:rPr>
+                                <w:rFonts w:ascii="Cambria Math" w:eastAsia="Cambria Math" w:hAnsi="Cambria Math" w:cs="Cambria Math"/>
+                              </w:rPr>
+                              <m:t>B</m:t>
+                            </m:r>
+                          </m:e>
+                          <m:sub>
+                            <m:r>
+                              <w:rPr>
+                                <w:rFonts w:ascii="Cambria Math" w:eastAsia="Cambria Math" w:hAnsi="Cambria Math" w:cs="Cambria Math"/>
+                              </w:rPr>
+                              <m:t>14</m:t>
+                            </m:r>
+                          </m:sub>
+                        </m:sSub>
+                        <m:ctrlPr>
+                          <w:rPr>
+                            <w:rFonts w:ascii="Cambria Math" w:eastAsia="Cambria Math" w:hAnsi="Cambria Math" w:cs="Cambria Math"/>
+                            <w:i/>
+                          </w:rPr>
+                        </m:ctrlPr>
+                      </m:e>
+                      <m:e>
+                        <m:sSub>
+                          <m:sSubPr>
+                            <m:ctrlPr>
+                              <w:rPr>
+                                <w:rFonts w:ascii="Cambria Math" w:eastAsia="Cambria Math" w:hAnsi="Cambria Math" w:cs="Cambria Math"/>
+                                <w:i/>
+                              </w:rPr>
+                            </m:ctrlPr>
+                          </m:sSubPr>
+                          <m:e>
+                            <m:r>
+                              <w:rPr>
+                                <w:rFonts w:ascii="Cambria Math" w:eastAsia="Cambria Math" w:hAnsi="Cambria Math" w:cs="Cambria Math"/>
+                              </w:rPr>
+                              <m:t>B</m:t>
+                            </m:r>
+                          </m:e>
+                          <m:sub>
+                            <m:r>
+                              <w:rPr>
+                                <w:rFonts w:ascii="Cambria Math" w:eastAsia="Cambria Math" w:hAnsi="Cambria Math" w:cs="Cambria Math"/>
+                              </w:rPr>
+                              <m:t>15</m:t>
+                            </m:r>
+                          </m:sub>
+                        </m:sSub>
+                        <m:ctrlPr>
+                          <w:rPr>
+                            <w:rFonts w:ascii="Cambria Math" w:eastAsia="Cambria Math" w:hAnsi="Cambria Math" w:cs="Cambria Math"/>
+                            <w:i/>
+                          </w:rPr>
+                        </m:ctrlPr>
+                      </m:e>
+                      <m:e>
+                        <m:sSub>
+                          <m:sSubPr>
+                            <m:ctrlPr>
+                              <w:rPr>
+                                <w:rFonts w:ascii="Cambria Math" w:eastAsia="Cambria Math" w:hAnsi="Cambria Math" w:cs="Cambria Math"/>
+                                <w:i/>
+                              </w:rPr>
+                            </m:ctrlPr>
+                          </m:sSubPr>
+                          <m:e>
+                            <m:r>
+                              <w:rPr>
+                                <w:rFonts w:ascii="Cambria Math" w:eastAsia="Cambria Math" w:hAnsi="Cambria Math" w:cs="Cambria Math"/>
+                              </w:rPr>
+                              <m:t>B</m:t>
+                            </m:r>
+                          </m:e>
+                          <m:sub>
+                            <m:r>
+                              <w:rPr>
+                                <w:rFonts w:ascii="Cambria Math" w:eastAsia="Cambria Math" w:hAnsi="Cambria Math" w:cs="Cambria Math"/>
+                              </w:rPr>
+                              <m:t>16</m:t>
+                            </m:r>
+                          </m:sub>
+                        </m:sSub>
+                      </m:e>
+                    </m:mr>
+                  </m:m>
+                </m:e>
+              </m:d>
+            </m:e>
+            <m:sup>
+              <m:r>
+                <w:rPr>
+                  <w:rFonts w:ascii="Cambria Math" w:hAnsi="Cambria Math"/>
+                </w:rPr>
+                <m:t>T</m:t>
+              </m:r>
+            </m:sup>
+          </m:sSup>
+        </m:oMath>
+      </m:oMathPara>
+    </w:p>
+    <w:p>
+      <w:pPr>
+        <w:spacing w:line="240" w:lineRule="atLeast"/>
+        <w:ind w:firstLine="420"/>
+      </w:pPr>
+      <m:oMathPara>
+        <m:oMath>
+          <m:sSubSup>
+            <m:sSubSupPr>
+              <m:ctrlPr>
+                <w:rPr>
+                  <w:rFonts w:ascii="Cambria Math" w:hAnsi="Cambria Math"/>
+                </w:rPr>
+              </m:ctrlPr>
+            </m:sSubSupPr>
+            <m:e>
+              <m:r>
+                <w:rPr>
+                  <w:rFonts w:ascii="Cambria Math" w:hAnsi="Cambria Math"/>
+                </w:rPr>
+                <m:t>h</m:t>
+              </m:r>
+            </m:e>
+            <m:sub>
+              <m:r>
+                <w:rPr>
+                  <w:rFonts w:ascii="Cambria Math" w:hAnsi="Cambria Math"/>
+                </w:rPr>
+                <m:t>i</m:t>
+              </m:r>
+            </m:sub>
+            <m:sup>
+              <m:r>
+                <w:rPr>
+                  <w:rFonts w:ascii="Cambria Math" w:hAnsi="Cambria Math"/>
+                </w:rPr>
+                <m:t>T</m:t>
+              </m:r>
+            </m:sup>
+          </m:sSubSup>
+          <m:r>
+            <w:rPr>
+              <w:rFonts w:ascii="Cambria Math" w:hAnsi="Cambria Math"/>
+            </w:rPr>
+            <m:t>B</m:t>
+          </m:r>
+          <m:sSub>
+            <m:sSubPr>
+              <m:ctrlPr>
+                <w:rPr>
+                  <w:rFonts w:ascii="Cambria Math" w:hAnsi="Cambria Math"/>
+                  <w:i/>
+                </w:rPr>
+              </m:ctrlPr>
+            </m:sSubPr>
+            <m:e>
+              <m:r>
+                <w:rPr>
+                  <w:rFonts w:ascii="Cambria Math" w:hAnsi="Cambria Math"/>
+                </w:rPr>
+                <m:t>h</m:t>
+              </m:r>
+            </m:e>
+            <m:sub>
+              <m:r>
+                <w:rPr>
+                  <w:rFonts w:ascii="Cambria Math" w:hAnsi="Cambria Math"/>
+                </w:rPr>
+                <m:t>j</m:t>
+              </m:r>
+            </m:sub>
+          </m:sSub>
+          <m:r>
+            <w:rPr>
+              <w:rFonts w:ascii="Cambria Math" w:hAnsi="Cambria Math"/>
+            </w:rPr>
+            <m:t>=</m:t>
+          </m:r>
+          <m:sSubSup>
+            <m:sSubSupPr>
+              <m:ctrlPr>
+                <w:rPr>
+                  <w:rFonts w:ascii="Cambria Math" w:hAnsi="Cambria Math"/>
+                  <w:i/>
+                </w:rPr>
+              </m:ctrlPr>
+            </m:sSubSupPr>
+            <m:e>
+              <m:r>
+                <w:rPr>
+                  <w:rFonts w:ascii="Cambria Math" w:hAnsi="Cambria Math"/>
+                </w:rPr>
+                <m:t>v</m:t>
+              </m:r>
+            </m:e>
+            <m:sub>
+              <m:r>
+                <w:rPr>
+                  <w:rFonts w:ascii="Cambria Math" w:hAnsi="Cambria Math"/>
+                </w:rPr>
+                <m:t>ij</m:t>
+              </m:r>
+            </m:sub>
+            <m:sup>
+              <m:r>
+                <w:rPr>
+                  <w:rFonts w:ascii="Cambria Math" w:hAnsi="Cambria Math"/>
+                </w:rPr>
+                <m:t>T</m:t>
+              </m:r>
+            </m:sup>
+          </m:sSubSup>
+          <m:r>
+            <w:rPr>
+              <w:rFonts w:ascii="Cambria Math" w:hAnsi="Cambria Math"/>
+            </w:rPr>
+            <m:t>b</m:t>
+          </m:r>
+        </m:oMath>
+      </m:oMathPara>
+    </w:p>
+    <w:p>
+      <w:pPr>
+        <w:spacing w:line="240" w:lineRule="atLeast"/>
+        <w:ind w:firstLine="420"/>
+      </w:pPr>
+      <w:r>
+        <w:rPr>
+          <w:rFonts w:hint="eastAsia"/>
+        </w:rPr>
+        <w:t>式中，</w:t>
+      </w:r>
+      <w:proofErr w:type="spellStart"/>
+      <w:r>
+        <w:rPr>
+          <w:rFonts w:hint="eastAsia"/>
+        </w:rPr>
+        <w:t>v</w:t>
+      </w:r>
+      <w:r>
+        <w:rPr>
+          <w:rFonts w:hint="eastAsia"/>
+          <w:vertAlign w:val="subscript"/>
+        </w:rPr>
+        <w:t>ij</w:t>
+      </w:r>
+      <w:proofErr w:type="spellEnd"/>
+      <w:r>
+        <w:rPr>
+          <w:rFonts w:hint="eastAsia"/>
+        </w:rPr>
+        <w:t>=</w:t>
+      </w:r>
+      <w:r>
+        <w:t>[h</w:t>
+      </w:r>
+      <w:r>
+        <w:rPr>
+          <w:vertAlign w:val="subscript"/>
+        </w:rPr>
+        <w:t>i1</w:t>
+      </w:r>
+      <w:r>
+        <w:t>h</w:t>
+      </w:r>
+      <w:r>
+        <w:rPr>
+          <w:vertAlign w:val="subscript"/>
+        </w:rPr>
+        <w:t>j1</w:t>
+      </w:r>
+      <w:r>
+        <w:t xml:space="preserve"> h</w:t>
+      </w:r>
+      <w:r>
+        <w:rPr>
+          <w:vertAlign w:val="subscript"/>
+        </w:rPr>
+        <w:t>i1</w:t>
+      </w:r>
+      <w:r>
+        <w:t>h</w:t>
+      </w:r>
+      <w:r>
+        <w:rPr>
+          <w:vertAlign w:val="subscript"/>
+        </w:rPr>
+        <w:t>j2</w:t>
+      </w:r>
+      <w:r>
+        <w:t>+h</w:t>
+      </w:r>
+      <w:r>
+        <w:rPr>
+          <w:vertAlign w:val="subscript"/>
+        </w:rPr>
+        <w:t>i2</w:t>
+      </w:r>
+      <w:r>
+        <w:t>h</w:t>
+      </w:r>
+      <w:r>
+        <w:rPr>
+          <w:vertAlign w:val="subscript"/>
+        </w:rPr>
+        <w:t>j1</w:t>
+      </w:r>
+      <w:r>
+        <w:t xml:space="preserve"> h</w:t>
+      </w:r>
+      <w:r>
+        <w:rPr>
+          <w:vertAlign w:val="subscript"/>
+        </w:rPr>
+        <w:t>i2</w:t>
+      </w:r>
+      <w:r>
+        <w:t>h</w:t>
+      </w:r>
+      <w:r>
+        <w:rPr>
+          <w:vertAlign w:val="subscript"/>
+        </w:rPr>
+        <w:t>j2</w:t>
+      </w:r>
+      <w:r>
+        <w:t xml:space="preserve"> h</w:t>
+      </w:r>
+      <w:r>
+        <w:rPr>
+          <w:vertAlign w:val="subscript"/>
+        </w:rPr>
+        <w:t>i3</w:t>
+      </w:r>
+      <w:r>
+        <w:t>h</w:t>
+      </w:r>
+      <w:r>
+        <w:rPr>
+          <w:vertAlign w:val="subscript"/>
+        </w:rPr>
+        <w:t>j1</w:t>
+      </w:r>
+      <w:r>
+        <w:t>+h</w:t>
+      </w:r>
+      <w:r>
+        <w:rPr>
+          <w:vertAlign w:val="subscript"/>
+        </w:rPr>
+        <w:t>i1</w:t>
+      </w:r>
+      <w:r>
+        <w:t>h</w:t>
+      </w:r>
+      <w:r>
+        <w:rPr>
+          <w:vertAlign w:val="subscript"/>
+        </w:rPr>
+        <w:t>j3</w:t>
+      </w:r>
+      <w:r>
+        <w:t xml:space="preserve"> h</w:t>
+      </w:r>
+      <w:r>
+        <w:rPr>
+          <w:vertAlign w:val="subscript"/>
+        </w:rPr>
+        <w:t>i3</w:t>
+      </w:r>
+      <w:r>
+        <w:t>h</w:t>
+      </w:r>
+      <w:r>
+        <w:rPr>
+          <w:vertAlign w:val="subscript"/>
+        </w:rPr>
+        <w:t>j2</w:t>
+      </w:r>
+      <w:r>
+        <w:t>+h</w:t>
+      </w:r>
+      <w:r>
+        <w:rPr>
+          <w:vertAlign w:val="subscript"/>
+        </w:rPr>
+        <w:t>i3</w:t>
+      </w:r>
+      <w:r>
+        <w:t>h</w:t>
+      </w:r>
+      <w:r>
+        <w:rPr>
+          <w:vertAlign w:val="subscript"/>
+        </w:rPr>
+        <w:t>j2</w:t>
+      </w:r>
+      <w:r>
+        <w:t xml:space="preserve"> h</w:t>
+      </w:r>
+      <w:r>
+        <w:rPr>
+          <w:vertAlign w:val="subscript"/>
+        </w:rPr>
+        <w:t>i3</w:t>
+      </w:r>
+      <w:r>
+        <w:t>h</w:t>
+      </w:r>
+      <w:r>
+        <w:rPr>
+          <w:vertAlign w:val="subscript"/>
+        </w:rPr>
+        <w:t>j3</w:t>
+      </w:r>
+      <w:r>
+        <w:t>]</w:t>
+      </w:r>
+      <w:r>
+        <w:t>。这样，相机的内参矩阵约束条件可以重写为</w:t>
+      </w:r>
+    </w:p>
+    <w:p>
+      <w:pPr>
+        <w:spacing w:line="240" w:lineRule="atLeast"/>
+        <w:ind w:firstLine="420"/>
+      </w:pPr>
+      <m:oMathPara>
+        <m:oMath>
+          <m:d>
+            <m:dPr>
+              <m:begChr m:val="["/>
+              <m:endChr m:val="]"/>
+              <m:ctrlPr>
+                <w:rPr>
+                  <w:rFonts w:ascii="Cambria Math" w:hAnsi="Cambria Math"/>
+                </w:rPr>
+              </m:ctrlPr>
+            </m:dPr>
+            <m:e>
+              <m:m>
+                <m:mPr>
+                  <m:mcs>
+                    <m:mc>
+                      <m:mcPr>
+                        <m:count m:val="1"/>
+                        <m:mcJc m:val="center"/>
+                      </m:mcPr>
+                    </m:mc>
+                  </m:mcs>
+                  <m:ctrlPr>
+                    <w:rPr>
+                      <w:rFonts w:ascii="Cambria Math" w:hAnsi="Cambria Math"/>
+                    </w:rPr>
+                  </m:ctrlPr>
+                </m:mPr>
+                <m:mr>
+                  <m:e>
+                    <m:sSubSup>
+                      <m:sSubSupPr>
+                        <m:ctrlPr>
+                          <w:rPr>
+                            <w:rFonts w:ascii="Cambria Math" w:hAnsi="Cambria Math"/>
+                            <w:i/>
+                          </w:rPr>
+                        </m:ctrlPr>
+                      </m:sSubSupPr>
+                      <m:e>
+                        <m:r>
+                          <w:rPr>
+                            <w:rFonts w:ascii="Cambria Math" w:hAnsi="Cambria Math"/>
+                          </w:rPr>
+                          <m:t>v</m:t>
+                        </m:r>
+                      </m:e>
+                      <m:sub>
+                        <m:r>
+                          <w:rPr>
+                            <w:rFonts w:ascii="Cambria Math" w:hAnsi="Cambria Math"/>
+                          </w:rPr>
+                          <m:t>12</m:t>
+                        </m:r>
+                      </m:sub>
+                      <m:sup>
+                        <m:r>
+                          <w:rPr>
+                            <w:rFonts w:ascii="Cambria Math" w:hAnsi="Cambria Math"/>
+                          </w:rPr>
+                          <m:t>T</m:t>
+                        </m:r>
+                      </m:sup>
+                    </m:sSubSup>
+                  </m:e>
+                </m:mr>
+                <m:mr>
+                  <m:e>
+                    <m:sSup>
+                      <m:sSupPr>
+                        <m:ctrlPr>
+                          <w:rPr>
+                            <w:rFonts w:ascii="Cambria Math" w:hAnsi="Cambria Math"/>
+                            <w:i/>
+                          </w:rPr>
+                        </m:ctrlPr>
+                      </m:sSupPr>
+                      <m:e>
+                        <m:r>
+                          <w:rPr>
+                            <w:rFonts w:ascii="Cambria Math" w:hAnsi="Cambria Math"/>
+                          </w:rPr>
+                          <m:t>(</m:t>
+                        </m:r>
+                        <m:sSub>
+                          <m:sSubPr>
+                            <m:ctrlPr>
+                              <w:rPr>
+                                <w:rFonts w:ascii="Cambria Math" w:hAnsi="Cambria Math"/>
+                                <w:i/>
+                              </w:rPr>
+                            </m:ctrlPr>
+                          </m:sSubPr>
+                          <m:e>
+                            <m:r>
+                              <w:rPr>
+                                <w:rFonts w:ascii="Cambria Math" w:hAnsi="Cambria Math"/>
+                              </w:rPr>
+                              <m:t>v</m:t>
+                            </m:r>
+                          </m:e>
+                          <m:sub>
+                            <m:r>
+                              <w:rPr>
+                                <w:rFonts w:ascii="Cambria Math" w:hAnsi="Cambria Math"/>
+                              </w:rPr>
+                              <m:t>11</m:t>
+                            </m:r>
+                          </m:sub>
+                        </m:sSub>
+                        <m:sSub>
+                          <m:sSubPr>
+                            <m:ctrlPr>
+                              <w:rPr>
+                                <w:rFonts w:ascii="Cambria Math" w:hAnsi="Cambria Math"/>
+                                <w:i/>
+                              </w:rPr>
+                            </m:ctrlPr>
+                          </m:sSubPr>
+                          <m:e>
+                            <m:r>
+                              <w:rPr>
+                                <w:rFonts w:ascii="Cambria Math" w:hAnsi="Cambria Math"/>
+                              </w:rPr>
+                              <m:t>+v</m:t>
+                            </m:r>
+                          </m:e>
+                          <m:sub>
+                            <m:r>
+                              <w:rPr>
+                                <w:rFonts w:ascii="Cambria Math" w:hAnsi="Cambria Math"/>
+                              </w:rPr>
+                              <m:t>22</m:t>
+                            </m:r>
+                          </m:sub>
+                        </m:sSub>
+                        <m:r>
+                          <w:rPr>
+                            <w:rFonts w:ascii="Cambria Math" w:hAnsi="Cambria Math"/>
+                          </w:rPr>
+                          <m:t>)</m:t>
+                        </m:r>
+                      </m:e>
+                      <m:sup>
+                        <m:r>
+                          <w:rPr>
+                            <w:rFonts w:ascii="Cambria Math" w:hAnsi="Cambria Math"/>
+                          </w:rPr>
+                          <m:t>T</m:t>
+                        </m:r>
+                      </m:sup>
+                    </m:sSup>
+                  </m:e>
+                </m:mr>
+              </m:m>
+            </m:e>
+          </m:d>
+          <m:r>
+            <w:rPr>
+              <w:rFonts w:ascii="Cambria Math" w:hAnsi="Cambria Math"/>
+            </w:rPr>
+            <m:t>b=0</m:t>
+          </m:r>
+        </m:oMath>
+      </m:oMathPara>
+    </w:p>
+    <w:p>
+      <w:pPr>
+        <w:spacing w:line="240" w:lineRule="atLeast"/>
+        <w:ind w:firstLine="420"/>
+      </w:pPr>
+      <w:r>
+        <w:rPr>
+          <w:rFonts w:hint="eastAsia"/>
+        </w:rPr>
+        <w:t>如果有标定</w:t>
+      </w:r>
+      <w:r>
+        <w:rPr>
+          <w:rFonts w:hint="eastAsia"/>
+        </w:rPr>
+        <w:t>n</w:t>
+      </w:r>
+      <w:r>
+        <w:rPr>
+          <w:rFonts w:hint="eastAsia"/>
+        </w:rPr>
+        <w:t>幅图像，可以得到</w:t>
+      </w:r>
+      <w:r>
+        <w:rPr>
+          <w:rFonts w:hint="eastAsia"/>
+        </w:rPr>
+        <w:t>n</w:t>
+      </w:r>
+      <w:r>
+        <w:rPr>
+          <w:rFonts w:hint="eastAsia"/>
+        </w:rPr>
+        <w:t>组上式方程，将其写成矩阵的形式为</w:t>
+      </w:r>
+    </w:p>
+    <w:p>
+      <w:pPr>
+        <w:spacing w:line="240" w:lineRule="atLeast"/>
+        <w:ind w:firstLine="420"/>
+      </w:pPr>
+      <m:oMathPara>
+        <m:oMath>
+          <m:r>
+            <m:rPr>
+              <m:sty m:val="p"/>
+            </m:rPr>
+            <w:rPr>
+              <w:rFonts w:ascii="Cambria Math" w:hAnsi="Cambria Math"/>
+            </w:rPr>
+            <m:t>Vb=0</m:t>
+          </m:r>
+        </m:oMath>
+      </m:oMathPara>
+    </w:p>
+    <w:p>
+      <w:pPr>
+        <w:spacing w:line="240" w:lineRule="atLeast"/>
+        <w:ind w:firstLine="420"/>
+      </w:pPr>
+      <w:r>
+        <w:rPr>
+          <w:rFonts w:hint="eastAsia"/>
+        </w:rPr>
+        <w:t>式中，</w:t>
+      </w:r>
+      <w:r>
+        <w:rPr>
+          <w:rFonts w:hint="eastAsia"/>
+        </w:rPr>
+        <w:t>V</w:t>
+      </w:r>
+      <w:r>
+        <w:rPr>
+          <w:rFonts w:hint="eastAsia"/>
+        </w:rPr>
+        <w:t>是</w:t>
+      </w:r>
+      <w:r>
+        <w:rPr>
+          <w:rFonts w:hint="eastAsia"/>
+        </w:rPr>
+        <w:t>2n*</w:t>
+      </w:r>
+      <w:r>
+        <w:t>6</w:t>
+      </w:r>
+      <w:r>
+        <w:t>的矩阵。</w:t>
+      </w:r>
+    </w:p>
+    <w:p>
+      <w:pPr>
+        <w:spacing w:line="240" w:lineRule="atLeast"/>
+        <w:ind w:firstLine="420"/>
+      </w:pPr>
+      <w:r>
+        <w:t>当采集的标定图像大于</w:t>
+      </w:r>
+      <w:r>
+        <w:rPr>
+          <w:rFonts w:hint="eastAsia"/>
+        </w:rPr>
+        <w:t>3</w:t>
+      </w:r>
+      <w:r>
+        <w:rPr>
+          <w:rFonts w:hint="eastAsia"/>
+        </w:rPr>
+        <w:t>的时候，</w:t>
+      </w:r>
+      <w:r>
+        <w:rPr>
+          <w:rFonts w:hint="eastAsia"/>
+        </w:rPr>
+        <w:t>V</w:t>
+      </w:r>
+      <w:r>
+        <w:rPr>
+          <w:rFonts w:hint="eastAsia"/>
+        </w:rPr>
+        <w:t>的最小特征值对应的特征向量即为</w:t>
+      </w:r>
+      <w:r>
+        <w:rPr>
+          <w:rFonts w:hint="eastAsia"/>
+        </w:rPr>
+        <w:t>b</w:t>
+      </w:r>
+      <w:r>
+        <w:rPr>
+          <w:rFonts w:hint="eastAsia"/>
+        </w:rPr>
+        <w:t>，然后根据</w:t>
+      </w:r>
+      <w:r>
+        <w:rPr>
+          <w:rFonts w:hint="eastAsia"/>
+        </w:rPr>
+        <w:t>b</w:t>
+      </w:r>
+      <w:r>
+        <w:rPr>
+          <w:rFonts w:hint="eastAsia"/>
+        </w:rPr>
+        <w:t>和</w:t>
+      </w:r>
+      <w:r>
+        <w:rPr>
+          <w:rFonts w:hint="eastAsia"/>
+        </w:rPr>
+        <w:t>B</w:t>
+      </w:r>
+      <w:r>
+        <w:rPr>
+          <w:rFonts w:hint="eastAsia"/>
+        </w:rPr>
+        <w:t>的定义可以</w:t>
+      </w:r>
+      <w:r>
+        <w:rPr>
+          <w:rFonts w:hint="eastAsia"/>
+        </w:rPr>
+        <w:t>求</w:t>
+      </w:r>
+      <w:r>
+        <w:rPr>
+          <w:rFonts w:hint="eastAsia"/>
+        </w:rPr>
+        <w:t>出相机的内参数为：</w:t>
+      </w:r>
+    </w:p>
+    <w:p>
+      <w:pPr>
+        <w:spacing w:line="240" w:lineRule="atLeast"/>
+        <w:ind w:firstLine="420"/>
+      </w:pPr>
+      <m:oMathPara>
+        <m:oMath>
+          <m:d>
+            <m:dPr>
+              <m:begChr m:val="{"/>
+              <m:endChr m:val=""/>
+              <m:ctrlPr>
+                <w:rPr>
+                  <w:rFonts w:ascii="Cambria Math" w:hAnsi="Cambria Math"/>
+                </w:rPr>
+              </m:ctrlPr>
+            </m:dPr>
+            <m:e>
+              <m:eqArr>
+                <m:eqArrPr>
+                  <m:ctrlPr>
+                    <w:rPr>
+                      <w:rFonts w:ascii="Cambria Math" w:hAnsi="Cambria Math"/>
+                      <w:i/>
+                    </w:rPr>
+                  </m:ctrlPr>
+                </m:eqArrPr>
+                <m:e>
+                  <m:sSub>
+                    <m:sSubPr>
+                      <m:ctrlPr>
+                        <w:rPr>
+                          <w:rFonts w:ascii="Cambria Math" w:hAnsi="Cambria Math"/>
+                          <w:i/>
+                        </w:rPr>
+                      </m:ctrlPr>
+                    </m:sSubPr>
+                    <m:e>
+                      <m:r>
+                        <w:rPr>
+                          <w:rFonts w:ascii="Cambria Math" w:hAnsi="Cambria Math"/>
+                        </w:rPr>
+                        <m:t>v</m:t>
+                      </m:r>
+                    </m:e>
+                    <m:sub>
+                      <m:r>
+                        <w:rPr>
+                          <w:rFonts w:ascii="Cambria Math" w:hAnsi="Cambria Math"/>
+                        </w:rPr>
+                        <m:t>0</m:t>
+                      </m:r>
+                    </m:sub>
+                  </m:sSub>
+                  <m:r>
+                    <w:rPr>
+                      <w:rFonts w:ascii="Cambria Math" w:hAnsi="Cambria Math"/>
+                    </w:rPr>
+                    <m:t>=(</m:t>
+                  </m:r>
+                  <m:sSub>
+                    <m:sSubPr>
+                      <m:ctrlPr>
+                        <w:rPr>
+                          <w:rFonts w:ascii="Cambria Math" w:hAnsi="Cambria Math"/>
+                          <w:i/>
+                        </w:rPr>
+                      </m:ctrlPr>
+                    </m:sSubPr>
+                    <m:e>
+                      <m:r>
+                        <w:rPr>
+                          <w:rFonts w:ascii="Cambria Math" w:hAnsi="Cambria Math"/>
+                        </w:rPr>
+                        <m:t>B</m:t>
+                      </m:r>
+                    </m:e>
+                    <m:sub>
+                      <m:r>
+                        <w:rPr>
+                          <w:rFonts w:ascii="Cambria Math" w:hAnsi="Cambria Math"/>
+                        </w:rPr>
+                        <m:t>12</m:t>
+                      </m:r>
+                    </m:sub>
+                  </m:sSub>
+                  <m:sSub>
+                    <m:sSubPr>
+                      <m:ctrlPr>
+                        <w:rPr>
+                          <w:rFonts w:ascii="Cambria Math" w:hAnsi="Cambria Math"/>
+                          <w:i/>
+                        </w:rPr>
+                      </m:ctrlPr>
+                    </m:sSubPr>
+                    <m:e>
+                      <m:r>
+                        <w:rPr>
+                          <w:rFonts w:ascii="Cambria Math" w:hAnsi="Cambria Math"/>
+                        </w:rPr>
+                        <m:t>B</m:t>
+                      </m:r>
+                    </m:e>
+                    <m:sub>
+                      <m:r>
+                        <w:rPr>
+                          <w:rFonts w:ascii="Cambria Math" w:hAnsi="Cambria Math"/>
+                        </w:rPr>
+                        <m:t>13</m:t>
+                      </m:r>
+                    </m:sub>
+                  </m:sSub>
+                  <m:r>
+                    <w:rPr>
+                      <w:rFonts w:ascii="Cambria Math" w:hAnsi="Cambria Math"/>
+                    </w:rPr>
+                    <m:t>-</m:t>
+                  </m:r>
+                  <m:sSub>
+                    <m:sSubPr>
+                      <m:ctrlPr>
+                        <w:rPr>
+                          <w:rFonts w:ascii="Cambria Math" w:hAnsi="Cambria Math"/>
+                          <w:i/>
+                        </w:rPr>
+                      </m:ctrlPr>
+                    </m:sSubPr>
+                    <m:e>
+                      <m:r>
+                        <w:rPr>
+                          <w:rFonts w:ascii="Cambria Math" w:hAnsi="Cambria Math"/>
+                        </w:rPr>
+                        <m:t>B</m:t>
+                      </m:r>
+                    </m:e>
+                    <m:sub>
+                      <m:r>
+                        <w:rPr>
+                          <w:rFonts w:ascii="Cambria Math" w:hAnsi="Cambria Math"/>
+                        </w:rPr>
+                        <m:t>11</m:t>
+                      </m:r>
+                    </m:sub>
+                  </m:sSub>
+                  <m:sSub>
+                    <m:sSubPr>
+                      <m:ctrlPr>
+                        <w:rPr>
+                          <w:rFonts w:ascii="Cambria Math" w:hAnsi="Cambria Math"/>
+                          <w:i/>
+                        </w:rPr>
+                      </m:ctrlPr>
+                    </m:sSubPr>
+                    <m:e>
+                      <m:r>
+                        <w:rPr>
+                          <w:rFonts w:ascii="Cambria Math" w:hAnsi="Cambria Math"/>
+                        </w:rPr>
+                        <m:t>B</m:t>
+                      </m:r>
+                    </m:e>
+                    <m:sub>
+                      <m:r>
+                        <w:rPr>
+                          <w:rFonts w:ascii="Cambria Math" w:hAnsi="Cambria Math"/>
+                        </w:rPr>
+                        <m:t>23</m:t>
+                      </m:r>
+                    </m:sub>
+                  </m:sSub>
+                  <m:r>
+                    <w:rPr>
+                      <w:rFonts w:ascii="Cambria Math" w:hAnsi="Cambria Math"/>
+                    </w:rPr>
+                    <m:t>)/(</m:t>
+                  </m:r>
+                  <m:sSub>
+                    <m:sSubPr>
+                      <m:ctrlPr>
+                        <w:rPr>
+                          <w:rFonts w:ascii="Cambria Math" w:hAnsi="Cambria Math"/>
+                          <w:i/>
+                        </w:rPr>
+                      </m:ctrlPr>
+                    </m:sSubPr>
+                    <m:e>
+                      <m:r>
+                        <w:rPr>
+                          <w:rFonts w:ascii="Cambria Math" w:hAnsi="Cambria Math"/>
+                        </w:rPr>
+                        <m:t>B</m:t>
+                      </m:r>
+                    </m:e>
+                    <m:sub>
+                      <m:r>
+                        <w:rPr>
+                          <w:rFonts w:ascii="Cambria Math" w:hAnsi="Cambria Math"/>
+                        </w:rPr>
+                        <m:t>11</m:t>
+                      </m:r>
+                    </m:sub>
+                  </m:sSub>
+                  <m:sSub>
+                    <m:sSubPr>
+                      <m:ctrlPr>
+                        <w:rPr>
+                          <w:rFonts w:ascii="Cambria Math" w:hAnsi="Cambria Math"/>
+                          <w:i/>
+                        </w:rPr>
+                      </m:ctrlPr>
+                    </m:sSubPr>
+                    <m:e>
+                      <m:r>
+                        <w:rPr>
+                          <w:rFonts w:ascii="Cambria Math" w:hAnsi="Cambria Math"/>
+                        </w:rPr>
+                        <m:t>B</m:t>
+                      </m:r>
+                    </m:e>
+                    <m:sub>
+                      <m:r>
+                        <w:rPr>
+                          <w:rFonts w:ascii="Cambria Math" w:hAnsi="Cambria Math"/>
+                        </w:rPr>
+                        <m:t>22</m:t>
+                      </m:r>
+                    </m:sub>
+                  </m:sSub>
+                  <m:r>
+                    <w:rPr>
+                      <w:rFonts w:ascii="Cambria Math" w:hAnsi="Cambria Math"/>
+                    </w:rPr>
+                    <m:t>-</m:t>
+                  </m:r>
+                  <m:sSubSup>
+                    <m:sSubSupPr>
+                      <m:ctrlPr>
+                        <w:rPr>
+                          <w:rFonts w:ascii="Cambria Math" w:hAnsi="Cambria Math"/>
+                          <w:i/>
+                        </w:rPr>
+                      </m:ctrlPr>
+                    </m:sSubSupPr>
+                    <m:e>
+                      <m:r>
+                        <w:rPr>
+                          <w:rFonts w:ascii="Cambria Math" w:hAnsi="Cambria Math"/>
+                        </w:rPr>
+                        <m:t>B</m:t>
+                      </m:r>
+                    </m:e>
+                    <m:sub>
+                      <m:r>
+                        <w:rPr>
+                          <w:rFonts w:ascii="Cambria Math" w:hAnsi="Cambria Math"/>
+                        </w:rPr>
+                        <m:t>12</m:t>
+                      </m:r>
+                    </m:sub>
+                    <m:sup>
+                      <m:r>
+                        <w:rPr>
+                          <w:rFonts w:ascii="Cambria Math" w:hAnsi="Cambria Math"/>
+                        </w:rPr>
+                        <m:t>2</m:t>
+                      </m:r>
+                    </m:sup>
+                  </m:sSubSup>
+                  <m:r>
+                    <w:rPr>
+                      <w:rFonts w:ascii="Cambria Math" w:hAnsi="Cambria Math"/>
+                    </w:rPr>
+                    <m:t>)</m:t>
+                  </m:r>
+                </m:e>
+                <m:e>
+                  <m:sSub>
+                    <m:sSubPr>
+                      <m:ctrlPr>
+                        <w:rPr>
+                          <w:rFonts w:ascii="Cambria Math" w:hAnsi="Cambria Math"/>
+                          <w:i/>
+                        </w:rPr>
+                      </m:ctrlPr>
+                    </m:sSubPr>
+                    <m:e>
+                      <m:r>
+                        <w:rPr>
+                          <w:rFonts w:ascii="Cambria Math" w:hAnsi="Cambria Math"/>
+                        </w:rPr>
+                        <m:t>k</m:t>
+                      </m:r>
+                    </m:e>
+                    <m:sub>
+                      <m:r>
+                        <w:rPr>
+                          <w:rFonts w:ascii="Cambria Math" w:hAnsi="Cambria Math"/>
+                        </w:rPr>
+                        <m:t>x</m:t>
+                      </m:r>
+                    </m:sub>
+                  </m:sSub>
+                  <m:r>
+                    <w:rPr>
+                      <w:rFonts w:ascii="Cambria Math" w:hAnsi="Cambria Math"/>
+                    </w:rPr>
+                    <m:t>=</m:t>
+                  </m:r>
+                  <m:rad>
+                    <m:radPr>
+                      <m:degHide m:val="1"/>
+                      <m:ctrlPr>
+                        <w:rPr>
+                          <w:rFonts w:ascii="Cambria Math" w:hAnsi="Cambria Math"/>
+                          <w:i/>
+                        </w:rPr>
+                      </m:ctrlPr>
+                    </m:radPr>
+                    <m:deg/>
+                    <m:e>
+                      <m:r>
+                        <w:rPr>
+                          <w:rFonts w:ascii="Cambria Math" w:hAnsi="Cambria Math"/>
+                        </w:rPr>
+                        <m:t>c/</m:t>
+                      </m:r>
+                      <m:sSub>
+                        <m:sSubPr>
+                          <m:ctrlPr>
+                            <w:rPr>
+                              <w:rFonts w:ascii="Cambria Math" w:hAnsi="Cambria Math"/>
+                              <w:i/>
+                            </w:rPr>
+                          </m:ctrlPr>
+                        </m:sSubPr>
+                        <m:e>
+                          <m:r>
+                            <w:rPr>
+                              <w:rFonts w:ascii="Cambria Math" w:hAnsi="Cambria Math"/>
+                            </w:rPr>
+                            <m:t>B</m:t>
+                          </m:r>
+                        </m:e>
+                        <m:sub>
+                          <m:r>
+                            <w:rPr>
+                              <w:rFonts w:ascii="Cambria Math" w:hAnsi="Cambria Math"/>
+                            </w:rPr>
+                            <m:t>11</m:t>
+                          </m:r>
+                        </m:sub>
+                      </m:sSub>
+                    </m:e>
+                  </m:rad>
+                  <m:ctrlPr>
+                    <w:rPr>
+                      <w:rFonts w:ascii="Cambria Math" w:eastAsia="Cambria Math" w:hAnsi="Cambria Math" w:cs="Cambria Math"/>
+                      <w:i/>
+                    </w:rPr>
+                  </m:ctrlPr>
+                </m:e>
+                <m:e>
+                  <m:sSub>
+                    <m:sSubPr>
+                      <m:ctrlPr>
+                        <w:rPr>
+                          <w:rFonts w:ascii="Cambria Math" w:eastAsia="Cambria Math" w:hAnsi="Cambria Math" w:cs="Cambria Math"/>
+                          <w:i/>
+                        </w:rPr>
+                      </m:ctrlPr>
+                    </m:sSubPr>
+                    <m:e>
+                      <m:r>
+                        <w:rPr>
+                          <w:rFonts w:ascii="Cambria Math" w:eastAsia="Cambria Math" w:hAnsi="Cambria Math" w:cs="Cambria Math"/>
+                        </w:rPr>
+                        <m:t>k</m:t>
+                      </m:r>
+                    </m:e>
+                    <m:sub>
+                      <m:r>
+                        <w:rPr>
+                          <w:rFonts w:ascii="Cambria Math" w:eastAsia="Cambria Math" w:hAnsi="Cambria Math" w:cs="Cambria Math"/>
+                        </w:rPr>
+                        <m:t>y</m:t>
+                      </m:r>
+                    </m:sub>
+                  </m:sSub>
+                  <m:r>
+                    <w:rPr>
+                      <w:rFonts w:ascii="Cambria Math" w:eastAsia="Cambria Math" w:hAnsi="Cambria Math" w:cs="Cambria Math"/>
+                    </w:rPr>
+                    <m:t>=</m:t>
+                  </m:r>
+                  <m:rad>
+                    <m:radPr>
+                      <m:degHide m:val="1"/>
+                      <m:ctrlPr>
+                        <w:rPr>
+                          <w:rFonts w:ascii="Cambria Math" w:eastAsia="Cambria Math" w:hAnsi="Cambria Math" w:cs="Cambria Math"/>
+                          <w:i/>
+                        </w:rPr>
+                      </m:ctrlPr>
+                    </m:radPr>
+                    <m:deg/>
+                    <m:e>
+                      <m:r>
+                        <w:rPr>
+                          <w:rFonts w:ascii="Cambria Math" w:hAnsi="Cambria Math"/>
+                        </w:rPr>
+                        <m:t>c</m:t>
+                      </m:r>
+                      <m:sSub>
+                        <m:sSubPr>
+                          <m:ctrlPr>
+                            <w:rPr>
+                              <w:rFonts w:ascii="Cambria Math" w:hAnsi="Cambria Math"/>
+                              <w:i/>
+                            </w:rPr>
+                          </m:ctrlPr>
+                        </m:sSubPr>
+                        <m:e>
+                          <m:r>
+                            <w:rPr>
+                              <w:rFonts w:ascii="Cambria Math" w:hAnsi="Cambria Math"/>
+                            </w:rPr>
+                            <m:t>B</m:t>
+                          </m:r>
+                        </m:e>
+                        <m:sub>
+                          <m:r>
+                            <w:rPr>
+                              <w:rFonts w:ascii="Cambria Math" w:hAnsi="Cambria Math"/>
+                            </w:rPr>
+                            <m:t>11</m:t>
+                          </m:r>
+                        </m:sub>
+                      </m:sSub>
+                      <m:r>
+                        <w:rPr>
+                          <w:rFonts w:ascii="Cambria Math" w:hAnsi="Cambria Math"/>
+                        </w:rPr>
+                        <m:t>/(</m:t>
+                      </m:r>
+                      <m:sSub>
+                        <m:sSubPr>
+                          <m:ctrlPr>
+                            <w:rPr>
+                              <w:rFonts w:ascii="Cambria Math" w:hAnsi="Cambria Math"/>
+                              <w:i/>
+                            </w:rPr>
+                          </m:ctrlPr>
+                        </m:sSubPr>
+                        <m:e>
+                          <m:r>
+                            <w:rPr>
+                              <w:rFonts w:ascii="Cambria Math" w:hAnsi="Cambria Math"/>
+                            </w:rPr>
+                            <m:t>B</m:t>
+                          </m:r>
+                        </m:e>
+                        <m:sub>
+                          <m:r>
+                            <w:rPr>
+                              <w:rFonts w:ascii="Cambria Math" w:hAnsi="Cambria Math"/>
+                            </w:rPr>
+                            <m:t>11</m:t>
+                          </m:r>
+                        </m:sub>
+                      </m:sSub>
+                      <m:sSub>
+                        <m:sSubPr>
+                          <m:ctrlPr>
+                            <w:rPr>
+                              <w:rFonts w:ascii="Cambria Math" w:hAnsi="Cambria Math"/>
+                              <w:i/>
+                            </w:rPr>
+                          </m:ctrlPr>
+                        </m:sSubPr>
+                        <m:e>
+                          <m:r>
+                            <w:rPr>
+                              <w:rFonts w:ascii="Cambria Math" w:hAnsi="Cambria Math"/>
+                            </w:rPr>
+                            <m:t>B</m:t>
+                          </m:r>
+                        </m:e>
+                        <m:sub>
+                          <m:r>
+                            <w:rPr>
+                              <w:rFonts w:ascii="Cambria Math" w:hAnsi="Cambria Math"/>
+                            </w:rPr>
+                            <m:t>22</m:t>
+                          </m:r>
+                        </m:sub>
+                      </m:sSub>
+                      <m:r>
+                        <w:rPr>
+                          <w:rFonts w:ascii="Cambria Math" w:hAnsi="Cambria Math"/>
+                        </w:rPr>
+                        <m:t>-</m:t>
+                      </m:r>
+                      <m:sSubSup>
+                        <m:sSubSupPr>
+                          <m:ctrlPr>
+                            <w:rPr>
+                              <w:rFonts w:ascii="Cambria Math" w:hAnsi="Cambria Math"/>
+                              <w:i/>
+                            </w:rPr>
+                          </m:ctrlPr>
+                        </m:sSubSupPr>
+                        <m:e>
+                          <m:r>
+                            <w:rPr>
+                              <w:rFonts w:ascii="Cambria Math" w:hAnsi="Cambria Math"/>
+                            </w:rPr>
+                            <m:t>B</m:t>
+                          </m:r>
+                        </m:e>
+                        <m:sub>
+                          <m:r>
+                            <w:rPr>
+                              <w:rFonts w:ascii="Cambria Math" w:hAnsi="Cambria Math"/>
+                            </w:rPr>
+                            <m:t>12</m:t>
+                          </m:r>
+                        </m:sub>
+                        <m:sup>
+                          <m:r>
+                            <w:rPr>
+                              <w:rFonts w:ascii="Cambria Math" w:hAnsi="Cambria Math"/>
+                            </w:rPr>
+                            <m:t>2</m:t>
+                          </m:r>
+                        </m:sup>
+                      </m:sSubSup>
+                      <m:r>
+                        <w:rPr>
+                          <w:rFonts w:ascii="Cambria Math" w:hAnsi="Cambria Math"/>
+                        </w:rPr>
+                        <m:t>)</m:t>
+                      </m:r>
+                    </m:e>
+                  </m:rad>
+                  <m:ctrlPr>
+                    <w:rPr>
+                      <w:rFonts w:ascii="Cambria Math" w:eastAsia="Cambria Math" w:hAnsi="Cambria Math" w:cs="Cambria Math"/>
+                      <w:i/>
+                    </w:rPr>
+                  </m:ctrlPr>
+                </m:e>
+                <m:e>
+                  <m:sSub>
+                    <m:sSubPr>
+                      <m:ctrlPr>
+                        <w:rPr>
+                          <w:rFonts w:ascii="Cambria Math" w:eastAsia="Cambria Math" w:hAnsi="Cambria Math" w:cs="Cambria Math"/>
+                          <w:i/>
+                        </w:rPr>
+                      </m:ctrlPr>
+                    </m:sSubPr>
+                    <m:e>
+                      <m:r>
+                        <w:rPr>
+                          <w:rFonts w:ascii="Cambria Math" w:eastAsia="Cambria Math" w:hAnsi="Cambria Math" w:cs="Cambria Math"/>
+                        </w:rPr>
+                        <m:t>k</m:t>
+                      </m:r>
+                    </m:e>
+                    <m:sub>
+                      <m:r>
+                        <w:rPr>
+                          <w:rFonts w:ascii="Cambria Math" w:eastAsia="Cambria Math" w:hAnsi="Cambria Math" w:cs="Cambria Math"/>
+                        </w:rPr>
+                        <m:t>s</m:t>
+                      </m:r>
+                    </m:sub>
+                  </m:sSub>
+                  <m:r>
+                    <w:rPr>
+                      <w:rFonts w:ascii="Cambria Math" w:eastAsia="Cambria Math" w:hAnsi="Cambria Math" w:cs="Cambria Math"/>
+                    </w:rPr>
+                    <m:t>=-</m:t>
+                  </m:r>
+                  <m:sSub>
+                    <m:sSubPr>
+                      <m:ctrlPr>
+                        <w:rPr>
+                          <w:rFonts w:ascii="Cambria Math" w:eastAsia="Cambria Math" w:hAnsi="Cambria Math" w:cs="Cambria Math"/>
+                          <w:i/>
+                        </w:rPr>
+                      </m:ctrlPr>
+                    </m:sSubPr>
+                    <m:e>
+                      <m:r>
+                        <w:rPr>
+                          <w:rFonts w:ascii="Cambria Math" w:eastAsia="Cambria Math" w:hAnsi="Cambria Math" w:cs="Cambria Math"/>
+                        </w:rPr>
+                        <m:t>B</m:t>
+                      </m:r>
+                    </m:e>
+                    <m:sub>
+                      <m:r>
+                        <w:rPr>
+                          <w:rFonts w:ascii="Cambria Math" w:eastAsia="Cambria Math" w:hAnsi="Cambria Math" w:cs="Cambria Math"/>
+                        </w:rPr>
+                        <m:t>12</m:t>
+                      </m:r>
+                    </m:sub>
+                  </m:sSub>
+                  <m:sSubSup>
+                    <m:sSubSupPr>
+                      <m:ctrlPr>
+                        <w:rPr>
+                          <w:rFonts w:ascii="Cambria Math" w:eastAsia="Cambria Math" w:hAnsi="Cambria Math" w:cs="Cambria Math"/>
+                          <w:i/>
+                        </w:rPr>
+                      </m:ctrlPr>
+                    </m:sSubSupPr>
+                    <m:e>
+                      <m:r>
+                        <w:rPr>
+                          <w:rFonts w:ascii="Cambria Math" w:eastAsia="Cambria Math" w:hAnsi="Cambria Math" w:cs="Cambria Math"/>
+                        </w:rPr>
+                        <m:t>k</m:t>
+                      </m:r>
+                    </m:e>
+                    <m:sub>
+                      <m:r>
+                        <w:rPr>
+                          <w:rFonts w:ascii="Cambria Math" w:eastAsia="Cambria Math" w:hAnsi="Cambria Math" w:cs="Cambria Math"/>
+                        </w:rPr>
+                        <m:t>x</m:t>
+                      </m:r>
+                    </m:sub>
+                    <m:sup>
+                      <m:r>
+                        <w:rPr>
+                          <w:rFonts w:ascii="Cambria Math" w:eastAsia="Cambria Math" w:hAnsi="Cambria Math" w:cs="Cambria Math"/>
+                        </w:rPr>
+                        <m:t>2</m:t>
+                      </m:r>
+                    </m:sup>
+                  </m:sSubSup>
+                  <m:sSub>
+                    <m:sSubPr>
+                      <m:ctrlPr>
+                        <w:rPr>
+                          <w:rFonts w:ascii="Cambria Math" w:eastAsia="Cambria Math" w:hAnsi="Cambria Math" w:cs="Cambria Math"/>
+                          <w:i/>
+                        </w:rPr>
+                      </m:ctrlPr>
+                    </m:sSubPr>
+                    <m:e>
+                      <m:r>
+                        <w:rPr>
+                          <w:rFonts w:ascii="Cambria Math" w:eastAsia="Cambria Math" w:hAnsi="Cambria Math" w:cs="Cambria Math"/>
+                        </w:rPr>
+                        <m:t>k</m:t>
+                      </m:r>
+                    </m:e>
+                    <m:sub>
+                      <m:r>
+                        <w:rPr>
+                          <w:rFonts w:ascii="Cambria Math" w:eastAsia="Cambria Math" w:hAnsi="Cambria Math" w:cs="Cambria Math"/>
+                        </w:rPr>
+                        <m:t>y</m:t>
+                      </m:r>
+                    </m:sub>
+                  </m:sSub>
+                  <m:r>
+                    <w:rPr>
+                      <w:rFonts w:ascii="Cambria Math" w:eastAsia="Cambria Math" w:hAnsi="Cambria Math" w:cs="Cambria Math"/>
+                    </w:rPr>
+                    <m:t>/c</m:t>
+                  </m:r>
+                  <m:ctrlPr>
+                    <w:rPr>
+                      <w:rFonts w:ascii="Cambria Math" w:eastAsia="Cambria Math" w:hAnsi="Cambria Math" w:cs="Cambria Math"/>
+                      <w:i/>
+                    </w:rPr>
+                  </m:ctrlPr>
+                </m:e>
+                <m:e>
+                  <m:sSub>
+                    <m:sSubPr>
+                      <m:ctrlPr>
+                        <w:rPr>
+                          <w:rFonts w:ascii="Cambria Math" w:eastAsia="Cambria Math" w:hAnsi="Cambria Math" w:cs="Cambria Math"/>
+                          <w:i/>
+                        </w:rPr>
+                      </m:ctrlPr>
+                    </m:sSubPr>
+                    <m:e>
+                      <m:r>
+                        <w:rPr>
+                          <w:rFonts w:ascii="Cambria Math" w:eastAsia="Cambria Math" w:hAnsi="Cambria Math" w:cs="Cambria Math"/>
+                        </w:rPr>
+                        <m:t>u</m:t>
+                      </m:r>
+                    </m:e>
+                    <m:sub>
+                      <m:r>
+                        <w:rPr>
+                          <w:rFonts w:ascii="Cambria Math" w:eastAsia="Cambria Math" w:hAnsi="Cambria Math" w:cs="Cambria Math"/>
+                        </w:rPr>
+                        <m:t>0</m:t>
+                      </m:r>
+                    </m:sub>
+                  </m:sSub>
+                  <m:r>
+                    <w:rPr>
+                      <w:rFonts w:ascii="Cambria Math" w:eastAsia="Cambria Math" w:hAnsi="Cambria Math" w:cs="Cambria Math"/>
+                    </w:rPr>
+                    <m:t>=</m:t>
+                  </m:r>
+                  <m:f>
+                    <m:fPr>
+                      <m:ctrlPr>
+                        <w:rPr>
+                          <w:rFonts w:ascii="Cambria Math" w:eastAsia="Cambria Math" w:hAnsi="Cambria Math" w:cs="Cambria Math"/>
+                          <w:i/>
+                        </w:rPr>
+                      </m:ctrlPr>
+                    </m:fPr>
+                    <m:num>
+                      <m:sSub>
+                        <m:sSubPr>
+                          <m:ctrlPr>
+                            <w:rPr>
+                              <w:rFonts w:ascii="Cambria Math" w:eastAsia="Cambria Math" w:hAnsi="Cambria Math" w:cs="Cambria Math"/>
+                              <w:i/>
+                            </w:rPr>
+                          </m:ctrlPr>
+                        </m:sSubPr>
+                        <m:e>
+                          <m:r>
+                            <w:rPr>
+                              <w:rFonts w:ascii="Cambria Math" w:eastAsia="Cambria Math" w:hAnsi="Cambria Math" w:cs="Cambria Math"/>
+                            </w:rPr>
+                            <m:t>k</m:t>
+                          </m:r>
+                        </m:e>
+                        <m:sub>
+                          <m:r>
+                            <w:rPr>
+                              <w:rFonts w:ascii="Cambria Math" w:eastAsia="Cambria Math" w:hAnsi="Cambria Math" w:cs="Cambria Math"/>
+                            </w:rPr>
+                            <m:t>s</m:t>
+                          </m:r>
+                        </m:sub>
+                      </m:sSub>
+                      <m:sSub>
+                        <m:sSubPr>
+                          <m:ctrlPr>
+                            <w:rPr>
+                              <w:rFonts w:ascii="Cambria Math" w:eastAsia="Cambria Math" w:hAnsi="Cambria Math" w:cs="Cambria Math"/>
+                              <w:i/>
+                            </w:rPr>
+                          </m:ctrlPr>
+                        </m:sSubPr>
+                        <m:e>
+                          <m:r>
+                            <w:rPr>
+                              <w:rFonts w:ascii="Cambria Math" w:eastAsia="Cambria Math" w:hAnsi="Cambria Math" w:cs="Cambria Math"/>
+                            </w:rPr>
+                            <m:t>v</m:t>
+                          </m:r>
+                        </m:e>
+                        <m:sub>
+                          <m:r>
+                            <w:rPr>
+                              <w:rFonts w:ascii="Cambria Math" w:eastAsia="Cambria Math" w:hAnsi="Cambria Math" w:cs="Cambria Math"/>
+                            </w:rPr>
+                            <m:t>0</m:t>
+                          </m:r>
+                        </m:sub>
+                      </m:sSub>
+                    </m:num>
+                    <m:den>
+                      <m:sSub>
+                        <m:sSubPr>
+                          <m:ctrlPr>
+                            <w:rPr>
+                              <w:rFonts w:ascii="Cambria Math" w:eastAsia="Cambria Math" w:hAnsi="Cambria Math" w:cs="Cambria Math"/>
+                              <w:i/>
+                            </w:rPr>
+                          </m:ctrlPr>
+                        </m:sSubPr>
+                        <m:e>
+                          <m:r>
+                            <w:rPr>
+                              <w:rFonts w:ascii="Cambria Math" w:eastAsia="Cambria Math" w:hAnsi="Cambria Math" w:cs="Cambria Math"/>
+                            </w:rPr>
+                            <m:t>k</m:t>
+                          </m:r>
+                        </m:e>
+                        <m:sub>
+                          <m:r>
+                            <w:rPr>
+                              <w:rFonts w:ascii="Cambria Math" w:eastAsia="Cambria Math" w:hAnsi="Cambria Math" w:cs="Cambria Math"/>
+                            </w:rPr>
+                            <m:t>y</m:t>
+                          </m:r>
+                        </m:sub>
+                      </m:sSub>
+                    </m:den>
+                  </m:f>
+                  <m:r>
+                    <w:rPr>
+                      <w:rFonts w:ascii="Cambria Math" w:eastAsia="Cambria Math" w:hAnsi="Cambria Math" w:cs="Cambria Math"/>
+                    </w:rPr>
+                    <m:t>-</m:t>
+                  </m:r>
+                  <m:sSub>
+                    <m:sSubPr>
+                      <m:ctrlPr>
+                        <w:rPr>
+                          <w:rFonts w:ascii="Cambria Math" w:eastAsia="Cambria Math" w:hAnsi="Cambria Math" w:cs="Cambria Math"/>
+                          <w:i/>
+                        </w:rPr>
+                      </m:ctrlPr>
+                    </m:sSubPr>
+                    <m:e>
+                      <m:r>
+                        <w:rPr>
+                          <w:rFonts w:ascii="Cambria Math" w:eastAsia="Cambria Math" w:hAnsi="Cambria Math" w:cs="Cambria Math"/>
+                        </w:rPr>
+                        <m:t>B</m:t>
+                      </m:r>
+                    </m:e>
+                    <m:sub>
+                      <m:r>
+                        <w:rPr>
+                          <w:rFonts w:ascii="Cambria Math" w:eastAsia="Cambria Math" w:hAnsi="Cambria Math" w:cs="Cambria Math"/>
+                        </w:rPr>
+                        <m:t>13</m:t>
+                      </m:r>
+                    </m:sub>
+                  </m:sSub>
+                  <m:sSubSup>
+                    <m:sSubSupPr>
+                      <m:ctrlPr>
+                        <w:rPr>
+                          <w:rFonts w:ascii="Cambria Math" w:eastAsia="Cambria Math" w:hAnsi="Cambria Math" w:cs="Cambria Math"/>
+                          <w:i/>
+                        </w:rPr>
+                      </m:ctrlPr>
+                    </m:sSubSupPr>
+                    <m:e>
+                      <m:r>
+                        <w:rPr>
+                          <w:rFonts w:ascii="Cambria Math" w:eastAsia="Cambria Math" w:hAnsi="Cambria Math" w:cs="Cambria Math"/>
+                        </w:rPr>
+                        <m:t>k</m:t>
+                      </m:r>
+                    </m:e>
+                    <m:sub>
+                      <m:r>
+                        <w:rPr>
+                          <w:rFonts w:ascii="Cambria Math" w:eastAsia="Cambria Math" w:hAnsi="Cambria Math" w:cs="Cambria Math"/>
+                        </w:rPr>
+                        <m:t>x</m:t>
+                      </m:r>
+                    </m:sub>
+                    <m:sup>
+                      <m:r>
+                        <w:rPr>
+                          <w:rFonts w:ascii="Cambria Math" w:eastAsia="Cambria Math" w:hAnsi="Cambria Math" w:cs="Cambria Math"/>
+                        </w:rPr>
+                        <m:t>2</m:t>
+                      </m:r>
+                    </m:sup>
+                  </m:sSubSup>
+                  <m:r>
+                    <w:rPr>
+                      <w:rFonts w:ascii="Cambria Math" w:eastAsia="Cambria Math" w:hAnsi="Cambria Math" w:cs="Cambria Math"/>
+                    </w:rPr>
+                    <m:t>/c</m:t>
+                  </m:r>
+                </m:e>
+              </m:eqArr>
+            </m:e>
+          </m:d>
+        </m:oMath>
+      </m:oMathPara>
+    </w:p>
+    <w:p>
+      <w:pPr>
+        <w:spacing w:line="240" w:lineRule="atLeast"/>
+        <w:ind w:firstLine="420"/>
+      </w:pPr>
+      <w:r>
+        <w:rPr>
+          <w:rFonts w:hint="eastAsia"/>
+        </w:rPr>
+        <w:t>式中的</w:t>
+      </w:r>
+      <m:oMath>
+        <m:r>
+          <m:rPr>
+            <m:sty m:val="p"/>
+          </m:rPr>
+          <w:rPr>
+            <w:rFonts w:ascii="Cambria Math" w:hAnsi="Cambria Math"/>
+          </w:rPr>
+          <m:t>c=</m:t>
+        </m:r>
+        <m:sSub>
+          <m:sSubPr>
+            <m:ctrlPr>
+              <w:rPr>
+                <w:rFonts w:ascii="Cambria Math" w:hAnsi="Cambria Math"/>
+              </w:rPr>
+            </m:ctrlPr>
+          </m:sSubPr>
+          <m:e>
+            <m:r>
+              <w:rPr>
+                <w:rFonts w:ascii="Cambria Math" w:hAnsi="Cambria Math"/>
+              </w:rPr>
+              <m:t>B</m:t>
+            </m:r>
+          </m:e>
+          <m:sub>
+            <m:r>
+              <w:rPr>
+                <w:rFonts w:ascii="Cambria Math" w:hAnsi="Cambria Math"/>
+              </w:rPr>
+              <m:t>33</m:t>
+            </m:r>
+          </m:sub>
+        </m:sSub>
+        <m:r>
+          <w:rPr>
+            <w:rFonts w:ascii="Cambria Math" w:hAnsi="Cambria Math"/>
+          </w:rPr>
+          <m:t>-[</m:t>
+        </m:r>
+        <m:sSub>
+          <m:sSubPr>
+            <m:ctrlPr>
+              <w:rPr>
+                <w:rFonts w:ascii="Cambria Math" w:hAnsi="Cambria Math"/>
+                <w:i/>
+              </w:rPr>
+            </m:ctrlPr>
+          </m:sSubPr>
+          <m:e>
+            <m:sSubSup>
+              <m:sSubSupPr>
+                <m:ctrlPr>
+                  <w:rPr>
+                    <w:rFonts w:ascii="Cambria Math" w:hAnsi="Cambria Math"/>
+                    <w:i/>
+                  </w:rPr>
+                </m:ctrlPr>
+              </m:sSubSupPr>
+              <m:e>
+                <m:r>
+                  <w:rPr>
+                    <w:rFonts w:ascii="Cambria Math" w:hAnsi="Cambria Math"/>
+                  </w:rPr>
+                  <m:t>B</m:t>
+                </m:r>
+              </m:e>
+              <m:sub>
+                <m:r>
+                  <w:rPr>
+                    <w:rFonts w:ascii="Cambria Math" w:hAnsi="Cambria Math"/>
+                  </w:rPr>
+                  <m:t>13</m:t>
+                </m:r>
+              </m:sub>
+              <m:sup>
+                <m:r>
+                  <w:rPr>
+                    <w:rFonts w:ascii="Cambria Math" w:hAnsi="Cambria Math"/>
+                  </w:rPr>
+                  <m:t>2</m:t>
+                </m:r>
+              </m:sup>
+            </m:sSubSup>
+            <m:r>
+              <w:rPr>
+                <w:rFonts w:ascii="Cambria Math" w:hAnsi="Cambria Math"/>
+              </w:rPr>
+              <m:t>+v</m:t>
+            </m:r>
+          </m:e>
+          <m:sub>
+            <m:r>
+              <w:rPr>
+                <w:rFonts w:ascii="Cambria Math" w:hAnsi="Cambria Math"/>
+              </w:rPr>
+              <m:t>0</m:t>
+            </m:r>
+          </m:sub>
+        </m:sSub>
+        <m:r>
+          <w:rPr>
+            <w:rFonts w:ascii="Cambria Math" w:hAnsi="Cambria Math"/>
+          </w:rPr>
+          <m:t>(</m:t>
+        </m:r>
+        <m:sSub>
+          <m:sSubPr>
+            <m:ctrlPr>
+              <w:rPr>
+                <w:rFonts w:ascii="Cambria Math" w:hAnsi="Cambria Math"/>
+                <w:i/>
+              </w:rPr>
+            </m:ctrlPr>
+          </m:sSubPr>
+          <m:e>
+            <m:r>
+              <w:rPr>
+                <w:rFonts w:ascii="Cambria Math" w:hAnsi="Cambria Math"/>
+              </w:rPr>
+              <m:t>B</m:t>
+            </m:r>
+          </m:e>
+          <m:sub>
+            <m:r>
+              <w:rPr>
+                <w:rFonts w:ascii="Cambria Math" w:hAnsi="Cambria Math"/>
+              </w:rPr>
+              <m:t>12</m:t>
+            </m:r>
+          </m:sub>
+        </m:sSub>
+        <m:sSub>
+          <m:sSubPr>
+            <m:ctrlPr>
+              <w:rPr>
+                <w:rFonts w:ascii="Cambria Math" w:hAnsi="Cambria Math"/>
+                <w:i/>
+              </w:rPr>
+            </m:ctrlPr>
+          </m:sSubPr>
+          <m:e>
+            <m:r>
+              <w:rPr>
+                <w:rFonts w:ascii="Cambria Math" w:hAnsi="Cambria Math"/>
+              </w:rPr>
+              <m:t>B</m:t>
+            </m:r>
+          </m:e>
+          <m:sub>
+            <m:r>
+              <w:rPr>
+                <w:rFonts w:ascii="Cambria Math" w:hAnsi="Cambria Math"/>
+              </w:rPr>
+              <m:t>13</m:t>
+            </m:r>
+          </m:sub>
+        </m:sSub>
+        <m:r>
+          <w:rPr>
+            <w:rFonts w:ascii="Cambria Math" w:hAnsi="Cambria Math"/>
+          </w:rPr>
+          <m:t>-</m:t>
+        </m:r>
+        <m:sSub>
+          <m:sSubPr>
+            <m:ctrlPr>
+              <w:rPr>
+                <w:rFonts w:ascii="Cambria Math" w:hAnsi="Cambria Math"/>
+                <w:i/>
+              </w:rPr>
+            </m:ctrlPr>
+          </m:sSubPr>
+          <m:e>
+            <m:r>
+              <w:rPr>
+                <w:rFonts w:ascii="Cambria Math" w:hAnsi="Cambria Math"/>
+              </w:rPr>
+              <m:t>B</m:t>
+            </m:r>
+          </m:e>
+          <m:sub>
+            <m:r>
+              <w:rPr>
+                <w:rFonts w:ascii="Cambria Math" w:hAnsi="Cambria Math"/>
+              </w:rPr>
+              <m:t>11</m:t>
+            </m:r>
+          </m:sub>
+        </m:sSub>
+        <m:sSub>
+          <m:sSubPr>
+            <m:ctrlPr>
+              <w:rPr>
+                <w:rFonts w:ascii="Cambria Math" w:hAnsi="Cambria Math"/>
+                <w:i/>
+              </w:rPr>
+            </m:ctrlPr>
+          </m:sSubPr>
+          <m:e>
+            <m:r>
+              <w:rPr>
+                <w:rFonts w:ascii="Cambria Math" w:hAnsi="Cambria Math"/>
+              </w:rPr>
+              <m:t>B</m:t>
+            </m:r>
+          </m:e>
+          <m:sub>
+            <m:r>
+              <w:rPr>
+                <w:rFonts w:ascii="Cambria Math" w:hAnsi="Cambria Math"/>
+              </w:rPr>
+              <m:t>23</m:t>
+            </m:r>
+          </m:sub>
+        </m:sSub>
+        <m:r>
+          <w:rPr>
+            <w:rFonts w:ascii="Cambria Math" w:hAnsi="Cambria Math"/>
+          </w:rPr>
+          <m:t>)]/</m:t>
+        </m:r>
+        <m:sSubSup>
+          <m:sSubSupPr>
+            <m:ctrlPr>
+              <w:rPr>
+                <w:rFonts w:ascii="Cambria Math" w:hAnsi="Cambria Math"/>
+                <w:i/>
+              </w:rPr>
+            </m:ctrlPr>
+          </m:sSubSupPr>
+          <m:e>
+            <m:r>
+              <w:rPr>
+                <w:rFonts w:ascii="Cambria Math" w:hAnsi="Cambria Math"/>
+              </w:rPr>
+              <m:t>B</m:t>
+            </m:r>
+          </m:e>
+          <m:sub>
+            <m:r>
+              <w:rPr>
+                <w:rFonts w:ascii="Cambria Math" w:hAnsi="Cambria Math"/>
+              </w:rPr>
+              <m:t>11</m:t>
+            </m:r>
+          </m:sub>
+          <m:sup>
+            <m:r>
+              <w:rPr>
+                <w:rFonts w:ascii="Cambria Math" w:hAnsi="Cambria Math"/>
+              </w:rPr>
+              <m:t>2</m:t>
+            </m:r>
+          </m:sup>
+        </m:sSubSup>
+      </m:oMath>
+      <w:r>
+        <w:t>。</w:t>
+      </w:r>
+    </w:p>
+    <w:p>
+      <w:pPr>
+        <w:spacing w:line="240" w:lineRule="atLeast"/>
+        <w:ind w:firstLine="420"/>
+      </w:pPr>
+      <w:r>
+        <w:t>在标定出相机的内参数后，根据单应性矩阵</w:t>
+      </w:r>
+      <m:oMath>
+        <m:r>
+          <m:rPr>
+            <m:sty m:val="p"/>
+          </m:rPr>
+          <w:rPr>
+            <w:rFonts w:ascii="Cambria Math" w:hAnsi="Cambria Math"/>
+          </w:rPr>
+          <m:t>H=γM</m:t>
+        </m:r>
+        <m:d>
+          <m:dPr>
+            <m:begChr m:val="["/>
+            <m:endChr m:val="]"/>
+            <m:ctrlPr>
+              <w:rPr>
+                <w:rFonts w:ascii="Cambria Math" w:hAnsi="Cambria Math"/>
+              </w:rPr>
+            </m:ctrlPr>
+          </m:dPr>
+          <m:e>
+            <m:m>
+              <m:mPr>
+                <m:mcs>
+                  <m:mc>
+                    <m:mcPr>
+                      <m:count m:val="3"/>
+                      <m:mcJc m:val="center"/>
+                    </m:mcPr>
+                  </m:mc>
+                </m:mcs>
+                <m:ctrlPr>
+                  <w:rPr>
+                    <w:rFonts w:ascii="Cambria Math" w:hAnsi="Cambria Math"/>
+                  </w:rPr>
+                </m:ctrlPr>
+              </m:mPr>
+              <m:mr>
+                <m:e>
+                  <m:r>
+                    <w:rPr>
+                      <w:rFonts w:ascii="Cambria Math" w:hAnsi="Cambria Math"/>
+                    </w:rPr>
+                    <m:t>n</m:t>
+                  </m:r>
+                </m:e>
+                <m:e>
+                  <m:r>
+                    <w:rPr>
+                      <w:rFonts w:ascii="Cambria Math" w:hAnsi="Cambria Math"/>
+                    </w:rPr>
+                    <m:t>o</m:t>
+                  </m:r>
+                  <m:ctrlPr>
+                    <w:rPr>
+                      <w:rFonts w:ascii="Cambria Math" w:eastAsia="Cambria Math" w:hAnsi="Cambria Math" w:cs="Cambria Math"/>
+                      <w:i/>
+                    </w:rPr>
+                  </m:ctrlPr>
+                </m:e>
+                <m:e>
+                  <m:r>
+                    <w:rPr>
+                      <w:rFonts w:ascii="Cambria Math" w:eastAsia="Cambria Math" w:hAnsi="Cambria Math" w:cs="Cambria Math"/>
+                    </w:rPr>
+                    <m:t>p</m:t>
+                  </m:r>
+                </m:e>
+              </m:mr>
+            </m:m>
+          </m:e>
+        </m:d>
+      </m:oMath>
+      <w:r>
+        <w:rPr>
+          <w:rFonts w:hint="eastAsia"/>
+        </w:rPr>
+        <w:t>，可得外参数矩阵为</w:t>
+      </w:r>
+    </w:p>
+    <w:p>
+      <w:pPr>
+        <w:spacing w:line="240" w:lineRule="atLeast"/>
+        <w:ind w:firstLine="420"/>
+      </w:pPr>
+      <m:oMathPara>
+        <m:oMath>
+          <m:d>
+            <m:dPr>
+              <m:begChr m:val="{"/>
+              <m:endChr m:val=""/>
+              <m:ctrlPr>
+                <w:rPr>
+                  <w:rFonts w:ascii="Cambria Math" w:hAnsi="Cambria Math"/>
+                </w:rPr>
+              </m:ctrlPr>
+            </m:dPr>
+            <m:e>
+              <m:eqArr>
+                <m:eqArrPr>
+                  <m:ctrlPr>
+                    <w:rPr>
+                      <w:rFonts w:ascii="Cambria Math" w:hAnsi="Cambria Math"/>
+                      <w:i/>
+                    </w:rPr>
+                  </m:ctrlPr>
+                </m:eqArrPr>
+                <m:e>
+                  <m:r>
+                    <w:rPr>
+                      <w:rFonts w:ascii="Cambria Math" w:hAnsi="Cambria Math"/>
+                    </w:rPr>
+                    <m:t>γ=</m:t>
+                  </m:r>
+                  <m:f>
+                    <m:fPr>
+                      <m:ctrlPr>
+                        <w:rPr>
+                          <w:rFonts w:ascii="Cambria Math" w:hAnsi="Cambria Math"/>
+                          <w:i/>
+                        </w:rPr>
+                      </m:ctrlPr>
+                    </m:fPr>
+                    <m:num>
+                      <m:r>
+                        <w:rPr>
+                          <w:rFonts w:ascii="Cambria Math" w:hAnsi="Cambria Math"/>
+                        </w:rPr>
+                        <m:t>1</m:t>
+                      </m:r>
+                    </m:num>
+                    <m:den>
+                      <m:d>
+                        <m:dPr>
+                          <m:begChr m:val="‖"/>
+                          <m:endChr m:val="‖"/>
+                          <m:ctrlPr>
+                            <w:rPr>
+                              <w:rFonts w:ascii="Cambria Math" w:hAnsi="Cambria Math"/>
+                              <w:i/>
+                            </w:rPr>
+                          </m:ctrlPr>
+                        </m:dPr>
+                        <m:e>
+                          <m:sSup>
+                            <m:sSupPr>
+                              <m:ctrlPr>
+                                <w:rPr>
+                                  <w:rFonts w:ascii="Cambria Math" w:hAnsi="Cambria Math"/>
+                                  <w:i/>
+                                </w:rPr>
+                              </m:ctrlPr>
+                            </m:sSupPr>
+                            <m:e>
+                              <m:r>
+                                <w:rPr>
+                                  <w:rFonts w:ascii="Cambria Math" w:hAnsi="Cambria Math"/>
+                                </w:rPr>
+                                <m:t>M</m:t>
+                              </m:r>
+                            </m:e>
+                            <m:sup>
+                              <m:r>
+                                <w:rPr>
+                                  <w:rFonts w:ascii="Cambria Math" w:hAnsi="Cambria Math"/>
+                                </w:rPr>
+                                <m:t>-1</m:t>
+                              </m:r>
+                            </m:sup>
+                          </m:sSup>
+                          <m:sSub>
+                            <m:sSubPr>
+                              <m:ctrlPr>
+                                <w:rPr>
+                                  <w:rFonts w:ascii="Cambria Math" w:hAnsi="Cambria Math"/>
+                                  <w:i/>
+                                </w:rPr>
+                              </m:ctrlPr>
+                            </m:sSubPr>
+                            <m:e>
+                              <m:r>
+                                <w:rPr>
+                                  <w:rFonts w:ascii="Cambria Math" w:hAnsi="Cambria Math"/>
+                                </w:rPr>
+                                <m:t>h</m:t>
+                              </m:r>
+                            </m:e>
+                            <m:sub>
+                              <m:r>
+                                <w:rPr>
+                                  <w:rFonts w:ascii="Cambria Math" w:hAnsi="Cambria Math"/>
+                                </w:rPr>
+                                <m:t>1</m:t>
+                              </m:r>
+                            </m:sub>
+                          </m:sSub>
+                        </m:e>
+                      </m:d>
+                    </m:den>
+                  </m:f>
+                  <m:r>
+                    <w:rPr>
+                      <w:rFonts w:ascii="Cambria Math" w:hAnsi="Cambria Math"/>
+                    </w:rPr>
+                    <m:t>=</m:t>
+                  </m:r>
+                  <m:f>
+                    <m:fPr>
+                      <m:ctrlPr>
+                        <w:rPr>
+                          <w:rFonts w:ascii="Cambria Math" w:hAnsi="Cambria Math"/>
+                          <w:i/>
+                        </w:rPr>
+                      </m:ctrlPr>
+                    </m:fPr>
+                    <m:num>
+                      <m:r>
+                        <w:rPr>
+                          <w:rFonts w:ascii="Cambria Math" w:hAnsi="Cambria Math"/>
+                        </w:rPr>
+                        <m:t>1</m:t>
+                      </m:r>
+                    </m:num>
+                    <m:den>
+                      <m:d>
+                        <m:dPr>
+                          <m:begChr m:val="‖"/>
+                          <m:endChr m:val="‖"/>
+                          <m:ctrlPr>
+                            <w:rPr>
+                              <w:rFonts w:ascii="Cambria Math" w:hAnsi="Cambria Math"/>
+                              <w:i/>
+                            </w:rPr>
+                          </m:ctrlPr>
+                        </m:dPr>
+                        <m:e>
+                          <m:sSup>
+                            <m:sSupPr>
+                              <m:ctrlPr>
+                                <w:rPr>
+                                  <w:rFonts w:ascii="Cambria Math" w:hAnsi="Cambria Math"/>
+                                  <w:i/>
+                                </w:rPr>
+                              </m:ctrlPr>
+                            </m:sSupPr>
+                            <m:e>
+                              <m:r>
+                                <w:rPr>
+                                  <w:rFonts w:ascii="Cambria Math" w:hAnsi="Cambria Math"/>
+                                </w:rPr>
+                                <m:t>M</m:t>
+                              </m:r>
+                            </m:e>
+                            <m:sup>
+                              <m:r>
+                                <w:rPr>
+                                  <w:rFonts w:ascii="Cambria Math" w:hAnsi="Cambria Math"/>
+                                </w:rPr>
+                                <m:t>-1</m:t>
+                              </m:r>
+                            </m:sup>
+                          </m:sSup>
+                          <m:sSub>
+                            <m:sSubPr>
+                              <m:ctrlPr>
+                                <w:rPr>
+                                  <w:rFonts w:ascii="Cambria Math" w:hAnsi="Cambria Math"/>
+                                  <w:i/>
+                                </w:rPr>
+                              </m:ctrlPr>
+                            </m:sSubPr>
+                            <m:e>
+                              <m:r>
+                                <w:rPr>
+                                  <w:rFonts w:ascii="Cambria Math" w:hAnsi="Cambria Math"/>
+                                </w:rPr>
+                                <m:t>h</m:t>
+                              </m:r>
+                            </m:e>
+                            <m:sub>
+                              <m:r>
+                                <w:rPr>
+                                  <w:rFonts w:ascii="Cambria Math" w:hAnsi="Cambria Math"/>
+                                </w:rPr>
+                                <m:t>2</m:t>
+                              </m:r>
+                            </m:sub>
+                          </m:sSub>
+                        </m:e>
+                      </m:d>
+                    </m:den>
+                  </m:f>
+                </m:e>
+                <m:e>
+                  <m:r>
+                    <w:rPr>
+                      <w:rFonts w:ascii="Cambria Math" w:hAnsi="Cambria Math"/>
+                    </w:rPr>
+                    <m:t>n=γ</m:t>
+                  </m:r>
+                  <m:sSup>
+                    <m:sSupPr>
+                      <m:ctrlPr>
+                        <w:rPr>
+                          <w:rFonts w:ascii="Cambria Math" w:hAnsi="Cambria Math"/>
+                          <w:i/>
+                        </w:rPr>
+                      </m:ctrlPr>
+                    </m:sSupPr>
+                    <m:e>
+                      <m:r>
+                        <w:rPr>
+                          <w:rFonts w:ascii="Cambria Math" w:hAnsi="Cambria Math"/>
+                        </w:rPr>
+                        <m:t>M</m:t>
+                      </m:r>
+                    </m:e>
+                    <m:sup>
+                      <m:r>
+                        <w:rPr>
+                          <w:rFonts w:ascii="Cambria Math" w:hAnsi="Cambria Math"/>
+                        </w:rPr>
+                        <m:t>-1</m:t>
+                      </m:r>
+                    </m:sup>
+                  </m:sSup>
+                  <m:sSub>
+                    <m:sSubPr>
+                      <m:ctrlPr>
+                        <w:rPr>
+                          <w:rFonts w:ascii="Cambria Math" w:hAnsi="Cambria Math"/>
+                          <w:i/>
+                        </w:rPr>
+                      </m:ctrlPr>
+                    </m:sSubPr>
+                    <m:e>
+                      <m:r>
+                        <w:rPr>
+                          <w:rFonts w:ascii="Cambria Math" w:hAnsi="Cambria Math"/>
+                        </w:rPr>
+                        <m:t>h</m:t>
+                      </m:r>
+                    </m:e>
+                    <m:sub>
+                      <m:r>
+                        <w:rPr>
+                          <w:rFonts w:ascii="Cambria Math" w:hAnsi="Cambria Math"/>
+                        </w:rPr>
+                        <m:t>1</m:t>
+                      </m:r>
+                    </m:sub>
+                  </m:sSub>
+                  <m:ctrlPr>
+                    <w:rPr>
+                      <w:rFonts w:ascii="Cambria Math" w:eastAsia="Cambria Math" w:hAnsi="Cambria Math" w:cs="Cambria Math"/>
+                      <w:i/>
+                    </w:rPr>
+                  </m:ctrlPr>
+                </m:e>
+                <m:e>
+                  <m:r>
+                    <w:rPr>
+                      <w:rFonts w:ascii="Cambria Math" w:eastAsia="Cambria Math" w:hAnsi="Cambria Math" w:cs="Cambria Math"/>
+                    </w:rPr>
+                    <m:t>o=γ</m:t>
+                  </m:r>
+                  <m:sSup>
+                    <m:sSupPr>
+                      <m:ctrlPr>
+                        <w:rPr>
+                          <w:rFonts w:ascii="Cambria Math" w:eastAsia="Cambria Math" w:hAnsi="Cambria Math" w:cs="Cambria Math"/>
+                          <w:i/>
+                        </w:rPr>
+                      </m:ctrlPr>
+                    </m:sSupPr>
+                    <m:e>
+                      <m:r>
+                        <w:rPr>
+                          <w:rFonts w:ascii="Cambria Math" w:eastAsia="Cambria Math" w:hAnsi="Cambria Math" w:cs="Cambria Math"/>
+                        </w:rPr>
+                        <m:t>M</m:t>
+                      </m:r>
+                    </m:e>
+                    <m:sup>
+                      <m:r>
+                        <w:rPr>
+                          <w:rFonts w:ascii="Cambria Math" w:eastAsia="Cambria Math" w:hAnsi="Cambria Math" w:cs="Cambria Math"/>
+                        </w:rPr>
+                        <m:t>-1</m:t>
+                      </m:r>
+                    </m:sup>
+                  </m:sSup>
+                  <m:sSub>
+                    <m:sSubPr>
+                      <m:ctrlPr>
+                        <w:rPr>
+                          <w:rFonts w:ascii="Cambria Math" w:eastAsia="Cambria Math" w:hAnsi="Cambria Math" w:cs="Cambria Math"/>
+                          <w:i/>
+                        </w:rPr>
+                      </m:ctrlPr>
+                    </m:sSubPr>
+                    <m:e>
+                      <m:r>
+                        <w:rPr>
+                          <w:rFonts w:ascii="Cambria Math" w:eastAsia="Cambria Math" w:hAnsi="Cambria Math" w:cs="Cambria Math"/>
+                        </w:rPr>
+                        <m:t>h</m:t>
+                      </m:r>
+                    </m:e>
+                    <m:sub>
+                      <m:r>
+                        <w:rPr>
+                          <w:rFonts w:ascii="Cambria Math" w:eastAsia="Cambria Math" w:hAnsi="Cambria Math" w:cs="Cambria Math"/>
+                        </w:rPr>
+                        <m:t>2</m:t>
+                      </m:r>
+                    </m:sub>
+                  </m:sSub>
+                  <m:ctrlPr>
+                    <w:rPr>
+                      <w:rFonts w:ascii="Cambria Math" w:eastAsia="Cambria Math" w:hAnsi="Cambria Math" w:cs="Cambria Math"/>
+                      <w:i/>
+                    </w:rPr>
+                  </m:ctrlPr>
+                </m:e>
+                <m:e>
+                  <m:r>
+                    <w:rPr>
+                      <w:rFonts w:ascii="Cambria Math" w:eastAsia="Cambria Math" w:hAnsi="Cambria Math" w:cs="Cambria Math"/>
+                    </w:rPr>
+                    <m:t>a=n</m:t>
+                  </m:r>
+                  <m:r>
+                    <w:rPr>
+                      <w:rFonts w:ascii="Cambria Math" w:hAnsi="Cambria Math" w:cs="Cambria Math" w:hint="eastAsia"/>
+                    </w:rPr>
+                    <m:t>×</m:t>
+                  </m:r>
+                  <m:r>
+                    <w:rPr>
+                      <w:rFonts w:ascii="Cambria Math" w:hAnsi="Cambria Math" w:cs="Cambria Math" w:hint="eastAsia"/>
+                    </w:rPr>
+                    <m:t>o</m:t>
+                  </m:r>
+                  <m:ctrlPr>
+                    <w:rPr>
+                      <w:rFonts w:ascii="Cambria Math" w:eastAsia="Cambria Math" w:hAnsi="Cambria Math" w:cs="Cambria Math"/>
+                      <w:i/>
+                    </w:rPr>
+                  </m:ctrlPr>
+                </m:e>
+                <m:e>
+                  <m:r>
+                    <w:rPr>
+                      <w:rFonts w:ascii="Cambria Math" w:eastAsia="Cambria Math" w:hAnsi="Cambria Math" w:cs="Cambria Math"/>
+                    </w:rPr>
+                    <m:t>p=γ</m:t>
+                  </m:r>
+                  <m:sSup>
+                    <m:sSupPr>
+                      <m:ctrlPr>
+                        <w:rPr>
+                          <w:rFonts w:ascii="Cambria Math" w:eastAsia="Cambria Math" w:hAnsi="Cambria Math" w:cs="Cambria Math"/>
+                          <w:i/>
+                        </w:rPr>
+                      </m:ctrlPr>
+                    </m:sSupPr>
+                    <m:e>
+                      <m:r>
+                        <w:rPr>
+                          <w:rFonts w:ascii="Cambria Math" w:eastAsia="Cambria Math" w:hAnsi="Cambria Math" w:cs="Cambria Math"/>
+                        </w:rPr>
+                        <m:t>M</m:t>
+                      </m:r>
+                    </m:e>
+                    <m:sup>
+                      <m:r>
+                        <w:rPr>
+                          <w:rFonts w:ascii="Cambria Math" w:eastAsia="Cambria Math" w:hAnsi="Cambria Math" w:cs="Cambria Math"/>
+                        </w:rPr>
+                        <m:t>-1</m:t>
+                      </m:r>
+                    </m:sup>
+                  </m:sSup>
+                  <m:sSub>
+                    <m:sSubPr>
+                      <m:ctrlPr>
+                        <w:rPr>
+                          <w:rFonts w:ascii="Cambria Math" w:eastAsia="Cambria Math" w:hAnsi="Cambria Math" w:cs="Cambria Math"/>
+                          <w:i/>
+                        </w:rPr>
+                      </m:ctrlPr>
+                    </m:sSubPr>
+                    <m:e>
+                      <m:r>
+                        <w:rPr>
+                          <w:rFonts w:ascii="Cambria Math" w:eastAsia="Cambria Math" w:hAnsi="Cambria Math" w:cs="Cambria Math"/>
+                        </w:rPr>
+                        <m:t>h</m:t>
+                      </m:r>
+                    </m:e>
+                    <m:sub>
+                      <m:r>
+                        <w:rPr>
+                          <w:rFonts w:ascii="Cambria Math" w:eastAsia="Cambria Math" w:hAnsi="Cambria Math" w:cs="Cambria Math"/>
+                        </w:rPr>
+                        <m:t>3</m:t>
+                      </m:r>
+                    </m:sub>
+                  </m:sSub>
+                </m:e>
+              </m:eqArr>
+            </m:e>
+          </m:d>
+        </m:oMath>
+      </m:oMathPara>
+    </w:p>
+    <w:p>
+      <w:pPr>
+        <w:spacing w:line="240" w:lineRule="atLeast"/>
+        <w:ind w:firstLine="420"/>
+        <w:rPr>
+          <w:rFonts w:hint="eastAsia"/>
+        </w:rPr>
+      </w:pPr>
+      <w:r>
+        <w:rPr>
+          <w:rFonts w:hint="eastAsia"/>
+        </w:rPr>
+        <w:t>求得了相机的内参数和外参数就可以求得图像坐标系中目标到世界坐标系中目标的坐标重投影。</w:t>
+      </w:r>
+      <w:bookmarkStart w:id="17" w:name="_GoBack"/>
+      <w:bookmarkEnd w:id="17"/>
     </w:p>
     <w:p>
       <w:pPr>
         <w:pStyle w:val="2"/>
       </w:pPr>
-      <w:bookmarkStart w:id="17" w:name="_Toc500258429"/>
-      <w:r>
-        <w:rPr>
-          <w:rFonts w:hint="eastAsia"/>
-        </w:rPr>
+      <w:bookmarkStart w:id="18" w:name="_Toc500258429"/>
+      <w:r>
+        <w:rPr>
+          <w:rFonts w:hint="eastAsia"/>
+        </w:rPr>
+        <w:lastRenderedPageBreak/>
         <w:t>双摄像机标定结果评定</w:t>
       </w:r>
-      <w:bookmarkEnd w:id="17"/>
+      <w:bookmarkEnd w:id="18"/>
+    </w:p>
+    <w:p>
+      <w:pPr>
+        <w:pStyle w:val="2"/>
+        <w:rPr>
+          <w:rFonts w:hint="eastAsia"/>
+        </w:rPr>
+      </w:pPr>
+      <w:r>
+        <w:rPr>
+          <w:rFonts w:hint="eastAsia"/>
+        </w:rPr>
+        <w:t>小结</w:t>
+      </w:r>
     </w:p>
     <w:p>
       <w:pPr>
         <w:pStyle w:val="1"/>
       </w:pPr>
-      <w:bookmarkStart w:id="18" w:name="_Toc500258430"/>
+      <w:bookmarkStart w:id="19" w:name="_Toc500258430"/>
       <w:r>
         <w:rPr>
           <w:rFonts w:hint="eastAsia"/>
         </w:rPr>
         <w:t>运动检测和运动跟踪技术</w:t>
       </w:r>
-      <w:bookmarkEnd w:id="18"/>
+      <w:bookmarkEnd w:id="19"/>
     </w:p>
     <w:p>
       <w:pPr>
         <w:pStyle w:val="2"/>
       </w:pPr>
-      <w:bookmarkStart w:id="19" w:name="_Toc500258431"/>
-      <w:r>
-        <w:rPr>
-          <w:rFonts w:hint="eastAsia"/>
-        </w:rPr>
-        <w:t>双摄像机协同工作介绍</w:t>
-      </w:r>
-      <w:bookmarkEnd w:id="19"/>
+      <w:r>
+        <w:t>运动目标检测技术</w:t>
+      </w:r>
     </w:p>
     <w:p>
       <w:pPr>
         <w:pStyle w:val="2"/>
       </w:pPr>
-      <w:bookmarkStart w:id="20" w:name="_Toc500258432"/>
-      <w:r>
-        <w:rPr>
-          <w:rFonts w:hint="eastAsia"/>
-        </w:rPr>
-        <w:t>双摄像机协同工作原理</w:t>
-      </w:r>
-      <w:bookmarkStart w:id="21" w:name="_GoBack"/>
+      <w:r>
+        <w:t>运动目标跟踪技术</w:t>
+      </w:r>
+    </w:p>
+    <w:p>
+      <w:pPr>
+        <w:pStyle w:val="2"/>
+      </w:pPr>
+      <w:r>
+        <w:t>运动目标检测和跟踪分析</w:t>
+      </w:r>
+    </w:p>
+    <w:p>
+      <w:pPr>
+        <w:pStyle w:val="2"/>
+      </w:pPr>
+      <w:r>
+        <w:t>运动目标检测和跟踪结果评定</w:t>
+      </w:r>
+    </w:p>
+    <w:p>
+      <w:pPr>
+        <w:pStyle w:val="2"/>
+        <w:rPr>
+          <w:rFonts w:hint="eastAsia"/>
+        </w:rPr>
+      </w:pPr>
+      <w:r>
+        <w:rPr>
+          <w:rFonts w:hint="eastAsia"/>
+        </w:rPr>
+        <w:t>小结</w:t>
+      </w:r>
+    </w:p>
+    <w:p>
+      <w:pPr>
+        <w:pStyle w:val="1"/>
+      </w:pPr>
+      <w:r>
+        <w:t>双摄像机实时视频摘要系统实现</w:t>
+      </w:r>
+    </w:p>
+    <w:p>
+      <w:pPr>
+        <w:pStyle w:val="2"/>
+      </w:pPr>
+      <w:bookmarkStart w:id="20" w:name="_Toc500258436"/>
+      <w:r>
+        <w:rPr>
+          <w:rFonts w:hint="eastAsia"/>
+        </w:rPr>
+        <w:t>系统概要</w:t>
+      </w:r>
       <w:bookmarkEnd w:id="20"/>
+    </w:p>
+    <w:p>
+      <w:pPr>
+        <w:pStyle w:val="2"/>
+      </w:pPr>
+      <w:bookmarkStart w:id="21" w:name="_Toc500258437"/>
+      <w:r>
+        <w:rPr>
+          <w:rFonts w:hint="eastAsia"/>
+        </w:rPr>
+        <w:t>系统环境和技术</w:t>
+      </w:r>
       <w:bookmarkEnd w:id="21"/>
     </w:p>
     <w:p>
       <w:pPr>
         <w:pStyle w:val="2"/>
       </w:pPr>
-      <w:bookmarkStart w:id="22" w:name="_Toc500258433"/>
-      <w:r>
-        <w:rPr>
-          <w:rFonts w:hint="eastAsia"/>
-        </w:rPr>
-        <w:t>目标检测和跟踪算法</w:t>
+      <w:bookmarkStart w:id="22" w:name="_Toc500258438"/>
+      <w:r>
+        <w:rPr>
+          <w:rFonts w:hint="eastAsia"/>
+        </w:rPr>
+        <w:t>系统设计</w:t>
       </w:r>
       <w:bookmarkEnd w:id="22"/>
     </w:p>
@@ -9659,131 +13108,66 @@
       <w:pPr>
         <w:pStyle w:val="2"/>
       </w:pPr>
-      <w:bookmarkStart w:id="23" w:name="_Toc500258434"/>
-      <w:r>
-        <w:rPr>
-          <w:rFonts w:hint="eastAsia"/>
-        </w:rPr>
-        <w:t>双摄像机协同工作对比单摄像机</w:t>
+      <w:bookmarkStart w:id="23" w:name="_Toc500258439"/>
+      <w:r>
+        <w:rPr>
+          <w:rFonts w:hint="eastAsia"/>
+        </w:rPr>
+        <w:t>系统模块设计</w:t>
       </w:r>
       <w:bookmarkEnd w:id="23"/>
     </w:p>
     <w:p>
       <w:pPr>
+        <w:pStyle w:val="2"/>
+      </w:pPr>
+      <w:bookmarkStart w:id="24" w:name="_Toc500258440"/>
+      <w:r>
+        <w:rPr>
+          <w:rFonts w:hint="eastAsia"/>
+        </w:rPr>
+        <w:t>系统性能分析</w:t>
+      </w:r>
+      <w:bookmarkEnd w:id="24"/>
+    </w:p>
+    <w:p>
+      <w:pPr>
         <w:pStyle w:val="1"/>
       </w:pPr>
-      <w:bookmarkStart w:id="24" w:name="_Toc500258435"/>
-      <w:r>
-        <w:rPr>
-          <w:rFonts w:hint="eastAsia"/>
-        </w:rPr>
-        <w:t>系统框架与实现（侧重实现）</w:t>
-      </w:r>
-      <w:bookmarkEnd w:id="24"/>
+      <w:bookmarkStart w:id="25" w:name="_Toc500258441"/>
+      <w:r>
+        <w:rPr>
+          <w:rFonts w:hint="eastAsia"/>
+        </w:rPr>
+        <w:t>总结与展望</w:t>
+      </w:r>
+      <w:bookmarkEnd w:id="25"/>
     </w:p>
     <w:p>
       <w:pPr>
         <w:pStyle w:val="2"/>
       </w:pPr>
-      <w:bookmarkStart w:id="25" w:name="_Toc500258436"/>
-      <w:r>
-        <w:rPr>
-          <w:rFonts w:hint="eastAsia"/>
-        </w:rPr>
-        <w:t>系统概要</w:t>
-      </w:r>
-      <w:bookmarkEnd w:id="25"/>
+      <w:bookmarkStart w:id="26" w:name="_Toc500258442"/>
+      <w:r>
+        <w:rPr>
+          <w:rFonts w:hint="eastAsia"/>
+        </w:rPr>
+        <w:t>总结</w:t>
+      </w:r>
+      <w:bookmarkEnd w:id="26"/>
     </w:p>
     <w:p>
       <w:pPr>
         <w:pStyle w:val="2"/>
       </w:pPr>
-      <w:bookmarkStart w:id="26" w:name="_Toc500258437"/>
-      <w:r>
-        <w:rPr>
-          <w:rFonts w:hint="eastAsia"/>
-        </w:rPr>
-        <w:t>系统环境和技术</w:t>
-      </w:r>
-      <w:bookmarkEnd w:id="26"/>
-    </w:p>
-    <w:p>
-      <w:pPr>
-        <w:pStyle w:val="2"/>
-      </w:pPr>
-      <w:bookmarkStart w:id="27" w:name="_Toc500258438"/>
-      <w:r>
-        <w:rPr>
-          <w:rFonts w:hint="eastAsia"/>
-        </w:rPr>
-        <w:t>系统设计</w:t>
+      <w:bookmarkStart w:id="27" w:name="_Toc500258443"/>
+      <w:r>
+        <w:rPr>
+          <w:rFonts w:hint="eastAsia"/>
+        </w:rPr>
+        <w:t>展望</w:t>
       </w:r>
       <w:bookmarkEnd w:id="27"/>
-    </w:p>
-    <w:p>
-      <w:pPr>
-        <w:pStyle w:val="2"/>
-      </w:pPr>
-      <w:bookmarkStart w:id="28" w:name="_Toc500258439"/>
-      <w:r>
-        <w:rPr>
-          <w:rFonts w:hint="eastAsia"/>
-        </w:rPr>
-        <w:t>系统模块设计</w:t>
-      </w:r>
-      <w:bookmarkEnd w:id="28"/>
-    </w:p>
-    <w:p>
-      <w:pPr>
-        <w:pStyle w:val="2"/>
-      </w:pPr>
-      <w:bookmarkStart w:id="29" w:name="_Toc500258440"/>
-      <w:r>
-        <w:rPr>
-          <w:rFonts w:hint="eastAsia"/>
-        </w:rPr>
-        <w:t>系统性能分析</w:t>
-      </w:r>
-      <w:bookmarkEnd w:id="29"/>
-    </w:p>
-    <w:p>
-      <w:pPr>
-        <w:pStyle w:val="1"/>
-      </w:pPr>
-      <w:bookmarkStart w:id="30" w:name="_Toc500258441"/>
-      <w:r>
-        <w:rPr>
-          <w:rFonts w:hint="eastAsia"/>
-        </w:rPr>
-        <w:t>总结与展望</w:t>
-      </w:r>
-      <w:bookmarkEnd w:id="30"/>
-    </w:p>
-    <w:p>
-      <w:pPr>
-        <w:pStyle w:val="2"/>
-      </w:pPr>
-      <w:bookmarkStart w:id="31" w:name="_Toc500258442"/>
-      <w:r>
-        <w:rPr>
-          <w:rFonts w:hint="eastAsia"/>
-        </w:rPr>
-        <w:t>总结</w:t>
-      </w:r>
-      <w:bookmarkEnd w:id="31"/>
-    </w:p>
-    <w:p>
-      <w:pPr>
-        <w:pStyle w:val="2"/>
-      </w:pPr>
-      <w:bookmarkStart w:id="32" w:name="_Toc500258443"/>
-      <w:r>
-        <w:rPr>
-          <w:rFonts w:hint="eastAsia"/>
-        </w:rPr>
-        <w:t>展望</w:t>
-      </w:r>
-      <w:bookmarkEnd w:id="32"/>
     </w:p>
     <w:p>
       <w:pPr>
@@ -10073,7 +13457,7 @@
         <w:rStyle w:val="a4"/>
         <w:noProof/>
       </w:rPr>
-      <w:t>20</w:t>
+      <w:t>21</w:t>
     </w:r>
     <w:r>
       <w:fldChar w:fldCharType="end"/>
@@ -11970,7 +15354,7 @@
 </file>
 
 <file path=customXml/itemProps1.xml><?xml version="1.0" encoding="utf-8"?>
-<ds:datastoreItem xmlns:ds="http://schemas.openxmlformats.org/officeDocument/2006/customXml" ds:itemID="{CE4AD94C-64DF-43E4-A224-4C281C72A4F6}">
+<ds:datastoreItem xmlns:ds="http://schemas.openxmlformats.org/officeDocument/2006/customXml" ds:itemID="{EFA627E0-82CD-4594-95F8-F488207EF650}">
   <ds:schemaRefs>
     <ds:schemaRef ds:uri="http://schemas.openxmlformats.org/officeDocument/2006/bibliography"/>
   </ds:schemaRefs>

--- a/论文.docx
+++ b/论文.docx
@@ -8,7 +8,7 @@
         <w:tabs>
           <w:tab w:val="left" w:pos="1710"/>
         </w:tabs>
-        <w:ind w:firstLine="600"/>
+        <w:ind w:firstLineChars="47" w:firstLine="141"/>
         <w:rPr>
           <w:rFonts w:ascii="Calibri" w:hAnsi="Calibri"/>
           <w:sz w:val="21"/>
@@ -238,7 +238,7 @@
         <w:tabs>
           <w:tab w:val="left" w:pos="1710"/>
         </w:tabs>
-        <w:ind w:firstLine="600"/>
+        <w:ind w:firstLineChars="47" w:firstLine="141"/>
         <w:rPr>
           <w:rFonts w:ascii="Calibri" w:hAnsi="Calibri"/>
           <w:sz w:val="21"/>
@@ -503,7 +503,7 @@
           <w:tab w:val="left" w:pos="1943"/>
           <w:tab w:val="right" w:leader="dot" w:pos="8777"/>
         </w:tabs>
-        <w:ind w:firstLine="420"/>
+        <w:ind w:leftChars="136" w:hangingChars="264" w:hanging="554"/>
         <w:rPr>
           <w:rFonts w:ascii="Calibri" w:hAnsi="Calibri"/>
           <w:szCs w:val="22"/>
@@ -557,7 +557,7 @@
           <w:tab w:val="left" w:pos="1943"/>
           <w:tab w:val="right" w:leader="dot" w:pos="8777"/>
         </w:tabs>
-        <w:ind w:firstLine="420"/>
+        <w:ind w:leftChars="136" w:hangingChars="264" w:hanging="554"/>
         <w:rPr>
           <w:rFonts w:ascii="Calibri" w:hAnsi="Calibri"/>
           <w:szCs w:val="22"/>
@@ -611,7 +611,7 @@
           <w:tab w:val="left" w:pos="1943"/>
           <w:tab w:val="right" w:leader="dot" w:pos="8777"/>
         </w:tabs>
-        <w:ind w:firstLine="420"/>
+        <w:ind w:leftChars="136" w:hangingChars="264" w:hanging="554"/>
         <w:rPr>
           <w:rFonts w:ascii="Calibri" w:hAnsi="Calibri"/>
           <w:szCs w:val="22"/>
@@ -665,52 +665,62 @@
           <w:tab w:val="left" w:pos="1943"/>
           <w:tab w:val="right" w:leader="dot" w:pos="8777"/>
         </w:tabs>
-        <w:ind w:firstLine="420"/>
+        <w:ind w:leftChars="141" w:left="850" w:hangingChars="264" w:hanging="554"/>
         <w:rPr>
           <w:rFonts w:ascii="Calibri" w:hAnsi="Calibri"/>
           <w:szCs w:val="22"/>
         </w:rPr>
       </w:pPr>
-      <w:hyperlink w:anchor="_Toc500258424" w:history="1">
-        <w:r>
-          <w:rPr>
-            <w:rStyle w:val="a3"/>
-          </w:rPr>
-          <w:t>2.4.4</w:t>
-        </w:r>
-        <w:r>
-          <w:rPr>
-            <w:rFonts w:ascii="Calibri" w:hAnsi="Calibri"/>
-            <w:szCs w:val="22"/>
-          </w:rPr>
-          <w:tab/>
-        </w:r>
-        <w:r>
-          <w:rPr>
-            <w:rStyle w:val="a3"/>
-            <w:rFonts w:hint="eastAsia"/>
-          </w:rPr>
-          <w:t>视频摘要生成</w:t>
-        </w:r>
-        <w:r>
-          <w:tab/>
-        </w:r>
-        <w:r>
-          <w:fldChar w:fldCharType="begin"/>
-        </w:r>
-        <w:r>
-          <w:instrText xml:space="preserve"> PAGEREF _Toc500258424 \h </w:instrText>
-        </w:r>
-        <w:r>
-          <w:fldChar w:fldCharType="separate"/>
-        </w:r>
-        <w:r>
-          <w:t>12</w:t>
-        </w:r>
-        <w:r>
-          <w:fldChar w:fldCharType="end"/>
-        </w:r>
-      </w:hyperlink>
+      <w:r>
+        <w:fldChar w:fldCharType="begin"/>
+      </w:r>
+      <w:r>
+        <w:instrText xml:space="preserve"> HYPERLINK \l "_Toc500258424" </w:instrText>
+      </w:r>
+      <w:r>
+        <w:fldChar w:fldCharType="separate"/>
+      </w:r>
+      <w:r>
+        <w:rPr>
+          <w:rStyle w:val="a3"/>
+        </w:rPr>
+        <w:t>2.4.4</w:t>
+      </w:r>
+      <w:r>
+        <w:rPr>
+          <w:rFonts w:ascii="Calibri" w:hAnsi="Calibri"/>
+          <w:szCs w:val="22"/>
+        </w:rPr>
+        <w:tab/>
+      </w:r>
+      <w:r>
+        <w:rPr>
+          <w:rStyle w:val="a3"/>
+          <w:rFonts w:hint="eastAsia"/>
+        </w:rPr>
+        <w:t>视频摘要生成</w:t>
+      </w:r>
+      <w:r>
+        <w:tab/>
+      </w:r>
+      <w:r>
+        <w:fldChar w:fldCharType="begin"/>
+      </w:r>
+      <w:r>
+        <w:instrText xml:space="preserve"> PAGEREF _Toc500258424 \h </w:instrText>
+      </w:r>
+      <w:r>
+        <w:fldChar w:fldCharType="separate"/>
+      </w:r>
+      <w:r>
+        <w:t>12</w:t>
+      </w:r>
+      <w:r>
+        <w:fldChar w:fldCharType="end"/>
+      </w:r>
+      <w:r>
+        <w:fldChar w:fldCharType="end"/>
+      </w:r>
     </w:p>
     <w:p>
       <w:pPr>
@@ -718,7 +728,7 @@
         <w:tabs>
           <w:tab w:val="left" w:pos="1710"/>
         </w:tabs>
-        <w:ind w:firstLine="600"/>
+        <w:ind w:firstLineChars="47" w:firstLine="141"/>
         <w:rPr>
           <w:rFonts w:ascii="Calibri" w:hAnsi="Calibri"/>
           <w:sz w:val="21"/>
@@ -982,7 +992,7 @@
         <w:tabs>
           <w:tab w:val="left" w:pos="1710"/>
         </w:tabs>
-        <w:ind w:firstLine="600"/>
+        <w:ind w:firstLineChars="47" w:firstLine="141"/>
         <w:rPr>
           <w:rFonts w:ascii="Calibri" w:hAnsi="Calibri"/>
           <w:sz w:val="21"/>
@@ -1246,7 +1256,7 @@
         <w:tabs>
           <w:tab w:val="left" w:pos="1710"/>
         </w:tabs>
-        <w:ind w:firstLine="600"/>
+        <w:ind w:firstLineChars="47" w:firstLine="141"/>
         <w:rPr>
           <w:rFonts w:ascii="Calibri" w:hAnsi="Calibri"/>
           <w:sz w:val="21"/>
@@ -1562,7 +1572,7 @@
         <w:tabs>
           <w:tab w:val="left" w:pos="1710"/>
         </w:tabs>
-        <w:ind w:firstLine="600"/>
+        <w:ind w:firstLineChars="47" w:firstLine="141"/>
         <w:rPr>
           <w:rFonts w:ascii="Calibri" w:hAnsi="Calibri"/>
           <w:sz w:val="21"/>
@@ -1726,8 +1736,6 @@
         <w:tabs>
           <w:tab w:val="left" w:pos="0"/>
         </w:tabs>
-        <w:ind w:left="402"/>
-        <w:jc w:val="center"/>
       </w:pPr>
       <w:r>
         <w:rPr>
@@ -1736,19 +1744,6 @@
         <w:lastRenderedPageBreak/>
         <w:fldChar w:fldCharType="end"/>
       </w:r>
-    </w:p>
-    <w:p>
-      <w:pPr>
-        <w:pStyle w:val="1"/>
-        <w:numPr>
-          <w:ilvl w:val="0"/>
-          <w:numId w:val="0"/>
-        </w:numPr>
-        <w:tabs>
-          <w:tab w:val="left" w:pos="0"/>
-        </w:tabs>
-        <w:ind w:left="402"/>
-      </w:pPr>
       <w:r>
         <w:rPr>
           <w:rFonts w:hint="eastAsia"/>
@@ -3039,7 +3034,7 @@
             </v:shape>
             <w10:wrap type="square"/>
           </v:group>
-          <o:OLEObject Type="Embed" ProgID="Visio.Drawing.15" ShapeID="对象 6068" DrawAspect="Content" ObjectID="_1576954040" r:id="rId9">
+          <o:OLEObject Type="Embed" ProgID="Visio.Drawing.15" ShapeID="对象 6068" DrawAspect="Content" ObjectID="_1577024005" r:id="rId9">
             <o:FieldCodes>\* MERGEFORMAT</o:FieldCodes>
           </o:OLEObject>
         </w:object>
@@ -3315,7 +3310,7 @@
             </v:shape>
             <w10:wrap type="square"/>
           </v:group>
-          <o:OLEObject Type="Embed" ProgID="Visio.Drawing.15" ShapeID="对象 6084" DrawAspect="Content" ObjectID="_1576954041" r:id="rId11">
+          <o:OLEObject Type="Embed" ProgID="Visio.Drawing.15" ShapeID="对象 6084" DrawAspect="Content" ObjectID="_1577024006" r:id="rId11">
             <o:FieldCodes>\* MERGEFORMAT</o:FieldCodes>
           </o:OLEObject>
         </w:object>
@@ -3450,7 +3445,7 @@
             </v:shape>
             <w10:wrap type="square"/>
           </v:group>
-          <o:OLEObject Type="Embed" ProgID="Visio.Drawing.15" ShapeID="对象 6087" DrawAspect="Content" ObjectID="_1576954042" r:id="rId13">
+          <o:OLEObject Type="Embed" ProgID="Visio.Drawing.15" ShapeID="对象 6087" DrawAspect="Content" ObjectID="_1577024007" r:id="rId13">
             <o:FieldCodes>\* MERGEFORMAT</o:FieldCodes>
           </o:OLEObject>
         </w:object>
@@ -3594,7 +3589,7 @@
             </v:shape>
             <w10:wrap type="square"/>
           </v:group>
-          <o:OLEObject Type="Embed" ProgID="Visio.Drawing.15" ShapeID="对象 6090" DrawAspect="Content" ObjectID="_1576954043" r:id="rId15">
+          <o:OLEObject Type="Embed" ProgID="Visio.Drawing.15" ShapeID="对象 6090" DrawAspect="Content" ObjectID="_1577024008" r:id="rId15">
             <o:FieldCodes>\* MERGEFORMAT</o:FieldCodes>
           </o:OLEObject>
         </w:object>
@@ -3759,9 +3754,6 @@
     <w:p>
       <w:pPr>
         <w:pStyle w:val="2"/>
-        <w:rPr>
-          <w:rFonts w:hint="eastAsia"/>
-        </w:rPr>
       </w:pPr>
       <w:r>
         <w:rPr>
@@ -3855,7 +3847,7 @@
             </v:shape>
             <w10:wrap type="square"/>
           </v:group>
-          <o:OLEObject Type="Embed" ProgID="Visio.Drawing.15" ShapeID="对象 6077" DrawAspect="Content" ObjectID="_1576954044" r:id="rId17">
+          <o:OLEObject Type="Embed" ProgID="Visio.Drawing.15" ShapeID="对象 6077" DrawAspect="Content" ObjectID="_1577024009" r:id="rId17">
             <o:FieldCodes>\* MERGEFORMAT</o:FieldCodes>
           </o:OLEObject>
         </w:object>
@@ -4091,7 +4083,7 @@
             </v:shape>
             <w10:wrap type="square"/>
           </v:group>
-          <o:OLEObject Type="Embed" ProgID="Visio.Drawing.15" ShapeID="对象 6080" DrawAspect="Content" ObjectID="_1576954045" r:id="rId19">
+          <o:OLEObject Type="Embed" ProgID="Visio.Drawing.15" ShapeID="对象 6080" DrawAspect="Content" ObjectID="_1577024010" r:id="rId19">
             <o:FieldCodes>\* MERGEFORMAT</o:FieldCodes>
           </o:OLEObject>
         </w:object>
@@ -4140,10 +4132,10 @@
             </v:shape>
             <w10:wrap type="square"/>
           </v:group>
-          <o:OLEObject Type="Embed" ProgID="Visio.Drawing.15" ShapeID="对象 6083" DrawAspect="Content" ObjectID="_1576954046" r:id="rId22">
+          <o:OLEObject Type="Embed" ProgID="Visio.Drawing.15" ShapeID="对象 6083" DrawAspect="Content" ObjectID="_1577024011" r:id="rId22">
             <o:FieldCodes>\* MERGEFORMAT</o:FieldCodes>
           </o:OLEObject>
-          <o:OLEObject Type="Embed" ProgID="Visio.Drawing.15" ShapeID="对象 6091" DrawAspect="Content" ObjectID="_1576954047" r:id="rId23">
+          <o:OLEObject Type="Embed" ProgID="Visio.Drawing.15" ShapeID="对象 6091" DrawAspect="Content" ObjectID="_1577024012" r:id="rId23">
             <o:FieldCodes>\* MERGEFORMAT</o:FieldCodes>
           </o:OLEObject>
         </w:object>
@@ -4307,7 +4299,7 @@
             </v:shape>
             <w10:wrap type="square"/>
           </v:group>
-          <o:OLEObject Type="Embed" ProgID="Visio.Drawing.15" ShapeID="对象 6059" DrawAspect="Content" ObjectID="_1576954048" r:id="rId25">
+          <o:OLEObject Type="Embed" ProgID="Visio.Drawing.15" ShapeID="对象 6059" DrawAspect="Content" ObjectID="_1577024013" r:id="rId25">
             <o:FieldCodes>\* MERGEFORMAT</o:FieldCodes>
           </o:OLEObject>
         </w:object>
@@ -4671,7 +4663,7 @@
             </v:shape>
             <w10:wrap type="square"/>
           </v:group>
-          <o:OLEObject Type="Embed" ProgID="Visio.Drawing.15" ShapeID="_x0000_s7121" DrawAspect="Content" ObjectID="_1576954049" r:id="rId27"/>
+          <o:OLEObject Type="Embed" ProgID="Visio.Drawing.15" ShapeID="_x0000_s7121" DrawAspect="Content" ObjectID="_1577024014" r:id="rId27"/>
         </w:object>
       </w:r>
       <w:r>
@@ -12957,9 +12949,6 @@
       <w:pPr>
         <w:spacing w:line="240" w:lineRule="atLeast"/>
         <w:ind w:firstLine="420"/>
-        <w:rPr>
-          <w:rFonts w:hint="eastAsia"/>
-        </w:rPr>
       </w:pPr>
       <w:r>
         <w:rPr>
@@ -12967,14 +12956,2025 @@
         </w:rPr>
         <w:t>求得了相机的内参数和外参数就可以求得图像坐标系中目标到世界坐标系中目标的坐标重投影。</w:t>
       </w:r>
-      <w:bookmarkStart w:id="17" w:name="_GoBack"/>
-      <w:bookmarkEnd w:id="17"/>
+    </w:p>
+    <w:p>
+      <w:pPr>
+        <w:spacing w:line="240" w:lineRule="atLeast"/>
+        <w:ind w:firstLine="420"/>
+      </w:pPr>
+      <w:r>
+        <w:rPr>
+          <w:rFonts w:hint="eastAsia"/>
+        </w:rPr>
+        <w:t>根据张正友教授的标定方法能够得到两个摄像机的内参数和相对于标定板的世界坐标系的内参数，这样还不算两个摄像机的标定，因为还没有建立两个摄像机之间的联系，无法得到两个摄像机</w:t>
+      </w:r>
+      <w:proofErr w:type="gramStart"/>
+      <w:r>
+        <w:rPr>
+          <w:rFonts w:hint="eastAsia"/>
+        </w:rPr>
+        <w:t>在坐</w:t>
+      </w:r>
+      <w:proofErr w:type="gramEnd"/>
+      <w:r>
+        <w:rPr>
+          <w:rFonts w:hint="eastAsia"/>
+        </w:rPr>
+        <w:t>标和位姿的关系，也就无法根据场景摄像机采集的运动目标的位置信息使用云台摄像机进行目标位置定位。针对单目标定中两个摄像机无关联的问题，</w:t>
+      </w:r>
+      <w:r>
+        <w:rPr>
+          <w:rFonts w:hint="eastAsia"/>
+        </w:rPr>
+        <w:t>本课题实现了对两个摄像机采集的图像进行区域定位，可以使得两个摄像机采集的图像中像素的坐标实现相对于摄像机</w:t>
+      </w:r>
+      <w:r>
+        <w:rPr>
+          <w:rFonts w:hint="eastAsia"/>
+        </w:rPr>
+        <w:t>坐标系</w:t>
+      </w:r>
+      <w:proofErr w:type="gramStart"/>
+      <w:r>
+        <w:rPr>
+          <w:rFonts w:hint="eastAsia"/>
+        </w:rPr>
+        <w:t>的位资定位</w:t>
+      </w:r>
+      <w:proofErr w:type="gramEnd"/>
+      <w:r>
+        <w:rPr>
+          <w:rFonts w:hint="eastAsia"/>
+        </w:rPr>
+        <w:t>。</w:t>
+      </w:r>
+    </w:p>
+    <w:p>
+      <w:pPr>
+        <w:spacing w:line="240" w:lineRule="atLeast"/>
+        <w:ind w:firstLine="420"/>
+      </w:pPr>
+      <w:r>
+        <w:t>根据数学模型中的坐标映射关系可以求得一个图像坐标系与世界坐标系的转换矩阵：</w:t>
+      </w:r>
+    </w:p>
+    <w:p>
+      <w:pPr>
+        <w:spacing w:line="240" w:lineRule="atLeast"/>
+        <w:ind w:firstLine="420"/>
+      </w:pPr>
+      <m:oMathPara>
+        <m:oMath>
+          <m:r>
+            <m:rPr>
+              <m:sty m:val="p"/>
+            </m:rPr>
+            <w:rPr>
+              <w:rFonts w:ascii="Cambria Math" w:hAnsi="Cambria Math"/>
+            </w:rPr>
+            <m:t>s</m:t>
+          </m:r>
+          <m:d>
+            <m:dPr>
+              <m:begChr m:val="["/>
+              <m:endChr m:val="]"/>
+              <m:ctrlPr>
+                <w:rPr>
+                  <w:rFonts w:ascii="Cambria Math" w:hAnsi="Cambria Math"/>
+                </w:rPr>
+              </m:ctrlPr>
+            </m:dPr>
+            <m:e>
+              <m:m>
+                <m:mPr>
+                  <m:mcs>
+                    <m:mc>
+                      <m:mcPr>
+                        <m:count m:val="1"/>
+                        <m:mcJc m:val="center"/>
+                      </m:mcPr>
+                    </m:mc>
+                  </m:mcs>
+                  <m:ctrlPr>
+                    <w:rPr>
+                      <w:rFonts w:ascii="Cambria Math" w:hAnsi="Cambria Math"/>
+                    </w:rPr>
+                  </m:ctrlPr>
+                </m:mPr>
+                <m:mr>
+                  <m:e>
+                    <m:sSub>
+                      <m:sSubPr>
+                        <m:ctrlPr>
+                          <w:rPr>
+                            <w:rFonts w:ascii="Cambria Math" w:hAnsi="Cambria Math"/>
+                            <w:i/>
+                          </w:rPr>
+                        </m:ctrlPr>
+                      </m:sSubPr>
+                      <m:e>
+                        <m:r>
+                          <w:rPr>
+                            <w:rFonts w:ascii="Cambria Math" w:hAnsi="Cambria Math"/>
+                          </w:rPr>
+                          <m:t>u</m:t>
+                        </m:r>
+                      </m:e>
+                      <m:sub>
+                        <m:r>
+                          <w:rPr>
+                            <w:rFonts w:ascii="Cambria Math" w:hAnsi="Cambria Math"/>
+                          </w:rPr>
+                          <m:t>i</m:t>
+                        </m:r>
+                      </m:sub>
+                    </m:sSub>
+                    <m:ctrlPr>
+                      <w:rPr>
+                        <w:rFonts w:ascii="Cambria Math" w:eastAsia="Cambria Math" w:hAnsi="Cambria Math" w:cs="Cambria Math"/>
+                        <w:i/>
+                      </w:rPr>
+                    </m:ctrlPr>
+                  </m:e>
+                </m:mr>
+                <m:mr>
+                  <m:e>
+                    <m:sSub>
+                      <m:sSubPr>
+                        <m:ctrlPr>
+                          <w:rPr>
+                            <w:rFonts w:ascii="Cambria Math" w:eastAsia="Cambria Math" w:hAnsi="Cambria Math" w:cs="Cambria Math"/>
+                            <w:i/>
+                          </w:rPr>
+                        </m:ctrlPr>
+                      </m:sSubPr>
+                      <m:e>
+                        <m:r>
+                          <w:rPr>
+                            <w:rFonts w:ascii="Cambria Math" w:eastAsia="Cambria Math" w:hAnsi="Cambria Math" w:cs="Cambria Math"/>
+                          </w:rPr>
+                          <m:t>v</m:t>
+                        </m:r>
+                      </m:e>
+                      <m:sub>
+                        <m:r>
+                          <w:rPr>
+                            <w:rFonts w:ascii="Cambria Math" w:eastAsia="Cambria Math" w:hAnsi="Cambria Math" w:cs="Cambria Math"/>
+                          </w:rPr>
+                          <m:t>i</m:t>
+                        </m:r>
+                      </m:sub>
+                    </m:sSub>
+                  </m:e>
+                </m:mr>
+                <m:mr>
+                  <m:e>
+                    <m:r>
+                      <w:rPr>
+                        <w:rFonts w:ascii="Cambria Math" w:hAnsi="Cambria Math"/>
+                      </w:rPr>
+                      <m:t>1</m:t>
+                    </m:r>
+                  </m:e>
+                </m:mr>
+              </m:m>
+            </m:e>
+          </m:d>
+          <m:r>
+            <w:rPr>
+              <w:rFonts w:ascii="Cambria Math" w:hAnsi="Cambria Math"/>
+            </w:rPr>
+            <m:t>=M</m:t>
+          </m:r>
+          <m:d>
+            <m:dPr>
+              <m:begChr m:val="["/>
+              <m:endChr m:val="]"/>
+              <m:ctrlPr>
+                <w:rPr>
+                  <w:rFonts w:ascii="Cambria Math" w:hAnsi="Cambria Math"/>
+                  <w:i/>
+                </w:rPr>
+              </m:ctrlPr>
+            </m:dPr>
+            <m:e>
+              <m:m>
+                <m:mPr>
+                  <m:mcs>
+                    <m:mc>
+                      <m:mcPr>
+                        <m:count m:val="4"/>
+                        <m:mcJc m:val="center"/>
+                      </m:mcPr>
+                    </m:mc>
+                  </m:mcs>
+                  <m:ctrlPr>
+                    <w:rPr>
+                      <w:rFonts w:ascii="Cambria Math" w:hAnsi="Cambria Math"/>
+                      <w:i/>
+                    </w:rPr>
+                  </m:ctrlPr>
+                </m:mPr>
+                <m:mr>
+                  <m:e>
+                    <m:r>
+                      <w:rPr>
+                        <w:rFonts w:ascii="Cambria Math" w:hAnsi="Cambria Math"/>
+                      </w:rPr>
+                      <m:t>n</m:t>
+                    </m:r>
+                  </m:e>
+                  <m:e>
+                    <m:r>
+                      <w:rPr>
+                        <w:rFonts w:ascii="Cambria Math" w:hAnsi="Cambria Math"/>
+                      </w:rPr>
+                      <m:t>o</m:t>
+                    </m:r>
+                    <m:ctrlPr>
+                      <w:rPr>
+                        <w:rFonts w:ascii="Cambria Math" w:eastAsia="Cambria Math" w:hAnsi="Cambria Math" w:cs="Cambria Math"/>
+                        <w:i/>
+                      </w:rPr>
+                    </m:ctrlPr>
+                  </m:e>
+                  <m:e>
+                    <m:r>
+                      <w:rPr>
+                        <w:rFonts w:ascii="Cambria Math" w:eastAsia="Cambria Math" w:hAnsi="Cambria Math" w:cs="Cambria Math"/>
+                      </w:rPr>
+                      <m:t>a</m:t>
+                    </m:r>
+                    <m:ctrlPr>
+                      <w:rPr>
+                        <w:rFonts w:ascii="Cambria Math" w:eastAsia="Cambria Math" w:hAnsi="Cambria Math" w:cs="Cambria Math"/>
+                        <w:i/>
+                      </w:rPr>
+                    </m:ctrlPr>
+                  </m:e>
+                  <m:e>
+                    <m:r>
+                      <w:rPr>
+                        <w:rFonts w:ascii="Cambria Math" w:eastAsia="Cambria Math" w:hAnsi="Cambria Math" w:cs="Cambria Math"/>
+                      </w:rPr>
+                      <m:t>p</m:t>
+                    </m:r>
+                  </m:e>
+                </m:mr>
+              </m:m>
+            </m:e>
+          </m:d>
+          <m:d>
+            <m:dPr>
+              <m:begChr m:val="["/>
+              <m:endChr m:val="]"/>
+              <m:ctrlPr>
+                <w:rPr>
+                  <w:rFonts w:ascii="Cambria Math" w:hAnsi="Cambria Math"/>
+                  <w:i/>
+                </w:rPr>
+              </m:ctrlPr>
+            </m:dPr>
+            <m:e>
+              <m:m>
+                <m:mPr>
+                  <m:mcs>
+                    <m:mc>
+                      <m:mcPr>
+                        <m:count m:val="1"/>
+                        <m:mcJc m:val="center"/>
+                      </m:mcPr>
+                    </m:mc>
+                  </m:mcs>
+                  <m:ctrlPr>
+                    <w:rPr>
+                      <w:rFonts w:ascii="Cambria Math" w:hAnsi="Cambria Math"/>
+                      <w:i/>
+                    </w:rPr>
+                  </m:ctrlPr>
+                </m:mPr>
+                <m:mr>
+                  <m:e>
+                    <m:sSub>
+                      <m:sSubPr>
+                        <m:ctrlPr>
+                          <w:rPr>
+                            <w:rFonts w:ascii="Cambria Math" w:hAnsi="Cambria Math"/>
+                            <w:i/>
+                          </w:rPr>
+                        </m:ctrlPr>
+                      </m:sSubPr>
+                      <m:e>
+                        <m:r>
+                          <w:rPr>
+                            <w:rFonts w:ascii="Cambria Math" w:hAnsi="Cambria Math"/>
+                          </w:rPr>
+                          <m:t>x</m:t>
+                        </m:r>
+                      </m:e>
+                      <m:sub>
+                        <m:r>
+                          <w:rPr>
+                            <w:rFonts w:ascii="Cambria Math" w:hAnsi="Cambria Math"/>
+                          </w:rPr>
+                          <m:t>wi</m:t>
+                        </m:r>
+                      </m:sub>
+                    </m:sSub>
+                    <m:ctrlPr>
+                      <w:rPr>
+                        <w:rFonts w:ascii="Cambria Math" w:eastAsia="Cambria Math" w:hAnsi="Cambria Math" w:cs="Cambria Math"/>
+                        <w:i/>
+                      </w:rPr>
+                    </m:ctrlPr>
+                  </m:e>
+                </m:mr>
+                <m:mr>
+                  <m:e>
+                    <m:sSub>
+                      <m:sSubPr>
+                        <m:ctrlPr>
+                          <w:rPr>
+                            <w:rFonts w:ascii="Cambria Math" w:eastAsia="Cambria Math" w:hAnsi="Cambria Math" w:cs="Cambria Math"/>
+                            <w:i/>
+                          </w:rPr>
+                        </m:ctrlPr>
+                      </m:sSubPr>
+                      <m:e>
+                        <m:r>
+                          <w:rPr>
+                            <w:rFonts w:ascii="Cambria Math" w:eastAsia="Cambria Math" w:hAnsi="Cambria Math" w:cs="Cambria Math"/>
+                          </w:rPr>
+                          <m:t>y</m:t>
+                        </m:r>
+                      </m:e>
+                      <m:sub>
+                        <m:r>
+                          <w:rPr>
+                            <w:rFonts w:ascii="Cambria Math" w:eastAsia="Cambria Math" w:hAnsi="Cambria Math" w:cs="Cambria Math"/>
+                          </w:rPr>
+                          <m:t>wi</m:t>
+                        </m:r>
+                      </m:sub>
+                    </m:sSub>
+                  </m:e>
+                </m:mr>
+                <m:mr>
+                  <m:e>
+                    <m:r>
+                      <w:rPr>
+                        <w:rFonts w:ascii="Cambria Math" w:hAnsi="Cambria Math"/>
+                      </w:rPr>
+                      <m:t>0</m:t>
+                    </m:r>
+                    <m:ctrlPr>
+                      <w:rPr>
+                        <w:rFonts w:ascii="Cambria Math" w:eastAsia="Cambria Math" w:hAnsi="Cambria Math" w:cs="Cambria Math"/>
+                        <w:i/>
+                      </w:rPr>
+                    </m:ctrlPr>
+                  </m:e>
+                </m:mr>
+                <m:mr>
+                  <m:e>
+                    <m:r>
+                      <w:rPr>
+                        <w:rFonts w:ascii="Cambria Math" w:eastAsia="Cambria Math" w:hAnsi="Cambria Math" w:cs="Cambria Math"/>
+                      </w:rPr>
+                      <m:t>1</m:t>
+                    </m:r>
+                  </m:e>
+                </m:mr>
+              </m:m>
+            </m:e>
+          </m:d>
+          <m:r>
+            <w:rPr>
+              <w:rFonts w:ascii="Cambria Math" w:hAnsi="Cambria Math"/>
+            </w:rPr>
+            <m:t>=M</m:t>
+          </m:r>
+          <m:d>
+            <m:dPr>
+              <m:begChr m:val="["/>
+              <m:endChr m:val="]"/>
+              <m:ctrlPr>
+                <w:rPr>
+                  <w:rFonts w:ascii="Cambria Math" w:hAnsi="Cambria Math"/>
+                  <w:i/>
+                </w:rPr>
+              </m:ctrlPr>
+            </m:dPr>
+            <m:e>
+              <m:m>
+                <m:mPr>
+                  <m:mcs>
+                    <m:mc>
+                      <m:mcPr>
+                        <m:count m:val="3"/>
+                        <m:mcJc m:val="center"/>
+                      </m:mcPr>
+                    </m:mc>
+                  </m:mcs>
+                  <m:ctrlPr>
+                    <w:rPr>
+                      <w:rFonts w:ascii="Cambria Math" w:hAnsi="Cambria Math"/>
+                      <w:i/>
+                    </w:rPr>
+                  </m:ctrlPr>
+                </m:mPr>
+                <m:mr>
+                  <m:e>
+                    <m:r>
+                      <w:rPr>
+                        <w:rFonts w:ascii="Cambria Math" w:hAnsi="Cambria Math"/>
+                      </w:rPr>
+                      <m:t>n</m:t>
+                    </m:r>
+                  </m:e>
+                  <m:e>
+                    <m:r>
+                      <w:rPr>
+                        <w:rFonts w:ascii="Cambria Math" w:hAnsi="Cambria Math"/>
+                      </w:rPr>
+                      <m:t>o</m:t>
+                    </m:r>
+                    <m:ctrlPr>
+                      <w:rPr>
+                        <w:rFonts w:ascii="Cambria Math" w:eastAsia="Cambria Math" w:hAnsi="Cambria Math" w:cs="Cambria Math"/>
+                        <w:i/>
+                      </w:rPr>
+                    </m:ctrlPr>
+                  </m:e>
+                  <m:e>
+                    <m:r>
+                      <w:rPr>
+                        <w:rFonts w:ascii="Cambria Math" w:eastAsia="Cambria Math" w:hAnsi="Cambria Math" w:cs="Cambria Math"/>
+                      </w:rPr>
+                      <m:t>p</m:t>
+                    </m:r>
+                  </m:e>
+                </m:mr>
+              </m:m>
+            </m:e>
+          </m:d>
+          <m:d>
+            <m:dPr>
+              <m:begChr m:val="["/>
+              <m:endChr m:val="]"/>
+              <m:ctrlPr>
+                <w:rPr>
+                  <w:rFonts w:ascii="Cambria Math" w:hAnsi="Cambria Math"/>
+                  <w:i/>
+                </w:rPr>
+              </m:ctrlPr>
+            </m:dPr>
+            <m:e>
+              <m:m>
+                <m:mPr>
+                  <m:mcs>
+                    <m:mc>
+                      <m:mcPr>
+                        <m:count m:val="1"/>
+                        <m:mcJc m:val="center"/>
+                      </m:mcPr>
+                    </m:mc>
+                  </m:mcs>
+                  <m:ctrlPr>
+                    <w:rPr>
+                      <w:rFonts w:ascii="Cambria Math" w:hAnsi="Cambria Math"/>
+                      <w:i/>
+                    </w:rPr>
+                  </m:ctrlPr>
+                </m:mPr>
+                <m:mr>
+                  <m:e>
+                    <m:sSub>
+                      <m:sSubPr>
+                        <m:ctrlPr>
+                          <w:rPr>
+                            <w:rFonts w:ascii="Cambria Math" w:hAnsi="Cambria Math"/>
+                            <w:i/>
+                          </w:rPr>
+                        </m:ctrlPr>
+                      </m:sSubPr>
+                      <m:e>
+                        <m:r>
+                          <w:rPr>
+                            <w:rFonts w:ascii="Cambria Math" w:hAnsi="Cambria Math"/>
+                          </w:rPr>
+                          <m:t>x</m:t>
+                        </m:r>
+                      </m:e>
+                      <m:sub>
+                        <m:r>
+                          <w:rPr>
+                            <w:rFonts w:ascii="Cambria Math" w:hAnsi="Cambria Math"/>
+                          </w:rPr>
+                          <m:t>wi</m:t>
+                        </m:r>
+                      </m:sub>
+                    </m:sSub>
+                    <m:ctrlPr>
+                      <w:rPr>
+                        <w:rFonts w:ascii="Cambria Math" w:eastAsia="Cambria Math" w:hAnsi="Cambria Math" w:cs="Cambria Math"/>
+                        <w:i/>
+                      </w:rPr>
+                    </m:ctrlPr>
+                  </m:e>
+                </m:mr>
+                <m:mr>
+                  <m:e>
+                    <m:sSub>
+                      <m:sSubPr>
+                        <m:ctrlPr>
+                          <w:rPr>
+                            <w:rFonts w:ascii="Cambria Math" w:eastAsia="Cambria Math" w:hAnsi="Cambria Math" w:cs="Cambria Math"/>
+                            <w:i/>
+                          </w:rPr>
+                        </m:ctrlPr>
+                      </m:sSubPr>
+                      <m:e>
+                        <m:r>
+                          <w:rPr>
+                            <w:rFonts w:ascii="Cambria Math" w:eastAsia="Cambria Math" w:hAnsi="Cambria Math" w:cs="Cambria Math"/>
+                          </w:rPr>
+                          <m:t>y</m:t>
+                        </m:r>
+                      </m:e>
+                      <m:sub>
+                        <m:r>
+                          <w:rPr>
+                            <w:rFonts w:ascii="Cambria Math" w:eastAsia="Cambria Math" w:hAnsi="Cambria Math" w:cs="Cambria Math"/>
+                          </w:rPr>
+                          <m:t>wi</m:t>
+                        </m:r>
+                      </m:sub>
+                    </m:sSub>
+                  </m:e>
+                </m:mr>
+                <m:mr>
+                  <m:e>
+                    <m:r>
+                      <w:rPr>
+                        <w:rFonts w:ascii="Cambria Math" w:hAnsi="Cambria Math"/>
+                      </w:rPr>
+                      <m:t>1</m:t>
+                    </m:r>
+                  </m:e>
+                </m:mr>
+              </m:m>
+            </m:e>
+          </m:d>
+          <m:r>
+            <w:rPr>
+              <w:rFonts w:ascii="Cambria Math" w:hAnsi="Cambria Math"/>
+            </w:rPr>
+            <m:t>=H</m:t>
+          </m:r>
+          <m:d>
+            <m:dPr>
+              <m:begChr m:val="["/>
+              <m:endChr m:val="]"/>
+              <m:ctrlPr>
+                <w:rPr>
+                  <w:rFonts w:ascii="Cambria Math" w:hAnsi="Cambria Math"/>
+                  <w:i/>
+                </w:rPr>
+              </m:ctrlPr>
+            </m:dPr>
+            <m:e>
+              <m:m>
+                <m:mPr>
+                  <m:mcs>
+                    <m:mc>
+                      <m:mcPr>
+                        <m:count m:val="1"/>
+                        <m:mcJc m:val="center"/>
+                      </m:mcPr>
+                    </m:mc>
+                  </m:mcs>
+                  <m:ctrlPr>
+                    <w:rPr>
+                      <w:rFonts w:ascii="Cambria Math" w:hAnsi="Cambria Math"/>
+                      <w:i/>
+                    </w:rPr>
+                  </m:ctrlPr>
+                </m:mPr>
+                <m:mr>
+                  <m:e>
+                    <m:sSub>
+                      <m:sSubPr>
+                        <m:ctrlPr>
+                          <w:rPr>
+                            <w:rFonts w:ascii="Cambria Math" w:hAnsi="Cambria Math"/>
+                            <w:i/>
+                          </w:rPr>
+                        </m:ctrlPr>
+                      </m:sSubPr>
+                      <m:e>
+                        <m:r>
+                          <w:rPr>
+                            <w:rFonts w:ascii="Cambria Math" w:hAnsi="Cambria Math"/>
+                          </w:rPr>
+                          <m:t>x</m:t>
+                        </m:r>
+                      </m:e>
+                      <m:sub>
+                        <m:r>
+                          <w:rPr>
+                            <w:rFonts w:ascii="Cambria Math" w:hAnsi="Cambria Math"/>
+                          </w:rPr>
+                          <m:t>wi</m:t>
+                        </m:r>
+                      </m:sub>
+                    </m:sSub>
+                    <m:ctrlPr>
+                      <w:rPr>
+                        <w:rFonts w:ascii="Cambria Math" w:eastAsia="Cambria Math" w:hAnsi="Cambria Math" w:cs="Cambria Math"/>
+                        <w:i/>
+                      </w:rPr>
+                    </m:ctrlPr>
+                  </m:e>
+                </m:mr>
+                <m:mr>
+                  <m:e>
+                    <m:sSub>
+                      <m:sSubPr>
+                        <m:ctrlPr>
+                          <w:rPr>
+                            <w:rFonts w:ascii="Cambria Math" w:eastAsia="Cambria Math" w:hAnsi="Cambria Math" w:cs="Cambria Math"/>
+                            <w:i/>
+                          </w:rPr>
+                        </m:ctrlPr>
+                      </m:sSubPr>
+                      <m:e>
+                        <m:r>
+                          <w:rPr>
+                            <w:rFonts w:ascii="Cambria Math" w:eastAsia="Cambria Math" w:hAnsi="Cambria Math" w:cs="Cambria Math"/>
+                          </w:rPr>
+                          <m:t>y</m:t>
+                        </m:r>
+                      </m:e>
+                      <m:sub>
+                        <m:r>
+                          <w:rPr>
+                            <w:rFonts w:ascii="Cambria Math" w:eastAsia="Cambria Math" w:hAnsi="Cambria Math" w:cs="Cambria Math"/>
+                          </w:rPr>
+                          <m:t>wi</m:t>
+                        </m:r>
+                      </m:sub>
+                    </m:sSub>
+                  </m:e>
+                </m:mr>
+                <m:mr>
+                  <m:e>
+                    <m:r>
+                      <w:rPr>
+                        <w:rFonts w:ascii="Cambria Math" w:hAnsi="Cambria Math"/>
+                      </w:rPr>
+                      <m:t>1</m:t>
+                    </m:r>
+                  </m:e>
+                </m:mr>
+              </m:m>
+            </m:e>
+          </m:d>
+        </m:oMath>
+      </m:oMathPara>
+    </w:p>
+    <w:p>
+      <w:pPr>
+        <w:spacing w:line="240" w:lineRule="atLeast"/>
+        <w:ind w:firstLine="420"/>
+      </w:pPr>
+      <w:r>
+        <w:t>其中的</w:t>
+      </w:r>
+      <w:r>
+        <w:rPr>
+          <w:rFonts w:hint="eastAsia"/>
+        </w:rPr>
+        <w:t>H</w:t>
+      </w:r>
+      <w:r>
+        <w:rPr>
+          <w:rFonts w:hint="eastAsia"/>
+        </w:rPr>
+        <w:t>就是世界坐标系到图像坐标系的转换矩阵，那么也就存在一个逆矩阵使得图像到世</w:t>
+      </w:r>
+      <w:r>
+        <w:rPr>
+          <w:rFonts w:hint="eastAsia"/>
+        </w:rPr>
+        <w:lastRenderedPageBreak/>
+        <w:t>界坐标系存在一个转换矩阵</w:t>
+      </w:r>
+      <w:r>
+        <w:rPr>
+          <w:rFonts w:hint="eastAsia"/>
+        </w:rPr>
+        <w:t>H</w:t>
+      </w:r>
+      <w:r>
+        <w:rPr>
+          <w:rFonts w:hint="eastAsia"/>
+          <w:vertAlign w:val="superscript"/>
+        </w:rPr>
+        <w:t>-</w:t>
+      </w:r>
+      <w:r>
+        <w:rPr>
+          <w:vertAlign w:val="superscript"/>
+        </w:rPr>
+        <w:t>1</w:t>
+      </w:r>
+      <w:r>
+        <w:t>可以使图像坐标系能够通过转换矩阵</w:t>
+      </w:r>
+      <w:r>
+        <w:rPr>
+          <w:rFonts w:hint="eastAsia"/>
+        </w:rPr>
+        <w:t>H</w:t>
+      </w:r>
+      <w:r>
+        <w:rPr>
+          <w:rFonts w:hint="eastAsia"/>
+          <w:vertAlign w:val="superscript"/>
+        </w:rPr>
+        <w:t>-</w:t>
+      </w:r>
+      <w:r>
+        <w:rPr>
+          <w:vertAlign w:val="superscript"/>
+        </w:rPr>
+        <w:t>1</w:t>
+      </w:r>
+      <w:r>
+        <w:t>将图像中的坐标转换到世界坐标系中。</w:t>
+      </w:r>
+    </w:p>
+    <w:p>
+      <w:pPr>
+        <w:spacing w:line="240" w:lineRule="atLeast"/>
+        <w:ind w:firstLine="420"/>
+      </w:pPr>
+      <m:oMathPara>
+        <m:oMath>
+          <m:r>
+            <m:rPr>
+              <m:sty m:val="p"/>
+            </m:rPr>
+            <w:rPr>
+              <w:rFonts w:ascii="Cambria Math" w:hAnsi="Cambria Math"/>
+            </w:rPr>
+            <m:t>s</m:t>
+          </m:r>
+          <m:sSup>
+            <m:sSupPr>
+              <m:ctrlPr>
+                <w:rPr>
+                  <w:rFonts w:ascii="Cambria Math" w:hAnsi="Cambria Math"/>
+                </w:rPr>
+              </m:ctrlPr>
+            </m:sSupPr>
+            <m:e>
+              <m:r>
+                <w:rPr>
+                  <w:rFonts w:ascii="Cambria Math" w:hAnsi="Cambria Math"/>
+                </w:rPr>
+                <m:t>H</m:t>
+              </m:r>
+            </m:e>
+            <m:sup>
+              <m:r>
+                <w:rPr>
+                  <w:rFonts w:ascii="Cambria Math" w:hAnsi="Cambria Math"/>
+                </w:rPr>
+                <m:t>-1</m:t>
+              </m:r>
+            </m:sup>
+          </m:sSup>
+          <m:d>
+            <m:dPr>
+              <m:begChr m:val="["/>
+              <m:endChr m:val="]"/>
+              <m:ctrlPr>
+                <w:rPr>
+                  <w:rFonts w:ascii="Cambria Math" w:hAnsi="Cambria Math"/>
+                </w:rPr>
+              </m:ctrlPr>
+            </m:dPr>
+            <m:e>
+              <m:m>
+                <m:mPr>
+                  <m:mcs>
+                    <m:mc>
+                      <m:mcPr>
+                        <m:count m:val="1"/>
+                        <m:mcJc m:val="center"/>
+                      </m:mcPr>
+                    </m:mc>
+                  </m:mcs>
+                  <m:ctrlPr>
+                    <w:rPr>
+                      <w:rFonts w:ascii="Cambria Math" w:hAnsi="Cambria Math"/>
+                    </w:rPr>
+                  </m:ctrlPr>
+                </m:mPr>
+                <m:mr>
+                  <m:e>
+                    <m:sSub>
+                      <m:sSubPr>
+                        <m:ctrlPr>
+                          <w:rPr>
+                            <w:rFonts w:ascii="Cambria Math" w:hAnsi="Cambria Math"/>
+                            <w:i/>
+                          </w:rPr>
+                        </m:ctrlPr>
+                      </m:sSubPr>
+                      <m:e>
+                        <m:r>
+                          <w:rPr>
+                            <w:rFonts w:ascii="Cambria Math" w:hAnsi="Cambria Math"/>
+                          </w:rPr>
+                          <m:t>u</m:t>
+                        </m:r>
+                      </m:e>
+                      <m:sub>
+                        <m:r>
+                          <w:rPr>
+                            <w:rFonts w:ascii="Cambria Math" w:hAnsi="Cambria Math"/>
+                          </w:rPr>
+                          <m:t>i</m:t>
+                        </m:r>
+                      </m:sub>
+                    </m:sSub>
+                    <m:ctrlPr>
+                      <w:rPr>
+                        <w:rFonts w:ascii="Cambria Math" w:eastAsia="Cambria Math" w:hAnsi="Cambria Math" w:cs="Cambria Math"/>
+                        <w:i/>
+                      </w:rPr>
+                    </m:ctrlPr>
+                  </m:e>
+                </m:mr>
+                <m:mr>
+                  <m:e>
+                    <m:sSub>
+                      <m:sSubPr>
+                        <m:ctrlPr>
+                          <w:rPr>
+                            <w:rFonts w:ascii="Cambria Math" w:eastAsia="Cambria Math" w:hAnsi="Cambria Math" w:cs="Cambria Math"/>
+                            <w:i/>
+                          </w:rPr>
+                        </m:ctrlPr>
+                      </m:sSubPr>
+                      <m:e>
+                        <m:r>
+                          <w:rPr>
+                            <w:rFonts w:ascii="Cambria Math" w:eastAsia="Cambria Math" w:hAnsi="Cambria Math" w:cs="Cambria Math"/>
+                          </w:rPr>
+                          <m:t>v</m:t>
+                        </m:r>
+                      </m:e>
+                      <m:sub>
+                        <m:r>
+                          <w:rPr>
+                            <w:rFonts w:ascii="Cambria Math" w:eastAsia="Cambria Math" w:hAnsi="Cambria Math" w:cs="Cambria Math"/>
+                          </w:rPr>
+                          <m:t>i</m:t>
+                        </m:r>
+                      </m:sub>
+                    </m:sSub>
+                  </m:e>
+                </m:mr>
+                <m:mr>
+                  <m:e>
+                    <m:r>
+                      <w:rPr>
+                        <w:rFonts w:ascii="Cambria Math" w:hAnsi="Cambria Math"/>
+                      </w:rPr>
+                      <m:t>1</m:t>
+                    </m:r>
+                  </m:e>
+                </m:mr>
+              </m:m>
+            </m:e>
+          </m:d>
+          <m:r>
+            <w:rPr>
+              <w:rFonts w:ascii="Cambria Math" w:hAnsi="Cambria Math"/>
+            </w:rPr>
+            <m:t>=</m:t>
+          </m:r>
+          <m:d>
+            <m:dPr>
+              <m:begChr m:val="["/>
+              <m:endChr m:val="]"/>
+              <m:ctrlPr>
+                <w:rPr>
+                  <w:rFonts w:ascii="Cambria Math" w:hAnsi="Cambria Math"/>
+                  <w:i/>
+                </w:rPr>
+              </m:ctrlPr>
+            </m:dPr>
+            <m:e>
+              <m:m>
+                <m:mPr>
+                  <m:mcs>
+                    <m:mc>
+                      <m:mcPr>
+                        <m:count m:val="1"/>
+                        <m:mcJc m:val="center"/>
+                      </m:mcPr>
+                    </m:mc>
+                  </m:mcs>
+                  <m:ctrlPr>
+                    <w:rPr>
+                      <w:rFonts w:ascii="Cambria Math" w:hAnsi="Cambria Math"/>
+                      <w:i/>
+                    </w:rPr>
+                  </m:ctrlPr>
+                </m:mPr>
+                <m:mr>
+                  <m:e>
+                    <m:sSub>
+                      <m:sSubPr>
+                        <m:ctrlPr>
+                          <w:rPr>
+                            <w:rFonts w:ascii="Cambria Math" w:hAnsi="Cambria Math"/>
+                            <w:i/>
+                          </w:rPr>
+                        </m:ctrlPr>
+                      </m:sSubPr>
+                      <m:e>
+                        <m:r>
+                          <w:rPr>
+                            <w:rFonts w:ascii="Cambria Math" w:hAnsi="Cambria Math"/>
+                          </w:rPr>
+                          <m:t>x</m:t>
+                        </m:r>
+                      </m:e>
+                      <m:sub>
+                        <m:r>
+                          <w:rPr>
+                            <w:rFonts w:ascii="Cambria Math" w:hAnsi="Cambria Math"/>
+                          </w:rPr>
+                          <m:t>wi</m:t>
+                        </m:r>
+                      </m:sub>
+                    </m:sSub>
+                    <m:ctrlPr>
+                      <w:rPr>
+                        <w:rFonts w:ascii="Cambria Math" w:eastAsia="Cambria Math" w:hAnsi="Cambria Math" w:cs="Cambria Math"/>
+                        <w:i/>
+                      </w:rPr>
+                    </m:ctrlPr>
+                  </m:e>
+                </m:mr>
+                <m:mr>
+                  <m:e>
+                    <m:sSub>
+                      <m:sSubPr>
+                        <m:ctrlPr>
+                          <w:rPr>
+                            <w:rFonts w:ascii="Cambria Math" w:eastAsia="Cambria Math" w:hAnsi="Cambria Math" w:cs="Cambria Math"/>
+                            <w:i/>
+                          </w:rPr>
+                        </m:ctrlPr>
+                      </m:sSubPr>
+                      <m:e>
+                        <m:r>
+                          <w:rPr>
+                            <w:rFonts w:ascii="Cambria Math" w:eastAsia="Cambria Math" w:hAnsi="Cambria Math" w:cs="Cambria Math"/>
+                          </w:rPr>
+                          <m:t>y</m:t>
+                        </m:r>
+                      </m:e>
+                      <m:sub>
+                        <m:r>
+                          <w:rPr>
+                            <w:rFonts w:ascii="Cambria Math" w:eastAsia="Cambria Math" w:hAnsi="Cambria Math" w:cs="Cambria Math"/>
+                          </w:rPr>
+                          <m:t>wi</m:t>
+                        </m:r>
+                      </m:sub>
+                    </m:sSub>
+                  </m:e>
+                </m:mr>
+                <m:mr>
+                  <m:e>
+                    <m:r>
+                      <w:rPr>
+                        <w:rFonts w:ascii="Cambria Math" w:hAnsi="Cambria Math"/>
+                      </w:rPr>
+                      <m:t>1</m:t>
+                    </m:r>
+                  </m:e>
+                </m:mr>
+              </m:m>
+            </m:e>
+          </m:d>
+        </m:oMath>
+      </m:oMathPara>
+    </w:p>
+    <w:p>
+      <w:pPr>
+        <w:spacing w:line="240" w:lineRule="atLeast"/>
+        <w:ind w:firstLine="420"/>
+      </w:pPr>
+      <w:r>
+        <w:rPr>
+          <w:rFonts w:hint="eastAsia"/>
+        </w:rPr>
+        <w:t>但是</w:t>
+      </w:r>
+      <w:r>
+        <w:rPr>
+          <w:rFonts w:hint="eastAsia"/>
+        </w:rPr>
+        <w:t>，</w:t>
+      </w:r>
+      <w:r>
+        <w:rPr>
+          <w:rFonts w:hint="eastAsia"/>
+        </w:rPr>
+        <w:t>转换矩阵中</w:t>
+      </w:r>
+      <w:r>
+        <w:rPr>
+          <w:rFonts w:hint="eastAsia"/>
+        </w:rPr>
+        <w:t>不仅</w:t>
+      </w:r>
+      <w:r>
+        <w:rPr>
+          <w:rFonts w:hint="eastAsia"/>
+        </w:rPr>
+        <w:t>包含了</w:t>
+      </w:r>
+      <w:r>
+        <w:rPr>
+          <w:rFonts w:hint="eastAsia"/>
+        </w:rPr>
+        <w:t>相机的内参数矩阵，还包含了</w:t>
+      </w:r>
+      <w:r>
+        <w:rPr>
+          <w:rFonts w:hint="eastAsia"/>
+        </w:rPr>
+        <w:t>针对</w:t>
+      </w:r>
+      <w:r>
+        <w:rPr>
+          <w:rFonts w:hint="eastAsia"/>
+        </w:rPr>
+        <w:t>标定时所用标定板所代表的标定板世界坐标系与相机之间的外参数也就是旋转平移参数</w:t>
+      </w:r>
+      <w:r>
+        <w:rPr>
+          <w:rFonts w:hint="eastAsia"/>
+        </w:rPr>
+        <w:t>，并不具有通用性，所以并不容易得到一个通用的两个摄像机之间的转换矩阵。</w:t>
+      </w:r>
+    </w:p>
+    <w:p>
+      <w:pPr>
+        <w:spacing w:line="240" w:lineRule="atLeast"/>
+        <w:ind w:firstLine="420"/>
+        <w:rPr>
+          <w:rFonts w:hint="eastAsia"/>
+        </w:rPr>
+      </w:pPr>
+      <w:r>
+        <w:t>针对这样的问题本文给出的解决方案是先根据内参矩阵的作用，即使用内参矩阵对图像坐标系中的坐标转换成相机坐标系中的坐标，转换后分别得到两个相机采集的图像中的坐标相对于相机坐标系中的坐标，再根据标定时标定板的位姿得到两个相机的旋转和平移关系</w:t>
+      </w:r>
+      <w:r>
+        <w:t>就可得出一个新的通用的转换矩阵使得两个相机坐标系可以进行坐标转换</w:t>
+      </w:r>
+      <w:r>
+        <w:t>。</w:t>
+      </w:r>
+    </w:p>
+    <w:p>
+      <w:pPr>
+        <w:spacing w:line="240" w:lineRule="atLeast"/>
+        <w:ind w:firstLine="420"/>
+      </w:pPr>
+      <m:oMathPara>
+        <m:oMath>
+          <m:d>
+            <m:dPr>
+              <m:begChr m:val="["/>
+              <m:endChr m:val="]"/>
+              <m:ctrlPr>
+                <w:rPr>
+                  <w:rFonts w:ascii="Cambria Math" w:hAnsi="Cambria Math"/>
+                </w:rPr>
+              </m:ctrlPr>
+            </m:dPr>
+            <m:e>
+              <m:m>
+                <m:mPr>
+                  <m:mcs>
+                    <m:mc>
+                      <m:mcPr>
+                        <m:count m:val="1"/>
+                        <m:mcJc m:val="center"/>
+                      </m:mcPr>
+                    </m:mc>
+                  </m:mcs>
+                  <m:ctrlPr>
+                    <w:rPr>
+                      <w:rFonts w:ascii="Cambria Math" w:hAnsi="Cambria Math"/>
+                    </w:rPr>
+                  </m:ctrlPr>
+                </m:mPr>
+                <m:mr>
+                  <m:e>
+                    <m:r>
+                      <m:rPr>
+                        <m:nor/>
+                      </m:rPr>
+                      <m:t>u</m:t>
+                    </m:r>
+                    <m:ctrlPr>
+                      <w:rPr>
+                        <w:rFonts w:ascii="Cambria Math" w:eastAsia="Cambria Math" w:hAnsi="Cambria Math" w:cs="Cambria Math"/>
+                      </w:rPr>
+                    </m:ctrlPr>
+                  </m:e>
+                </m:mr>
+                <m:mr>
+                  <m:e>
+                    <m:r>
+                      <w:rPr>
+                        <w:rFonts w:ascii="Cambria Math" w:eastAsia="Cambria Math" w:hAnsi="Cambria Math" w:cs="Cambria Math"/>
+                      </w:rPr>
+                      <m:t>v</m:t>
+                    </m:r>
+                  </m:e>
+                </m:mr>
+                <m:mr>
+                  <m:e>
+                    <m:r>
+                      <m:rPr>
+                        <m:sty m:val="p"/>
+                      </m:rPr>
+                      <w:rPr>
+                        <w:rFonts w:ascii="Cambria Math" w:hAnsi="Cambria Math"/>
+                      </w:rPr>
+                      <m:t>1</m:t>
+                    </m:r>
+                  </m:e>
+                </m:mr>
+              </m:m>
+            </m:e>
+          </m:d>
+          <m:r>
+            <m:rPr>
+              <m:sty m:val="p"/>
+            </m:rPr>
+            <w:rPr>
+              <w:rFonts w:ascii="Cambria Math" w:hAnsi="Cambria Math"/>
+            </w:rPr>
+            <m:t>=</m:t>
+          </m:r>
+          <m:r>
+            <w:rPr>
+              <w:rFonts w:ascii="Cambria Math" w:hAnsi="Cambria Math"/>
+            </w:rPr>
+            <m:t>M</m:t>
+          </m:r>
+          <m:d>
+            <m:dPr>
+              <m:begChr m:val="["/>
+              <m:endChr m:val="]"/>
+              <m:ctrlPr>
+                <w:rPr>
+                  <w:rFonts w:ascii="Cambria Math" w:hAnsi="Cambria Math"/>
+                </w:rPr>
+              </m:ctrlPr>
+            </m:dPr>
+            <m:e>
+              <m:m>
+                <m:mPr>
+                  <m:mcs>
+                    <m:mc>
+                      <m:mcPr>
+                        <m:count m:val="1"/>
+                        <m:mcJc m:val="center"/>
+                      </m:mcPr>
+                    </m:mc>
+                  </m:mcs>
+                  <m:ctrlPr>
+                    <w:rPr>
+                      <w:rFonts w:ascii="Cambria Math" w:hAnsi="Cambria Math"/>
+                    </w:rPr>
+                  </m:ctrlPr>
+                </m:mPr>
+                <m:mr>
+                  <m:e>
+                    <m:r>
+                      <w:rPr>
+                        <w:rFonts w:ascii="Cambria Math" w:hAnsi="Cambria Math"/>
+                      </w:rPr>
+                      <m:t>x</m:t>
+                    </m:r>
+                    <m:ctrlPr>
+                      <w:rPr>
+                        <w:rFonts w:ascii="Cambria Math" w:eastAsia="Cambria Math" w:hAnsi="Cambria Math" w:cs="Cambria Math"/>
+                      </w:rPr>
+                    </m:ctrlPr>
+                  </m:e>
+                </m:mr>
+                <m:mr>
+                  <m:e>
+                    <m:r>
+                      <w:rPr>
+                        <w:rFonts w:ascii="Cambria Math" w:eastAsia="Cambria Math" w:hAnsi="Cambria Math" w:cs="Cambria Math"/>
+                      </w:rPr>
+                      <m:t>y</m:t>
+                    </m:r>
+                  </m:e>
+                </m:mr>
+                <m:mr>
+                  <m:e>
+                    <m:r>
+                      <m:rPr>
+                        <m:sty m:val="p"/>
+                      </m:rPr>
+                      <w:rPr>
+                        <w:rFonts w:ascii="Cambria Math" w:hAnsi="Cambria Math"/>
+                      </w:rPr>
+                      <m:t>1</m:t>
+                    </m:r>
+                  </m:e>
+                </m:mr>
+              </m:m>
+            </m:e>
+          </m:d>
+        </m:oMath>
+      </m:oMathPara>
+    </w:p>
+    <w:p>
+      <w:pPr>
+        <w:spacing w:line="240" w:lineRule="atLeast"/>
+        <w:ind w:firstLine="420"/>
+      </w:pPr>
+      <w:r>
+        <w:t>式中，</w:t>
+      </w:r>
+      <w:r>
+        <w:rPr>
+          <w:rFonts w:hint="eastAsia"/>
+        </w:rPr>
+        <w:t>M</w:t>
+      </w:r>
+      <w:r>
+        <w:rPr>
+          <w:rFonts w:hint="eastAsia"/>
+        </w:rPr>
+        <w:t>为内参矩阵，该公式描述了如何使用内参矩阵将图像中的图像坐标转换成相机坐标系中的相机坐标。</w:t>
+      </w:r>
+    </w:p>
+    <w:p>
+      <w:pPr>
+        <w:spacing w:line="240" w:lineRule="atLeast"/>
+        <w:ind w:firstLine="420"/>
+      </w:pPr>
+      <w:r>
+        <w:rPr>
+          <w:rFonts w:hint="eastAsia"/>
+        </w:rPr>
+        <w:t>那么两幅图像中坐标的关系可以表示为：</w:t>
+      </w:r>
+    </w:p>
+    <w:p>
+      <w:pPr>
+        <w:spacing w:line="240" w:lineRule="atLeast"/>
+        <w:ind w:firstLine="420"/>
+      </w:pPr>
+      <m:oMathPara>
+        <m:oMath>
+          <m:d>
+            <m:dPr>
+              <m:begChr m:val="["/>
+              <m:endChr m:val="]"/>
+              <m:ctrlPr>
+                <w:rPr>
+                  <w:rFonts w:ascii="Cambria Math" w:hAnsi="Cambria Math"/>
+                </w:rPr>
+              </m:ctrlPr>
+            </m:dPr>
+            <m:e>
+              <m:m>
+                <m:mPr>
+                  <m:mcs>
+                    <m:mc>
+                      <m:mcPr>
+                        <m:count m:val="1"/>
+                        <m:mcJc m:val="center"/>
+                      </m:mcPr>
+                    </m:mc>
+                  </m:mcs>
+                  <m:ctrlPr>
+                    <w:rPr>
+                      <w:rFonts w:ascii="Cambria Math" w:hAnsi="Cambria Math"/>
+                    </w:rPr>
+                  </m:ctrlPr>
+                </m:mPr>
+                <m:mr>
+                  <m:e>
+                    <m:sSub>
+                      <m:sSubPr>
+                        <m:ctrlPr>
+                          <w:rPr>
+                            <w:rFonts w:ascii="Cambria Math" w:hAnsi="Cambria Math"/>
+                            <w:i/>
+                          </w:rPr>
+                        </m:ctrlPr>
+                      </m:sSubPr>
+                      <m:e>
+                        <m:r>
+                          <w:rPr>
+                            <w:rFonts w:ascii="Cambria Math" w:hAnsi="Cambria Math"/>
+                          </w:rPr>
+                          <m:t>x</m:t>
+                        </m:r>
+                      </m:e>
+                      <m:sub>
+                        <m:r>
+                          <w:rPr>
+                            <w:rFonts w:ascii="Cambria Math" w:hAnsi="Cambria Math"/>
+                          </w:rPr>
+                          <m:t>l</m:t>
+                        </m:r>
+                      </m:sub>
+                    </m:sSub>
+                    <m:ctrlPr>
+                      <w:rPr>
+                        <w:rFonts w:ascii="Cambria Math" w:eastAsia="Cambria Math" w:hAnsi="Cambria Math" w:cs="Cambria Math"/>
+                        <w:i/>
+                      </w:rPr>
+                    </m:ctrlPr>
+                  </m:e>
+                </m:mr>
+                <m:mr>
+                  <m:e>
+                    <m:sSub>
+                      <m:sSubPr>
+                        <m:ctrlPr>
+                          <w:rPr>
+                            <w:rFonts w:ascii="Cambria Math" w:eastAsia="Cambria Math" w:hAnsi="Cambria Math" w:cs="Cambria Math"/>
+                            <w:i/>
+                          </w:rPr>
+                        </m:ctrlPr>
+                      </m:sSubPr>
+                      <m:e>
+                        <m:r>
+                          <w:rPr>
+                            <w:rFonts w:ascii="Cambria Math" w:eastAsia="Cambria Math" w:hAnsi="Cambria Math" w:cs="Cambria Math"/>
+                          </w:rPr>
+                          <m:t>y</m:t>
+                        </m:r>
+                      </m:e>
+                      <m:sub>
+                        <m:r>
+                          <w:rPr>
+                            <w:rFonts w:ascii="Cambria Math" w:eastAsia="Cambria Math" w:hAnsi="Cambria Math" w:cs="Cambria Math"/>
+                          </w:rPr>
+                          <m:t>l</m:t>
+                        </m:r>
+                      </m:sub>
+                    </m:sSub>
+                  </m:e>
+                </m:mr>
+                <m:mr>
+                  <m:e>
+                    <m:r>
+                      <w:rPr>
+                        <w:rFonts w:ascii="Cambria Math" w:hAnsi="Cambria Math"/>
+                      </w:rPr>
+                      <m:t>1</m:t>
+                    </m:r>
+                  </m:e>
+                </m:mr>
+              </m:m>
+            </m:e>
+          </m:d>
+          <m:r>
+            <w:rPr>
+              <w:rFonts w:ascii="Cambria Math" w:hAnsi="Cambria Math"/>
+            </w:rPr>
+            <m:t>=</m:t>
+          </m:r>
+          <m:sSubSup>
+            <m:sSubSupPr>
+              <m:ctrlPr>
+                <w:rPr>
+                  <w:rFonts w:ascii="Cambria Math" w:hAnsi="Cambria Math"/>
+                  <w:i/>
+                </w:rPr>
+              </m:ctrlPr>
+            </m:sSubSupPr>
+            <m:e>
+              <m:r>
+                <w:rPr>
+                  <w:rFonts w:ascii="Cambria Math" w:hAnsi="Cambria Math"/>
+                </w:rPr>
+                <m:t>M</m:t>
+              </m:r>
+            </m:e>
+            <m:sub>
+              <m:r>
+                <w:rPr>
+                  <w:rFonts w:ascii="Cambria Math" w:hAnsi="Cambria Math"/>
+                </w:rPr>
+                <m:t>l</m:t>
+              </m:r>
+            </m:sub>
+            <m:sup>
+              <m:r>
+                <w:rPr>
+                  <w:rFonts w:ascii="Cambria Math" w:hAnsi="Cambria Math"/>
+                </w:rPr>
+                <m:t>-1</m:t>
+              </m:r>
+            </m:sup>
+          </m:sSubSup>
+          <m:d>
+            <m:dPr>
+              <m:begChr m:val="["/>
+              <m:endChr m:val="]"/>
+              <m:ctrlPr>
+                <w:rPr>
+                  <w:rFonts w:ascii="Cambria Math" w:hAnsi="Cambria Math"/>
+                  <w:i/>
+                </w:rPr>
+              </m:ctrlPr>
+            </m:dPr>
+            <m:e>
+              <m:m>
+                <m:mPr>
+                  <m:mcs>
+                    <m:mc>
+                      <m:mcPr>
+                        <m:count m:val="1"/>
+                        <m:mcJc m:val="center"/>
+                      </m:mcPr>
+                    </m:mc>
+                  </m:mcs>
+                  <m:ctrlPr>
+                    <w:rPr>
+                      <w:rFonts w:ascii="Cambria Math" w:hAnsi="Cambria Math"/>
+                      <w:i/>
+                    </w:rPr>
+                  </m:ctrlPr>
+                </m:mPr>
+                <m:mr>
+                  <m:e>
+                    <m:sSub>
+                      <m:sSubPr>
+                        <m:ctrlPr>
+                          <w:rPr>
+                            <w:rFonts w:ascii="Cambria Math" w:hAnsi="Cambria Math"/>
+                            <w:i/>
+                          </w:rPr>
+                        </m:ctrlPr>
+                      </m:sSubPr>
+                      <m:e>
+                        <m:r>
+                          <w:rPr>
+                            <w:rFonts w:ascii="Cambria Math" w:hAnsi="Cambria Math"/>
+                          </w:rPr>
+                          <m:t>u</m:t>
+                        </m:r>
+                      </m:e>
+                      <m:sub>
+                        <m:r>
+                          <w:rPr>
+                            <w:rFonts w:ascii="Cambria Math" w:hAnsi="Cambria Math"/>
+                          </w:rPr>
+                          <m:t>l</m:t>
+                        </m:r>
+                      </m:sub>
+                    </m:sSub>
+                    <m:ctrlPr>
+                      <w:rPr>
+                        <w:rFonts w:ascii="Cambria Math" w:eastAsia="Cambria Math" w:hAnsi="Cambria Math" w:cs="Cambria Math"/>
+                        <w:i/>
+                      </w:rPr>
+                    </m:ctrlPr>
+                  </m:e>
+                </m:mr>
+                <m:mr>
+                  <m:e>
+                    <m:sSub>
+                      <m:sSubPr>
+                        <m:ctrlPr>
+                          <w:rPr>
+                            <w:rFonts w:ascii="Cambria Math" w:eastAsia="Cambria Math" w:hAnsi="Cambria Math" w:cs="Cambria Math"/>
+                            <w:i/>
+                          </w:rPr>
+                        </m:ctrlPr>
+                      </m:sSubPr>
+                      <m:e>
+                        <m:r>
+                          <w:rPr>
+                            <w:rFonts w:ascii="Cambria Math" w:eastAsia="Cambria Math" w:hAnsi="Cambria Math" w:cs="Cambria Math"/>
+                          </w:rPr>
+                          <m:t>v</m:t>
+                        </m:r>
+                      </m:e>
+                      <m:sub>
+                        <m:r>
+                          <w:rPr>
+                            <w:rFonts w:ascii="Cambria Math" w:eastAsia="Cambria Math" w:hAnsi="Cambria Math" w:cs="Cambria Math"/>
+                          </w:rPr>
+                          <m:t>l</m:t>
+                        </m:r>
+                      </m:sub>
+                    </m:sSub>
+                  </m:e>
+                </m:mr>
+                <m:mr>
+                  <m:e>
+                    <m:r>
+                      <w:rPr>
+                        <w:rFonts w:ascii="Cambria Math" w:hAnsi="Cambria Math"/>
+                      </w:rPr>
+                      <m:t>1</m:t>
+                    </m:r>
+                  </m:e>
+                </m:mr>
+              </m:m>
+            </m:e>
+          </m:d>
+          <m:r>
+            <w:rPr>
+              <w:rFonts w:ascii="Cambria Math" w:hAnsi="Cambria Math"/>
+            </w:rPr>
+            <m:t>=</m:t>
+          </m:r>
+          <m:sSubSup>
+            <m:sSubSupPr>
+              <m:ctrlPr>
+                <w:rPr>
+                  <w:rFonts w:ascii="Cambria Math" w:hAnsi="Cambria Math"/>
+                  <w:i/>
+                </w:rPr>
+              </m:ctrlPr>
+            </m:sSubSupPr>
+            <m:e>
+              <m:r>
+                <w:rPr>
+                  <w:rFonts w:ascii="Cambria Math" w:hAnsi="Cambria Math"/>
+                </w:rPr>
+                <m:t>M</m:t>
+              </m:r>
+            </m:e>
+            <m:sub>
+              <m:r>
+                <w:rPr>
+                  <w:rFonts w:ascii="Cambria Math" w:hAnsi="Cambria Math"/>
+                </w:rPr>
+                <m:t>l</m:t>
+              </m:r>
+            </m:sub>
+            <m:sup>
+              <m:r>
+                <w:rPr>
+                  <w:rFonts w:ascii="Cambria Math" w:hAnsi="Cambria Math"/>
+                </w:rPr>
+                <m:t>-1</m:t>
+              </m:r>
+            </m:sup>
+          </m:sSubSup>
+          <m:r>
+            <w:rPr>
+              <w:rFonts w:ascii="Cambria Math" w:hAnsi="Cambria Math"/>
+            </w:rPr>
+            <m:t>RT</m:t>
+          </m:r>
+          <m:d>
+            <m:dPr>
+              <m:begChr m:val="["/>
+              <m:endChr m:val="]"/>
+              <m:ctrlPr>
+                <w:rPr>
+                  <w:rFonts w:ascii="Cambria Math" w:hAnsi="Cambria Math"/>
+                  <w:i/>
+                </w:rPr>
+              </m:ctrlPr>
+            </m:dPr>
+            <m:e>
+              <m:m>
+                <m:mPr>
+                  <m:mcs>
+                    <m:mc>
+                      <m:mcPr>
+                        <m:count m:val="1"/>
+                        <m:mcJc m:val="center"/>
+                      </m:mcPr>
+                    </m:mc>
+                  </m:mcs>
+                  <m:ctrlPr>
+                    <w:rPr>
+                      <w:rFonts w:ascii="Cambria Math" w:hAnsi="Cambria Math"/>
+                      <w:i/>
+                    </w:rPr>
+                  </m:ctrlPr>
+                </m:mPr>
+                <m:mr>
+                  <m:e>
+                    <m:sSub>
+                      <m:sSubPr>
+                        <m:ctrlPr>
+                          <w:rPr>
+                            <w:rFonts w:ascii="Cambria Math" w:hAnsi="Cambria Math"/>
+                            <w:i/>
+                          </w:rPr>
+                        </m:ctrlPr>
+                      </m:sSubPr>
+                      <m:e>
+                        <m:r>
+                          <w:rPr>
+                            <w:rFonts w:ascii="Cambria Math" w:hAnsi="Cambria Math"/>
+                          </w:rPr>
+                          <m:t>u</m:t>
+                        </m:r>
+                      </m:e>
+                      <m:sub>
+                        <m:r>
+                          <w:rPr>
+                            <w:rFonts w:ascii="Cambria Math" w:hAnsi="Cambria Math"/>
+                          </w:rPr>
+                          <m:t>r</m:t>
+                        </m:r>
+                      </m:sub>
+                    </m:sSub>
+                    <m:ctrlPr>
+                      <w:rPr>
+                        <w:rFonts w:ascii="Cambria Math" w:eastAsia="Cambria Math" w:hAnsi="Cambria Math" w:cs="Cambria Math"/>
+                        <w:i/>
+                      </w:rPr>
+                    </m:ctrlPr>
+                  </m:e>
+                </m:mr>
+                <m:mr>
+                  <m:e>
+                    <m:sSub>
+                      <m:sSubPr>
+                        <m:ctrlPr>
+                          <w:rPr>
+                            <w:rFonts w:ascii="Cambria Math" w:eastAsia="Cambria Math" w:hAnsi="Cambria Math" w:cs="Cambria Math"/>
+                            <w:i/>
+                          </w:rPr>
+                        </m:ctrlPr>
+                      </m:sSubPr>
+                      <m:e>
+                        <m:r>
+                          <w:rPr>
+                            <w:rFonts w:ascii="Cambria Math" w:eastAsia="Cambria Math" w:hAnsi="Cambria Math" w:cs="Cambria Math"/>
+                          </w:rPr>
+                          <m:t>v</m:t>
+                        </m:r>
+                      </m:e>
+                      <m:sub>
+                        <m:r>
+                          <w:rPr>
+                            <w:rFonts w:ascii="Cambria Math" w:eastAsia="Cambria Math" w:hAnsi="Cambria Math" w:cs="Cambria Math"/>
+                          </w:rPr>
+                          <m:t>r</m:t>
+                        </m:r>
+                      </m:sub>
+                    </m:sSub>
+                  </m:e>
+                </m:mr>
+                <m:mr>
+                  <m:e>
+                    <m:r>
+                      <w:rPr>
+                        <w:rFonts w:ascii="Cambria Math" w:hAnsi="Cambria Math"/>
+                      </w:rPr>
+                      <m:t>1</m:t>
+                    </m:r>
+                  </m:e>
+                </m:mr>
+              </m:m>
+            </m:e>
+          </m:d>
+          <m:r>
+            <w:rPr>
+              <w:rFonts w:ascii="Cambria Math" w:hAnsi="Cambria Math"/>
+            </w:rPr>
+            <m:t>=</m:t>
+          </m:r>
+          <m:sSubSup>
+            <m:sSubSupPr>
+              <m:ctrlPr>
+                <w:rPr>
+                  <w:rFonts w:ascii="Cambria Math" w:hAnsi="Cambria Math"/>
+                  <w:i/>
+                </w:rPr>
+              </m:ctrlPr>
+            </m:sSubSupPr>
+            <m:e>
+              <m:r>
+                <w:rPr>
+                  <w:rFonts w:ascii="Cambria Math" w:hAnsi="Cambria Math"/>
+                </w:rPr>
+                <m:t>M</m:t>
+              </m:r>
+            </m:e>
+            <m:sub>
+              <m:r>
+                <w:rPr>
+                  <w:rFonts w:ascii="Cambria Math" w:hAnsi="Cambria Math"/>
+                </w:rPr>
+                <m:t>l</m:t>
+              </m:r>
+            </m:sub>
+            <m:sup>
+              <m:r>
+                <w:rPr>
+                  <w:rFonts w:ascii="Cambria Math" w:hAnsi="Cambria Math"/>
+                </w:rPr>
+                <m:t>-1</m:t>
+              </m:r>
+            </m:sup>
+          </m:sSubSup>
+          <m:r>
+            <w:rPr>
+              <w:rFonts w:ascii="Cambria Math" w:hAnsi="Cambria Math"/>
+            </w:rPr>
+            <m:t>RT</m:t>
+          </m:r>
+          <m:sSub>
+            <m:sSubPr>
+              <m:ctrlPr>
+                <w:rPr>
+                  <w:rFonts w:ascii="Cambria Math" w:hAnsi="Cambria Math"/>
+                  <w:i/>
+                </w:rPr>
+              </m:ctrlPr>
+            </m:sSubPr>
+            <m:e>
+              <m:r>
+                <w:rPr>
+                  <w:rFonts w:ascii="Cambria Math" w:hAnsi="Cambria Math"/>
+                </w:rPr>
+                <m:t>M</m:t>
+              </m:r>
+            </m:e>
+            <m:sub>
+              <m:r>
+                <w:rPr>
+                  <w:rFonts w:ascii="Cambria Math" w:hAnsi="Cambria Math"/>
+                </w:rPr>
+                <m:t>r</m:t>
+              </m:r>
+            </m:sub>
+          </m:sSub>
+          <m:d>
+            <m:dPr>
+              <m:begChr m:val="["/>
+              <m:endChr m:val="]"/>
+              <m:ctrlPr>
+                <w:rPr>
+                  <w:rFonts w:ascii="Cambria Math" w:hAnsi="Cambria Math"/>
+                  <w:i/>
+                </w:rPr>
+              </m:ctrlPr>
+            </m:dPr>
+            <m:e>
+              <m:m>
+                <m:mPr>
+                  <m:mcs>
+                    <m:mc>
+                      <m:mcPr>
+                        <m:count m:val="1"/>
+                        <m:mcJc m:val="center"/>
+                      </m:mcPr>
+                    </m:mc>
+                  </m:mcs>
+                  <m:ctrlPr>
+                    <w:rPr>
+                      <w:rFonts w:ascii="Cambria Math" w:hAnsi="Cambria Math"/>
+                      <w:i/>
+                    </w:rPr>
+                  </m:ctrlPr>
+                </m:mPr>
+                <m:mr>
+                  <m:e>
+                    <m:sSub>
+                      <m:sSubPr>
+                        <m:ctrlPr>
+                          <w:rPr>
+                            <w:rFonts w:ascii="Cambria Math" w:hAnsi="Cambria Math"/>
+                            <w:i/>
+                          </w:rPr>
+                        </m:ctrlPr>
+                      </m:sSubPr>
+                      <m:e>
+                        <m:r>
+                          <w:rPr>
+                            <w:rFonts w:ascii="Cambria Math" w:hAnsi="Cambria Math"/>
+                          </w:rPr>
+                          <m:t>x</m:t>
+                        </m:r>
+                      </m:e>
+                      <m:sub>
+                        <m:r>
+                          <w:rPr>
+                            <w:rFonts w:ascii="Cambria Math" w:hAnsi="Cambria Math"/>
+                          </w:rPr>
+                          <m:t>r</m:t>
+                        </m:r>
+                      </m:sub>
+                    </m:sSub>
+                    <m:ctrlPr>
+                      <w:rPr>
+                        <w:rFonts w:ascii="Cambria Math" w:eastAsia="Cambria Math" w:hAnsi="Cambria Math" w:cs="Cambria Math"/>
+                        <w:i/>
+                      </w:rPr>
+                    </m:ctrlPr>
+                  </m:e>
+                </m:mr>
+                <m:mr>
+                  <m:e>
+                    <m:sSub>
+                      <m:sSubPr>
+                        <m:ctrlPr>
+                          <w:rPr>
+                            <w:rFonts w:ascii="Cambria Math" w:eastAsia="Cambria Math" w:hAnsi="Cambria Math" w:cs="Cambria Math"/>
+                            <w:i/>
+                          </w:rPr>
+                        </m:ctrlPr>
+                      </m:sSubPr>
+                      <m:e>
+                        <m:r>
+                          <w:rPr>
+                            <w:rFonts w:ascii="Cambria Math" w:eastAsia="Cambria Math" w:hAnsi="Cambria Math" w:cs="Cambria Math"/>
+                          </w:rPr>
+                          <m:t>y</m:t>
+                        </m:r>
+                      </m:e>
+                      <m:sub>
+                        <m:r>
+                          <w:rPr>
+                            <w:rFonts w:ascii="Cambria Math" w:eastAsia="Cambria Math" w:hAnsi="Cambria Math" w:cs="Cambria Math"/>
+                          </w:rPr>
+                          <m:t>r</m:t>
+                        </m:r>
+                      </m:sub>
+                    </m:sSub>
+                  </m:e>
+                </m:mr>
+                <m:mr>
+                  <m:e>
+                    <m:r>
+                      <w:rPr>
+                        <w:rFonts w:ascii="Cambria Math" w:hAnsi="Cambria Math"/>
+                      </w:rPr>
+                      <m:t>1</m:t>
+                    </m:r>
+                  </m:e>
+                </m:mr>
+              </m:m>
+            </m:e>
+          </m:d>
+        </m:oMath>
+      </m:oMathPara>
+    </w:p>
+    <w:p>
+      <w:pPr>
+        <w:spacing w:line="240" w:lineRule="atLeast"/>
+        <w:ind w:firstLine="420"/>
+        <w:rPr>
+          <w:rFonts w:hint="eastAsia"/>
+        </w:rPr>
+      </w:pPr>
+      <w:r>
+        <w:rPr>
+          <w:rFonts w:hint="eastAsia"/>
+        </w:rPr>
+        <w:t>式中</w:t>
+      </w:r>
+      <m:oMath>
+        <m:sSubSup>
+          <m:sSubSupPr>
+            <m:ctrlPr>
+              <w:rPr>
+                <w:rFonts w:ascii="Cambria Math" w:hAnsi="Cambria Math"/>
+                <w:i/>
+              </w:rPr>
+            </m:ctrlPr>
+          </m:sSubSupPr>
+          <m:e>
+            <m:r>
+              <w:rPr>
+                <w:rFonts w:ascii="Cambria Math" w:hAnsi="Cambria Math"/>
+              </w:rPr>
+              <m:t>M</m:t>
+            </m:r>
+          </m:e>
+          <m:sub>
+            <m:r>
+              <w:rPr>
+                <w:rFonts w:ascii="Cambria Math" w:hAnsi="Cambria Math"/>
+              </w:rPr>
+              <m:t>l</m:t>
+            </m:r>
+          </m:sub>
+          <m:sup>
+            <m:r>
+              <w:rPr>
+                <w:rFonts w:ascii="Cambria Math" w:hAnsi="Cambria Math"/>
+              </w:rPr>
+              <m:t>-1</m:t>
+            </m:r>
+          </m:sup>
+        </m:sSubSup>
+      </m:oMath>
+      <w:r>
+        <w:t>为</w:t>
+      </w:r>
+      <w:r>
+        <w:t>左边相机的内参矩阵的逆矩阵，</w:t>
+      </w:r>
+      <w:r>
+        <w:rPr>
+          <w:rFonts w:hint="eastAsia"/>
+        </w:rPr>
+        <w:t>R</w:t>
+      </w:r>
+      <w:r>
+        <w:rPr>
+          <w:rFonts w:hint="eastAsia"/>
+        </w:rPr>
+        <w:t>、</w:t>
+      </w:r>
+      <w:r>
+        <w:rPr>
+          <w:rFonts w:hint="eastAsia"/>
+        </w:rPr>
+        <w:t>T</w:t>
+      </w:r>
+      <w:r>
+        <w:rPr>
+          <w:rFonts w:hint="eastAsia"/>
+        </w:rPr>
+        <w:t>分别为两个相机的旋转矩阵和平移矩阵，</w:t>
+      </w:r>
+      <m:oMath>
+        <m:sSub>
+          <m:sSubPr>
+            <m:ctrlPr>
+              <w:rPr>
+                <w:rFonts w:ascii="Cambria Math" w:hAnsi="Cambria Math"/>
+                <w:i/>
+              </w:rPr>
+            </m:ctrlPr>
+          </m:sSubPr>
+          <m:e>
+            <m:r>
+              <w:rPr>
+                <w:rFonts w:ascii="Cambria Math" w:hAnsi="Cambria Math"/>
+              </w:rPr>
+              <m:t>M</m:t>
+            </m:r>
+          </m:e>
+          <m:sub>
+            <m:r>
+              <w:rPr>
+                <w:rFonts w:ascii="Cambria Math" w:hAnsi="Cambria Math"/>
+              </w:rPr>
+              <m:t>r</m:t>
+            </m:r>
+          </m:sub>
+        </m:sSub>
+      </m:oMath>
+      <w:r>
+        <w:t>为右边相机的内参矩阵。</w:t>
+      </w:r>
+    </w:p>
+    <w:p>
+      <w:pPr>
+        <w:spacing w:line="240" w:lineRule="atLeast"/>
+        <w:ind w:firstLine="420"/>
+        <w:rPr>
+          <w:rFonts w:hint="eastAsia"/>
+        </w:rPr>
+      </w:pPr>
     </w:p>
     <w:p>
       <w:pPr>
         <w:pStyle w:val="2"/>
       </w:pPr>
-      <w:bookmarkStart w:id="18" w:name="_Toc500258429"/>
+      <w:bookmarkStart w:id="17" w:name="_Toc500258429"/>
       <w:r>
         <w:rPr>
           <w:rFonts w:hint="eastAsia"/>
@@ -12982,41 +14982,48 @@
         <w:lastRenderedPageBreak/>
         <w:t>双摄像机标定结果评定</w:t>
       </w:r>
+      <w:bookmarkEnd w:id="17"/>
+    </w:p>
+    <w:p>
+      <w:pPr>
+        <w:pStyle w:val="2"/>
+      </w:pPr>
+      <w:r>
+        <w:rPr>
+          <w:rFonts w:hint="eastAsia"/>
+        </w:rPr>
+        <w:t>小结</w:t>
+      </w:r>
+    </w:p>
+    <w:p>
+      <w:pPr>
+        <w:pStyle w:val="1"/>
+      </w:pPr>
+      <w:bookmarkStart w:id="18" w:name="_Toc500258430"/>
+      <w:r>
+        <w:rPr>
+          <w:rFonts w:hint="eastAsia"/>
+        </w:rPr>
+        <w:t>运动检测和运动跟踪技术</w:t>
+      </w:r>
       <w:bookmarkEnd w:id="18"/>
     </w:p>
     <w:p>
       <w:pPr>
         <w:pStyle w:val="2"/>
-        <w:rPr>
-          <w:rFonts w:hint="eastAsia"/>
-        </w:rPr>
-      </w:pPr>
-      <w:r>
-        <w:rPr>
-          <w:rFonts w:hint="eastAsia"/>
-        </w:rPr>
-        <w:t>小结</w:t>
-      </w:r>
-    </w:p>
-    <w:p>
-      <w:pPr>
-        <w:pStyle w:val="1"/>
-      </w:pPr>
-      <w:bookmarkStart w:id="19" w:name="_Toc500258430"/>
-      <w:r>
-        <w:rPr>
-          <w:rFonts w:hint="eastAsia"/>
-        </w:rPr>
-        <w:t>运动检测和运动跟踪技术</w:t>
-      </w:r>
+      </w:pPr>
+      <w:bookmarkStart w:id="19" w:name="_GoBack"/>
       <w:bookmarkEnd w:id="19"/>
+      <w:r>
+        <w:t>运动目标检测技术</w:t>
+      </w:r>
     </w:p>
     <w:p>
       <w:pPr>
         <w:pStyle w:val="2"/>
       </w:pPr>
       <w:r>
-        <w:t>运动目标检测技术</w:t>
+        <w:t>运动目标跟踪技术</w:t>
       </w:r>
     </w:p>
     <w:p>
@@ -13024,7 +15031,7 @@
         <w:pStyle w:val="2"/>
       </w:pPr>
       <w:r>
-        <w:t>运动目标跟踪技术</w:t>
+        <w:t>运动目标检测和跟踪分析</w:t>
       </w:r>
     </w:p>
     <w:p>
@@ -13032,23 +15039,12 @@
         <w:pStyle w:val="2"/>
       </w:pPr>
       <w:r>
-        <w:t>运动目标检测和跟踪分析</w:t>
+        <w:t>运动目标检测和跟踪结果评定</w:t>
       </w:r>
     </w:p>
     <w:p>
       <w:pPr>
         <w:pStyle w:val="2"/>
-      </w:pPr>
-      <w:r>
-        <w:t>运动目标检测和跟踪结果评定</w:t>
-      </w:r>
-    </w:p>
-    <w:p>
-      <w:pPr>
-        <w:pStyle w:val="2"/>
-        <w:rPr>
-          <w:rFonts w:hint="eastAsia"/>
-        </w:rPr>
       </w:pPr>
       <w:r>
         <w:rPr>
@@ -14207,6 +16203,7 @@
   <w:style w:type="paragraph" w:default="1" w:styleId="a">
     <w:name w:val="Normal"/>
     <w:qFormat/>
+    <w:rsid w:val="00DA5058"/>
     <w:pPr>
       <w:widowControl w:val="0"/>
       <w:spacing w:line="440" w:lineRule="exact"/>
@@ -15354,7 +17351,7 @@
 </file>
 
 <file path=customXml/itemProps1.xml><?xml version="1.0" encoding="utf-8"?>
-<ds:datastoreItem xmlns:ds="http://schemas.openxmlformats.org/officeDocument/2006/customXml" ds:itemID="{EFA627E0-82CD-4594-95F8-F488207EF650}">
+<ds:datastoreItem xmlns:ds="http://schemas.openxmlformats.org/officeDocument/2006/customXml" ds:itemID="{B2434C1F-FD9F-453A-8A17-FB15897F6623}">
   <ds:schemaRefs>
     <ds:schemaRef ds:uri="http://schemas.openxmlformats.org/officeDocument/2006/bibliography"/>
   </ds:schemaRefs>

--- a/论文.docx
+++ b/论文.docx
@@ -8,9 +8,10 @@
         <w:tabs>
           <w:tab w:val="left" w:pos="1710"/>
         </w:tabs>
-        <w:ind w:firstLineChars="47" w:firstLine="141"/>
-        <w:rPr>
-          <w:rFonts w:ascii="Calibri" w:hAnsi="Calibri"/>
+        <w:ind w:firstLine="600"/>
+        <w:rPr>
+          <w:rFonts w:asciiTheme="minorHAnsi" w:eastAsiaTheme="minorEastAsia" w:hAnsiTheme="minorHAnsi" w:cstheme="minorBidi"/>
+          <w:noProof/>
           <w:sz w:val="21"/>
           <w:szCs w:val="22"/>
         </w:rPr>
@@ -33,17 +34,19 @@
         </w:rPr>
         <w:fldChar w:fldCharType="separate"/>
       </w:r>
-      <w:hyperlink w:anchor="_Toc500258412" w:history="1">
+      <w:hyperlink w:anchor="_Toc503373932" w:history="1">
         <w:r>
           <w:rPr>
             <w:rStyle w:val="a3"/>
             <w:rFonts w:ascii="宋体" w:hAnsi="宋体" w:cs="宋体" w:hint="eastAsia"/>
+            <w:noProof/>
           </w:rPr>
           <w:t>第1章</w:t>
         </w:r>
         <w:r>
           <w:rPr>
-            <w:rFonts w:ascii="Calibri" w:hAnsi="Calibri"/>
+            <w:rFonts w:asciiTheme="minorHAnsi" w:eastAsiaTheme="minorEastAsia" w:hAnsiTheme="minorHAnsi" w:cstheme="minorBidi"/>
+            <w:noProof/>
             <w:sz w:val="21"/>
             <w:szCs w:val="22"/>
           </w:rPr>
@@ -53,25 +56,49 @@
           <w:rPr>
             <w:rStyle w:val="a3"/>
             <w:rFonts w:hint="eastAsia"/>
+            <w:noProof/>
           </w:rPr>
           <w:t>绪论</w:t>
         </w:r>
         <w:r>
+          <w:rPr>
+            <w:noProof/>
+          </w:rPr>
           <w:tab/>
         </w:r>
         <w:r>
+          <w:rPr>
+            <w:noProof/>
+          </w:rPr>
           <w:fldChar w:fldCharType="begin"/>
         </w:r>
         <w:r>
-          <w:instrText xml:space="preserve"> PAGEREF _Toc500258412 \h </w:instrText>
-        </w:r>
-        <w:r>
+          <w:rPr>
+            <w:noProof/>
+          </w:rPr>
+          <w:instrText xml:space="preserve"> PAGEREF _Toc503373932 \h </w:instrText>
+        </w:r>
+        <w:r>
+          <w:rPr>
+            <w:noProof/>
+          </w:rPr>
+        </w:r>
+        <w:r>
+          <w:rPr>
+            <w:noProof/>
+          </w:rPr>
           <w:fldChar w:fldCharType="separate"/>
         </w:r>
         <w:r>
+          <w:rPr>
+            <w:noProof/>
+          </w:rPr>
           <w:t>3</w:t>
         </w:r>
         <w:r>
+          <w:rPr>
+            <w:noProof/>
+          </w:rPr>
           <w:fldChar w:fldCharType="end"/>
         </w:r>
       </w:hyperlink>
@@ -81,21 +108,24 @@
         <w:pStyle w:val="22"/>
         <w:ind w:right="90" w:firstLine="240"/>
         <w:rPr>
-          <w:rFonts w:ascii="Calibri" w:hAnsi="Calibri"/>
+          <w:rFonts w:asciiTheme="minorHAnsi" w:eastAsiaTheme="minorEastAsia" w:hAnsiTheme="minorHAnsi" w:cstheme="minorBidi"/>
+          <w:noProof/>
           <w:sz w:val="21"/>
           <w:szCs w:val="22"/>
         </w:rPr>
       </w:pPr>
-      <w:hyperlink w:anchor="_Toc500258413" w:history="1">
+      <w:hyperlink w:anchor="_Toc503373933" w:history="1">
         <w:r>
           <w:rPr>
             <w:rStyle w:val="a3"/>
+            <w:noProof/>
           </w:rPr>
           <w:t>1.1</w:t>
         </w:r>
         <w:r>
           <w:rPr>
-            <w:rFonts w:ascii="Calibri" w:hAnsi="Calibri"/>
+            <w:rFonts w:asciiTheme="minorHAnsi" w:eastAsiaTheme="minorEastAsia" w:hAnsiTheme="minorHAnsi" w:cstheme="minorBidi"/>
+            <w:noProof/>
             <w:sz w:val="21"/>
             <w:szCs w:val="22"/>
           </w:rPr>
@@ -105,25 +135,49 @@
           <w:rPr>
             <w:rStyle w:val="a3"/>
             <w:rFonts w:hint="eastAsia"/>
+            <w:noProof/>
           </w:rPr>
           <w:t>课题的研究背景及意义</w:t>
         </w:r>
         <w:r>
+          <w:rPr>
+            <w:noProof/>
+          </w:rPr>
           <w:tab/>
         </w:r>
         <w:r>
+          <w:rPr>
+            <w:noProof/>
+          </w:rPr>
           <w:fldChar w:fldCharType="begin"/>
         </w:r>
         <w:r>
-          <w:instrText xml:space="preserve"> PAGEREF _Toc500258413 \h </w:instrText>
-        </w:r>
-        <w:r>
+          <w:rPr>
+            <w:noProof/>
+          </w:rPr>
+          <w:instrText xml:space="preserve"> PAGEREF _Toc503373933 \h </w:instrText>
+        </w:r>
+        <w:r>
+          <w:rPr>
+            <w:noProof/>
+          </w:rPr>
+        </w:r>
+        <w:r>
+          <w:rPr>
+            <w:noProof/>
+          </w:rPr>
           <w:fldChar w:fldCharType="separate"/>
         </w:r>
         <w:r>
+          <w:rPr>
+            <w:noProof/>
+          </w:rPr>
           <w:t>3</w:t>
         </w:r>
         <w:r>
+          <w:rPr>
+            <w:noProof/>
+          </w:rPr>
           <w:fldChar w:fldCharType="end"/>
         </w:r>
       </w:hyperlink>
@@ -133,21 +187,24 @@
         <w:pStyle w:val="22"/>
         <w:ind w:right="90" w:firstLine="240"/>
         <w:rPr>
-          <w:rFonts w:ascii="Calibri" w:hAnsi="Calibri"/>
+          <w:rFonts w:asciiTheme="minorHAnsi" w:eastAsiaTheme="minorEastAsia" w:hAnsiTheme="minorHAnsi" w:cstheme="minorBidi"/>
+          <w:noProof/>
           <w:sz w:val="21"/>
           <w:szCs w:val="22"/>
         </w:rPr>
       </w:pPr>
-      <w:hyperlink w:anchor="_Toc500258414" w:history="1">
+      <w:hyperlink w:anchor="_Toc503373934" w:history="1">
         <w:r>
           <w:rPr>
             <w:rStyle w:val="a3"/>
+            <w:noProof/>
           </w:rPr>
           <w:t>1.2</w:t>
         </w:r>
         <w:r>
           <w:rPr>
-            <w:rFonts w:ascii="Calibri" w:hAnsi="Calibri"/>
+            <w:rFonts w:asciiTheme="minorHAnsi" w:eastAsiaTheme="minorEastAsia" w:hAnsiTheme="minorHAnsi" w:cstheme="minorBidi"/>
+            <w:noProof/>
             <w:sz w:val="21"/>
             <w:szCs w:val="22"/>
           </w:rPr>
@@ -157,25 +214,49 @@
           <w:rPr>
             <w:rStyle w:val="a3"/>
             <w:rFonts w:hint="eastAsia"/>
+            <w:noProof/>
           </w:rPr>
           <w:t>国内外研究现状</w:t>
         </w:r>
         <w:r>
+          <w:rPr>
+            <w:noProof/>
+          </w:rPr>
           <w:tab/>
         </w:r>
         <w:r>
+          <w:rPr>
+            <w:noProof/>
+          </w:rPr>
           <w:fldChar w:fldCharType="begin"/>
         </w:r>
         <w:r>
-          <w:instrText xml:space="preserve"> PAGEREF _Toc500258414 \h </w:instrText>
-        </w:r>
-        <w:r>
+          <w:rPr>
+            <w:noProof/>
+          </w:rPr>
+          <w:instrText xml:space="preserve"> PAGEREF _Toc503373934 \h </w:instrText>
+        </w:r>
+        <w:r>
+          <w:rPr>
+            <w:noProof/>
+          </w:rPr>
+        </w:r>
+        <w:r>
+          <w:rPr>
+            <w:noProof/>
+          </w:rPr>
           <w:fldChar w:fldCharType="separate"/>
         </w:r>
         <w:r>
+          <w:rPr>
+            <w:noProof/>
+          </w:rPr>
           <w:t>4</w:t>
         </w:r>
         <w:r>
+          <w:rPr>
+            <w:noProof/>
+          </w:rPr>
           <w:fldChar w:fldCharType="end"/>
         </w:r>
       </w:hyperlink>
@@ -185,21 +266,24 @@
         <w:pStyle w:val="22"/>
         <w:ind w:right="90" w:firstLine="240"/>
         <w:rPr>
-          <w:rFonts w:ascii="Calibri" w:hAnsi="Calibri"/>
+          <w:rFonts w:asciiTheme="minorHAnsi" w:eastAsiaTheme="minorEastAsia" w:hAnsiTheme="minorHAnsi" w:cstheme="minorBidi"/>
+          <w:noProof/>
           <w:sz w:val="21"/>
           <w:szCs w:val="22"/>
         </w:rPr>
       </w:pPr>
-      <w:hyperlink w:anchor="_Toc500258415" w:history="1">
+      <w:hyperlink w:anchor="_Toc503373935" w:history="1">
         <w:r>
           <w:rPr>
             <w:rStyle w:val="a3"/>
+            <w:noProof/>
           </w:rPr>
           <w:t>1.3</w:t>
         </w:r>
         <w:r>
           <w:rPr>
-            <w:rFonts w:ascii="Calibri" w:hAnsi="Calibri"/>
+            <w:rFonts w:asciiTheme="minorHAnsi" w:eastAsiaTheme="minorEastAsia" w:hAnsiTheme="minorHAnsi" w:cstheme="minorBidi"/>
+            <w:noProof/>
             <w:sz w:val="21"/>
             <w:szCs w:val="22"/>
           </w:rPr>
@@ -209,25 +293,49 @@
           <w:rPr>
             <w:rStyle w:val="a3"/>
             <w:rFonts w:hint="eastAsia"/>
+            <w:noProof/>
           </w:rPr>
           <w:t>论文研究内容及结构安排</w:t>
         </w:r>
         <w:r>
+          <w:rPr>
+            <w:noProof/>
+          </w:rPr>
           <w:tab/>
         </w:r>
         <w:r>
+          <w:rPr>
+            <w:noProof/>
+          </w:rPr>
           <w:fldChar w:fldCharType="begin"/>
         </w:r>
         <w:r>
-          <w:instrText xml:space="preserve"> PAGEREF _Toc500258415 \h </w:instrText>
-        </w:r>
-        <w:r>
+          <w:rPr>
+            <w:noProof/>
+          </w:rPr>
+          <w:instrText xml:space="preserve"> PAGEREF _Toc503373935 \h </w:instrText>
+        </w:r>
+        <w:r>
+          <w:rPr>
+            <w:noProof/>
+          </w:rPr>
+        </w:r>
+        <w:r>
+          <w:rPr>
+            <w:noProof/>
+          </w:rPr>
           <w:fldChar w:fldCharType="separate"/>
         </w:r>
         <w:r>
+          <w:rPr>
+            <w:noProof/>
+          </w:rPr>
           <w:t>5</w:t>
         </w:r>
         <w:r>
+          <w:rPr>
+            <w:noProof/>
+          </w:rPr>
           <w:fldChar w:fldCharType="end"/>
         </w:r>
       </w:hyperlink>
@@ -238,24 +346,27 @@
         <w:tabs>
           <w:tab w:val="left" w:pos="1710"/>
         </w:tabs>
-        <w:ind w:firstLineChars="47" w:firstLine="141"/>
-        <w:rPr>
-          <w:rFonts w:ascii="Calibri" w:hAnsi="Calibri"/>
+        <w:ind w:firstLine="600"/>
+        <w:rPr>
+          <w:rFonts w:asciiTheme="minorHAnsi" w:eastAsiaTheme="minorEastAsia" w:hAnsiTheme="minorHAnsi" w:cstheme="minorBidi"/>
+          <w:noProof/>
           <w:sz w:val="21"/>
           <w:szCs w:val="22"/>
         </w:rPr>
       </w:pPr>
-      <w:hyperlink w:anchor="_Toc500258416" w:history="1">
+      <w:hyperlink w:anchor="_Toc503373936" w:history="1">
         <w:r>
           <w:rPr>
             <w:rStyle w:val="a3"/>
             <w:rFonts w:ascii="宋体" w:hAnsi="宋体" w:cs="宋体" w:hint="eastAsia"/>
+            <w:noProof/>
           </w:rPr>
           <w:t>第2章</w:t>
         </w:r>
         <w:r>
           <w:rPr>
-            <w:rFonts w:ascii="Calibri" w:hAnsi="Calibri"/>
+            <w:rFonts w:asciiTheme="minorHAnsi" w:eastAsiaTheme="minorEastAsia" w:hAnsiTheme="minorHAnsi" w:cstheme="minorBidi"/>
+            <w:noProof/>
             <w:sz w:val="21"/>
             <w:szCs w:val="22"/>
           </w:rPr>
@@ -265,25 +376,49 @@
           <w:rPr>
             <w:rStyle w:val="a3"/>
             <w:rFonts w:hint="eastAsia"/>
+            <w:noProof/>
           </w:rPr>
           <w:t>总体设计</w:t>
         </w:r>
         <w:r>
+          <w:rPr>
+            <w:noProof/>
+          </w:rPr>
           <w:tab/>
         </w:r>
         <w:r>
+          <w:rPr>
+            <w:noProof/>
+          </w:rPr>
           <w:fldChar w:fldCharType="begin"/>
         </w:r>
         <w:r>
-          <w:instrText xml:space="preserve"> PAGEREF _Toc500258416 \h </w:instrText>
-        </w:r>
-        <w:r>
+          <w:rPr>
+            <w:noProof/>
+          </w:rPr>
+          <w:instrText xml:space="preserve"> PAGEREF _Toc503373936 \h </w:instrText>
+        </w:r>
+        <w:r>
+          <w:rPr>
+            <w:noProof/>
+          </w:rPr>
+        </w:r>
+        <w:r>
+          <w:rPr>
+            <w:noProof/>
+          </w:rPr>
           <w:fldChar w:fldCharType="separate"/>
         </w:r>
         <w:r>
-          <w:t>6</w:t>
-        </w:r>
-        <w:r>
+          <w:rPr>
+            <w:noProof/>
+          </w:rPr>
+          <w:t>7</w:t>
+        </w:r>
+        <w:r>
+          <w:rPr>
+            <w:noProof/>
+          </w:rPr>
           <w:fldChar w:fldCharType="end"/>
         </w:r>
       </w:hyperlink>
@@ -293,21 +428,24 @@
         <w:pStyle w:val="22"/>
         <w:ind w:right="90" w:firstLine="240"/>
         <w:rPr>
-          <w:rFonts w:ascii="Calibri" w:hAnsi="Calibri"/>
+          <w:rFonts w:asciiTheme="minorHAnsi" w:eastAsiaTheme="minorEastAsia" w:hAnsiTheme="minorHAnsi" w:cstheme="minorBidi"/>
+          <w:noProof/>
           <w:sz w:val="21"/>
           <w:szCs w:val="22"/>
         </w:rPr>
       </w:pPr>
-      <w:hyperlink w:anchor="_Toc500258417" w:history="1">
+      <w:hyperlink w:anchor="_Toc503373937" w:history="1">
         <w:r>
           <w:rPr>
             <w:rStyle w:val="a3"/>
+            <w:noProof/>
           </w:rPr>
           <w:t>2.1</w:t>
         </w:r>
         <w:r>
           <w:rPr>
-            <w:rFonts w:ascii="Calibri" w:hAnsi="Calibri"/>
+            <w:rFonts w:asciiTheme="minorHAnsi" w:eastAsiaTheme="minorEastAsia" w:hAnsiTheme="minorHAnsi" w:cstheme="minorBidi"/>
+            <w:noProof/>
             <w:sz w:val="21"/>
             <w:szCs w:val="22"/>
           </w:rPr>
@@ -317,25 +455,49 @@
           <w:rPr>
             <w:rStyle w:val="a3"/>
             <w:rFonts w:hint="eastAsia"/>
+            <w:noProof/>
           </w:rPr>
           <w:t>主要内容</w:t>
         </w:r>
         <w:r>
+          <w:rPr>
+            <w:noProof/>
+          </w:rPr>
           <w:tab/>
         </w:r>
         <w:r>
+          <w:rPr>
+            <w:noProof/>
+          </w:rPr>
           <w:fldChar w:fldCharType="begin"/>
         </w:r>
         <w:r>
-          <w:instrText xml:space="preserve"> PAGEREF _Toc500258417 \h </w:instrText>
-        </w:r>
-        <w:r>
+          <w:rPr>
+            <w:noProof/>
+          </w:rPr>
+          <w:instrText xml:space="preserve"> PAGEREF _Toc503373937 \h </w:instrText>
+        </w:r>
+        <w:r>
+          <w:rPr>
+            <w:noProof/>
+          </w:rPr>
+        </w:r>
+        <w:r>
+          <w:rPr>
+            <w:noProof/>
+          </w:rPr>
           <w:fldChar w:fldCharType="separate"/>
         </w:r>
         <w:r>
-          <w:t>6</w:t>
-        </w:r>
-        <w:r>
+          <w:rPr>
+            <w:noProof/>
+          </w:rPr>
+          <w:t>7</w:t>
+        </w:r>
+        <w:r>
+          <w:rPr>
+            <w:noProof/>
+          </w:rPr>
           <w:fldChar w:fldCharType="end"/>
         </w:r>
       </w:hyperlink>
@@ -345,21 +507,24 @@
         <w:pStyle w:val="22"/>
         <w:ind w:right="90" w:firstLine="240"/>
         <w:rPr>
-          <w:rFonts w:ascii="Calibri" w:hAnsi="Calibri"/>
+          <w:rFonts w:asciiTheme="minorHAnsi" w:eastAsiaTheme="minorEastAsia" w:hAnsiTheme="minorHAnsi" w:cstheme="minorBidi"/>
+          <w:noProof/>
           <w:sz w:val="21"/>
           <w:szCs w:val="22"/>
         </w:rPr>
       </w:pPr>
-      <w:hyperlink w:anchor="_Toc500258418" w:history="1">
+      <w:hyperlink w:anchor="_Toc503373938" w:history="1">
         <w:r>
           <w:rPr>
             <w:rStyle w:val="a3"/>
+            <w:noProof/>
           </w:rPr>
           <w:t>2.2</w:t>
         </w:r>
         <w:r>
           <w:rPr>
-            <w:rFonts w:ascii="Calibri" w:hAnsi="Calibri"/>
+            <w:rFonts w:asciiTheme="minorHAnsi" w:eastAsiaTheme="minorEastAsia" w:hAnsiTheme="minorHAnsi" w:cstheme="minorBidi"/>
+            <w:noProof/>
             <w:sz w:val="21"/>
             <w:szCs w:val="22"/>
           </w:rPr>
@@ -369,25 +534,49 @@
           <w:rPr>
             <w:rStyle w:val="a3"/>
             <w:rFonts w:hint="eastAsia"/>
+            <w:noProof/>
           </w:rPr>
           <w:t>业务流程</w:t>
         </w:r>
         <w:r>
+          <w:rPr>
+            <w:noProof/>
+          </w:rPr>
           <w:tab/>
         </w:r>
         <w:r>
+          <w:rPr>
+            <w:noProof/>
+          </w:rPr>
           <w:fldChar w:fldCharType="begin"/>
         </w:r>
         <w:r>
-          <w:instrText xml:space="preserve"> PAGEREF _Toc500258418 \h </w:instrText>
-        </w:r>
-        <w:r>
+          <w:rPr>
+            <w:noProof/>
+          </w:rPr>
+          <w:instrText xml:space="preserve"> PAGEREF _Toc503373938 \h </w:instrText>
+        </w:r>
+        <w:r>
+          <w:rPr>
+            <w:noProof/>
+          </w:rPr>
+        </w:r>
+        <w:r>
+          <w:rPr>
+            <w:noProof/>
+          </w:rPr>
           <w:fldChar w:fldCharType="separate"/>
         </w:r>
         <w:r>
-          <w:t>6</w:t>
-        </w:r>
-        <w:r>
+          <w:rPr>
+            <w:noProof/>
+          </w:rPr>
+          <w:t>7</w:t>
+        </w:r>
+        <w:r>
+          <w:rPr>
+            <w:noProof/>
+          </w:rPr>
           <w:fldChar w:fldCharType="end"/>
         </w:r>
       </w:hyperlink>
@@ -397,21 +586,24 @@
         <w:pStyle w:val="22"/>
         <w:ind w:right="90" w:firstLine="240"/>
         <w:rPr>
-          <w:rFonts w:ascii="Calibri" w:hAnsi="Calibri"/>
+          <w:rFonts w:asciiTheme="minorHAnsi" w:eastAsiaTheme="minorEastAsia" w:hAnsiTheme="minorHAnsi" w:cstheme="minorBidi"/>
+          <w:noProof/>
           <w:sz w:val="21"/>
           <w:szCs w:val="22"/>
         </w:rPr>
       </w:pPr>
-      <w:hyperlink w:anchor="_Toc500258419" w:history="1">
+      <w:hyperlink w:anchor="_Toc503373939" w:history="1">
         <w:r>
           <w:rPr>
             <w:rStyle w:val="a3"/>
+            <w:noProof/>
           </w:rPr>
           <w:t>2.3</w:t>
         </w:r>
         <w:r>
           <w:rPr>
-            <w:rFonts w:ascii="Calibri" w:hAnsi="Calibri"/>
+            <w:rFonts w:asciiTheme="minorHAnsi" w:eastAsiaTheme="minorEastAsia" w:hAnsiTheme="minorHAnsi" w:cstheme="minorBidi"/>
+            <w:noProof/>
             <w:sz w:val="21"/>
             <w:szCs w:val="22"/>
           </w:rPr>
@@ -421,25 +613,49 @@
           <w:rPr>
             <w:rStyle w:val="a3"/>
             <w:rFonts w:hint="eastAsia"/>
+            <w:noProof/>
           </w:rPr>
           <w:t>整体划分</w:t>
         </w:r>
         <w:r>
+          <w:rPr>
+            <w:noProof/>
+          </w:rPr>
           <w:tab/>
         </w:r>
         <w:r>
+          <w:rPr>
+            <w:noProof/>
+          </w:rPr>
           <w:fldChar w:fldCharType="begin"/>
         </w:r>
         <w:r>
-          <w:instrText xml:space="preserve"> PAGEREF _Toc500258419 \h </w:instrText>
-        </w:r>
-        <w:r>
+          <w:rPr>
+            <w:noProof/>
+          </w:rPr>
+          <w:instrText xml:space="preserve"> PAGEREF _Toc503373939 \h </w:instrText>
+        </w:r>
+        <w:r>
+          <w:rPr>
+            <w:noProof/>
+          </w:rPr>
+        </w:r>
+        <w:r>
+          <w:rPr>
+            <w:noProof/>
+          </w:rPr>
           <w:fldChar w:fldCharType="separate"/>
         </w:r>
         <w:r>
-          <w:t>7</w:t>
-        </w:r>
-        <w:r>
+          <w:rPr>
+            <w:noProof/>
+          </w:rPr>
+          <w:t>8</w:t>
+        </w:r>
+        <w:r>
+          <w:rPr>
+            <w:noProof/>
+          </w:rPr>
           <w:fldChar w:fldCharType="end"/>
         </w:r>
       </w:hyperlink>
@@ -449,21 +665,24 @@
         <w:pStyle w:val="22"/>
         <w:ind w:right="90" w:firstLine="240"/>
         <w:rPr>
-          <w:rFonts w:ascii="Calibri" w:hAnsi="Calibri"/>
+          <w:rFonts w:asciiTheme="minorHAnsi" w:eastAsiaTheme="minorEastAsia" w:hAnsiTheme="minorHAnsi" w:cstheme="minorBidi"/>
+          <w:noProof/>
           <w:sz w:val="21"/>
           <w:szCs w:val="22"/>
         </w:rPr>
       </w:pPr>
-      <w:hyperlink w:anchor="_Toc500258420" w:history="1">
+      <w:hyperlink w:anchor="_Toc503373940" w:history="1">
         <w:r>
           <w:rPr>
             <w:rStyle w:val="a3"/>
+            <w:noProof/>
           </w:rPr>
           <w:t>2.4</w:t>
         </w:r>
         <w:r>
           <w:rPr>
-            <w:rFonts w:ascii="Calibri" w:hAnsi="Calibri"/>
+            <w:rFonts w:asciiTheme="minorHAnsi" w:eastAsiaTheme="minorEastAsia" w:hAnsiTheme="minorHAnsi" w:cstheme="minorBidi"/>
+            <w:noProof/>
             <w:sz w:val="21"/>
             <w:szCs w:val="22"/>
           </w:rPr>
@@ -473,25 +692,49 @@
           <w:rPr>
             <w:rStyle w:val="a3"/>
             <w:rFonts w:hint="eastAsia"/>
+            <w:noProof/>
           </w:rPr>
           <w:t>具体设计</w:t>
         </w:r>
         <w:r>
+          <w:rPr>
+            <w:noProof/>
+          </w:rPr>
           <w:tab/>
         </w:r>
         <w:r>
+          <w:rPr>
+            <w:noProof/>
+          </w:rPr>
           <w:fldChar w:fldCharType="begin"/>
         </w:r>
         <w:r>
-          <w:instrText xml:space="preserve"> PAGEREF _Toc500258420 \h </w:instrText>
-        </w:r>
-        <w:r>
+          <w:rPr>
+            <w:noProof/>
+          </w:rPr>
+          <w:instrText xml:space="preserve"> PAGEREF _Toc503373940 \h </w:instrText>
+        </w:r>
+        <w:r>
+          <w:rPr>
+            <w:noProof/>
+          </w:rPr>
+        </w:r>
+        <w:r>
+          <w:rPr>
+            <w:noProof/>
+          </w:rPr>
           <w:fldChar w:fldCharType="separate"/>
         </w:r>
         <w:r>
-          <w:t>9</w:t>
-        </w:r>
-        <w:r>
+          <w:rPr>
+            <w:noProof/>
+          </w:rPr>
+          <w:t>10</w:t>
+        </w:r>
+        <w:r>
+          <w:rPr>
+            <w:noProof/>
+          </w:rPr>
           <w:fldChar w:fldCharType="end"/>
         </w:r>
       </w:hyperlink>
@@ -503,22 +746,25 @@
           <w:tab w:val="left" w:pos="1943"/>
           <w:tab w:val="right" w:leader="dot" w:pos="8777"/>
         </w:tabs>
-        <w:ind w:leftChars="136" w:hangingChars="264" w:hanging="554"/>
-        <w:rPr>
-          <w:rFonts w:ascii="Calibri" w:hAnsi="Calibri"/>
+        <w:ind w:firstLine="420"/>
+        <w:rPr>
+          <w:rFonts w:asciiTheme="minorHAnsi" w:eastAsiaTheme="minorEastAsia" w:hAnsiTheme="minorHAnsi" w:cstheme="minorBidi"/>
+          <w:noProof/>
           <w:szCs w:val="22"/>
         </w:rPr>
       </w:pPr>
-      <w:hyperlink w:anchor="_Toc500258421" w:history="1">
+      <w:hyperlink w:anchor="_Toc503373941" w:history="1">
         <w:r>
           <w:rPr>
             <w:rStyle w:val="a3"/>
+            <w:noProof/>
           </w:rPr>
           <w:t>2.4.1</w:t>
         </w:r>
         <w:r>
           <w:rPr>
-            <w:rFonts w:ascii="Calibri" w:hAnsi="Calibri"/>
+            <w:rFonts w:asciiTheme="minorHAnsi" w:eastAsiaTheme="minorEastAsia" w:hAnsiTheme="minorHAnsi" w:cstheme="minorBidi"/>
+            <w:noProof/>
             <w:szCs w:val="22"/>
           </w:rPr>
           <w:tab/>
@@ -527,25 +773,49 @@
           <w:rPr>
             <w:rStyle w:val="a3"/>
             <w:rFonts w:hint="eastAsia"/>
+            <w:noProof/>
           </w:rPr>
           <w:t>双摄像机标定</w:t>
         </w:r>
         <w:r>
+          <w:rPr>
+            <w:noProof/>
+          </w:rPr>
           <w:tab/>
         </w:r>
         <w:r>
+          <w:rPr>
+            <w:noProof/>
+          </w:rPr>
           <w:fldChar w:fldCharType="begin"/>
         </w:r>
         <w:r>
-          <w:instrText xml:space="preserve"> PAGEREF _Toc500258421 \h </w:instrText>
-        </w:r>
-        <w:r>
+          <w:rPr>
+            <w:noProof/>
+          </w:rPr>
+          <w:instrText xml:space="preserve"> PAGEREF _Toc503373941 \h </w:instrText>
+        </w:r>
+        <w:r>
+          <w:rPr>
+            <w:noProof/>
+          </w:rPr>
+        </w:r>
+        <w:r>
+          <w:rPr>
+            <w:noProof/>
+          </w:rPr>
           <w:fldChar w:fldCharType="separate"/>
         </w:r>
         <w:r>
-          <w:t>9</w:t>
-        </w:r>
-        <w:r>
+          <w:rPr>
+            <w:noProof/>
+          </w:rPr>
+          <w:t>10</w:t>
+        </w:r>
+        <w:r>
+          <w:rPr>
+            <w:noProof/>
+          </w:rPr>
           <w:fldChar w:fldCharType="end"/>
         </w:r>
       </w:hyperlink>
@@ -557,22 +827,25 @@
           <w:tab w:val="left" w:pos="1943"/>
           <w:tab w:val="right" w:leader="dot" w:pos="8777"/>
         </w:tabs>
-        <w:ind w:leftChars="136" w:hangingChars="264" w:hanging="554"/>
-        <w:rPr>
-          <w:rFonts w:ascii="Calibri" w:hAnsi="Calibri"/>
+        <w:ind w:firstLine="420"/>
+        <w:rPr>
+          <w:rFonts w:asciiTheme="minorHAnsi" w:eastAsiaTheme="minorEastAsia" w:hAnsiTheme="minorHAnsi" w:cstheme="minorBidi"/>
+          <w:noProof/>
           <w:szCs w:val="22"/>
         </w:rPr>
       </w:pPr>
-      <w:hyperlink w:anchor="_Toc500258422" w:history="1">
+      <w:hyperlink w:anchor="_Toc503373942" w:history="1">
         <w:r>
           <w:rPr>
             <w:rStyle w:val="a3"/>
+            <w:noProof/>
           </w:rPr>
           <w:t>2.4.2</w:t>
         </w:r>
         <w:r>
           <w:rPr>
-            <w:rFonts w:ascii="Calibri" w:hAnsi="Calibri"/>
+            <w:rFonts w:asciiTheme="minorHAnsi" w:eastAsiaTheme="minorEastAsia" w:hAnsiTheme="minorHAnsi" w:cstheme="minorBidi"/>
+            <w:noProof/>
             <w:szCs w:val="22"/>
           </w:rPr>
           <w:tab/>
@@ -581,25 +854,49 @@
           <w:rPr>
             <w:rStyle w:val="a3"/>
             <w:rFonts w:hint="eastAsia"/>
+            <w:noProof/>
           </w:rPr>
           <w:t>场景监控和运动跟踪</w:t>
         </w:r>
         <w:r>
+          <w:rPr>
+            <w:noProof/>
+          </w:rPr>
           <w:tab/>
         </w:r>
         <w:r>
+          <w:rPr>
+            <w:noProof/>
+          </w:rPr>
           <w:fldChar w:fldCharType="begin"/>
         </w:r>
         <w:r>
-          <w:instrText xml:space="preserve"> PAGEREF _Toc500258422 \h </w:instrText>
-        </w:r>
-        <w:r>
+          <w:rPr>
+            <w:noProof/>
+          </w:rPr>
+          <w:instrText xml:space="preserve"> PAGEREF _Toc503373942 \h </w:instrText>
+        </w:r>
+        <w:r>
+          <w:rPr>
+            <w:noProof/>
+          </w:rPr>
+        </w:r>
+        <w:r>
+          <w:rPr>
+            <w:noProof/>
+          </w:rPr>
           <w:fldChar w:fldCharType="separate"/>
         </w:r>
         <w:r>
-          <w:t>10</w:t>
-        </w:r>
-        <w:r>
+          <w:rPr>
+            <w:noProof/>
+          </w:rPr>
+          <w:t>11</w:t>
+        </w:r>
+        <w:r>
+          <w:rPr>
+            <w:noProof/>
+          </w:rPr>
           <w:fldChar w:fldCharType="end"/>
         </w:r>
       </w:hyperlink>
@@ -611,22 +908,25 @@
           <w:tab w:val="left" w:pos="1943"/>
           <w:tab w:val="right" w:leader="dot" w:pos="8777"/>
         </w:tabs>
-        <w:ind w:leftChars="136" w:hangingChars="264" w:hanging="554"/>
-        <w:rPr>
-          <w:rFonts w:ascii="Calibri" w:hAnsi="Calibri"/>
+        <w:ind w:firstLine="420"/>
+        <w:rPr>
+          <w:rFonts w:asciiTheme="minorHAnsi" w:eastAsiaTheme="minorEastAsia" w:hAnsiTheme="minorHAnsi" w:cstheme="minorBidi"/>
+          <w:noProof/>
           <w:szCs w:val="22"/>
         </w:rPr>
       </w:pPr>
-      <w:hyperlink w:anchor="_Toc500258423" w:history="1">
+      <w:hyperlink w:anchor="_Toc503373943" w:history="1">
         <w:r>
           <w:rPr>
             <w:rStyle w:val="a3"/>
+            <w:noProof/>
           </w:rPr>
           <w:t>2.4.3</w:t>
         </w:r>
         <w:r>
           <w:rPr>
-            <w:rFonts w:ascii="Calibri" w:hAnsi="Calibri"/>
+            <w:rFonts w:asciiTheme="minorHAnsi" w:eastAsiaTheme="minorEastAsia" w:hAnsiTheme="minorHAnsi" w:cstheme="minorBidi"/>
+            <w:noProof/>
             <w:szCs w:val="22"/>
           </w:rPr>
           <w:tab/>
@@ -635,25 +935,49 @@
           <w:rPr>
             <w:rStyle w:val="a3"/>
             <w:rFonts w:hint="eastAsia"/>
+            <w:noProof/>
           </w:rPr>
           <w:t>双摄像机协同工作</w:t>
         </w:r>
         <w:r>
+          <w:rPr>
+            <w:noProof/>
+          </w:rPr>
           <w:tab/>
         </w:r>
         <w:r>
+          <w:rPr>
+            <w:noProof/>
+          </w:rPr>
           <w:fldChar w:fldCharType="begin"/>
         </w:r>
         <w:r>
-          <w:instrText xml:space="preserve"> PAGEREF _Toc500258423 \h </w:instrText>
-        </w:r>
-        <w:r>
+          <w:rPr>
+            <w:noProof/>
+          </w:rPr>
+          <w:instrText xml:space="preserve"> PAGEREF _Toc503373943 \h </w:instrText>
+        </w:r>
+        <w:r>
+          <w:rPr>
+            <w:noProof/>
+          </w:rPr>
+        </w:r>
+        <w:r>
+          <w:rPr>
+            <w:noProof/>
+          </w:rPr>
           <w:fldChar w:fldCharType="separate"/>
         </w:r>
         <w:r>
-          <w:t>11</w:t>
-        </w:r>
-        <w:r>
+          <w:rPr>
+            <w:noProof/>
+          </w:rPr>
+          <w:t>12</w:t>
+        </w:r>
+        <w:r>
+          <w:rPr>
+            <w:noProof/>
+          </w:rPr>
           <w:fldChar w:fldCharType="end"/>
         </w:r>
       </w:hyperlink>
@@ -665,62 +989,158 @@
           <w:tab w:val="left" w:pos="1943"/>
           <w:tab w:val="right" w:leader="dot" w:pos="8777"/>
         </w:tabs>
-        <w:ind w:leftChars="141" w:left="850" w:hangingChars="264" w:hanging="554"/>
-        <w:rPr>
-          <w:rFonts w:ascii="Calibri" w:hAnsi="Calibri"/>
+        <w:ind w:firstLine="420"/>
+        <w:rPr>
+          <w:rFonts w:asciiTheme="minorHAnsi" w:eastAsiaTheme="minorEastAsia" w:hAnsiTheme="minorHAnsi" w:cstheme="minorBidi"/>
+          <w:noProof/>
           <w:szCs w:val="22"/>
         </w:rPr>
       </w:pPr>
-      <w:r>
-        <w:fldChar w:fldCharType="begin"/>
-      </w:r>
-      <w:r>
-        <w:instrText xml:space="preserve"> HYPERLINK \l "_Toc500258424" </w:instrText>
-      </w:r>
-      <w:r>
-        <w:fldChar w:fldCharType="separate"/>
-      </w:r>
-      <w:r>
-        <w:rPr>
-          <w:rStyle w:val="a3"/>
-        </w:rPr>
-        <w:t>2.4.4</w:t>
-      </w:r>
-      <w:r>
-        <w:rPr>
-          <w:rFonts w:ascii="Calibri" w:hAnsi="Calibri"/>
+      <w:hyperlink w:anchor="_Toc503373944" w:history="1">
+        <w:r>
+          <w:rPr>
+            <w:rStyle w:val="a3"/>
+            <w:noProof/>
+          </w:rPr>
+          <w:t>2.4.4</w:t>
+        </w:r>
+        <w:r>
+          <w:rPr>
+            <w:rFonts w:asciiTheme="minorHAnsi" w:eastAsiaTheme="minorEastAsia" w:hAnsiTheme="minorHAnsi" w:cstheme="minorBidi"/>
+            <w:noProof/>
+            <w:szCs w:val="22"/>
+          </w:rPr>
+          <w:tab/>
+        </w:r>
+        <w:r>
+          <w:rPr>
+            <w:rStyle w:val="a3"/>
+            <w:rFonts w:hint="eastAsia"/>
+            <w:noProof/>
+          </w:rPr>
+          <w:t>视频摘要生成</w:t>
+        </w:r>
+        <w:r>
+          <w:rPr>
+            <w:noProof/>
+          </w:rPr>
+          <w:tab/>
+        </w:r>
+        <w:r>
+          <w:rPr>
+            <w:noProof/>
+          </w:rPr>
+          <w:fldChar w:fldCharType="begin"/>
+        </w:r>
+        <w:r>
+          <w:rPr>
+            <w:noProof/>
+          </w:rPr>
+          <w:instrText xml:space="preserve"> PAGEREF _Toc503373944 \h </w:instrText>
+        </w:r>
+        <w:r>
+          <w:rPr>
+            <w:noProof/>
+          </w:rPr>
+        </w:r>
+        <w:r>
+          <w:rPr>
+            <w:noProof/>
+          </w:rPr>
+          <w:fldChar w:fldCharType="separate"/>
+        </w:r>
+        <w:r>
+          <w:rPr>
+            <w:noProof/>
+          </w:rPr>
+          <w:t>13</w:t>
+        </w:r>
+        <w:r>
+          <w:rPr>
+            <w:noProof/>
+          </w:rPr>
+          <w:fldChar w:fldCharType="end"/>
+        </w:r>
+      </w:hyperlink>
+    </w:p>
+    <w:p>
+      <w:pPr>
+        <w:pStyle w:val="22"/>
+        <w:ind w:right="90" w:firstLine="240"/>
+        <w:rPr>
+          <w:rFonts w:asciiTheme="minorHAnsi" w:eastAsiaTheme="minorEastAsia" w:hAnsiTheme="minorHAnsi" w:cstheme="minorBidi"/>
+          <w:noProof/>
+          <w:sz w:val="21"/>
           <w:szCs w:val="22"/>
         </w:rPr>
-        <w:tab/>
-      </w:r>
-      <w:r>
-        <w:rPr>
-          <w:rStyle w:val="a3"/>
-          <w:rFonts w:hint="eastAsia"/>
-        </w:rPr>
-        <w:t>视频摘要生成</w:t>
-      </w:r>
-      <w:r>
-        <w:tab/>
-      </w:r>
-      <w:r>
-        <w:fldChar w:fldCharType="begin"/>
-      </w:r>
-      <w:r>
-        <w:instrText xml:space="preserve"> PAGEREF _Toc500258424 \h </w:instrText>
-      </w:r>
-      <w:r>
-        <w:fldChar w:fldCharType="separate"/>
-      </w:r>
-      <w:r>
-        <w:t>12</w:t>
-      </w:r>
-      <w:r>
-        <w:fldChar w:fldCharType="end"/>
-      </w:r>
-      <w:r>
-        <w:fldChar w:fldCharType="end"/>
-      </w:r>
+      </w:pPr>
+      <w:hyperlink w:anchor="_Toc503373945" w:history="1">
+        <w:r>
+          <w:rPr>
+            <w:rStyle w:val="a3"/>
+            <w:noProof/>
+          </w:rPr>
+          <w:t>2.5</w:t>
+        </w:r>
+        <w:r>
+          <w:rPr>
+            <w:rFonts w:asciiTheme="minorHAnsi" w:eastAsiaTheme="minorEastAsia" w:hAnsiTheme="minorHAnsi" w:cstheme="minorBidi"/>
+            <w:noProof/>
+            <w:sz w:val="21"/>
+            <w:szCs w:val="22"/>
+          </w:rPr>
+          <w:tab/>
+        </w:r>
+        <w:r>
+          <w:rPr>
+            <w:rStyle w:val="a3"/>
+            <w:rFonts w:hint="eastAsia"/>
+            <w:noProof/>
+          </w:rPr>
+          <w:t>本章小结</w:t>
+        </w:r>
+        <w:r>
+          <w:rPr>
+            <w:noProof/>
+          </w:rPr>
+          <w:tab/>
+        </w:r>
+        <w:r>
+          <w:rPr>
+            <w:noProof/>
+          </w:rPr>
+          <w:fldChar w:fldCharType="begin"/>
+        </w:r>
+        <w:r>
+          <w:rPr>
+            <w:noProof/>
+          </w:rPr>
+          <w:instrText xml:space="preserve"> PAGEREF _Toc503373945 \h </w:instrText>
+        </w:r>
+        <w:r>
+          <w:rPr>
+            <w:noProof/>
+          </w:rPr>
+        </w:r>
+        <w:r>
+          <w:rPr>
+            <w:noProof/>
+          </w:rPr>
+          <w:fldChar w:fldCharType="separate"/>
+        </w:r>
+        <w:r>
+          <w:rPr>
+            <w:noProof/>
+          </w:rPr>
+          <w:t>13</w:t>
+        </w:r>
+        <w:r>
+          <w:rPr>
+            <w:noProof/>
+          </w:rPr>
+          <w:fldChar w:fldCharType="end"/>
+        </w:r>
+      </w:hyperlink>
     </w:p>
     <w:p>
       <w:pPr>
@@ -728,24 +1148,27 @@
         <w:tabs>
           <w:tab w:val="left" w:pos="1710"/>
         </w:tabs>
-        <w:ind w:firstLineChars="47" w:firstLine="141"/>
-        <w:rPr>
-          <w:rFonts w:ascii="Calibri" w:hAnsi="Calibri"/>
+        <w:ind w:firstLine="600"/>
+        <w:rPr>
+          <w:rFonts w:asciiTheme="minorHAnsi" w:eastAsiaTheme="minorEastAsia" w:hAnsiTheme="minorHAnsi" w:cstheme="minorBidi"/>
+          <w:noProof/>
           <w:sz w:val="21"/>
           <w:szCs w:val="22"/>
         </w:rPr>
       </w:pPr>
-      <w:hyperlink w:anchor="_Toc500258425" w:history="1">
+      <w:hyperlink w:anchor="_Toc503373946" w:history="1">
         <w:r>
           <w:rPr>
             <w:rStyle w:val="a3"/>
             <w:rFonts w:ascii="宋体" w:hAnsi="宋体" w:cs="宋体" w:hint="eastAsia"/>
+            <w:noProof/>
           </w:rPr>
           <w:t>第3章</w:t>
         </w:r>
         <w:r>
           <w:rPr>
-            <w:rFonts w:ascii="Calibri" w:hAnsi="Calibri"/>
+            <w:rFonts w:asciiTheme="minorHAnsi" w:eastAsiaTheme="minorEastAsia" w:hAnsiTheme="minorHAnsi" w:cstheme="minorBidi"/>
+            <w:noProof/>
             <w:sz w:val="21"/>
             <w:szCs w:val="22"/>
           </w:rPr>
@@ -755,25 +1178,49 @@
           <w:rPr>
             <w:rStyle w:val="a3"/>
             <w:rFonts w:hint="eastAsia"/>
-          </w:rPr>
-          <w:t>双摄像机标定的研究</w:t>
-        </w:r>
-        <w:r>
+            <w:noProof/>
+          </w:rPr>
+          <w:t>双摄像机标定</w:t>
+        </w:r>
+        <w:r>
+          <w:rPr>
+            <w:noProof/>
+          </w:rPr>
           <w:tab/>
         </w:r>
         <w:r>
+          <w:rPr>
+            <w:noProof/>
+          </w:rPr>
           <w:fldChar w:fldCharType="begin"/>
         </w:r>
         <w:r>
-          <w:instrText xml:space="preserve"> PAGEREF _Toc500258425 \h </w:instrText>
-        </w:r>
-        <w:r>
+          <w:rPr>
+            <w:noProof/>
+          </w:rPr>
+          <w:instrText xml:space="preserve"> PAGEREF _Toc503373946 \h </w:instrText>
+        </w:r>
+        <w:r>
+          <w:rPr>
+            <w:noProof/>
+          </w:rPr>
+        </w:r>
+        <w:r>
+          <w:rPr>
+            <w:noProof/>
+          </w:rPr>
           <w:fldChar w:fldCharType="separate"/>
         </w:r>
         <w:r>
-          <w:t>13</w:t>
-        </w:r>
-        <w:r>
+          <w:rPr>
+            <w:noProof/>
+          </w:rPr>
+          <w:t>14</w:t>
+        </w:r>
+        <w:r>
+          <w:rPr>
+            <w:noProof/>
+          </w:rPr>
           <w:fldChar w:fldCharType="end"/>
         </w:r>
       </w:hyperlink>
@@ -783,21 +1230,24 @@
         <w:pStyle w:val="22"/>
         <w:ind w:right="90" w:firstLine="240"/>
         <w:rPr>
-          <w:rFonts w:ascii="Calibri" w:hAnsi="Calibri"/>
+          <w:rFonts w:asciiTheme="minorHAnsi" w:eastAsiaTheme="minorEastAsia" w:hAnsiTheme="minorHAnsi" w:cstheme="minorBidi"/>
+          <w:noProof/>
           <w:sz w:val="21"/>
           <w:szCs w:val="22"/>
         </w:rPr>
       </w:pPr>
-      <w:hyperlink w:anchor="_Toc500258426" w:history="1">
+      <w:hyperlink w:anchor="_Toc503373947" w:history="1">
         <w:r>
           <w:rPr>
             <w:rStyle w:val="a3"/>
+            <w:noProof/>
           </w:rPr>
           <w:t>3.1</w:t>
         </w:r>
         <w:r>
           <w:rPr>
-            <w:rFonts w:ascii="Calibri" w:hAnsi="Calibri"/>
+            <w:rFonts w:asciiTheme="minorHAnsi" w:eastAsiaTheme="minorEastAsia" w:hAnsiTheme="minorHAnsi" w:cstheme="minorBidi"/>
+            <w:noProof/>
             <w:sz w:val="21"/>
             <w:szCs w:val="22"/>
           </w:rPr>
@@ -807,25 +1257,49 @@
           <w:rPr>
             <w:rStyle w:val="a3"/>
             <w:rFonts w:hint="eastAsia"/>
+            <w:noProof/>
           </w:rPr>
           <w:t>双摄像机标定介绍</w:t>
         </w:r>
         <w:r>
+          <w:rPr>
+            <w:noProof/>
+          </w:rPr>
           <w:tab/>
         </w:r>
         <w:r>
+          <w:rPr>
+            <w:noProof/>
+          </w:rPr>
           <w:fldChar w:fldCharType="begin"/>
         </w:r>
         <w:r>
-          <w:instrText xml:space="preserve"> PAGEREF _Toc500258426 \h </w:instrText>
-        </w:r>
-        <w:r>
+          <w:rPr>
+            <w:noProof/>
+          </w:rPr>
+          <w:instrText xml:space="preserve"> PAGEREF _Toc503373947 \h </w:instrText>
+        </w:r>
+        <w:r>
+          <w:rPr>
+            <w:noProof/>
+          </w:rPr>
+        </w:r>
+        <w:r>
+          <w:rPr>
+            <w:noProof/>
+          </w:rPr>
           <w:fldChar w:fldCharType="separate"/>
         </w:r>
         <w:r>
-          <w:t>13</w:t>
-        </w:r>
-        <w:r>
+          <w:rPr>
+            <w:noProof/>
+          </w:rPr>
+          <w:t>14</w:t>
+        </w:r>
+        <w:r>
+          <w:rPr>
+            <w:noProof/>
+          </w:rPr>
           <w:fldChar w:fldCharType="end"/>
         </w:r>
       </w:hyperlink>
@@ -835,21 +1309,24 @@
         <w:pStyle w:val="22"/>
         <w:ind w:right="90" w:firstLine="240"/>
         <w:rPr>
-          <w:rFonts w:ascii="Calibri" w:hAnsi="Calibri"/>
+          <w:rFonts w:asciiTheme="minorHAnsi" w:eastAsiaTheme="minorEastAsia" w:hAnsiTheme="minorHAnsi" w:cstheme="minorBidi"/>
+          <w:noProof/>
           <w:sz w:val="21"/>
           <w:szCs w:val="22"/>
         </w:rPr>
       </w:pPr>
-      <w:hyperlink w:anchor="_Toc500258427" w:history="1">
+      <w:hyperlink w:anchor="_Toc503373948" w:history="1">
         <w:r>
           <w:rPr>
             <w:rStyle w:val="a3"/>
+            <w:noProof/>
           </w:rPr>
           <w:t>3.2</w:t>
         </w:r>
         <w:r>
           <w:rPr>
-            <w:rFonts w:ascii="Calibri" w:hAnsi="Calibri"/>
+            <w:rFonts w:asciiTheme="minorHAnsi" w:eastAsiaTheme="minorEastAsia" w:hAnsiTheme="minorHAnsi" w:cstheme="minorBidi"/>
+            <w:noProof/>
             <w:sz w:val="21"/>
             <w:szCs w:val="22"/>
           </w:rPr>
@@ -859,25 +1336,49 @@
           <w:rPr>
             <w:rStyle w:val="a3"/>
             <w:rFonts w:hint="eastAsia"/>
-          </w:rPr>
-          <w:t>双摄像机标定原理</w:t>
-        </w:r>
-        <w:r>
+            <w:noProof/>
+          </w:rPr>
+          <w:t>摄像机标定原理</w:t>
+        </w:r>
+        <w:r>
+          <w:rPr>
+            <w:noProof/>
+          </w:rPr>
           <w:tab/>
         </w:r>
         <w:r>
+          <w:rPr>
+            <w:noProof/>
+          </w:rPr>
           <w:fldChar w:fldCharType="begin"/>
         </w:r>
         <w:r>
-          <w:instrText xml:space="preserve"> PAGEREF _Toc500258427 \h </w:instrText>
-        </w:r>
-        <w:r>
+          <w:rPr>
+            <w:noProof/>
+          </w:rPr>
+          <w:instrText xml:space="preserve"> PAGEREF _Toc503373948 \h </w:instrText>
+        </w:r>
+        <w:r>
+          <w:rPr>
+            <w:noProof/>
+          </w:rPr>
+        </w:r>
+        <w:r>
+          <w:rPr>
+            <w:noProof/>
+          </w:rPr>
           <w:fldChar w:fldCharType="separate"/>
         </w:r>
         <w:r>
-          <w:t>13</w:t>
-        </w:r>
-        <w:r>
+          <w:rPr>
+            <w:noProof/>
+          </w:rPr>
+          <w:t>14</w:t>
+        </w:r>
+        <w:r>
+          <w:rPr>
+            <w:noProof/>
+          </w:rPr>
           <w:fldChar w:fldCharType="end"/>
         </w:r>
       </w:hyperlink>
@@ -887,21 +1388,24 @@
         <w:pStyle w:val="22"/>
         <w:ind w:right="90" w:firstLine="240"/>
         <w:rPr>
-          <w:rFonts w:ascii="Calibri" w:hAnsi="Calibri"/>
+          <w:rFonts w:asciiTheme="minorHAnsi" w:eastAsiaTheme="minorEastAsia" w:hAnsiTheme="minorHAnsi" w:cstheme="minorBidi"/>
+          <w:noProof/>
           <w:sz w:val="21"/>
           <w:szCs w:val="22"/>
         </w:rPr>
       </w:pPr>
-      <w:hyperlink w:anchor="_Toc500258428" w:history="1">
+      <w:hyperlink w:anchor="_Toc503373949" w:history="1">
         <w:r>
           <w:rPr>
             <w:rStyle w:val="a3"/>
+            <w:noProof/>
           </w:rPr>
           <w:t>3.3</w:t>
         </w:r>
         <w:r>
           <w:rPr>
-            <w:rFonts w:ascii="Calibri" w:hAnsi="Calibri"/>
+            <w:rFonts w:asciiTheme="minorHAnsi" w:eastAsiaTheme="minorEastAsia" w:hAnsiTheme="minorHAnsi" w:cstheme="minorBidi"/>
+            <w:noProof/>
             <w:sz w:val="21"/>
             <w:szCs w:val="22"/>
           </w:rPr>
@@ -911,25 +1415,49 @@
           <w:rPr>
             <w:rStyle w:val="a3"/>
             <w:rFonts w:hint="eastAsia"/>
+            <w:noProof/>
           </w:rPr>
           <w:t>双摄像机标定方法介绍</w:t>
         </w:r>
         <w:r>
+          <w:rPr>
+            <w:noProof/>
+          </w:rPr>
           <w:tab/>
         </w:r>
         <w:r>
+          <w:rPr>
+            <w:noProof/>
+          </w:rPr>
           <w:fldChar w:fldCharType="begin"/>
         </w:r>
         <w:r>
-          <w:instrText xml:space="preserve"> PAGEREF _Toc500258428 \h </w:instrText>
-        </w:r>
-        <w:r>
+          <w:rPr>
+            <w:noProof/>
+          </w:rPr>
+          <w:instrText xml:space="preserve"> PAGEREF _Toc503373949 \h </w:instrText>
+        </w:r>
+        <w:r>
+          <w:rPr>
+            <w:noProof/>
+          </w:rPr>
+        </w:r>
+        <w:r>
+          <w:rPr>
+            <w:noProof/>
+          </w:rPr>
           <w:fldChar w:fldCharType="separate"/>
         </w:r>
         <w:r>
-          <w:t>16</w:t>
-        </w:r>
-        <w:r>
+          <w:rPr>
+            <w:noProof/>
+          </w:rPr>
+          <w:t>18</w:t>
+        </w:r>
+        <w:r>
+          <w:rPr>
+            <w:noProof/>
+          </w:rPr>
           <w:fldChar w:fldCharType="end"/>
         </w:r>
       </w:hyperlink>
@@ -939,21 +1467,24 @@
         <w:pStyle w:val="22"/>
         <w:ind w:right="90" w:firstLine="240"/>
         <w:rPr>
-          <w:rFonts w:ascii="Calibri" w:hAnsi="Calibri"/>
+          <w:rFonts w:asciiTheme="minorHAnsi" w:eastAsiaTheme="minorEastAsia" w:hAnsiTheme="minorHAnsi" w:cstheme="minorBidi"/>
+          <w:noProof/>
           <w:sz w:val="21"/>
           <w:szCs w:val="22"/>
         </w:rPr>
       </w:pPr>
-      <w:hyperlink w:anchor="_Toc500258429" w:history="1">
+      <w:hyperlink w:anchor="_Toc503373950" w:history="1">
         <w:r>
           <w:rPr>
             <w:rStyle w:val="a3"/>
+            <w:noProof/>
           </w:rPr>
           <w:t>3.4</w:t>
         </w:r>
         <w:r>
           <w:rPr>
-            <w:rFonts w:ascii="Calibri" w:hAnsi="Calibri"/>
+            <w:rFonts w:asciiTheme="minorHAnsi" w:eastAsiaTheme="minorEastAsia" w:hAnsiTheme="minorHAnsi" w:cstheme="minorBidi"/>
+            <w:noProof/>
             <w:sz w:val="21"/>
             <w:szCs w:val="22"/>
           </w:rPr>
@@ -963,25 +1494,128 @@
           <w:rPr>
             <w:rStyle w:val="a3"/>
             <w:rFonts w:hint="eastAsia"/>
+            <w:noProof/>
           </w:rPr>
           <w:t>双摄像机标定结果评定</w:t>
         </w:r>
         <w:r>
+          <w:rPr>
+            <w:noProof/>
+          </w:rPr>
           <w:tab/>
         </w:r>
         <w:r>
+          <w:rPr>
+            <w:noProof/>
+          </w:rPr>
           <w:fldChar w:fldCharType="begin"/>
         </w:r>
         <w:r>
-          <w:instrText xml:space="preserve"> PAGEREF _Toc500258429 \h </w:instrText>
-        </w:r>
-        <w:r>
+          <w:rPr>
+            <w:noProof/>
+          </w:rPr>
+          <w:instrText xml:space="preserve"> PAGEREF _Toc503373950 \h </w:instrText>
+        </w:r>
+        <w:r>
+          <w:rPr>
+            <w:noProof/>
+          </w:rPr>
+        </w:r>
+        <w:r>
+          <w:rPr>
+            <w:noProof/>
+          </w:rPr>
           <w:fldChar w:fldCharType="separate"/>
         </w:r>
         <w:r>
-          <w:t>16</w:t>
-        </w:r>
-        <w:r>
+          <w:rPr>
+            <w:noProof/>
+          </w:rPr>
+          <w:t>21</w:t>
+        </w:r>
+        <w:r>
+          <w:rPr>
+            <w:noProof/>
+          </w:rPr>
+          <w:fldChar w:fldCharType="end"/>
+        </w:r>
+      </w:hyperlink>
+    </w:p>
+    <w:p>
+      <w:pPr>
+        <w:pStyle w:val="22"/>
+        <w:ind w:right="90" w:firstLine="240"/>
+        <w:rPr>
+          <w:rFonts w:asciiTheme="minorHAnsi" w:eastAsiaTheme="minorEastAsia" w:hAnsiTheme="minorHAnsi" w:cstheme="minorBidi"/>
+          <w:noProof/>
+          <w:sz w:val="21"/>
+          <w:szCs w:val="22"/>
+        </w:rPr>
+      </w:pPr>
+      <w:hyperlink w:anchor="_Toc503373951" w:history="1">
+        <w:r>
+          <w:rPr>
+            <w:rStyle w:val="a3"/>
+            <w:noProof/>
+          </w:rPr>
+          <w:t>3.5</w:t>
+        </w:r>
+        <w:r>
+          <w:rPr>
+            <w:rFonts w:asciiTheme="minorHAnsi" w:eastAsiaTheme="minorEastAsia" w:hAnsiTheme="minorHAnsi" w:cstheme="minorBidi"/>
+            <w:noProof/>
+            <w:sz w:val="21"/>
+            <w:szCs w:val="22"/>
+          </w:rPr>
+          <w:tab/>
+        </w:r>
+        <w:r>
+          <w:rPr>
+            <w:rStyle w:val="a3"/>
+            <w:rFonts w:hint="eastAsia"/>
+            <w:noProof/>
+          </w:rPr>
+          <w:t>本章小结</w:t>
+        </w:r>
+        <w:r>
+          <w:rPr>
+            <w:noProof/>
+          </w:rPr>
+          <w:tab/>
+        </w:r>
+        <w:r>
+          <w:rPr>
+            <w:noProof/>
+          </w:rPr>
+          <w:fldChar w:fldCharType="begin"/>
+        </w:r>
+        <w:r>
+          <w:rPr>
+            <w:noProof/>
+          </w:rPr>
+          <w:instrText xml:space="preserve"> PAGEREF _Toc503373951 \h </w:instrText>
+        </w:r>
+        <w:r>
+          <w:rPr>
+            <w:noProof/>
+          </w:rPr>
+        </w:r>
+        <w:r>
+          <w:rPr>
+            <w:noProof/>
+          </w:rPr>
+          <w:fldChar w:fldCharType="separate"/>
+        </w:r>
+        <w:r>
+          <w:rPr>
+            <w:noProof/>
+          </w:rPr>
+          <w:t>21</w:t>
+        </w:r>
+        <w:r>
+          <w:rPr>
+            <w:noProof/>
+          </w:rPr>
           <w:fldChar w:fldCharType="end"/>
         </w:r>
       </w:hyperlink>
@@ -992,24 +1626,27 @@
         <w:tabs>
           <w:tab w:val="left" w:pos="1710"/>
         </w:tabs>
-        <w:ind w:firstLineChars="47" w:firstLine="141"/>
-        <w:rPr>
-          <w:rFonts w:ascii="Calibri" w:hAnsi="Calibri"/>
+        <w:ind w:firstLine="600"/>
+        <w:rPr>
+          <w:rFonts w:asciiTheme="minorHAnsi" w:eastAsiaTheme="minorEastAsia" w:hAnsiTheme="minorHAnsi" w:cstheme="minorBidi"/>
+          <w:noProof/>
           <w:sz w:val="21"/>
           <w:szCs w:val="22"/>
         </w:rPr>
       </w:pPr>
-      <w:hyperlink w:anchor="_Toc500258430" w:history="1">
+      <w:hyperlink w:anchor="_Toc503373952" w:history="1">
         <w:r>
           <w:rPr>
             <w:rStyle w:val="a3"/>
             <w:rFonts w:ascii="宋体" w:hAnsi="宋体" w:cs="宋体" w:hint="eastAsia"/>
+            <w:noProof/>
           </w:rPr>
           <w:t>第4章</w:t>
         </w:r>
         <w:r>
           <w:rPr>
-            <w:rFonts w:ascii="Calibri" w:hAnsi="Calibri"/>
+            <w:rFonts w:asciiTheme="minorHAnsi" w:eastAsiaTheme="minorEastAsia" w:hAnsiTheme="minorHAnsi" w:cstheme="minorBidi"/>
+            <w:noProof/>
             <w:sz w:val="21"/>
             <w:szCs w:val="22"/>
           </w:rPr>
@@ -1019,25 +1656,49 @@
           <w:rPr>
             <w:rStyle w:val="a3"/>
             <w:rFonts w:hint="eastAsia"/>
-          </w:rPr>
-          <w:t>双摄像机协同工作</w:t>
-        </w:r>
-        <w:r>
+            <w:noProof/>
+          </w:rPr>
+          <w:t>运动检测和运动跟踪技术</w:t>
+        </w:r>
+        <w:r>
+          <w:rPr>
+            <w:noProof/>
+          </w:rPr>
           <w:tab/>
         </w:r>
         <w:r>
+          <w:rPr>
+            <w:noProof/>
+          </w:rPr>
           <w:fldChar w:fldCharType="begin"/>
         </w:r>
         <w:r>
-          <w:instrText xml:space="preserve"> PAGEREF _Toc500258430 \h </w:instrText>
-        </w:r>
-        <w:r>
+          <w:rPr>
+            <w:noProof/>
+          </w:rPr>
+          <w:instrText xml:space="preserve"> PAGEREF _Toc503373952 \h </w:instrText>
+        </w:r>
+        <w:r>
+          <w:rPr>
+            <w:noProof/>
+          </w:rPr>
+        </w:r>
+        <w:r>
+          <w:rPr>
+            <w:noProof/>
+          </w:rPr>
           <w:fldChar w:fldCharType="separate"/>
         </w:r>
         <w:r>
-          <w:t>16</w:t>
-        </w:r>
-        <w:r>
+          <w:rPr>
+            <w:noProof/>
+          </w:rPr>
+          <w:t>22</w:t>
+        </w:r>
+        <w:r>
+          <w:rPr>
+            <w:noProof/>
+          </w:rPr>
           <w:fldChar w:fldCharType="end"/>
         </w:r>
       </w:hyperlink>
@@ -1047,21 +1708,24 @@
         <w:pStyle w:val="22"/>
         <w:ind w:right="90" w:firstLine="240"/>
         <w:rPr>
-          <w:rFonts w:ascii="Calibri" w:hAnsi="Calibri"/>
+          <w:rFonts w:asciiTheme="minorHAnsi" w:eastAsiaTheme="minorEastAsia" w:hAnsiTheme="minorHAnsi" w:cstheme="minorBidi"/>
+          <w:noProof/>
           <w:sz w:val="21"/>
           <w:szCs w:val="22"/>
         </w:rPr>
       </w:pPr>
-      <w:hyperlink w:anchor="_Toc500258431" w:history="1">
+      <w:hyperlink w:anchor="_Toc503373953" w:history="1">
         <w:r>
           <w:rPr>
             <w:rStyle w:val="a3"/>
+            <w:noProof/>
           </w:rPr>
           <w:t>4.1</w:t>
         </w:r>
         <w:r>
           <w:rPr>
-            <w:rFonts w:ascii="Calibri" w:hAnsi="Calibri"/>
+            <w:rFonts w:asciiTheme="minorHAnsi" w:eastAsiaTheme="minorEastAsia" w:hAnsiTheme="minorHAnsi" w:cstheme="minorBidi"/>
+            <w:noProof/>
             <w:sz w:val="21"/>
             <w:szCs w:val="22"/>
           </w:rPr>
@@ -1071,25 +1735,292 @@
           <w:rPr>
             <w:rStyle w:val="a3"/>
             <w:rFonts w:hint="eastAsia"/>
-          </w:rPr>
-          <w:t>双摄像机协同工作介绍</w:t>
-        </w:r>
-        <w:r>
+            <w:noProof/>
+          </w:rPr>
+          <w:t>运动目标检测技术</w:t>
+        </w:r>
+        <w:r>
+          <w:rPr>
+            <w:noProof/>
+          </w:rPr>
           <w:tab/>
         </w:r>
         <w:r>
+          <w:rPr>
+            <w:noProof/>
+          </w:rPr>
           <w:fldChar w:fldCharType="begin"/>
         </w:r>
         <w:r>
-          <w:instrText xml:space="preserve"> PAGEREF _Toc500258431 \h </w:instrText>
-        </w:r>
-        <w:r>
+          <w:rPr>
+            <w:noProof/>
+          </w:rPr>
+          <w:instrText xml:space="preserve"> PAGEREF _Toc503373953 \h </w:instrText>
+        </w:r>
+        <w:r>
+          <w:rPr>
+            <w:noProof/>
+          </w:rPr>
+        </w:r>
+        <w:r>
+          <w:rPr>
+            <w:noProof/>
+          </w:rPr>
           <w:fldChar w:fldCharType="separate"/>
         </w:r>
         <w:r>
-          <w:t>16</w:t>
-        </w:r>
-        <w:r>
+          <w:rPr>
+            <w:noProof/>
+          </w:rPr>
+          <w:t>22</w:t>
+        </w:r>
+        <w:r>
+          <w:rPr>
+            <w:noProof/>
+          </w:rPr>
+          <w:fldChar w:fldCharType="end"/>
+        </w:r>
+      </w:hyperlink>
+    </w:p>
+    <w:p>
+      <w:pPr>
+        <w:pStyle w:val="30"/>
+        <w:tabs>
+          <w:tab w:val="left" w:pos="1943"/>
+          <w:tab w:val="right" w:leader="dot" w:pos="8777"/>
+        </w:tabs>
+        <w:ind w:firstLine="420"/>
+        <w:rPr>
+          <w:rFonts w:asciiTheme="minorHAnsi" w:eastAsiaTheme="minorEastAsia" w:hAnsiTheme="minorHAnsi" w:cstheme="minorBidi"/>
+          <w:noProof/>
+          <w:szCs w:val="22"/>
+        </w:rPr>
+      </w:pPr>
+      <w:hyperlink w:anchor="_Toc503373954" w:history="1">
+        <w:r>
+          <w:rPr>
+            <w:rStyle w:val="a3"/>
+            <w:noProof/>
+          </w:rPr>
+          <w:t>4.1.1</w:t>
+        </w:r>
+        <w:r>
+          <w:rPr>
+            <w:rFonts w:asciiTheme="minorHAnsi" w:eastAsiaTheme="minorEastAsia" w:hAnsiTheme="minorHAnsi" w:cstheme="minorBidi"/>
+            <w:noProof/>
+            <w:szCs w:val="22"/>
+          </w:rPr>
+          <w:tab/>
+        </w:r>
+        <w:r>
+          <w:rPr>
+            <w:rStyle w:val="a3"/>
+            <w:rFonts w:hint="eastAsia"/>
+            <w:noProof/>
+          </w:rPr>
+          <w:t>帧差法</w:t>
+        </w:r>
+        <w:r>
+          <w:rPr>
+            <w:noProof/>
+          </w:rPr>
+          <w:tab/>
+        </w:r>
+        <w:r>
+          <w:rPr>
+            <w:noProof/>
+          </w:rPr>
+          <w:fldChar w:fldCharType="begin"/>
+        </w:r>
+        <w:r>
+          <w:rPr>
+            <w:noProof/>
+          </w:rPr>
+          <w:instrText xml:space="preserve"> PAGEREF _Toc503373954 \h </w:instrText>
+        </w:r>
+        <w:r>
+          <w:rPr>
+            <w:noProof/>
+          </w:rPr>
+        </w:r>
+        <w:r>
+          <w:rPr>
+            <w:noProof/>
+          </w:rPr>
+          <w:fldChar w:fldCharType="separate"/>
+        </w:r>
+        <w:r>
+          <w:rPr>
+            <w:noProof/>
+          </w:rPr>
+          <w:t>22</w:t>
+        </w:r>
+        <w:r>
+          <w:rPr>
+            <w:noProof/>
+          </w:rPr>
+          <w:fldChar w:fldCharType="end"/>
+        </w:r>
+      </w:hyperlink>
+    </w:p>
+    <w:p>
+      <w:pPr>
+        <w:pStyle w:val="40"/>
+        <w:tabs>
+          <w:tab w:val="left" w:pos="2520"/>
+          <w:tab w:val="right" w:leader="dot" w:pos="8777"/>
+        </w:tabs>
+        <w:ind w:firstLine="420"/>
+        <w:rPr>
+          <w:rFonts w:asciiTheme="minorHAnsi" w:eastAsiaTheme="minorEastAsia" w:hAnsiTheme="minorHAnsi" w:cstheme="minorBidi"/>
+          <w:noProof/>
+          <w:szCs w:val="22"/>
+        </w:rPr>
+      </w:pPr>
+      <w:hyperlink w:anchor="_Toc503373955" w:history="1">
+        <w:r>
+          <w:rPr>
+            <w:rStyle w:val="a3"/>
+            <w:noProof/>
+          </w:rPr>
+          <w:t>4.1.1.1</w:t>
+        </w:r>
+        <w:r>
+          <w:rPr>
+            <w:rFonts w:asciiTheme="minorHAnsi" w:eastAsiaTheme="minorEastAsia" w:hAnsiTheme="minorHAnsi" w:cstheme="minorBidi"/>
+            <w:noProof/>
+            <w:szCs w:val="22"/>
+          </w:rPr>
+          <w:tab/>
+        </w:r>
+        <w:r>
+          <w:rPr>
+            <w:rStyle w:val="a3"/>
+            <w:rFonts w:hint="eastAsia"/>
+            <w:noProof/>
+          </w:rPr>
+          <w:t>相邻帧间差分法</w:t>
+        </w:r>
+        <w:r>
+          <w:rPr>
+            <w:noProof/>
+          </w:rPr>
+          <w:tab/>
+        </w:r>
+        <w:r>
+          <w:rPr>
+            <w:noProof/>
+          </w:rPr>
+          <w:fldChar w:fldCharType="begin"/>
+        </w:r>
+        <w:r>
+          <w:rPr>
+            <w:noProof/>
+          </w:rPr>
+          <w:instrText xml:space="preserve"> PAGEREF _Toc503373955 \h </w:instrText>
+        </w:r>
+        <w:r>
+          <w:rPr>
+            <w:noProof/>
+          </w:rPr>
+        </w:r>
+        <w:r>
+          <w:rPr>
+            <w:noProof/>
+          </w:rPr>
+          <w:fldChar w:fldCharType="separate"/>
+        </w:r>
+        <w:r>
+          <w:rPr>
+            <w:noProof/>
+          </w:rPr>
+          <w:t>22</w:t>
+        </w:r>
+        <w:r>
+          <w:rPr>
+            <w:noProof/>
+          </w:rPr>
+          <w:fldChar w:fldCharType="end"/>
+        </w:r>
+      </w:hyperlink>
+    </w:p>
+    <w:p>
+      <w:pPr>
+        <w:pStyle w:val="40"/>
+        <w:tabs>
+          <w:tab w:val="left" w:pos="2520"/>
+          <w:tab w:val="right" w:leader="dot" w:pos="8777"/>
+        </w:tabs>
+        <w:ind w:firstLine="420"/>
+        <w:rPr>
+          <w:rFonts w:asciiTheme="minorHAnsi" w:eastAsiaTheme="minorEastAsia" w:hAnsiTheme="minorHAnsi" w:cstheme="minorBidi"/>
+          <w:noProof/>
+          <w:szCs w:val="22"/>
+        </w:rPr>
+      </w:pPr>
+      <w:hyperlink w:anchor="_Toc503373956" w:history="1">
+        <w:r>
+          <w:rPr>
+            <w:rStyle w:val="a3"/>
+            <w:noProof/>
+          </w:rPr>
+          <w:t>4.1.1.2</w:t>
+        </w:r>
+        <w:r>
+          <w:rPr>
+            <w:rFonts w:asciiTheme="minorHAnsi" w:eastAsiaTheme="minorEastAsia" w:hAnsiTheme="minorHAnsi" w:cstheme="minorBidi"/>
+            <w:noProof/>
+            <w:szCs w:val="22"/>
+          </w:rPr>
+          <w:tab/>
+        </w:r>
+        <w:r>
+          <w:rPr>
+            <w:rStyle w:val="a3"/>
+            <w:rFonts w:hint="eastAsia"/>
+            <w:noProof/>
+          </w:rPr>
+          <w:t>三帧差分法</w:t>
+        </w:r>
+        <w:r>
+          <w:rPr>
+            <w:noProof/>
+          </w:rPr>
+          <w:tab/>
+        </w:r>
+        <w:r>
+          <w:rPr>
+            <w:noProof/>
+          </w:rPr>
+          <w:fldChar w:fldCharType="begin"/>
+        </w:r>
+        <w:r>
+          <w:rPr>
+            <w:noProof/>
+          </w:rPr>
+          <w:instrText xml:space="preserve"> PAGEREF _Toc503373956 \h </w:instrText>
+        </w:r>
+        <w:r>
+          <w:rPr>
+            <w:noProof/>
+          </w:rPr>
+        </w:r>
+        <w:r>
+          <w:rPr>
+            <w:noProof/>
+          </w:rPr>
+          <w:fldChar w:fldCharType="separate"/>
+        </w:r>
+        <w:r>
+          <w:rPr>
+            <w:noProof/>
+          </w:rPr>
+          <w:t>23</w:t>
+        </w:r>
+        <w:r>
+          <w:rPr>
+            <w:noProof/>
+          </w:rPr>
           <w:fldChar w:fldCharType="end"/>
         </w:r>
       </w:hyperlink>
@@ -1099,21 +2030,24 @@
         <w:pStyle w:val="22"/>
         <w:ind w:right="90" w:firstLine="240"/>
         <w:rPr>
-          <w:rFonts w:ascii="Calibri" w:hAnsi="Calibri"/>
+          <w:rFonts w:asciiTheme="minorHAnsi" w:eastAsiaTheme="minorEastAsia" w:hAnsiTheme="minorHAnsi" w:cstheme="minorBidi"/>
+          <w:noProof/>
           <w:sz w:val="21"/>
           <w:szCs w:val="22"/>
         </w:rPr>
       </w:pPr>
-      <w:hyperlink w:anchor="_Toc500258432" w:history="1">
+      <w:hyperlink w:anchor="_Toc503373957" w:history="1">
         <w:r>
           <w:rPr>
             <w:rStyle w:val="a3"/>
+            <w:noProof/>
           </w:rPr>
           <w:t>4.2</w:t>
         </w:r>
         <w:r>
           <w:rPr>
-            <w:rFonts w:ascii="Calibri" w:hAnsi="Calibri"/>
+            <w:rFonts w:asciiTheme="minorHAnsi" w:eastAsiaTheme="minorEastAsia" w:hAnsiTheme="minorHAnsi" w:cstheme="minorBidi"/>
+            <w:noProof/>
             <w:sz w:val="21"/>
             <w:szCs w:val="22"/>
           </w:rPr>
@@ -1123,25 +2057,49 @@
           <w:rPr>
             <w:rStyle w:val="a3"/>
             <w:rFonts w:hint="eastAsia"/>
-          </w:rPr>
-          <w:t>双摄像机协同工作原理</w:t>
-        </w:r>
-        <w:r>
+            <w:noProof/>
+          </w:rPr>
+          <w:t>背景减除法</w:t>
+        </w:r>
+        <w:r>
+          <w:rPr>
+            <w:noProof/>
+          </w:rPr>
           <w:tab/>
         </w:r>
         <w:r>
+          <w:rPr>
+            <w:noProof/>
+          </w:rPr>
           <w:fldChar w:fldCharType="begin"/>
         </w:r>
         <w:r>
-          <w:instrText xml:space="preserve"> PAGEREF _Toc500258432 \h </w:instrText>
-        </w:r>
-        <w:r>
+          <w:rPr>
+            <w:noProof/>
+          </w:rPr>
+          <w:instrText xml:space="preserve"> PAGEREF _Toc503373957 \h </w:instrText>
+        </w:r>
+        <w:r>
+          <w:rPr>
+            <w:noProof/>
+          </w:rPr>
+        </w:r>
+        <w:r>
+          <w:rPr>
+            <w:noProof/>
+          </w:rPr>
           <w:fldChar w:fldCharType="separate"/>
         </w:r>
         <w:r>
-          <w:t>16</w:t>
-        </w:r>
-        <w:r>
+          <w:rPr>
+            <w:noProof/>
+          </w:rPr>
+          <w:t>23</w:t>
+        </w:r>
+        <w:r>
+          <w:rPr>
+            <w:noProof/>
+          </w:rPr>
           <w:fldChar w:fldCharType="end"/>
         </w:r>
       </w:hyperlink>
@@ -1151,21 +2109,24 @@
         <w:pStyle w:val="22"/>
         <w:ind w:right="90" w:firstLine="240"/>
         <w:rPr>
-          <w:rFonts w:ascii="Calibri" w:hAnsi="Calibri"/>
+          <w:rFonts w:asciiTheme="minorHAnsi" w:eastAsiaTheme="minorEastAsia" w:hAnsiTheme="minorHAnsi" w:cstheme="minorBidi"/>
+          <w:noProof/>
           <w:sz w:val="21"/>
           <w:szCs w:val="22"/>
         </w:rPr>
       </w:pPr>
-      <w:hyperlink w:anchor="_Toc500258433" w:history="1">
+      <w:hyperlink w:anchor="_Toc503373958" w:history="1">
         <w:r>
           <w:rPr>
             <w:rStyle w:val="a3"/>
+            <w:noProof/>
           </w:rPr>
           <w:t>4.3</w:t>
         </w:r>
         <w:r>
           <w:rPr>
-            <w:rFonts w:ascii="Calibri" w:hAnsi="Calibri"/>
+            <w:rFonts w:asciiTheme="minorHAnsi" w:eastAsiaTheme="minorEastAsia" w:hAnsiTheme="minorHAnsi" w:cstheme="minorBidi"/>
+            <w:noProof/>
             <w:sz w:val="21"/>
             <w:szCs w:val="22"/>
           </w:rPr>
@@ -1175,25 +2136,49 @@
           <w:rPr>
             <w:rStyle w:val="a3"/>
             <w:rFonts w:hint="eastAsia"/>
-          </w:rPr>
-          <w:t>目标检测和跟踪算法</w:t>
-        </w:r>
-        <w:r>
+            <w:noProof/>
+          </w:rPr>
+          <w:t>运动目标跟踪技术</w:t>
+        </w:r>
+        <w:r>
+          <w:rPr>
+            <w:noProof/>
+          </w:rPr>
           <w:tab/>
         </w:r>
         <w:r>
+          <w:rPr>
+            <w:noProof/>
+          </w:rPr>
           <w:fldChar w:fldCharType="begin"/>
         </w:r>
         <w:r>
-          <w:instrText xml:space="preserve"> PAGEREF _Toc500258433 \h </w:instrText>
-        </w:r>
-        <w:r>
+          <w:rPr>
+            <w:noProof/>
+          </w:rPr>
+          <w:instrText xml:space="preserve"> PAGEREF _Toc503373958 \h </w:instrText>
+        </w:r>
+        <w:r>
+          <w:rPr>
+            <w:noProof/>
+          </w:rPr>
+        </w:r>
+        <w:r>
+          <w:rPr>
+            <w:noProof/>
+          </w:rPr>
           <w:fldChar w:fldCharType="separate"/>
         </w:r>
         <w:r>
-          <w:t>16</w:t>
-        </w:r>
-        <w:r>
+          <w:rPr>
+            <w:noProof/>
+          </w:rPr>
+          <w:t>24</w:t>
+        </w:r>
+        <w:r>
+          <w:rPr>
+            <w:noProof/>
+          </w:rPr>
           <w:fldChar w:fldCharType="end"/>
         </w:r>
       </w:hyperlink>
@@ -1203,21 +2188,24 @@
         <w:pStyle w:val="22"/>
         <w:ind w:right="90" w:firstLine="240"/>
         <w:rPr>
-          <w:rFonts w:ascii="Calibri" w:hAnsi="Calibri"/>
+          <w:rFonts w:asciiTheme="minorHAnsi" w:eastAsiaTheme="minorEastAsia" w:hAnsiTheme="minorHAnsi" w:cstheme="minorBidi"/>
+          <w:noProof/>
           <w:sz w:val="21"/>
           <w:szCs w:val="22"/>
         </w:rPr>
       </w:pPr>
-      <w:hyperlink w:anchor="_Toc500258434" w:history="1">
+      <w:hyperlink w:anchor="_Toc503373959" w:history="1">
         <w:r>
           <w:rPr>
             <w:rStyle w:val="a3"/>
+            <w:noProof/>
           </w:rPr>
           <w:t>4.4</w:t>
         </w:r>
         <w:r>
           <w:rPr>
-            <w:rFonts w:ascii="Calibri" w:hAnsi="Calibri"/>
+            <w:rFonts w:asciiTheme="minorHAnsi" w:eastAsiaTheme="minorEastAsia" w:hAnsiTheme="minorHAnsi" w:cstheme="minorBidi"/>
+            <w:noProof/>
             <w:sz w:val="21"/>
             <w:szCs w:val="22"/>
           </w:rPr>
@@ -1227,25 +2215,207 @@
           <w:rPr>
             <w:rStyle w:val="a3"/>
             <w:rFonts w:hint="eastAsia"/>
-          </w:rPr>
-          <w:t>双摄像机协同工作对比单摄像机</w:t>
-        </w:r>
-        <w:r>
+            <w:noProof/>
+          </w:rPr>
+          <w:t>运动目标检测和跟踪分析</w:t>
+        </w:r>
+        <w:r>
+          <w:rPr>
+            <w:noProof/>
+          </w:rPr>
           <w:tab/>
         </w:r>
         <w:r>
+          <w:rPr>
+            <w:noProof/>
+          </w:rPr>
           <w:fldChar w:fldCharType="begin"/>
         </w:r>
         <w:r>
-          <w:instrText xml:space="preserve"> PAGEREF _Toc500258434 \h </w:instrText>
-        </w:r>
-        <w:r>
+          <w:rPr>
+            <w:noProof/>
+          </w:rPr>
+          <w:instrText xml:space="preserve"> PAGEREF _Toc503373959 \h </w:instrText>
+        </w:r>
+        <w:r>
+          <w:rPr>
+            <w:noProof/>
+          </w:rPr>
+        </w:r>
+        <w:r>
+          <w:rPr>
+            <w:noProof/>
+          </w:rPr>
           <w:fldChar w:fldCharType="separate"/>
         </w:r>
         <w:r>
-          <w:t>16</w:t>
-        </w:r>
-        <w:r>
+          <w:rPr>
+            <w:noProof/>
+          </w:rPr>
+          <w:t>24</w:t>
+        </w:r>
+        <w:r>
+          <w:rPr>
+            <w:noProof/>
+          </w:rPr>
+          <w:fldChar w:fldCharType="end"/>
+        </w:r>
+      </w:hyperlink>
+    </w:p>
+    <w:p>
+      <w:pPr>
+        <w:pStyle w:val="22"/>
+        <w:ind w:right="90" w:firstLine="240"/>
+        <w:rPr>
+          <w:rFonts w:asciiTheme="minorHAnsi" w:eastAsiaTheme="minorEastAsia" w:hAnsiTheme="minorHAnsi" w:cstheme="minorBidi"/>
+          <w:noProof/>
+          <w:sz w:val="21"/>
+          <w:szCs w:val="22"/>
+        </w:rPr>
+      </w:pPr>
+      <w:hyperlink w:anchor="_Toc503373960" w:history="1">
+        <w:r>
+          <w:rPr>
+            <w:rStyle w:val="a3"/>
+            <w:noProof/>
+          </w:rPr>
+          <w:t>4.5</w:t>
+        </w:r>
+        <w:r>
+          <w:rPr>
+            <w:rFonts w:asciiTheme="minorHAnsi" w:eastAsiaTheme="minorEastAsia" w:hAnsiTheme="minorHAnsi" w:cstheme="minorBidi"/>
+            <w:noProof/>
+            <w:sz w:val="21"/>
+            <w:szCs w:val="22"/>
+          </w:rPr>
+          <w:tab/>
+        </w:r>
+        <w:r>
+          <w:rPr>
+            <w:rStyle w:val="a3"/>
+            <w:rFonts w:hint="eastAsia"/>
+            <w:noProof/>
+          </w:rPr>
+          <w:t>运动目标检测和跟踪结果评定</w:t>
+        </w:r>
+        <w:r>
+          <w:rPr>
+            <w:noProof/>
+          </w:rPr>
+          <w:tab/>
+        </w:r>
+        <w:r>
+          <w:rPr>
+            <w:noProof/>
+          </w:rPr>
+          <w:fldChar w:fldCharType="begin"/>
+        </w:r>
+        <w:r>
+          <w:rPr>
+            <w:noProof/>
+          </w:rPr>
+          <w:instrText xml:space="preserve"> PAGEREF _Toc503373960 \h </w:instrText>
+        </w:r>
+        <w:r>
+          <w:rPr>
+            <w:noProof/>
+          </w:rPr>
+        </w:r>
+        <w:r>
+          <w:rPr>
+            <w:noProof/>
+          </w:rPr>
+          <w:fldChar w:fldCharType="separate"/>
+        </w:r>
+        <w:r>
+          <w:rPr>
+            <w:noProof/>
+          </w:rPr>
+          <w:t>24</w:t>
+        </w:r>
+        <w:r>
+          <w:rPr>
+            <w:noProof/>
+          </w:rPr>
+          <w:fldChar w:fldCharType="end"/>
+        </w:r>
+      </w:hyperlink>
+    </w:p>
+    <w:p>
+      <w:pPr>
+        <w:pStyle w:val="22"/>
+        <w:ind w:right="90" w:firstLine="240"/>
+        <w:rPr>
+          <w:rFonts w:asciiTheme="minorHAnsi" w:eastAsiaTheme="minorEastAsia" w:hAnsiTheme="minorHAnsi" w:cstheme="minorBidi"/>
+          <w:noProof/>
+          <w:sz w:val="21"/>
+          <w:szCs w:val="22"/>
+        </w:rPr>
+      </w:pPr>
+      <w:hyperlink w:anchor="_Toc503373961" w:history="1">
+        <w:r>
+          <w:rPr>
+            <w:rStyle w:val="a3"/>
+            <w:noProof/>
+          </w:rPr>
+          <w:t>4.6</w:t>
+        </w:r>
+        <w:r>
+          <w:rPr>
+            <w:rFonts w:asciiTheme="minorHAnsi" w:eastAsiaTheme="minorEastAsia" w:hAnsiTheme="minorHAnsi" w:cstheme="minorBidi"/>
+            <w:noProof/>
+            <w:sz w:val="21"/>
+            <w:szCs w:val="22"/>
+          </w:rPr>
+          <w:tab/>
+        </w:r>
+        <w:r>
+          <w:rPr>
+            <w:rStyle w:val="a3"/>
+            <w:rFonts w:hint="eastAsia"/>
+            <w:noProof/>
+          </w:rPr>
+          <w:t>本章小结</w:t>
+        </w:r>
+        <w:r>
+          <w:rPr>
+            <w:noProof/>
+          </w:rPr>
+          <w:tab/>
+        </w:r>
+        <w:r>
+          <w:rPr>
+            <w:noProof/>
+          </w:rPr>
+          <w:fldChar w:fldCharType="begin"/>
+        </w:r>
+        <w:r>
+          <w:rPr>
+            <w:noProof/>
+          </w:rPr>
+          <w:instrText xml:space="preserve"> PAGEREF _Toc503373961 \h </w:instrText>
+        </w:r>
+        <w:r>
+          <w:rPr>
+            <w:noProof/>
+          </w:rPr>
+        </w:r>
+        <w:r>
+          <w:rPr>
+            <w:noProof/>
+          </w:rPr>
+          <w:fldChar w:fldCharType="separate"/>
+        </w:r>
+        <w:r>
+          <w:rPr>
+            <w:noProof/>
+          </w:rPr>
+          <w:t>24</w:t>
+        </w:r>
+        <w:r>
+          <w:rPr>
+            <w:noProof/>
+          </w:rPr>
           <w:fldChar w:fldCharType="end"/>
         </w:r>
       </w:hyperlink>
@@ -1256,24 +2426,27 @@
         <w:tabs>
           <w:tab w:val="left" w:pos="1710"/>
         </w:tabs>
-        <w:ind w:firstLineChars="47" w:firstLine="141"/>
-        <w:rPr>
-          <w:rFonts w:ascii="Calibri" w:hAnsi="Calibri"/>
+        <w:ind w:firstLine="600"/>
+        <w:rPr>
+          <w:rFonts w:asciiTheme="minorHAnsi" w:eastAsiaTheme="minorEastAsia" w:hAnsiTheme="minorHAnsi" w:cstheme="minorBidi"/>
+          <w:noProof/>
           <w:sz w:val="21"/>
           <w:szCs w:val="22"/>
         </w:rPr>
       </w:pPr>
-      <w:hyperlink w:anchor="_Toc500258435" w:history="1">
+      <w:hyperlink w:anchor="_Toc503373962" w:history="1">
         <w:r>
           <w:rPr>
             <w:rStyle w:val="a3"/>
             <w:rFonts w:ascii="宋体" w:hAnsi="宋体" w:cs="宋体" w:hint="eastAsia"/>
+            <w:noProof/>
           </w:rPr>
           <w:t>第5章</w:t>
         </w:r>
         <w:r>
           <w:rPr>
-            <w:rFonts w:ascii="Calibri" w:hAnsi="Calibri"/>
+            <w:rFonts w:asciiTheme="minorHAnsi" w:eastAsiaTheme="minorEastAsia" w:hAnsiTheme="minorHAnsi" w:cstheme="minorBidi"/>
+            <w:noProof/>
             <w:sz w:val="21"/>
             <w:szCs w:val="22"/>
           </w:rPr>
@@ -1283,25 +2456,49 @@
           <w:rPr>
             <w:rStyle w:val="a3"/>
             <w:rFonts w:hint="eastAsia"/>
-          </w:rPr>
-          <w:t>系统框架与实现（侧重实现）</w:t>
-        </w:r>
-        <w:r>
+            <w:noProof/>
+          </w:rPr>
+          <w:t>双摄像机实时视频摘要系统实现</w:t>
+        </w:r>
+        <w:r>
+          <w:rPr>
+            <w:noProof/>
+          </w:rPr>
           <w:tab/>
         </w:r>
         <w:r>
+          <w:rPr>
+            <w:noProof/>
+          </w:rPr>
           <w:fldChar w:fldCharType="begin"/>
         </w:r>
         <w:r>
-          <w:instrText xml:space="preserve"> PAGEREF _Toc500258435 \h </w:instrText>
-        </w:r>
-        <w:r>
+          <w:rPr>
+            <w:noProof/>
+          </w:rPr>
+          <w:instrText xml:space="preserve"> PAGEREF _Toc503373962 \h </w:instrText>
+        </w:r>
+        <w:r>
+          <w:rPr>
+            <w:noProof/>
+          </w:rPr>
+        </w:r>
+        <w:r>
+          <w:rPr>
+            <w:noProof/>
+          </w:rPr>
           <w:fldChar w:fldCharType="separate"/>
         </w:r>
         <w:r>
-          <w:t>16</w:t>
-        </w:r>
-        <w:r>
+          <w:rPr>
+            <w:noProof/>
+          </w:rPr>
+          <w:t>24</w:t>
+        </w:r>
+        <w:r>
+          <w:rPr>
+            <w:noProof/>
+          </w:rPr>
           <w:fldChar w:fldCharType="end"/>
         </w:r>
       </w:hyperlink>
@@ -1311,21 +2508,24 @@
         <w:pStyle w:val="22"/>
         <w:ind w:right="90" w:firstLine="240"/>
         <w:rPr>
-          <w:rFonts w:ascii="Calibri" w:hAnsi="Calibri"/>
+          <w:rFonts w:asciiTheme="minorHAnsi" w:eastAsiaTheme="minorEastAsia" w:hAnsiTheme="minorHAnsi" w:cstheme="minorBidi"/>
+          <w:noProof/>
           <w:sz w:val="21"/>
           <w:szCs w:val="22"/>
         </w:rPr>
       </w:pPr>
-      <w:hyperlink w:anchor="_Toc500258436" w:history="1">
+      <w:hyperlink w:anchor="_Toc503373963" w:history="1">
         <w:r>
           <w:rPr>
             <w:rStyle w:val="a3"/>
+            <w:noProof/>
           </w:rPr>
           <w:t>5.1</w:t>
         </w:r>
         <w:r>
           <w:rPr>
-            <w:rFonts w:ascii="Calibri" w:hAnsi="Calibri"/>
+            <w:rFonts w:asciiTheme="minorHAnsi" w:eastAsiaTheme="minorEastAsia" w:hAnsiTheme="minorHAnsi" w:cstheme="minorBidi"/>
+            <w:noProof/>
             <w:sz w:val="21"/>
             <w:szCs w:val="22"/>
           </w:rPr>
@@ -1335,25 +2535,49 @@
           <w:rPr>
             <w:rStyle w:val="a3"/>
             <w:rFonts w:hint="eastAsia"/>
+            <w:noProof/>
           </w:rPr>
           <w:t>系统概要</w:t>
         </w:r>
         <w:r>
+          <w:rPr>
+            <w:noProof/>
+          </w:rPr>
           <w:tab/>
         </w:r>
         <w:r>
+          <w:rPr>
+            <w:noProof/>
+          </w:rPr>
           <w:fldChar w:fldCharType="begin"/>
         </w:r>
         <w:r>
-          <w:instrText xml:space="preserve"> PAGEREF _Toc500258436 \h </w:instrText>
-        </w:r>
-        <w:r>
+          <w:rPr>
+            <w:noProof/>
+          </w:rPr>
+          <w:instrText xml:space="preserve"> PAGEREF _Toc503373963 \h </w:instrText>
+        </w:r>
+        <w:r>
+          <w:rPr>
+            <w:noProof/>
+          </w:rPr>
+        </w:r>
+        <w:r>
+          <w:rPr>
+            <w:noProof/>
+          </w:rPr>
           <w:fldChar w:fldCharType="separate"/>
         </w:r>
         <w:r>
-          <w:t>16</w:t>
-        </w:r>
-        <w:r>
+          <w:rPr>
+            <w:noProof/>
+          </w:rPr>
+          <w:t>24</w:t>
+        </w:r>
+        <w:r>
+          <w:rPr>
+            <w:noProof/>
+          </w:rPr>
           <w:fldChar w:fldCharType="end"/>
         </w:r>
       </w:hyperlink>
@@ -1363,21 +2587,24 @@
         <w:pStyle w:val="22"/>
         <w:ind w:right="90" w:firstLine="240"/>
         <w:rPr>
-          <w:rFonts w:ascii="Calibri" w:hAnsi="Calibri"/>
+          <w:rFonts w:asciiTheme="minorHAnsi" w:eastAsiaTheme="minorEastAsia" w:hAnsiTheme="minorHAnsi" w:cstheme="minorBidi"/>
+          <w:noProof/>
           <w:sz w:val="21"/>
           <w:szCs w:val="22"/>
         </w:rPr>
       </w:pPr>
-      <w:hyperlink w:anchor="_Toc500258437" w:history="1">
+      <w:hyperlink w:anchor="_Toc503373964" w:history="1">
         <w:r>
           <w:rPr>
             <w:rStyle w:val="a3"/>
+            <w:noProof/>
           </w:rPr>
           <w:t>5.2</w:t>
         </w:r>
         <w:r>
           <w:rPr>
-            <w:rFonts w:ascii="Calibri" w:hAnsi="Calibri"/>
+            <w:rFonts w:asciiTheme="minorHAnsi" w:eastAsiaTheme="minorEastAsia" w:hAnsiTheme="minorHAnsi" w:cstheme="minorBidi"/>
+            <w:noProof/>
             <w:sz w:val="21"/>
             <w:szCs w:val="22"/>
           </w:rPr>
@@ -1387,25 +2614,49 @@
           <w:rPr>
             <w:rStyle w:val="a3"/>
             <w:rFonts w:hint="eastAsia"/>
+            <w:noProof/>
           </w:rPr>
           <w:t>系统环境和技术</w:t>
         </w:r>
         <w:r>
+          <w:rPr>
+            <w:noProof/>
+          </w:rPr>
           <w:tab/>
         </w:r>
         <w:r>
+          <w:rPr>
+            <w:noProof/>
+          </w:rPr>
           <w:fldChar w:fldCharType="begin"/>
         </w:r>
         <w:r>
-          <w:instrText xml:space="preserve"> PAGEREF _Toc500258437 \h </w:instrText>
-        </w:r>
-        <w:r>
+          <w:rPr>
+            <w:noProof/>
+          </w:rPr>
+          <w:instrText xml:space="preserve"> PAGEREF _Toc503373964 \h </w:instrText>
+        </w:r>
+        <w:r>
+          <w:rPr>
+            <w:noProof/>
+          </w:rPr>
+        </w:r>
+        <w:r>
+          <w:rPr>
+            <w:noProof/>
+          </w:rPr>
           <w:fldChar w:fldCharType="separate"/>
         </w:r>
         <w:r>
-          <w:t>16</w:t>
-        </w:r>
-        <w:r>
+          <w:rPr>
+            <w:noProof/>
+          </w:rPr>
+          <w:t>24</w:t>
+        </w:r>
+        <w:r>
+          <w:rPr>
+            <w:noProof/>
+          </w:rPr>
           <w:fldChar w:fldCharType="end"/>
         </w:r>
       </w:hyperlink>
@@ -1415,21 +2666,24 @@
         <w:pStyle w:val="22"/>
         <w:ind w:right="90" w:firstLine="240"/>
         <w:rPr>
-          <w:rFonts w:ascii="Calibri" w:hAnsi="Calibri"/>
+          <w:rFonts w:asciiTheme="minorHAnsi" w:eastAsiaTheme="minorEastAsia" w:hAnsiTheme="minorHAnsi" w:cstheme="minorBidi"/>
+          <w:noProof/>
           <w:sz w:val="21"/>
           <w:szCs w:val="22"/>
         </w:rPr>
       </w:pPr>
-      <w:hyperlink w:anchor="_Toc500258438" w:history="1">
+      <w:hyperlink w:anchor="_Toc503373965" w:history="1">
         <w:r>
           <w:rPr>
             <w:rStyle w:val="a3"/>
+            <w:noProof/>
           </w:rPr>
           <w:t>5.3</w:t>
         </w:r>
         <w:r>
           <w:rPr>
-            <w:rFonts w:ascii="Calibri" w:hAnsi="Calibri"/>
+            <w:rFonts w:asciiTheme="minorHAnsi" w:eastAsiaTheme="minorEastAsia" w:hAnsiTheme="minorHAnsi" w:cstheme="minorBidi"/>
+            <w:noProof/>
             <w:sz w:val="21"/>
             <w:szCs w:val="22"/>
           </w:rPr>
@@ -1439,25 +2693,49 @@
           <w:rPr>
             <w:rStyle w:val="a3"/>
             <w:rFonts w:hint="eastAsia"/>
+            <w:noProof/>
           </w:rPr>
           <w:t>系统设计</w:t>
         </w:r>
         <w:r>
+          <w:rPr>
+            <w:noProof/>
+          </w:rPr>
           <w:tab/>
         </w:r>
         <w:r>
+          <w:rPr>
+            <w:noProof/>
+          </w:rPr>
           <w:fldChar w:fldCharType="begin"/>
         </w:r>
         <w:r>
-          <w:instrText xml:space="preserve"> PAGEREF _Toc500258438 \h </w:instrText>
-        </w:r>
-        <w:r>
+          <w:rPr>
+            <w:noProof/>
+          </w:rPr>
+          <w:instrText xml:space="preserve"> PAGEREF _Toc503373965 \h </w:instrText>
+        </w:r>
+        <w:r>
+          <w:rPr>
+            <w:noProof/>
+          </w:rPr>
+        </w:r>
+        <w:r>
+          <w:rPr>
+            <w:noProof/>
+          </w:rPr>
           <w:fldChar w:fldCharType="separate"/>
         </w:r>
         <w:r>
-          <w:t>16</w:t>
-        </w:r>
-        <w:r>
+          <w:rPr>
+            <w:noProof/>
+          </w:rPr>
+          <w:t>24</w:t>
+        </w:r>
+        <w:r>
+          <w:rPr>
+            <w:noProof/>
+          </w:rPr>
           <w:fldChar w:fldCharType="end"/>
         </w:r>
       </w:hyperlink>
@@ -1467,21 +2745,24 @@
         <w:pStyle w:val="22"/>
         <w:ind w:right="90" w:firstLine="240"/>
         <w:rPr>
-          <w:rFonts w:ascii="Calibri" w:hAnsi="Calibri"/>
+          <w:rFonts w:asciiTheme="minorHAnsi" w:eastAsiaTheme="minorEastAsia" w:hAnsiTheme="minorHAnsi" w:cstheme="minorBidi"/>
+          <w:noProof/>
           <w:sz w:val="21"/>
           <w:szCs w:val="22"/>
         </w:rPr>
       </w:pPr>
-      <w:hyperlink w:anchor="_Toc500258439" w:history="1">
+      <w:hyperlink w:anchor="_Toc503373966" w:history="1">
         <w:r>
           <w:rPr>
             <w:rStyle w:val="a3"/>
+            <w:noProof/>
           </w:rPr>
           <w:t>5.4</w:t>
         </w:r>
         <w:r>
           <w:rPr>
-            <w:rFonts w:ascii="Calibri" w:hAnsi="Calibri"/>
+            <w:rFonts w:asciiTheme="minorHAnsi" w:eastAsiaTheme="minorEastAsia" w:hAnsiTheme="minorHAnsi" w:cstheme="minorBidi"/>
+            <w:noProof/>
             <w:sz w:val="21"/>
             <w:szCs w:val="22"/>
           </w:rPr>
@@ -1491,25 +2772,49 @@
           <w:rPr>
             <w:rStyle w:val="a3"/>
             <w:rFonts w:hint="eastAsia"/>
+            <w:noProof/>
           </w:rPr>
           <w:t>系统模块设计</w:t>
         </w:r>
         <w:r>
+          <w:rPr>
+            <w:noProof/>
+          </w:rPr>
           <w:tab/>
         </w:r>
         <w:r>
+          <w:rPr>
+            <w:noProof/>
+          </w:rPr>
           <w:fldChar w:fldCharType="begin"/>
         </w:r>
         <w:r>
-          <w:instrText xml:space="preserve"> PAGEREF _Toc500258439 \h </w:instrText>
-        </w:r>
-        <w:r>
+          <w:rPr>
+            <w:noProof/>
+          </w:rPr>
+          <w:instrText xml:space="preserve"> PAGEREF _Toc503373966 \h </w:instrText>
+        </w:r>
+        <w:r>
+          <w:rPr>
+            <w:noProof/>
+          </w:rPr>
+        </w:r>
+        <w:r>
+          <w:rPr>
+            <w:noProof/>
+          </w:rPr>
           <w:fldChar w:fldCharType="separate"/>
         </w:r>
         <w:r>
-          <w:t>16</w:t>
-        </w:r>
-        <w:r>
+          <w:rPr>
+            <w:noProof/>
+          </w:rPr>
+          <w:t>24</w:t>
+        </w:r>
+        <w:r>
+          <w:rPr>
+            <w:noProof/>
+          </w:rPr>
           <w:fldChar w:fldCharType="end"/>
         </w:r>
       </w:hyperlink>
@@ -1519,21 +2824,24 @@
         <w:pStyle w:val="22"/>
         <w:ind w:right="90" w:firstLine="240"/>
         <w:rPr>
-          <w:rFonts w:ascii="Calibri" w:hAnsi="Calibri"/>
+          <w:rFonts w:asciiTheme="minorHAnsi" w:eastAsiaTheme="minorEastAsia" w:hAnsiTheme="minorHAnsi" w:cstheme="minorBidi"/>
+          <w:noProof/>
           <w:sz w:val="21"/>
           <w:szCs w:val="22"/>
         </w:rPr>
       </w:pPr>
-      <w:hyperlink w:anchor="_Toc500258440" w:history="1">
+      <w:hyperlink w:anchor="_Toc503373967" w:history="1">
         <w:r>
           <w:rPr>
             <w:rStyle w:val="a3"/>
+            <w:noProof/>
           </w:rPr>
           <w:t>5.5</w:t>
         </w:r>
         <w:r>
           <w:rPr>
-            <w:rFonts w:ascii="Calibri" w:hAnsi="Calibri"/>
+            <w:rFonts w:asciiTheme="minorHAnsi" w:eastAsiaTheme="minorEastAsia" w:hAnsiTheme="minorHAnsi" w:cstheme="minorBidi"/>
+            <w:noProof/>
             <w:sz w:val="21"/>
             <w:szCs w:val="22"/>
           </w:rPr>
@@ -1543,25 +2851,128 @@
           <w:rPr>
             <w:rStyle w:val="a3"/>
             <w:rFonts w:hint="eastAsia"/>
+            <w:noProof/>
           </w:rPr>
           <w:t>系统性能分析</w:t>
         </w:r>
         <w:r>
+          <w:rPr>
+            <w:noProof/>
+          </w:rPr>
           <w:tab/>
         </w:r>
         <w:r>
+          <w:rPr>
+            <w:noProof/>
+          </w:rPr>
           <w:fldChar w:fldCharType="begin"/>
         </w:r>
         <w:r>
-          <w:instrText xml:space="preserve"> PAGEREF _Toc500258440 \h </w:instrText>
-        </w:r>
-        <w:r>
+          <w:rPr>
+            <w:noProof/>
+          </w:rPr>
+          <w:instrText xml:space="preserve"> PAGEREF _Toc503373967 \h </w:instrText>
+        </w:r>
+        <w:r>
+          <w:rPr>
+            <w:noProof/>
+          </w:rPr>
+        </w:r>
+        <w:r>
+          <w:rPr>
+            <w:noProof/>
+          </w:rPr>
           <w:fldChar w:fldCharType="separate"/>
         </w:r>
         <w:r>
-          <w:t>16</w:t>
-        </w:r>
-        <w:r>
+          <w:rPr>
+            <w:noProof/>
+          </w:rPr>
+          <w:t>24</w:t>
+        </w:r>
+        <w:r>
+          <w:rPr>
+            <w:noProof/>
+          </w:rPr>
+          <w:fldChar w:fldCharType="end"/>
+        </w:r>
+      </w:hyperlink>
+    </w:p>
+    <w:p>
+      <w:pPr>
+        <w:pStyle w:val="22"/>
+        <w:ind w:right="90" w:firstLine="240"/>
+        <w:rPr>
+          <w:rFonts w:asciiTheme="minorHAnsi" w:eastAsiaTheme="minorEastAsia" w:hAnsiTheme="minorHAnsi" w:cstheme="minorBidi"/>
+          <w:noProof/>
+          <w:sz w:val="21"/>
+          <w:szCs w:val="22"/>
+        </w:rPr>
+      </w:pPr>
+      <w:hyperlink w:anchor="_Toc503373968" w:history="1">
+        <w:r>
+          <w:rPr>
+            <w:rStyle w:val="a3"/>
+            <w:noProof/>
+          </w:rPr>
+          <w:t>5.6</w:t>
+        </w:r>
+        <w:r>
+          <w:rPr>
+            <w:rFonts w:asciiTheme="minorHAnsi" w:eastAsiaTheme="minorEastAsia" w:hAnsiTheme="minorHAnsi" w:cstheme="minorBidi"/>
+            <w:noProof/>
+            <w:sz w:val="21"/>
+            <w:szCs w:val="22"/>
+          </w:rPr>
+          <w:tab/>
+        </w:r>
+        <w:r>
+          <w:rPr>
+            <w:rStyle w:val="a3"/>
+            <w:rFonts w:hint="eastAsia"/>
+            <w:noProof/>
+          </w:rPr>
+          <w:t>本章小结</w:t>
+        </w:r>
+        <w:r>
+          <w:rPr>
+            <w:noProof/>
+          </w:rPr>
+          <w:tab/>
+        </w:r>
+        <w:r>
+          <w:rPr>
+            <w:noProof/>
+          </w:rPr>
+          <w:fldChar w:fldCharType="begin"/>
+        </w:r>
+        <w:r>
+          <w:rPr>
+            <w:noProof/>
+          </w:rPr>
+          <w:instrText xml:space="preserve"> PAGEREF _Toc503373968 \h </w:instrText>
+        </w:r>
+        <w:r>
+          <w:rPr>
+            <w:noProof/>
+          </w:rPr>
+        </w:r>
+        <w:r>
+          <w:rPr>
+            <w:noProof/>
+          </w:rPr>
+          <w:fldChar w:fldCharType="separate"/>
+        </w:r>
+        <w:r>
+          <w:rPr>
+            <w:noProof/>
+          </w:rPr>
+          <w:t>24</w:t>
+        </w:r>
+        <w:r>
+          <w:rPr>
+            <w:noProof/>
+          </w:rPr>
           <w:fldChar w:fldCharType="end"/>
         </w:r>
       </w:hyperlink>
@@ -1572,24 +2983,27 @@
         <w:tabs>
           <w:tab w:val="left" w:pos="1710"/>
         </w:tabs>
-        <w:ind w:firstLineChars="47" w:firstLine="141"/>
-        <w:rPr>
-          <w:rFonts w:ascii="Calibri" w:hAnsi="Calibri"/>
+        <w:ind w:firstLine="600"/>
+        <w:rPr>
+          <w:rFonts w:asciiTheme="minorHAnsi" w:eastAsiaTheme="minorEastAsia" w:hAnsiTheme="minorHAnsi" w:cstheme="minorBidi"/>
+          <w:noProof/>
           <w:sz w:val="21"/>
           <w:szCs w:val="22"/>
         </w:rPr>
       </w:pPr>
-      <w:hyperlink w:anchor="_Toc500258441" w:history="1">
+      <w:hyperlink w:anchor="_Toc503373969" w:history="1">
         <w:r>
           <w:rPr>
             <w:rStyle w:val="a3"/>
             <w:rFonts w:ascii="宋体" w:hAnsi="宋体" w:cs="宋体" w:hint="eastAsia"/>
+            <w:noProof/>
           </w:rPr>
           <w:t>第6章</w:t>
         </w:r>
         <w:r>
           <w:rPr>
-            <w:rFonts w:ascii="Calibri" w:hAnsi="Calibri"/>
+            <w:rFonts w:asciiTheme="minorHAnsi" w:eastAsiaTheme="minorEastAsia" w:hAnsiTheme="minorHAnsi" w:cstheme="minorBidi"/>
+            <w:noProof/>
             <w:sz w:val="21"/>
             <w:szCs w:val="22"/>
           </w:rPr>
@@ -1599,25 +3013,49 @@
           <w:rPr>
             <w:rStyle w:val="a3"/>
             <w:rFonts w:hint="eastAsia"/>
+            <w:noProof/>
           </w:rPr>
           <w:t>总结与展望</w:t>
         </w:r>
         <w:r>
+          <w:rPr>
+            <w:noProof/>
+          </w:rPr>
           <w:tab/>
         </w:r>
         <w:r>
+          <w:rPr>
+            <w:noProof/>
+          </w:rPr>
           <w:fldChar w:fldCharType="begin"/>
         </w:r>
         <w:r>
-          <w:instrText xml:space="preserve"> PAGEREF _Toc500258441 \h </w:instrText>
-        </w:r>
-        <w:r>
+          <w:rPr>
+            <w:noProof/>
+          </w:rPr>
+          <w:instrText xml:space="preserve"> PAGEREF _Toc503373969 \h </w:instrText>
+        </w:r>
+        <w:r>
+          <w:rPr>
+            <w:noProof/>
+          </w:rPr>
+        </w:r>
+        <w:r>
+          <w:rPr>
+            <w:noProof/>
+          </w:rPr>
           <w:fldChar w:fldCharType="separate"/>
         </w:r>
         <w:r>
-          <w:t>16</w:t>
-        </w:r>
-        <w:r>
+          <w:rPr>
+            <w:noProof/>
+          </w:rPr>
+          <w:t>24</w:t>
+        </w:r>
+        <w:r>
+          <w:rPr>
+            <w:noProof/>
+          </w:rPr>
           <w:fldChar w:fldCharType="end"/>
         </w:r>
       </w:hyperlink>
@@ -1627,21 +3065,24 @@
         <w:pStyle w:val="22"/>
         <w:ind w:right="90" w:firstLine="240"/>
         <w:rPr>
-          <w:rFonts w:ascii="Calibri" w:hAnsi="Calibri"/>
+          <w:rFonts w:asciiTheme="minorHAnsi" w:eastAsiaTheme="minorEastAsia" w:hAnsiTheme="minorHAnsi" w:cstheme="minorBidi"/>
+          <w:noProof/>
           <w:sz w:val="21"/>
           <w:szCs w:val="22"/>
         </w:rPr>
       </w:pPr>
-      <w:hyperlink w:anchor="_Toc500258442" w:history="1">
+      <w:hyperlink w:anchor="_Toc503373970" w:history="1">
         <w:r>
           <w:rPr>
             <w:rStyle w:val="a3"/>
+            <w:noProof/>
           </w:rPr>
           <w:t>6.1</w:t>
         </w:r>
         <w:r>
           <w:rPr>
-            <w:rFonts w:ascii="Calibri" w:hAnsi="Calibri"/>
+            <w:rFonts w:asciiTheme="minorHAnsi" w:eastAsiaTheme="minorEastAsia" w:hAnsiTheme="minorHAnsi" w:cstheme="minorBidi"/>
+            <w:noProof/>
             <w:sz w:val="21"/>
             <w:szCs w:val="22"/>
           </w:rPr>
@@ -1651,25 +3092,49 @@
           <w:rPr>
             <w:rStyle w:val="a3"/>
             <w:rFonts w:hint="eastAsia"/>
+            <w:noProof/>
           </w:rPr>
           <w:t>总结</w:t>
         </w:r>
         <w:r>
+          <w:rPr>
+            <w:noProof/>
+          </w:rPr>
           <w:tab/>
         </w:r>
         <w:r>
+          <w:rPr>
+            <w:noProof/>
+          </w:rPr>
           <w:fldChar w:fldCharType="begin"/>
         </w:r>
         <w:r>
-          <w:instrText xml:space="preserve"> PAGEREF _Toc500258442 \h </w:instrText>
-        </w:r>
-        <w:r>
+          <w:rPr>
+            <w:noProof/>
+          </w:rPr>
+          <w:instrText xml:space="preserve"> PAGEREF _Toc503373970 \h </w:instrText>
+        </w:r>
+        <w:r>
+          <w:rPr>
+            <w:noProof/>
+          </w:rPr>
+        </w:r>
+        <w:r>
+          <w:rPr>
+            <w:noProof/>
+          </w:rPr>
           <w:fldChar w:fldCharType="separate"/>
         </w:r>
         <w:r>
-          <w:t>16</w:t>
-        </w:r>
-        <w:r>
+          <w:rPr>
+            <w:noProof/>
+          </w:rPr>
+          <w:t>24</w:t>
+        </w:r>
+        <w:r>
+          <w:rPr>
+            <w:noProof/>
+          </w:rPr>
           <w:fldChar w:fldCharType="end"/>
         </w:r>
       </w:hyperlink>
@@ -1679,21 +3144,24 @@
         <w:pStyle w:val="22"/>
         <w:ind w:right="90" w:firstLine="240"/>
         <w:rPr>
-          <w:rFonts w:ascii="Calibri" w:hAnsi="Calibri"/>
+          <w:rFonts w:asciiTheme="minorHAnsi" w:eastAsiaTheme="minorEastAsia" w:hAnsiTheme="minorHAnsi" w:cstheme="minorBidi"/>
+          <w:noProof/>
           <w:sz w:val="21"/>
           <w:szCs w:val="22"/>
         </w:rPr>
       </w:pPr>
-      <w:hyperlink w:anchor="_Toc500258443" w:history="1">
+      <w:hyperlink w:anchor="_Toc503373971" w:history="1">
         <w:r>
           <w:rPr>
             <w:rStyle w:val="a3"/>
+            <w:noProof/>
           </w:rPr>
           <w:t>6.2</w:t>
         </w:r>
         <w:r>
           <w:rPr>
-            <w:rFonts w:ascii="Calibri" w:hAnsi="Calibri"/>
+            <w:rFonts w:asciiTheme="minorHAnsi" w:eastAsiaTheme="minorEastAsia" w:hAnsiTheme="minorHAnsi" w:cstheme="minorBidi"/>
+            <w:noProof/>
             <w:sz w:val="21"/>
             <w:szCs w:val="22"/>
           </w:rPr>
@@ -1703,25 +3171,49 @@
           <w:rPr>
             <w:rStyle w:val="a3"/>
             <w:rFonts w:hint="eastAsia"/>
+            <w:noProof/>
           </w:rPr>
           <w:t>展望</w:t>
         </w:r>
         <w:r>
+          <w:rPr>
+            <w:noProof/>
+          </w:rPr>
           <w:tab/>
         </w:r>
         <w:r>
+          <w:rPr>
+            <w:noProof/>
+          </w:rPr>
           <w:fldChar w:fldCharType="begin"/>
         </w:r>
         <w:r>
-          <w:instrText xml:space="preserve"> PAGEREF _Toc500258443 \h </w:instrText>
-        </w:r>
-        <w:r>
+          <w:rPr>
+            <w:noProof/>
+          </w:rPr>
+          <w:instrText xml:space="preserve"> PAGEREF _Toc503373971 \h </w:instrText>
+        </w:r>
+        <w:r>
+          <w:rPr>
+            <w:noProof/>
+          </w:rPr>
+        </w:r>
+        <w:r>
+          <w:rPr>
+            <w:noProof/>
+          </w:rPr>
           <w:fldChar w:fldCharType="separate"/>
         </w:r>
         <w:r>
-          <w:t>16</w:t>
-        </w:r>
-        <w:r>
+          <w:rPr>
+            <w:noProof/>
+          </w:rPr>
+          <w:t>24</w:t>
+        </w:r>
+        <w:r>
+          <w:rPr>
+            <w:noProof/>
+          </w:rPr>
           <w:fldChar w:fldCharType="end"/>
         </w:r>
       </w:hyperlink>
@@ -1741,7 +3233,6 @@
         <w:rPr>
           <w:rFonts w:hint="eastAsia"/>
         </w:rPr>
-        <w:lastRenderedPageBreak/>
         <w:fldChar w:fldCharType="end"/>
       </w:r>
       <w:r>
@@ -1755,7 +3246,7 @@
       <w:pPr>
         <w:pStyle w:val="1"/>
       </w:pPr>
-      <w:bookmarkStart w:id="0" w:name="_Toc500258412"/>
+      <w:bookmarkStart w:id="0" w:name="_Toc503373932"/>
       <w:r>
         <w:rPr>
           <w:rFonts w:hint="eastAsia"/>
@@ -1769,7 +3260,7 @@
       <w:pPr>
         <w:pStyle w:val="2"/>
       </w:pPr>
-      <w:bookmarkStart w:id="1" w:name="_Toc500258413"/>
+      <w:bookmarkStart w:id="1" w:name="_Toc503373933"/>
       <w:r>
         <w:rPr>
           <w:rFonts w:hint="eastAsia"/>
@@ -2036,7 +3527,7 @@
       <w:pPr>
         <w:pStyle w:val="2"/>
       </w:pPr>
-      <w:bookmarkStart w:id="2" w:name="_Toc500258414"/>
+      <w:bookmarkStart w:id="2" w:name="_Toc503373934"/>
       <w:r>
         <w:rPr>
           <w:rFonts w:hint="eastAsia"/>
@@ -2612,7 +4103,7 @@
       <w:pPr>
         <w:pStyle w:val="2"/>
       </w:pPr>
-      <w:bookmarkStart w:id="3" w:name="_Toc500258415"/>
+      <w:bookmarkStart w:id="3" w:name="_Toc503373935"/>
       <w:r>
         <w:rPr>
           <w:rFonts w:hint="eastAsia"/>
@@ -2809,7 +4300,7 @@
       <w:r>
         <w:br w:type="page"/>
       </w:r>
-      <w:bookmarkStart w:id="4" w:name="_Toc500258416"/>
+      <w:bookmarkStart w:id="4" w:name="_Toc503373936"/>
       <w:r>
         <w:rPr>
           <w:rFonts w:hint="eastAsia"/>
@@ -2834,7 +4325,7 @@
       <w:pPr>
         <w:pStyle w:val="2"/>
       </w:pPr>
-      <w:bookmarkStart w:id="5" w:name="_Toc500258417"/>
+      <w:bookmarkStart w:id="5" w:name="_Toc503373937"/>
       <w:r>
         <w:rPr>
           <w:rFonts w:hint="eastAsia"/>
@@ -2967,7 +4458,7 @@
       <w:pPr>
         <w:pStyle w:val="2"/>
       </w:pPr>
-      <w:bookmarkStart w:id="6" w:name="_Toc500258418"/>
+      <w:bookmarkStart w:id="6" w:name="_Toc503373938"/>
       <w:r>
         <w:rPr>
           <w:rFonts w:hint="eastAsia"/>
@@ -3034,7 +4525,7 @@
             </v:shape>
             <w10:wrap type="square"/>
           </v:group>
-          <o:OLEObject Type="Embed" ProgID="Visio.Drawing.15" ShapeID="对象 6068" DrawAspect="Content" ObjectID="_1577024005" r:id="rId9">
+          <o:OLEObject Type="Embed" ProgID="Visio.Drawing.15" ShapeID="对象 6068" DrawAspect="Content" ObjectID="_1577126913" r:id="rId9">
             <o:FieldCodes>\* MERGEFORMAT</o:FieldCodes>
           </o:OLEObject>
         </w:object>
@@ -3073,7 +4564,7 @@
       <w:pPr>
         <w:pStyle w:val="2"/>
       </w:pPr>
-      <w:bookmarkStart w:id="7" w:name="_Toc500258419"/>
+      <w:bookmarkStart w:id="7" w:name="_Toc503373939"/>
       <w:r>
         <w:rPr>
           <w:rFonts w:hint="eastAsia"/>
@@ -3232,7 +4723,7 @@
       <w:pPr>
         <w:pStyle w:val="2"/>
       </w:pPr>
-      <w:bookmarkStart w:id="8" w:name="_Toc500258420"/>
+      <w:bookmarkStart w:id="8" w:name="_Toc503373940"/>
       <w:r>
         <w:rPr>
           <w:rFonts w:hint="eastAsia"/>
@@ -3247,7 +4738,7 @@
         <w:pStyle w:val="3"/>
         <w:ind w:firstLine="482"/>
       </w:pPr>
-      <w:bookmarkStart w:id="9" w:name="_Toc500258421"/>
+      <w:bookmarkStart w:id="9" w:name="_Toc503373941"/>
       <w:r>
         <w:rPr>
           <w:rFonts w:hint="eastAsia"/>
@@ -3310,7 +4801,7 @@
             </v:shape>
             <w10:wrap type="square"/>
           </v:group>
-          <o:OLEObject Type="Embed" ProgID="Visio.Drawing.15" ShapeID="对象 6084" DrawAspect="Content" ObjectID="_1577024006" r:id="rId11">
+          <o:OLEObject Type="Embed" ProgID="Visio.Drawing.15" ShapeID="对象 6084" DrawAspect="Content" ObjectID="_1577126914" r:id="rId11">
             <o:FieldCodes>\* MERGEFORMAT</o:FieldCodes>
           </o:OLEObject>
         </w:object>
@@ -3405,7 +4896,7 @@
         <w:pStyle w:val="3"/>
         <w:ind w:firstLine="482"/>
       </w:pPr>
-      <w:bookmarkStart w:id="10" w:name="_Toc500258422"/>
+      <w:bookmarkStart w:id="10" w:name="_Toc503373942"/>
       <w:r>
         <w:rPr>
           <w:rFonts w:hint="eastAsia"/>
@@ -3445,7 +4936,7 @@
             </v:shape>
             <w10:wrap type="square"/>
           </v:group>
-          <o:OLEObject Type="Embed" ProgID="Visio.Drawing.15" ShapeID="对象 6087" DrawAspect="Content" ObjectID="_1577024007" r:id="rId13">
+          <o:OLEObject Type="Embed" ProgID="Visio.Drawing.15" ShapeID="对象 6087" DrawAspect="Content" ObjectID="_1577126915" r:id="rId13">
             <o:FieldCodes>\* MERGEFORMAT</o:FieldCodes>
           </o:OLEObject>
         </w:object>
@@ -3560,7 +5051,7 @@
         <w:pStyle w:val="3"/>
         <w:ind w:firstLine="482"/>
       </w:pPr>
-      <w:bookmarkStart w:id="11" w:name="_Toc500258423"/>
+      <w:bookmarkStart w:id="11" w:name="_Toc503373943"/>
       <w:r>
         <w:rPr>
           <w:rFonts w:hint="eastAsia"/>
@@ -3589,7 +5080,7 @@
             </v:shape>
             <w10:wrap type="square"/>
           </v:group>
-          <o:OLEObject Type="Embed" ProgID="Visio.Drawing.15" ShapeID="对象 6090" DrawAspect="Content" ObjectID="_1577024008" r:id="rId15">
+          <o:OLEObject Type="Embed" ProgID="Visio.Drawing.15" ShapeID="对象 6090" DrawAspect="Content" ObjectID="_1577126916" r:id="rId15">
             <o:FieldCodes>\* MERGEFORMAT</o:FieldCodes>
           </o:OLEObject>
         </w:object>
@@ -3670,7 +5161,7 @@
         <w:pStyle w:val="3"/>
         <w:ind w:firstLine="482"/>
       </w:pPr>
-      <w:bookmarkStart w:id="12" w:name="_Toc500258424"/>
+      <w:bookmarkStart w:id="12" w:name="_Toc503373944"/>
       <w:r>
         <w:rPr>
           <w:rFonts w:hint="eastAsia"/>
@@ -3755,12 +5246,20 @@
       <w:pPr>
         <w:pStyle w:val="2"/>
       </w:pPr>
+      <w:bookmarkStart w:id="13" w:name="_Toc503373945"/>
+      <w:r>
+        <w:rPr>
+          <w:rFonts w:hint="eastAsia"/>
+        </w:rPr>
+        <w:t>本章</w:t>
+      </w:r>
       <w:r>
         <w:rPr>
           <w:rFonts w:hint="eastAsia"/>
         </w:rPr>
         <w:t>小结</w:t>
       </w:r>
+      <w:bookmarkEnd w:id="13"/>
     </w:p>
     <w:p>
       <w:pPr>
@@ -3769,7 +5268,7 @@
       <w:r>
         <w:br w:type="page"/>
       </w:r>
-      <w:bookmarkStart w:id="13" w:name="_Toc500258425"/>
+      <w:bookmarkStart w:id="14" w:name="_Toc503373946"/>
       <w:r>
         <w:rPr>
           <w:rFonts w:hint="eastAsia"/>
@@ -3777,20 +5276,20 @@
         <w:lastRenderedPageBreak/>
         <w:t>双摄像机标定</w:t>
       </w:r>
-      <w:bookmarkEnd w:id="13"/>
+      <w:bookmarkEnd w:id="14"/>
     </w:p>
     <w:p>
       <w:pPr>
         <w:pStyle w:val="2"/>
       </w:pPr>
-      <w:bookmarkStart w:id="14" w:name="_Toc500258426"/>
+      <w:bookmarkStart w:id="15" w:name="_Toc503373947"/>
       <w:r>
         <w:rPr>
           <w:rFonts w:hint="eastAsia"/>
         </w:rPr>
         <w:t>双摄像机标定介绍</w:t>
       </w:r>
-      <w:bookmarkEnd w:id="14"/>
+      <w:bookmarkEnd w:id="15"/>
     </w:p>
     <w:p>
       <w:pPr>
@@ -3807,14 +5306,14 @@
       <w:pPr>
         <w:pStyle w:val="2"/>
       </w:pPr>
-      <w:bookmarkStart w:id="15" w:name="_Toc500258427"/>
+      <w:bookmarkStart w:id="16" w:name="_Toc503373948"/>
       <w:r>
         <w:rPr>
           <w:rFonts w:hint="eastAsia"/>
         </w:rPr>
         <w:t>摄像机标定原理</w:t>
       </w:r>
-      <w:bookmarkEnd w:id="15"/>
+      <w:bookmarkEnd w:id="16"/>
     </w:p>
     <w:p>
       <w:pPr>
@@ -3847,7 +5346,7 @@
             </v:shape>
             <w10:wrap type="square"/>
           </v:group>
-          <o:OLEObject Type="Embed" ProgID="Visio.Drawing.15" ShapeID="对象 6077" DrawAspect="Content" ObjectID="_1577024009" r:id="rId17">
+          <o:OLEObject Type="Embed" ProgID="Visio.Drawing.15" ShapeID="对象 6077" DrawAspect="Content" ObjectID="_1577126917" r:id="rId17">
             <o:FieldCodes>\* MERGEFORMAT</o:FieldCodes>
           </o:OLEObject>
         </w:object>
@@ -4083,7 +5582,7 @@
             </v:shape>
             <w10:wrap type="square"/>
           </v:group>
-          <o:OLEObject Type="Embed" ProgID="Visio.Drawing.15" ShapeID="对象 6080" DrawAspect="Content" ObjectID="_1577024010" r:id="rId19">
+          <o:OLEObject Type="Embed" ProgID="Visio.Drawing.15" ShapeID="对象 6080" DrawAspect="Content" ObjectID="_1577126918" r:id="rId19">
             <o:FieldCodes>\* MERGEFORMAT</o:FieldCodes>
           </o:OLEObject>
         </w:object>
@@ -4132,10 +5631,10 @@
             </v:shape>
             <w10:wrap type="square"/>
           </v:group>
-          <o:OLEObject Type="Embed" ProgID="Visio.Drawing.15" ShapeID="对象 6083" DrawAspect="Content" ObjectID="_1577024011" r:id="rId22">
+          <o:OLEObject Type="Embed" ProgID="Visio.Drawing.15" ShapeID="对象 6083" DrawAspect="Content" ObjectID="_1577126919" r:id="rId22">
             <o:FieldCodes>\* MERGEFORMAT</o:FieldCodes>
           </o:OLEObject>
-          <o:OLEObject Type="Embed" ProgID="Visio.Drawing.15" ShapeID="对象 6091" DrawAspect="Content" ObjectID="_1577024012" r:id="rId23">
+          <o:OLEObject Type="Embed" ProgID="Visio.Drawing.15" ShapeID="对象 6091" DrawAspect="Content" ObjectID="_1577126920" r:id="rId23">
             <o:FieldCodes>\* MERGEFORMAT</o:FieldCodes>
           </o:OLEObject>
         </w:object>
@@ -4299,7 +5798,7 @@
             </v:shape>
             <w10:wrap type="square"/>
           </v:group>
-          <o:OLEObject Type="Embed" ProgID="Visio.Drawing.15" ShapeID="对象 6059" DrawAspect="Content" ObjectID="_1577024013" r:id="rId25">
+          <o:OLEObject Type="Embed" ProgID="Visio.Drawing.15" ShapeID="对象 6059" DrawAspect="Content" ObjectID="_1577126921" r:id="rId25">
             <o:FieldCodes>\* MERGEFORMAT</o:FieldCodes>
           </o:OLEObject>
         </w:object>
@@ -4663,7 +6162,7 @@
             </v:shape>
             <w10:wrap type="square"/>
           </v:group>
-          <o:OLEObject Type="Embed" ProgID="Visio.Drawing.15" ShapeID="_x0000_s7121" DrawAspect="Content" ObjectID="_1577024014" r:id="rId27"/>
+          <o:OLEObject Type="Embed" ProgID="Visio.Drawing.15" ShapeID="_x0000_s7121" DrawAspect="Content" ObjectID="_1577126922" r:id="rId27"/>
         </w:object>
       </w:r>
       <w:r>
@@ -7668,14 +9167,14 @@
       <w:pPr>
         <w:pStyle w:val="2"/>
       </w:pPr>
-      <w:bookmarkStart w:id="16" w:name="_Toc500258428"/>
+      <w:bookmarkStart w:id="17" w:name="_Toc503373949"/>
       <w:r>
         <w:rPr>
           <w:rFonts w:hint="eastAsia"/>
         </w:rPr>
         <w:t>双摄像机标定方法介绍</w:t>
       </w:r>
-      <w:bookmarkEnd w:id="16"/>
+      <w:bookmarkEnd w:id="17"/>
     </w:p>
     <w:p>
       <w:pPr>
@@ -14043,9 +15542,6 @@
       <w:pPr>
         <w:spacing w:line="240" w:lineRule="atLeast"/>
         <w:ind w:firstLine="420"/>
-        <w:rPr>
-          <w:rFonts w:hint="eastAsia"/>
-        </w:rPr>
       </w:pPr>
       <w:r>
         <w:t>针对这样的问题本文给出的解决方案是先根据内参矩阵的作用，即使用内参矩阵对图像坐标系中的坐标转换成相机坐标系中的坐标，转换后分别得到两个相机采集的图像中的坐标相对于相机坐标系中的坐标，再根据标定时标定板的位姿得到两个相机的旋转和平移关系</w:t>
@@ -14853,9 +16349,6 @@
       <w:pPr>
         <w:spacing w:line="240" w:lineRule="atLeast"/>
         <w:ind w:firstLine="420"/>
-        <w:rPr>
-          <w:rFonts w:hint="eastAsia"/>
-        </w:rPr>
       </w:pPr>
       <w:r>
         <w:rPr>
@@ -14965,205 +16458,3433 @@
       <w:pPr>
         <w:spacing w:line="240" w:lineRule="atLeast"/>
         <w:ind w:firstLine="420"/>
-        <w:rPr>
-          <w:rFonts w:hint="eastAsia"/>
-        </w:rPr>
       </w:pPr>
     </w:p>
     <w:p>
       <w:pPr>
         <w:pStyle w:val="2"/>
       </w:pPr>
-      <w:bookmarkStart w:id="17" w:name="_Toc500258429"/>
+      <w:bookmarkStart w:id="18" w:name="_Toc503373950"/>
+      <w:r>
+        <w:rPr>
+          <w:rFonts w:hint="eastAsia"/>
+        </w:rPr>
+        <w:t>双摄像机标定结果评定</w:t>
+      </w:r>
+      <w:bookmarkEnd w:id="18"/>
+    </w:p>
+    <w:p>
+      <w:pPr>
+        <w:pStyle w:val="2"/>
+      </w:pPr>
+      <w:bookmarkStart w:id="19" w:name="_Toc503373951"/>
+      <w:r>
+        <w:rPr>
+          <w:rFonts w:hint="eastAsia"/>
+        </w:rPr>
+        <w:t>本章</w:t>
+      </w:r>
+      <w:r>
+        <w:rPr>
+          <w:rFonts w:hint="eastAsia"/>
+        </w:rPr>
+        <w:t>小结</w:t>
+      </w:r>
+      <w:bookmarkEnd w:id="19"/>
+    </w:p>
+    <w:p>
+      <w:pPr>
+        <w:ind w:firstLine="420"/>
+        <w:rPr>
+          <w:rFonts w:ascii="黑体" w:hAnsi="宋体"/>
+          <w:sz w:val="28"/>
+          <w:szCs w:val="28"/>
+        </w:rPr>
+      </w:pPr>
+      <w:r>
+        <w:br w:type="page"/>
+      </w:r>
+    </w:p>
+    <w:p>
+      <w:pPr>
+        <w:pStyle w:val="1"/>
+      </w:pPr>
+      <w:bookmarkStart w:id="20" w:name="_Toc503373952"/>
       <w:r>
         <w:rPr>
           <w:rFonts w:hint="eastAsia"/>
         </w:rPr>
         <w:lastRenderedPageBreak/>
-        <w:t>双摄像机标定结果评定</w:t>
-      </w:r>
-      <w:bookmarkEnd w:id="17"/>
+        <w:t>运动检测和运动跟踪技术</w:t>
+      </w:r>
+      <w:bookmarkEnd w:id="20"/>
+    </w:p>
+    <w:p>
+      <w:pPr>
+        <w:ind w:firstLine="420"/>
+      </w:pPr>
+      <w:r>
+        <w:rPr>
+          <w:rFonts w:hint="eastAsia"/>
+        </w:rPr>
+        <w:t>本章将介绍课题中使用到运动目标检测和跟踪技术，因为</w:t>
+      </w:r>
+      <w:r>
+        <w:rPr>
+          <w:rFonts w:hint="eastAsia"/>
+        </w:rPr>
+        <w:t>在完成两个摄像机的标定之后，基本上确立了两个摄像机的相对位置关系和采集的图像之间的映射关系，也就可以对两个摄像机进行后续的协同工作研究，而两个摄像机协同</w:t>
+      </w:r>
+      <w:r>
+        <w:rPr>
+          <w:rFonts w:hint="eastAsia"/>
+        </w:rPr>
+        <w:t>对运动目标进行跟踪和抓拍的另一重要基础就是运动目标的检测和跟踪。</w:t>
+      </w:r>
+      <w:r>
+        <w:rPr>
+          <w:rFonts w:hint="eastAsia"/>
+        </w:rPr>
+        <w:t>只有首先在</w:t>
+      </w:r>
+      <w:r>
+        <w:rPr>
+          <w:rFonts w:hint="eastAsia"/>
+        </w:rPr>
+        <w:t>场景监控摄像机中准确地检测到运动目标并稳定地进行运动目标跟踪，实时稳定地获取目标的位置信息，再根据标定数据同步运动目标在两个摄像机中的相对位置，才能根据两个摄像机协同工作策略对检测到的目标进行跟踪和抓拍工作。</w:t>
+      </w:r>
     </w:p>
     <w:p>
       <w:pPr>
         <w:pStyle w:val="2"/>
       </w:pPr>
+      <w:bookmarkStart w:id="21" w:name="_Toc503373953"/>
+      <w:r>
+        <w:t>运动目标检测技术</w:t>
+      </w:r>
+      <w:bookmarkEnd w:id="21"/>
+    </w:p>
+    <w:p>
+      <w:pPr>
+        <w:ind w:firstLine="420"/>
+      </w:pPr>
+      <w:r>
+        <w:t>运动目标检测技术是实现视频进行分析和运动目标跟踪的基础技术。运动目标检测技术经过长时间的发展、实践和应用，已经相当成熟的应用在各个领域。针对不同的场景和环境，各种运动目标检测算法的效果也不尽相同</w:t>
+      </w:r>
+      <w:r>
+        <w:rPr>
+          <w:rFonts w:hint="eastAsia"/>
+        </w:rPr>
+        <w:t>，不仅要针对场景中的光照、环境变换</w:t>
+      </w:r>
+      <w:r>
+        <w:rPr>
+          <w:rFonts w:hint="eastAsia"/>
+        </w:rPr>
+        <w:t>，</w:t>
+      </w:r>
+      <w:r>
+        <w:rPr>
+          <w:rFonts w:hint="eastAsia"/>
+        </w:rPr>
+        <w:t>还要对摄像机抖动、光影扰动有一定的抵抗能力。</w:t>
+      </w:r>
+      <w:r>
+        <w:rPr>
+          <w:rFonts w:hint="eastAsia"/>
+        </w:rPr>
+        <w:t>带着这个目的我们</w:t>
+      </w:r>
+      <w:r>
+        <w:rPr>
+          <w:rFonts w:hint="eastAsia"/>
+        </w:rPr>
+        <w:t>选取几种运动目标检测的算法进行筛选和改进使之适合我们的双摄像机实时视频摘要系统。</w:t>
+      </w:r>
+    </w:p>
+    <w:p>
+      <w:pPr>
+        <w:pStyle w:val="3"/>
+      </w:pPr>
+      <w:bookmarkStart w:id="22" w:name="_Toc503373954"/>
+      <w:proofErr w:type="gramStart"/>
+      <w:r>
+        <w:rPr>
+          <w:rFonts w:hint="eastAsia"/>
+        </w:rPr>
+        <w:t>帧差法</w:t>
+      </w:r>
+      <w:bookmarkEnd w:id="22"/>
+      <w:proofErr w:type="gramEnd"/>
+    </w:p>
+    <w:p>
+      <w:pPr>
+        <w:ind w:firstLine="420"/>
+      </w:pPr>
+      <w:proofErr w:type="gramStart"/>
+      <w:r>
+        <w:t>帧差法</w:t>
+      </w:r>
+      <w:proofErr w:type="gramEnd"/>
+      <w:r>
+        <w:t>是运动目标检测技术中较早提出的运动目标检测算法，也</w:t>
+      </w:r>
+      <w:proofErr w:type="gramStart"/>
+      <w:r>
+        <w:t>叫做帧间差分法</w:t>
+      </w:r>
+      <w:proofErr w:type="gramEnd"/>
+      <w:r>
+        <w:t>，经过长时间的研究和应用后，研究者又</w:t>
+      </w:r>
+      <w:proofErr w:type="gramStart"/>
+      <w:r>
+        <w:t>将帧差</w:t>
+      </w:r>
+      <w:proofErr w:type="gramEnd"/>
+      <w:r>
+        <w:t>法分为两帧法、三帧差法和</w:t>
+      </w:r>
+      <w:proofErr w:type="gramStart"/>
+      <w:r>
+        <w:t>多帧差法</w:t>
+      </w:r>
+      <w:proofErr w:type="gramEnd"/>
+      <w:r>
+        <w:t>来满足各种不同场景和应用的需求。</w:t>
+      </w:r>
+    </w:p>
+    <w:p>
+      <w:pPr>
+        <w:ind w:firstLine="420"/>
+      </w:pPr>
+      <w:proofErr w:type="gramStart"/>
+      <w:r>
+        <w:t>帧间差分法</w:t>
+      </w:r>
+      <w:proofErr w:type="gramEnd"/>
+      <w:r>
+        <w:t>是将视频中的图像序列中的连续两帧或者多</w:t>
+      </w:r>
+      <w:proofErr w:type="gramStart"/>
+      <w:r>
+        <w:t>帧进行</w:t>
+      </w:r>
+      <w:proofErr w:type="gramEnd"/>
+      <w:r>
+        <w:t>差分运算，然后对差分后得到的数据进行阈值分割处理，得到两帧之间像素灰度值发生一定变化的像素的区域，这些像素灰度发生变化的区域我们一般认为它就是相对于背景而言的前景，也就是</w:t>
+      </w:r>
+      <w:r>
+        <w:t>场景</w:t>
+      </w:r>
+      <w:r>
+        <w:t>中</w:t>
+      </w:r>
+      <w:r>
+        <w:t>的运动目标</w:t>
+      </w:r>
+      <w:r>
+        <w:t>。</w:t>
+      </w:r>
+      <w:proofErr w:type="gramStart"/>
+      <w:r>
+        <w:t>帧间差分法</w:t>
+      </w:r>
+      <w:proofErr w:type="gramEnd"/>
+      <w:r>
+        <w:t>是一种相对简单，运算量相对较小的运动目标检测算法，具有很好的实时性，但是需要根据不同的速度和时机选择合适</w:t>
+      </w:r>
+      <w:proofErr w:type="gramStart"/>
+      <w:r>
+        <w:t>的帧间差分</w:t>
+      </w:r>
+      <w:proofErr w:type="gramEnd"/>
+      <w:r>
+        <w:t>的帧差。</w:t>
+      </w:r>
+    </w:p>
+    <w:p>
+      <w:pPr>
+        <w:pStyle w:val="4"/>
+      </w:pPr>
+      <w:bookmarkStart w:id="23" w:name="_Toc503373955"/>
+      <w:proofErr w:type="gramStart"/>
+      <w:r>
+        <w:rPr>
+          <w:rFonts w:hint="eastAsia"/>
+        </w:rPr>
+        <w:t>相邻帧间差分法</w:t>
+      </w:r>
+      <w:bookmarkEnd w:id="23"/>
+      <w:proofErr w:type="gramEnd"/>
+    </w:p>
+    <w:p>
+      <w:pPr>
+        <w:ind w:firstLine="420"/>
+      </w:pPr>
+      <w:proofErr w:type="gramStart"/>
+      <w:r>
+        <w:rPr>
+          <w:rFonts w:hint="eastAsia"/>
+        </w:rPr>
+        <w:t>帧差法中</w:t>
+      </w:r>
+      <w:proofErr w:type="gramEnd"/>
+      <w:r>
+        <w:rPr>
+          <w:rFonts w:hint="eastAsia"/>
+        </w:rPr>
+        <w:t>最简单方法是</w:t>
+      </w:r>
+      <w:proofErr w:type="gramStart"/>
+      <w:r>
+        <w:rPr>
+          <w:rFonts w:hint="eastAsia"/>
+        </w:rPr>
+        <w:t>相邻帧间差分法</w:t>
+      </w:r>
+      <w:proofErr w:type="gramEnd"/>
+      <w:r>
+        <w:rPr>
+          <w:rFonts w:hint="eastAsia"/>
+        </w:rPr>
+        <w:t>，该算法非常简单且容易理解，计算量小而且实时性很好，由于在背景比较稳定的场景中不需要经常更新场景信息，所以背景稳定的场景比较常用这种算法。</w:t>
+      </w:r>
+    </w:p>
+    <w:tbl>
+      <w:tblPr>
+        <w:tblStyle w:val="af8"/>
+        <w:tblW w:w="0" w:type="auto"/>
+        <w:tblBorders>
+          <w:top w:val="single" w:sz="4" w:space="0" w:color="FFFFFF" w:themeColor="background1"/>
+          <w:left w:val="single" w:sz="4" w:space="0" w:color="FFFFFF" w:themeColor="background1"/>
+          <w:bottom w:val="single" w:sz="4" w:space="0" w:color="FFFFFF" w:themeColor="background1"/>
+          <w:right w:val="single" w:sz="4" w:space="0" w:color="FFFFFF" w:themeColor="background1"/>
+          <w:insideH w:val="single" w:sz="4" w:space="0" w:color="FFFFFF" w:themeColor="background1"/>
+          <w:insideV w:val="single" w:sz="4" w:space="0" w:color="FFFFFF" w:themeColor="background1"/>
+        </w:tblBorders>
+        <w:tblLook w:val="04A0" w:firstRow="1" w:lastRow="0" w:firstColumn="1" w:lastColumn="0" w:noHBand="0" w:noVBand="1"/>
+      </w:tblPr>
+      <w:tblGrid>
+        <w:gridCol w:w="8777"/>
+      </w:tblGrid>
+      <w:tr>
+        <w:trPr>
+          <w:trHeight w:val="1160"/>
+        </w:trPr>
+        <w:tc>
+          <w:tcPr>
+            <w:tcW w:w="8777" w:type="dxa"/>
+          </w:tcPr>
+          <w:p>
+            <w:pPr>
+              <w:ind w:firstLineChars="0" w:firstLine="0"/>
+              <w:jc w:val="center"/>
+            </w:pPr>
+            <w:r>
+              <w:rPr>
+                <w:noProof/>
+              </w:rPr>
+              <w:lastRenderedPageBreak/>
+              <mc:AlternateContent>
+                <mc:Choice Requires="wps">
+                  <w:drawing>
+                    <wp:anchor distT="0" distB="0" distL="114300" distR="114300" simplePos="0" relativeHeight="251666944" behindDoc="0" locked="0" layoutInCell="1" allowOverlap="1" wp14:anchorId="0967D0E1" wp14:editId="6EC4FC56">
+                      <wp:simplePos x="0" y="0"/>
+                      <wp:positionH relativeFrom="column">
+                        <wp:posOffset>-128270</wp:posOffset>
+                      </wp:positionH>
+                      <wp:positionV relativeFrom="paragraph">
+                        <wp:posOffset>2044700</wp:posOffset>
+                      </wp:positionV>
+                      <wp:extent cx="5557520" cy="635"/>
+                      <wp:effectExtent l="0" t="0" r="0" b="0"/>
+                      <wp:wrapNone/>
+                      <wp:docPr id="19" name="文本框 19"/>
+                      <wp:cNvGraphicFramePr/>
+                      <a:graphic xmlns:a="http://schemas.openxmlformats.org/drawingml/2006/main">
+                        <a:graphicData uri="http://schemas.microsoft.com/office/word/2010/wordprocessingShape">
+                          <wps:wsp>
+                            <wps:cNvSpPr txBox="1"/>
+                            <wps:spPr>
+                              <a:xfrm>
+                                <a:off x="0" y="0"/>
+                                <a:ext cx="5557520" cy="635"/>
+                              </a:xfrm>
+                              <a:prstGeom prst="rect">
+                                <a:avLst/>
+                              </a:prstGeom>
+                              <a:solidFill>
+                                <a:prstClr val="white"/>
+                              </a:solidFill>
+                              <a:ln>
+                                <a:noFill/>
+                              </a:ln>
+                              <a:effectLst/>
+                            </wps:spPr>
+                            <wps:txbx>
+                              <w:txbxContent>
+                                <w:p>
+                                  <w:pPr>
+                                    <w:pStyle w:val="aa"/>
+                                    <w:ind w:firstLine="400"/>
+                                    <w:jc w:val="center"/>
+                                    <w:rPr>
+                                      <w:rFonts w:ascii="Times New Roman" w:eastAsia="宋体" w:hAnsi="Times New Roman" w:cs="Times New Roman"/>
+                                      <w:noProof/>
+                                      <w:szCs w:val="24"/>
+                                    </w:rPr>
+                                  </w:pPr>
+                                  <w:r>
+                                    <w:rPr>
+                                      <w:rFonts w:hint="eastAsia"/>
+                                    </w:rPr>
+                                    <w:t>图</w:t>
+                                  </w:r>
+                                  <w:r>
+                                    <w:rPr>
+                                      <w:rFonts w:hint="eastAsia"/>
+                                    </w:rPr>
+                                    <w:t xml:space="preserve"> </w:t>
+                                  </w:r>
+                                  <w:r>
+                                    <w:fldChar w:fldCharType="begin"/>
+                                  </w:r>
+                                  <w:r>
+                                    <w:instrText xml:space="preserve"> </w:instrText>
+                                  </w:r>
+                                  <w:r>
+                                    <w:rPr>
+                                      <w:rFonts w:hint="eastAsia"/>
+                                    </w:rPr>
+                                    <w:instrText xml:space="preserve">SEQ </w:instrText>
+                                  </w:r>
+                                  <w:r>
+                                    <w:rPr>
+                                      <w:rFonts w:hint="eastAsia"/>
+                                    </w:rPr>
+                                    <w:instrText>图</w:instrText>
+                                  </w:r>
+                                  <w:r>
+                                    <w:rPr>
+                                      <w:rFonts w:hint="eastAsia"/>
+                                    </w:rPr>
+                                    <w:instrText xml:space="preserve"> \* ARABIC</w:instrText>
+                                  </w:r>
+                                  <w:r>
+                                    <w:instrText xml:space="preserve"> </w:instrText>
+                                  </w:r>
+                                  <w:r>
+                                    <w:fldChar w:fldCharType="separate"/>
+                                  </w:r>
+                                  <w:r>
+                                    <w:rPr>
+                                      <w:noProof/>
+                                    </w:rPr>
+                                    <w:t>3</w:t>
+                                  </w:r>
+                                  <w:r>
+                                    <w:fldChar w:fldCharType="end"/>
+                                  </w:r>
+                                  <w:r>
+                                    <w:t xml:space="preserve"> </w:t>
+                                  </w:r>
+                                  <w:proofErr w:type="gramStart"/>
+                                  <w:r>
+                                    <w:t>相邻帧差算法</w:t>
+                                  </w:r>
+                                  <w:proofErr w:type="gramEnd"/>
+                                  <w:r>
+                                    <w:t>示意</w:t>
+                                  </w:r>
+                                </w:p>
+                              </w:txbxContent>
+                            </wps:txbx>
+                            <wps:bodyPr rot="0" spcFirstLastPara="0" vertOverflow="overflow" horzOverflow="overflow" vert="horz" wrap="square" lIns="0" tIns="0" rIns="0" bIns="0" numCol="1" spcCol="0" rtlCol="0" fromWordArt="0" anchor="t" anchorCtr="0" forceAA="0" compatLnSpc="1">
+                              <a:prstTxWarp prst="textNoShape">
+                                <a:avLst/>
+                              </a:prstTxWarp>
+                              <a:spAutoFit/>
+                            </wps:bodyPr>
+                          </wps:wsp>
+                        </a:graphicData>
+                      </a:graphic>
+                    </wp:anchor>
+                  </w:drawing>
+                </mc:Choice>
+                <mc:Fallback>
+                  <w:pict>
+                    <v:shape w14:anchorId="0967D0E1" id="文本框 19" o:spid="_x0000_s1027" type="#_x0000_t202" style="position:absolute;left:0;text-align:left;margin-left:-10.1pt;margin-top:161pt;width:437.6pt;height:.05pt;z-index:251666944;visibility:visible;mso-wrap-style:square;mso-wrap-distance-left:9pt;mso-wrap-distance-top:0;mso-wrap-distance-right:9pt;mso-wrap-distance-bottom:0;mso-position-horizontal:absolute;mso-position-horizontal-relative:text;mso-position-vertical:absolute;mso-position-vertical-relative:text;v-text-anchor:top" o:gfxdata="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" stroked="f">
+                      <v:textbox style="mso-fit-shape-to-text:t" inset="0,0,0,0">
+                        <w:txbxContent>
+                          <w:p>
+                            <w:pPr>
+                              <w:pStyle w:val="aa"/>
+                              <w:ind w:firstLine="400"/>
+                              <w:jc w:val="center"/>
+                              <w:rPr>
+                                <w:rFonts w:ascii="Times New Roman" w:eastAsia="宋体" w:hAnsi="Times New Roman" w:cs="Times New Roman"/>
+                                <w:noProof/>
+                                <w:szCs w:val="24"/>
+                              </w:rPr>
+                            </w:pPr>
+                            <w:r>
+                              <w:rPr>
+                                <w:rFonts w:hint="eastAsia"/>
+                              </w:rPr>
+                              <w:t>图</w:t>
+                            </w:r>
+                            <w:r>
+                              <w:rPr>
+                                <w:rFonts w:hint="eastAsia"/>
+                              </w:rPr>
+                              <w:t xml:space="preserve"> </w:t>
+                            </w:r>
+                            <w:r>
+                              <w:fldChar w:fldCharType="begin"/>
+                            </w:r>
+                            <w:r>
+                              <w:instrText xml:space="preserve"> </w:instrText>
+                            </w:r>
+                            <w:r>
+                              <w:rPr>
+                                <w:rFonts w:hint="eastAsia"/>
+                              </w:rPr>
+                              <w:instrText xml:space="preserve">SEQ </w:instrText>
+                            </w:r>
+                            <w:r>
+                              <w:rPr>
+                                <w:rFonts w:hint="eastAsia"/>
+                              </w:rPr>
+                              <w:instrText>图</w:instrText>
+                            </w:r>
+                            <w:r>
+                              <w:rPr>
+                                <w:rFonts w:hint="eastAsia"/>
+                              </w:rPr>
+                              <w:instrText xml:space="preserve"> \* ARABIC</w:instrText>
+                            </w:r>
+                            <w:r>
+                              <w:instrText xml:space="preserve"> </w:instrText>
+                            </w:r>
+                            <w:r>
+                              <w:fldChar w:fldCharType="separate"/>
+                            </w:r>
+                            <w:r>
+                              <w:rPr>
+                                <w:noProof/>
+                              </w:rPr>
+                              <w:t>3</w:t>
+                            </w:r>
+                            <w:r>
+                              <w:fldChar w:fldCharType="end"/>
+                            </w:r>
+                            <w:r>
+                              <w:t xml:space="preserve"> </w:t>
+                            </w:r>
+                            <w:proofErr w:type="gramStart"/>
+                            <w:r>
+                              <w:t>相邻帧差算法</w:t>
+                            </w:r>
+                            <w:proofErr w:type="gramEnd"/>
+                            <w:r>
+                              <w:t>示意</w:t>
+                            </w:r>
+                          </w:p>
+                        </w:txbxContent>
+                      </v:textbox>
+                    </v:shape>
+                  </w:pict>
+                </mc:Fallback>
+              </mc:AlternateContent>
+            </w:r>
+            <w:r>
+              <w:rPr>
+                <w:rFonts w:hint="eastAsia"/>
+                <w:noProof/>
+              </w:rPr>
+              <mc:AlternateContent>
+                <mc:Choice Requires="wpc">
+                  <w:drawing>
+                    <wp:anchor distT="0" distB="0" distL="114300" distR="114300" simplePos="0" relativeHeight="251664896" behindDoc="0" locked="0" layoutInCell="1" allowOverlap="1">
+                      <wp:simplePos x="0" y="0"/>
+                      <wp:positionH relativeFrom="column">
+                        <wp:posOffset>-62865</wp:posOffset>
+                      </wp:positionH>
+                      <wp:positionV relativeFrom="paragraph">
+                        <wp:posOffset>0</wp:posOffset>
+                      </wp:positionV>
+                      <wp:extent cx="5557520" cy="1987550"/>
+                      <wp:effectExtent l="0" t="0" r="0" b="0"/>
+                      <wp:wrapSquare wrapText="bothSides"/>
+                      <wp:docPr id="8" name="画布 8"/>
+                      <wp:cNvGraphicFramePr>
+                        <a:graphicFrameLocks xmlns:a="http://schemas.openxmlformats.org/drawingml/2006/main" noChangeAspect="1"/>
+                      </wp:cNvGraphicFramePr>
+                      <a:graphic xmlns:a="http://schemas.openxmlformats.org/drawingml/2006/main">
+                        <a:graphicData uri="http://schemas.microsoft.com/office/word/2010/wordprocessingCanvas">
+                          <wpc:wpc>
+                            <wpc:bg/>
+                            <wpc:whole/>
+                            <wps:wsp>
+                              <wps:cNvPr id="10" name="矩形 10"/>
+                              <wps:cNvSpPr/>
+                              <wps:spPr>
+                                <a:xfrm>
+                                  <a:off x="334230" y="333954"/>
+                                  <a:ext cx="1256306" cy="453225"/>
+                                </a:xfrm>
+                                <a:prstGeom prst="rect">
+                                  <a:avLst/>
+                                </a:prstGeom>
+                              </wps:spPr>
+                              <wps:style>
+                                <a:lnRef idx="2">
+                                  <a:schemeClr val="dk1"/>
+                                </a:lnRef>
+                                <a:fillRef idx="1">
+                                  <a:schemeClr val="lt1"/>
+                                </a:fillRef>
+                                <a:effectRef idx="0">
+                                  <a:schemeClr val="dk1"/>
+                                </a:effectRef>
+                                <a:fontRef idx="minor">
+                                  <a:schemeClr val="dk1"/>
+                                </a:fontRef>
+                              </wps:style>
+                              <wps:txbx>
+                                <w:txbxContent>
+                                  <w:p>
+                                    <w:pPr>
+                                      <w:ind w:firstLineChars="95" w:firstLine="199"/>
+                                      <w:rPr>
+                                        <w:vertAlign w:val="subscript"/>
+                                      </w:rPr>
+                                    </w:pPr>
+                                    <w:r>
+                                      <w:rPr>
+                                        <w:rFonts w:hint="eastAsia"/>
+                                      </w:rPr>
+                                      <w:t>第</w:t>
+                                    </w:r>
+                                    <w:r>
+                                      <w:rPr>
+                                        <w:rFonts w:hint="eastAsia"/>
+                                      </w:rPr>
+                                      <w:t>i</w:t>
+                                    </w:r>
+                                    <w:r>
+                                      <w:t>-1</w:t>
+                                    </w:r>
+                                    <w:r>
+                                      <w:t>帧图像</w:t>
+                                    </w:r>
+                                    <w:r>
+                                      <w:rPr>
+                                        <w:rFonts w:hint="eastAsia"/>
+                                      </w:rPr>
+                                      <w:t>p</w:t>
+                                    </w:r>
+                                    <w:r>
+                                      <w:rPr>
+                                        <w:vertAlign w:val="subscript"/>
+                                      </w:rPr>
+                                      <w:t>i-1</w:t>
+                                    </w:r>
+                                  </w:p>
+                                </w:txbxContent>
+                              </wps:txbx>
+                              <wps:bodyPr rot="0" spcFirstLastPara="0" vertOverflow="overflow" horzOverflow="overflow" vert="horz" wrap="square" lIns="91440" tIns="45720" rIns="91440" bIns="45720" numCol="1" spcCol="0" rtlCol="0" fromWordArt="0" anchor="ctr" anchorCtr="0" forceAA="0" compatLnSpc="1">
+                                <a:prstTxWarp prst="textNoShape">
+                                  <a:avLst/>
+                                </a:prstTxWarp>
+                                <a:noAutofit/>
+                              </wps:bodyPr>
+                            </wps:wsp>
+                            <wps:wsp>
+                              <wps:cNvPr id="12" name="矩形 12"/>
+                              <wps:cNvSpPr/>
+                              <wps:spPr>
+                                <a:xfrm>
+                                  <a:off x="334230" y="1277281"/>
+                                  <a:ext cx="1256030" cy="452755"/>
+                                </a:xfrm>
+                                <a:prstGeom prst="rect">
+                                  <a:avLst/>
+                                </a:prstGeom>
+                              </wps:spPr>
+                              <wps:style>
+                                <a:lnRef idx="2">
+                                  <a:schemeClr val="dk1"/>
+                                </a:lnRef>
+                                <a:fillRef idx="1">
+                                  <a:schemeClr val="lt1"/>
+                                </a:fillRef>
+                                <a:effectRef idx="0">
+                                  <a:schemeClr val="dk1"/>
+                                </a:effectRef>
+                                <a:fontRef idx="minor">
+                                  <a:schemeClr val="dk1"/>
+                                </a:fontRef>
+                              </wps:style>
+                              <wps:txbx>
+                                <w:txbxContent>
+                                  <w:p>
+                                    <w:pPr>
+                                      <w:ind w:firstLineChars="95" w:firstLine="199"/>
+                                      <w:rPr>
+                                        <w:vertAlign w:val="subscript"/>
+                                      </w:rPr>
+                                    </w:pPr>
+                                    <w:r>
+                                      <w:rPr>
+                                        <w:rFonts w:hint="eastAsia"/>
+                                      </w:rPr>
+                                      <w:t>第</w:t>
+                                    </w:r>
+                                    <w:proofErr w:type="spellStart"/>
+                                    <w:r>
+                                      <w:t>i</w:t>
+                                    </w:r>
+                                    <w:proofErr w:type="spellEnd"/>
+                                    <w:r>
+                                      <w:t>帧图像</w:t>
+                                    </w:r>
+                                    <w:r>
+                                      <w:rPr>
+                                        <w:rFonts w:hint="eastAsia"/>
+                                      </w:rPr>
+                                      <w:t>p</w:t>
+                                    </w:r>
+                                    <w:r>
+                                      <w:rPr>
+                                        <w:vertAlign w:val="subscript"/>
+                                      </w:rPr>
+                                      <w:t>i</w:t>
+                                    </w:r>
+                                  </w:p>
+                                </w:txbxContent>
+                              </wps:txbx>
+                              <wps:bodyPr rot="0" spcFirstLastPara="0" vert="horz" wrap="square" lIns="91440" tIns="45720" rIns="91440" bIns="45720" numCol="1" spcCol="0" rtlCol="0" fromWordArt="0" anchor="ctr" anchorCtr="0" forceAA="0" compatLnSpc="1">
+                                <a:prstTxWarp prst="textNoShape">
+                                  <a:avLst/>
+                                </a:prstTxWarp>
+                                <a:noAutofit/>
+                              </wps:bodyPr>
+                            </wps:wsp>
+                            <wps:wsp>
+                              <wps:cNvPr id="15" name="矩形 15"/>
+                              <wps:cNvSpPr/>
+                              <wps:spPr>
+                                <a:xfrm>
+                                  <a:off x="2226365" y="874644"/>
+                                  <a:ext cx="485030" cy="418540"/>
+                                </a:xfrm>
+                                <a:prstGeom prst="rect">
+                                  <a:avLst/>
+                                </a:prstGeom>
+                              </wps:spPr>
+                              <wps:style>
+                                <a:lnRef idx="2">
+                                  <a:schemeClr val="dk1"/>
+                                </a:lnRef>
+                                <a:fillRef idx="1">
+                                  <a:schemeClr val="lt1"/>
+                                </a:fillRef>
+                                <a:effectRef idx="0">
+                                  <a:schemeClr val="dk1"/>
+                                </a:effectRef>
+                                <a:fontRef idx="minor">
+                                  <a:schemeClr val="dk1"/>
+                                </a:fontRef>
+                              </wps:style>
+                              <wps:txbx>
+                                <w:txbxContent>
+                                  <w:p>
+                                    <w:pPr>
+                                      <w:pStyle w:val="afb"/>
+                                      <w:spacing w:before="0" w:beforeAutospacing="0" w:after="0" w:afterAutospacing="0" w:line="440" w:lineRule="exact"/>
+                                    </w:pPr>
+                                    <w:r>
+                                      <w:rPr>
+                                        <w:rFonts w:ascii="Times New Roman"/>
+                                        <w:kern w:val="2"/>
+                                        <w:sz w:val="21"/>
+                                        <w:szCs w:val="21"/>
+                                      </w:rPr>
+                                      <w:t>帧差</w:t>
+                                    </w:r>
+                                  </w:p>
+                                </w:txbxContent>
+                              </wps:txbx>
+                              <wps:bodyPr rot="0" spcFirstLastPara="0" vert="horz" wrap="square" lIns="91440" tIns="45720" rIns="91440" bIns="45720" numCol="1" spcCol="0" rtlCol="0" fromWordArt="0" anchor="ctr" anchorCtr="0" forceAA="0" compatLnSpc="1">
+                                <a:prstTxWarp prst="textNoShape">
+                                  <a:avLst/>
+                                </a:prstTxWarp>
+                                <a:noAutofit/>
+                              </wps:bodyPr>
+                            </wps:wsp>
+                            <wps:wsp>
+                              <wps:cNvPr id="14" name="肘形连接符 14"/>
+                              <wps:cNvCnPr>
+                                <a:stCxn id="10" idx="3"/>
+                                <a:endCxn id="15" idx="0"/>
+                              </wps:cNvCnPr>
+                              <wps:spPr>
+                                <a:xfrm>
+                                  <a:off x="1590536" y="560567"/>
+                                  <a:ext cx="878344" cy="314077"/>
+                                </a:xfrm>
+                                <a:prstGeom prst="bentConnector2">
+                                  <a:avLst/>
+                                </a:prstGeom>
+                                <a:ln>
+                                  <a:tailEnd type="triangle"/>
+                                </a:ln>
+                              </wps:spPr>
+                              <wps:style>
+                                <a:lnRef idx="1">
+                                  <a:schemeClr val="dk1"/>
+                                </a:lnRef>
+                                <a:fillRef idx="0">
+                                  <a:schemeClr val="dk1"/>
+                                </a:fillRef>
+                                <a:effectRef idx="0">
+                                  <a:schemeClr val="dk1"/>
+                                </a:effectRef>
+                                <a:fontRef idx="minor">
+                                  <a:schemeClr val="tx1"/>
+                                </a:fontRef>
+                              </wps:style>
+                              <wps:bodyPr/>
+                            </wps:wsp>
+                            <wps:wsp>
+                              <wps:cNvPr id="16" name="肘形连接符 16"/>
+                              <wps:cNvCnPr>
+                                <a:endCxn id="15" idx="2"/>
+                              </wps:cNvCnPr>
+                              <wps:spPr>
+                                <a:xfrm flipV="1">
+                                  <a:off x="1590536" y="1293184"/>
+                                  <a:ext cx="878344" cy="209612"/>
+                                </a:xfrm>
+                                <a:prstGeom prst="bentConnector2">
+                                  <a:avLst/>
+                                </a:prstGeom>
+                                <a:ln>
+                                  <a:tailEnd type="triangle"/>
+                                </a:ln>
+                              </wps:spPr>
+                              <wps:style>
+                                <a:lnRef idx="1">
+                                  <a:schemeClr val="dk1"/>
+                                </a:lnRef>
+                                <a:fillRef idx="0">
+                                  <a:schemeClr val="dk1"/>
+                                </a:fillRef>
+                                <a:effectRef idx="0">
+                                  <a:schemeClr val="dk1"/>
+                                </a:effectRef>
+                                <a:fontRef idx="minor">
+                                  <a:schemeClr val="tx1"/>
+                                </a:fontRef>
+                              </wps:style>
+                              <wps:bodyPr/>
+                            </wps:wsp>
+                            <wps:wsp>
+                              <wps:cNvPr id="18" name="矩形 18"/>
+                              <wps:cNvSpPr/>
+                              <wps:spPr>
+                                <a:xfrm>
+                                  <a:off x="3013544" y="858742"/>
+                                  <a:ext cx="909329" cy="452755"/>
+                                </a:xfrm>
+                                <a:prstGeom prst="rect">
+                                  <a:avLst/>
+                                </a:prstGeom>
+                              </wps:spPr>
+                              <wps:style>
+                                <a:lnRef idx="2">
+                                  <a:schemeClr val="dk1"/>
+                                </a:lnRef>
+                                <a:fillRef idx="1">
+                                  <a:schemeClr val="lt1"/>
+                                </a:fillRef>
+                                <a:effectRef idx="0">
+                                  <a:schemeClr val="dk1"/>
+                                </a:effectRef>
+                                <a:fontRef idx="minor">
+                                  <a:schemeClr val="dk1"/>
+                                </a:fontRef>
+                              </wps:style>
+                              <wps:txbx>
+                                <w:txbxContent>
+                                  <w:p>
+                                    <w:pPr>
+                                      <w:pStyle w:val="afb"/>
+                                      <w:spacing w:before="0" w:beforeAutospacing="0" w:after="0" w:afterAutospacing="0" w:line="440" w:lineRule="exact"/>
+                                      <w:ind w:firstLine="202"/>
+                                      <w:jc w:val="both"/>
+                                    </w:pPr>
+                                    <w:r>
+                                      <w:rPr>
+                                        <w:rFonts w:ascii="Times New Roman" w:hint="eastAsia"/>
+                                        <w:kern w:val="2"/>
+                                        <w:sz w:val="21"/>
+                                        <w:szCs w:val="21"/>
+                                      </w:rPr>
+                                      <w:t>阈值判决</w:t>
+                                    </w:r>
+                                  </w:p>
+                                </w:txbxContent>
+                              </wps:txbx>
+                              <wps:bodyPr rot="0" spcFirstLastPara="0" vert="horz" wrap="square" lIns="91440" tIns="45720" rIns="91440" bIns="45720" numCol="1" spcCol="0" rtlCol="0" fromWordArt="0" anchor="ctr" anchorCtr="0" forceAA="0" compatLnSpc="1">
+                                <a:prstTxWarp prst="textNoShape">
+                                  <a:avLst/>
+                                </a:prstTxWarp>
+                                <a:noAutofit/>
+                              </wps:bodyPr>
+                            </wps:wsp>
+                            <wps:wsp>
+                              <wps:cNvPr id="17" name="直接箭头连接符 17"/>
+                              <wps:cNvCnPr>
+                                <a:stCxn id="15" idx="3"/>
+                              </wps:cNvCnPr>
+                              <wps:spPr>
+                                <a:xfrm>
+                                  <a:off x="2711395" y="1083914"/>
+                                  <a:ext cx="310100" cy="5414"/>
+                                </a:xfrm>
+                                <a:prstGeom prst="straightConnector1">
+                                  <a:avLst/>
+                                </a:prstGeom>
+                                <a:ln>
+                                  <a:tailEnd type="triangle"/>
+                                </a:ln>
+                              </wps:spPr>
+                              <wps:style>
+                                <a:lnRef idx="1">
+                                  <a:schemeClr val="dk1"/>
+                                </a:lnRef>
+                                <a:fillRef idx="0">
+                                  <a:schemeClr val="dk1"/>
+                                </a:fillRef>
+                                <a:effectRef idx="0">
+                                  <a:schemeClr val="dk1"/>
+                                </a:effectRef>
+                                <a:fontRef idx="minor">
+                                  <a:schemeClr val="tx1"/>
+                                </a:fontRef>
+                              </wps:style>
+                              <wps:bodyPr/>
+                            </wps:wsp>
+                            <wps:wsp>
+                              <wps:cNvPr id="20" name="矩形 20"/>
+                              <wps:cNvSpPr/>
+                              <wps:spPr>
+                                <a:xfrm>
+                                  <a:off x="4274923" y="874644"/>
+                                  <a:ext cx="909320" cy="452755"/>
+                                </a:xfrm>
+                                <a:prstGeom prst="rect">
+                                  <a:avLst/>
+                                </a:prstGeom>
+                              </wps:spPr>
+                              <wps:style>
+                                <a:lnRef idx="2">
+                                  <a:schemeClr val="dk1"/>
+                                </a:lnRef>
+                                <a:fillRef idx="1">
+                                  <a:schemeClr val="lt1"/>
+                                </a:fillRef>
+                                <a:effectRef idx="0">
+                                  <a:schemeClr val="dk1"/>
+                                </a:effectRef>
+                                <a:fontRef idx="minor">
+                                  <a:schemeClr val="dk1"/>
+                                </a:fontRef>
+                              </wps:style>
+                              <wps:txbx>
+                                <w:txbxContent>
+                                  <w:p>
+                                    <w:pPr>
+                                      <w:pStyle w:val="afb"/>
+                                      <w:spacing w:before="0" w:beforeAutospacing="0" w:after="0" w:afterAutospacing="0" w:line="440" w:lineRule="exact"/>
+                                      <w:jc w:val="both"/>
+                                      <w:rPr>
+                                        <w:vertAlign w:val="subscript"/>
+                                      </w:rPr>
+                                    </w:pPr>
+                                    <w:r>
+                                      <w:rPr>
+                                        <w:rFonts w:ascii="Times New Roman" w:hint="eastAsia"/>
+                                        <w:kern w:val="2"/>
+                                        <w:sz w:val="21"/>
+                                        <w:szCs w:val="21"/>
+                                      </w:rPr>
+                                      <w:t>差分图像</w:t>
+                                    </w:r>
+                                    <w:proofErr w:type="spellStart"/>
+                                    <w:r>
+                                      <w:rPr>
+                                        <w:rFonts w:ascii="Times New Roman" w:hint="eastAsia"/>
+                                        <w:kern w:val="2"/>
+                                        <w:sz w:val="21"/>
+                                        <w:szCs w:val="21"/>
+                                      </w:rPr>
+                                      <w:t>M</w:t>
+                                    </w:r>
+                                    <w:r>
+                                      <w:rPr>
+                                        <w:rFonts w:ascii="Times New Roman"/>
+                                        <w:kern w:val="2"/>
+                                        <w:sz w:val="21"/>
+                                        <w:szCs w:val="21"/>
+                                        <w:vertAlign w:val="subscript"/>
+                                      </w:rPr>
+                                      <w:t>i</w:t>
+                                    </w:r>
+                                    <w:proofErr w:type="spellEnd"/>
+                                  </w:p>
+                                </w:txbxContent>
+                              </wps:txbx>
+                              <wps:bodyPr rot="0" spcFirstLastPara="0" vert="horz" wrap="square" lIns="91440" tIns="45720" rIns="91440" bIns="45720" numCol="1" spcCol="0" rtlCol="0" fromWordArt="0" anchor="ctr" anchorCtr="0" forceAA="0" compatLnSpc="1">
+                                <a:prstTxWarp prst="textNoShape">
+                                  <a:avLst/>
+                                </a:prstTxWarp>
+                                <a:noAutofit/>
+                              </wps:bodyPr>
+                            </wps:wsp>
+                            <wps:wsp>
+                              <wps:cNvPr id="21" name="直接箭头连接符 21"/>
+                              <wps:cNvCnPr/>
+                              <wps:spPr>
+                                <a:xfrm>
+                                  <a:off x="3922873" y="1102351"/>
+                                  <a:ext cx="354928" cy="5080"/>
+                                </a:xfrm>
+                                <a:prstGeom prst="straightConnector1">
+                                  <a:avLst/>
+                                </a:prstGeom>
+                                <a:ln>
+                                  <a:tailEnd type="triangle"/>
+                                </a:ln>
+                              </wps:spPr>
+                              <wps:style>
+                                <a:lnRef idx="1">
+                                  <a:schemeClr val="dk1"/>
+                                </a:lnRef>
+                                <a:fillRef idx="0">
+                                  <a:schemeClr val="dk1"/>
+                                </a:fillRef>
+                                <a:effectRef idx="0">
+                                  <a:schemeClr val="dk1"/>
+                                </a:effectRef>
+                                <a:fontRef idx="minor">
+                                  <a:schemeClr val="tx1"/>
+                                </a:fontRef>
+                              </wps:style>
+                              <wps:bodyPr/>
+                            </wps:wsp>
+                          </wpc:wpc>
+                        </a:graphicData>
+                      </a:graphic>
+                      <wp14:sizeRelH relativeFrom="margin">
+                        <wp14:pctWidth>0</wp14:pctWidth>
+                      </wp14:sizeRelH>
+                      <wp14:sizeRelV relativeFrom="margin">
+                        <wp14:pctHeight>0</wp14:pctHeight>
+                      </wp14:sizeRelV>
+                    </wp:anchor>
+                  </w:drawing>
+                </mc:Choice>
+                <mc:Fallback>
+                  <w:pict>
+                    <v:group id="画布 8" o:spid="_x0000_s1028" editas="canvas" style="position:absolute;left:0;text-align:left;margin-left:-4.95pt;margin-top:0;width:437.6pt;height:156.5pt;z-index:251664896;mso-width-relative:margin;mso-height-relative:margin" coordsize="55575,19875" o:gfxdata="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">
+                      <v:shape id="_x0000_s1029" type="#_x0000_t75" style="position:absolute;width:55575;height:19875;visibility:visible;mso-wrap-style:square">
+                        <v:fill o:detectmouseclick="t"/>
+                        <v:path o:connecttype="none"/>
+                      </v:shape>
+                      <v:rect id="矩形 10" o:spid="_x0000_s1030" style="position:absolute;left:3342;top:3339;width:12563;height:4532;visibility:visible;mso-wrap-style:square;v-text-anchor:middle" o:gfxdata="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" fillcolor="white [3201]" strokecolor="black [3200]" strokeweight="1pt">
+                        <v:textbox>
+                          <w:txbxContent>
+                            <w:p>
+                              <w:pPr>
+                                <w:ind w:firstLineChars="95" w:firstLine="199"/>
+                                <w:rPr>
+                                  <w:vertAlign w:val="subscript"/>
+                                </w:rPr>
+                              </w:pPr>
+                              <w:r>
+                                <w:rPr>
+                                  <w:rFonts w:hint="eastAsia"/>
+                                </w:rPr>
+                                <w:t>第</w:t>
+                              </w:r>
+                              <w:r>
+                                <w:rPr>
+                                  <w:rFonts w:hint="eastAsia"/>
+                                </w:rPr>
+                                <w:t>i</w:t>
+                              </w:r>
+                              <w:r>
+                                <w:t>-1</w:t>
+                              </w:r>
+                              <w:r>
+                                <w:t>帧图像</w:t>
+                              </w:r>
+                              <w:r>
+                                <w:rPr>
+                                  <w:rFonts w:hint="eastAsia"/>
+                                </w:rPr>
+                                <w:t>p</w:t>
+                              </w:r>
+                              <w:r>
+                                <w:rPr>
+                                  <w:vertAlign w:val="subscript"/>
+                                </w:rPr>
+                                <w:t>i-1</w:t>
+                              </w:r>
+                            </w:p>
+                          </w:txbxContent>
+                        </v:textbox>
+                      </v:rect>
+                      <v:rect id="矩形 12" o:spid="_x0000_s1031" style="position:absolute;left:3342;top:12772;width:12560;height:4528;visibility:visible;mso-wrap-style:square;v-text-anchor:middle" o:gfxdata="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" fillcolor="white [3201]" strokecolor="black [3200]" strokeweight="1pt">
+                        <v:textbox>
+                          <w:txbxContent>
+                            <w:p>
+                              <w:pPr>
+                                <w:ind w:firstLineChars="95" w:firstLine="199"/>
+                                <w:rPr>
+                                  <w:vertAlign w:val="subscript"/>
+                                </w:rPr>
+                              </w:pPr>
+                              <w:r>
+                                <w:rPr>
+                                  <w:rFonts w:hint="eastAsia"/>
+                                </w:rPr>
+                                <w:t>第</w:t>
+                              </w:r>
+                              <w:proofErr w:type="spellStart"/>
+                              <w:r>
+                                <w:t>i</w:t>
+                              </w:r>
+                              <w:proofErr w:type="spellEnd"/>
+                              <w:r>
+                                <w:t>帧图像</w:t>
+                              </w:r>
+                              <w:r>
+                                <w:rPr>
+                                  <w:rFonts w:hint="eastAsia"/>
+                                </w:rPr>
+                                <w:t>p</w:t>
+                              </w:r>
+                              <w:r>
+                                <w:rPr>
+                                  <w:vertAlign w:val="subscript"/>
+                                </w:rPr>
+                                <w:t>i</w:t>
+                              </w:r>
+                            </w:p>
+                          </w:txbxContent>
+                        </v:textbox>
+                      </v:rect>
+                      <v:rect id="矩形 15" o:spid="_x0000_s1032" style="position:absolute;left:22263;top:8746;width:4850;height:4185;visibility:visible;mso-wrap-style:square;v-text-anchor:middle" o:gfxdata="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" fillcolor="white [3201]" strokecolor="black [3200]" strokeweight="1pt">
+                        <v:textbox>
+                          <w:txbxContent>
+                            <w:p>
+                              <w:pPr>
+                                <w:pStyle w:val="afb"/>
+                                <w:spacing w:before="0" w:beforeAutospacing="0" w:after="0" w:afterAutospacing="0" w:line="440" w:lineRule="exact"/>
+                              </w:pPr>
+                              <w:r>
+                                <w:rPr>
+                                  <w:rFonts w:ascii="Times New Roman"/>
+                                  <w:kern w:val="2"/>
+                                  <w:sz w:val="21"/>
+                                  <w:szCs w:val="21"/>
+                                </w:rPr>
+                                <w:t>帧差</w:t>
+                              </w:r>
+                            </w:p>
+                          </w:txbxContent>
+                        </v:textbox>
+                      </v:rect>
+                      <v:shapetype id="_x0000_t33" coordsize="21600,21600" o:spt="33" o:oned="t" path="m,l21600,r,21600e" filled="f">
+                        <v:stroke joinstyle="miter"/>
+                        <v:path arrowok="t" fillok="f" o:connecttype="none"/>
+                        <o:lock v:ext="edit" shapetype="t"/>
+                      </v:shapetype>
+                      <v:shape id="肘形连接符 14" o:spid="_x0000_s1033" type="#_x0000_t33" style="position:absolute;left:15905;top:5605;width:8783;height:3141;visibility:visible;mso-wrap-style:square" o:connectortype="elbow" o:gfxdata="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" strokecolor="black [3200]" strokeweight=".5pt">
+                        <v:stroke endarrow="block"/>
+                      </v:shape>
+                      <v:shape id="肘形连接符 16" o:spid="_x0000_s1034" type="#_x0000_t33" style="position:absolute;left:15905;top:12931;width:8783;height:2096;flip:y;visibility:visible;mso-wrap-style:square" o:connectortype="elbow" o:gfxdata="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" strokecolor="black [3200]" strokeweight=".5pt">
+                        <v:stroke endarrow="block"/>
+                      </v:shape>
+                      <v:rect id="矩形 18" o:spid="_x0000_s1035" style="position:absolute;left:30135;top:8587;width:9093;height:4527;visibility:visible;mso-wrap-style:square;v-text-anchor:middle" o:gfxdata="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" fillcolor="white [3201]" strokecolor="black [3200]" strokeweight="1pt">
+                        <v:textbox>
+                          <w:txbxContent>
+                            <w:p>
+                              <w:pPr>
+                                <w:pStyle w:val="afb"/>
+                                <w:spacing w:before="0" w:beforeAutospacing="0" w:after="0" w:afterAutospacing="0" w:line="440" w:lineRule="exact"/>
+                                <w:ind w:firstLine="202"/>
+                                <w:jc w:val="both"/>
+                              </w:pPr>
+                              <w:r>
+                                <w:rPr>
+                                  <w:rFonts w:ascii="Times New Roman" w:hint="eastAsia"/>
+                                  <w:kern w:val="2"/>
+                                  <w:sz w:val="21"/>
+                                  <w:szCs w:val="21"/>
+                                </w:rPr>
+                                <w:t>阈值判决</w:t>
+                              </w:r>
+                            </w:p>
+                          </w:txbxContent>
+                        </v:textbox>
+                      </v:rect>
+                      <v:shapetype id="_x0000_t32" coordsize="21600,21600" o:spt="32" o:oned="t" path="m,l21600,21600e" filled="f">
+                        <v:path arrowok="t" fillok="f" o:connecttype="none"/>
+                        <o:lock v:ext="edit" shapetype="t"/>
+                      </v:shapetype>
+                      <v:shape id="直接箭头连接符 17" o:spid="_x0000_s1036" type="#_x0000_t32" style="position:absolute;left:27113;top:10839;width:3101;height:54;visibility:visible;mso-wrap-style:square" o:connectortype="straight" o:gfxdata="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" strokecolor="black [3200]" strokeweight=".5pt">
+                        <v:stroke endarrow="block" joinstyle="miter"/>
+                      </v:shape>
+                      <v:rect id="矩形 20" o:spid="_x0000_s1037" style="position:absolute;left:42749;top:8746;width:9093;height:4527;visibility:visible;mso-wrap-style:square;v-text-anchor:middle" o:gfxdata="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" fillcolor="white [3201]" strokecolor="black [3200]" strokeweight="1pt">
+                        <v:textbox>
+                          <w:txbxContent>
+                            <w:p>
+                              <w:pPr>
+                                <w:pStyle w:val="afb"/>
+                                <w:spacing w:before="0" w:beforeAutospacing="0" w:after="0" w:afterAutospacing="0" w:line="440" w:lineRule="exact"/>
+                                <w:jc w:val="both"/>
+                                <w:rPr>
+                                  <w:vertAlign w:val="subscript"/>
+                                </w:rPr>
+                              </w:pPr>
+                              <w:r>
+                                <w:rPr>
+                                  <w:rFonts w:ascii="Times New Roman" w:hint="eastAsia"/>
+                                  <w:kern w:val="2"/>
+                                  <w:sz w:val="21"/>
+                                  <w:szCs w:val="21"/>
+                                </w:rPr>
+                                <w:t>差分图像</w:t>
+                              </w:r>
+                              <w:proofErr w:type="spellStart"/>
+                              <w:r>
+                                <w:rPr>
+                                  <w:rFonts w:ascii="Times New Roman" w:hint="eastAsia"/>
+                                  <w:kern w:val="2"/>
+                                  <w:sz w:val="21"/>
+                                  <w:szCs w:val="21"/>
+                                </w:rPr>
+                                <w:t>M</w:t>
+                              </w:r>
+                              <w:r>
+                                <w:rPr>
+                                  <w:rFonts w:ascii="Times New Roman"/>
+                                  <w:kern w:val="2"/>
+                                  <w:sz w:val="21"/>
+                                  <w:szCs w:val="21"/>
+                                  <w:vertAlign w:val="subscript"/>
+                                </w:rPr>
+                                <w:t>i</w:t>
+                              </w:r>
+                              <w:proofErr w:type="spellEnd"/>
+                            </w:p>
+                          </w:txbxContent>
+                        </v:textbox>
+                      </v:rect>
+                      <v:shape id="直接箭头连接符 21" o:spid="_x0000_s1038" type="#_x0000_t32" style="position:absolute;left:39228;top:11023;width:3550;height:51;visibility:visible;mso-wrap-style:square" o:connectortype="straight" o:gfxdata="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" strokecolor="black [3200]" strokeweight=".5pt">
+                        <v:stroke endarrow="block" joinstyle="miter"/>
+                      </v:shape>
+                      <w10:wrap type="square"/>
+                    </v:group>
+                  </w:pict>
+                </mc:Fallback>
+              </mc:AlternateContent>
+            </w:r>
+          </w:p>
+        </w:tc>
+      </w:tr>
+    </w:tbl>
+    <w:p>
+      <w:pPr>
+        <w:ind w:firstLine="420"/>
+      </w:pPr>
+      <w:r>
+        <w:t>在</w:t>
+      </w:r>
+      <w:proofErr w:type="spellStart"/>
+      <w:r>
+        <w:t>i</w:t>
+      </w:r>
+      <w:proofErr w:type="spellEnd"/>
+      <w:r>
+        <w:t>时刻，图像</w:t>
+      </w:r>
+      <w:r>
+        <w:t>p</w:t>
+      </w:r>
+      <w:r>
+        <w:rPr>
+          <w:vertAlign w:val="subscript"/>
+        </w:rPr>
+        <w:t>i</w:t>
+      </w:r>
+      <w:r>
+        <w:t>的每个</w:t>
+      </w:r>
+      <w:proofErr w:type="gramStart"/>
+      <w:r>
+        <w:t>像素值</w:t>
+      </w:r>
+      <w:proofErr w:type="gramEnd"/>
+      <w:r>
+        <w:t>减去</w:t>
+      </w:r>
+      <w:r>
+        <w:t>p</w:t>
+      </w:r>
+      <w:r>
+        <w:rPr>
+          <w:vertAlign w:val="subscript"/>
+        </w:rPr>
+        <w:t>i-1</w:t>
+      </w:r>
+      <w:r>
+        <w:t>相应位置的像素值，得到一张新的图像根据阈值判决条件对</w:t>
+      </w:r>
+      <w:r>
+        <w:t>两幅图像中的像素差值进行阈值判断，得到一张差分后的图像</w:t>
+      </w:r>
+      <w:proofErr w:type="spellStart"/>
+      <w:r>
+        <w:rPr>
+          <w:rFonts w:hint="eastAsia"/>
+        </w:rPr>
+        <w:t>M</w:t>
+      </w:r>
+      <w:r>
+        <w:rPr>
+          <w:vertAlign w:val="subscript"/>
+        </w:rPr>
+        <w:t>i</w:t>
+      </w:r>
+      <w:proofErr w:type="spellEnd"/>
+      <w:r>
+        <w:t>，这张</w:t>
+      </w:r>
+      <w:proofErr w:type="spellStart"/>
+      <w:r>
+        <w:rPr>
+          <w:rFonts w:hint="eastAsia"/>
+        </w:rPr>
+        <w:t>M</w:t>
+      </w:r>
+      <w:r>
+        <w:rPr>
+          <w:vertAlign w:val="subscript"/>
+        </w:rPr>
+        <w:t>i</w:t>
+      </w:r>
+      <w:proofErr w:type="spellEnd"/>
+      <w:r>
+        <w:t>图像可以根据像素的值来区分前景和背景。</w:t>
+      </w:r>
+    </w:p>
+    <w:p>
+      <w:pPr>
+        <w:spacing w:line="240" w:lineRule="atLeast"/>
+        <w:ind w:firstLine="420"/>
+      </w:pPr>
+      <m:oMathPara>
+        <m:oMath>
+          <m:sSub>
+            <m:sSubPr>
+              <m:ctrlPr>
+                <w:rPr>
+                  <w:rFonts w:ascii="Cambria Math" w:hAnsi="Cambria Math"/>
+                </w:rPr>
+              </m:ctrlPr>
+            </m:sSubPr>
+            <m:e>
+              <m:r>
+                <w:rPr>
+                  <w:rFonts w:ascii="Cambria Math" w:hAnsi="Cambria Math"/>
+                </w:rPr>
+                <m:t>M</m:t>
+              </m:r>
+            </m:e>
+            <m:sub>
+              <m:r>
+                <w:rPr>
+                  <w:rFonts w:ascii="Cambria Math" w:hAnsi="Cambria Math"/>
+                </w:rPr>
+                <m:t>i</m:t>
+              </m:r>
+            </m:sub>
+          </m:sSub>
+          <m:r>
+            <w:rPr>
+              <w:rFonts w:ascii="Cambria Math" w:hAnsi="Cambria Math"/>
+            </w:rPr>
+            <m:t>=</m:t>
+          </m:r>
+          <m:d>
+            <m:dPr>
+              <m:begChr m:val="{"/>
+              <m:endChr m:val=""/>
+              <m:ctrlPr>
+                <w:rPr>
+                  <w:rFonts w:ascii="Cambria Math" w:hAnsi="Cambria Math"/>
+                  <w:i/>
+                </w:rPr>
+              </m:ctrlPr>
+            </m:dPr>
+            <m:e>
+              <m:eqArr>
+                <m:eqArrPr>
+                  <m:ctrlPr>
+                    <w:rPr>
+                      <w:rFonts w:ascii="Cambria Math" w:hAnsi="Cambria Math"/>
+                      <w:i/>
+                    </w:rPr>
+                  </m:ctrlPr>
+                </m:eqArrPr>
+                <m:e>
+                  <m:r>
+                    <w:rPr>
+                      <w:rFonts w:ascii="Cambria Math" w:hAnsi="Cambria Math"/>
+                    </w:rPr>
+                    <m:t>255</m:t>
+                  </m:r>
+                  <m:r>
+                    <w:rPr>
+                      <w:rFonts w:ascii="Cambria Math" w:hAnsi="Cambria Math"/>
+                    </w:rPr>
+                    <m:t>，</m:t>
+                  </m:r>
+                  <m:d>
+                    <m:dPr>
+                      <m:begChr m:val="|"/>
+                      <m:endChr m:val="|"/>
+                      <m:ctrlPr>
+                        <w:rPr>
+                          <w:rFonts w:ascii="Cambria Math" w:hAnsi="Cambria Math"/>
+                          <w:i/>
+                        </w:rPr>
+                      </m:ctrlPr>
+                    </m:dPr>
+                    <m:e>
+                      <m:sSub>
+                        <m:sSubPr>
+                          <m:ctrlPr>
+                            <w:rPr>
+                              <w:rFonts w:ascii="Cambria Math" w:hAnsi="Cambria Math"/>
+                              <w:i/>
+                            </w:rPr>
+                          </m:ctrlPr>
+                        </m:sSubPr>
+                        <m:e>
+                          <m:r>
+                            <w:rPr>
+                              <w:rFonts w:ascii="Cambria Math" w:hAnsi="Cambria Math"/>
+                            </w:rPr>
+                            <m:t>p</m:t>
+                          </m:r>
+                        </m:e>
+                        <m:sub>
+                          <m:r>
+                            <w:rPr>
+                              <w:rFonts w:ascii="Cambria Math" w:hAnsi="Cambria Math"/>
+                            </w:rPr>
+                            <m:t>i</m:t>
+                          </m:r>
+                        </m:sub>
+                      </m:sSub>
+                      <m:r>
+                        <w:rPr>
+                          <w:rFonts w:ascii="Cambria Math" w:hAnsi="Cambria Math"/>
+                        </w:rPr>
+                        <m:t>-</m:t>
+                      </m:r>
+                      <m:sSub>
+                        <m:sSubPr>
+                          <m:ctrlPr>
+                            <w:rPr>
+                              <w:rFonts w:ascii="Cambria Math" w:hAnsi="Cambria Math"/>
+                              <w:i/>
+                            </w:rPr>
+                          </m:ctrlPr>
+                        </m:sSubPr>
+                        <m:e>
+                          <m:r>
+                            <w:rPr>
+                              <w:rFonts w:ascii="Cambria Math" w:hAnsi="Cambria Math"/>
+                            </w:rPr>
+                            <m:t>p</m:t>
+                          </m:r>
+                        </m:e>
+                        <m:sub>
+                          <m:r>
+                            <w:rPr>
+                              <w:rFonts w:ascii="Cambria Math" w:hAnsi="Cambria Math"/>
+                            </w:rPr>
+                            <m:t>i-1</m:t>
+                          </m:r>
+                        </m:sub>
+                      </m:sSub>
+                    </m:e>
+                  </m:d>
+                  <m:r>
+                    <w:rPr>
+                      <w:rFonts w:ascii="Cambria Math" w:hAnsi="Cambria Math"/>
+                    </w:rPr>
+                    <m:t>&gt;T;</m:t>
+                  </m:r>
+                </m:e>
+                <m:e>
+                  <m:r>
+                    <w:rPr>
+                      <w:rFonts w:ascii="Cambria Math" w:hAnsi="Cambria Math"/>
+                    </w:rPr>
+                    <m:t>0,other</m:t>
+                  </m:r>
+                </m:e>
+              </m:eqArr>
+            </m:e>
+          </m:d>
+        </m:oMath>
+      </m:oMathPara>
+    </w:p>
+    <w:p>
+      <w:pPr>
+        <w:spacing w:line="240" w:lineRule="atLeast"/>
+        <w:ind w:firstLine="420"/>
+      </w:pPr>
+      <w:r>
+        <w:rPr>
+          <w:rFonts w:hint="eastAsia"/>
+        </w:rPr>
+        <w:t>其中公式中的</w:t>
+      </w:r>
+      <w:r>
+        <w:rPr>
+          <w:rFonts w:hint="eastAsia"/>
+        </w:rPr>
+        <w:t>T</w:t>
+      </w:r>
+      <w:r>
+        <w:rPr>
+          <w:rFonts w:hint="eastAsia"/>
+        </w:rPr>
+        <w:t>为</w:t>
+      </w:r>
+      <w:r>
+        <w:t>判决阈值，当像素的差值大于阈值判决条件</w:t>
+      </w:r>
+      <w:r>
+        <w:rPr>
+          <w:rFonts w:hint="eastAsia"/>
+        </w:rPr>
+        <w:t>T</w:t>
+      </w:r>
+      <w:r>
+        <w:t>时</w:t>
+      </w:r>
+      <w:proofErr w:type="gramStart"/>
+      <w:r>
+        <w:t>像素值</w:t>
+      </w:r>
+      <w:proofErr w:type="gramEnd"/>
+      <w:r>
+        <w:t>变为</w:t>
+      </w:r>
+      <w:r>
+        <w:rPr>
+          <w:rFonts w:hint="eastAsia"/>
+        </w:rPr>
+        <w:t>255</w:t>
+      </w:r>
+      <w:r>
+        <w:rPr>
+          <w:rFonts w:hint="eastAsia"/>
+        </w:rPr>
+        <w:t>，当像素差值小于阈值判决条件</w:t>
+      </w:r>
+      <w:r>
+        <w:rPr>
+          <w:rFonts w:hint="eastAsia"/>
+        </w:rPr>
+        <w:t>T</w:t>
+      </w:r>
+      <w:r>
+        <w:rPr>
+          <w:rFonts w:hint="eastAsia"/>
+        </w:rPr>
+        <w:t>时将</w:t>
+      </w:r>
+      <w:proofErr w:type="gramStart"/>
+      <w:r>
+        <w:rPr>
+          <w:rFonts w:hint="eastAsia"/>
+        </w:rPr>
+        <w:t>像素值</w:t>
+      </w:r>
+      <w:proofErr w:type="gramEnd"/>
+      <w:r>
+        <w:rPr>
+          <w:rFonts w:hint="eastAsia"/>
+        </w:rPr>
+        <w:t>调整为</w:t>
+      </w:r>
+      <w:r>
+        <w:rPr>
+          <w:rFonts w:hint="eastAsia"/>
+        </w:rPr>
+        <w:t>0</w:t>
+      </w:r>
+      <w:r>
+        <w:rPr>
+          <w:rFonts w:hint="eastAsia"/>
+        </w:rPr>
+        <w:t>，这样就得到一张差分后的二值图，将前景和背景区分出来。</w:t>
+      </w:r>
+    </w:p>
+    <w:p>
+      <w:pPr>
+        <w:pStyle w:val="4"/>
+      </w:pPr>
+      <w:bookmarkStart w:id="24" w:name="_Toc503373956"/>
+      <w:r>
+        <w:rPr>
+          <w:rFonts w:hint="eastAsia"/>
+        </w:rPr>
+        <w:t>三帧差分法</w:t>
+      </w:r>
+      <w:bookmarkEnd w:id="24"/>
+    </w:p>
+    <w:p>
+      <w:pPr>
+        <w:ind w:firstLine="420"/>
+      </w:pPr>
+      <w:r>
+        <w:rPr>
+          <w:noProof/>
+        </w:rPr>
+        <mc:AlternateContent>
+          <mc:Choice Requires="wps">
+            <w:drawing>
+              <wp:anchor distT="0" distB="0" distL="114300" distR="114300" simplePos="0" relativeHeight="251670016" behindDoc="0" locked="0" layoutInCell="1" allowOverlap="1" wp14:anchorId="4ECFA469" wp14:editId="0EE331EE">
+                <wp:simplePos x="0" y="0"/>
+                <wp:positionH relativeFrom="column">
+                  <wp:posOffset>30480</wp:posOffset>
+                </wp:positionH>
+                <wp:positionV relativeFrom="paragraph">
+                  <wp:posOffset>3060700</wp:posOffset>
+                </wp:positionV>
+                <wp:extent cx="5549265" cy="635"/>
+                <wp:effectExtent l="0" t="0" r="0" b="0"/>
+                <wp:wrapNone/>
+                <wp:docPr id="4" name="文本框 4"/>
+                <wp:cNvGraphicFramePr/>
+                <a:graphic xmlns:a="http://schemas.openxmlformats.org/drawingml/2006/main">
+                  <a:graphicData uri="http://schemas.microsoft.com/office/word/2010/wordprocessingShape">
+                    <wps:wsp>
+                      <wps:cNvSpPr txBox="1"/>
+                      <wps:spPr>
+                        <a:xfrm>
+                          <a:off x="0" y="0"/>
+                          <a:ext cx="5549265" cy="635"/>
+                        </a:xfrm>
+                        <a:prstGeom prst="rect">
+                          <a:avLst/>
+                        </a:prstGeom>
+                        <a:solidFill>
+                          <a:prstClr val="white"/>
+                        </a:solidFill>
+                        <a:ln>
+                          <a:noFill/>
+                        </a:ln>
+                        <a:effectLst/>
+                      </wps:spPr>
+                      <wps:txbx>
+                        <w:txbxContent>
+                          <w:p>
+                            <w:pPr>
+                              <w:pStyle w:val="aa"/>
+                              <w:ind w:firstLine="400"/>
+                              <w:jc w:val="center"/>
+                              <w:rPr>
+                                <w:rFonts w:ascii="Times New Roman" w:eastAsia="宋体" w:hAnsi="Times New Roman" w:cs="Times New Roman"/>
+                                <w:noProof/>
+                                <w:szCs w:val="24"/>
+                              </w:rPr>
+                            </w:pPr>
+                            <w:r>
+                              <w:rPr>
+                                <w:rFonts w:hint="eastAsia"/>
+                              </w:rPr>
+                              <w:t>图</w:t>
+                            </w:r>
+                            <w:r>
+                              <w:rPr>
+                                <w:rFonts w:hint="eastAsia"/>
+                              </w:rPr>
+                              <w:t xml:space="preserve"> </w:t>
+                            </w:r>
+                            <w:r>
+                              <w:fldChar w:fldCharType="begin"/>
+                            </w:r>
+                            <w:r>
+                              <w:instrText xml:space="preserve"> </w:instrText>
+                            </w:r>
+                            <w:r>
+                              <w:rPr>
+                                <w:rFonts w:hint="eastAsia"/>
+                              </w:rPr>
+                              <w:instrText xml:space="preserve">SEQ </w:instrText>
+                            </w:r>
+                            <w:r>
+                              <w:rPr>
+                                <w:rFonts w:hint="eastAsia"/>
+                              </w:rPr>
+                              <w:instrText>图</w:instrText>
+                            </w:r>
+                            <w:r>
+                              <w:rPr>
+                                <w:rFonts w:hint="eastAsia"/>
+                              </w:rPr>
+                              <w:instrText xml:space="preserve"> \* ARABIC</w:instrText>
+                            </w:r>
+                            <w:r>
+                              <w:instrText xml:space="preserve"> </w:instrText>
+                            </w:r>
+                            <w:r>
+                              <w:fldChar w:fldCharType="separate"/>
+                            </w:r>
+                            <w:r>
+                              <w:rPr>
+                                <w:noProof/>
+                              </w:rPr>
+                              <w:t>4</w:t>
+                            </w:r>
+                            <w:r>
+                              <w:fldChar w:fldCharType="end"/>
+                            </w:r>
+                            <w:r>
+                              <w:t xml:space="preserve"> </w:t>
+                            </w:r>
+                            <w:r>
+                              <w:t>三帧差分法示意</w:t>
+                            </w:r>
+                          </w:p>
+                        </w:txbxContent>
+                      </wps:txbx>
+                      <wps:bodyPr rot="0" spcFirstLastPara="0" vertOverflow="overflow" horzOverflow="overflow" vert="horz" wrap="square" lIns="0" tIns="0" rIns="0" bIns="0" numCol="1" spcCol="0" rtlCol="0" fromWordArt="0" anchor="t" anchorCtr="0" forceAA="0" compatLnSpc="1">
+                        <a:prstTxWarp prst="textNoShape">
+                          <a:avLst/>
+                        </a:prstTxWarp>
+                        <a:spAutoFit/>
+                      </wps:bodyPr>
+                    </wps:wsp>
+                  </a:graphicData>
+                </a:graphic>
+              </wp:anchor>
+            </w:drawing>
+          </mc:Choice>
+          <mc:Fallback>
+            <w:pict>
+              <v:shape w14:anchorId="4ECFA469" id="文本框 4" o:spid="_x0000_s1039" type="#_x0000_t202" style="position:absolute;left:0;text-align:left;margin-left:2.4pt;margin-top:241pt;width:436.95pt;height:.05pt;z-index:251670016;visibility:visible;mso-wrap-style:square;mso-wrap-distance-left:9pt;mso-wrap-distance-top:0;mso-wrap-distance-right:9pt;mso-wrap-distance-bottom:0;mso-position-horizontal:absolute;mso-position-horizontal-relative:text;mso-position-vertical:absolute;mso-position-vertical-relative:text;v-text-anchor:top" o:gfxdata="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" stroked="f">
+                <v:textbox style="mso-fit-shape-to-text:t" inset="0,0,0,0">
+                  <w:txbxContent>
+                    <w:p>
+                      <w:pPr>
+                        <w:pStyle w:val="aa"/>
+                        <w:ind w:firstLine="400"/>
+                        <w:jc w:val="center"/>
+                        <w:rPr>
+                          <w:rFonts w:ascii="Times New Roman" w:eastAsia="宋体" w:hAnsi="Times New Roman" w:cs="Times New Roman"/>
+                          <w:noProof/>
+                          <w:szCs w:val="24"/>
+                        </w:rPr>
+                      </w:pPr>
+                      <w:r>
+                        <w:rPr>
+                          <w:rFonts w:hint="eastAsia"/>
+                        </w:rPr>
+                        <w:t>图</w:t>
+                      </w:r>
+                      <w:r>
+                        <w:rPr>
+                          <w:rFonts w:hint="eastAsia"/>
+                        </w:rPr>
+                        <w:t xml:space="preserve"> </w:t>
+                      </w:r>
+                      <w:r>
+                        <w:fldChar w:fldCharType="begin"/>
+                      </w:r>
+                      <w:r>
+                        <w:instrText xml:space="preserve"> </w:instrText>
+                      </w:r>
+                      <w:r>
+                        <w:rPr>
+                          <w:rFonts w:hint="eastAsia"/>
+                        </w:rPr>
+                        <w:instrText xml:space="preserve">SEQ </w:instrText>
+                      </w:r>
+                      <w:r>
+                        <w:rPr>
+                          <w:rFonts w:hint="eastAsia"/>
+                        </w:rPr>
+                        <w:instrText>图</w:instrText>
+                      </w:r>
+                      <w:r>
+                        <w:rPr>
+                          <w:rFonts w:hint="eastAsia"/>
+                        </w:rPr>
+                        <w:instrText xml:space="preserve"> \* ARABIC</w:instrText>
+                      </w:r>
+                      <w:r>
+                        <w:instrText xml:space="preserve"> </w:instrText>
+                      </w:r>
+                      <w:r>
+                        <w:fldChar w:fldCharType="separate"/>
+                      </w:r>
+                      <w:r>
+                        <w:rPr>
+                          <w:noProof/>
+                        </w:rPr>
+                        <w:t>4</w:t>
+                      </w:r>
+                      <w:r>
+                        <w:fldChar w:fldCharType="end"/>
+                      </w:r>
+                      <w:r>
+                        <w:t xml:space="preserve"> </w:t>
+                      </w:r>
+                      <w:r>
+                        <w:t>三帧差分法示意</w:t>
+                      </w:r>
+                    </w:p>
+                  </w:txbxContent>
+                </v:textbox>
+              </v:shape>
+            </w:pict>
+          </mc:Fallback>
+        </mc:AlternateContent>
+      </w:r>
+      <w:r>
+        <w:rPr>
+          <w:rFonts w:hint="eastAsia"/>
+          <w:noProof/>
+        </w:rPr>
+        <mc:AlternateContent>
+          <mc:Choice Requires="wpc">
+            <w:drawing>
+              <wp:anchor distT="0" distB="0" distL="114300" distR="114300" simplePos="0" relativeHeight="251667968" behindDoc="0" locked="0" layoutInCell="1" allowOverlap="1" wp14:anchorId="0060DB24" wp14:editId="1EC3A143">
+                <wp:simplePos x="0" y="0"/>
+                <wp:positionH relativeFrom="margin">
+                  <wp:align>right</wp:align>
+                </wp:positionH>
+                <wp:positionV relativeFrom="paragraph">
+                  <wp:posOffset>897641</wp:posOffset>
+                </wp:positionV>
+                <wp:extent cx="5549265" cy="2106295"/>
+                <wp:effectExtent l="0" t="0" r="0" b="0"/>
+                <wp:wrapTopAndBottom/>
+                <wp:docPr id="2" name="画布 2"/>
+                <wp:cNvGraphicFramePr>
+                  <a:graphicFrameLocks xmlns:a="http://schemas.openxmlformats.org/drawingml/2006/main" noChangeAspect="1"/>
+                </wp:cNvGraphicFramePr>
+                <a:graphic xmlns:a="http://schemas.openxmlformats.org/drawingml/2006/main">
+                  <a:graphicData uri="http://schemas.microsoft.com/office/word/2010/wordprocessingCanvas">
+                    <wpc:wpc>
+                      <wpc:bg/>
+                      <wpc:whole/>
+                      <wps:wsp>
+                        <wps:cNvPr id="3" name="矩形 3"/>
+                        <wps:cNvSpPr/>
+                        <wps:spPr>
+                          <a:xfrm>
+                            <a:off x="135162" y="174919"/>
+                            <a:ext cx="962119" cy="349857"/>
+                          </a:xfrm>
+                          <a:prstGeom prst="rect">
+                            <a:avLst/>
+                          </a:prstGeom>
+                        </wps:spPr>
+                        <wps:style>
+                          <a:lnRef idx="2">
+                            <a:schemeClr val="dk1"/>
+                          </a:lnRef>
+                          <a:fillRef idx="1">
+                            <a:schemeClr val="lt1"/>
+                          </a:fillRef>
+                          <a:effectRef idx="0">
+                            <a:schemeClr val="dk1"/>
+                          </a:effectRef>
+                          <a:fontRef idx="minor">
+                            <a:schemeClr val="dk1"/>
+                          </a:fontRef>
+                        </wps:style>
+                        <wps:txbx>
+                          <w:txbxContent>
+                            <w:p>
+                              <w:pPr>
+                                <w:ind w:firstLineChars="0" w:firstLine="0"/>
+                              </w:pPr>
+                              <w:r>
+                                <w:rPr>
+                                  <w:rFonts w:hint="eastAsia"/>
+                                </w:rPr>
+                                <w:t>第</w:t>
+                              </w:r>
+                              <w:r>
+                                <w:t>i-1</w:t>
+                              </w:r>
+                              <w:r>
+                                <w:t>帧图像</w:t>
+                              </w:r>
+                            </w:p>
+                          </w:txbxContent>
+                        </wps:txbx>
+                        <wps:bodyPr rot="0" spcFirstLastPara="0" vertOverflow="overflow" horzOverflow="overflow" vert="horz" wrap="square" lIns="91440" tIns="45720" rIns="91440" bIns="45720" numCol="1" spcCol="0" rtlCol="0" fromWordArt="0" anchor="ctr" anchorCtr="0" forceAA="0" compatLnSpc="1">
+                          <a:prstTxWarp prst="textNoShape">
+                            <a:avLst/>
+                          </a:prstTxWarp>
+                          <a:noAutofit/>
+                        </wps:bodyPr>
+                      </wps:wsp>
+                      <wps:wsp>
+                        <wps:cNvPr id="22" name="矩形 22"/>
+                        <wps:cNvSpPr/>
+                        <wps:spPr>
+                          <a:xfrm>
+                            <a:off x="135151" y="943315"/>
+                            <a:ext cx="962042" cy="349250"/>
+                          </a:xfrm>
+                          <a:prstGeom prst="rect">
+                            <a:avLst/>
+                          </a:prstGeom>
+                        </wps:spPr>
+                        <wps:style>
+                          <a:lnRef idx="2">
+                            <a:schemeClr val="dk1"/>
+                          </a:lnRef>
+                          <a:fillRef idx="1">
+                            <a:schemeClr val="lt1"/>
+                          </a:fillRef>
+                          <a:effectRef idx="0">
+                            <a:schemeClr val="dk1"/>
+                          </a:effectRef>
+                          <a:fontRef idx="minor">
+                            <a:schemeClr val="dk1"/>
+                          </a:fontRef>
+                        </wps:style>
+                        <wps:txbx>
+                          <w:txbxContent>
+                            <w:p>
+                              <w:pPr>
+                                <w:ind w:firstLineChars="0" w:firstLine="0"/>
+                              </w:pPr>
+                              <w:r>
+                                <w:rPr>
+                                  <w:rFonts w:hint="eastAsia"/>
+                                </w:rPr>
+                                <w:t>第</w:t>
+                              </w:r>
+                              <w:proofErr w:type="spellStart"/>
+                              <w:r>
+                                <w:rPr>
+                                  <w:rFonts w:hint="eastAsia"/>
+                                </w:rPr>
+                                <w:t>i</w:t>
+                              </w:r>
+                              <w:proofErr w:type="spellEnd"/>
+                              <w:r>
+                                <w:t>帧图像</w:t>
+                              </w:r>
+                            </w:p>
+                          </w:txbxContent>
+                        </wps:txbx>
+                        <wps:bodyPr rot="0" spcFirstLastPara="0" vert="horz" wrap="square" lIns="91440" tIns="45720" rIns="91440" bIns="45720" numCol="1" spcCol="0" rtlCol="0" fromWordArt="0" anchor="ctr" anchorCtr="0" forceAA="0" compatLnSpc="1">
+                          <a:prstTxWarp prst="textNoShape">
+                            <a:avLst/>
+                          </a:prstTxWarp>
+                          <a:noAutofit/>
+                        </wps:bodyPr>
+                      </wps:wsp>
+                      <wps:wsp>
+                        <wps:cNvPr id="23" name="矩形 23"/>
+                        <wps:cNvSpPr/>
+                        <wps:spPr>
+                          <a:xfrm>
+                            <a:off x="135773" y="1666883"/>
+                            <a:ext cx="961332" cy="349250"/>
+                          </a:xfrm>
+                          <a:prstGeom prst="rect">
+                            <a:avLst/>
+                          </a:prstGeom>
+                        </wps:spPr>
+                        <wps:style>
+                          <a:lnRef idx="2">
+                            <a:schemeClr val="dk1"/>
+                          </a:lnRef>
+                          <a:fillRef idx="1">
+                            <a:schemeClr val="lt1"/>
+                          </a:fillRef>
+                          <a:effectRef idx="0">
+                            <a:schemeClr val="dk1"/>
+                          </a:effectRef>
+                          <a:fontRef idx="minor">
+                            <a:schemeClr val="dk1"/>
+                          </a:fontRef>
+                        </wps:style>
+                        <wps:txbx>
+                          <w:txbxContent>
+                            <w:p>
+                              <w:pPr>
+                                <w:ind w:firstLineChars="0" w:firstLine="0"/>
+                              </w:pPr>
+                              <w:r>
+                                <w:rPr>
+                                  <w:rFonts w:hint="eastAsia"/>
+                                </w:rPr>
+                                <w:t>第</w:t>
+                              </w:r>
+                              <w:r>
+                                <w:rPr>
+                                  <w:rFonts w:hint="eastAsia"/>
+                                </w:rPr>
+                                <w:t>i</w:t>
+                              </w:r>
+                              <w:r>
+                                <w:t>+1</w:t>
+                              </w:r>
+                              <w:r>
+                                <w:t>帧图像</w:t>
+                              </w:r>
+                            </w:p>
+                          </w:txbxContent>
+                        </wps:txbx>
+                        <wps:bodyPr rot="0" spcFirstLastPara="0" vert="horz" wrap="square" lIns="91440" tIns="45720" rIns="91440" bIns="45720" numCol="1" spcCol="0" rtlCol="0" fromWordArt="0" anchor="ctr" anchorCtr="0" forceAA="0" compatLnSpc="1">
+                          <a:prstTxWarp prst="textNoShape">
+                            <a:avLst/>
+                          </a:prstTxWarp>
+                          <a:noAutofit/>
+                        </wps:bodyPr>
+                      </wps:wsp>
+                      <wps:wsp>
+                        <wps:cNvPr id="24" name="矩形 24"/>
+                        <wps:cNvSpPr/>
+                        <wps:spPr>
+                          <a:xfrm>
+                            <a:off x="2218571" y="548629"/>
+                            <a:ext cx="897890" cy="349250"/>
+                          </a:xfrm>
+                          <a:prstGeom prst="rect">
+                            <a:avLst/>
+                          </a:prstGeom>
+                        </wps:spPr>
+                        <wps:style>
+                          <a:lnRef idx="2">
+                            <a:schemeClr val="dk1"/>
+                          </a:lnRef>
+                          <a:fillRef idx="1">
+                            <a:schemeClr val="lt1"/>
+                          </a:fillRef>
+                          <a:effectRef idx="0">
+                            <a:schemeClr val="dk1"/>
+                          </a:effectRef>
+                          <a:fontRef idx="minor">
+                            <a:schemeClr val="dk1"/>
+                          </a:fontRef>
+                        </wps:style>
+                        <wps:txbx>
+                          <w:txbxContent>
+                            <w:p>
+                              <w:pPr>
+                                <w:ind w:firstLineChars="0" w:firstLine="0"/>
+                              </w:pPr>
+                              <w:r>
+                                <w:rPr>
+                                  <w:rFonts w:hint="eastAsia"/>
+                                </w:rPr>
+                                <w:t>M1</w:t>
+                              </w:r>
+                              <w:r>
+                                <w:t>图像</w:t>
+                              </w:r>
+                            </w:p>
+                          </w:txbxContent>
+                        </wps:txbx>
+                        <wps:bodyPr rot="0" spcFirstLastPara="0" vert="horz" wrap="square" lIns="91440" tIns="45720" rIns="91440" bIns="45720" numCol="1" spcCol="0" rtlCol="0" fromWordArt="0" anchor="ctr" anchorCtr="0" forceAA="0" compatLnSpc="1">
+                          <a:prstTxWarp prst="textNoShape">
+                            <a:avLst/>
+                          </a:prstTxWarp>
+                          <a:noAutofit/>
+                        </wps:bodyPr>
+                      </wps:wsp>
+                      <wps:wsp>
+                        <wps:cNvPr id="25" name="矩形 25"/>
+                        <wps:cNvSpPr/>
+                        <wps:spPr>
+                          <a:xfrm>
+                            <a:off x="2218565" y="1293174"/>
+                            <a:ext cx="897890" cy="349250"/>
+                          </a:xfrm>
+                          <a:prstGeom prst="rect">
+                            <a:avLst/>
+                          </a:prstGeom>
+                        </wps:spPr>
+                        <wps:style>
+                          <a:lnRef idx="2">
+                            <a:schemeClr val="dk1"/>
+                          </a:lnRef>
+                          <a:fillRef idx="1">
+                            <a:schemeClr val="lt1"/>
+                          </a:fillRef>
+                          <a:effectRef idx="0">
+                            <a:schemeClr val="dk1"/>
+                          </a:effectRef>
+                          <a:fontRef idx="minor">
+                            <a:schemeClr val="dk1"/>
+                          </a:fontRef>
+                        </wps:style>
+                        <wps:txbx>
+                          <w:txbxContent>
+                            <w:p>
+                              <w:pPr>
+                                <w:ind w:firstLineChars="0" w:firstLine="0"/>
+                              </w:pPr>
+                              <w:r>
+                                <w:rPr>
+                                  <w:rFonts w:hint="eastAsia"/>
+                                </w:rPr>
+                                <w:t>M2</w:t>
+                              </w:r>
+                              <w:r>
+                                <w:t>图像</w:t>
+                              </w:r>
+                            </w:p>
+                          </w:txbxContent>
+                        </wps:txbx>
+                        <wps:bodyPr rot="0" spcFirstLastPara="0" vert="horz" wrap="square" lIns="91440" tIns="45720" rIns="91440" bIns="45720" numCol="1" spcCol="0" rtlCol="0" fromWordArt="0" anchor="ctr" anchorCtr="0" forceAA="0" compatLnSpc="1">
+                          <a:prstTxWarp prst="textNoShape">
+                            <a:avLst/>
+                          </a:prstTxWarp>
+                          <a:noAutofit/>
+                        </wps:bodyPr>
+                      </wps:wsp>
+                      <wps:wsp>
+                        <wps:cNvPr id="26" name="矩形 26"/>
+                        <wps:cNvSpPr/>
+                        <wps:spPr>
+                          <a:xfrm>
+                            <a:off x="4338534" y="943315"/>
+                            <a:ext cx="897890" cy="349250"/>
+                          </a:xfrm>
+                          <a:prstGeom prst="rect">
+                            <a:avLst/>
+                          </a:prstGeom>
+                        </wps:spPr>
+                        <wps:style>
+                          <a:lnRef idx="2">
+                            <a:schemeClr val="dk1"/>
+                          </a:lnRef>
+                          <a:fillRef idx="1">
+                            <a:schemeClr val="lt1"/>
+                          </a:fillRef>
+                          <a:effectRef idx="0">
+                            <a:schemeClr val="dk1"/>
+                          </a:effectRef>
+                          <a:fontRef idx="minor">
+                            <a:schemeClr val="dk1"/>
+                          </a:fontRef>
+                        </wps:style>
+                        <wps:txbx>
+                          <w:txbxContent>
+                            <w:p>
+                              <w:pPr>
+                                <w:ind w:firstLineChars="0" w:firstLine="0"/>
+                                <w:rPr>
+                                  <w:vertAlign w:val="subscript"/>
+                                </w:rPr>
+                              </w:pPr>
+                              <w:r>
+                                <w:rPr>
+                                  <w:rFonts w:hint="eastAsia"/>
+                                </w:rPr>
+                                <w:t>差分</w:t>
+                              </w:r>
+                              <w:r>
+                                <w:t>图像</w:t>
+                              </w:r>
+                              <w:proofErr w:type="spellStart"/>
+                              <w:r>
+                                <w:rPr>
+                                  <w:rFonts w:hint="eastAsia"/>
+                                </w:rPr>
+                                <w:t>M</w:t>
+                              </w:r>
+                              <w:r>
+                                <w:rPr>
+                                  <w:vertAlign w:val="subscript"/>
+                                </w:rPr>
+                                <w:t>i</w:t>
+                              </w:r>
+                              <w:proofErr w:type="spellEnd"/>
+                            </w:p>
+                          </w:txbxContent>
+                        </wps:txbx>
+                        <wps:bodyPr rot="0" spcFirstLastPara="0" vert="horz" wrap="square" lIns="91440" tIns="45720" rIns="91440" bIns="45720" numCol="1" spcCol="0" rtlCol="0" fromWordArt="0" anchor="ctr" anchorCtr="0" forceAA="0" compatLnSpc="1">
+                          <a:prstTxWarp prst="textNoShape">
+                            <a:avLst/>
+                          </a:prstTxWarp>
+                          <a:noAutofit/>
+                        </wps:bodyPr>
+                      </wps:wsp>
+                      <wps:wsp>
+                        <wps:cNvPr id="27" name="矩形 27"/>
+                        <wps:cNvSpPr/>
+                        <wps:spPr>
+                          <a:xfrm>
+                            <a:off x="1359674" y="553713"/>
+                            <a:ext cx="484737" cy="349250"/>
+                          </a:xfrm>
+                          <a:prstGeom prst="rect">
+                            <a:avLst/>
+                          </a:prstGeom>
+                        </wps:spPr>
+                        <wps:style>
+                          <a:lnRef idx="2">
+                            <a:schemeClr val="dk1"/>
+                          </a:lnRef>
+                          <a:fillRef idx="1">
+                            <a:schemeClr val="lt1"/>
+                          </a:fillRef>
+                          <a:effectRef idx="0">
+                            <a:schemeClr val="dk1"/>
+                          </a:effectRef>
+                          <a:fontRef idx="minor">
+                            <a:schemeClr val="dk1"/>
+                          </a:fontRef>
+                        </wps:style>
+                        <wps:txbx>
+                          <w:txbxContent>
+                            <w:p>
+                              <w:pPr>
+                                <w:ind w:firstLineChars="0" w:firstLine="0"/>
+                              </w:pPr>
+                              <w:r>
+                                <w:rPr>
+                                  <w:rFonts w:hint="eastAsia"/>
+                                </w:rPr>
+                                <w:t>差分</w:t>
+                              </w:r>
+                            </w:p>
+                          </w:txbxContent>
+                        </wps:txbx>
+                        <wps:bodyPr rot="0" spcFirstLastPara="0" vert="horz" wrap="square" lIns="91440" tIns="45720" rIns="91440" bIns="45720" numCol="1" spcCol="0" rtlCol="0" fromWordArt="0" anchor="ctr" anchorCtr="0" forceAA="0" compatLnSpc="1">
+                          <a:prstTxWarp prst="textNoShape">
+                            <a:avLst/>
+                          </a:prstTxWarp>
+                          <a:noAutofit/>
+                        </wps:bodyPr>
+                      </wps:wsp>
+                      <wps:wsp>
+                        <wps:cNvPr id="28" name="矩形 28"/>
+                        <wps:cNvSpPr/>
+                        <wps:spPr>
+                          <a:xfrm>
+                            <a:off x="1359565" y="1297029"/>
+                            <a:ext cx="484894" cy="349250"/>
+                          </a:xfrm>
+                          <a:prstGeom prst="rect">
+                            <a:avLst/>
+                          </a:prstGeom>
+                        </wps:spPr>
+                        <wps:style>
+                          <a:lnRef idx="2">
+                            <a:schemeClr val="dk1"/>
+                          </a:lnRef>
+                          <a:fillRef idx="1">
+                            <a:schemeClr val="lt1"/>
+                          </a:fillRef>
+                          <a:effectRef idx="0">
+                            <a:schemeClr val="dk1"/>
+                          </a:effectRef>
+                          <a:fontRef idx="minor">
+                            <a:schemeClr val="dk1"/>
+                          </a:fontRef>
+                        </wps:style>
+                        <wps:txbx>
+                          <w:txbxContent>
+                            <w:p>
+                              <w:pPr>
+                                <w:ind w:firstLineChars="0" w:firstLine="0"/>
+                              </w:pPr>
+                              <w:r>
+                                <w:rPr>
+                                  <w:rFonts w:hint="eastAsia"/>
+                                </w:rPr>
+                                <w:t>差分</w:t>
+                              </w:r>
+                            </w:p>
+                          </w:txbxContent>
+                        </wps:txbx>
+                        <wps:bodyPr rot="0" spcFirstLastPara="0" vert="horz" wrap="square" lIns="91440" tIns="45720" rIns="91440" bIns="45720" numCol="1" spcCol="0" rtlCol="0" fromWordArt="0" anchor="ctr" anchorCtr="0" forceAA="0" compatLnSpc="1">
+                          <a:prstTxWarp prst="textNoShape">
+                            <a:avLst/>
+                          </a:prstTxWarp>
+                          <a:noAutofit/>
+                        </wps:bodyPr>
+                      </wps:wsp>
+                      <wps:wsp>
+                        <wps:cNvPr id="29" name="矩形 29"/>
+                        <wps:cNvSpPr/>
+                        <wps:spPr>
+                          <a:xfrm>
+                            <a:off x="3503647" y="947779"/>
+                            <a:ext cx="440055" cy="349250"/>
+                          </a:xfrm>
+                          <a:prstGeom prst="rect">
+                            <a:avLst/>
+                          </a:prstGeom>
+                        </wps:spPr>
+                        <wps:style>
+                          <a:lnRef idx="2">
+                            <a:schemeClr val="dk1"/>
+                          </a:lnRef>
+                          <a:fillRef idx="1">
+                            <a:schemeClr val="lt1"/>
+                          </a:fillRef>
+                          <a:effectRef idx="0">
+                            <a:schemeClr val="dk1"/>
+                          </a:effectRef>
+                          <a:fontRef idx="minor">
+                            <a:schemeClr val="dk1"/>
+                          </a:fontRef>
+                        </wps:style>
+                        <wps:txbx>
+                          <w:txbxContent>
+                            <w:p>
+                              <w:pPr>
+                                <w:ind w:firstLineChars="0" w:firstLine="0"/>
+                              </w:pPr>
+                              <w:r>
+                                <w:rPr>
+                                  <w:rFonts w:hint="eastAsia"/>
+                                </w:rPr>
+                                <w:t>与</w:t>
+                              </w:r>
+                            </w:p>
+                          </w:txbxContent>
+                        </wps:txbx>
+                        <wps:bodyPr rot="0" spcFirstLastPara="0" vert="horz" wrap="square" lIns="91440" tIns="45720" rIns="91440" bIns="45720" numCol="1" spcCol="0" rtlCol="0" fromWordArt="0" anchor="ctr" anchorCtr="0" forceAA="0" compatLnSpc="1">
+                          <a:prstTxWarp prst="textNoShape">
+                            <a:avLst/>
+                          </a:prstTxWarp>
+                          <a:noAutofit/>
+                        </wps:bodyPr>
+                      </wps:wsp>
+                      <wps:wsp>
+                        <wps:cNvPr id="5" name="直接箭头连接符 5"/>
+                        <wps:cNvCnPr>
+                          <a:stCxn id="27" idx="2"/>
+                          <a:endCxn id="28" idx="0"/>
+                        </wps:cNvCnPr>
+                        <wps:spPr>
+                          <a:xfrm flipH="1">
+                            <a:off x="1602012" y="902963"/>
+                            <a:ext cx="31" cy="394066"/>
+                          </a:xfrm>
+                          <a:prstGeom prst="straightConnector1">
+                            <a:avLst/>
+                          </a:prstGeom>
+                          <a:ln>
+                            <a:headEnd type="triangle"/>
+                            <a:tailEnd type="triangle"/>
+                          </a:ln>
+                        </wps:spPr>
+                        <wps:style>
+                          <a:lnRef idx="1">
+                            <a:schemeClr val="dk1"/>
+                          </a:lnRef>
+                          <a:fillRef idx="0">
+                            <a:schemeClr val="dk1"/>
+                          </a:fillRef>
+                          <a:effectRef idx="0">
+                            <a:schemeClr val="dk1"/>
+                          </a:effectRef>
+                          <a:fontRef idx="minor">
+                            <a:schemeClr val="tx1"/>
+                          </a:fontRef>
+                        </wps:style>
+                        <wps:bodyPr/>
+                      </wps:wsp>
+                      <wps:wsp>
+                        <wps:cNvPr id="6" name="肘形连接符 6"/>
+                        <wps:cNvCnPr>
+                          <a:endCxn id="27" idx="0"/>
+                        </wps:cNvCnPr>
+                        <wps:spPr>
+                          <a:xfrm>
+                            <a:off x="1113006" y="357810"/>
+                            <a:ext cx="489037" cy="195903"/>
+                          </a:xfrm>
+                          <a:prstGeom prst="bentConnector2">
+                            <a:avLst/>
+                          </a:prstGeom>
+                          <a:ln>
+                            <a:tailEnd type="triangle"/>
+                          </a:ln>
+                        </wps:spPr>
+                        <wps:style>
+                          <a:lnRef idx="1">
+                            <a:schemeClr val="dk1"/>
+                          </a:lnRef>
+                          <a:fillRef idx="0">
+                            <a:schemeClr val="dk1"/>
+                          </a:fillRef>
+                          <a:effectRef idx="0">
+                            <a:schemeClr val="dk1"/>
+                          </a:effectRef>
+                          <a:fontRef idx="minor">
+                            <a:schemeClr val="tx1"/>
+                          </a:fontRef>
+                        </wps:style>
+                        <wps:bodyPr/>
+                      </wps:wsp>
+                      <wps:wsp>
+                        <wps:cNvPr id="7" name="肘形连接符 7"/>
+                        <wps:cNvCnPr>
+                          <a:stCxn id="23" idx="3"/>
+                          <a:endCxn id="28" idx="2"/>
+                        </wps:cNvCnPr>
+                        <wps:spPr>
+                          <a:xfrm flipV="1">
+                            <a:off x="1097105" y="1646279"/>
+                            <a:ext cx="504907" cy="195229"/>
+                          </a:xfrm>
+                          <a:prstGeom prst="bentConnector2">
+                            <a:avLst/>
+                          </a:prstGeom>
+                          <a:ln>
+                            <a:tailEnd type="triangle"/>
+                          </a:ln>
+                        </wps:spPr>
+                        <wps:style>
+                          <a:lnRef idx="1">
+                            <a:schemeClr val="dk1"/>
+                          </a:lnRef>
+                          <a:fillRef idx="0">
+                            <a:schemeClr val="dk1"/>
+                          </a:fillRef>
+                          <a:effectRef idx="0">
+                            <a:schemeClr val="dk1"/>
+                          </a:effectRef>
+                          <a:fontRef idx="minor">
+                            <a:schemeClr val="tx1"/>
+                          </a:fontRef>
+                        </wps:style>
+                        <wps:bodyPr/>
+                      </wps:wsp>
+                      <wps:wsp>
+                        <wps:cNvPr id="9" name="直接箭头连接符 9"/>
+                        <wps:cNvCnPr/>
+                        <wps:spPr>
+                          <a:xfrm>
+                            <a:off x="1113095" y="1121135"/>
+                            <a:ext cx="511205" cy="0"/>
+                          </a:xfrm>
+                          <a:prstGeom prst="straightConnector1">
+                            <a:avLst/>
+                          </a:prstGeom>
+                          <a:ln>
+                            <a:tailEnd type="triangle"/>
+                          </a:ln>
+                        </wps:spPr>
+                        <wps:style>
+                          <a:lnRef idx="1">
+                            <a:schemeClr val="dk1"/>
+                          </a:lnRef>
+                          <a:fillRef idx="0">
+                            <a:schemeClr val="dk1"/>
+                          </a:fillRef>
+                          <a:effectRef idx="0">
+                            <a:schemeClr val="dk1"/>
+                          </a:effectRef>
+                          <a:fontRef idx="minor">
+                            <a:schemeClr val="tx1"/>
+                          </a:fontRef>
+                        </wps:style>
+                        <wps:bodyPr/>
+                      </wps:wsp>
+                      <wps:wsp>
+                        <wps:cNvPr id="11" name="直接箭头连接符 11"/>
+                        <wps:cNvCnPr/>
+                        <wps:spPr>
+                          <a:xfrm flipV="1">
+                            <a:off x="1844557" y="731205"/>
+                            <a:ext cx="373837" cy="5084"/>
+                          </a:xfrm>
+                          <a:prstGeom prst="straightConnector1">
+                            <a:avLst/>
+                          </a:prstGeom>
+                          <a:ln>
+                            <a:tailEnd type="triangle"/>
+                          </a:ln>
+                        </wps:spPr>
+                        <wps:style>
+                          <a:lnRef idx="1">
+                            <a:schemeClr val="dk1"/>
+                          </a:lnRef>
+                          <a:fillRef idx="0">
+                            <a:schemeClr val="dk1"/>
+                          </a:fillRef>
+                          <a:effectRef idx="0">
+                            <a:schemeClr val="dk1"/>
+                          </a:effectRef>
+                          <a:fontRef idx="minor">
+                            <a:schemeClr val="tx1"/>
+                          </a:fontRef>
+                        </wps:style>
+                        <wps:bodyPr/>
+                      </wps:wsp>
+                      <wps:wsp>
+                        <wps:cNvPr id="13" name="直接箭头连接符 13"/>
+                        <wps:cNvCnPr>
+                          <a:stCxn id="28" idx="3"/>
+                          <a:endCxn id="25" idx="1"/>
+                        </wps:cNvCnPr>
+                        <wps:spPr>
+                          <a:xfrm flipV="1">
+                            <a:off x="1844459" y="1467799"/>
+                            <a:ext cx="374106" cy="3855"/>
+                          </a:xfrm>
+                          <a:prstGeom prst="straightConnector1">
+                            <a:avLst/>
+                          </a:prstGeom>
+                          <a:ln>
+                            <a:tailEnd type="triangle"/>
+                          </a:ln>
+                        </wps:spPr>
+                        <wps:style>
+                          <a:lnRef idx="1">
+                            <a:schemeClr val="dk1"/>
+                          </a:lnRef>
+                          <a:fillRef idx="0">
+                            <a:schemeClr val="dk1"/>
+                          </a:fillRef>
+                          <a:effectRef idx="0">
+                            <a:schemeClr val="dk1"/>
+                          </a:effectRef>
+                          <a:fontRef idx="minor">
+                            <a:schemeClr val="tx1"/>
+                          </a:fontRef>
+                        </wps:style>
+                        <wps:bodyPr/>
+                      </wps:wsp>
+                      <wps:wsp>
+                        <wps:cNvPr id="30" name="肘形连接符 30"/>
+                        <wps:cNvCnPr>
+                          <a:endCxn id="29" idx="0"/>
+                        </wps:cNvCnPr>
+                        <wps:spPr>
+                          <a:xfrm>
+                            <a:off x="3132815" y="736289"/>
+                            <a:ext cx="590563" cy="211490"/>
+                          </a:xfrm>
+                          <a:prstGeom prst="bentConnector2">
+                            <a:avLst/>
+                          </a:prstGeom>
+                          <a:ln>
+                            <a:tailEnd type="triangle"/>
+                          </a:ln>
+                        </wps:spPr>
+                        <wps:style>
+                          <a:lnRef idx="1">
+                            <a:schemeClr val="dk1"/>
+                          </a:lnRef>
+                          <a:fillRef idx="0">
+                            <a:schemeClr val="dk1"/>
+                          </a:fillRef>
+                          <a:effectRef idx="0">
+                            <a:schemeClr val="dk1"/>
+                          </a:effectRef>
+                          <a:fontRef idx="minor">
+                            <a:schemeClr val="tx1"/>
+                          </a:fontRef>
+                        </wps:style>
+                        <wps:bodyPr/>
+                      </wps:wsp>
+                      <wps:wsp>
+                        <wps:cNvPr id="31" name="肘形连接符 31"/>
+                        <wps:cNvCnPr>
+                          <a:endCxn id="29" idx="2"/>
+                        </wps:cNvCnPr>
+                        <wps:spPr>
+                          <a:xfrm flipV="1">
+                            <a:off x="3132565" y="1297029"/>
+                            <a:ext cx="590813" cy="174625"/>
+                          </a:xfrm>
+                          <a:prstGeom prst="bentConnector2">
+                            <a:avLst/>
+                          </a:prstGeom>
+                          <a:ln>
+                            <a:tailEnd type="triangle"/>
+                          </a:ln>
+                        </wps:spPr>
+                        <wps:style>
+                          <a:lnRef idx="1">
+                            <a:schemeClr val="dk1"/>
+                          </a:lnRef>
+                          <a:fillRef idx="0">
+                            <a:schemeClr val="dk1"/>
+                          </a:fillRef>
+                          <a:effectRef idx="0">
+                            <a:schemeClr val="dk1"/>
+                          </a:effectRef>
+                          <a:fontRef idx="minor">
+                            <a:schemeClr val="tx1"/>
+                          </a:fontRef>
+                        </wps:style>
+                        <wps:bodyPr/>
+                      </wps:wsp>
+                      <wps:wsp>
+                        <wps:cNvPr id="32" name="直接箭头连接符 32"/>
+                        <wps:cNvCnPr>
+                          <a:stCxn id="29" idx="3"/>
+                          <a:endCxn id="26" idx="1"/>
+                        </wps:cNvCnPr>
+                        <wps:spPr>
+                          <a:xfrm flipV="1">
+                            <a:off x="3943388" y="1117940"/>
+                            <a:ext cx="394800" cy="4464"/>
+                          </a:xfrm>
+                          <a:prstGeom prst="straightConnector1">
+                            <a:avLst/>
+                          </a:prstGeom>
+                          <a:ln>
+                            <a:tailEnd type="triangle"/>
+                          </a:ln>
+                        </wps:spPr>
+                        <wps:style>
+                          <a:lnRef idx="1">
+                            <a:schemeClr val="dk1"/>
+                          </a:lnRef>
+                          <a:fillRef idx="0">
+                            <a:schemeClr val="dk1"/>
+                          </a:fillRef>
+                          <a:effectRef idx="0">
+                            <a:schemeClr val="dk1"/>
+                          </a:effectRef>
+                          <a:fontRef idx="minor">
+                            <a:schemeClr val="tx1"/>
+                          </a:fontRef>
+                        </wps:style>
+                        <wps:bodyPr/>
+                      </wps:wsp>
+                    </wpc:wpc>
+                  </a:graphicData>
+                </a:graphic>
+                <wp14:sizeRelH relativeFrom="margin">
+                  <wp14:pctWidth>0</wp14:pctWidth>
+                </wp14:sizeRelH>
+                <wp14:sizeRelV relativeFrom="margin">
+                  <wp14:pctHeight>0</wp14:pctHeight>
+                </wp14:sizeRelV>
+              </wp:anchor>
+            </w:drawing>
+          </mc:Choice>
+          <mc:Fallback>
+            <w:pict>
+              <v:group w14:anchorId="0060DB24" id="画布 2" o:spid="_x0000_s1040" editas="canvas" style="position:absolute;left:0;text-align:left;margin-left:385.75pt;margin-top:70.7pt;width:436.95pt;height:165.85pt;z-index:251667968;mso-position-horizontal:right;mso-position-horizontal-relative:margin;mso-width-relative:margin;mso-height-relative:margin" coordsize="55492,21062" o:gfxdata="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">
+                <v:shape id="_x0000_s1041" type="#_x0000_t75" style="position:absolute;width:55492;height:21062;visibility:visible;mso-wrap-style:square">
+                  <v:fill o:detectmouseclick="t"/>
+                  <v:path o:connecttype="none"/>
+                </v:shape>
+                <v:rect id="矩形 3" o:spid="_x0000_s1042" style="position:absolute;left:1351;top:1749;width:9621;height:3498;visibility:visible;mso-wrap-style:square;v-text-anchor:middle" o:gfxdata="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" fillcolor="white [3201]" strokecolor="black [3200]" strokeweight="1pt">
+                  <v:textbox>
+                    <w:txbxContent>
+                      <w:p>
+                        <w:pPr>
+                          <w:ind w:firstLineChars="0" w:firstLine="0"/>
+                        </w:pPr>
+                        <w:r>
+                          <w:rPr>
+                            <w:rFonts w:hint="eastAsia"/>
+                          </w:rPr>
+                          <w:t>第</w:t>
+                        </w:r>
+                        <w:r>
+                          <w:t>i-1</w:t>
+                        </w:r>
+                        <w:r>
+                          <w:t>帧图像</w:t>
+                        </w:r>
+                      </w:p>
+                    </w:txbxContent>
+                  </v:textbox>
+                </v:rect>
+                <v:rect id="矩形 22" o:spid="_x0000_s1043" style="position:absolute;left:1351;top:9433;width:9620;height:3492;visibility:visible;mso-wrap-style:square;v-text-anchor:middle" o:gfxdata="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" fillcolor="white [3201]" strokecolor="black [3200]" strokeweight="1pt">
+                  <v:textbox>
+                    <w:txbxContent>
+                      <w:p>
+                        <w:pPr>
+                          <w:ind w:firstLineChars="0" w:firstLine="0"/>
+                        </w:pPr>
+                        <w:r>
+                          <w:rPr>
+                            <w:rFonts w:hint="eastAsia"/>
+                          </w:rPr>
+                          <w:t>第</w:t>
+                        </w:r>
+                        <w:proofErr w:type="spellStart"/>
+                        <w:r>
+                          <w:rPr>
+                            <w:rFonts w:hint="eastAsia"/>
+                          </w:rPr>
+                          <w:t>i</w:t>
+                        </w:r>
+                        <w:proofErr w:type="spellEnd"/>
+                        <w:r>
+                          <w:t>帧图像</w:t>
+                        </w:r>
+                      </w:p>
+                    </w:txbxContent>
+                  </v:textbox>
+                </v:rect>
+                <v:rect id="矩形 23" o:spid="_x0000_s1044" style="position:absolute;left:1357;top:16668;width:9614;height:3493;visibility:visible;mso-wrap-style:square;v-text-anchor:middle" o:gfxdata="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" fillcolor="white [3201]" strokecolor="black [3200]" strokeweight="1pt">
+                  <v:textbox>
+                    <w:txbxContent>
+                      <w:p>
+                        <w:pPr>
+                          <w:ind w:firstLineChars="0" w:firstLine="0"/>
+                        </w:pPr>
+                        <w:r>
+                          <w:rPr>
+                            <w:rFonts w:hint="eastAsia"/>
+                          </w:rPr>
+                          <w:t>第</w:t>
+                        </w:r>
+                        <w:r>
+                          <w:rPr>
+                            <w:rFonts w:hint="eastAsia"/>
+                          </w:rPr>
+                          <w:t>i</w:t>
+                        </w:r>
+                        <w:r>
+                          <w:t>+1</w:t>
+                        </w:r>
+                        <w:r>
+                          <w:t>帧图像</w:t>
+                        </w:r>
+                      </w:p>
+                    </w:txbxContent>
+                  </v:textbox>
+                </v:rect>
+                <v:rect id="矩形 24" o:spid="_x0000_s1045" style="position:absolute;left:22185;top:5486;width:8979;height:3492;visibility:visible;mso-wrap-style:square;v-text-anchor:middle" o:gfxdata="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" fillcolor="white [3201]" strokecolor="black [3200]" strokeweight="1pt">
+                  <v:textbox>
+                    <w:txbxContent>
+                      <w:p>
+                        <w:pPr>
+                          <w:ind w:firstLineChars="0" w:firstLine="0"/>
+                        </w:pPr>
+                        <w:r>
+                          <w:rPr>
+                            <w:rFonts w:hint="eastAsia"/>
+                          </w:rPr>
+                          <w:t>M1</w:t>
+                        </w:r>
+                        <w:r>
+                          <w:t>图像</w:t>
+                        </w:r>
+                      </w:p>
+                    </w:txbxContent>
+                  </v:textbox>
+                </v:rect>
+                <v:rect id="矩形 25" o:spid="_x0000_s1046" style="position:absolute;left:22185;top:12931;width:8979;height:3493;visibility:visible;mso-wrap-style:square;v-text-anchor:middle" o:gfxdata="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" fillcolor="white [3201]" strokecolor="black [3200]" strokeweight="1pt">
+                  <v:textbox>
+                    <w:txbxContent>
+                      <w:p>
+                        <w:pPr>
+                          <w:ind w:firstLineChars="0" w:firstLine="0"/>
+                        </w:pPr>
+                        <w:r>
+                          <w:rPr>
+                            <w:rFonts w:hint="eastAsia"/>
+                          </w:rPr>
+                          <w:t>M2</w:t>
+                        </w:r>
+                        <w:r>
+                          <w:t>图像</w:t>
+                        </w:r>
+                      </w:p>
+                    </w:txbxContent>
+                  </v:textbox>
+                </v:rect>
+                <v:rect id="矩形 26" o:spid="_x0000_s1047" style="position:absolute;left:43385;top:9433;width:8979;height:3492;visibility:visible;mso-wrap-style:square;v-text-anchor:middle" o:gfxdata="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" fillcolor="white [3201]" strokecolor="black [3200]" strokeweight="1pt">
+                  <v:textbox>
+                    <w:txbxContent>
+                      <w:p>
+                        <w:pPr>
+                          <w:ind w:firstLineChars="0" w:firstLine="0"/>
+                          <w:rPr>
+                            <w:vertAlign w:val="subscript"/>
+                          </w:rPr>
+                        </w:pPr>
+                        <w:r>
+                          <w:rPr>
+                            <w:rFonts w:hint="eastAsia"/>
+                          </w:rPr>
+                          <w:t>差分</w:t>
+                        </w:r>
+                        <w:r>
+                          <w:t>图像</w:t>
+                        </w:r>
+                        <w:proofErr w:type="spellStart"/>
+                        <w:r>
+                          <w:rPr>
+                            <w:rFonts w:hint="eastAsia"/>
+                          </w:rPr>
+                          <w:t>M</w:t>
+                        </w:r>
+                        <w:r>
+                          <w:rPr>
+                            <w:vertAlign w:val="subscript"/>
+                          </w:rPr>
+                          <w:t>i</w:t>
+                        </w:r>
+                        <w:proofErr w:type="spellEnd"/>
+                      </w:p>
+                    </w:txbxContent>
+                  </v:textbox>
+                </v:rect>
+                <v:rect id="矩形 27" o:spid="_x0000_s1048" style="position:absolute;left:13596;top:5537;width:4848;height:3492;visibility:visible;mso-wrap-style:square;v-text-anchor:middle" o:gfxdata="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" fillcolor="white [3201]" strokecolor="black [3200]" strokeweight="1pt">
+                  <v:textbox>
+                    <w:txbxContent>
+                      <w:p>
+                        <w:pPr>
+                          <w:ind w:firstLineChars="0" w:firstLine="0"/>
+                        </w:pPr>
+                        <w:r>
+                          <w:rPr>
+                            <w:rFonts w:hint="eastAsia"/>
+                          </w:rPr>
+                          <w:t>差分</w:t>
+                        </w:r>
+                      </w:p>
+                    </w:txbxContent>
+                  </v:textbox>
+                </v:rect>
+                <v:rect id="矩形 28" o:spid="_x0000_s1049" style="position:absolute;left:13595;top:12970;width:4849;height:3492;visibility:visible;mso-wrap-style:square;v-text-anchor:middle" o:gfxdata="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" fillcolor="white [3201]" strokecolor="black [3200]" strokeweight="1pt">
+                  <v:textbox>
+                    <w:txbxContent>
+                      <w:p>
+                        <w:pPr>
+                          <w:ind w:firstLineChars="0" w:firstLine="0"/>
+                        </w:pPr>
+                        <w:r>
+                          <w:rPr>
+                            <w:rFonts w:hint="eastAsia"/>
+                          </w:rPr>
+                          <w:t>差分</w:t>
+                        </w:r>
+                      </w:p>
+                    </w:txbxContent>
+                  </v:textbox>
+                </v:rect>
+                <v:rect id="矩形 29" o:spid="_x0000_s1050" style="position:absolute;left:35036;top:9477;width:4401;height:3493;visibility:visible;mso-wrap-style:square;v-text-anchor:middle" o:gfxdata="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" fillcolor="white [3201]" strokecolor="black [3200]" strokeweight="1pt">
+                  <v:textbox>
+                    <w:txbxContent>
+                      <w:p>
+                        <w:pPr>
+                          <w:ind w:firstLineChars="0" w:firstLine="0"/>
+                        </w:pPr>
+                        <w:r>
+                          <w:rPr>
+                            <w:rFonts w:hint="eastAsia"/>
+                          </w:rPr>
+                          <w:t>与</w:t>
+                        </w:r>
+                      </w:p>
+                    </w:txbxContent>
+                  </v:textbox>
+                </v:rect>
+                <v:shape id="直接箭头连接符 5" o:spid="_x0000_s1051" type="#_x0000_t32" style="position:absolute;left:16020;top:9029;width:0;height:3941;flip:x;visibility:visible;mso-wrap-style:square" o:connectortype="straight" o:gfxdata="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" strokecolor="black [3200]" strokeweight=".5pt">
+                  <v:stroke startarrow="block" endarrow="block" joinstyle="miter"/>
+                </v:shape>
+                <v:shape id="肘形连接符 6" o:spid="_x0000_s1052" type="#_x0000_t33" style="position:absolute;left:11130;top:3578;width:4890;height:1959;visibility:visible;mso-wrap-style:square" o:connectortype="elbow" o:gfxdata="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" strokecolor="black [3200]" strokeweight=".5pt">
+                  <v:stroke endarrow="block"/>
+                </v:shape>
+                <v:shape id="肘形连接符 7" o:spid="_x0000_s1053" type="#_x0000_t33" style="position:absolute;left:10971;top:16462;width:5049;height:1953;flip:y;visibility:visible;mso-wrap-style:square" o:connectortype="elbow" o:gfxdata="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" strokecolor="black [3200]" strokeweight=".5pt">
+                  <v:stroke endarrow="block"/>
+                </v:shape>
+                <v:shape id="直接箭头连接符 9" o:spid="_x0000_s1054" type="#_x0000_t32" style="position:absolute;left:11130;top:11211;width:5113;height:0;visibility:visible;mso-wrap-style:square" o:connectortype="straight" o:gfxdata="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" strokecolor="black [3200]" strokeweight=".5pt">
+                  <v:stroke endarrow="block" joinstyle="miter"/>
+                </v:shape>
+                <v:shape id="直接箭头连接符 11" o:spid="_x0000_s1055" type="#_x0000_t32" style="position:absolute;left:18445;top:7312;width:3738;height:50;flip:y;visibility:visible;mso-wrap-style:square" o:connectortype="straight" o:gfxdata="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" strokecolor="black [3200]" strokeweight=".5pt">
+                  <v:stroke endarrow="block" joinstyle="miter"/>
+                </v:shape>
+                <v:shape id="直接箭头连接符 13" o:spid="_x0000_s1056" type="#_x0000_t32" style="position:absolute;left:18444;top:14677;width:3741;height:39;flip:y;visibility:visible;mso-wrap-style:square" o:connectortype="straight" o:gfxdata="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" strokecolor="black [3200]" strokeweight=".5pt">
+                  <v:stroke endarrow="block" joinstyle="miter"/>
+                </v:shape>
+                <v:shape id="肘形连接符 30" o:spid="_x0000_s1057" type="#_x0000_t33" style="position:absolute;left:31328;top:7362;width:5905;height:2115;visibility:visible;mso-wrap-style:square" o:connectortype="elbow" o:gfxdata="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" strokecolor="black [3200]" strokeweight=".5pt">
+                  <v:stroke endarrow="block"/>
+                </v:shape>
+                <v:shape id="肘形连接符 31" o:spid="_x0000_s1058" type="#_x0000_t33" style="position:absolute;left:31325;top:12970;width:5908;height:1746;flip:y;visibility:visible;mso-wrap-style:square" o:connectortype="elbow" o:gfxdata="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" strokecolor="black [3200]" strokeweight=".5pt">
+                  <v:stroke endarrow="block"/>
+                </v:shape>
+                <v:shape id="直接箭头连接符 32" o:spid="_x0000_s1059" type="#_x0000_t32" style="position:absolute;left:39433;top:11179;width:3948;height:45;flip:y;visibility:visible;mso-wrap-style:square" o:connectortype="straight" o:gfxdata="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" strokecolor="black [3200]" strokeweight=".5pt">
+                  <v:stroke endarrow="block" joinstyle="miter"/>
+                </v:shape>
+                <w10:wrap type="topAndBottom" anchorx="margin"/>
+              </v:group>
+            </w:pict>
+          </mc:Fallback>
+        </mc:AlternateContent>
+      </w:r>
+      <w:proofErr w:type="gramStart"/>
+      <w:r>
+        <w:rPr>
+          <w:rFonts w:hint="eastAsia"/>
+        </w:rPr>
+        <w:t>相邻帧间差分法</w:t>
+      </w:r>
+      <w:proofErr w:type="gramEnd"/>
+      <w:r>
+        <w:rPr>
+          <w:rFonts w:hint="eastAsia"/>
+        </w:rPr>
+        <w:t>是运动目标检测中的基础方法，拥有快速和简单的特点，但是也存在</w:t>
+      </w:r>
+      <w:r>
+        <w:t>两帧间间隔过大或者运动目标过快的速度，会产生</w:t>
+      </w:r>
+      <w:r>
+        <w:t>“</w:t>
+      </w:r>
+      <w:r>
+        <w:t>空洞</w:t>
+      </w:r>
+      <w:r>
+        <w:t>”</w:t>
+      </w:r>
+      <w:r>
+        <w:t>和</w:t>
+      </w:r>
+      <w:r>
+        <w:t>“</w:t>
+      </w:r>
+      <w:r>
+        <w:t>双影</w:t>
+      </w:r>
+      <w:r>
+        <w:t>”</w:t>
+      </w:r>
+      <w:r>
+        <w:t>的情况，这会导致</w:t>
+      </w:r>
+      <w:proofErr w:type="gramStart"/>
+      <w:r>
+        <w:t>错检运动</w:t>
+      </w:r>
+      <w:proofErr w:type="gramEnd"/>
+      <w:r>
+        <w:t>目标或者检测的目标不完整。</w:t>
+      </w:r>
+      <w:r>
+        <w:t>针对以上问题，研究者们推出了一种</w:t>
+      </w:r>
+      <w:proofErr w:type="gramStart"/>
+      <w:r>
+        <w:t>帧</w:t>
+      </w:r>
+      <w:proofErr w:type="gramEnd"/>
+      <w:r>
+        <w:t>差分法</w:t>
+      </w:r>
+      <w:r>
+        <w:t>的改进版本三帧差分法。</w:t>
+      </w:r>
+    </w:p>
+    <w:p>
+      <w:pPr>
+        <w:ind w:firstLine="420"/>
+      </w:pPr>
+    </w:p>
+    <w:p>
+      <w:pPr>
+        <w:ind w:firstLine="420"/>
+        <w:rPr>
+          <w:rFonts w:hint="eastAsia"/>
+        </w:rPr>
+      </w:pPr>
+      <w:r>
+        <w:t>三帧差分法</w:t>
+      </w:r>
+      <w:r>
+        <w:t>改进于</w:t>
+      </w:r>
+      <w:proofErr w:type="gramStart"/>
+      <w:r>
+        <w:t>相邻帧差法</w:t>
+      </w:r>
+      <w:proofErr w:type="gramEnd"/>
+      <w:r>
+        <w:t>，</w:t>
+      </w:r>
+      <w:r>
+        <w:t>首先将第</w:t>
+      </w:r>
+      <w:proofErr w:type="spellStart"/>
+      <w:r>
+        <w:t>i</w:t>
+      </w:r>
+      <w:proofErr w:type="spellEnd"/>
+      <w:r>
+        <w:t>帧图像和第</w:t>
+      </w:r>
+      <w:r>
+        <w:t>i-1</w:t>
+      </w:r>
+      <w:r>
+        <w:t>帧图像进行差分运算得到</w:t>
+      </w:r>
+      <w:r>
+        <w:rPr>
+          <w:rFonts w:hint="eastAsia"/>
+        </w:rPr>
+        <w:t>M1</w:t>
+      </w:r>
+      <w:r>
+        <w:rPr>
+          <w:rFonts w:hint="eastAsia"/>
+        </w:rPr>
+        <w:t>图像，将第</w:t>
+      </w:r>
+      <w:r>
+        <w:rPr>
+          <w:rFonts w:hint="eastAsia"/>
+        </w:rPr>
+        <w:t>i+</w:t>
+      </w:r>
+      <w:r>
+        <w:t>1</w:t>
+      </w:r>
+      <w:r>
+        <w:t>帧和第</w:t>
+      </w:r>
+      <w:proofErr w:type="spellStart"/>
+      <w:r>
+        <w:t>i</w:t>
+      </w:r>
+      <w:proofErr w:type="spellEnd"/>
+      <w:r>
+        <w:t>帧图像做差分运算得到</w:t>
+      </w:r>
+      <w:r>
+        <w:rPr>
+          <w:rFonts w:hint="eastAsia"/>
+        </w:rPr>
+        <w:t>M2</w:t>
+      </w:r>
+      <w:r>
+        <w:rPr>
+          <w:rFonts w:hint="eastAsia"/>
+        </w:rPr>
+        <w:t>图像，再将求得的</w:t>
+      </w:r>
+      <w:r>
+        <w:rPr>
+          <w:rFonts w:hint="eastAsia"/>
+        </w:rPr>
+        <w:t>M1</w:t>
+      </w:r>
+      <w:r>
+        <w:rPr>
+          <w:rFonts w:hint="eastAsia"/>
+        </w:rPr>
+        <w:t>和</w:t>
+      </w:r>
+      <w:r>
+        <w:rPr>
+          <w:rFonts w:hint="eastAsia"/>
+        </w:rPr>
+        <w:t>M2</w:t>
+      </w:r>
+      <w:r>
+        <w:rPr>
+          <w:rFonts w:hint="eastAsia"/>
+        </w:rPr>
+        <w:t>进行与运算得到最终的</w:t>
+      </w:r>
+      <w:proofErr w:type="spellStart"/>
+      <w:r>
+        <w:rPr>
+          <w:rFonts w:hint="eastAsia"/>
+        </w:rPr>
+        <w:t>M</w:t>
+      </w:r>
+      <w:r>
+        <w:rPr>
+          <w:rFonts w:hint="eastAsia"/>
+          <w:vertAlign w:val="subscript"/>
+        </w:rPr>
+        <w:t>i</w:t>
+      </w:r>
+      <w:proofErr w:type="spellEnd"/>
+      <w:r>
+        <w:rPr>
+          <w:rFonts w:hint="eastAsia"/>
+        </w:rPr>
+        <w:t>图像，由于在第一步做差分之后产生的</w:t>
+      </w:r>
+      <w:r>
+        <w:rPr>
+          <w:rFonts w:hint="eastAsia"/>
+        </w:rPr>
+        <w:t>M1</w:t>
+      </w:r>
+      <w:r>
+        <w:rPr>
+          <w:rFonts w:hint="eastAsia"/>
+        </w:rPr>
+        <w:t>图像和</w:t>
+      </w:r>
+      <w:r>
+        <w:rPr>
+          <w:rFonts w:hint="eastAsia"/>
+        </w:rPr>
+        <w:t>M2</w:t>
+      </w:r>
+      <w:r>
+        <w:rPr>
+          <w:rFonts w:hint="eastAsia"/>
+        </w:rPr>
+        <w:t>图像</w:t>
+      </w:r>
+      <w:r>
+        <w:rPr>
+          <w:rFonts w:hint="eastAsia"/>
+        </w:rPr>
+        <w:t>大部分区域都是背景，只有部分存在不同，在做了“与”操作后，能够有效的抑制</w:t>
+      </w:r>
+      <w:proofErr w:type="gramStart"/>
+      <w:r>
+        <w:rPr>
+          <w:rFonts w:hint="eastAsia"/>
+        </w:rPr>
+        <w:t>相邻帧差法</w:t>
+      </w:r>
+      <w:proofErr w:type="gramEnd"/>
+      <w:r>
+        <w:rPr>
+          <w:rFonts w:hint="eastAsia"/>
+        </w:rPr>
+        <w:t>导致的拉长影和空洞情况。这</w:t>
+      </w:r>
+      <w:r>
+        <w:rPr>
+          <w:rFonts w:hint="eastAsia"/>
+        </w:rPr>
+        <w:lastRenderedPageBreak/>
+        <w:t>种方法效果不仅明显优于</w:t>
+      </w:r>
+      <w:proofErr w:type="gramStart"/>
+      <w:r>
+        <w:rPr>
+          <w:rFonts w:hint="eastAsia"/>
+        </w:rPr>
+        <w:t>相邻帧差法</w:t>
+      </w:r>
+      <w:proofErr w:type="gramEnd"/>
+      <w:r>
+        <w:rPr>
+          <w:rFonts w:hint="eastAsia"/>
+        </w:rPr>
+        <w:t>还兼顾了</w:t>
+      </w:r>
+      <w:proofErr w:type="gramStart"/>
+      <w:r>
+        <w:rPr>
+          <w:rFonts w:hint="eastAsia"/>
+        </w:rPr>
+        <w:t>相邻帧差法</w:t>
+      </w:r>
+      <w:proofErr w:type="gramEnd"/>
+      <w:r>
+        <w:rPr>
+          <w:rFonts w:hint="eastAsia"/>
+        </w:rPr>
+        <w:t>的运算量小，速度快的特点。</w:t>
+      </w:r>
+    </w:p>
+    <w:p>
+      <w:pPr>
+        <w:pStyle w:val="2"/>
+      </w:pPr>
+      <w:bookmarkStart w:id="25" w:name="_Toc503373957"/>
+      <w:r>
+        <w:rPr>
+          <w:rFonts w:hint="eastAsia"/>
+        </w:rPr>
+        <w:t>背景减除法</w:t>
+      </w:r>
+      <w:bookmarkEnd w:id="25"/>
+    </w:p>
+    <w:p>
+      <w:pPr>
+        <w:tabs>
+          <w:tab w:val="left" w:pos="6237"/>
+        </w:tabs>
+        <w:ind w:firstLine="420"/>
+      </w:pPr>
+      <w:r>
+        <w:t>背景减除法是利用建立的背景参数模型</w:t>
+      </w:r>
+      <w:proofErr w:type="gramStart"/>
+      <w:r>
+        <w:t>来作</w:t>
+      </w:r>
+      <w:proofErr w:type="gramEnd"/>
+      <w:r>
+        <w:t>为</w:t>
+      </w:r>
+      <w:r>
+        <w:t>一个场景的代表，使用</w:t>
+      </w:r>
+      <w:proofErr w:type="gramStart"/>
+      <w:r>
+        <w:t>当前帧与背景</w:t>
+      </w:r>
+      <w:proofErr w:type="gramEnd"/>
+      <w:r>
+        <w:t>模型做差分来实现运动目标的检测。</w:t>
+      </w:r>
+      <w:r>
+        <w:t>同样是做差分运算，但是背景减除法</w:t>
+      </w:r>
+      <w:proofErr w:type="gramStart"/>
+      <w:r>
+        <w:t>与帧差法</w:t>
+      </w:r>
+      <w:proofErr w:type="gramEnd"/>
+      <w:r>
+        <w:t>不同的是</w:t>
+      </w:r>
+      <w:proofErr w:type="gramStart"/>
+      <w:r>
+        <w:t>做帧差</w:t>
+      </w:r>
+      <w:proofErr w:type="gramEnd"/>
+      <w:r>
+        <w:t>的对象是当前帧和背景模型。背景模型大多是根据统计学原理依据场景中像素的统计信息进行背景建模，因此，大多数的背景减除法求运动目标可以比较少的受光照和抖动等干扰的影响。</w:t>
+      </w:r>
+      <w:bookmarkStart w:id="26" w:name="_GoBack"/>
+      <w:bookmarkEnd w:id="26"/>
+    </w:p>
+    <w:p>
+      <w:pPr>
+        <w:pStyle w:val="4"/>
+        <w:rPr>
+          <w:rFonts w:hint="eastAsia"/>
+        </w:rPr>
+      </w:pPr>
+      <w:r>
+        <w:rPr>
+          <w:rFonts w:hint="eastAsia"/>
+        </w:rPr>
+        <w:t>混合高斯背景建模</w:t>
+      </w:r>
+    </w:p>
+    <w:p>
+      <w:pPr>
+        <w:pStyle w:val="2"/>
+      </w:pPr>
+      <w:bookmarkStart w:id="27" w:name="_Toc503373958"/>
+      <w:r>
+        <w:t>运动目标跟踪技术</w:t>
+      </w:r>
+      <w:bookmarkEnd w:id="27"/>
+    </w:p>
+    <w:p>
+      <w:pPr>
+        <w:pStyle w:val="2"/>
+      </w:pPr>
+      <w:bookmarkStart w:id="28" w:name="_Toc503373959"/>
+      <w:r>
+        <w:t>运动目标检测和跟踪分析</w:t>
+      </w:r>
+      <w:bookmarkEnd w:id="28"/>
+    </w:p>
+    <w:p>
+      <w:pPr>
+        <w:pStyle w:val="2"/>
+      </w:pPr>
+      <w:bookmarkStart w:id="29" w:name="_Toc503373960"/>
+      <w:r>
+        <w:t>运动目标检测和跟踪结果评定</w:t>
+      </w:r>
+      <w:bookmarkEnd w:id="29"/>
+    </w:p>
+    <w:p>
+      <w:pPr>
+        <w:pStyle w:val="2"/>
+      </w:pPr>
+      <w:bookmarkStart w:id="30" w:name="_Toc503373961"/>
+      <w:r>
+        <w:rPr>
+          <w:rFonts w:hint="eastAsia"/>
+        </w:rPr>
+        <w:t>本章</w:t>
+      </w:r>
       <w:r>
         <w:rPr>
           <w:rFonts w:hint="eastAsia"/>
         </w:rPr>
         <w:t>小结</w:t>
       </w:r>
+      <w:bookmarkEnd w:id="30"/>
     </w:p>
     <w:p>
       <w:pPr>
         <w:pStyle w:val="1"/>
       </w:pPr>
-      <w:bookmarkStart w:id="18" w:name="_Toc500258430"/>
-      <w:r>
-        <w:rPr>
-          <w:rFonts w:hint="eastAsia"/>
-        </w:rPr>
-        <w:t>运动检测和运动跟踪技术</w:t>
-      </w:r>
-      <w:bookmarkEnd w:id="18"/>
+      <w:bookmarkStart w:id="31" w:name="_Toc503373962"/>
+      <w:r>
+        <w:t>双摄像机</w:t>
+      </w:r>
+      <w:r>
+        <w:t>协同工作及摘要</w:t>
+      </w:r>
+      <w:r>
+        <w:t>系统实现</w:t>
+      </w:r>
+      <w:bookmarkEnd w:id="31"/>
     </w:p>
     <w:p>
       <w:pPr>
         <w:pStyle w:val="2"/>
       </w:pPr>
-      <w:bookmarkStart w:id="19" w:name="_GoBack"/>
-      <w:bookmarkEnd w:id="19"/>
-      <w:r>
-        <w:t>运动目标检测技术</w:t>
-      </w:r>
+      <w:bookmarkStart w:id="32" w:name="_Toc503373963"/>
+      <w:r>
+        <w:rPr>
+          <w:rFonts w:hint="eastAsia"/>
+        </w:rPr>
+        <w:t>系统概要</w:t>
+      </w:r>
+      <w:bookmarkEnd w:id="32"/>
     </w:p>
     <w:p>
       <w:pPr>
         <w:pStyle w:val="2"/>
       </w:pPr>
-      <w:r>
-        <w:t>运动目标跟踪技术</w:t>
-      </w:r>
+      <w:bookmarkStart w:id="33" w:name="_Toc503373964"/>
+      <w:r>
+        <w:rPr>
+          <w:rFonts w:hint="eastAsia"/>
+        </w:rPr>
+        <w:t>系统环境和技术</w:t>
+      </w:r>
+      <w:bookmarkEnd w:id="33"/>
     </w:p>
     <w:p>
       <w:pPr>
         <w:pStyle w:val="2"/>
       </w:pPr>
-      <w:r>
-        <w:t>运动目标检测和跟踪分析</w:t>
-      </w:r>
+      <w:bookmarkStart w:id="34" w:name="_Toc503373965"/>
+      <w:r>
+        <w:rPr>
+          <w:rFonts w:hint="eastAsia"/>
+        </w:rPr>
+        <w:t>系统设计</w:t>
+      </w:r>
+      <w:bookmarkEnd w:id="34"/>
     </w:p>
     <w:p>
       <w:pPr>
         <w:pStyle w:val="2"/>
       </w:pPr>
-      <w:r>
-        <w:t>运动目标检测和跟踪结果评定</w:t>
-      </w:r>
+      <w:bookmarkStart w:id="35" w:name="_Toc503373966"/>
+      <w:r>
+        <w:rPr>
+          <w:rFonts w:hint="eastAsia"/>
+        </w:rPr>
+        <w:t>系统模块设计</w:t>
+      </w:r>
+      <w:bookmarkEnd w:id="35"/>
     </w:p>
     <w:p>
       <w:pPr>
         <w:pStyle w:val="2"/>
       </w:pPr>
-      <w:r>
-        <w:rPr>
-          <w:rFonts w:hint="eastAsia"/>
-        </w:rPr>
-        <w:t>小结</w:t>
-      </w:r>
+      <w:bookmarkStart w:id="36" w:name="_Toc503373967"/>
+      <w:r>
+        <w:rPr>
+          <w:rFonts w:hint="eastAsia"/>
+        </w:rPr>
+        <w:t>系统性能分析</w:t>
+      </w:r>
+      <w:bookmarkEnd w:id="36"/>
+    </w:p>
+    <w:p>
+      <w:pPr>
+        <w:pStyle w:val="2"/>
+      </w:pPr>
+      <w:bookmarkStart w:id="37" w:name="_Toc503373968"/>
+      <w:r>
+        <w:rPr>
+          <w:rFonts w:hint="eastAsia"/>
+        </w:rPr>
+        <w:t>本章小结</w:t>
+      </w:r>
+      <w:bookmarkEnd w:id="37"/>
     </w:p>
     <w:p>
       <w:pPr>
         <w:pStyle w:val="1"/>
       </w:pPr>
-      <w:r>
-        <w:t>双摄像机实时视频摘要系统实现</w:t>
-      </w:r>
+      <w:bookmarkStart w:id="38" w:name="_Toc503373969"/>
+      <w:r>
+        <w:rPr>
+          <w:rFonts w:hint="eastAsia"/>
+        </w:rPr>
+        <w:t>总结与展望</w:t>
+      </w:r>
+      <w:bookmarkEnd w:id="38"/>
     </w:p>
     <w:p>
       <w:pPr>
         <w:pStyle w:val="2"/>
       </w:pPr>
-      <w:bookmarkStart w:id="20" w:name="_Toc500258436"/>
-      <w:r>
-        <w:rPr>
-          <w:rFonts w:hint="eastAsia"/>
-        </w:rPr>
-        <w:t>系统概要</w:t>
-      </w:r>
-      <w:bookmarkEnd w:id="20"/>
+      <w:bookmarkStart w:id="39" w:name="_Toc503373970"/>
+      <w:r>
+        <w:rPr>
+          <w:rFonts w:hint="eastAsia"/>
+        </w:rPr>
+        <w:t>总结</w:t>
+      </w:r>
+      <w:bookmarkEnd w:id="39"/>
     </w:p>
     <w:p>
       <w:pPr>
         <w:pStyle w:val="2"/>
       </w:pPr>
-      <w:bookmarkStart w:id="21" w:name="_Toc500258437"/>
-      <w:r>
-        <w:rPr>
-          <w:rFonts w:hint="eastAsia"/>
-        </w:rPr>
-        <w:t>系统环境和技术</w:t>
-      </w:r>
-      <w:bookmarkEnd w:id="21"/>
-    </w:p>
-    <w:p>
-      <w:pPr>
-        <w:pStyle w:val="2"/>
-      </w:pPr>
-      <w:bookmarkStart w:id="22" w:name="_Toc500258438"/>
-      <w:r>
-        <w:rPr>
-          <w:rFonts w:hint="eastAsia"/>
-        </w:rPr>
-        <w:t>系统设计</w:t>
-      </w:r>
-      <w:bookmarkEnd w:id="22"/>
-    </w:p>
-    <w:p>
-      <w:pPr>
-        <w:pStyle w:val="2"/>
-      </w:pPr>
-      <w:bookmarkStart w:id="23" w:name="_Toc500258439"/>
-      <w:r>
-        <w:rPr>
-          <w:rFonts w:hint="eastAsia"/>
-        </w:rPr>
-        <w:t>系统模块设计</w:t>
-      </w:r>
-      <w:bookmarkEnd w:id="23"/>
-    </w:p>
-    <w:p>
-      <w:pPr>
-        <w:pStyle w:val="2"/>
-      </w:pPr>
-      <w:bookmarkStart w:id="24" w:name="_Toc500258440"/>
-      <w:r>
-        <w:rPr>
-          <w:rFonts w:hint="eastAsia"/>
-        </w:rPr>
-        <w:t>系统性能分析</w:t>
-      </w:r>
-      <w:bookmarkEnd w:id="24"/>
-    </w:p>
-    <w:p>
-      <w:pPr>
-        <w:pStyle w:val="1"/>
-      </w:pPr>
-      <w:bookmarkStart w:id="25" w:name="_Toc500258441"/>
-      <w:r>
-        <w:rPr>
-          <w:rFonts w:hint="eastAsia"/>
-        </w:rPr>
-        <w:t>总结与展望</w:t>
-      </w:r>
-      <w:bookmarkEnd w:id="25"/>
-    </w:p>
-    <w:p>
-      <w:pPr>
-        <w:pStyle w:val="2"/>
-      </w:pPr>
-      <w:bookmarkStart w:id="26" w:name="_Toc500258442"/>
-      <w:r>
-        <w:rPr>
-          <w:rFonts w:hint="eastAsia"/>
-        </w:rPr>
-        <w:t>总结</w:t>
-      </w:r>
-      <w:bookmarkEnd w:id="26"/>
-    </w:p>
-    <w:p>
-      <w:pPr>
-        <w:pStyle w:val="2"/>
-      </w:pPr>
-      <w:bookmarkStart w:id="27" w:name="_Toc500258443"/>
+      <w:bookmarkStart w:id="40" w:name="_Toc503373971"/>
       <w:r>
         <w:rPr>
           <w:rFonts w:hint="eastAsia"/>
         </w:rPr>
         <w:t>展望</w:t>
       </w:r>
-      <w:bookmarkEnd w:id="27"/>
+      <w:bookmarkEnd w:id="40"/>
     </w:p>
     <w:p>
       <w:pPr>
@@ -15453,7 +20174,7 @@
         <w:rStyle w:val="a4"/>
         <w:noProof/>
       </w:rPr>
-      <w:t>21</w:t>
+      <w:t>23</w:t>
     </w:r>
     <w:r>
       <w:fldChar w:fldCharType="end"/>
@@ -15552,7 +20273,7 @@
   <w:abstractNum w:abstractNumId="0">
     <w:nsid w:val="59CCFAD5"/>
     <w:multiLevelType w:val="multilevel"/>
-    <w:tmpl w:val="59CCFAD5"/>
+    <w:tmpl w:val="DD384C36"/>
     <w:lvl w:ilvl="0">
       <w:start w:val="1"/>
       <w:numFmt w:val="decimal"/>
@@ -15923,6 +20644,7 @@
     <w:lsdException w:name="toc 1" w:uiPriority="39"/>
     <w:lsdException w:name="toc 2" w:uiPriority="39"/>
     <w:lsdException w:name="toc 3" w:uiPriority="39"/>
+    <w:lsdException w:name="toc 4" w:uiPriority="39"/>
     <w:lsdException w:name="footnote text" w:semiHidden="1"/>
     <w:lsdException w:name="caption" w:qFormat="1"/>
     <w:lsdException w:name="endnote text" w:semiHidden="1"/>
@@ -15935,6 +20657,7 @@
     <w:lsdException w:name="Document Map" w:semiHidden="1"/>
     <w:lsdException w:name="HTML Top of Form" w:semiHidden="1" w:uiPriority="99" w:unhideWhenUsed="1"/>
     <w:lsdException w:name="HTML Bottom of Form" w:semiHidden="1" w:uiPriority="99" w:unhideWhenUsed="1"/>
+    <w:lsdException w:name="Normal (Web)" w:uiPriority="99"/>
     <w:lsdException w:name="Normal Table" w:semiHidden="1" w:unhideWhenUsed="1"/>
     <w:lsdException w:name="No List" w:semiHidden="1" w:uiPriority="99" w:unhideWhenUsed="1"/>
     <w:lsdException w:name="Outline List 1" w:semiHidden="1" w:uiPriority="99" w:unhideWhenUsed="1"/>
@@ -16295,6 +21018,7 @@
     <w:basedOn w:val="a"/>
     <w:next w:val="a"/>
     <w:qFormat/>
+    <w:rsid w:val="00F40C36"/>
     <w:pPr>
       <w:keepNext/>
       <w:keepLines/>
@@ -16302,17 +21026,17 @@
         <w:ilvl w:val="3"/>
         <w:numId w:val="1"/>
       </w:numPr>
-      <w:tabs>
-        <w:tab w:val="left" w:pos="1984"/>
-      </w:tabs>
+      <w:wordWrap w:val="0"/>
       <w:spacing w:line="360" w:lineRule="auto"/>
+      <w:ind w:left="0" w:firstLineChars="0" w:firstLine="0"/>
+      <w:jc w:val="left"/>
+      <w:textAlignment w:val="top"/>
       <w:outlineLvl w:val="3"/>
     </w:pPr>
     <w:rPr>
-      <w:rFonts w:ascii="Arial" w:eastAsia="黑体" w:hAnsi="Arial"/>
+      <w:rFonts w:ascii="Arial" w:hAnsi="Arial"/>
       <w:b/>
       <w:bCs/>
-      <w:sz w:val="28"/>
       <w:szCs w:val="28"/>
     </w:rPr>
   </w:style>
@@ -17082,6 +21806,35 @@
       <w:ind w:firstLine="420"/>
     </w:pPr>
   </w:style>
+  <w:style w:type="paragraph" w:styleId="afb">
+    <w:name w:val="Normal (Web)"/>
+    <w:basedOn w:val="a"/>
+    <w:uiPriority w:val="99"/>
+    <w:unhideWhenUsed/>
+    <w:rsid w:val="001E49A5"/>
+    <w:pPr>
+      <w:widowControl/>
+      <w:spacing w:before="100" w:beforeAutospacing="1" w:after="100" w:afterAutospacing="1" w:line="240" w:lineRule="auto"/>
+      <w:ind w:firstLineChars="0" w:firstLine="0"/>
+      <w:jc w:val="left"/>
+    </w:pPr>
+    <w:rPr>
+      <w:rFonts w:ascii="宋体" w:hAnsi="宋体" w:cs="宋体"/>
+      <w:kern w:val="0"/>
+      <w:sz w:val="24"/>
+    </w:rPr>
+  </w:style>
+  <w:style w:type="paragraph" w:styleId="40">
+    <w:name w:val="toc 4"/>
+    <w:basedOn w:val="a"/>
+    <w:next w:val="a"/>
+    <w:autoRedefine/>
+    <w:uiPriority w:val="39"/>
+    <w:rsid w:val="00F40C36"/>
+    <w:pPr>
+      <w:ind w:leftChars="600" w:left="1260"/>
+    </w:pPr>
+  </w:style>
 </w:styles>
 </file>
 
@@ -17351,7 +22104,7 @@
 </file>
 
 <file path=customXml/itemProps1.xml><?xml version="1.0" encoding="utf-8"?>
-<ds:datastoreItem xmlns:ds="http://schemas.openxmlformats.org/officeDocument/2006/customXml" ds:itemID="{B2434C1F-FD9F-453A-8A17-FB15897F6623}">
+<ds:datastoreItem xmlns:ds="http://schemas.openxmlformats.org/officeDocument/2006/customXml" ds:itemID="{40A5A822-80E2-4C84-A9D3-41B0580ABD5F}">
   <ds:schemaRefs>
     <ds:schemaRef ds:uri="http://schemas.openxmlformats.org/officeDocument/2006/bibliography"/>
   </ds:schemaRefs>

--- a/论文.docx
+++ b/论文.docx
@@ -4491,7 +4491,7 @@
       </w:r>
       <w:r>
         <w:lastRenderedPageBreak/>
-        <w:object w:dxaOrig="0" w:dyaOrig="0">
+        <w:object w:dxaOrig="0" w:dyaOrig="0" w14:anchorId="11C24C6B">
           <v:group id="画布 6067" o:spid="_x0000_s7091" editas="canvas" style="position:absolute;left:0;text-align:left;margin-left:.65pt;margin-top:24.4pt;width:438.6pt;height:493.55pt;z-index:251655680;mso-position-horizontal-relative:text;mso-position-vertical-relative:text" coordorigin="2810,2448" coordsize="7187,8090">
             <o:lock v:ext="edit" aspectratio="t" text="t"/>
             <o:diagram v:ext="edit" dgmstyle="0" dgmscalex="0" dgmscaley="0"/>
@@ -4525,7 +4525,7 @@
             </v:shape>
             <w10:wrap type="square"/>
           </v:group>
-          <o:OLEObject Type="Embed" ProgID="Visio.Drawing.15" ShapeID="对象 6068" DrawAspect="Content" ObjectID="_1577126913" r:id="rId9">
+          <o:OLEObject Type="Embed" ProgID="Visio.Drawing.15" ShapeID="对象 6068" DrawAspect="Content" ObjectID="_1577213603" r:id="rId9">
             <o:FieldCodes>\* MERGEFORMAT</o:FieldCodes>
           </o:OLEObject>
         </w:object>
@@ -4786,7 +4786,7 @@
         <w:ind w:firstLine="420"/>
       </w:pPr>
       <w:r>
-        <w:object w:dxaOrig="0" w:dyaOrig="0">
+        <w:object w:dxaOrig="0" w:dyaOrig="0" w14:anchorId="65FA7172">
           <v:group id="画布 6063" o:spid="_x0000_s7087" editas="canvas" style="position:absolute;left:0;text-align:left;margin-left:0;margin-top:2.65pt;width:439.35pt;height:279.35pt;z-index:251654656;mso-position-horizontal:center" coordorigin="2355,5715" coordsize="7200,4578">
             <o:lock v:ext="edit" aspectratio="t" text="t"/>
             <o:diagram v:ext="edit" dgmstyle="0" dgmscalex="0" dgmscaley="0"/>
@@ -4801,7 +4801,7 @@
             </v:shape>
             <w10:wrap type="square"/>
           </v:group>
-          <o:OLEObject Type="Embed" ProgID="Visio.Drawing.15" ShapeID="对象 6084" DrawAspect="Content" ObjectID="_1577126914" r:id="rId11">
+          <o:OLEObject Type="Embed" ProgID="Visio.Drawing.15" ShapeID="对象 6084" DrawAspect="Content" ObjectID="_1577213604" r:id="rId11">
             <o:FieldCodes>\* MERGEFORMAT</o:FieldCodes>
           </o:OLEObject>
         </w:object>
@@ -4921,7 +4921,7 @@
         <w:ind w:firstLine="420"/>
       </w:pPr>
       <w:r>
-        <w:object w:dxaOrig="0" w:dyaOrig="0">
+        <w:object w:dxaOrig="0" w:dyaOrig="0" w14:anchorId="53DF14AE">
           <v:group id="画布 6086" o:spid="_x0000_s7110" editas="canvas" style="position:absolute;left:0;text-align:left;margin-left:-.15pt;margin-top:73.35pt;width:439.35pt;height:382.1pt;z-index:251659776" coordorigin="2355,4537" coordsize="7200,6262">
             <o:lock v:ext="edit" aspectratio="t" text="t"/>
             <o:diagram v:ext="edit" dgmstyle="0" dgmscalex="0" dgmscaley="0"/>
@@ -4936,7 +4936,7 @@
             </v:shape>
             <w10:wrap type="square"/>
           </v:group>
-          <o:OLEObject Type="Embed" ProgID="Visio.Drawing.15" ShapeID="对象 6087" DrawAspect="Content" ObjectID="_1577126915" r:id="rId13">
+          <o:OLEObject Type="Embed" ProgID="Visio.Drawing.15" ShapeID="对象 6087" DrawAspect="Content" ObjectID="_1577213605" r:id="rId13">
             <o:FieldCodes>\* MERGEFORMAT</o:FieldCodes>
           </o:OLEObject>
         </w:object>
@@ -5065,7 +5065,7 @@
         <w:ind w:firstLine="420"/>
       </w:pPr>
       <w:r>
-        <w:object w:dxaOrig="0" w:dyaOrig="0">
+        <w:object w:dxaOrig="0" w:dyaOrig="0" w14:anchorId="30293120">
           <v:group id="画布 6089" o:spid="_x0000_s7113" editas="canvas" style="position:absolute;left:0;text-align:left;margin-left:-.15pt;margin-top:140.55pt;width:439.35pt;height:263.6pt;z-index:251660800" coordorigin="2356,5161" coordsize="7200,4320">
             <o:lock v:ext="edit" aspectratio="t" text="t"/>
             <o:diagram v:ext="edit" dgmstyle="0" dgmscalex="0" dgmscaley="0"/>
@@ -5080,7 +5080,7 @@
             </v:shape>
             <w10:wrap type="square"/>
           </v:group>
-          <o:OLEObject Type="Embed" ProgID="Visio.Drawing.15" ShapeID="对象 6090" DrawAspect="Content" ObjectID="_1577126916" r:id="rId15">
+          <o:OLEObject Type="Embed" ProgID="Visio.Drawing.15" ShapeID="对象 6090" DrawAspect="Content" ObjectID="_1577213606" r:id="rId15">
             <o:FieldCodes>\* MERGEFORMAT</o:FieldCodes>
           </o:OLEObject>
         </w:object>
@@ -5331,7 +5331,7 @@
         <w:ind w:firstLine="420"/>
       </w:pPr>
       <w:r>
-        <w:object w:dxaOrig="0" w:dyaOrig="0">
+        <w:object w:dxaOrig="0" w:dyaOrig="0" w14:anchorId="374E7144">
           <v:group id="画布 6075" o:spid="_x0000_s7099" editas="canvas" style="position:absolute;left:0;text-align:left;margin-left:0;margin-top:77.25pt;width:439.35pt;height:223.15pt;z-index:251656704;mso-position-horizontal:center" coordorigin="2356,5881" coordsize="7200,3660">
             <o:lock v:ext="edit" aspectratio="t" text="t"/>
             <o:diagram v:ext="edit" dgmstyle="0" dgmscalex="0" dgmscaley="0"/>
@@ -5346,7 +5346,7 @@
             </v:shape>
             <w10:wrap type="square"/>
           </v:group>
-          <o:OLEObject Type="Embed" ProgID="Visio.Drawing.15" ShapeID="对象 6077" DrawAspect="Content" ObjectID="_1577126917" r:id="rId17">
+          <o:OLEObject Type="Embed" ProgID="Visio.Drawing.15" ShapeID="对象 6077" DrawAspect="Content" ObjectID="_1577213607" r:id="rId17">
             <o:FieldCodes>\* MERGEFORMAT</o:FieldCodes>
           </o:OLEObject>
         </w:object>
@@ -5567,7 +5567,7 @@
         <w:ind w:firstLine="420"/>
       </w:pPr>
       <w:r>
-        <w:object w:dxaOrig="0" w:dyaOrig="0">
+        <w:object w:dxaOrig="0" w:dyaOrig="0" w14:anchorId="575C12F8">
           <v:group id="画布 6079" o:spid="_x0000_s7103" editas="canvas" style="position:absolute;left:0;text-align:left;margin-left:.05pt;margin-top:23.15pt;width:439.35pt;height:209.75pt;z-index:251657728" coordorigin="2356,11819" coordsize="7200,3437">
             <o:lock v:ext="edit" aspectratio="t" text="t"/>
             <o:diagram v:ext="edit" dgmstyle="0" dgmscalex="0" dgmscaley="0"/>
@@ -5582,7 +5582,7 @@
             </v:shape>
             <w10:wrap type="square"/>
           </v:group>
-          <o:OLEObject Type="Embed" ProgID="Visio.Drawing.15" ShapeID="对象 6080" DrawAspect="Content" ObjectID="_1577126918" r:id="rId19">
+          <o:OLEObject Type="Embed" ProgID="Visio.Drawing.15" ShapeID="对象 6080" DrawAspect="Content" ObjectID="_1577213608" r:id="rId19">
             <o:FieldCodes>\* MERGEFORMAT</o:FieldCodes>
           </o:OLEObject>
         </w:object>
@@ -5613,7 +5613,7 @@
         <w:ind w:firstLine="420"/>
       </w:pPr>
       <w:r>
-        <w:object w:dxaOrig="0" w:dyaOrig="0">
+        <w:object w:dxaOrig="0" w:dyaOrig="0" w14:anchorId="0250A910">
           <v:group id="画布 6082" o:spid="_x0000_s7106" editas="canvas" style="position:absolute;left:0;text-align:left;margin-left:0;margin-top:99.65pt;width:439.35pt;height:214.05pt;z-index:251658752;mso-position-horizontal:center" coordorigin="2356,7023" coordsize="7200,3508">
             <o:lock v:ext="edit" aspectratio="t" text="t"/>
             <o:diagram v:ext="edit" dgmstyle="0" dgmscalex="0" dgmscaley="0"/>
@@ -5631,10 +5631,10 @@
             </v:shape>
             <w10:wrap type="square"/>
           </v:group>
-          <o:OLEObject Type="Embed" ProgID="Visio.Drawing.15" ShapeID="对象 6083" DrawAspect="Content" ObjectID="_1577126919" r:id="rId22">
+          <o:OLEObject Type="Embed" ProgID="Visio.Drawing.15" ShapeID="对象 6083" DrawAspect="Content" ObjectID="_1577213609" r:id="rId22">
             <o:FieldCodes>\* MERGEFORMAT</o:FieldCodes>
           </o:OLEObject>
-          <o:OLEObject Type="Embed" ProgID="Visio.Drawing.15" ShapeID="对象 6091" DrawAspect="Content" ObjectID="_1577126920" r:id="rId23">
+          <o:OLEObject Type="Embed" ProgID="Visio.Drawing.15" ShapeID="对象 6091" DrawAspect="Content" ObjectID="_1577213610" r:id="rId23">
             <o:FieldCodes>\* MERGEFORMAT</o:FieldCodes>
           </o:OLEObject>
         </w:object>
@@ -5784,7 +5784,7 @@
         <w:ind w:firstLine="420"/>
       </w:pPr>
       <w:r>
-        <w:object w:dxaOrig="0" w:dyaOrig="0">
+        <w:object w:dxaOrig="0" w:dyaOrig="0" w14:anchorId="6B726CAE">
           <v:group id="画布 6055" o:spid="_x0000_s7079" editas="canvas" style="position:absolute;left:0;text-align:left;margin-left:0;margin-top:89.95pt;width:6in;height:249.4pt;z-index:251653632;mso-position-horizontal:center" coordsize="54864,31673">
             <o:diagram v:ext="edit" dgmstyle="0" dgmscalex="0" dgmscaley="0"/>
             <v:shape id="_x0000_s7080" type="#_x0000_t75" style="position:absolute;width:54864;height:31673" o:preferrelative="f">
@@ -5798,7 +5798,7 @@
             </v:shape>
             <w10:wrap type="square"/>
           </v:group>
-          <o:OLEObject Type="Embed" ProgID="Visio.Drawing.15" ShapeID="对象 6059" DrawAspect="Content" ObjectID="_1577126921" r:id="rId25">
+          <o:OLEObject Type="Embed" ProgID="Visio.Drawing.15" ShapeID="对象 6059" DrawAspect="Content" ObjectID="_1577213611" r:id="rId25">
             <o:FieldCodes>\* MERGEFORMAT</o:FieldCodes>
           </o:OLEObject>
         </w:object>
@@ -5941,7 +5941,7 @@
         <mc:AlternateContent>
           <mc:Choice Requires="wps">
             <w:drawing>
-              <wp:anchor distT="0" distB="0" distL="114300" distR="114300" simplePos="0" relativeHeight="251663872" behindDoc="0" locked="0" layoutInCell="1" allowOverlap="1" wp14:anchorId="2DC0D8B8" wp14:editId="5A46D8FE">
+              <wp:anchor distT="0" distB="0" distL="114300" distR="114300" simplePos="0" relativeHeight="251663872" behindDoc="0" locked="0" layoutInCell="1" allowOverlap="1" wp14:anchorId="1FC02CF3" wp14:editId="2A8939AD">
                 <wp:simplePos x="0" y="0"/>
                 <wp:positionH relativeFrom="column">
                   <wp:posOffset>-1270</wp:posOffset>
@@ -6061,7 +6061,7 @@
           </mc:Choice>
           <mc:Fallback>
             <w:pict>
-              <v:shapetype w14:anchorId="2DC0D8B8" id="_x0000_t202" coordsize="21600,21600" o:spt="202" path="m,l,21600r21600,l21600,xe">
+              <v:shapetype w14:anchorId="1FC02CF3" id="_x0000_t202" coordsize="21600,21600" o:spt="202" path="m,l,21600r21600,l21600,xe">
                 <v:stroke joinstyle="miter"/>
                 <v:path gradientshapeok="t" o:connecttype="rect"/>
               </v:shapetype>
@@ -6149,7 +6149,7 @@
         <w:rPr>
           <w:noProof/>
         </w:rPr>
-        <w:object w:dxaOrig="0" w:dyaOrig="0">
+        <w:object w:dxaOrig="0" w:dyaOrig="0" w14:anchorId="6D765BB1">
           <v:group id="_x0000_s7120" editas="canvas" style="position:absolute;left:0;text-align:left;margin-left:-.1pt;margin-top:4.6pt;width:439.35pt;height:263.6pt;z-index:251661824;mso-position-horizontal-relative:text;mso-position-vertical-relative:text" coordorigin="1699,1861" coordsize="8787,5272">
             <o:lock v:ext="edit" aspectratio="t"/>
             <v:shape id="_x0000_s7119" type="#_x0000_t75" style="position:absolute;left:1699;top:1861;width:8787;height:5272" o:preferrelative="f">
@@ -6162,7 +6162,7 @@
             </v:shape>
             <w10:wrap type="square"/>
           </v:group>
-          <o:OLEObject Type="Embed" ProgID="Visio.Drawing.15" ShapeID="_x0000_s7121" DrawAspect="Content" ObjectID="_1577126922" r:id="rId27"/>
+          <o:OLEObject Type="Embed" ProgID="Visio.Drawing.15" ShapeID="_x0000_s7121" DrawAspect="Content" ObjectID="_1577213612" r:id="rId27"/>
         </w:object>
       </w:r>
       <w:r>
@@ -9871,7 +9871,7 @@
                 <w:noProof/>
               </w:rPr>
               <w:drawing>
-                <wp:inline distT="0" distB="0" distL="0" distR="0" wp14:anchorId="1482F63A" wp14:editId="7F2CD832">
+                <wp:inline distT="0" distB="0" distL="0" distR="0" wp14:anchorId="70A877D4" wp14:editId="0A09FAD4">
                   <wp:extent cx="5579745" cy="1894840"/>
                   <wp:effectExtent l="0" t="0" r="1905" b="0"/>
                   <wp:docPr id="27652" name="图片 3"/>
@@ -16789,7 +16789,7 @@
               <mc:AlternateContent>
                 <mc:Choice Requires="wps">
                   <w:drawing>
-                    <wp:anchor distT="0" distB="0" distL="114300" distR="114300" simplePos="0" relativeHeight="251666944" behindDoc="0" locked="0" layoutInCell="1" allowOverlap="1" wp14:anchorId="0967D0E1" wp14:editId="6EC4FC56">
+                    <wp:anchor distT="0" distB="0" distL="114300" distR="114300" simplePos="0" relativeHeight="251666944" behindDoc="0" locked="0" layoutInCell="1" allowOverlap="1" wp14:anchorId="3BE83F67" wp14:editId="57D52896">
                       <wp:simplePos x="0" y="0"/>
                       <wp:positionH relativeFrom="column">
                         <wp:posOffset>-128270</wp:posOffset>
@@ -16914,7 +16914,7 @@
                 </mc:Choice>
                 <mc:Fallback>
                   <w:pict>
-                    <v:shape w14:anchorId="0967D0E1" id="文本框 19" o:spid="_x0000_s1027" type="#_x0000_t202" style="position:absolute;left:0;text-align:left;margin-left:-10.1pt;margin-top:161pt;width:437.6pt;height:.05pt;z-index:251666944;visibility:visible;mso-wrap-style:square;mso-wrap-distance-left:9pt;mso-wrap-distance-top:0;mso-wrap-distance-right:9pt;mso-wrap-distance-bottom:0;mso-position-horizontal:absolute;mso-position-horizontal-relative:text;mso-position-vertical:absolute;mso-position-vertical-relative:text;v-text-anchor:top" o:gfxdata="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" stroked="f">
+                    <v:shape w14:anchorId="3BE83F67" id="文本框 19" o:spid="_x0000_s1027" type="#_x0000_t202" style="position:absolute;left:0;text-align:left;margin-left:-10.1pt;margin-top:161pt;width:437.6pt;height:.05pt;z-index:251666944;visibility:visible;mso-wrap-style:square;mso-wrap-distance-left:9pt;mso-wrap-distance-top:0;mso-wrap-distance-right:9pt;mso-wrap-distance-bottom:0;mso-position-horizontal:absolute;mso-position-horizontal-relative:text;mso-position-vertical:absolute;mso-position-vertical-relative:text;v-text-anchor:top" o:gfxdata="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" stroked="f">
                       <v:textbox style="mso-fit-shape-to-text:t" inset="0,0,0,0">
                         <w:txbxContent>
                           <w:p>
@@ -17006,7 +17006,7 @@
               <mc:AlternateContent>
                 <mc:Choice Requires="wpc">
                   <w:drawing>
-                    <wp:anchor distT="0" distB="0" distL="114300" distR="114300" simplePos="0" relativeHeight="251664896" behindDoc="0" locked="0" layoutInCell="1" allowOverlap="1">
+                    <wp:anchor distT="0" distB="0" distL="114300" distR="114300" simplePos="0" relativeHeight="251664896" behindDoc="0" locked="0" layoutInCell="1" allowOverlap="1" wp14:anchorId="2782D7FD" wp14:editId="61A4C20D">
                       <wp:simplePos x="0" y="0"/>
                       <wp:positionH relativeFrom="column">
                         <wp:posOffset>-62865</wp:posOffset>
@@ -17500,7 +17500,7 @@
                 </mc:Choice>
                 <mc:Fallback>
                   <w:pict>
-                    <v:group id="画布 8" o:spid="_x0000_s1028" editas="canvas" style="position:absolute;left:0;text-align:left;margin-left:-4.95pt;margin-top:0;width:437.6pt;height:156.5pt;z-index:251664896;mso-width-relative:margin;mso-height-relative:margin" coordsize="55575,19875" o:gfxdata="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">
+                    <v:group w14:anchorId="2782D7FD" id="画布 8" o:spid="_x0000_s1028" editas="canvas" style="position:absolute;left:0;text-align:left;margin-left:-4.95pt;margin-top:0;width:437.6pt;height:156.5pt;z-index:251664896;mso-width-relative:margin;mso-height-relative:margin" coordsize="55575,19875" o:gfxdata="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">
                       <v:shape id="_x0000_s1029" type="#_x0000_t75" style="position:absolute;width:55575;height:19875;visibility:visible;mso-wrap-style:square">
                         <v:fill o:detectmouseclick="t"/>
                         <v:path o:connecttype="none"/>
@@ -18078,7 +18078,7 @@
         <mc:AlternateContent>
           <mc:Choice Requires="wps">
             <w:drawing>
-              <wp:anchor distT="0" distB="0" distL="114300" distR="114300" simplePos="0" relativeHeight="251670016" behindDoc="0" locked="0" layoutInCell="1" allowOverlap="1" wp14:anchorId="4ECFA469" wp14:editId="0EE331EE">
+              <wp:anchor distT="0" distB="0" distL="114300" distR="114300" simplePos="0" relativeHeight="251670016" behindDoc="0" locked="0" layoutInCell="1" allowOverlap="1" wp14:anchorId="08B54EF5" wp14:editId="2EA2C580">
                 <wp:simplePos x="0" y="0"/>
                 <wp:positionH relativeFrom="column">
                   <wp:posOffset>30480</wp:posOffset>
@@ -18198,7 +18198,7 @@
           </mc:Choice>
           <mc:Fallback>
             <w:pict>
-              <v:shape w14:anchorId="4ECFA469" id="文本框 4" o:spid="_x0000_s1039" type="#_x0000_t202" style="position:absolute;left:0;text-align:left;margin-left:2.4pt;margin-top:241pt;width:436.95pt;height:.05pt;z-index:251670016;visibility:visible;mso-wrap-style:square;mso-wrap-distance-left:9pt;mso-wrap-distance-top:0;mso-wrap-distance-right:9pt;mso-wrap-distance-bottom:0;mso-position-horizontal:absolute;mso-position-horizontal-relative:text;mso-position-vertical:absolute;mso-position-vertical-relative:text;v-text-anchor:top" o:gfxdata="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" stroked="f">
+              <v:shape w14:anchorId="08B54EF5" id="文本框 4" o:spid="_x0000_s1039" type="#_x0000_t202" style="position:absolute;left:0;text-align:left;margin-left:2.4pt;margin-top:241pt;width:436.95pt;height:.05pt;z-index:251670016;visibility:visible;mso-wrap-style:square;mso-wrap-distance-left:9pt;mso-wrap-distance-top:0;mso-wrap-distance-right:9pt;mso-wrap-distance-bottom:0;mso-position-horizontal:absolute;mso-position-horizontal-relative:text;mso-position-vertical:absolute;mso-position-vertical-relative:text;v-text-anchor:top" o:gfxdata="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" stroked="f">
                 <v:textbox style="mso-fit-shape-to-text:t" inset="0,0,0,0">
                   <w:txbxContent>
                     <w:p>
@@ -18285,7 +18285,7 @@
         <mc:AlternateContent>
           <mc:Choice Requires="wpc">
             <w:drawing>
-              <wp:anchor distT="0" distB="0" distL="114300" distR="114300" simplePos="0" relativeHeight="251667968" behindDoc="0" locked="0" layoutInCell="1" allowOverlap="1" wp14:anchorId="0060DB24" wp14:editId="1EC3A143">
+              <wp:anchor distT="0" distB="0" distL="114300" distR="114300" simplePos="0" relativeHeight="251667968" behindDoc="0" locked="0" layoutInCell="1" allowOverlap="1" wp14:anchorId="357F97B1" wp14:editId="7AEB331F">
                 <wp:simplePos x="0" y="0"/>
                 <wp:positionH relativeFrom="margin">
                   <wp:align>right</wp:align>
@@ -19104,7 +19104,7 @@
           </mc:Choice>
           <mc:Fallback>
             <w:pict>
-              <v:group w14:anchorId="0060DB24" id="画布 2" o:spid="_x0000_s1040" editas="canvas" style="position:absolute;left:0;text-align:left;margin-left:385.75pt;margin-top:70.7pt;width:436.95pt;height:165.85pt;z-index:251667968;mso-position-horizontal:right;mso-position-horizontal-relative:margin;mso-width-relative:margin;mso-height-relative:margin" coordsize="55492,21062" o:gfxdata="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">
+              <v:group w14:anchorId="357F97B1" id="画布 2" o:spid="_x0000_s1040" editas="canvas" style="position:absolute;left:0;text-align:left;margin-left:385.75pt;margin-top:70.7pt;width:436.95pt;height:165.85pt;z-index:251667968;mso-position-horizontal:right;mso-position-horizontal-relative:margin;mso-width-relative:margin;mso-height-relative:margin" coordsize="55492,21062" o:gfxdata="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">
                 <v:shape id="_x0000_s1041" type="#_x0000_t75" style="position:absolute;width:55492;height:21062;visibility:visible;mso-wrap-style:square">
                   <v:fill o:detectmouseclick="t"/>
                   <v:path o:connecttype="none"/>
@@ -19422,9 +19422,6 @@
     <w:p>
       <w:pPr>
         <w:ind w:firstLine="420"/>
-        <w:rPr>
-          <w:rFonts w:hint="eastAsia"/>
-        </w:rPr>
       </w:pPr>
       <w:r>
         <w:t>三帧差分法</w:t>
@@ -19628,7 +19625,7 @@
     </w:p>
     <w:p>
       <w:pPr>
-        <w:pStyle w:val="2"/>
+        <w:pStyle w:val="3"/>
       </w:pPr>
       <w:bookmarkStart w:id="25" w:name="_Toc503373957"/>
       <w:r>
@@ -19647,6 +19644,280 @@
         <w:ind w:firstLine="420"/>
       </w:pPr>
       <w:r>
+        <w:rPr>
+          <w:noProof/>
+        </w:rPr>
+        <mc:AlternateContent>
+          <mc:Choice Requires="wps">
+            <w:drawing>
+              <wp:anchor distT="0" distB="0" distL="114300" distR="114300" simplePos="0" relativeHeight="251673088" behindDoc="0" locked="0" layoutInCell="1" allowOverlap="1" wp14:anchorId="2C151397" wp14:editId="3F9D4DEA">
+                <wp:simplePos x="0" y="0"/>
+                <wp:positionH relativeFrom="column">
+                  <wp:posOffset>206375</wp:posOffset>
+                </wp:positionH>
+                <wp:positionV relativeFrom="paragraph">
+                  <wp:posOffset>6757670</wp:posOffset>
+                </wp:positionV>
+                <wp:extent cx="5166995" cy="635"/>
+                <wp:effectExtent l="0" t="0" r="0" b="0"/>
+                <wp:wrapSquare wrapText="bothSides"/>
+                <wp:docPr id="35" name="文本框 35"/>
+                <wp:cNvGraphicFramePr/>
+                <a:graphic xmlns:a="http://schemas.openxmlformats.org/drawingml/2006/main">
+                  <a:graphicData uri="http://schemas.microsoft.com/office/word/2010/wordprocessingShape">
+                    <wps:wsp>
+                      <wps:cNvSpPr txBox="1"/>
+                      <wps:spPr>
+                        <a:xfrm>
+                          <a:off x="0" y="0"/>
+                          <a:ext cx="5166995" cy="635"/>
+                        </a:xfrm>
+                        <a:prstGeom prst="rect">
+                          <a:avLst/>
+                        </a:prstGeom>
+                        <a:solidFill>
+                          <a:prstClr val="white"/>
+                        </a:solidFill>
+                        <a:ln>
+                          <a:noFill/>
+                        </a:ln>
+                        <a:effectLst/>
+                      </wps:spPr>
+                      <wps:txbx>
+                        <w:txbxContent>
+                          <w:p>
+                            <w:pPr>
+                              <w:pStyle w:val="aa"/>
+                              <w:ind w:firstLine="400"/>
+                              <w:jc w:val="center"/>
+                              <w:rPr>
+                                <w:rFonts w:ascii="Times New Roman" w:eastAsia="宋体" w:hAnsi="Times New Roman" w:cs="Times New Roman"/>
+                                <w:noProof/>
+                                <w:szCs w:val="24"/>
+                              </w:rPr>
+                            </w:pPr>
+                            <w:r>
+                              <w:rPr>
+                                <w:rFonts w:hint="eastAsia"/>
+                              </w:rPr>
+                              <w:t>图</w:t>
+                            </w:r>
+                            <w:r>
+                              <w:rPr>
+                                <w:rFonts w:hint="eastAsia"/>
+                              </w:rPr>
+                              <w:t xml:space="preserve"> </w:t>
+                            </w:r>
+                            <w:r>
+                              <w:fldChar w:fldCharType="begin"/>
+                            </w:r>
+                            <w:r>
+                              <w:instrText xml:space="preserve"> </w:instrText>
+                            </w:r>
+                            <w:r>
+                              <w:rPr>
+                                <w:rFonts w:hint="eastAsia"/>
+                              </w:rPr>
+                              <w:instrText xml:space="preserve">SEQ </w:instrText>
+                            </w:r>
+                            <w:r>
+                              <w:rPr>
+                                <w:rFonts w:hint="eastAsia"/>
+                              </w:rPr>
+                              <w:instrText>图</w:instrText>
+                            </w:r>
+                            <w:r>
+                              <w:rPr>
+                                <w:rFonts w:hint="eastAsia"/>
+                              </w:rPr>
+                              <w:instrText xml:space="preserve"> \* ARABIC</w:instrText>
+                            </w:r>
+                            <w:r>
+                              <w:instrText xml:space="preserve"> </w:instrText>
+                            </w:r>
+                            <w:r>
+                              <w:fldChar w:fldCharType="separate"/>
+                            </w:r>
+                            <w:r>
+                              <w:rPr>
+                                <w:noProof/>
+                              </w:rPr>
+                              <w:t>5</w:t>
+                            </w:r>
+                            <w:r>
+                              <w:fldChar w:fldCharType="end"/>
+                            </w:r>
+                            <w:r>
+                              <w:t xml:space="preserve"> </w:t>
+                            </w:r>
+                            <w:r>
+                              <w:t>背景减除法示意</w:t>
+                            </w:r>
+                          </w:p>
+                        </w:txbxContent>
+                      </wps:txbx>
+                      <wps:bodyPr rot="0" spcFirstLastPara="0" vertOverflow="overflow" horzOverflow="overflow" vert="horz" wrap="square" lIns="0" tIns="0" rIns="0" bIns="0" numCol="1" spcCol="0" rtlCol="0" fromWordArt="0" anchor="t" anchorCtr="0" forceAA="0" compatLnSpc="1">
+                        <a:prstTxWarp prst="textNoShape">
+                          <a:avLst/>
+                        </a:prstTxWarp>
+                        <a:spAutoFit/>
+                      </wps:bodyPr>
+                    </wps:wsp>
+                  </a:graphicData>
+                </a:graphic>
+              </wp:anchor>
+            </w:drawing>
+          </mc:Choice>
+          <mc:Fallback>
+            <w:pict>
+              <v:shape w14:anchorId="2C151397" id="文本框 35" o:spid="_x0000_s1060" type="#_x0000_t202" style="position:absolute;left:0;text-align:left;margin-left:16.25pt;margin-top:532.1pt;width:406.85pt;height:.05pt;z-index:251673088;visibility:visible;mso-wrap-style:square;mso-wrap-distance-left:9pt;mso-wrap-distance-top:0;mso-wrap-distance-right:9pt;mso-wrap-distance-bottom:0;mso-position-horizontal:absolute;mso-position-horizontal-relative:text;mso-position-vertical:absolute;mso-position-vertical-relative:text;v-text-anchor:top" o:gfxdata="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" stroked="f">
+                <v:textbox style="mso-fit-shape-to-text:t" inset="0,0,0,0">
+                  <w:txbxContent>
+                    <w:p>
+                      <w:pPr>
+                        <w:pStyle w:val="aa"/>
+                        <w:ind w:firstLine="400"/>
+                        <w:jc w:val="center"/>
+                        <w:rPr>
+                          <w:rFonts w:ascii="Times New Roman" w:eastAsia="宋体" w:hAnsi="Times New Roman" w:cs="Times New Roman"/>
+                          <w:noProof/>
+                          <w:szCs w:val="24"/>
+                        </w:rPr>
+                      </w:pPr>
+                      <w:r>
+                        <w:rPr>
+                          <w:rFonts w:hint="eastAsia"/>
+                        </w:rPr>
+                        <w:t>图</w:t>
+                      </w:r>
+                      <w:r>
+                        <w:rPr>
+                          <w:rFonts w:hint="eastAsia"/>
+                        </w:rPr>
+                        <w:t xml:space="preserve"> </w:t>
+                      </w:r>
+                      <w:r>
+                        <w:fldChar w:fldCharType="begin"/>
+                      </w:r>
+                      <w:r>
+                        <w:instrText xml:space="preserve"> </w:instrText>
+                      </w:r>
+                      <w:r>
+                        <w:rPr>
+                          <w:rFonts w:hint="eastAsia"/>
+                        </w:rPr>
+                        <w:instrText xml:space="preserve">SEQ </w:instrText>
+                      </w:r>
+                      <w:r>
+                        <w:rPr>
+                          <w:rFonts w:hint="eastAsia"/>
+                        </w:rPr>
+                        <w:instrText>图</w:instrText>
+                      </w:r>
+                      <w:r>
+                        <w:rPr>
+                          <w:rFonts w:hint="eastAsia"/>
+                        </w:rPr>
+                        <w:instrText xml:space="preserve"> \* ARABIC</w:instrText>
+                      </w:r>
+                      <w:r>
+                        <w:instrText xml:space="preserve"> </w:instrText>
+                      </w:r>
+                      <w:r>
+                        <w:fldChar w:fldCharType="separate"/>
+                      </w:r>
+                      <w:r>
+                        <w:rPr>
+                          <w:noProof/>
+                        </w:rPr>
+                        <w:t>5</w:t>
+                      </w:r>
+                      <w:r>
+                        <w:fldChar w:fldCharType="end"/>
+                      </w:r>
+                      <w:r>
+                        <w:t xml:space="preserve"> </w:t>
+                      </w:r>
+                      <w:r>
+                        <w:t>背景减除法示意</w:t>
+                      </w:r>
+                    </w:p>
+                  </w:txbxContent>
+                </v:textbox>
+                <w10:wrap type="square"/>
+              </v:shape>
+            </w:pict>
+          </mc:Fallback>
+        </mc:AlternateContent>
+      </w:r>
+      <w:r>
+        <w:rPr>
+          <w:rFonts w:hint="eastAsia"/>
+          <w:noProof/>
+        </w:rPr>
+        <w:drawing>
+          <wp:anchor distT="0" distB="0" distL="114300" distR="114300" simplePos="0" relativeHeight="251671040" behindDoc="0" locked="0" layoutInCell="1" allowOverlap="1" wp14:anchorId="51FF0723" wp14:editId="3FC19CF6">
+            <wp:simplePos x="0" y="0"/>
+            <wp:positionH relativeFrom="margin">
+              <wp:align>center</wp:align>
+            </wp:positionH>
+            <wp:positionV relativeFrom="paragraph">
+              <wp:posOffset>1784457</wp:posOffset>
+            </wp:positionV>
+            <wp:extent cx="5166995" cy="4916170"/>
+            <wp:effectExtent l="0" t="0" r="0" b="0"/>
+            <wp:wrapSquare wrapText="bothSides"/>
+            <wp:docPr id="34" name="图片 34"/>
+            <wp:cNvGraphicFramePr>
+              <a:graphicFrameLocks xmlns:a="http://schemas.openxmlformats.org/drawingml/2006/main" noChangeAspect="1"/>
+            </wp:cNvGraphicFramePr>
+            <a:graphic xmlns:a="http://schemas.openxmlformats.org/drawingml/2006/main">
+              <a:graphicData uri="http://schemas.openxmlformats.org/drawingml/2006/picture">
+                <pic:pic xmlns:pic="http://schemas.openxmlformats.org/drawingml/2006/picture">
+                  <pic:nvPicPr>
+                    <pic:cNvPr id="34" name="绘图1.jpg"/>
+                    <pic:cNvPicPr/>
+                  </pic:nvPicPr>
+                  <pic:blipFill>
+                    <a:blip r:embed="rId29">
+                      <a:extLst>
+                        <a:ext uri="{28A0092B-C50C-407E-A947-70E740481C1C}">
+                          <a14:useLocalDpi xmlns:a14="http://schemas.microsoft.com/office/drawing/2010/main" val="0"/>
+                        </a:ext>
+                      </a:extLst>
+                    </a:blip>
+                    <a:stretch>
+                      <a:fillRect/>
+                    </a:stretch>
+                  </pic:blipFill>
+                  <pic:spPr>
+                    <a:xfrm>
+                      <a:off x="0" y="0"/>
+                      <a:ext cx="5179092" cy="4927560"/>
+                    </a:xfrm>
+                    <a:prstGeom prst="rect">
+                      <a:avLst/>
+                    </a:prstGeom>
+                  </pic:spPr>
+                </pic:pic>
+              </a:graphicData>
+            </a:graphic>
+            <wp14:sizeRelH relativeFrom="page">
+              <wp14:pctWidth>0</wp14:pctWidth>
+            </wp14:sizeRelH>
+            <wp14:sizeRelV relativeFrom="page">
+              <wp14:pctHeight>0</wp14:pctHeight>
+            </wp14:sizeRelV>
+          </wp:anchor>
+        </w:drawing>
+      </w:r>
+      <w:r>
+        <w:rPr>
+          <w:rStyle w:val="afc"/>
+        </w:rPr>
+        <w:commentReference w:id="26"/>
+      </w:r>
+      <w:r>
         <w:t>背景减除法是利用建立的背景参数模型</w:t>
       </w:r>
       <w:proofErr w:type="gramStart"/>
@@ -19685,17 +19956,82 @@
       </w:r>
       <w:proofErr w:type="gramEnd"/>
       <w:r>
-        <w:t>的对象是当前帧和背景模型。背景模型大多是根据统计学原理依据场景中像素的统计信息进行背景建模，因此，大多数的背景减除法求运动目标可以比较少的受光照和抖动等干扰的影响。</w:t>
-      </w:r>
-      <w:bookmarkStart w:id="26" w:name="_GoBack"/>
-      <w:bookmarkEnd w:id="26"/>
+        <w:t>的对象是当前帧和背景模型。背景模型大多是根据统计学原理依据场景中像素的统计信息进行背景建模，因此，大</w:t>
+      </w:r>
+      <w:r>
+        <w:t>多数的背景减除法求运动目标</w:t>
+      </w:r>
+      <w:r>
+        <w:t>比较容易</w:t>
+      </w:r>
+      <w:r>
+        <w:t>受光照和抖动等干扰的影响，但是</w:t>
+      </w:r>
+      <w:r>
+        <w:t>，由于背景减除法建立背景模型的时候大都采用统计学的方法对背景进行建模</w:t>
+      </w:r>
+      <w:r>
+        <w:t>，分割运动目标的时候会得到更清晰的轮廓信息</w:t>
+      </w:r>
+      <w:r>
+        <w:t>。</w:t>
+      </w:r>
+    </w:p>
+    <w:p>
+      <w:pPr>
+        <w:tabs>
+          <w:tab w:val="left" w:pos="6237"/>
+        </w:tabs>
+        <w:ind w:firstLine="420"/>
+        <w:rPr>
+          <w:rFonts w:hint="eastAsia"/>
+        </w:rPr>
+      </w:pPr>
+      <w:r>
+        <w:rPr>
+          <w:rFonts w:hint="eastAsia"/>
+        </w:rPr>
+        <w:t>背景减除法进行运动目标检测，首先要选择合适的模型进行背景建模，然后根据背景建模模型从视频</w:t>
+      </w:r>
+      <w:proofErr w:type="gramStart"/>
+      <w:r>
+        <w:rPr>
+          <w:rFonts w:hint="eastAsia"/>
+        </w:rPr>
+        <w:t>帧</w:t>
+      </w:r>
+      <w:proofErr w:type="gramEnd"/>
+      <w:r>
+        <w:rPr>
+          <w:rFonts w:hint="eastAsia"/>
+        </w:rPr>
+        <w:t>序列中得到背景模型，再将当前需要被检测的帧和背景模型</w:t>
+      </w:r>
+      <w:proofErr w:type="gramStart"/>
+      <w:r>
+        <w:rPr>
+          <w:rFonts w:hint="eastAsia"/>
+        </w:rPr>
+        <w:t>帧</w:t>
+      </w:r>
+      <w:proofErr w:type="gramEnd"/>
+      <w:r>
+        <w:rPr>
+          <w:rFonts w:hint="eastAsia"/>
+        </w:rPr>
+        <w:t>进行差分，经过多次的迭代区分过程，可以得到前景也就是运动目标和背景，背景也将加入背景建模的过程实现对背景模型的维护，实现动态的稳定模型输出。这样动态环境中也可以比较稳定的区分出运动目标比较</w:t>
+      </w:r>
+      <w:r>
+        <w:rPr>
+          <w:rFonts w:hint="eastAsia"/>
+        </w:rPr>
+        <w:lastRenderedPageBreak/>
+        <w:t>清晰的轮廓信息。</w:t>
+      </w:r>
     </w:p>
     <w:p>
       <w:pPr>
         <w:pStyle w:val="4"/>
-        <w:rPr>
-          <w:rFonts w:hint="eastAsia"/>
-        </w:rPr>
       </w:pPr>
       <w:r>
         <w:rPr>
@@ -19706,39 +20042,440 @@
     </w:p>
     <w:p>
       <w:pPr>
+        <w:ind w:firstLine="420"/>
+      </w:pPr>
+      <w:r>
+        <w:rPr>
+          <w:rFonts w:hint="eastAsia"/>
+        </w:rPr>
+        <w:t>混合高斯背景建模是由</w:t>
+      </w:r>
+      <w:r>
+        <w:t>Stauffer</w:t>
+      </w:r>
+      <w:r>
+        <w:t>等</w:t>
+      </w:r>
+      <w:r>
+        <w:t>【</w:t>
+      </w:r>
+      <w:r>
+        <w:t>Adaptive background mixture models for real-time tracking</w:t>
+      </w:r>
+      <w:r>
+        <w:t>】</w:t>
+      </w:r>
+      <w:r>
+        <w:t>在</w:t>
+      </w:r>
+      <w:r>
+        <w:rPr>
+          <w:rFonts w:hint="eastAsia"/>
+        </w:rPr>
+        <w:t>高斯背景建模的基础上发展而来的一种优秀的背景建模方法。</w:t>
+      </w:r>
+      <w:r>
+        <w:rPr>
+          <w:rFonts w:hint="eastAsia"/>
+        </w:rPr>
+        <w:t>作为最常用背景减除时求取运动目标的背景建模方法，有着出色的环境适应性和通用性，它弥补了单高斯模型中对抖动的应对表现不足的情况，能更清晰的收敛出运动目标的轮廓信息。</w:t>
+      </w:r>
+    </w:p>
+    <w:p>
+      <w:pPr>
+        <w:ind w:firstLine="420"/>
+      </w:pPr>
+      <w:r>
+        <w:rPr>
+          <w:rFonts w:hint="eastAsia"/>
+        </w:rPr>
+        <w:t>经典的混合高斯背景建模算法为视频中每一帧图像中的每个像素点定义</w:t>
+      </w:r>
+      <w:r>
+        <w:rPr>
+          <w:rFonts w:hint="eastAsia"/>
+        </w:rPr>
+        <w:t>K</w:t>
+      </w:r>
+      <w:proofErr w:type="gramStart"/>
+      <w:r>
+        <w:rPr>
+          <w:rFonts w:hint="eastAsia"/>
+        </w:rPr>
+        <w:t>个</w:t>
+      </w:r>
+      <w:proofErr w:type="gramEnd"/>
+      <w:r>
+        <w:rPr>
+          <w:rFonts w:hint="eastAsia"/>
+        </w:rPr>
+        <w:t>状态，这个</w:t>
+      </w:r>
+      <w:r>
+        <w:rPr>
+          <w:rFonts w:hint="eastAsia"/>
+        </w:rPr>
+        <w:t>K</w:t>
+      </w:r>
+      <w:r>
+        <w:rPr>
+          <w:rFonts w:hint="eastAsia"/>
+        </w:rPr>
+        <w:t>值一般取</w:t>
+      </w:r>
+      <w:r>
+        <w:rPr>
+          <w:rFonts w:hint="eastAsia"/>
+        </w:rPr>
+        <w:t>3~</w:t>
+      </w:r>
+      <w:r>
+        <w:t>5</w:t>
+      </w:r>
+      <w:r>
+        <w:t>。假设每个像素位置上的</w:t>
+      </w:r>
+      <w:proofErr w:type="gramStart"/>
+      <w:r>
+        <w:t>像素值</w:t>
+      </w:r>
+      <w:proofErr w:type="gramEnd"/>
+      <w:r>
+        <w:t>使用</w:t>
+      </w:r>
+      <w:proofErr w:type="spellStart"/>
+      <w:r>
+        <w:t>X</w:t>
+      </w:r>
+      <w:r>
+        <w:rPr>
+          <w:vertAlign w:val="subscript"/>
+        </w:rPr>
+        <w:t>t</w:t>
+      </w:r>
+      <w:proofErr w:type="spellEnd"/>
+      <w:r>
+        <w:rPr>
+          <w:rFonts w:hint="eastAsia"/>
+        </w:rPr>
+        <w:t>表示，那么这个</w:t>
+      </w:r>
+      <w:proofErr w:type="gramStart"/>
+      <w:r>
+        <w:rPr>
+          <w:rFonts w:hint="eastAsia"/>
+        </w:rPr>
+        <w:t>像素值</w:t>
+      </w:r>
+      <w:proofErr w:type="gramEnd"/>
+      <w:r>
+        <w:rPr>
+          <w:rFonts w:hint="eastAsia"/>
+        </w:rPr>
+        <w:t>的概率密度函数可以使用</w:t>
+      </w:r>
+      <w:r>
+        <w:rPr>
+          <w:rFonts w:hint="eastAsia"/>
+        </w:rPr>
+        <w:t>K</w:t>
+      </w:r>
+      <w:proofErr w:type="gramStart"/>
+      <w:r>
+        <w:rPr>
+          <w:rFonts w:hint="eastAsia"/>
+        </w:rPr>
+        <w:t>个</w:t>
+      </w:r>
+      <w:proofErr w:type="gramEnd"/>
+      <w:r>
+        <w:rPr>
+          <w:rFonts w:hint="eastAsia"/>
+        </w:rPr>
+        <w:t>高斯</w:t>
+      </w:r>
+      <w:r>
+        <w:rPr>
+          <w:rFonts w:hint="eastAsia"/>
+        </w:rPr>
+        <w:t>函数来表示：</w:t>
+      </w:r>
+    </w:p>
+    <w:p>
+      <w:pPr>
+        <w:ind w:firstLine="420"/>
+        <w:jc w:val="center"/>
+        <w:rPr>
+          <w:rFonts w:hint="eastAsia"/>
+        </w:rPr>
+      </w:pPr>
+      <w:r>
+        <w:rPr>
+          <w:position w:val="-28"/>
+        </w:rPr>
+        <w:object w:dxaOrig="3019" w:dyaOrig="680" w14:anchorId="01A58B01">
+          <v:shape id="_x0000_i1026" type="#_x0000_t75" style="width:151pt;height:34.15pt" o:ole="">
+            <v:imagedata r:id="rId32" o:title=""/>
+          </v:shape>
+          <o:OLEObject Type="Embed" ProgID="Equation.DSMT4" ShapeID="_x0000_i1026" DrawAspect="Content" ObjectID="_1577213598" r:id="rId33"/>
+        </w:object>
+      </w:r>
+    </w:p>
+    <w:p>
+      <w:pPr>
+        <w:spacing w:line="240" w:lineRule="atLeast"/>
+        <w:ind w:firstLine="420"/>
+      </w:pPr>
+      <w:r>
+        <w:rPr>
+          <w:rFonts w:hint="eastAsia"/>
+        </w:rPr>
+        <w:t>式中</w:t>
+      </w:r>
+      <w:r>
+        <w:rPr>
+          <w:position w:val="-14"/>
+        </w:rPr>
+        <w:object w:dxaOrig="1140" w:dyaOrig="380" w14:anchorId="2F3B33F5">
+          <v:shape id="_x0000_i1025" type="#_x0000_t75" style="width:57.05pt;height:19.15pt" o:ole="">
+            <v:imagedata r:id="rId34" o:title=""/>
+          </v:shape>
+          <o:OLEObject Type="Embed" ProgID="Equation.DSMT4" ShapeID="_x0000_i1025" DrawAspect="Content" ObjectID="_1577213599" r:id="rId35"/>
+        </w:object>
+      </w:r>
+      <w:r>
+        <w:rPr>
+          <w:rFonts w:hint="eastAsia"/>
+        </w:rPr>
+        <w:t>,</w:t>
+      </w:r>
+      <w:r>
+        <w:rPr>
+          <w:rFonts w:hint="eastAsia"/>
+        </w:rPr>
+        <w:t>分别为</w:t>
+      </w:r>
+      <w:r>
+        <w:rPr>
+          <w:rFonts w:hint="eastAsia"/>
+        </w:rPr>
+        <w:t>t</w:t>
+      </w:r>
+      <w:r>
+        <w:rPr>
+          <w:rFonts w:hint="eastAsia"/>
+        </w:rPr>
+        <w:t>时刻第</w:t>
+      </w:r>
+      <w:proofErr w:type="spellStart"/>
+      <w:r>
+        <w:rPr>
+          <w:rFonts w:hint="eastAsia"/>
+        </w:rPr>
+        <w:t>i</w:t>
+      </w:r>
+      <w:proofErr w:type="spellEnd"/>
+      <w:proofErr w:type="gramStart"/>
+      <w:r>
+        <w:rPr>
+          <w:rFonts w:hint="eastAsia"/>
+        </w:rPr>
+        <w:t>个</w:t>
+      </w:r>
+      <w:proofErr w:type="gramEnd"/>
+      <w:r>
+        <w:rPr>
+          <w:rFonts w:hint="eastAsia"/>
+        </w:rPr>
+        <w:t>高斯分布的权值、均值矩阵、协方差估计矩阵</w:t>
+      </w:r>
+      <w:r>
+        <w:rPr>
+          <w:rFonts w:hint="eastAsia"/>
+        </w:rPr>
+        <w:t>,</w:t>
+      </w:r>
+      <w:r>
+        <w:t xml:space="preserve"> </w:t>
+      </w:r>
+      <w:r>
+        <w:rPr>
+          <w:position w:val="-14"/>
+        </w:rPr>
+        <w:object w:dxaOrig="1420" w:dyaOrig="380" w14:anchorId="5430CC45">
+          <v:shape id="_x0000_i1027" type="#_x0000_t75" style="width:71.05pt;height:19.15pt" o:ole="">
+            <v:imagedata r:id="rId36" o:title=""/>
+          </v:shape>
+          <o:OLEObject Type="Embed" ProgID="Equation.DSMT4" ShapeID="_x0000_i1027" DrawAspect="Content" ObjectID="_1577213600" r:id="rId37"/>
+        </w:object>
+      </w:r>
+      <w:r>
+        <w:rPr>
+          <w:rFonts w:hint="eastAsia"/>
+        </w:rPr>
+        <w:t>为</w:t>
+      </w:r>
+      <w:r>
+        <w:rPr>
+          <w:rFonts w:hint="eastAsia"/>
+        </w:rPr>
+        <w:t>t</w:t>
+      </w:r>
+      <w:r>
+        <w:rPr>
+          <w:rFonts w:hint="eastAsia"/>
+        </w:rPr>
+        <w:t>时刻的第</w:t>
+      </w:r>
+      <w:proofErr w:type="spellStart"/>
+      <w:r>
+        <w:rPr>
+          <w:rFonts w:hint="eastAsia"/>
+        </w:rPr>
+        <w:t>i</w:t>
+      </w:r>
+      <w:proofErr w:type="spellEnd"/>
+      <w:proofErr w:type="gramStart"/>
+      <w:r>
+        <w:rPr>
+          <w:rFonts w:hint="eastAsia"/>
+        </w:rPr>
+        <w:t>个</w:t>
+      </w:r>
+      <w:proofErr w:type="gramEnd"/>
+      <w:r>
+        <w:rPr>
+          <w:rFonts w:hint="eastAsia"/>
+        </w:rPr>
+        <w:t>高斯分布的概率密度函数，因此：</w:t>
+      </w:r>
+    </w:p>
+    <w:p>
+      <w:pPr>
+        <w:spacing w:line="240" w:lineRule="atLeast"/>
+        <w:ind w:firstLine="480"/>
+        <w:jc w:val="center"/>
+        <w:rPr>
+          <w:sz w:val="24"/>
+        </w:rPr>
+      </w:pPr>
+      <w:r>
+        <w:rPr>
+          <w:position w:val="-60"/>
+          <w:sz w:val="24"/>
+        </w:rPr>
+        <w:object w:dxaOrig="6440" w:dyaOrig="1320" w14:anchorId="4842F2AC">
+          <v:shape id="_x0000_i1028" type="#_x0000_t75" style="width:322.15pt;height:65.9pt" o:ole="">
+            <v:imagedata r:id="rId38" o:title=""/>
+          </v:shape>
+          <o:OLEObject Type="Embed" ProgID="Equation.DSMT4" ShapeID="_x0000_i1028" DrawAspect="Content" ObjectID="_1577213601" r:id="rId39"/>
+        </w:object>
+      </w:r>
+    </w:p>
+    <w:p>
+      <w:pPr>
+        <w:ind w:firstLine="420"/>
+        <w:rPr>
+          <w:rFonts w:hint="eastAsia"/>
+        </w:rPr>
+      </w:pPr>
+      <w:r>
+        <w:rPr>
+          <w:rFonts w:hint="eastAsia"/>
+        </w:rPr>
+        <w:t>式中</w:t>
+      </w:r>
+      <w:r>
+        <w:rPr>
+          <w:rFonts w:hint="eastAsia"/>
+        </w:rPr>
+        <w:t>n</w:t>
+      </w:r>
+      <w:r>
+        <w:rPr>
+          <w:rFonts w:hint="eastAsia"/>
+        </w:rPr>
+        <w:t>为颜色通道数，当</w:t>
+      </w:r>
+      <w:r>
+        <w:rPr>
+          <w:rFonts w:hint="eastAsia"/>
+        </w:rPr>
+        <w:t>n&gt;1</w:t>
+      </w:r>
+      <w:r>
+        <w:rPr>
+          <w:rFonts w:hint="eastAsia"/>
+        </w:rPr>
+        <w:t>时模型假设各颜色通道相互独立且具有相同的方差</w:t>
+      </w:r>
+      <w:r>
+        <w:rPr>
+          <w:position w:val="-14"/>
+        </w:rPr>
+        <w:object w:dxaOrig="360" w:dyaOrig="400" w14:anchorId="2DBCBEB5">
+          <v:shape id="_x0000_i1029" type="#_x0000_t75" style="width:18.25pt;height:20.1pt" o:ole="">
+            <v:imagedata r:id="rId40" o:title=""/>
+          </v:shape>
+          <o:OLEObject Type="Embed" ProgID="Equation.DSMT4" ShapeID="_x0000_i1029" DrawAspect="Content" ObjectID="_1577213602" r:id="rId41"/>
+        </w:object>
+      </w:r>
+      <w:r>
+        <w:t>。</w:t>
+      </w:r>
+      <w:bookmarkStart w:id="27" w:name="_GoBack"/>
+      <w:bookmarkEnd w:id="27"/>
+    </w:p>
+    <w:p>
+      <w:pPr>
+        <w:pStyle w:val="4"/>
+        <w:rPr>
+          <w:rFonts w:hint="eastAsia"/>
+        </w:rPr>
+      </w:pPr>
+      <w:r>
+        <w:rPr>
+          <w:rFonts w:hint="eastAsia"/>
+        </w:rPr>
+        <w:lastRenderedPageBreak/>
+        <w:t>改进的混合高斯背景建模</w:t>
+      </w:r>
+    </w:p>
+    <w:p>
+      <w:pPr>
         <w:pStyle w:val="2"/>
       </w:pPr>
-      <w:bookmarkStart w:id="27" w:name="_Toc503373958"/>
+      <w:bookmarkStart w:id="28" w:name="_Toc503373958"/>
       <w:r>
         <w:t>运动目标跟踪技术</w:t>
       </w:r>
-      <w:bookmarkEnd w:id="27"/>
+      <w:bookmarkEnd w:id="28"/>
     </w:p>
     <w:p>
       <w:pPr>
         <w:pStyle w:val="2"/>
       </w:pPr>
-      <w:bookmarkStart w:id="28" w:name="_Toc503373959"/>
+      <w:bookmarkStart w:id="29" w:name="_Toc503373959"/>
       <w:r>
         <w:t>运动目标检测和跟踪分析</w:t>
       </w:r>
-      <w:bookmarkEnd w:id="28"/>
+      <w:bookmarkEnd w:id="29"/>
     </w:p>
     <w:p>
       <w:pPr>
         <w:pStyle w:val="2"/>
       </w:pPr>
-      <w:bookmarkStart w:id="29" w:name="_Toc503373960"/>
+      <w:bookmarkStart w:id="30" w:name="_Toc503373960"/>
       <w:r>
         <w:t>运动目标检测和跟踪结果评定</w:t>
       </w:r>
-      <w:bookmarkEnd w:id="29"/>
+      <w:bookmarkEnd w:id="30"/>
     </w:p>
     <w:p>
       <w:pPr>
         <w:pStyle w:val="2"/>
       </w:pPr>
-      <w:bookmarkStart w:id="30" w:name="_Toc503373961"/>
+      <w:bookmarkStart w:id="31" w:name="_Toc503373961"/>
       <w:r>
         <w:rPr>
           <w:rFonts w:hint="eastAsia"/>
@@ -19751,13 +20488,13 @@
         </w:rPr>
         <w:t>小结</w:t>
       </w:r>
-      <w:bookmarkEnd w:id="30"/>
+      <w:bookmarkEnd w:id="31"/>
     </w:p>
     <w:p>
       <w:pPr>
         <w:pStyle w:val="1"/>
       </w:pPr>
-      <w:bookmarkStart w:id="31" w:name="_Toc503373962"/>
+      <w:bookmarkStart w:id="32" w:name="_Toc503373962"/>
       <w:r>
         <w:t>双摄像机</w:t>
       </w:r>
@@ -19767,124 +20504,124 @@
       <w:r>
         <w:t>系统实现</w:t>
       </w:r>
-      <w:bookmarkEnd w:id="31"/>
+      <w:bookmarkEnd w:id="32"/>
     </w:p>
     <w:p>
       <w:pPr>
         <w:pStyle w:val="2"/>
       </w:pPr>
-      <w:bookmarkStart w:id="32" w:name="_Toc503373963"/>
+      <w:bookmarkStart w:id="33" w:name="_Toc503373963"/>
       <w:r>
         <w:rPr>
           <w:rFonts w:hint="eastAsia"/>
         </w:rPr>
         <w:t>系统概要</w:t>
       </w:r>
-      <w:bookmarkEnd w:id="32"/>
+      <w:bookmarkEnd w:id="33"/>
     </w:p>
     <w:p>
       <w:pPr>
         <w:pStyle w:val="2"/>
       </w:pPr>
-      <w:bookmarkStart w:id="33" w:name="_Toc503373964"/>
+      <w:bookmarkStart w:id="34" w:name="_Toc503373964"/>
       <w:r>
         <w:rPr>
           <w:rFonts w:hint="eastAsia"/>
         </w:rPr>
         <w:t>系统环境和技术</w:t>
       </w:r>
-      <w:bookmarkEnd w:id="33"/>
+      <w:bookmarkEnd w:id="34"/>
     </w:p>
     <w:p>
       <w:pPr>
         <w:pStyle w:val="2"/>
       </w:pPr>
-      <w:bookmarkStart w:id="34" w:name="_Toc503373965"/>
+      <w:bookmarkStart w:id="35" w:name="_Toc503373965"/>
       <w:r>
         <w:rPr>
           <w:rFonts w:hint="eastAsia"/>
         </w:rPr>
         <w:t>系统设计</w:t>
       </w:r>
-      <w:bookmarkEnd w:id="34"/>
+      <w:bookmarkEnd w:id="35"/>
     </w:p>
     <w:p>
       <w:pPr>
         <w:pStyle w:val="2"/>
       </w:pPr>
-      <w:bookmarkStart w:id="35" w:name="_Toc503373966"/>
+      <w:bookmarkStart w:id="36" w:name="_Toc503373966"/>
       <w:r>
         <w:rPr>
           <w:rFonts w:hint="eastAsia"/>
         </w:rPr>
         <w:t>系统模块设计</w:t>
       </w:r>
-      <w:bookmarkEnd w:id="35"/>
+      <w:bookmarkEnd w:id="36"/>
     </w:p>
     <w:p>
       <w:pPr>
         <w:pStyle w:val="2"/>
       </w:pPr>
-      <w:bookmarkStart w:id="36" w:name="_Toc503373967"/>
+      <w:bookmarkStart w:id="37" w:name="_Toc503373967"/>
       <w:r>
         <w:rPr>
           <w:rFonts w:hint="eastAsia"/>
         </w:rPr>
         <w:t>系统性能分析</w:t>
       </w:r>
-      <w:bookmarkEnd w:id="36"/>
+      <w:bookmarkEnd w:id="37"/>
     </w:p>
     <w:p>
       <w:pPr>
         <w:pStyle w:val="2"/>
       </w:pPr>
-      <w:bookmarkStart w:id="37" w:name="_Toc503373968"/>
+      <w:bookmarkStart w:id="38" w:name="_Toc503373968"/>
       <w:r>
         <w:rPr>
           <w:rFonts w:hint="eastAsia"/>
         </w:rPr>
         <w:t>本章小结</w:t>
       </w:r>
-      <w:bookmarkEnd w:id="37"/>
+      <w:bookmarkEnd w:id="38"/>
     </w:p>
     <w:p>
       <w:pPr>
         <w:pStyle w:val="1"/>
       </w:pPr>
-      <w:bookmarkStart w:id="38" w:name="_Toc503373969"/>
+      <w:bookmarkStart w:id="39" w:name="_Toc503373969"/>
       <w:r>
         <w:rPr>
           <w:rFonts w:hint="eastAsia"/>
         </w:rPr>
         <w:t>总结与展望</w:t>
       </w:r>
-      <w:bookmarkEnd w:id="38"/>
+      <w:bookmarkEnd w:id="39"/>
     </w:p>
     <w:p>
       <w:pPr>
         <w:pStyle w:val="2"/>
       </w:pPr>
-      <w:bookmarkStart w:id="39" w:name="_Toc503373970"/>
+      <w:bookmarkStart w:id="40" w:name="_Toc503373970"/>
       <w:r>
         <w:rPr>
           <w:rFonts w:hint="eastAsia"/>
         </w:rPr>
         <w:t>总结</w:t>
       </w:r>
-      <w:bookmarkEnd w:id="39"/>
+      <w:bookmarkEnd w:id="40"/>
     </w:p>
     <w:p>
       <w:pPr>
         <w:pStyle w:val="2"/>
       </w:pPr>
-      <w:bookmarkStart w:id="40" w:name="_Toc503373971"/>
+      <w:bookmarkStart w:id="41" w:name="_Toc503373971"/>
       <w:r>
         <w:rPr>
           <w:rFonts w:hint="eastAsia"/>
         </w:rPr>
         <w:t>展望</w:t>
       </w:r>
-      <w:bookmarkEnd w:id="40"/>
+      <w:bookmarkEnd w:id="41"/>
     </w:p>
     <w:p>
       <w:pPr>
@@ -20092,12 +20829,12 @@
       </w:r>
     </w:p>
     <w:sectPr>
-      <w:headerReference w:type="even" r:id="rId29"/>
-      <w:headerReference w:type="default" r:id="rId30"/>
-      <w:footerReference w:type="even" r:id="rId31"/>
-      <w:footerReference w:type="default" r:id="rId32"/>
-      <w:headerReference w:type="first" r:id="rId33"/>
-      <w:footerReference w:type="first" r:id="rId34"/>
+      <w:headerReference w:type="even" r:id="rId42"/>
+      <w:headerReference w:type="default" r:id="rId43"/>
+      <w:footerReference w:type="even" r:id="rId44"/>
+      <w:footerReference w:type="default" r:id="rId45"/>
+      <w:headerReference w:type="first" r:id="rId46"/>
+      <w:footerReference w:type="first" r:id="rId47"/>
       <w:pgSz w:w="11906" w:h="16838"/>
       <w:pgMar w:top="1418" w:right="1418" w:bottom="1418" w:left="1134" w:header="567" w:footer="567" w:gutter="567"/>
       <w:pgNumType w:start="1"/>
@@ -20106,6 +20843,31 @@
     </w:sectPr>
   </w:body>
 </w:document>
+</file>
+
+<file path=word/comments.xml><?xml version="1.0" encoding="utf-8"?>
+<w:comments xmlns:wpc="http://schemas.microsoft.com/office/word/2010/wordprocessingCanvas" xmlns:mc="http://schemas.openxmlformats.org/markup-compatibility/2006" xmlns:o="urn:schemas-microsoft-com:office:office" xmlns:r="http://schemas.openxmlformats.org/officeDocument/2006/relationships" xmlns:m="http://schemas.openxmlformats.org/officeDocument/2006/math" xmlns:v="urn:schemas-microsoft-com:vml" xmlns:wp14="http://schemas.microsoft.com/office/word/2010/wordprocessingDrawing" xmlns:wp="http://schemas.openxmlformats.org/drawingml/2006/wordprocessingDrawing" xmlns:w10="urn:schemas-microsoft-com:office:word" xmlns:w="http://schemas.openxmlformats.org/wordprocessingml/2006/main" xmlns:w14="http://schemas.microsoft.com/office/word/2010/wordml" xmlns:w15="http://schemas.microsoft.com/office/word/2012/wordml" xmlns:wpg="http://schemas.microsoft.com/office/word/2010/wordprocessingGroup" xmlns:wpi="http://schemas.microsoft.com/office/word/2010/wordprocessingInk" xmlns:wne="http://schemas.microsoft.com/office/word/2006/wordml" xmlns:wps="http://schemas.microsoft.com/office/word/2010/wordprocessingShape" mc:Ignorable="w14 w15 wp14">
+  <w:comment w:id="26" w:author="lcy" w:date="2018-01-11T15:48:00Z" w:initials="l">
+    <w:p>
+      <w:pPr>
+        <w:pStyle w:val="afd"/>
+        <w:ind w:firstLine="420"/>
+      </w:pPr>
+      <w:r>
+        <w:rPr>
+          <w:rStyle w:val="afc"/>
+        </w:rPr>
+        <w:annotationRef/>
+      </w:r>
+    </w:p>
+  </w:comment>
+</w:comments>
+</file>
+
+<file path=word/commentsExtended.xml><?xml version="1.0" encoding="utf-8"?>
+<w15:commentsEx xmlns:wpc="http://schemas.microsoft.com/office/word/2010/wordprocessingCanvas" xmlns:mc="http://schemas.openxmlformats.org/markup-compatibility/2006" xmlns:o="urn:schemas-microsoft-com:office:office" xmlns:r="http://schemas.openxmlformats.org/officeDocument/2006/relationships" xmlns:m="http://schemas.openxmlformats.org/officeDocument/2006/math" xmlns:v="urn:schemas-microsoft-com:vml" xmlns:wp14="http://schemas.microsoft.com/office/word/2010/wordprocessingDrawing" xmlns:wp="http://schemas.openxmlformats.org/drawingml/2006/wordprocessingDrawing" xmlns:w10="urn:schemas-microsoft-com:office:word" xmlns:w="http://schemas.openxmlformats.org/wordprocessingml/2006/main" xmlns:w14="http://schemas.microsoft.com/office/word/2010/wordml" xmlns:w15="http://schemas.microsoft.com/office/word/2012/wordml" xmlns:wpg="http://schemas.microsoft.com/office/word/2010/wordprocessingGroup" xmlns:wpi="http://schemas.microsoft.com/office/word/2010/wordprocessingInk" xmlns:wne="http://schemas.microsoft.com/office/word/2006/wordml" xmlns:wps="http://schemas.microsoft.com/office/word/2010/wordprocessingShape" mc:Ignorable="w14 w15 wp14">
+  <w15:commentEx w15:paraId="01AF5BA5" w15:done="0"/>
+</w15:commentsEx>
 </file>
 
 <file path=word/endnotes.xml><?xml version="1.0" encoding="utf-8"?>
@@ -20174,7 +20936,7 @@
         <w:rStyle w:val="a4"/>
         <w:noProof/>
       </w:rPr>
-      <w:t>23</w:t>
+      <w:t>25</w:t>
     </w:r>
     <w:r>
       <w:fldChar w:fldCharType="end"/>
@@ -20617,6 +21379,14 @@
     <w:abstractNumId w:val="4"/>
   </w:num>
 </w:numbering>
+</file>
+
+<file path=word/people.xml><?xml version="1.0" encoding="utf-8"?>
+<w15:people xmlns:wpc="http://schemas.microsoft.com/office/word/2010/wordprocessingCanvas" xmlns:mc="http://schemas.openxmlformats.org/markup-compatibility/2006" xmlns:o="urn:schemas-microsoft-com:office:office" xmlns:r="http://schemas.openxmlformats.org/officeDocument/2006/relationships" xmlns:m="http://schemas.openxmlformats.org/officeDocument/2006/math" xmlns:v="urn:schemas-microsoft-com:vml" xmlns:wp14="http://schemas.microsoft.com/office/word/2010/wordprocessingDrawing" xmlns:wp="http://schemas.openxmlformats.org/drawingml/2006/wordprocessingDrawing" xmlns:w10="urn:schemas-microsoft-com:office:word" xmlns:w="http://schemas.openxmlformats.org/wordprocessingml/2006/main" xmlns:w14="http://schemas.microsoft.com/office/word/2010/wordml" xmlns:w15="http://schemas.microsoft.com/office/word/2012/wordml" xmlns:wpg="http://schemas.microsoft.com/office/word/2010/wordprocessingGroup" xmlns:wpi="http://schemas.microsoft.com/office/word/2010/wordprocessingInk" xmlns:wne="http://schemas.microsoft.com/office/word/2006/wordml" xmlns:wps="http://schemas.microsoft.com/office/word/2010/wordprocessingShape" mc:Ignorable="w14 w15 wp14">
+  <w15:person w15:author="lcy">
+    <w15:presenceInfo w15:providerId="None" w15:userId="lcy"/>
+  </w15:person>
+</w15:people>
 </file>
 
 <file path=word/styles.xml><?xml version="1.0" encoding="utf-8"?>
@@ -21835,6 +22605,59 @@
       <w:ind w:leftChars="600" w:left="1260"/>
     </w:pPr>
   </w:style>
+  <w:style w:type="character" w:styleId="afc">
+    <w:name w:val="annotation reference"/>
+    <w:basedOn w:val="a0"/>
+    <w:rsid w:val="000A51E9"/>
+    <w:rPr>
+      <w:sz w:val="21"/>
+      <w:szCs w:val="21"/>
+    </w:rPr>
+  </w:style>
+  <w:style w:type="paragraph" w:styleId="afd">
+    <w:name w:val="annotation text"/>
+    <w:basedOn w:val="a"/>
+    <w:link w:val="Char"/>
+    <w:rsid w:val="000A51E9"/>
+    <w:pPr>
+      <w:jc w:val="left"/>
+    </w:pPr>
+  </w:style>
+  <w:style w:type="character" w:customStyle="1" w:styleId="Char">
+    <w:name w:val="批注文字 Char"/>
+    <w:basedOn w:val="a0"/>
+    <w:link w:val="afd"/>
+    <w:rsid w:val="000A51E9"/>
+    <w:rPr>
+      <w:kern w:val="2"/>
+      <w:sz w:val="21"/>
+      <w:szCs w:val="24"/>
+    </w:rPr>
+  </w:style>
+  <w:style w:type="paragraph" w:styleId="afe">
+    <w:name w:val="annotation subject"/>
+    <w:basedOn w:val="afd"/>
+    <w:next w:val="afd"/>
+    <w:link w:val="Char0"/>
+    <w:rsid w:val="000A51E9"/>
+    <w:rPr>
+      <w:b/>
+      <w:bCs/>
+    </w:rPr>
+  </w:style>
+  <w:style w:type="character" w:customStyle="1" w:styleId="Char0">
+    <w:name w:val="批注主题 Char"/>
+    <w:basedOn w:val="Char"/>
+    <w:link w:val="afe"/>
+    <w:rsid w:val="000A51E9"/>
+    <w:rPr>
+      <w:b/>
+      <w:bCs/>
+      <w:kern w:val="2"/>
+      <w:sz w:val="21"/>
+      <w:szCs w:val="24"/>
+    </w:rPr>
+  </w:style>
 </w:styles>
 </file>
 
@@ -22104,7 +22927,7 @@
 </file>
 
 <file path=customXml/itemProps1.xml><?xml version="1.0" encoding="utf-8"?>
-<ds:datastoreItem xmlns:ds="http://schemas.openxmlformats.org/officeDocument/2006/customXml" ds:itemID="{40A5A822-80E2-4C84-A9D3-41B0580ABD5F}">
+<ds:datastoreItem xmlns:ds="http://schemas.openxmlformats.org/officeDocument/2006/customXml" ds:itemID="{A51FABBA-3D89-44A7-AA69-A8AA27DFB3B4}">
   <ds:schemaRefs>
     <ds:schemaRef ds:uri="http://schemas.openxmlformats.org/officeDocument/2006/bibliography"/>
   </ds:schemaRefs>

--- a/论文.docx
+++ b/论文.docx
@@ -4492,7 +4492,7 @@
       <w:r>
         <w:lastRenderedPageBreak/>
         <w:object w:dxaOrig="0" w:dyaOrig="0" w14:anchorId="11C24C6B">
-          <v:group id="画布 6067" o:spid="_x0000_s7091" editas="canvas" style="position:absolute;left:0;text-align:left;margin-left:.65pt;margin-top:24.4pt;width:438.6pt;height:493.55pt;z-index:251655680;mso-position-horizontal-relative:text;mso-position-vertical-relative:text" coordorigin="2810,2448" coordsize="7187,8090">
+          <v:group id="画布 6067" o:spid="_x0000_s8115" editas="canvas" style="position:absolute;left:0;text-align:left;margin-left:.65pt;margin-top:24.4pt;width:438.6pt;height:493.55pt;z-index:251655680;mso-position-horizontal-relative:text;mso-position-vertical-relative:text" coordorigin="2810,2448" coordsize="7187,8090">
             <o:lock v:ext="edit" aspectratio="t" text="t"/>
             <o:diagram v:ext="edit" dgmstyle="0" dgmscalex="0" dgmscaley="0"/>
             <v:shapetype id="_x0000_t75" coordsize="21600,21600" o:spt="75" o:preferrelative="t" path="m@4@5l@4@11@9@11@9@5xe" filled="f" stroked="f">
@@ -4514,18 +4514,18 @@
               <v:path o:extrusionok="f" gradientshapeok="t" o:connecttype="rect"/>
               <o:lock v:ext="edit" aspectratio="t"/>
             </v:shapetype>
-            <v:shape id="_x0000_s7090" type="#_x0000_t75" style="position:absolute;left:2810;top:2448;width:7187;height:8090" o:preferrelative="f">
+            <v:shape id="_x0000_s8114" type="#_x0000_t75" style="position:absolute;left:2810;top:2448;width:7187;height:8090" o:preferrelative="f">
               <v:fill o:detectmouseclick="t"/>
               <v:path o:extrusionok="t"/>
               <o:lock v:ext="edit" text="t"/>
               <o:diagram v:ext="edit" dgmstyle="0" dgmscalex="0" dgmscaley="0"/>
             </v:shape>
-            <v:shape id="对象 6068" o:spid="_x0000_s7092" type="#_x0000_t75" style="position:absolute;left:2810;top:2448;width:7187;height:7457">
+            <v:shape id="对象 6068" o:spid="_x0000_s8116" type="#_x0000_t75" style="position:absolute;left:2810;top:2448;width:7187;height:7457">
               <v:imagedata r:id="rId8" o:title=""/>
             </v:shape>
             <w10:wrap type="square"/>
           </v:group>
-          <o:OLEObject Type="Embed" ProgID="Visio.Drawing.15" ShapeID="对象 6068" DrawAspect="Content" ObjectID="_1577213603" r:id="rId9">
+          <o:OLEObject Type="Embed" ProgID="Visio.Drawing.15" ShapeID="对象 6068" DrawAspect="Content" ObjectID="_1577372251" r:id="rId9">
             <o:FieldCodes>\* MERGEFORMAT</o:FieldCodes>
           </o:OLEObject>
         </w:object>
@@ -4787,21 +4787,21 @@
       </w:pPr>
       <w:r>
         <w:object w:dxaOrig="0" w:dyaOrig="0" w14:anchorId="65FA7172">
-          <v:group id="画布 6063" o:spid="_x0000_s7087" editas="canvas" style="position:absolute;left:0;text-align:left;margin-left:0;margin-top:2.65pt;width:439.35pt;height:279.35pt;z-index:251654656;mso-position-horizontal:center" coordorigin="2355,5715" coordsize="7200,4578">
+          <v:group id="画布 6063" o:spid="_x0000_s8111" editas="canvas" style="position:absolute;left:0;text-align:left;margin-left:0;margin-top:2.65pt;width:439.35pt;height:279.35pt;z-index:251654656;mso-position-horizontal:center" coordorigin="2355,5715" coordsize="7200,4578">
             <o:lock v:ext="edit" aspectratio="t" text="t"/>
             <o:diagram v:ext="edit" dgmstyle="0" dgmscalex="0" dgmscaley="0"/>
-            <v:shape id="_x0000_s7086" type="#_x0000_t75" style="position:absolute;left:2355;top:5715;width:7200;height:4578" o:preferrelative="f">
+            <v:shape id="_x0000_s8110" type="#_x0000_t75" style="position:absolute;left:2355;top:5715;width:7200;height:4578" o:preferrelative="f">
               <v:fill o:detectmouseclick="t"/>
               <v:path o:extrusionok="t"/>
               <o:lock v:ext="edit" text="t"/>
               <o:diagram v:ext="edit" dgmstyle="0" dgmscalex="0" dgmscaley="0"/>
             </v:shape>
-            <v:shape id="对象 6084" o:spid="_x0000_s7108" type="#_x0000_t75" style="position:absolute;left:2355;top:5715;width:7200;height:4280">
+            <v:shape id="对象 6084" o:spid="_x0000_s8132" type="#_x0000_t75" style="position:absolute;left:2355;top:5715;width:7200;height:4280">
               <v:imagedata r:id="rId10" o:title=""/>
             </v:shape>
             <w10:wrap type="square"/>
           </v:group>
-          <o:OLEObject Type="Embed" ProgID="Visio.Drawing.15" ShapeID="对象 6084" DrawAspect="Content" ObjectID="_1577213604" r:id="rId11">
+          <o:OLEObject Type="Embed" ProgID="Visio.Drawing.15" ShapeID="对象 6084" DrawAspect="Content" ObjectID="_1577372252" r:id="rId11">
             <o:FieldCodes>\* MERGEFORMAT</o:FieldCodes>
           </o:OLEObject>
         </w:object>
@@ -4922,21 +4922,21 @@
       </w:pPr>
       <w:r>
         <w:object w:dxaOrig="0" w:dyaOrig="0" w14:anchorId="53DF14AE">
-          <v:group id="画布 6086" o:spid="_x0000_s7110" editas="canvas" style="position:absolute;left:0;text-align:left;margin-left:-.15pt;margin-top:73.35pt;width:439.35pt;height:382.1pt;z-index:251659776" coordorigin="2355,4537" coordsize="7200,6262">
+          <v:group id="画布 6086" o:spid="_x0000_s8134" editas="canvas" style="position:absolute;left:0;text-align:left;margin-left:-.15pt;margin-top:73.35pt;width:439.35pt;height:382.1pt;z-index:251659776" coordorigin="2355,4537" coordsize="7200,6262">
             <o:lock v:ext="edit" aspectratio="t" text="t"/>
             <o:diagram v:ext="edit" dgmstyle="0" dgmscalex="0" dgmscaley="0"/>
-            <v:shape id="_x0000_s7109" type="#_x0000_t75" style="position:absolute;left:2355;top:4537;width:7200;height:6262" o:preferrelative="f">
+            <v:shape id="_x0000_s8133" type="#_x0000_t75" style="position:absolute;left:2355;top:4537;width:7200;height:6262" o:preferrelative="f">
               <v:fill o:detectmouseclick="t"/>
               <v:path o:extrusionok="t"/>
               <o:lock v:ext="edit" text="t"/>
               <o:diagram v:ext="edit" dgmstyle="0" dgmscalex="0" dgmscaley="0"/>
             </v:shape>
-            <v:shape id="对象 6087" o:spid="_x0000_s7111" type="#_x0000_t75" style="position:absolute;left:2355;top:4537;width:7200;height:5810">
+            <v:shape id="对象 6087" o:spid="_x0000_s8135" type="#_x0000_t75" style="position:absolute;left:2355;top:4537;width:7200;height:5810">
               <v:imagedata r:id="rId12" o:title=""/>
             </v:shape>
             <w10:wrap type="square"/>
           </v:group>
-          <o:OLEObject Type="Embed" ProgID="Visio.Drawing.15" ShapeID="对象 6087" DrawAspect="Content" ObjectID="_1577213605" r:id="rId13">
+          <o:OLEObject Type="Embed" ProgID="Visio.Drawing.15" ShapeID="对象 6087" DrawAspect="Content" ObjectID="_1577372253" r:id="rId13">
             <o:FieldCodes>\* MERGEFORMAT</o:FieldCodes>
           </o:OLEObject>
         </w:object>
@@ -5066,21 +5066,21 @@
       </w:pPr>
       <w:r>
         <w:object w:dxaOrig="0" w:dyaOrig="0" w14:anchorId="30293120">
-          <v:group id="画布 6089" o:spid="_x0000_s7113" editas="canvas" style="position:absolute;left:0;text-align:left;margin-left:-.15pt;margin-top:140.55pt;width:439.35pt;height:263.6pt;z-index:251660800" coordorigin="2356,5161" coordsize="7200,4320">
+          <v:group id="画布 6089" o:spid="_x0000_s8137" editas="canvas" style="position:absolute;left:0;text-align:left;margin-left:-.15pt;margin-top:140.55pt;width:439.35pt;height:263.6pt;z-index:251660800" coordorigin="2356,5161" coordsize="7200,4320">
             <o:lock v:ext="edit" aspectratio="t" text="t"/>
             <o:diagram v:ext="edit" dgmstyle="0" dgmscalex="0" dgmscaley="0"/>
-            <v:shape id="_x0000_s7112" type="#_x0000_t75" style="position:absolute;left:2356;top:5161;width:7200;height:4320" o:preferrelative="f">
+            <v:shape id="_x0000_s8136" type="#_x0000_t75" style="position:absolute;left:2356;top:5161;width:7200;height:4320" o:preferrelative="f">
               <v:fill o:detectmouseclick="t"/>
               <v:path o:extrusionok="t"/>
               <o:lock v:ext="edit" text="t"/>
               <o:diagram v:ext="edit" dgmstyle="0" dgmscalex="0" dgmscaley="0"/>
             </v:shape>
-            <v:shape id="对象 6090" o:spid="_x0000_s7114" type="#_x0000_t75" style="position:absolute;left:2356;top:5161;width:7200;height:4009">
+            <v:shape id="对象 6090" o:spid="_x0000_s8138" type="#_x0000_t75" style="position:absolute;left:2356;top:5161;width:7200;height:4009">
               <v:imagedata r:id="rId14" o:title=""/>
             </v:shape>
             <w10:wrap type="square"/>
           </v:group>
-          <o:OLEObject Type="Embed" ProgID="Visio.Drawing.15" ShapeID="对象 6090" DrawAspect="Content" ObjectID="_1577213606" r:id="rId15">
+          <o:OLEObject Type="Embed" ProgID="Visio.Drawing.15" ShapeID="对象 6090" DrawAspect="Content" ObjectID="_1577372254" r:id="rId15">
             <o:FieldCodes>\* MERGEFORMAT</o:FieldCodes>
           </o:OLEObject>
         </w:object>
@@ -5332,21 +5332,21 @@
       </w:pPr>
       <w:r>
         <w:object w:dxaOrig="0" w:dyaOrig="0" w14:anchorId="374E7144">
-          <v:group id="画布 6075" o:spid="_x0000_s7099" editas="canvas" style="position:absolute;left:0;text-align:left;margin-left:0;margin-top:77.25pt;width:439.35pt;height:223.15pt;z-index:251656704;mso-position-horizontal:center" coordorigin="2356,5881" coordsize="7200,3660">
+          <v:group id="画布 6075" o:spid="_x0000_s8123" editas="canvas" style="position:absolute;left:0;text-align:left;margin-left:0;margin-top:77.25pt;width:439.35pt;height:223.15pt;z-index:251656704;mso-position-horizontal:center" coordorigin="2356,5881" coordsize="7200,3660">
             <o:lock v:ext="edit" aspectratio="t" text="t"/>
             <o:diagram v:ext="edit" dgmstyle="0" dgmscalex="0" dgmscaley="0"/>
-            <v:shape id="_x0000_s7100" type="#_x0000_t75" style="position:absolute;left:2356;top:5881;width:7200;height:3660" o:preferrelative="f">
+            <v:shape id="_x0000_s8124" type="#_x0000_t75" style="position:absolute;left:2356;top:5881;width:7200;height:3660" o:preferrelative="f">
               <v:fill o:detectmouseclick="t"/>
               <v:path o:extrusionok="t"/>
               <o:lock v:ext="edit" text="t"/>
               <o:diagram v:ext="edit" dgmstyle="0" dgmscalex="0" dgmscaley="0"/>
             </v:shape>
-            <v:shape id="对象 6077" o:spid="_x0000_s7101" type="#_x0000_t75" style="position:absolute;left:2377;top:5881;width:7179;height:3211">
+            <v:shape id="对象 6077" o:spid="_x0000_s8125" type="#_x0000_t75" style="position:absolute;left:2377;top:5881;width:7179;height:3211">
               <v:imagedata r:id="rId16" o:title=""/>
             </v:shape>
             <w10:wrap type="square"/>
           </v:group>
-          <o:OLEObject Type="Embed" ProgID="Visio.Drawing.15" ShapeID="对象 6077" DrawAspect="Content" ObjectID="_1577213607" r:id="rId17">
+          <o:OLEObject Type="Embed" ProgID="Visio.Drawing.15" ShapeID="对象 6077" DrawAspect="Content" ObjectID="_1577372255" r:id="rId17">
             <o:FieldCodes>\* MERGEFORMAT</o:FieldCodes>
           </o:OLEObject>
         </w:object>
@@ -5568,21 +5568,21 @@
       </w:pPr>
       <w:r>
         <w:object w:dxaOrig="0" w:dyaOrig="0" w14:anchorId="575C12F8">
-          <v:group id="画布 6079" o:spid="_x0000_s7103" editas="canvas" style="position:absolute;left:0;text-align:left;margin-left:.05pt;margin-top:23.15pt;width:439.35pt;height:209.75pt;z-index:251657728" coordorigin="2356,11819" coordsize="7200,3437">
+          <v:group id="画布 6079" o:spid="_x0000_s8127" editas="canvas" style="position:absolute;left:0;text-align:left;margin-left:.05pt;margin-top:23.15pt;width:439.35pt;height:209.75pt;z-index:251657728" coordorigin="2356,11819" coordsize="7200,3437">
             <o:lock v:ext="edit" aspectratio="t" text="t"/>
             <o:diagram v:ext="edit" dgmstyle="0" dgmscalex="0" dgmscaley="0"/>
-            <v:shape id="_x0000_s7102" type="#_x0000_t75" style="position:absolute;left:2356;top:11819;width:7200;height:3437" o:preferrelative="f">
+            <v:shape id="_x0000_s8126" type="#_x0000_t75" style="position:absolute;left:2356;top:11819;width:7200;height:3437" o:preferrelative="f">
               <v:fill o:detectmouseclick="t"/>
               <v:path o:extrusionok="t"/>
               <o:lock v:ext="edit" text="t"/>
               <o:diagram v:ext="edit" dgmstyle="0" dgmscalex="0" dgmscaley="0"/>
             </v:shape>
-            <v:shape id="对象 6080" o:spid="_x0000_s7104" type="#_x0000_t75" style="position:absolute;left:2356;top:11819;width:7200;height:3126">
+            <v:shape id="对象 6080" o:spid="_x0000_s8128" type="#_x0000_t75" style="position:absolute;left:2356;top:11819;width:7200;height:3126">
               <v:imagedata r:id="rId18" o:title=""/>
             </v:shape>
             <w10:wrap type="square"/>
           </v:group>
-          <o:OLEObject Type="Embed" ProgID="Visio.Drawing.15" ShapeID="对象 6080" DrawAspect="Content" ObjectID="_1577213608" r:id="rId19">
+          <o:OLEObject Type="Embed" ProgID="Visio.Drawing.15" ShapeID="对象 6080" DrawAspect="Content" ObjectID="_1577372256" r:id="rId19">
             <o:FieldCodes>\* MERGEFORMAT</o:FieldCodes>
           </o:OLEObject>
         </w:object>
@@ -5614,27 +5614,27 @@
       </w:pPr>
       <w:r>
         <w:object w:dxaOrig="0" w:dyaOrig="0" w14:anchorId="0250A910">
-          <v:group id="画布 6082" o:spid="_x0000_s7106" editas="canvas" style="position:absolute;left:0;text-align:left;margin-left:0;margin-top:99.65pt;width:439.35pt;height:214.05pt;z-index:251658752;mso-position-horizontal:center" coordorigin="2356,7023" coordsize="7200,3508">
+          <v:group id="画布 6082" o:spid="_x0000_s8130" editas="canvas" style="position:absolute;left:0;text-align:left;margin-left:0;margin-top:99.65pt;width:439.35pt;height:214.05pt;z-index:251658752;mso-position-horizontal:center" coordorigin="2356,7023" coordsize="7200,3508">
             <o:lock v:ext="edit" aspectratio="t" text="t"/>
             <o:diagram v:ext="edit" dgmstyle="0" dgmscalex="0" dgmscaley="0"/>
-            <v:shape id="_x0000_s7105" type="#_x0000_t75" style="position:absolute;left:2356;top:7023;width:7200;height:3508" o:preferrelative="f">
+            <v:shape id="_x0000_s8129" type="#_x0000_t75" style="position:absolute;left:2356;top:7023;width:7200;height:3508" o:preferrelative="f">
               <v:fill o:detectmouseclick="t"/>
               <v:path o:extrusionok="t"/>
               <o:lock v:ext="edit" text="t"/>
               <o:diagram v:ext="edit" dgmstyle="0" dgmscalex="0" dgmscaley="0"/>
             </v:shape>
-            <v:shape id="对象 6083" o:spid="_x0000_s7107" type="#_x0000_t75" style="position:absolute;left:5648;top:7457;width:616;height:870">
+            <v:shape id="对象 6083" o:spid="_x0000_s8131" type="#_x0000_t75" style="position:absolute;left:5648;top:7457;width:616;height:870">
               <v:imagedata r:id="rId20" o:title=""/>
             </v:shape>
-            <v:shape id="对象 6091" o:spid="_x0000_s7115" type="#_x0000_t75" style="position:absolute;left:2356;top:7023;width:7189;height:3152">
+            <v:shape id="对象 6091" o:spid="_x0000_s8139" type="#_x0000_t75" style="position:absolute;left:2356;top:7023;width:7189;height:3152">
               <v:imagedata r:id="rId21" o:title=""/>
             </v:shape>
             <w10:wrap type="square"/>
           </v:group>
-          <o:OLEObject Type="Embed" ProgID="Visio.Drawing.15" ShapeID="对象 6083" DrawAspect="Content" ObjectID="_1577213609" r:id="rId22">
+          <o:OLEObject Type="Embed" ProgID="Visio.Drawing.15" ShapeID="对象 6083" DrawAspect="Content" ObjectID="_1577372257" r:id="rId22">
             <o:FieldCodes>\* MERGEFORMAT</o:FieldCodes>
           </o:OLEObject>
-          <o:OLEObject Type="Embed" ProgID="Visio.Drawing.15" ShapeID="对象 6091" DrawAspect="Content" ObjectID="_1577213610" r:id="rId23">
+          <o:OLEObject Type="Embed" ProgID="Visio.Drawing.15" ShapeID="对象 6091" DrawAspect="Content" ObjectID="_1577372258" r:id="rId23">
             <o:FieldCodes>\* MERGEFORMAT</o:FieldCodes>
           </o:OLEObject>
         </w:object>
@@ -5785,20 +5785,20 @@
       </w:pPr>
       <w:r>
         <w:object w:dxaOrig="0" w:dyaOrig="0" w14:anchorId="6B726CAE">
-          <v:group id="画布 6055" o:spid="_x0000_s7079" editas="canvas" style="position:absolute;left:0;text-align:left;margin-left:0;margin-top:89.95pt;width:6in;height:249.4pt;z-index:251653632;mso-position-horizontal:center" coordsize="54864,31673">
+          <v:group id="画布 6055" o:spid="_x0000_s8103" editas="canvas" style="position:absolute;left:0;text-align:left;margin-left:0;margin-top:89.95pt;width:6in;height:249.4pt;z-index:251653632;mso-position-horizontal:center" coordsize="54864,31673">
             <o:diagram v:ext="edit" dgmstyle="0" dgmscalex="0" dgmscaley="0"/>
-            <v:shape id="_x0000_s7080" type="#_x0000_t75" style="position:absolute;width:54864;height:31673" o:preferrelative="f">
+            <v:shape id="_x0000_s8104" type="#_x0000_t75" style="position:absolute;width:54864;height:31673" o:preferrelative="f">
               <v:fill o:detectmouseclick="t"/>
               <v:path o:extrusionok="t"/>
               <o:lock v:ext="edit" aspectratio="f"/>
               <o:diagram v:ext="edit" dgmstyle="0" dgmscalex="0" dgmscaley="0"/>
             </v:shape>
-            <v:shape id="对象 6059" o:spid="_x0000_s7083" type="#_x0000_t75" style="position:absolute;width:54864;height:28790">
+            <v:shape id="对象 6059" o:spid="_x0000_s8107" type="#_x0000_t75" style="position:absolute;width:54864;height:28790">
               <v:imagedata r:id="rId24" o:title=""/>
             </v:shape>
             <w10:wrap type="square"/>
           </v:group>
-          <o:OLEObject Type="Embed" ProgID="Visio.Drawing.15" ShapeID="对象 6059" DrawAspect="Content" ObjectID="_1577213611" r:id="rId25">
+          <o:OLEObject Type="Embed" ProgID="Visio.Drawing.15" ShapeID="对象 6059" DrawAspect="Content" ObjectID="_1577372259" r:id="rId25">
             <o:FieldCodes>\* MERGEFORMAT</o:FieldCodes>
           </o:OLEObject>
         </w:object>
@@ -6150,19 +6150,19 @@
           <w:noProof/>
         </w:rPr>
         <w:object w:dxaOrig="0" w:dyaOrig="0" w14:anchorId="6D765BB1">
-          <v:group id="_x0000_s7120" editas="canvas" style="position:absolute;left:0;text-align:left;margin-left:-.1pt;margin-top:4.6pt;width:439.35pt;height:263.6pt;z-index:251661824;mso-position-horizontal-relative:text;mso-position-vertical-relative:text" coordorigin="1699,1861" coordsize="8787,5272">
+          <v:group id="_x0000_s8144" editas="canvas" style="position:absolute;left:0;text-align:left;margin-left:-.1pt;margin-top:4.6pt;width:439.35pt;height:263.6pt;z-index:251661824;mso-position-horizontal-relative:text;mso-position-vertical-relative:text" coordorigin="1699,1861" coordsize="8787,5272">
             <o:lock v:ext="edit" aspectratio="t"/>
-            <v:shape id="_x0000_s7119" type="#_x0000_t75" style="position:absolute;left:1699;top:1861;width:8787;height:5272" o:preferrelative="f">
+            <v:shape id="_x0000_s8143" type="#_x0000_t75" style="position:absolute;left:1699;top:1861;width:8787;height:5272" o:preferrelative="f">
               <v:fill o:detectmouseclick="t"/>
               <v:path o:extrusionok="t" o:connecttype="none"/>
               <o:lock v:ext="edit" text="t"/>
             </v:shape>
-            <v:shape id="_x0000_s7121" type="#_x0000_t75" style="position:absolute;left:1709;top:1906;width:8777;height:4901">
+            <v:shape id="_x0000_s8145" type="#_x0000_t75" style="position:absolute;left:1709;top:1906;width:8777;height:4901">
               <v:imagedata r:id="rId26" o:title=""/>
             </v:shape>
             <w10:wrap type="square"/>
           </v:group>
-          <o:OLEObject Type="Embed" ProgID="Visio.Drawing.15" ShapeID="_x0000_s7121" DrawAspect="Content" ObjectID="_1577213612" r:id="rId27"/>
+          <o:OLEObject Type="Embed" ProgID="Visio.Drawing.15" ShapeID="_x0000_s8145" DrawAspect="Content" ObjectID="_1577372260" r:id="rId27"/>
         </w:object>
       </w:r>
       <w:r>
@@ -19983,9 +19983,6 @@
           <w:tab w:val="left" w:pos="6237"/>
         </w:tabs>
         <w:ind w:firstLine="420"/>
-        <w:rPr>
-          <w:rFonts w:hint="eastAsia"/>
-        </w:rPr>
       </w:pPr>
       <w:r>
         <w:rPr>
@@ -20205,19 +20202,16 @@
       <w:pPr>
         <w:ind w:firstLine="420"/>
         <w:jc w:val="center"/>
-        <w:rPr>
-          <w:rFonts w:hint="eastAsia"/>
-        </w:rPr>
       </w:pPr>
       <w:r>
         <w:rPr>
           <w:position w:val="-28"/>
         </w:rPr>
         <w:object w:dxaOrig="3019" w:dyaOrig="680" w14:anchorId="01A58B01">
-          <v:shape id="_x0000_i1026" type="#_x0000_t75" style="width:151pt;height:34.15pt" o:ole="">
+          <v:shape id="_x0000_i1025" type="#_x0000_t75" style="width:150.95pt;height:34.15pt" o:ole="">
             <v:imagedata r:id="rId32" o:title=""/>
           </v:shape>
-          <o:OLEObject Type="Embed" ProgID="Equation.DSMT4" ShapeID="_x0000_i1026" DrawAspect="Content" ObjectID="_1577213598" r:id="rId33"/>
+          <o:OLEObject Type="Embed" ProgID="Equation.DSMT4" ShapeID="_x0000_i1025" DrawAspect="Content" ObjectID="_1577372245" r:id="rId33"/>
         </w:object>
       </w:r>
     </w:p>
@@ -20237,10 +20231,10 @@
           <w:position w:val="-14"/>
         </w:rPr>
         <w:object w:dxaOrig="1140" w:dyaOrig="380" w14:anchorId="2F3B33F5">
-          <v:shape id="_x0000_i1025" type="#_x0000_t75" style="width:57.05pt;height:19.15pt" o:ole="">
+          <v:shape id="_x0000_i1026" type="#_x0000_t75" style="width:57.05pt;height:19.15pt" o:ole="">
             <v:imagedata r:id="rId34" o:title=""/>
           </v:shape>
-          <o:OLEObject Type="Embed" ProgID="Equation.DSMT4" ShapeID="_x0000_i1025" DrawAspect="Content" ObjectID="_1577213599" r:id="rId35"/>
+          <o:OLEObject Type="Embed" ProgID="Equation.DSMT4" ShapeID="_x0000_i1026" DrawAspect="Content" ObjectID="_1577372246" r:id="rId35"/>
         </w:object>
       </w:r>
       <w:r>
@@ -20306,7 +20300,7 @@
           <v:shape id="_x0000_i1027" type="#_x0000_t75" style="width:71.05pt;height:19.15pt" o:ole="">
             <v:imagedata r:id="rId36" o:title=""/>
           </v:shape>
-          <o:OLEObject Type="Embed" ProgID="Equation.DSMT4" ShapeID="_x0000_i1027" DrawAspect="Content" ObjectID="_1577213600" r:id="rId37"/>
+          <o:OLEObject Type="Embed" ProgID="Equation.DSMT4" ShapeID="_x0000_i1027" DrawAspect="Content" ObjectID="_1577372247" r:id="rId37"/>
         </w:object>
       </w:r>
       <w:r>
@@ -20365,19 +20359,16 @@
           <w:sz w:val="24"/>
         </w:rPr>
         <w:object w:dxaOrig="6440" w:dyaOrig="1320" w14:anchorId="4842F2AC">
-          <v:shape id="_x0000_i1028" type="#_x0000_t75" style="width:322.15pt;height:65.9pt" o:ole="">
+          <v:shape id="_x0000_i1028" type="#_x0000_t75" style="width:322pt;height:65.85pt" o:ole="">
             <v:imagedata r:id="rId38" o:title=""/>
           </v:shape>
-          <o:OLEObject Type="Embed" ProgID="Equation.DSMT4" ShapeID="_x0000_i1028" DrawAspect="Content" ObjectID="_1577213601" r:id="rId39"/>
+          <o:OLEObject Type="Embed" ProgID="Equation.DSMT4" ShapeID="_x0000_i1028" DrawAspect="Content" ObjectID="_1577372248" r:id="rId39"/>
         </w:object>
       </w:r>
     </w:p>
     <w:p>
       <w:pPr>
         <w:ind w:firstLine="420"/>
-        <w:rPr>
-          <w:rFonts w:hint="eastAsia"/>
-        </w:rPr>
       </w:pPr>
       <w:r>
         <w:rPr>
@@ -20417,36 +20408,1764 @@
           <v:shape id="_x0000_i1029" type="#_x0000_t75" style="width:18.25pt;height:20.1pt" o:ole="">
             <v:imagedata r:id="rId40" o:title=""/>
           </v:shape>
-          <o:OLEObject Type="Embed" ProgID="Equation.DSMT4" ShapeID="_x0000_i1029" DrawAspect="Content" ObjectID="_1577213602" r:id="rId41"/>
+          <o:OLEObject Type="Embed" ProgID="Equation.DSMT4" ShapeID="_x0000_i1029" DrawAspect="Content" ObjectID="_1577372249" r:id="rId41"/>
         </w:object>
       </w:r>
       <w:r>
         <w:t>。</w:t>
+      </w:r>
+    </w:p>
+    <w:p>
+      <w:pPr>
+        <w:ind w:firstLine="420"/>
+      </w:pPr>
+      <w:r>
+        <w:rPr>
+          <w:rFonts w:hint="eastAsia"/>
+        </w:rPr>
+        <w:t>若当前</w:t>
+      </w:r>
+      <w:proofErr w:type="gramStart"/>
+      <w:r>
+        <w:rPr>
+          <w:rFonts w:hint="eastAsia"/>
+        </w:rPr>
+        <w:t>像素值</w:t>
+      </w:r>
+      <w:proofErr w:type="spellStart"/>
+      <w:proofErr w:type="gramEnd"/>
+      <w:r>
+        <w:rPr>
+          <w:rFonts w:hint="eastAsia"/>
+        </w:rPr>
+        <w:t>Xt</w:t>
+      </w:r>
+      <w:proofErr w:type="spellEnd"/>
+      <w:r>
+        <w:rPr>
+          <w:rFonts w:hint="eastAsia"/>
+        </w:rPr>
+        <w:t>满足</w:t>
+      </w:r>
+      <w:r>
+        <w:rPr>
+          <w:position w:val="-16"/>
+        </w:rPr>
+        <w:object w:dxaOrig="2220" w:dyaOrig="440" w14:anchorId="2A2162D3">
+          <v:shape id="_x0000_i1030" type="#_x0000_t75" style="width:110.8pt;height:21.95pt" o:ole="">
+            <v:imagedata r:id="rId42" o:title=""/>
+          </v:shape>
+          <o:OLEObject Type="Embed" ProgID="Equation.DSMT4" ShapeID="_x0000_i1030" DrawAspect="Content" ObjectID="_1577372250" r:id="rId43"/>
+        </w:object>
+      </w:r>
+      <w:r>
+        <w:rPr>
+          <w:rFonts w:hint="eastAsia"/>
+        </w:rPr>
+        <w:t>(c</w:t>
+      </w:r>
+      <w:r>
+        <w:rPr>
+          <w:rFonts w:hint="eastAsia"/>
+        </w:rPr>
+        <w:t>表示各颜色通道</w:t>
+      </w:r>
+      <w:r>
+        <w:rPr>
+          <w:rFonts w:hint="eastAsia"/>
+        </w:rPr>
+        <w:t>)</w:t>
+      </w:r>
+      <w:r>
+        <w:rPr>
+          <w:rFonts w:hint="eastAsia"/>
+        </w:rPr>
+        <w:t>，则认为该</w:t>
+      </w:r>
+      <w:proofErr w:type="gramStart"/>
+      <w:r>
+        <w:rPr>
+          <w:rFonts w:hint="eastAsia"/>
+        </w:rPr>
+        <w:t>像素值</w:t>
+      </w:r>
+      <w:proofErr w:type="gramEnd"/>
+      <w:r>
+        <w:rPr>
+          <w:rFonts w:hint="eastAsia"/>
+        </w:rPr>
+        <w:t>与第</w:t>
+      </w:r>
+      <w:proofErr w:type="spellStart"/>
+      <w:r>
+        <w:rPr>
+          <w:rFonts w:hint="eastAsia"/>
+        </w:rPr>
+        <w:t>i</w:t>
+      </w:r>
+      <w:proofErr w:type="spellEnd"/>
+      <w:proofErr w:type="gramStart"/>
+      <w:r>
+        <w:rPr>
+          <w:rFonts w:hint="eastAsia"/>
+        </w:rPr>
+        <w:t>个</w:t>
+      </w:r>
+      <w:proofErr w:type="gramEnd"/>
+      <w:r>
+        <w:rPr>
+          <w:rFonts w:hint="eastAsia"/>
+        </w:rPr>
+        <w:t>高斯分布匹配，并对首个匹配的高斯分布进行如下参数更新：</w:t>
+      </w:r>
+    </w:p>
+    <w:p>
+      <w:pPr>
+        <w:spacing w:line="240" w:lineRule="atLeast"/>
+        <w:ind w:firstLine="420"/>
+      </w:pPr>
+      <m:oMathPara>
+        <m:oMath>
+          <m:d>
+            <m:dPr>
+              <m:begChr m:val="{"/>
+              <m:endChr m:val=""/>
+              <m:ctrlPr>
+                <w:rPr>
+                  <w:rFonts w:ascii="Cambria Math" w:hAnsi="Cambria Math"/>
+                </w:rPr>
+              </m:ctrlPr>
+            </m:dPr>
+            <m:e>
+              <m:eqArr>
+                <m:eqArrPr>
+                  <m:ctrlPr>
+                    <w:rPr>
+                      <w:rFonts w:ascii="Cambria Math" w:hAnsi="Cambria Math"/>
+                      <w:i/>
+                    </w:rPr>
+                  </m:ctrlPr>
+                </m:eqArrPr>
+                <m:e>
+                  <m:sSub>
+                    <m:sSubPr>
+                      <m:ctrlPr>
+                        <w:rPr>
+                          <w:rFonts w:ascii="Cambria Math" w:hAnsi="Cambria Math"/>
+                          <w:i/>
+                        </w:rPr>
+                      </m:ctrlPr>
+                    </m:sSubPr>
+                    <m:e>
+                      <m:r>
+                        <w:rPr>
+                          <w:rFonts w:ascii="Cambria Math" w:hAnsi="Cambria Math"/>
+                        </w:rPr>
+                        <m:t>ω</m:t>
+                      </m:r>
+                    </m:e>
+                    <m:sub>
+                      <m:r>
+                        <w:rPr>
+                          <w:rFonts w:ascii="Cambria Math" w:hAnsi="Cambria Math"/>
+                        </w:rPr>
+                        <m:t>t</m:t>
+                      </m:r>
+                    </m:sub>
+                  </m:sSub>
+                  <m:r>
+                    <w:rPr>
+                      <w:rFonts w:ascii="Cambria Math" w:hAnsi="Cambria Math"/>
+                    </w:rPr>
+                    <m:t>=</m:t>
+                  </m:r>
+                  <m:d>
+                    <m:dPr>
+                      <m:ctrlPr>
+                        <w:rPr>
+                          <w:rFonts w:ascii="Cambria Math" w:hAnsi="Cambria Math"/>
+                          <w:i/>
+                        </w:rPr>
+                      </m:ctrlPr>
+                    </m:dPr>
+                    <m:e>
+                      <m:r>
+                        <w:rPr>
+                          <w:rFonts w:ascii="Cambria Math" w:hAnsi="Cambria Math"/>
+                        </w:rPr>
+                        <m:t>1-α</m:t>
+                      </m:r>
+                    </m:e>
+                  </m:d>
+                  <m:sSub>
+                    <m:sSubPr>
+                      <m:ctrlPr>
+                        <w:rPr>
+                          <w:rFonts w:ascii="Cambria Math" w:hAnsi="Cambria Math"/>
+                          <w:i/>
+                        </w:rPr>
+                      </m:ctrlPr>
+                    </m:sSubPr>
+                    <m:e>
+                      <m:r>
+                        <w:rPr>
+                          <w:rFonts w:ascii="Cambria Math" w:hAnsi="Cambria Math"/>
+                        </w:rPr>
+                        <m:t>ω</m:t>
+                      </m:r>
+                    </m:e>
+                    <m:sub>
+                      <m:r>
+                        <w:rPr>
+                          <w:rFonts w:ascii="Cambria Math" w:hAnsi="Cambria Math"/>
+                        </w:rPr>
+                        <m:t>t</m:t>
+                      </m:r>
+                    </m:sub>
+                  </m:sSub>
+                  <m:r>
+                    <w:rPr>
+                      <w:rFonts w:ascii="Cambria Math" w:hAnsi="Cambria Math"/>
+                    </w:rPr>
+                    <m:t>+α</m:t>
+                  </m:r>
+                </m:e>
+                <m:e>
+                  <m:sSub>
+                    <m:sSubPr>
+                      <m:ctrlPr>
+                        <w:rPr>
+                          <w:rFonts w:ascii="Cambria Math" w:hAnsi="Cambria Math"/>
+                          <w:i/>
+                        </w:rPr>
+                      </m:ctrlPr>
+                    </m:sSubPr>
+                    <m:e>
+                      <m:r>
+                        <w:rPr>
+                          <w:rFonts w:ascii="Cambria Math" w:hAnsi="Cambria Math"/>
+                        </w:rPr>
+                        <m:t>μ</m:t>
+                      </m:r>
+                    </m:e>
+                    <m:sub>
+                      <m:r>
+                        <w:rPr>
+                          <w:rFonts w:ascii="Cambria Math" w:hAnsi="Cambria Math"/>
+                        </w:rPr>
+                        <m:t>t</m:t>
+                      </m:r>
+                    </m:sub>
+                  </m:sSub>
+                  <m:r>
+                    <w:rPr>
+                      <w:rFonts w:ascii="Cambria Math" w:hAnsi="Cambria Math"/>
+                    </w:rPr>
+                    <m:t>=</m:t>
+                  </m:r>
+                  <m:d>
+                    <m:dPr>
+                      <m:ctrlPr>
+                        <w:rPr>
+                          <w:rFonts w:ascii="Cambria Math" w:hAnsi="Cambria Math"/>
+                          <w:i/>
+                        </w:rPr>
+                      </m:ctrlPr>
+                    </m:dPr>
+                    <m:e>
+                      <m:r>
+                        <w:rPr>
+                          <w:rFonts w:ascii="Cambria Math" w:hAnsi="Cambria Math"/>
+                        </w:rPr>
+                        <m:t>1-ρ</m:t>
+                      </m:r>
+                    </m:e>
+                  </m:d>
+                  <m:sSub>
+                    <m:sSubPr>
+                      <m:ctrlPr>
+                        <w:rPr>
+                          <w:rFonts w:ascii="Cambria Math" w:hAnsi="Cambria Math"/>
+                          <w:i/>
+                        </w:rPr>
+                      </m:ctrlPr>
+                    </m:sSubPr>
+                    <m:e>
+                      <m:r>
+                        <w:rPr>
+                          <w:rFonts w:ascii="Cambria Math" w:hAnsi="Cambria Math"/>
+                        </w:rPr>
+                        <m:t>μ</m:t>
+                      </m:r>
+                    </m:e>
+                    <m:sub>
+                      <m:r>
+                        <w:rPr>
+                          <w:rFonts w:ascii="Cambria Math" w:hAnsi="Cambria Math"/>
+                        </w:rPr>
+                        <m:t>t-1</m:t>
+                      </m:r>
+                    </m:sub>
+                  </m:sSub>
+                  <m:r>
+                    <w:rPr>
+                      <w:rFonts w:ascii="Cambria Math" w:hAnsi="Cambria Math"/>
+                    </w:rPr>
+                    <m:t>+ρ</m:t>
+                  </m:r>
+                  <m:sSub>
+                    <m:sSubPr>
+                      <m:ctrlPr>
+                        <w:rPr>
+                          <w:rFonts w:ascii="Cambria Math" w:hAnsi="Cambria Math"/>
+                          <w:i/>
+                        </w:rPr>
+                      </m:ctrlPr>
+                    </m:sSubPr>
+                    <m:e>
+                      <m:r>
+                        <w:rPr>
+                          <w:rFonts w:ascii="Cambria Math" w:hAnsi="Cambria Math"/>
+                        </w:rPr>
+                        <m:t>X</m:t>
+                      </m:r>
+                    </m:e>
+                    <m:sub>
+                      <m:r>
+                        <w:rPr>
+                          <w:rFonts w:ascii="Cambria Math" w:hAnsi="Cambria Math"/>
+                        </w:rPr>
+                        <m:t>t</m:t>
+                      </m:r>
+                    </m:sub>
+                  </m:sSub>
+                  <m:ctrlPr>
+                    <w:rPr>
+                      <w:rFonts w:ascii="Cambria Math" w:eastAsia="Cambria Math" w:hAnsi="Cambria Math" w:cs="Cambria Math"/>
+                      <w:i/>
+                    </w:rPr>
+                  </m:ctrlPr>
+                </m:e>
+                <m:e>
+                  <m:sSubSup>
+                    <m:sSubSupPr>
+                      <m:ctrlPr>
+                        <w:rPr>
+                          <w:rFonts w:ascii="Cambria Math" w:eastAsia="Cambria Math" w:hAnsi="Cambria Math" w:cs="Cambria Math"/>
+                          <w:i/>
+                        </w:rPr>
+                      </m:ctrlPr>
+                    </m:sSubSupPr>
+                    <m:e>
+                      <m:r>
+                        <w:rPr>
+                          <w:rFonts w:ascii="Cambria Math" w:eastAsia="Cambria Math" w:hAnsi="Cambria Math" w:cs="Cambria Math"/>
+                        </w:rPr>
+                        <m:t>δ</m:t>
+                      </m:r>
+                    </m:e>
+                    <m:sub>
+                      <m:r>
+                        <w:rPr>
+                          <w:rFonts w:ascii="Cambria Math" w:eastAsia="Cambria Math" w:hAnsi="Cambria Math" w:cs="Cambria Math"/>
+                        </w:rPr>
+                        <m:t>i,t</m:t>
+                      </m:r>
+                    </m:sub>
+                    <m:sup>
+                      <m:r>
+                        <w:rPr>
+                          <w:rFonts w:ascii="Cambria Math" w:eastAsia="Cambria Math" w:hAnsi="Cambria Math" w:cs="Cambria Math"/>
+                        </w:rPr>
+                        <m:t>2</m:t>
+                      </m:r>
+                    </m:sup>
+                  </m:sSubSup>
+                  <m:r>
+                    <w:rPr>
+                      <w:rFonts w:ascii="Cambria Math" w:eastAsia="Cambria Math" w:hAnsi="Cambria Math" w:cs="Cambria Math"/>
+                    </w:rPr>
+                    <m:t>=</m:t>
+                  </m:r>
+                  <m:d>
+                    <m:dPr>
+                      <m:ctrlPr>
+                        <w:rPr>
+                          <w:rFonts w:ascii="Cambria Math" w:eastAsia="Cambria Math" w:hAnsi="Cambria Math" w:cs="Cambria Math"/>
+                          <w:i/>
+                        </w:rPr>
+                      </m:ctrlPr>
+                    </m:dPr>
+                    <m:e>
+                      <m:r>
+                        <w:rPr>
+                          <w:rFonts w:ascii="Cambria Math" w:eastAsia="Cambria Math" w:hAnsi="Cambria Math" w:cs="Cambria Math"/>
+                        </w:rPr>
+                        <m:t>1-ρ</m:t>
+                      </m:r>
+                    </m:e>
+                  </m:d>
+                  <m:sSubSup>
+                    <m:sSubSupPr>
+                      <m:ctrlPr>
+                        <w:rPr>
+                          <w:rFonts w:ascii="Cambria Math" w:eastAsia="Cambria Math" w:hAnsi="Cambria Math" w:cs="Cambria Math"/>
+                          <w:i/>
+                        </w:rPr>
+                      </m:ctrlPr>
+                    </m:sSubSupPr>
+                    <m:e>
+                      <m:r>
+                        <w:rPr>
+                          <w:rFonts w:ascii="Cambria Math" w:eastAsia="Cambria Math" w:hAnsi="Cambria Math" w:cs="Cambria Math"/>
+                        </w:rPr>
+                        <m:t>σ</m:t>
+                      </m:r>
+                    </m:e>
+                    <m:sub>
+                      <m:r>
+                        <w:rPr>
+                          <w:rFonts w:ascii="Cambria Math" w:eastAsia="Cambria Math" w:hAnsi="Cambria Math" w:cs="Cambria Math"/>
+                        </w:rPr>
+                        <m:t>i,t</m:t>
+                      </m:r>
+                    </m:sub>
+                    <m:sup>
+                      <m:r>
+                        <w:rPr>
+                          <w:rFonts w:ascii="Cambria Math" w:eastAsia="Cambria Math" w:hAnsi="Cambria Math" w:cs="Cambria Math"/>
+                        </w:rPr>
+                        <m:t>2</m:t>
+                      </m:r>
+                    </m:sup>
+                  </m:sSubSup>
+                  <m:r>
+                    <w:rPr>
+                      <w:rFonts w:ascii="Cambria Math" w:eastAsia="Cambria Math" w:hAnsi="Cambria Math" w:cs="Cambria Math"/>
+                    </w:rPr>
+                    <m:t>+ρ</m:t>
+                  </m:r>
+                  <m:sSup>
+                    <m:sSupPr>
+                      <m:ctrlPr>
+                        <w:rPr>
+                          <w:rFonts w:ascii="Cambria Math" w:eastAsia="Cambria Math" w:hAnsi="Cambria Math" w:cs="Cambria Math"/>
+                          <w:i/>
+                        </w:rPr>
+                      </m:ctrlPr>
+                    </m:sSupPr>
+                    <m:e>
+                      <m:d>
+                        <m:dPr>
+                          <m:ctrlPr>
+                            <w:rPr>
+                              <w:rFonts w:ascii="Cambria Math" w:eastAsia="Cambria Math" w:hAnsi="Cambria Math" w:cs="Cambria Math"/>
+                              <w:i/>
+                            </w:rPr>
+                          </m:ctrlPr>
+                        </m:dPr>
+                        <m:e>
+                          <m:sSub>
+                            <m:sSubPr>
+                              <m:ctrlPr>
+                                <w:rPr>
+                                  <w:rFonts w:ascii="Cambria Math" w:eastAsia="Cambria Math" w:hAnsi="Cambria Math" w:cs="Cambria Math"/>
+                                  <w:i/>
+                                </w:rPr>
+                              </m:ctrlPr>
+                            </m:sSubPr>
+                            <m:e>
+                              <m:r>
+                                <w:rPr>
+                                  <w:rFonts w:ascii="Cambria Math" w:eastAsia="Cambria Math" w:hAnsi="Cambria Math" w:cs="Cambria Math"/>
+                                </w:rPr>
+                                <m:t>X</m:t>
+                              </m:r>
+                            </m:e>
+                            <m:sub>
+                              <m:r>
+                                <w:rPr>
+                                  <w:rFonts w:ascii="Cambria Math" w:eastAsia="Cambria Math" w:hAnsi="Cambria Math" w:cs="Cambria Math"/>
+                                </w:rPr>
+                                <m:t>t</m:t>
+                              </m:r>
+                            </m:sub>
+                          </m:sSub>
+                          <m:r>
+                            <w:rPr>
+                              <w:rFonts w:ascii="Cambria Math" w:eastAsia="Cambria Math" w:hAnsi="Cambria Math" w:cs="Cambria Math"/>
+                            </w:rPr>
+                            <m:t>-</m:t>
+                          </m:r>
+                          <m:sSub>
+                            <m:sSubPr>
+                              <m:ctrlPr>
+                                <w:rPr>
+                                  <w:rFonts w:ascii="Cambria Math" w:eastAsia="Cambria Math" w:hAnsi="Cambria Math" w:cs="Cambria Math"/>
+                                  <w:i/>
+                                </w:rPr>
+                              </m:ctrlPr>
+                            </m:sSubPr>
+                            <m:e>
+                              <m:r>
+                                <w:rPr>
+                                  <w:rFonts w:ascii="Cambria Math" w:eastAsia="Cambria Math" w:hAnsi="Cambria Math" w:cs="Cambria Math"/>
+                                </w:rPr>
+                                <m:t>μ</m:t>
+                              </m:r>
+                            </m:e>
+                            <m:sub>
+                              <m:r>
+                                <w:rPr>
+                                  <w:rFonts w:ascii="Cambria Math" w:eastAsia="Cambria Math" w:hAnsi="Cambria Math" w:cs="Cambria Math"/>
+                                </w:rPr>
+                                <m:t>t</m:t>
+                              </m:r>
+                            </m:sub>
+                          </m:sSub>
+                        </m:e>
+                      </m:d>
+                    </m:e>
+                    <m:sup>
+                      <m:r>
+                        <w:rPr>
+                          <w:rFonts w:ascii="Cambria Math" w:eastAsia="Cambria Math" w:hAnsi="Cambria Math" w:cs="Cambria Math"/>
+                        </w:rPr>
+                        <m:t>T</m:t>
+                      </m:r>
+                    </m:sup>
+                  </m:sSup>
+                  <m:r>
+                    <w:rPr>
+                      <w:rFonts w:ascii="Cambria Math" w:eastAsia="Cambria Math" w:hAnsi="Cambria Math" w:cs="Cambria Math"/>
+                    </w:rPr>
+                    <m:t>(</m:t>
+                  </m:r>
+                  <m:sSub>
+                    <m:sSubPr>
+                      <m:ctrlPr>
+                        <w:rPr>
+                          <w:rFonts w:ascii="Cambria Math" w:eastAsia="Cambria Math" w:hAnsi="Cambria Math" w:cs="Cambria Math"/>
+                          <w:i/>
+                        </w:rPr>
+                      </m:ctrlPr>
+                    </m:sSubPr>
+                    <m:e>
+                      <m:r>
+                        <w:rPr>
+                          <w:rFonts w:ascii="Cambria Math" w:eastAsia="Cambria Math" w:hAnsi="Cambria Math" w:cs="Cambria Math"/>
+                        </w:rPr>
+                        <m:t>X</m:t>
+                      </m:r>
+                    </m:e>
+                    <m:sub>
+                      <m:r>
+                        <w:rPr>
+                          <w:rFonts w:ascii="Cambria Math" w:eastAsia="Cambria Math" w:hAnsi="Cambria Math" w:cs="Cambria Math"/>
+                        </w:rPr>
+                        <m:t>t</m:t>
+                      </m:r>
+                    </m:sub>
+                  </m:sSub>
+                  <m:r>
+                    <w:rPr>
+                      <w:rFonts w:ascii="Cambria Math" w:eastAsia="Cambria Math" w:hAnsi="Cambria Math" w:cs="Cambria Math"/>
+                    </w:rPr>
+                    <m:t>-</m:t>
+                  </m:r>
+                  <m:sSub>
+                    <m:sSubPr>
+                      <m:ctrlPr>
+                        <w:rPr>
+                          <w:rFonts w:ascii="Cambria Math" w:eastAsia="Cambria Math" w:hAnsi="Cambria Math" w:cs="Cambria Math"/>
+                          <w:i/>
+                        </w:rPr>
+                      </m:ctrlPr>
+                    </m:sSubPr>
+                    <m:e>
+                      <m:r>
+                        <w:rPr>
+                          <w:rFonts w:ascii="Cambria Math" w:eastAsia="Cambria Math" w:hAnsi="Cambria Math" w:cs="Cambria Math"/>
+                        </w:rPr>
+                        <m:t>μ</m:t>
+                      </m:r>
+                    </m:e>
+                    <m:sub>
+                      <m:r>
+                        <w:rPr>
+                          <w:rFonts w:ascii="Cambria Math" w:eastAsia="Cambria Math" w:hAnsi="Cambria Math" w:cs="Cambria Math"/>
+                        </w:rPr>
+                        <m:t>t</m:t>
+                      </m:r>
+                    </m:sub>
+                  </m:sSub>
+                  <m:r>
+                    <w:rPr>
+                      <w:rFonts w:ascii="Cambria Math" w:eastAsia="Cambria Math" w:hAnsi="Cambria Math" w:cs="Cambria Math"/>
+                    </w:rPr>
+                    <m:t>)</m:t>
+                  </m:r>
+                </m:e>
+              </m:eqArr>
+            </m:e>
+          </m:d>
+        </m:oMath>
+      </m:oMathPara>
+    </w:p>
+    <w:p>
+      <w:pPr>
+        <w:spacing w:line="240" w:lineRule="atLeast"/>
+        <w:ind w:firstLine="420"/>
+      </w:pPr>
+      <w:r>
+        <w:rPr>
+          <w:rFonts w:hint="eastAsia"/>
+        </w:rPr>
+        <w:t>式中</w:t>
+      </w:r>
+      <m:oMath>
+        <m:r>
+          <m:rPr>
+            <m:sty m:val="p"/>
+          </m:rPr>
+          <w:rPr>
+            <w:rFonts w:ascii="Cambria Math" w:hAnsi="Cambria Math"/>
+          </w:rPr>
+          <m:t>α</m:t>
+        </m:r>
+      </m:oMath>
+      <w:r>
+        <w:rPr>
+          <w:rFonts w:hint="eastAsia"/>
+        </w:rPr>
+        <w:t>为学习率</w:t>
+      </w:r>
+      <w:r>
+        <w:rPr>
+          <w:rFonts w:hint="eastAsia"/>
+        </w:rPr>
+        <w:t>,</w:t>
+      </w:r>
+      <m:oMath>
+        <m:r>
+          <m:rPr>
+            <m:sty m:val="p"/>
+          </m:rPr>
+          <w:rPr>
+            <w:rFonts w:ascii="Cambria Math" w:hAnsi="Cambria Math"/>
+          </w:rPr>
+          <m:t>ρ=αη(</m:t>
+        </m:r>
+        <m:sSub>
+          <m:sSubPr>
+            <m:ctrlPr>
+              <w:rPr>
+                <w:rFonts w:ascii="Cambria Math" w:hAnsi="Cambria Math"/>
+              </w:rPr>
+            </m:ctrlPr>
+          </m:sSubPr>
+          <m:e>
+            <m:r>
+              <w:rPr>
+                <w:rFonts w:ascii="Cambria Math" w:hAnsi="Cambria Math"/>
+              </w:rPr>
+              <m:t>X</m:t>
+            </m:r>
+          </m:e>
+          <m:sub>
+            <m:r>
+              <w:rPr>
+                <w:rFonts w:ascii="Cambria Math" w:hAnsi="Cambria Math"/>
+              </w:rPr>
+              <m:t>t</m:t>
+            </m:r>
+          </m:sub>
+        </m:sSub>
+        <m:r>
+          <w:rPr>
+            <w:rFonts w:ascii="Cambria Math" w:hAnsi="Cambria Math"/>
+          </w:rPr>
+          <m:t>|</m:t>
+        </m:r>
+        <m:sSub>
+          <m:sSubPr>
+            <m:ctrlPr>
+              <w:rPr>
+                <w:rFonts w:ascii="Cambria Math" w:hAnsi="Cambria Math"/>
+              </w:rPr>
+            </m:ctrlPr>
+          </m:sSubPr>
+          <m:e>
+            <m:r>
+              <w:rPr>
+                <w:rFonts w:ascii="Cambria Math" w:hAnsi="Cambria Math"/>
+              </w:rPr>
+              <m:t>μ</m:t>
+            </m:r>
+          </m:e>
+          <m:sub>
+            <m:r>
+              <w:rPr>
+                <w:rFonts w:ascii="Cambria Math" w:hAnsi="Cambria Math"/>
+              </w:rPr>
+              <m:t>t</m:t>
+            </m:r>
+          </m:sub>
+        </m:sSub>
+        <m:r>
+          <w:rPr>
+            <w:rFonts w:ascii="Cambria Math" w:hAnsi="Cambria Math"/>
+          </w:rPr>
+          <m:t>,</m:t>
+        </m:r>
+        <m:sSub>
+          <m:sSubPr>
+            <m:ctrlPr>
+              <w:rPr>
+                <w:rFonts w:ascii="Cambria Math" w:hAnsi="Cambria Math"/>
+              </w:rPr>
+            </m:ctrlPr>
+          </m:sSubPr>
+          <m:e>
+            <m:r>
+              <w:rPr>
+                <w:rFonts w:ascii="Cambria Math" w:hAnsi="Cambria Math"/>
+              </w:rPr>
+              <m:t>σ</m:t>
+            </m:r>
+          </m:e>
+          <m:sub>
+            <m:r>
+              <w:rPr>
+                <w:rFonts w:ascii="Cambria Math" w:hAnsi="Cambria Math"/>
+              </w:rPr>
+              <m:t>t</m:t>
+            </m:r>
+          </m:sub>
+        </m:sSub>
+        <m:r>
+          <m:rPr>
+            <m:sty m:val="p"/>
+          </m:rPr>
+          <w:rPr>
+            <w:rFonts w:ascii="Cambria Math" w:hAnsi="Cambria Math"/>
+          </w:rPr>
+          <m:t>)</m:t>
+        </m:r>
+      </m:oMath>
+      <w:r>
+        <w:rPr>
+          <w:rFonts w:hint="eastAsia"/>
+        </w:rPr>
+        <w:t>是参数更新的学习因子，即：</w:t>
+      </w:r>
+    </w:p>
+    <w:p>
+      <w:pPr>
+        <w:spacing w:line="240" w:lineRule="atLeast"/>
+        <w:ind w:firstLine="420"/>
+      </w:pPr>
+      <m:oMathPara>
+        <m:oMath>
+          <m:r>
+            <m:rPr>
+              <m:sty m:val="p"/>
+            </m:rPr>
+            <w:rPr>
+              <w:rFonts w:ascii="Cambria Math" w:hAnsi="Cambria Math"/>
+            </w:rPr>
+            <m:t>ρ</m:t>
+          </m:r>
+          <m:r>
+            <m:rPr>
+              <m:sty m:val="p"/>
+            </m:rPr>
+            <w:rPr>
+              <w:rFonts w:ascii="Cambria Math" w:hAnsi="Cambria Math" w:hint="eastAsia"/>
+            </w:rPr>
+            <m:t>=</m:t>
+          </m:r>
+          <m:r>
+            <m:rPr>
+              <m:sty m:val="p"/>
+            </m:rPr>
+            <w:rPr>
+              <w:rFonts w:ascii="Cambria Math" w:hAnsi="Cambria Math"/>
+            </w:rPr>
+            <m:t>α</m:t>
+          </m:r>
+          <m:r>
+            <m:rPr>
+              <m:sty m:val="p"/>
+            </m:rPr>
+            <w:rPr>
+              <w:rFonts w:ascii="MS Gothic" w:hAnsi="MS Gothic" w:cs="MS Gothic"/>
+            </w:rPr>
+            <m:t>*</m:t>
+          </m:r>
+          <m:f>
+            <m:fPr>
+              <m:ctrlPr>
+                <w:rPr>
+                  <w:rFonts w:ascii="Cambria Math" w:hAnsi="Cambria Math" w:cs="MS Gothic"/>
+                </w:rPr>
+              </m:ctrlPr>
+            </m:fPr>
+            <m:num>
+              <m:r>
+                <w:rPr>
+                  <w:rFonts w:ascii="Cambria Math" w:hAnsi="Cambria Math" w:cs="MS Gothic"/>
+                </w:rPr>
+                <m:t>1</m:t>
+              </m:r>
+            </m:num>
+            <m:den>
+              <m:sSup>
+                <m:sSupPr>
+                  <m:ctrlPr>
+                    <w:rPr>
+                      <w:rFonts w:ascii="Cambria Math" w:hAnsi="MS Gothic" w:cs="MS Gothic"/>
+                    </w:rPr>
+                  </m:ctrlPr>
+                </m:sSupPr>
+                <m:e>
+                  <m:d>
+                    <m:dPr>
+                      <m:ctrlPr>
+                        <w:rPr>
+                          <w:rFonts w:ascii="Cambria Math" w:hAnsi="MS Gothic" w:cs="MS Gothic"/>
+                          <w:i/>
+                        </w:rPr>
+                      </m:ctrlPr>
+                    </m:dPr>
+                    <m:e>
+                      <m:r>
+                        <w:rPr>
+                          <w:rFonts w:ascii="Cambria Math" w:hAnsi="MS Gothic" w:cs="MS Gothic"/>
+                        </w:rPr>
+                        <m:t>2</m:t>
+                      </m:r>
+                      <m:r>
+                        <w:rPr>
+                          <w:rFonts w:ascii="Cambria Math" w:hAnsi="Cambria Math" w:cs="MS Gothic"/>
+                        </w:rPr>
+                        <m:t>π</m:t>
+                      </m:r>
+                      <m:ctrlPr>
+                        <w:rPr>
+                          <w:rFonts w:ascii="Cambria Math" w:hAnsi="Cambria Math" w:cs="MS Gothic"/>
+                          <w:i/>
+                        </w:rPr>
+                      </m:ctrlPr>
+                    </m:e>
+                  </m:d>
+                </m:e>
+                <m:sup>
+                  <m:f>
+                    <m:fPr>
+                      <m:ctrlPr>
+                        <w:rPr>
+                          <w:rFonts w:ascii="Cambria Math" w:hAnsi="MS Gothic" w:cs="MS Gothic"/>
+                          <w:i/>
+                        </w:rPr>
+                      </m:ctrlPr>
+                    </m:fPr>
+                    <m:num>
+                      <m:r>
+                        <w:rPr>
+                          <w:rFonts w:ascii="Cambria Math" w:hAnsi="MS Gothic" w:cs="MS Gothic"/>
+                        </w:rPr>
+                        <m:t>n</m:t>
+                      </m:r>
+                    </m:num>
+                    <m:den>
+                      <m:r>
+                        <w:rPr>
+                          <w:rFonts w:ascii="Cambria Math" w:hAnsi="MS Gothic" w:cs="MS Gothic"/>
+                        </w:rPr>
+                        <m:t>2</m:t>
+                      </m:r>
+                    </m:den>
+                  </m:f>
+                </m:sup>
+              </m:sSup>
+              <m:sSup>
+                <m:sSupPr>
+                  <m:ctrlPr>
+                    <w:rPr>
+                      <w:rFonts w:ascii="Cambria Math" w:hAnsi="MS Gothic" w:cs="MS Gothic"/>
+                      <w:i/>
+                    </w:rPr>
+                  </m:ctrlPr>
+                </m:sSupPr>
+                <m:e>
+                  <m:d>
+                    <m:dPr>
+                      <m:begChr m:val="|"/>
+                      <m:endChr m:val="|"/>
+                      <m:ctrlPr>
+                        <w:rPr>
+                          <w:rFonts w:ascii="Cambria Math" w:hAnsi="MS Gothic" w:cs="MS Gothic"/>
+                          <w:i/>
+                        </w:rPr>
+                      </m:ctrlPr>
+                    </m:dPr>
+                    <m:e>
+                      <m:sSub>
+                        <m:sSubPr>
+                          <m:ctrlPr>
+                            <w:rPr>
+                              <w:rFonts w:ascii="Cambria Math" w:hAnsi="MS Gothic" w:cs="MS Gothic"/>
+                              <w:i/>
+                            </w:rPr>
+                          </m:ctrlPr>
+                        </m:sSubPr>
+                        <m:e>
+                          <m:r>
+                            <m:rPr>
+                              <m:sty m:val="p"/>
+                            </m:rPr>
+                            <w:rPr>
+                              <w:rFonts w:ascii="Cambria Math" w:hAnsi="Cambria Math" w:cs="MS Gothic"/>
+                            </w:rPr>
+                            <m:t>Σ</m:t>
+                          </m:r>
+                        </m:e>
+                        <m:sub>
+                          <m:r>
+                            <w:rPr>
+                              <w:rFonts w:ascii="Cambria Math" w:hAnsi="MS Gothic" w:cs="MS Gothic"/>
+                            </w:rPr>
+                            <m:t>i,t</m:t>
+                          </m:r>
+                        </m:sub>
+                      </m:sSub>
+                    </m:e>
+                  </m:d>
+                </m:e>
+                <m:sup>
+                  <m:f>
+                    <m:fPr>
+                      <m:ctrlPr>
+                        <w:rPr>
+                          <w:rFonts w:ascii="Cambria Math" w:hAnsi="MS Gothic" w:cs="MS Gothic"/>
+                          <w:i/>
+                        </w:rPr>
+                      </m:ctrlPr>
+                    </m:fPr>
+                    <m:num>
+                      <m:r>
+                        <w:rPr>
+                          <w:rFonts w:ascii="Cambria Math" w:hAnsi="MS Gothic" w:cs="MS Gothic"/>
+                        </w:rPr>
+                        <m:t>1</m:t>
+                      </m:r>
+                    </m:num>
+                    <m:den>
+                      <m:r>
+                        <w:rPr>
+                          <w:rFonts w:ascii="Cambria Math" w:hAnsi="MS Gothic" w:cs="MS Gothic"/>
+                        </w:rPr>
+                        <m:t>2</m:t>
+                      </m:r>
+                    </m:den>
+                  </m:f>
+                </m:sup>
+              </m:sSup>
+            </m:den>
+          </m:f>
+          <m:r>
+            <w:rPr>
+              <w:rFonts w:ascii="Cambria Math" w:hAnsi="Cambria Math" w:cs="MS Gothic"/>
+            </w:rPr>
+            <m:t>*</m:t>
+          </m:r>
+          <m:sSup>
+            <m:sSupPr>
+              <m:ctrlPr>
+                <w:rPr>
+                  <w:rFonts w:ascii="Cambria Math" w:hAnsi="Cambria Math" w:cs="MS Gothic"/>
+                  <w:i/>
+                </w:rPr>
+              </m:ctrlPr>
+            </m:sSupPr>
+            <m:e>
+              <m:r>
+                <w:rPr>
+                  <w:rFonts w:ascii="Cambria Math" w:hAnsi="Cambria Math" w:cs="MS Gothic"/>
+                </w:rPr>
+                <m:t>e</m:t>
+              </m:r>
+            </m:e>
+            <m:sup>
+              <m:r>
+                <w:rPr>
+                  <w:rFonts w:ascii="Cambria Math" w:hAnsi="Cambria Math" w:cs="MS Gothic"/>
+                </w:rPr>
+                <m:t>[-</m:t>
+              </m:r>
+              <m:f>
+                <m:fPr>
+                  <m:ctrlPr>
+                    <w:rPr>
+                      <w:rFonts w:ascii="Cambria Math" w:hAnsi="Cambria Math" w:cs="MS Gothic"/>
+                      <w:i/>
+                    </w:rPr>
+                  </m:ctrlPr>
+                </m:fPr>
+                <m:num>
+                  <m:r>
+                    <w:rPr>
+                      <w:rFonts w:ascii="Cambria Math" w:hAnsi="Cambria Math" w:cs="MS Gothic"/>
+                    </w:rPr>
+                    <m:t>1</m:t>
+                  </m:r>
+                </m:num>
+                <m:den>
+                  <m:r>
+                    <w:rPr>
+                      <w:rFonts w:ascii="Cambria Math" w:hAnsi="Cambria Math" w:cs="MS Gothic"/>
+                    </w:rPr>
+                    <m:t>2</m:t>
+                  </m:r>
+                </m:den>
+              </m:f>
+              <m:sSup>
+                <m:sSupPr>
+                  <m:ctrlPr>
+                    <w:rPr>
+                      <w:rFonts w:ascii="Cambria Math" w:hAnsi="Cambria Math" w:cs="MS Gothic"/>
+                      <w:i/>
+                    </w:rPr>
+                  </m:ctrlPr>
+                </m:sSupPr>
+                <m:e>
+                  <m:d>
+                    <m:dPr>
+                      <m:ctrlPr>
+                        <w:rPr>
+                          <w:rFonts w:ascii="Cambria Math" w:hAnsi="Cambria Math" w:cs="MS Gothic"/>
+                          <w:i/>
+                        </w:rPr>
+                      </m:ctrlPr>
+                    </m:dPr>
+                    <m:e>
+                      <m:sSub>
+                        <m:sSubPr>
+                          <m:ctrlPr>
+                            <w:rPr>
+                              <w:rFonts w:ascii="Cambria Math" w:hAnsi="Cambria Math" w:cs="MS Gothic"/>
+                              <w:i/>
+                            </w:rPr>
+                          </m:ctrlPr>
+                        </m:sSubPr>
+                        <m:e>
+                          <m:r>
+                            <w:rPr>
+                              <w:rFonts w:ascii="Cambria Math" w:hAnsi="Cambria Math" w:cs="MS Gothic"/>
+                            </w:rPr>
+                            <m:t>X</m:t>
+                          </m:r>
+                        </m:e>
+                        <m:sub>
+                          <m:r>
+                            <w:rPr>
+                              <w:rFonts w:ascii="Cambria Math" w:hAnsi="Cambria Math" w:cs="MS Gothic"/>
+                            </w:rPr>
+                            <m:t>t</m:t>
+                          </m:r>
+                        </m:sub>
+                      </m:sSub>
+                      <m:r>
+                        <w:rPr>
+                          <w:rFonts w:ascii="Cambria Math" w:hAnsi="Cambria Math" w:cs="MS Gothic"/>
+                        </w:rPr>
+                        <m:t>-</m:t>
+                      </m:r>
+                      <m:sSub>
+                        <m:sSubPr>
+                          <m:ctrlPr>
+                            <w:rPr>
+                              <w:rFonts w:ascii="Cambria Math" w:hAnsi="Cambria Math" w:cs="MS Gothic"/>
+                              <w:i/>
+                            </w:rPr>
+                          </m:ctrlPr>
+                        </m:sSubPr>
+                        <m:e>
+                          <m:r>
+                            <w:rPr>
+                              <w:rFonts w:ascii="Cambria Math" w:hAnsi="Cambria Math" w:cs="MS Gothic"/>
+                            </w:rPr>
+                            <m:t>μ</m:t>
+                          </m:r>
+                        </m:e>
+                        <m:sub>
+                          <m:r>
+                            <w:rPr>
+                              <w:rFonts w:ascii="Cambria Math" w:hAnsi="Cambria Math" w:cs="MS Gothic"/>
+                            </w:rPr>
+                            <m:t>i,t</m:t>
+                          </m:r>
+                        </m:sub>
+                      </m:sSub>
+                    </m:e>
+                  </m:d>
+                </m:e>
+                <m:sup>
+                  <m:r>
+                    <w:rPr>
+                      <w:rFonts w:ascii="Cambria Math" w:hAnsi="Cambria Math" w:cs="MS Gothic"/>
+                    </w:rPr>
+                    <m:t>T</m:t>
+                  </m:r>
+                </m:sup>
+              </m:sSup>
+              <m:sSubSup>
+                <m:sSubSupPr>
+                  <m:ctrlPr>
+                    <w:rPr>
+                      <w:rFonts w:ascii="Cambria Math" w:hAnsi="Cambria Math" w:cs="MS Gothic"/>
+                      <w:i/>
+                    </w:rPr>
+                  </m:ctrlPr>
+                </m:sSubSupPr>
+                <m:e>
+                  <m:r>
+                    <m:rPr>
+                      <m:sty m:val="p"/>
+                    </m:rPr>
+                    <w:rPr>
+                      <w:rFonts w:ascii="Cambria Math" w:hAnsi="Cambria Math" w:cs="MS Gothic"/>
+                    </w:rPr>
+                    <m:t>Σ</m:t>
+                  </m:r>
+                </m:e>
+                <m:sub>
+                  <m:r>
+                    <w:rPr>
+                      <w:rFonts w:ascii="Cambria Math" w:hAnsi="Cambria Math" w:cs="MS Gothic"/>
+                    </w:rPr>
+                    <m:t>i,t</m:t>
+                  </m:r>
+                </m:sub>
+                <m:sup>
+                  <m:r>
+                    <w:rPr>
+                      <w:rFonts w:ascii="Cambria Math" w:hAnsi="Cambria Math" w:cs="MS Gothic"/>
+                    </w:rPr>
+                    <m:t>-1</m:t>
+                  </m:r>
+                </m:sup>
+              </m:sSubSup>
+              <m:r>
+                <w:rPr>
+                  <w:rFonts w:ascii="Cambria Math" w:hAnsi="Cambria Math" w:cs="MS Gothic"/>
+                </w:rPr>
+                <m:t>(</m:t>
+              </m:r>
+              <m:sSub>
+                <m:sSubPr>
+                  <m:ctrlPr>
+                    <w:rPr>
+                      <w:rFonts w:ascii="Cambria Math" w:hAnsi="Cambria Math" w:cs="MS Gothic"/>
+                      <w:i/>
+                    </w:rPr>
+                  </m:ctrlPr>
+                </m:sSubPr>
+                <m:e>
+                  <m:r>
+                    <w:rPr>
+                      <w:rFonts w:ascii="Cambria Math" w:hAnsi="Cambria Math" w:cs="MS Gothic"/>
+                    </w:rPr>
+                    <m:t>X</m:t>
+                  </m:r>
+                </m:e>
+                <m:sub>
+                  <m:r>
+                    <w:rPr>
+                      <w:rFonts w:ascii="Cambria Math" w:hAnsi="Cambria Math" w:cs="MS Gothic"/>
+                    </w:rPr>
+                    <m:t>t</m:t>
+                  </m:r>
+                </m:sub>
+              </m:sSub>
+              <m:r>
+                <w:rPr>
+                  <w:rFonts w:ascii="Cambria Math" w:hAnsi="Cambria Math" w:cs="MS Gothic"/>
+                </w:rPr>
+                <m:t>-</m:t>
+              </m:r>
+              <m:sSub>
+                <m:sSubPr>
+                  <m:ctrlPr>
+                    <w:rPr>
+                      <w:rFonts w:ascii="Cambria Math" w:hAnsi="Cambria Math" w:cs="MS Gothic"/>
+                      <w:i/>
+                    </w:rPr>
+                  </m:ctrlPr>
+                </m:sSubPr>
+                <m:e>
+                  <m:r>
+                    <w:rPr>
+                      <w:rFonts w:ascii="Cambria Math" w:hAnsi="Cambria Math" w:cs="MS Gothic"/>
+                    </w:rPr>
+                    <m:t>μ</m:t>
+                  </m:r>
+                </m:e>
+                <m:sub>
+                  <m:r>
+                    <w:rPr>
+                      <w:rFonts w:ascii="Cambria Math" w:hAnsi="Cambria Math" w:cs="MS Gothic"/>
+                    </w:rPr>
+                    <m:t>i,t</m:t>
+                  </m:r>
+                </m:sub>
+              </m:sSub>
+              <m:r>
+                <w:rPr>
+                  <w:rFonts w:ascii="Cambria Math" w:hAnsi="Cambria Math" w:cs="MS Gothic"/>
+                </w:rPr>
+                <m:t>)]</m:t>
+              </m:r>
+            </m:sup>
+          </m:sSup>
+        </m:oMath>
+      </m:oMathPara>
+    </w:p>
+    <w:p>
+      <w:pPr>
+        <w:spacing w:line="240" w:lineRule="atLeast"/>
+        <w:ind w:firstLine="420"/>
+      </w:pPr>
+      <w:r>
+        <w:rPr>
+          <w:rFonts w:hint="eastAsia"/>
+        </w:rPr>
+        <w:t>对其他高斯匹配则只进行权值衰减：</w:t>
+      </w:r>
+      <m:oMath>
+        <m:sSub>
+          <m:sSubPr>
+            <m:ctrlPr>
+              <w:rPr>
+                <w:rFonts w:ascii="Cambria Math" w:hAnsi="Cambria Math"/>
+              </w:rPr>
+            </m:ctrlPr>
+          </m:sSubPr>
+          <m:e>
+            <m:r>
+              <w:rPr>
+                <w:rFonts w:ascii="Cambria Math" w:hAnsi="Cambria Math"/>
+              </w:rPr>
+              <m:t>ω</m:t>
+            </m:r>
+          </m:e>
+          <m:sub>
+            <m:r>
+              <w:rPr>
+                <w:rFonts w:ascii="Cambria Math" w:hAnsi="Cambria Math"/>
+              </w:rPr>
+              <m:t>t</m:t>
+            </m:r>
+          </m:sub>
+        </m:sSub>
+        <m:r>
+          <w:rPr>
+            <w:rFonts w:ascii="Cambria Math" w:hAnsi="Cambria Math"/>
+          </w:rPr>
+          <m:t>=(1-α)</m:t>
+        </m:r>
+        <m:sSub>
+          <m:sSubPr>
+            <m:ctrlPr>
+              <w:rPr>
+                <w:rFonts w:ascii="Cambria Math" w:hAnsi="Cambria Math"/>
+                <w:i/>
+              </w:rPr>
+            </m:ctrlPr>
+          </m:sSubPr>
+          <m:e>
+            <m:r>
+              <w:rPr>
+                <w:rFonts w:ascii="Cambria Math" w:hAnsi="Cambria Math"/>
+              </w:rPr>
+              <m:t>ω</m:t>
+            </m:r>
+          </m:e>
+          <m:sub>
+            <m:r>
+              <w:rPr>
+                <w:rFonts w:ascii="Cambria Math" w:hAnsi="Cambria Math"/>
+              </w:rPr>
+              <m:t>t-1</m:t>
+            </m:r>
+          </m:sub>
+        </m:sSub>
+      </m:oMath>
+      <w:r>
+        <w:rPr>
+          <w:rFonts w:hint="eastAsia"/>
+        </w:rPr>
+        <w:t>，同一像素的各点高斯分布的权值应该满足</w:t>
+      </w:r>
+      <m:oMath>
+        <m:nary>
+          <m:naryPr>
+            <m:chr m:val="∑"/>
+            <m:limLoc m:val="undOvr"/>
+            <m:ctrlPr>
+              <w:rPr>
+                <w:rFonts w:ascii="Cambria Math" w:hAnsi="Cambria Math"/>
+              </w:rPr>
+            </m:ctrlPr>
+          </m:naryPr>
+          <m:sub>
+            <m:r>
+              <w:rPr>
+                <w:rFonts w:ascii="Cambria Math" w:hAnsi="Cambria Math"/>
+              </w:rPr>
+              <m:t>i=1</m:t>
+            </m:r>
+          </m:sub>
+          <m:sup>
+            <m:r>
+              <w:rPr>
+                <w:rFonts w:ascii="Cambria Math" w:hAnsi="Cambria Math"/>
+              </w:rPr>
+              <m:t>K</m:t>
+            </m:r>
+          </m:sup>
+          <m:e>
+            <m:sSub>
+              <m:sSubPr>
+                <m:ctrlPr>
+                  <w:rPr>
+                    <w:rFonts w:ascii="Cambria Math" w:hAnsi="Cambria Math"/>
+                    <w:i/>
+                  </w:rPr>
+                </m:ctrlPr>
+              </m:sSubPr>
+              <m:e>
+                <m:r>
+                  <w:rPr>
+                    <w:rFonts w:ascii="Cambria Math" w:hAnsi="Cambria Math"/>
+                  </w:rPr>
+                  <m:t>ω</m:t>
+                </m:r>
+              </m:e>
+              <m:sub>
+                <m:r>
+                  <w:rPr>
+                    <w:rFonts w:ascii="Cambria Math" w:hAnsi="Cambria Math"/>
+                  </w:rPr>
+                  <m:t>i</m:t>
+                </m:r>
+              </m:sub>
+            </m:sSub>
+          </m:e>
+        </m:nary>
+        <m:r>
+          <m:rPr>
+            <m:sty m:val="p"/>
+          </m:rPr>
+          <w:rPr>
+            <w:rFonts w:ascii="Cambria Math" w:hAnsi="Cambria Math"/>
+          </w:rPr>
+          <m:t>=1</m:t>
+        </m:r>
+      </m:oMath>
+      <w:r>
+        <w:rPr>
+          <w:rFonts w:hint="eastAsia"/>
+        </w:rPr>
+        <w:t>。</w:t>
+      </w:r>
+    </w:p>
+    <w:p>
+      <w:pPr>
+        <w:spacing w:line="240" w:lineRule="atLeast"/>
+        <w:ind w:firstLine="420"/>
+      </w:pPr>
+      <w:r>
+        <w:rPr>
+          <w:rFonts w:hint="eastAsia"/>
+        </w:rPr>
+        <w:t>若</w:t>
+      </w:r>
+      <m:oMath>
+        <m:sSub>
+          <m:sSubPr>
+            <m:ctrlPr>
+              <w:rPr>
+                <w:rFonts w:ascii="Cambria Math" w:hAnsi="Cambria Math"/>
+              </w:rPr>
+            </m:ctrlPr>
+          </m:sSubPr>
+          <m:e>
+            <m:r>
+              <w:rPr>
+                <w:rFonts w:ascii="Cambria Math" w:hAnsi="Cambria Math"/>
+              </w:rPr>
+              <m:t>X</m:t>
+            </m:r>
+          </m:e>
+          <m:sub>
+            <m:r>
+              <w:rPr>
+                <w:rFonts w:ascii="Cambria Math" w:hAnsi="Cambria Math"/>
+              </w:rPr>
+              <m:t>t</m:t>
+            </m:r>
+          </m:sub>
+        </m:sSub>
+      </m:oMath>
+      <w:r>
+        <w:rPr>
+          <w:rFonts w:hint="eastAsia"/>
+        </w:rPr>
+        <w:t>与其他所有的高斯分布都不匹配，则令这个与其他分布不匹配的</w:t>
+      </w:r>
+      <w:r>
+        <w:rPr>
+          <w:rFonts w:hint="eastAsia"/>
+        </w:rPr>
+        <w:t>参数加入模型，或者取代</w:t>
+      </w:r>
+      <w:r>
+        <w:t>优先级最低的高斯分布。完成参数更新后，按照优先级</w:t>
+      </w:r>
+      <m:oMath>
+        <m:r>
+          <m:rPr>
+            <m:sty m:val="p"/>
+          </m:rPr>
+          <w:rPr>
+            <w:rFonts w:ascii="Cambria Math" w:hAnsi="Cambria Math"/>
+          </w:rPr>
+          <m:t>β</m:t>
+        </m:r>
+      </m:oMath>
+      <w:r>
+        <w:t>对高斯分布进行降幂排序，根据下式</w:t>
+      </w:r>
+      <w:r>
+        <w:t>取前</w:t>
+      </w:r>
+      <w:r>
+        <w:rPr>
+          <w:rFonts w:hint="eastAsia"/>
+        </w:rPr>
+        <w:t>B</w:t>
+      </w:r>
+      <w:proofErr w:type="gramStart"/>
+      <w:r>
+        <w:rPr>
+          <w:rFonts w:hint="eastAsia"/>
+        </w:rPr>
+        <w:t>个</w:t>
+      </w:r>
+      <w:proofErr w:type="gramEnd"/>
+      <w:r>
+        <w:rPr>
+          <w:rFonts w:hint="eastAsia"/>
+        </w:rPr>
+        <w:t>高斯分布作为背景模型。</w:t>
+      </w:r>
+    </w:p>
+    <w:p>
+      <w:pPr>
+        <w:spacing w:line="240" w:lineRule="atLeast"/>
+        <w:ind w:firstLine="420"/>
+      </w:pPr>
+      <m:oMathPara>
+        <m:oMath>
+          <m:r>
+            <m:rPr>
+              <m:sty m:val="p"/>
+            </m:rPr>
+            <w:rPr>
+              <w:rFonts w:ascii="Cambria Math" w:hAnsi="Cambria Math"/>
+            </w:rPr>
+            <m:t>B=</m:t>
+          </m:r>
+          <m:func>
+            <m:funcPr>
+              <m:ctrlPr>
+                <w:rPr>
+                  <w:rFonts w:ascii="Cambria Math" w:hAnsi="Cambria Math"/>
+                </w:rPr>
+              </m:ctrlPr>
+            </m:funcPr>
+            <m:fName>
+              <m:limLow>
+                <m:limLowPr>
+                  <m:ctrlPr>
+                    <w:rPr>
+                      <w:rFonts w:ascii="Cambria Math" w:hAnsi="Cambria Math"/>
+                    </w:rPr>
+                  </m:ctrlPr>
+                </m:limLowPr>
+                <m:e>
+                  <m:r>
+                    <m:rPr>
+                      <m:sty m:val="p"/>
+                    </m:rPr>
+                    <w:rPr>
+                      <w:rFonts w:ascii="Cambria Math" w:hAnsi="Cambria Math"/>
+                    </w:rPr>
+                    <m:t>argmin</m:t>
+                  </m:r>
+                </m:e>
+                <m:lim>
+                  <m:r>
+                    <w:rPr>
+                      <w:rFonts w:ascii="Cambria Math" w:hAnsi="Cambria Math"/>
+                    </w:rPr>
+                    <m:t>b</m:t>
+                  </m:r>
+                </m:lim>
+              </m:limLow>
+            </m:fName>
+            <m:e>
+              <m:d>
+                <m:dPr>
+                  <m:begChr m:val="{"/>
+                  <m:endChr m:val="}"/>
+                  <m:ctrlPr>
+                    <w:rPr>
+                      <w:rFonts w:ascii="Cambria Math" w:hAnsi="Cambria Math"/>
+                      <w:i/>
+                    </w:rPr>
+                  </m:ctrlPr>
+                </m:dPr>
+                <m:e>
+                  <m:nary>
+                    <m:naryPr>
+                      <m:chr m:val="∑"/>
+                      <m:limLoc m:val="undOvr"/>
+                      <m:ctrlPr>
+                        <w:rPr>
+                          <w:rFonts w:ascii="Cambria Math" w:hAnsi="Cambria Math"/>
+                          <w:i/>
+                        </w:rPr>
+                      </m:ctrlPr>
+                    </m:naryPr>
+                    <m:sub>
+                      <m:r>
+                        <w:rPr>
+                          <w:rFonts w:ascii="Cambria Math" w:hAnsi="Cambria Math"/>
+                        </w:rPr>
+                        <m:t>k=1</m:t>
+                      </m:r>
+                    </m:sub>
+                    <m:sup>
+                      <m:r>
+                        <w:rPr>
+                          <w:rFonts w:ascii="Cambria Math" w:hAnsi="Cambria Math"/>
+                        </w:rPr>
+                        <m:t>b</m:t>
+                      </m:r>
+                    </m:sup>
+                    <m:e>
+                      <m:sSub>
+                        <m:sSubPr>
+                          <m:ctrlPr>
+                            <w:rPr>
+                              <w:rFonts w:ascii="Cambria Math" w:hAnsi="Cambria Math"/>
+                              <w:i/>
+                            </w:rPr>
+                          </m:ctrlPr>
+                        </m:sSubPr>
+                        <m:e>
+                          <m:r>
+                            <w:rPr>
+                              <w:rFonts w:ascii="Cambria Math" w:hAnsi="Cambria Math"/>
+                            </w:rPr>
+                            <m:t>ω</m:t>
+                          </m:r>
+                        </m:e>
+                        <m:sub>
+                          <m:r>
+                            <w:rPr>
+                              <w:rFonts w:ascii="Cambria Math" w:hAnsi="Cambria Math"/>
+                            </w:rPr>
+                            <m:t>k,t</m:t>
+                          </m:r>
+                        </m:sub>
+                      </m:sSub>
+                      <m:r>
+                        <w:rPr>
+                          <w:rFonts w:ascii="Cambria Math" w:hAnsi="Cambria Math"/>
+                        </w:rPr>
+                        <m:t>&gt;T</m:t>
+                      </m:r>
+                    </m:e>
+                  </m:nary>
+                </m:e>
+              </m:d>
+            </m:e>
+          </m:func>
+        </m:oMath>
+      </m:oMathPara>
+    </w:p>
+    <w:p>
+      <w:pPr>
+        <w:spacing w:line="240" w:lineRule="atLeast"/>
+        <w:ind w:firstLine="420"/>
+      </w:pPr>
+      <w:r>
+        <w:rPr>
+          <w:rFonts w:hint="eastAsia"/>
+        </w:rPr>
+        <w:t>上式中</w:t>
+      </w:r>
+      <w:r>
+        <w:rPr>
+          <w:rFonts w:hint="eastAsia"/>
+        </w:rPr>
+        <w:t>T</w:t>
+      </w:r>
+      <w:r>
+        <w:rPr>
+          <w:rFonts w:hint="eastAsia"/>
+        </w:rPr>
+        <w:t>表示权重阈值，一般取为</w:t>
+      </w:r>
+      <w:r>
+        <w:rPr>
+          <w:rFonts w:hint="eastAsia"/>
+        </w:rPr>
+        <w:t>0.</w:t>
+      </w:r>
+      <w:r>
+        <w:t>7</w:t>
+      </w:r>
+      <w:r>
+        <w:t>。</w:t>
+      </w:r>
+    </w:p>
+    <w:p>
+      <w:pPr>
+        <w:spacing w:line="240" w:lineRule="atLeast"/>
+        <w:ind w:firstLine="420"/>
+      </w:pPr>
+      <w:r>
+        <w:rPr>
+          <w:rFonts w:hint="eastAsia"/>
+        </w:rPr>
+        <w:t>混合高斯背景建模虽然有比较好的背景描述能力，但是由于要对每一帧的每个像素进行混合</w:t>
+      </w:r>
+      <w:r>
+        <w:rPr>
+          <w:rFonts w:hint="eastAsia"/>
+        </w:rPr>
+        <w:lastRenderedPageBreak/>
+        <w:t>高斯建模，运算量相当之大，尤其是在图片的彩色模式下。因此，这样明显的缺陷也导致了混合高斯背景建模的</w:t>
+      </w:r>
+      <w:r>
+        <w:rPr>
+          <w:rFonts w:hint="eastAsia"/>
+        </w:rPr>
+        <w:t>实时性相当低，如果我们需要在监控中实时的进行运动目标检测，那么就必须在背景建模的过程中提升背景建模的效率，减少背景建模中的运算量。</w:t>
+      </w:r>
+    </w:p>
+    <w:p>
+      <w:pPr>
+        <w:pStyle w:val="4"/>
+      </w:pPr>
+      <w:r>
+        <w:rPr>
+          <w:rFonts w:hint="eastAsia"/>
+        </w:rPr>
+        <w:t>改进的混合高斯背景建模</w:t>
+      </w:r>
+    </w:p>
+    <w:p>
+      <w:pPr>
+        <w:ind w:firstLine="420"/>
+      </w:pPr>
+      <w:r>
+        <w:t>基于混合高斯背景建模的优秀的背景区分能力，很多学者对混合高斯建模算法进行了改进，但大多数学者的改进都是以提升建模</w:t>
+      </w:r>
+      <w:proofErr w:type="gramStart"/>
+      <w:r>
+        <w:t>后背景</w:t>
+      </w:r>
+      <w:proofErr w:type="gramEnd"/>
+      <w:r>
+        <w:t>的稳定性和算法精度上。针对本课题我们需要选用算法精度达到一定程度并且运算速率</w:t>
+      </w:r>
+      <w:r>
+        <w:t>较高，满足本系统的实时检测运动目标的实时性要求。</w:t>
+      </w:r>
+    </w:p>
+    <w:p>
+      <w:pPr>
+        <w:ind w:firstLine="420"/>
+      </w:pPr>
+      <w:r>
+        <w:t>目前，针对减少建模运算量的改进也出现了很多很不错的算法，</w:t>
+      </w:r>
+      <w:proofErr w:type="gramStart"/>
+      <w:r>
+        <w:t>如白向峰</w:t>
+      </w:r>
+      <w:proofErr w:type="gramEnd"/>
+      <w:r>
+        <w:t>【】等人提出了以偏差均值作为混合高斯背景建模中前景匹配阈值参数的方法，黄玉等【】提出了基于</w:t>
+      </w:r>
+      <w:proofErr w:type="spellStart"/>
+      <w:r>
+        <w:rPr>
+          <w:rFonts w:hint="eastAsia"/>
+        </w:rPr>
+        <w:t>YCb</w:t>
+      </w:r>
+      <w:r>
+        <w:t>Cr</w:t>
+      </w:r>
+      <w:proofErr w:type="spellEnd"/>
+      <w:r>
+        <w:t>颜色空间的混合高斯背景建模方法，这两种方法均在一定程度上减少了混合高斯背景建模的运算量，但是建模的过程中仍需对每一帧中的转换到更小的域中的每个像素点进行混合高斯建模，运算量仍然比较大。在</w:t>
+      </w:r>
+      <w:r>
+        <w:t>查阅文献和比较算法的优劣后，我们发现</w:t>
+      </w:r>
+      <w:proofErr w:type="gramStart"/>
+      <w:r>
+        <w:t>董俊宁【】</w:t>
+      </w:r>
+      <w:proofErr w:type="gramEnd"/>
+      <w:r>
+        <w:t>提出的</w:t>
+      </w:r>
+      <w:r>
+        <w:t>基于空间约束的混合高斯背景建模方法</w:t>
+      </w:r>
+      <w:r>
+        <w:t>在建模的过程中减少参与运算的帧数的过程能够极大的减少建模中的运算量，比较适合本课题的实时检测要求。</w:t>
+      </w:r>
+    </w:p>
+    <w:p>
+      <w:pPr>
+        <w:ind w:firstLine="420"/>
+        <w:rPr>
+          <w:rFonts w:hint="eastAsia"/>
+        </w:rPr>
+      </w:pPr>
+      <w:r>
+        <w:t>基于空间约束的混合背景建模</w:t>
       </w:r>
       <w:bookmarkStart w:id="27" w:name="_GoBack"/>
       <w:bookmarkEnd w:id="27"/>
     </w:p>
     <w:p>
       <w:pPr>
-        <w:pStyle w:val="4"/>
-        <w:rPr>
-          <w:rFonts w:hint="eastAsia"/>
-        </w:rPr>
-      </w:pPr>
-      <w:r>
-        <w:rPr>
-          <w:rFonts w:hint="eastAsia"/>
-        </w:rPr>
+        <w:pStyle w:val="2"/>
+      </w:pPr>
+      <w:bookmarkStart w:id="28" w:name="_Toc503373958"/>
+      <w:r>
         <w:lastRenderedPageBreak/>
-        <w:t>改进的混合高斯背景建模</w:t>
-      </w:r>
-    </w:p>
-    <w:p>
-      <w:pPr>
-        <w:pStyle w:val="2"/>
-      </w:pPr>
-      <w:bookmarkStart w:id="28" w:name="_Toc503373958"/>
-      <w:r>
         <w:t>运动目标跟踪技术</w:t>
       </w:r>
       <w:bookmarkEnd w:id="28"/>
@@ -20829,12 +22548,12 @@
       </w:r>
     </w:p>
     <w:sectPr>
-      <w:headerReference w:type="even" r:id="rId42"/>
-      <w:headerReference w:type="default" r:id="rId43"/>
-      <w:footerReference w:type="even" r:id="rId44"/>
-      <w:footerReference w:type="default" r:id="rId45"/>
-      <w:headerReference w:type="first" r:id="rId46"/>
-      <w:footerReference w:type="first" r:id="rId47"/>
+      <w:headerReference w:type="even" r:id="rId44"/>
+      <w:headerReference w:type="default" r:id="rId45"/>
+      <w:footerReference w:type="even" r:id="rId46"/>
+      <w:footerReference w:type="default" r:id="rId47"/>
+      <w:headerReference w:type="first" r:id="rId48"/>
+      <w:footerReference w:type="first" r:id="rId49"/>
       <w:pgSz w:w="11906" w:h="16838"/>
       <w:pgMar w:top="1418" w:right="1418" w:bottom="1418" w:left="1134" w:header="567" w:footer="567" w:gutter="567"/>
       <w:pgNumType w:start="1"/>
@@ -20936,7 +22655,7 @@
         <w:rStyle w:val="a4"/>
         <w:noProof/>
       </w:rPr>
-      <w:t>25</w:t>
+      <w:t>27</w:t>
     </w:r>
     <w:r>
       <w:fldChar w:fldCharType="end"/>
@@ -22927,7 +24646,7 @@
 </file>
 
 <file path=customXml/itemProps1.xml><?xml version="1.0" encoding="utf-8"?>
-<ds:datastoreItem xmlns:ds="http://schemas.openxmlformats.org/officeDocument/2006/customXml" ds:itemID="{A51FABBA-3D89-44A7-AA69-A8AA27DFB3B4}">
+<ds:datastoreItem xmlns:ds="http://schemas.openxmlformats.org/officeDocument/2006/customXml" ds:itemID="{313F105C-2E68-4B42-B71E-C48BA4B82A7C}">
   <ds:schemaRefs>
     <ds:schemaRef ds:uri="http://schemas.openxmlformats.org/officeDocument/2006/bibliography"/>
   </ds:schemaRefs>

--- a/论文.docx
+++ b/论文.docx
@@ -34,7 +34,7 @@
         </w:rPr>
         <w:fldChar w:fldCharType="separate"/>
       </w:r>
-      <w:hyperlink w:anchor="_Toc503373932" w:history="1">
+      <w:hyperlink w:anchor="_Toc503812779" w:history="1">
         <w:r>
           <w:rPr>
             <w:rStyle w:val="a3"/>
@@ -76,7 +76,7 @@
           <w:rPr>
             <w:noProof/>
           </w:rPr>
-          <w:instrText xml:space="preserve"> PAGEREF _Toc503373932 \h </w:instrText>
+          <w:instrText xml:space="preserve"> PAGEREF _Toc503812779 \h </w:instrText>
         </w:r>
         <w:r>
           <w:rPr>
@@ -114,7 +114,7 @@
           <w:szCs w:val="22"/>
         </w:rPr>
       </w:pPr>
-      <w:hyperlink w:anchor="_Toc503373933" w:history="1">
+      <w:hyperlink w:anchor="_Toc503812780" w:history="1">
         <w:r>
           <w:rPr>
             <w:rStyle w:val="a3"/>
@@ -155,7 +155,7 @@
           <w:rPr>
             <w:noProof/>
           </w:rPr>
-          <w:instrText xml:space="preserve"> PAGEREF _Toc503373933 \h </w:instrText>
+          <w:instrText xml:space="preserve"> PAGEREF _Toc503812780 \h </w:instrText>
         </w:r>
         <w:r>
           <w:rPr>
@@ -193,7 +193,7 @@
           <w:szCs w:val="22"/>
         </w:rPr>
       </w:pPr>
-      <w:hyperlink w:anchor="_Toc503373934" w:history="1">
+      <w:hyperlink w:anchor="_Toc503812781" w:history="1">
         <w:r>
           <w:rPr>
             <w:rStyle w:val="a3"/>
@@ -234,7 +234,7 @@
           <w:rPr>
             <w:noProof/>
           </w:rPr>
-          <w:instrText xml:space="preserve"> PAGEREF _Toc503373934 \h </w:instrText>
+          <w:instrText xml:space="preserve"> PAGEREF _Toc503812781 \h </w:instrText>
         </w:r>
         <w:r>
           <w:rPr>
@@ -272,7 +272,7 @@
           <w:szCs w:val="22"/>
         </w:rPr>
       </w:pPr>
-      <w:hyperlink w:anchor="_Toc503373935" w:history="1">
+      <w:hyperlink w:anchor="_Toc503812782" w:history="1">
         <w:r>
           <w:rPr>
             <w:rStyle w:val="a3"/>
@@ -313,7 +313,7 @@
           <w:rPr>
             <w:noProof/>
           </w:rPr>
-          <w:instrText xml:space="preserve"> PAGEREF _Toc503373935 \h </w:instrText>
+          <w:instrText xml:space="preserve"> PAGEREF _Toc503812782 \h </w:instrText>
         </w:r>
         <w:r>
           <w:rPr>
@@ -354,7 +354,7 @@
           <w:szCs w:val="22"/>
         </w:rPr>
       </w:pPr>
-      <w:hyperlink w:anchor="_Toc503373936" w:history="1">
+      <w:hyperlink w:anchor="_Toc503812783" w:history="1">
         <w:r>
           <w:rPr>
             <w:rStyle w:val="a3"/>
@@ -396,7 +396,7 @@
           <w:rPr>
             <w:noProof/>
           </w:rPr>
-          <w:instrText xml:space="preserve"> PAGEREF _Toc503373936 \h </w:instrText>
+          <w:instrText xml:space="preserve"> PAGEREF _Toc503812783 \h </w:instrText>
         </w:r>
         <w:r>
           <w:rPr>
@@ -434,7 +434,7 @@
           <w:szCs w:val="22"/>
         </w:rPr>
       </w:pPr>
-      <w:hyperlink w:anchor="_Toc503373937" w:history="1">
+      <w:hyperlink w:anchor="_Toc503812784" w:history="1">
         <w:r>
           <w:rPr>
             <w:rStyle w:val="a3"/>
@@ -475,7 +475,7 @@
           <w:rPr>
             <w:noProof/>
           </w:rPr>
-          <w:instrText xml:space="preserve"> PAGEREF _Toc503373937 \h </w:instrText>
+          <w:instrText xml:space="preserve"> PAGEREF _Toc503812784 \h </w:instrText>
         </w:r>
         <w:r>
           <w:rPr>
@@ -513,7 +513,7 @@
           <w:szCs w:val="22"/>
         </w:rPr>
       </w:pPr>
-      <w:hyperlink w:anchor="_Toc503373938" w:history="1">
+      <w:hyperlink w:anchor="_Toc503812785" w:history="1">
         <w:r>
           <w:rPr>
             <w:rStyle w:val="a3"/>
@@ -554,7 +554,7 @@
           <w:rPr>
             <w:noProof/>
           </w:rPr>
-          <w:instrText xml:space="preserve"> PAGEREF _Toc503373938 \h </w:instrText>
+          <w:instrText xml:space="preserve"> PAGEREF _Toc503812785 \h </w:instrText>
         </w:r>
         <w:r>
           <w:rPr>
@@ -592,7 +592,7 @@
           <w:szCs w:val="22"/>
         </w:rPr>
       </w:pPr>
-      <w:hyperlink w:anchor="_Toc503373939" w:history="1">
+      <w:hyperlink w:anchor="_Toc503812786" w:history="1">
         <w:r>
           <w:rPr>
             <w:rStyle w:val="a3"/>
@@ -633,7 +633,7 @@
           <w:rPr>
             <w:noProof/>
           </w:rPr>
-          <w:instrText xml:space="preserve"> PAGEREF _Toc503373939 \h </w:instrText>
+          <w:instrText xml:space="preserve"> PAGEREF _Toc503812786 \h </w:instrText>
         </w:r>
         <w:r>
           <w:rPr>
@@ -671,7 +671,7 @@
           <w:szCs w:val="22"/>
         </w:rPr>
       </w:pPr>
-      <w:hyperlink w:anchor="_Toc503373940" w:history="1">
+      <w:hyperlink w:anchor="_Toc503812787" w:history="1">
         <w:r>
           <w:rPr>
             <w:rStyle w:val="a3"/>
@@ -712,7 +712,7 @@
           <w:rPr>
             <w:noProof/>
           </w:rPr>
-          <w:instrText xml:space="preserve"> PAGEREF _Toc503373940 \h </w:instrText>
+          <w:instrText xml:space="preserve"> PAGEREF _Toc503812787 \h </w:instrText>
         </w:r>
         <w:r>
           <w:rPr>
@@ -753,7 +753,7 @@
           <w:szCs w:val="22"/>
         </w:rPr>
       </w:pPr>
-      <w:hyperlink w:anchor="_Toc503373941" w:history="1">
+      <w:hyperlink w:anchor="_Toc503812788" w:history="1">
         <w:r>
           <w:rPr>
             <w:rStyle w:val="a3"/>
@@ -793,7 +793,7 @@
           <w:rPr>
             <w:noProof/>
           </w:rPr>
-          <w:instrText xml:space="preserve"> PAGEREF _Toc503373941 \h </w:instrText>
+          <w:instrText xml:space="preserve"> PAGEREF _Toc503812788 \h </w:instrText>
         </w:r>
         <w:r>
           <w:rPr>
@@ -834,7 +834,7 @@
           <w:szCs w:val="22"/>
         </w:rPr>
       </w:pPr>
-      <w:hyperlink w:anchor="_Toc503373942" w:history="1">
+      <w:hyperlink w:anchor="_Toc503812789" w:history="1">
         <w:r>
           <w:rPr>
             <w:rStyle w:val="a3"/>
@@ -874,7 +874,7 @@
           <w:rPr>
             <w:noProof/>
           </w:rPr>
-          <w:instrText xml:space="preserve"> PAGEREF _Toc503373942 \h </w:instrText>
+          <w:instrText xml:space="preserve"> PAGEREF _Toc503812789 \h </w:instrText>
         </w:r>
         <w:r>
           <w:rPr>
@@ -915,7 +915,7 @@
           <w:szCs w:val="22"/>
         </w:rPr>
       </w:pPr>
-      <w:hyperlink w:anchor="_Toc503373943" w:history="1">
+      <w:hyperlink w:anchor="_Toc503812790" w:history="1">
         <w:r>
           <w:rPr>
             <w:rStyle w:val="a3"/>
@@ -955,7 +955,7 @@
           <w:rPr>
             <w:noProof/>
           </w:rPr>
-          <w:instrText xml:space="preserve"> PAGEREF _Toc503373943 \h </w:instrText>
+          <w:instrText xml:space="preserve"> PAGEREF _Toc503812790 \h </w:instrText>
         </w:r>
         <w:r>
           <w:rPr>
@@ -996,7 +996,7 @@
           <w:szCs w:val="22"/>
         </w:rPr>
       </w:pPr>
-      <w:hyperlink w:anchor="_Toc503373944" w:history="1">
+      <w:hyperlink w:anchor="_Toc503812791" w:history="1">
         <w:r>
           <w:rPr>
             <w:rStyle w:val="a3"/>
@@ -1036,7 +1036,7 @@
           <w:rPr>
             <w:noProof/>
           </w:rPr>
-          <w:instrText xml:space="preserve"> PAGEREF _Toc503373944 \h </w:instrText>
+          <w:instrText xml:space="preserve"> PAGEREF _Toc503812791 \h </w:instrText>
         </w:r>
         <w:r>
           <w:rPr>
@@ -1074,7 +1074,7 @@
           <w:szCs w:val="22"/>
         </w:rPr>
       </w:pPr>
-      <w:hyperlink w:anchor="_Toc503373945" w:history="1">
+      <w:hyperlink w:anchor="_Toc503812792" w:history="1">
         <w:r>
           <w:rPr>
             <w:rStyle w:val="a3"/>
@@ -1115,7 +1115,7 @@
           <w:rPr>
             <w:noProof/>
           </w:rPr>
-          <w:instrText xml:space="preserve"> PAGEREF _Toc503373945 \h </w:instrText>
+          <w:instrText xml:space="preserve"> PAGEREF _Toc503812792 \h </w:instrText>
         </w:r>
         <w:r>
           <w:rPr>
@@ -1156,7 +1156,7 @@
           <w:szCs w:val="22"/>
         </w:rPr>
       </w:pPr>
-      <w:hyperlink w:anchor="_Toc503373946" w:history="1">
+      <w:hyperlink w:anchor="_Toc503812793" w:history="1">
         <w:r>
           <w:rPr>
             <w:rStyle w:val="a3"/>
@@ -1198,7 +1198,7 @@
           <w:rPr>
             <w:noProof/>
           </w:rPr>
-          <w:instrText xml:space="preserve"> PAGEREF _Toc503373946 \h </w:instrText>
+          <w:instrText xml:space="preserve"> PAGEREF _Toc503812793 \h </w:instrText>
         </w:r>
         <w:r>
           <w:rPr>
@@ -1236,7 +1236,7 @@
           <w:szCs w:val="22"/>
         </w:rPr>
       </w:pPr>
-      <w:hyperlink w:anchor="_Toc503373947" w:history="1">
+      <w:hyperlink w:anchor="_Toc503812794" w:history="1">
         <w:r>
           <w:rPr>
             <w:rStyle w:val="a3"/>
@@ -1277,7 +1277,7 @@
           <w:rPr>
             <w:noProof/>
           </w:rPr>
-          <w:instrText xml:space="preserve"> PAGEREF _Toc503373947 \h </w:instrText>
+          <w:instrText xml:space="preserve"> PAGEREF _Toc503812794 \h </w:instrText>
         </w:r>
         <w:r>
           <w:rPr>
@@ -1315,7 +1315,7 @@
           <w:szCs w:val="22"/>
         </w:rPr>
       </w:pPr>
-      <w:hyperlink w:anchor="_Toc503373948" w:history="1">
+      <w:hyperlink w:anchor="_Toc503812795" w:history="1">
         <w:r>
           <w:rPr>
             <w:rStyle w:val="a3"/>
@@ -1356,7 +1356,7 @@
           <w:rPr>
             <w:noProof/>
           </w:rPr>
-          <w:instrText xml:space="preserve"> PAGEREF _Toc503373948 \h </w:instrText>
+          <w:instrText xml:space="preserve"> PAGEREF _Toc503812795 \h </w:instrText>
         </w:r>
         <w:r>
           <w:rPr>
@@ -1394,7 +1394,7 @@
           <w:szCs w:val="22"/>
         </w:rPr>
       </w:pPr>
-      <w:hyperlink w:anchor="_Toc503373949" w:history="1">
+      <w:hyperlink w:anchor="_Toc503812796" w:history="1">
         <w:r>
           <w:rPr>
             <w:rStyle w:val="a3"/>
@@ -1435,7 +1435,7 @@
           <w:rPr>
             <w:noProof/>
           </w:rPr>
-          <w:instrText xml:space="preserve"> PAGEREF _Toc503373949 \h </w:instrText>
+          <w:instrText xml:space="preserve"> PAGEREF _Toc503812796 \h </w:instrText>
         </w:r>
         <w:r>
           <w:rPr>
@@ -1473,7 +1473,7 @@
           <w:szCs w:val="22"/>
         </w:rPr>
       </w:pPr>
-      <w:hyperlink w:anchor="_Toc503373950" w:history="1">
+      <w:hyperlink w:anchor="_Toc503812797" w:history="1">
         <w:r>
           <w:rPr>
             <w:rStyle w:val="a3"/>
@@ -1514,7 +1514,7 @@
           <w:rPr>
             <w:noProof/>
           </w:rPr>
-          <w:instrText xml:space="preserve"> PAGEREF _Toc503373950 \h </w:instrText>
+          <w:instrText xml:space="preserve"> PAGEREF _Toc503812797 \h </w:instrText>
         </w:r>
         <w:r>
           <w:rPr>
@@ -1552,7 +1552,7 @@
           <w:szCs w:val="22"/>
         </w:rPr>
       </w:pPr>
-      <w:hyperlink w:anchor="_Toc503373951" w:history="1">
+      <w:hyperlink w:anchor="_Toc503812798" w:history="1">
         <w:r>
           <w:rPr>
             <w:rStyle w:val="a3"/>
@@ -1593,7 +1593,7 @@
           <w:rPr>
             <w:noProof/>
           </w:rPr>
-          <w:instrText xml:space="preserve"> PAGEREF _Toc503373951 \h </w:instrText>
+          <w:instrText xml:space="preserve"> PAGEREF _Toc503812798 \h </w:instrText>
         </w:r>
         <w:r>
           <w:rPr>
@@ -1634,7 +1634,7 @@
           <w:szCs w:val="22"/>
         </w:rPr>
       </w:pPr>
-      <w:hyperlink w:anchor="_Toc503373952" w:history="1">
+      <w:hyperlink w:anchor="_Toc503812799" w:history="1">
         <w:r>
           <w:rPr>
             <w:rStyle w:val="a3"/>
@@ -1676,7 +1676,7 @@
           <w:rPr>
             <w:noProof/>
           </w:rPr>
-          <w:instrText xml:space="preserve"> PAGEREF _Toc503373952 \h </w:instrText>
+          <w:instrText xml:space="preserve"> PAGEREF _Toc503812799 \h </w:instrText>
         </w:r>
         <w:r>
           <w:rPr>
@@ -1714,7 +1714,7 @@
           <w:szCs w:val="22"/>
         </w:rPr>
       </w:pPr>
-      <w:hyperlink w:anchor="_Toc503373953" w:history="1">
+      <w:hyperlink w:anchor="_Toc503812800" w:history="1">
         <w:r>
           <w:rPr>
             <w:rStyle w:val="a3"/>
@@ -1755,7 +1755,7 @@
           <w:rPr>
             <w:noProof/>
           </w:rPr>
-          <w:instrText xml:space="preserve"> PAGEREF _Toc503373953 \h </w:instrText>
+          <w:instrText xml:space="preserve"> PAGEREF _Toc503812800 \h </w:instrText>
         </w:r>
         <w:r>
           <w:rPr>
@@ -1796,7 +1796,7 @@
           <w:szCs w:val="22"/>
         </w:rPr>
       </w:pPr>
-      <w:hyperlink w:anchor="_Toc503373954" w:history="1">
+      <w:hyperlink w:anchor="_Toc503812801" w:history="1">
         <w:r>
           <w:rPr>
             <w:rStyle w:val="a3"/>
@@ -1836,7 +1836,7 @@
           <w:rPr>
             <w:noProof/>
           </w:rPr>
-          <w:instrText xml:space="preserve"> PAGEREF _Toc503373954 \h </w:instrText>
+          <w:instrText xml:space="preserve"> PAGEREF _Toc503812801 \h </w:instrText>
         </w:r>
         <w:r>
           <w:rPr>
@@ -1877,7 +1877,7 @@
           <w:szCs w:val="22"/>
         </w:rPr>
       </w:pPr>
-      <w:hyperlink w:anchor="_Toc503373955" w:history="1">
+      <w:hyperlink w:anchor="_Toc503812802" w:history="1">
         <w:r>
           <w:rPr>
             <w:rStyle w:val="a3"/>
@@ -1917,7 +1917,7 @@
           <w:rPr>
             <w:noProof/>
           </w:rPr>
-          <w:instrText xml:space="preserve"> PAGEREF _Toc503373955 \h </w:instrText>
+          <w:instrText xml:space="preserve"> PAGEREF _Toc503812802 \h </w:instrText>
         </w:r>
         <w:r>
           <w:rPr>
@@ -1958,7 +1958,7 @@
           <w:szCs w:val="22"/>
         </w:rPr>
       </w:pPr>
-      <w:hyperlink w:anchor="_Toc503373956" w:history="1">
+      <w:hyperlink w:anchor="_Toc503812803" w:history="1">
         <w:r>
           <w:rPr>
             <w:rStyle w:val="a3"/>
@@ -1998,7 +1998,7 @@
           <w:rPr>
             <w:noProof/>
           </w:rPr>
-          <w:instrText xml:space="preserve"> PAGEREF _Toc503373956 \h </w:instrText>
+          <w:instrText xml:space="preserve"> PAGEREF _Toc503812803 \h </w:instrText>
         </w:r>
         <w:r>
           <w:rPr>
@@ -2016,6 +2016,249 @@
             <w:noProof/>
           </w:rPr>
           <w:t>23</w:t>
+        </w:r>
+        <w:r>
+          <w:rPr>
+            <w:noProof/>
+          </w:rPr>
+          <w:fldChar w:fldCharType="end"/>
+        </w:r>
+      </w:hyperlink>
+    </w:p>
+    <w:p>
+      <w:pPr>
+        <w:pStyle w:val="30"/>
+        <w:tabs>
+          <w:tab w:val="left" w:pos="1943"/>
+          <w:tab w:val="right" w:leader="dot" w:pos="8777"/>
+        </w:tabs>
+        <w:ind w:firstLine="420"/>
+        <w:rPr>
+          <w:rFonts w:asciiTheme="minorHAnsi" w:eastAsiaTheme="minorEastAsia" w:hAnsiTheme="minorHAnsi" w:cstheme="minorBidi"/>
+          <w:noProof/>
+          <w:szCs w:val="22"/>
+        </w:rPr>
+      </w:pPr>
+      <w:hyperlink w:anchor="_Toc503812804" w:history="1">
+        <w:r>
+          <w:rPr>
+            <w:rStyle w:val="a3"/>
+            <w:noProof/>
+          </w:rPr>
+          <w:t>4.1.2</w:t>
+        </w:r>
+        <w:r>
+          <w:rPr>
+            <w:rFonts w:asciiTheme="minorHAnsi" w:eastAsiaTheme="minorEastAsia" w:hAnsiTheme="minorHAnsi" w:cstheme="minorBidi"/>
+            <w:noProof/>
+            <w:szCs w:val="22"/>
+          </w:rPr>
+          <w:tab/>
+        </w:r>
+        <w:r>
+          <w:rPr>
+            <w:rStyle w:val="a3"/>
+            <w:rFonts w:hint="eastAsia"/>
+            <w:noProof/>
+          </w:rPr>
+          <w:t>背景减除法</w:t>
+        </w:r>
+        <w:r>
+          <w:rPr>
+            <w:noProof/>
+          </w:rPr>
+          <w:tab/>
+        </w:r>
+        <w:r>
+          <w:rPr>
+            <w:noProof/>
+          </w:rPr>
+          <w:fldChar w:fldCharType="begin"/>
+        </w:r>
+        <w:r>
+          <w:rPr>
+            <w:noProof/>
+          </w:rPr>
+          <w:instrText xml:space="preserve"> PAGEREF _Toc503812804 \h </w:instrText>
+        </w:r>
+        <w:r>
+          <w:rPr>
+            <w:noProof/>
+          </w:rPr>
+        </w:r>
+        <w:r>
+          <w:rPr>
+            <w:noProof/>
+          </w:rPr>
+          <w:fldChar w:fldCharType="separate"/>
+        </w:r>
+        <w:r>
+          <w:rPr>
+            <w:noProof/>
+          </w:rPr>
+          <w:t>24</w:t>
+        </w:r>
+        <w:r>
+          <w:rPr>
+            <w:noProof/>
+          </w:rPr>
+          <w:fldChar w:fldCharType="end"/>
+        </w:r>
+      </w:hyperlink>
+    </w:p>
+    <w:p>
+      <w:pPr>
+        <w:pStyle w:val="40"/>
+        <w:tabs>
+          <w:tab w:val="left" w:pos="2520"/>
+          <w:tab w:val="right" w:leader="dot" w:pos="8777"/>
+        </w:tabs>
+        <w:ind w:firstLine="420"/>
+        <w:rPr>
+          <w:rFonts w:asciiTheme="minorHAnsi" w:eastAsiaTheme="minorEastAsia" w:hAnsiTheme="minorHAnsi" w:cstheme="minorBidi"/>
+          <w:noProof/>
+          <w:szCs w:val="22"/>
+        </w:rPr>
+      </w:pPr>
+      <w:hyperlink w:anchor="_Toc503812805" w:history="1">
+        <w:r>
+          <w:rPr>
+            <w:rStyle w:val="a3"/>
+            <w:noProof/>
+          </w:rPr>
+          <w:t>4.1.2.1</w:t>
+        </w:r>
+        <w:r>
+          <w:rPr>
+            <w:rFonts w:asciiTheme="minorHAnsi" w:eastAsiaTheme="minorEastAsia" w:hAnsiTheme="minorHAnsi" w:cstheme="minorBidi"/>
+            <w:noProof/>
+            <w:szCs w:val="22"/>
+          </w:rPr>
+          <w:tab/>
+        </w:r>
+        <w:r>
+          <w:rPr>
+            <w:rStyle w:val="a3"/>
+            <w:rFonts w:hint="eastAsia"/>
+            <w:noProof/>
+          </w:rPr>
+          <w:t>混合高斯背景建模</w:t>
+        </w:r>
+        <w:r>
+          <w:rPr>
+            <w:noProof/>
+          </w:rPr>
+          <w:tab/>
+        </w:r>
+        <w:r>
+          <w:rPr>
+            <w:noProof/>
+          </w:rPr>
+          <w:fldChar w:fldCharType="begin"/>
+        </w:r>
+        <w:r>
+          <w:rPr>
+            <w:noProof/>
+          </w:rPr>
+          <w:instrText xml:space="preserve"> PAGEREF _Toc503812805 \h </w:instrText>
+        </w:r>
+        <w:r>
+          <w:rPr>
+            <w:noProof/>
+          </w:rPr>
+        </w:r>
+        <w:r>
+          <w:rPr>
+            <w:noProof/>
+          </w:rPr>
+          <w:fldChar w:fldCharType="separate"/>
+        </w:r>
+        <w:r>
+          <w:rPr>
+            <w:noProof/>
+          </w:rPr>
+          <w:t>25</w:t>
+        </w:r>
+        <w:r>
+          <w:rPr>
+            <w:noProof/>
+          </w:rPr>
+          <w:fldChar w:fldCharType="end"/>
+        </w:r>
+      </w:hyperlink>
+    </w:p>
+    <w:p>
+      <w:pPr>
+        <w:pStyle w:val="40"/>
+        <w:tabs>
+          <w:tab w:val="left" w:pos="2520"/>
+          <w:tab w:val="right" w:leader="dot" w:pos="8777"/>
+        </w:tabs>
+        <w:ind w:firstLine="420"/>
+        <w:rPr>
+          <w:rFonts w:asciiTheme="minorHAnsi" w:eastAsiaTheme="minorEastAsia" w:hAnsiTheme="minorHAnsi" w:cstheme="minorBidi"/>
+          <w:noProof/>
+          <w:szCs w:val="22"/>
+        </w:rPr>
+      </w:pPr>
+      <w:hyperlink w:anchor="_Toc503812806" w:history="1">
+        <w:r>
+          <w:rPr>
+            <w:rStyle w:val="a3"/>
+            <w:noProof/>
+          </w:rPr>
+          <w:t>4.1.2.2</w:t>
+        </w:r>
+        <w:r>
+          <w:rPr>
+            <w:rFonts w:asciiTheme="minorHAnsi" w:eastAsiaTheme="minorEastAsia" w:hAnsiTheme="minorHAnsi" w:cstheme="minorBidi"/>
+            <w:noProof/>
+            <w:szCs w:val="22"/>
+          </w:rPr>
+          <w:tab/>
+        </w:r>
+        <w:r>
+          <w:rPr>
+            <w:rStyle w:val="a3"/>
+            <w:rFonts w:hint="eastAsia"/>
+            <w:noProof/>
+          </w:rPr>
+          <w:t>改进的混合高斯背景建模</w:t>
+        </w:r>
+        <w:r>
+          <w:rPr>
+            <w:noProof/>
+          </w:rPr>
+          <w:tab/>
+        </w:r>
+        <w:r>
+          <w:rPr>
+            <w:noProof/>
+          </w:rPr>
+          <w:fldChar w:fldCharType="begin"/>
+        </w:r>
+        <w:r>
+          <w:rPr>
+            <w:noProof/>
+          </w:rPr>
+          <w:instrText xml:space="preserve"> PAGEREF _Toc503812806 \h </w:instrText>
+        </w:r>
+        <w:r>
+          <w:rPr>
+            <w:noProof/>
+          </w:rPr>
+        </w:r>
+        <w:r>
+          <w:rPr>
+            <w:noProof/>
+          </w:rPr>
+          <w:fldChar w:fldCharType="separate"/>
+        </w:r>
+        <w:r>
+          <w:rPr>
+            <w:noProof/>
+          </w:rPr>
+          <w:t>26</w:t>
         </w:r>
         <w:r>
           <w:rPr>
@@ -2036,7 +2279,7 @@
           <w:szCs w:val="22"/>
         </w:rPr>
       </w:pPr>
-      <w:hyperlink w:anchor="_Toc503373957" w:history="1">
+      <w:hyperlink w:anchor="_Toc503812807" w:history="1">
         <w:r>
           <w:rPr>
             <w:rStyle w:val="a3"/>
@@ -2059,7 +2302,7 @@
             <w:rFonts w:hint="eastAsia"/>
             <w:noProof/>
           </w:rPr>
-          <w:t>背景减除法</w:t>
+          <w:t>运动目标跟踪技术</w:t>
         </w:r>
         <w:r>
           <w:rPr>
@@ -2077,7 +2320,7 @@
           <w:rPr>
             <w:noProof/>
           </w:rPr>
-          <w:instrText xml:space="preserve"> PAGEREF _Toc503373957 \h </w:instrText>
+          <w:instrText xml:space="preserve"> PAGEREF _Toc503812807 \h </w:instrText>
         </w:r>
         <w:r>
           <w:rPr>
@@ -2094,7 +2337,7 @@
           <w:rPr>
             <w:noProof/>
           </w:rPr>
-          <w:t>23</w:t>
+          <w:t>27</w:t>
         </w:r>
         <w:r>
           <w:rPr>
@@ -2115,7 +2358,7 @@
           <w:szCs w:val="22"/>
         </w:rPr>
       </w:pPr>
-      <w:hyperlink w:anchor="_Toc503373958" w:history="1">
+      <w:hyperlink w:anchor="_Toc503812808" w:history="1">
         <w:r>
           <w:rPr>
             <w:rStyle w:val="a3"/>
@@ -2138,7 +2381,7 @@
             <w:rFonts w:hint="eastAsia"/>
             <w:noProof/>
           </w:rPr>
-          <w:t>运动目标跟踪技术</w:t>
+          <w:t>运动目标检测和跟踪分析</w:t>
         </w:r>
         <w:r>
           <w:rPr>
@@ -2156,7 +2399,7 @@
           <w:rPr>
             <w:noProof/>
           </w:rPr>
-          <w:instrText xml:space="preserve"> PAGEREF _Toc503373958 \h </w:instrText>
+          <w:instrText xml:space="preserve"> PAGEREF _Toc503812808 \h </w:instrText>
         </w:r>
         <w:r>
           <w:rPr>
@@ -2173,7 +2416,7 @@
           <w:rPr>
             <w:noProof/>
           </w:rPr>
-          <w:t>24</w:t>
+          <w:t>27</w:t>
         </w:r>
         <w:r>
           <w:rPr>
@@ -2194,7 +2437,7 @@
           <w:szCs w:val="22"/>
         </w:rPr>
       </w:pPr>
-      <w:hyperlink w:anchor="_Toc503373959" w:history="1">
+      <w:hyperlink w:anchor="_Toc503812809" w:history="1">
         <w:r>
           <w:rPr>
             <w:rStyle w:val="a3"/>
@@ -2217,7 +2460,7 @@
             <w:rFonts w:hint="eastAsia"/>
             <w:noProof/>
           </w:rPr>
-          <w:t>运动目标检测和跟踪分析</w:t>
+          <w:t>运动目标检测和跟踪结果评定</w:t>
         </w:r>
         <w:r>
           <w:rPr>
@@ -2235,7 +2478,7 @@
           <w:rPr>
             <w:noProof/>
           </w:rPr>
-          <w:instrText xml:space="preserve"> PAGEREF _Toc503373959 \h </w:instrText>
+          <w:instrText xml:space="preserve"> PAGEREF _Toc503812809 \h </w:instrText>
         </w:r>
         <w:r>
           <w:rPr>
@@ -2252,7 +2495,7 @@
           <w:rPr>
             <w:noProof/>
           </w:rPr>
-          <w:t>24</w:t>
+          <w:t>27</w:t>
         </w:r>
         <w:r>
           <w:rPr>
@@ -2273,7 +2516,7 @@
           <w:szCs w:val="22"/>
         </w:rPr>
       </w:pPr>
-      <w:hyperlink w:anchor="_Toc503373960" w:history="1">
+      <w:hyperlink w:anchor="_Toc503812810" w:history="1">
         <w:r>
           <w:rPr>
             <w:rStyle w:val="a3"/>
@@ -2296,7 +2539,7 @@
             <w:rFonts w:hint="eastAsia"/>
             <w:noProof/>
           </w:rPr>
-          <w:t>运动目标检测和跟踪结果评定</w:t>
+          <w:t>本章小结</w:t>
         </w:r>
         <w:r>
           <w:rPr>
@@ -2314,7 +2557,7 @@
           <w:rPr>
             <w:noProof/>
           </w:rPr>
-          <w:instrText xml:space="preserve"> PAGEREF _Toc503373960 \h </w:instrText>
+          <w:instrText xml:space="preserve"> PAGEREF _Toc503812810 \h </w:instrText>
         </w:r>
         <w:r>
           <w:rPr>
@@ -2331,86 +2574,7 @@
           <w:rPr>
             <w:noProof/>
           </w:rPr>
-          <w:t>24</w:t>
-        </w:r>
-        <w:r>
-          <w:rPr>
-            <w:noProof/>
-          </w:rPr>
-          <w:fldChar w:fldCharType="end"/>
-        </w:r>
-      </w:hyperlink>
-    </w:p>
-    <w:p>
-      <w:pPr>
-        <w:pStyle w:val="22"/>
-        <w:ind w:right="90" w:firstLine="240"/>
-        <w:rPr>
-          <w:rFonts w:asciiTheme="minorHAnsi" w:eastAsiaTheme="minorEastAsia" w:hAnsiTheme="minorHAnsi" w:cstheme="minorBidi"/>
-          <w:noProof/>
-          <w:sz w:val="21"/>
-          <w:szCs w:val="22"/>
-        </w:rPr>
-      </w:pPr>
-      <w:hyperlink w:anchor="_Toc503373961" w:history="1">
-        <w:r>
-          <w:rPr>
-            <w:rStyle w:val="a3"/>
-            <w:noProof/>
-          </w:rPr>
-          <w:t>4.6</w:t>
-        </w:r>
-        <w:r>
-          <w:rPr>
-            <w:rFonts w:asciiTheme="minorHAnsi" w:eastAsiaTheme="minorEastAsia" w:hAnsiTheme="minorHAnsi" w:cstheme="minorBidi"/>
-            <w:noProof/>
-            <w:sz w:val="21"/>
-            <w:szCs w:val="22"/>
-          </w:rPr>
-          <w:tab/>
-        </w:r>
-        <w:r>
-          <w:rPr>
-            <w:rStyle w:val="a3"/>
-            <w:rFonts w:hint="eastAsia"/>
-            <w:noProof/>
-          </w:rPr>
-          <w:t>本章小结</w:t>
-        </w:r>
-        <w:r>
-          <w:rPr>
-            <w:noProof/>
-          </w:rPr>
-          <w:tab/>
-        </w:r>
-        <w:r>
-          <w:rPr>
-            <w:noProof/>
-          </w:rPr>
-          <w:fldChar w:fldCharType="begin"/>
-        </w:r>
-        <w:r>
-          <w:rPr>
-            <w:noProof/>
-          </w:rPr>
-          <w:instrText xml:space="preserve"> PAGEREF _Toc503373961 \h </w:instrText>
-        </w:r>
-        <w:r>
-          <w:rPr>
-            <w:noProof/>
-          </w:rPr>
-        </w:r>
-        <w:r>
-          <w:rPr>
-            <w:noProof/>
-          </w:rPr>
-          <w:fldChar w:fldCharType="separate"/>
-        </w:r>
-        <w:r>
-          <w:rPr>
-            <w:noProof/>
-          </w:rPr>
-          <w:t>24</w:t>
+          <w:t>27</w:t>
         </w:r>
         <w:r>
           <w:rPr>
@@ -2434,7 +2598,7 @@
           <w:szCs w:val="22"/>
         </w:rPr>
       </w:pPr>
-      <w:hyperlink w:anchor="_Toc503373962" w:history="1">
+      <w:hyperlink w:anchor="_Toc503812811" w:history="1">
         <w:r>
           <w:rPr>
             <w:rStyle w:val="a3"/>
@@ -2458,7 +2622,7 @@
             <w:rFonts w:hint="eastAsia"/>
             <w:noProof/>
           </w:rPr>
-          <w:t>双摄像机实时视频摘要系统实现</w:t>
+          <w:t>双摄像机协同工作及摘要系统实现</w:t>
         </w:r>
         <w:r>
           <w:rPr>
@@ -2476,7 +2640,7 @@
           <w:rPr>
             <w:noProof/>
           </w:rPr>
-          <w:instrText xml:space="preserve"> PAGEREF _Toc503373962 \h </w:instrText>
+          <w:instrText xml:space="preserve"> PAGEREF _Toc503812811 \h </w:instrText>
         </w:r>
         <w:r>
           <w:rPr>
@@ -2493,7 +2657,7 @@
           <w:rPr>
             <w:noProof/>
           </w:rPr>
-          <w:t>24</w:t>
+          <w:t>27</w:t>
         </w:r>
         <w:r>
           <w:rPr>
@@ -2514,7 +2678,7 @@
           <w:szCs w:val="22"/>
         </w:rPr>
       </w:pPr>
-      <w:hyperlink w:anchor="_Toc503373963" w:history="1">
+      <w:hyperlink w:anchor="_Toc503812812" w:history="1">
         <w:r>
           <w:rPr>
             <w:rStyle w:val="a3"/>
@@ -2555,7 +2719,7 @@
           <w:rPr>
             <w:noProof/>
           </w:rPr>
-          <w:instrText xml:space="preserve"> PAGEREF _Toc503373963 \h </w:instrText>
+          <w:instrText xml:space="preserve"> PAGEREF _Toc503812812 \h </w:instrText>
         </w:r>
         <w:r>
           <w:rPr>
@@ -2572,7 +2736,7 @@
           <w:rPr>
             <w:noProof/>
           </w:rPr>
-          <w:t>24</w:t>
+          <w:t>27</w:t>
         </w:r>
         <w:r>
           <w:rPr>
@@ -2593,7 +2757,7 @@
           <w:szCs w:val="22"/>
         </w:rPr>
       </w:pPr>
-      <w:hyperlink w:anchor="_Toc503373964" w:history="1">
+      <w:hyperlink w:anchor="_Toc503812813" w:history="1">
         <w:r>
           <w:rPr>
             <w:rStyle w:val="a3"/>
@@ -2634,7 +2798,7 @@
           <w:rPr>
             <w:noProof/>
           </w:rPr>
-          <w:instrText xml:space="preserve"> PAGEREF _Toc503373964 \h </w:instrText>
+          <w:instrText xml:space="preserve"> PAGEREF _Toc503812813 \h </w:instrText>
         </w:r>
         <w:r>
           <w:rPr>
@@ -2651,7 +2815,7 @@
           <w:rPr>
             <w:noProof/>
           </w:rPr>
-          <w:t>24</w:t>
+          <w:t>27</w:t>
         </w:r>
         <w:r>
           <w:rPr>
@@ -2672,7 +2836,7 @@
           <w:szCs w:val="22"/>
         </w:rPr>
       </w:pPr>
-      <w:hyperlink w:anchor="_Toc503373965" w:history="1">
+      <w:hyperlink w:anchor="_Toc503812814" w:history="1">
         <w:r>
           <w:rPr>
             <w:rStyle w:val="a3"/>
@@ -2713,7 +2877,7 @@
           <w:rPr>
             <w:noProof/>
           </w:rPr>
-          <w:instrText xml:space="preserve"> PAGEREF _Toc503373965 \h </w:instrText>
+          <w:instrText xml:space="preserve"> PAGEREF _Toc503812814 \h </w:instrText>
         </w:r>
         <w:r>
           <w:rPr>
@@ -2730,7 +2894,7 @@
           <w:rPr>
             <w:noProof/>
           </w:rPr>
-          <w:t>24</w:t>
+          <w:t>27</w:t>
         </w:r>
         <w:r>
           <w:rPr>
@@ -2751,7 +2915,7 @@
           <w:szCs w:val="22"/>
         </w:rPr>
       </w:pPr>
-      <w:hyperlink w:anchor="_Toc503373966" w:history="1">
+      <w:hyperlink w:anchor="_Toc503812815" w:history="1">
         <w:r>
           <w:rPr>
             <w:rStyle w:val="a3"/>
@@ -2792,7 +2956,7 @@
           <w:rPr>
             <w:noProof/>
           </w:rPr>
-          <w:instrText xml:space="preserve"> PAGEREF _Toc503373966 \h </w:instrText>
+          <w:instrText xml:space="preserve"> PAGEREF _Toc503812815 \h </w:instrText>
         </w:r>
         <w:r>
           <w:rPr>
@@ -2809,7 +2973,7 @@
           <w:rPr>
             <w:noProof/>
           </w:rPr>
-          <w:t>24</w:t>
+          <w:t>27</w:t>
         </w:r>
         <w:r>
           <w:rPr>
@@ -2830,7 +2994,7 @@
           <w:szCs w:val="22"/>
         </w:rPr>
       </w:pPr>
-      <w:hyperlink w:anchor="_Toc503373967" w:history="1">
+      <w:hyperlink w:anchor="_Toc503812816" w:history="1">
         <w:r>
           <w:rPr>
             <w:rStyle w:val="a3"/>
@@ -2871,7 +3035,7 @@
           <w:rPr>
             <w:noProof/>
           </w:rPr>
-          <w:instrText xml:space="preserve"> PAGEREF _Toc503373967 \h </w:instrText>
+          <w:instrText xml:space="preserve"> PAGEREF _Toc503812816 \h </w:instrText>
         </w:r>
         <w:r>
           <w:rPr>
@@ -2888,7 +3052,7 @@
           <w:rPr>
             <w:noProof/>
           </w:rPr>
-          <w:t>24</w:t>
+          <w:t>27</w:t>
         </w:r>
         <w:r>
           <w:rPr>
@@ -2909,7 +3073,7 @@
           <w:szCs w:val="22"/>
         </w:rPr>
       </w:pPr>
-      <w:hyperlink w:anchor="_Toc503373968" w:history="1">
+      <w:hyperlink w:anchor="_Toc503812817" w:history="1">
         <w:r>
           <w:rPr>
             <w:rStyle w:val="a3"/>
@@ -2950,7 +3114,7 @@
           <w:rPr>
             <w:noProof/>
           </w:rPr>
-          <w:instrText xml:space="preserve"> PAGEREF _Toc503373968 \h </w:instrText>
+          <w:instrText xml:space="preserve"> PAGEREF _Toc503812817 \h </w:instrText>
         </w:r>
         <w:r>
           <w:rPr>
@@ -2967,7 +3131,7 @@
           <w:rPr>
             <w:noProof/>
           </w:rPr>
-          <w:t>24</w:t>
+          <w:t>27</w:t>
         </w:r>
         <w:r>
           <w:rPr>
@@ -2991,7 +3155,7 @@
           <w:szCs w:val="22"/>
         </w:rPr>
       </w:pPr>
-      <w:hyperlink w:anchor="_Toc503373969" w:history="1">
+      <w:hyperlink w:anchor="_Toc503812818" w:history="1">
         <w:r>
           <w:rPr>
             <w:rStyle w:val="a3"/>
@@ -3033,7 +3197,7 @@
           <w:rPr>
             <w:noProof/>
           </w:rPr>
-          <w:instrText xml:space="preserve"> PAGEREF _Toc503373969 \h </w:instrText>
+          <w:instrText xml:space="preserve"> PAGEREF _Toc503812818 \h </w:instrText>
         </w:r>
         <w:r>
           <w:rPr>
@@ -3050,7 +3214,7 @@
           <w:rPr>
             <w:noProof/>
           </w:rPr>
-          <w:t>24</w:t>
+          <w:t>27</w:t>
         </w:r>
         <w:r>
           <w:rPr>
@@ -3071,7 +3235,7 @@
           <w:szCs w:val="22"/>
         </w:rPr>
       </w:pPr>
-      <w:hyperlink w:anchor="_Toc503373970" w:history="1">
+      <w:hyperlink w:anchor="_Toc503812819" w:history="1">
         <w:r>
           <w:rPr>
             <w:rStyle w:val="a3"/>
@@ -3112,7 +3276,7 @@
           <w:rPr>
             <w:noProof/>
           </w:rPr>
-          <w:instrText xml:space="preserve"> PAGEREF _Toc503373970 \h </w:instrText>
+          <w:instrText xml:space="preserve"> PAGEREF _Toc503812819 \h </w:instrText>
         </w:r>
         <w:r>
           <w:rPr>
@@ -3129,7 +3293,7 @@
           <w:rPr>
             <w:noProof/>
           </w:rPr>
-          <w:t>24</w:t>
+          <w:t>27</w:t>
         </w:r>
         <w:r>
           <w:rPr>
@@ -3150,7 +3314,7 @@
           <w:szCs w:val="22"/>
         </w:rPr>
       </w:pPr>
-      <w:hyperlink w:anchor="_Toc503373971" w:history="1">
+      <w:hyperlink w:anchor="_Toc503812820" w:history="1">
         <w:r>
           <w:rPr>
             <w:rStyle w:val="a3"/>
@@ -3191,7 +3355,7 @@
           <w:rPr>
             <w:noProof/>
           </w:rPr>
-          <w:instrText xml:space="preserve"> PAGEREF _Toc503373971 \h </w:instrText>
+          <w:instrText xml:space="preserve"> PAGEREF _Toc503812820 \h </w:instrText>
         </w:r>
         <w:r>
           <w:rPr>
@@ -3208,7 +3372,7 @@
           <w:rPr>
             <w:noProof/>
           </w:rPr>
-          <w:t>24</w:t>
+          <w:t>27</w:t>
         </w:r>
         <w:r>
           <w:rPr>
@@ -3246,7 +3410,7 @@
       <w:pPr>
         <w:pStyle w:val="1"/>
       </w:pPr>
-      <w:bookmarkStart w:id="0" w:name="_Toc503373932"/>
+      <w:bookmarkStart w:id="0" w:name="_Toc503812779"/>
       <w:r>
         <w:rPr>
           <w:rFonts w:hint="eastAsia"/>
@@ -3260,7 +3424,7 @@
       <w:pPr>
         <w:pStyle w:val="2"/>
       </w:pPr>
-      <w:bookmarkStart w:id="1" w:name="_Toc503373933"/>
+      <w:bookmarkStart w:id="1" w:name="_Toc503812780"/>
       <w:r>
         <w:rPr>
           <w:rFonts w:hint="eastAsia"/>
@@ -3527,7 +3691,7 @@
       <w:pPr>
         <w:pStyle w:val="2"/>
       </w:pPr>
-      <w:bookmarkStart w:id="2" w:name="_Toc503373934"/>
+      <w:bookmarkStart w:id="2" w:name="_Toc503812781"/>
       <w:r>
         <w:rPr>
           <w:rFonts w:hint="eastAsia"/>
@@ -4103,7 +4267,7 @@
       <w:pPr>
         <w:pStyle w:val="2"/>
       </w:pPr>
-      <w:bookmarkStart w:id="3" w:name="_Toc503373935"/>
+      <w:bookmarkStart w:id="3" w:name="_Toc503812782"/>
       <w:r>
         <w:rPr>
           <w:rFonts w:hint="eastAsia"/>
@@ -4300,7 +4464,7 @@
       <w:r>
         <w:br w:type="page"/>
       </w:r>
-      <w:bookmarkStart w:id="4" w:name="_Toc503373936"/>
+      <w:bookmarkStart w:id="4" w:name="_Toc503812783"/>
       <w:r>
         <w:rPr>
           <w:rFonts w:hint="eastAsia"/>
@@ -4325,7 +4489,7 @@
       <w:pPr>
         <w:pStyle w:val="2"/>
       </w:pPr>
-      <w:bookmarkStart w:id="5" w:name="_Toc503373937"/>
+      <w:bookmarkStart w:id="5" w:name="_Toc503812784"/>
       <w:r>
         <w:rPr>
           <w:rFonts w:hint="eastAsia"/>
@@ -4458,7 +4622,7 @@
       <w:pPr>
         <w:pStyle w:val="2"/>
       </w:pPr>
-      <w:bookmarkStart w:id="6" w:name="_Toc503373938"/>
+      <w:bookmarkStart w:id="6" w:name="_Toc503812785"/>
       <w:r>
         <w:rPr>
           <w:rFonts w:hint="eastAsia"/>
@@ -4525,7 +4689,7 @@
             </v:shape>
             <w10:wrap type="square"/>
           </v:group>
-          <o:OLEObject Type="Embed" ProgID="Visio.Drawing.15" ShapeID="对象 6068" DrawAspect="Content" ObjectID="_1577372251" r:id="rId9">
+          <o:OLEObject Type="Embed" ProgID="Visio.Drawing.15" ShapeID="对象 6068" DrawAspect="Content" ObjectID="_1577559562" r:id="rId9">
             <o:FieldCodes>\* MERGEFORMAT</o:FieldCodes>
           </o:OLEObject>
         </w:object>
@@ -4564,7 +4728,7 @@
       <w:pPr>
         <w:pStyle w:val="2"/>
       </w:pPr>
-      <w:bookmarkStart w:id="7" w:name="_Toc503373939"/>
+      <w:bookmarkStart w:id="7" w:name="_Toc503812786"/>
       <w:r>
         <w:rPr>
           <w:rFonts w:hint="eastAsia"/>
@@ -4723,7 +4887,7 @@
       <w:pPr>
         <w:pStyle w:val="2"/>
       </w:pPr>
-      <w:bookmarkStart w:id="8" w:name="_Toc503373940"/>
+      <w:bookmarkStart w:id="8" w:name="_Toc503812787"/>
       <w:r>
         <w:rPr>
           <w:rFonts w:hint="eastAsia"/>
@@ -4738,7 +4902,7 @@
         <w:pStyle w:val="3"/>
         <w:ind w:firstLine="482"/>
       </w:pPr>
-      <w:bookmarkStart w:id="9" w:name="_Toc503373941"/>
+      <w:bookmarkStart w:id="9" w:name="_Toc503812788"/>
       <w:r>
         <w:rPr>
           <w:rFonts w:hint="eastAsia"/>
@@ -4801,7 +4965,7 @@
             </v:shape>
             <w10:wrap type="square"/>
           </v:group>
-          <o:OLEObject Type="Embed" ProgID="Visio.Drawing.15" ShapeID="对象 6084" DrawAspect="Content" ObjectID="_1577372252" r:id="rId11">
+          <o:OLEObject Type="Embed" ProgID="Visio.Drawing.15" ShapeID="对象 6084" DrawAspect="Content" ObjectID="_1577559563" r:id="rId11">
             <o:FieldCodes>\* MERGEFORMAT</o:FieldCodes>
           </o:OLEObject>
         </w:object>
@@ -4896,7 +5060,7 @@
         <w:pStyle w:val="3"/>
         <w:ind w:firstLine="482"/>
       </w:pPr>
-      <w:bookmarkStart w:id="10" w:name="_Toc503373942"/>
+      <w:bookmarkStart w:id="10" w:name="_Toc503812789"/>
       <w:r>
         <w:rPr>
           <w:rFonts w:hint="eastAsia"/>
@@ -4936,7 +5100,7 @@
             </v:shape>
             <w10:wrap type="square"/>
           </v:group>
-          <o:OLEObject Type="Embed" ProgID="Visio.Drawing.15" ShapeID="对象 6087" DrawAspect="Content" ObjectID="_1577372253" r:id="rId13">
+          <o:OLEObject Type="Embed" ProgID="Visio.Drawing.15" ShapeID="对象 6087" DrawAspect="Content" ObjectID="_1577559564" r:id="rId13">
             <o:FieldCodes>\* MERGEFORMAT</o:FieldCodes>
           </o:OLEObject>
         </w:object>
@@ -5051,7 +5215,7 @@
         <w:pStyle w:val="3"/>
         <w:ind w:firstLine="482"/>
       </w:pPr>
-      <w:bookmarkStart w:id="11" w:name="_Toc503373943"/>
+      <w:bookmarkStart w:id="11" w:name="_Toc503812790"/>
       <w:r>
         <w:rPr>
           <w:rFonts w:hint="eastAsia"/>
@@ -5080,7 +5244,7 @@
             </v:shape>
             <w10:wrap type="square"/>
           </v:group>
-          <o:OLEObject Type="Embed" ProgID="Visio.Drawing.15" ShapeID="对象 6090" DrawAspect="Content" ObjectID="_1577372254" r:id="rId15">
+          <o:OLEObject Type="Embed" ProgID="Visio.Drawing.15" ShapeID="对象 6090" DrawAspect="Content" ObjectID="_1577559565" r:id="rId15">
             <o:FieldCodes>\* MERGEFORMAT</o:FieldCodes>
           </o:OLEObject>
         </w:object>
@@ -5161,7 +5325,7 @@
         <w:pStyle w:val="3"/>
         <w:ind w:firstLine="482"/>
       </w:pPr>
-      <w:bookmarkStart w:id="12" w:name="_Toc503373944"/>
+      <w:bookmarkStart w:id="12" w:name="_Toc503812791"/>
       <w:r>
         <w:rPr>
           <w:rFonts w:hint="eastAsia"/>
@@ -5246,7 +5410,7 @@
       <w:pPr>
         <w:pStyle w:val="2"/>
       </w:pPr>
-      <w:bookmarkStart w:id="13" w:name="_Toc503373945"/>
+      <w:bookmarkStart w:id="13" w:name="_Toc503812792"/>
       <w:r>
         <w:rPr>
           <w:rFonts w:hint="eastAsia"/>
@@ -5268,7 +5432,7 @@
       <w:r>
         <w:br w:type="page"/>
       </w:r>
-      <w:bookmarkStart w:id="14" w:name="_Toc503373946"/>
+      <w:bookmarkStart w:id="14" w:name="_Toc503812793"/>
       <w:r>
         <w:rPr>
           <w:rFonts w:hint="eastAsia"/>
@@ -5282,7 +5446,7 @@
       <w:pPr>
         <w:pStyle w:val="2"/>
       </w:pPr>
-      <w:bookmarkStart w:id="15" w:name="_Toc503373947"/>
+      <w:bookmarkStart w:id="15" w:name="_Toc503812794"/>
       <w:r>
         <w:rPr>
           <w:rFonts w:hint="eastAsia"/>
@@ -5306,7 +5470,7 @@
       <w:pPr>
         <w:pStyle w:val="2"/>
       </w:pPr>
-      <w:bookmarkStart w:id="16" w:name="_Toc503373948"/>
+      <w:bookmarkStart w:id="16" w:name="_Toc503812795"/>
       <w:r>
         <w:rPr>
           <w:rFonts w:hint="eastAsia"/>
@@ -5346,7 +5510,7 @@
             </v:shape>
             <w10:wrap type="square"/>
           </v:group>
-          <o:OLEObject Type="Embed" ProgID="Visio.Drawing.15" ShapeID="对象 6077" DrawAspect="Content" ObjectID="_1577372255" r:id="rId17">
+          <o:OLEObject Type="Embed" ProgID="Visio.Drawing.15" ShapeID="对象 6077" DrawAspect="Content" ObjectID="_1577559566" r:id="rId17">
             <o:FieldCodes>\* MERGEFORMAT</o:FieldCodes>
           </o:OLEObject>
         </w:object>
@@ -5582,7 +5746,7 @@
             </v:shape>
             <w10:wrap type="square"/>
           </v:group>
-          <o:OLEObject Type="Embed" ProgID="Visio.Drawing.15" ShapeID="对象 6080" DrawAspect="Content" ObjectID="_1577372256" r:id="rId19">
+          <o:OLEObject Type="Embed" ProgID="Visio.Drawing.15" ShapeID="对象 6080" DrawAspect="Content" ObjectID="_1577559567" r:id="rId19">
             <o:FieldCodes>\* MERGEFORMAT</o:FieldCodes>
           </o:OLEObject>
         </w:object>
@@ -5631,10 +5795,10 @@
             </v:shape>
             <w10:wrap type="square"/>
           </v:group>
-          <o:OLEObject Type="Embed" ProgID="Visio.Drawing.15" ShapeID="对象 6083" DrawAspect="Content" ObjectID="_1577372257" r:id="rId22">
+          <o:OLEObject Type="Embed" ProgID="Visio.Drawing.15" ShapeID="对象 6083" DrawAspect="Content" ObjectID="_1577559568" r:id="rId22">
             <o:FieldCodes>\* MERGEFORMAT</o:FieldCodes>
           </o:OLEObject>
-          <o:OLEObject Type="Embed" ProgID="Visio.Drawing.15" ShapeID="对象 6091" DrawAspect="Content" ObjectID="_1577372258" r:id="rId23">
+          <o:OLEObject Type="Embed" ProgID="Visio.Drawing.15" ShapeID="对象 6091" DrawAspect="Content" ObjectID="_1577559569" r:id="rId23">
             <o:FieldCodes>\* MERGEFORMAT</o:FieldCodes>
           </o:OLEObject>
         </w:object>
@@ -5798,7 +5962,7 @@
             </v:shape>
             <w10:wrap type="square"/>
           </v:group>
-          <o:OLEObject Type="Embed" ProgID="Visio.Drawing.15" ShapeID="对象 6059" DrawAspect="Content" ObjectID="_1577372259" r:id="rId25">
+          <o:OLEObject Type="Embed" ProgID="Visio.Drawing.15" ShapeID="对象 6059" DrawAspect="Content" ObjectID="_1577559570" r:id="rId25">
             <o:FieldCodes>\* MERGEFORMAT</o:FieldCodes>
           </o:OLEObject>
         </w:object>
@@ -6162,7 +6326,7 @@
             </v:shape>
             <w10:wrap type="square"/>
           </v:group>
-          <o:OLEObject Type="Embed" ProgID="Visio.Drawing.15" ShapeID="_x0000_s8145" DrawAspect="Content" ObjectID="_1577372260" r:id="rId27"/>
+          <o:OLEObject Type="Embed" ProgID="Visio.Drawing.15" ShapeID="_x0000_s8145" DrawAspect="Content" ObjectID="_1577559571" r:id="rId27"/>
         </w:object>
       </w:r>
       <w:r>
@@ -9167,7 +9331,7 @@
       <w:pPr>
         <w:pStyle w:val="2"/>
       </w:pPr>
-      <w:bookmarkStart w:id="17" w:name="_Toc503373949"/>
+      <w:bookmarkStart w:id="17" w:name="_Toc503812796"/>
       <w:r>
         <w:rPr>
           <w:rFonts w:hint="eastAsia"/>
@@ -16464,7 +16628,7 @@
       <w:pPr>
         <w:pStyle w:val="2"/>
       </w:pPr>
-      <w:bookmarkStart w:id="18" w:name="_Toc503373950"/>
+      <w:bookmarkStart w:id="18" w:name="_Toc503812797"/>
       <w:r>
         <w:rPr>
           <w:rFonts w:hint="eastAsia"/>
@@ -16477,7 +16641,7 @@
       <w:pPr>
         <w:pStyle w:val="2"/>
       </w:pPr>
-      <w:bookmarkStart w:id="19" w:name="_Toc503373951"/>
+      <w:bookmarkStart w:id="19" w:name="_Toc503812798"/>
       <w:r>
         <w:rPr>
           <w:rFonts w:hint="eastAsia"/>
@@ -16509,7 +16673,7 @@
       <w:pPr>
         <w:pStyle w:val="1"/>
       </w:pPr>
-      <w:bookmarkStart w:id="20" w:name="_Toc503373952"/>
+      <w:bookmarkStart w:id="20" w:name="_Toc503812799"/>
       <w:r>
         <w:rPr>
           <w:rFonts w:hint="eastAsia"/>
@@ -16558,7 +16722,7 @@
       <w:pPr>
         <w:pStyle w:val="2"/>
       </w:pPr>
-      <w:bookmarkStart w:id="21" w:name="_Toc503373953"/>
+      <w:bookmarkStart w:id="21" w:name="_Toc503812800"/>
       <w:r>
         <w:t>运动目标检测技术</w:t>
       </w:r>
@@ -16606,7 +16770,7 @@
       <w:pPr>
         <w:pStyle w:val="3"/>
       </w:pPr>
-      <w:bookmarkStart w:id="22" w:name="_Toc503373954"/>
+      <w:bookmarkStart w:id="22" w:name="_Toc503812801"/>
       <w:proofErr w:type="gramStart"/>
       <w:r>
         <w:rPr>
@@ -16707,7 +16871,7 @@
       <w:pPr>
         <w:pStyle w:val="4"/>
       </w:pPr>
-      <w:bookmarkStart w:id="23" w:name="_Toc503373955"/>
+      <w:bookmarkStart w:id="23" w:name="_Toc503812802"/>
       <w:proofErr w:type="gramStart"/>
       <w:r>
         <w:rPr>
@@ -18058,7 +18222,7 @@
       <w:pPr>
         <w:pStyle w:val="4"/>
       </w:pPr>
-      <w:bookmarkStart w:id="24" w:name="_Toc503373956"/>
+      <w:bookmarkStart w:id="24" w:name="_Toc503812803"/>
       <w:r>
         <w:rPr>
           <w:rFonts w:hint="eastAsia"/>
@@ -19627,7 +19791,7 @@
       <w:pPr>
         <w:pStyle w:val="3"/>
       </w:pPr>
-      <w:bookmarkStart w:id="25" w:name="_Toc503373957"/>
+      <w:bookmarkStart w:id="25" w:name="_Toc503812804"/>
       <w:r>
         <w:rPr>
           <w:rFonts w:hint="eastAsia"/>
@@ -20030,12 +20194,14 @@
       <w:pPr>
         <w:pStyle w:val="4"/>
       </w:pPr>
+      <w:bookmarkStart w:id="27" w:name="_Toc503812805"/>
       <w:r>
         <w:rPr>
           <w:rFonts w:hint="eastAsia"/>
         </w:rPr>
         <w:t>混合高斯背景建模</w:t>
       </w:r>
+      <w:bookmarkEnd w:id="27"/>
     </w:p>
     <w:p>
       <w:pPr>
@@ -20211,7 +20377,7 @@
           <v:shape id="_x0000_i1025" type="#_x0000_t75" style="width:150.95pt;height:34.15pt" o:ole="">
             <v:imagedata r:id="rId32" o:title=""/>
           </v:shape>
-          <o:OLEObject Type="Embed" ProgID="Equation.DSMT4" ShapeID="_x0000_i1025" DrawAspect="Content" ObjectID="_1577372245" r:id="rId33"/>
+          <o:OLEObject Type="Embed" ProgID="Equation.DSMT4" ShapeID="_x0000_i1025" DrawAspect="Content" ObjectID="_1577559556" r:id="rId33"/>
         </w:object>
       </w:r>
     </w:p>
@@ -20234,7 +20400,7 @@
           <v:shape id="_x0000_i1026" type="#_x0000_t75" style="width:57.05pt;height:19.15pt" o:ole="">
             <v:imagedata r:id="rId34" o:title=""/>
           </v:shape>
-          <o:OLEObject Type="Embed" ProgID="Equation.DSMT4" ShapeID="_x0000_i1026" DrawAspect="Content" ObjectID="_1577372246" r:id="rId35"/>
+          <o:OLEObject Type="Embed" ProgID="Equation.DSMT4" ShapeID="_x0000_i1026" DrawAspect="Content" ObjectID="_1577559557" r:id="rId35"/>
         </w:object>
       </w:r>
       <w:r>
@@ -20300,7 +20466,7 @@
           <v:shape id="_x0000_i1027" type="#_x0000_t75" style="width:71.05pt;height:19.15pt" o:ole="">
             <v:imagedata r:id="rId36" o:title=""/>
           </v:shape>
-          <o:OLEObject Type="Embed" ProgID="Equation.DSMT4" ShapeID="_x0000_i1027" DrawAspect="Content" ObjectID="_1577372247" r:id="rId37"/>
+          <o:OLEObject Type="Embed" ProgID="Equation.DSMT4" ShapeID="_x0000_i1027" DrawAspect="Content" ObjectID="_1577559558" r:id="rId37"/>
         </w:object>
       </w:r>
       <w:r>
@@ -20362,7 +20528,7 @@
           <v:shape id="_x0000_i1028" type="#_x0000_t75" style="width:322pt;height:65.85pt" o:ole="">
             <v:imagedata r:id="rId38" o:title=""/>
           </v:shape>
-          <o:OLEObject Type="Embed" ProgID="Equation.DSMT4" ShapeID="_x0000_i1028" DrawAspect="Content" ObjectID="_1577372248" r:id="rId39"/>
+          <o:OLEObject Type="Embed" ProgID="Equation.DSMT4" ShapeID="_x0000_i1028" DrawAspect="Content" ObjectID="_1577559559" r:id="rId39"/>
         </w:object>
       </w:r>
     </w:p>
@@ -20408,7 +20574,7 @@
           <v:shape id="_x0000_i1029" type="#_x0000_t75" style="width:18.25pt;height:20.1pt" o:ole="">
             <v:imagedata r:id="rId40" o:title=""/>
           </v:shape>
-          <o:OLEObject Type="Embed" ProgID="Equation.DSMT4" ShapeID="_x0000_i1029" DrawAspect="Content" ObjectID="_1577372249" r:id="rId41"/>
+          <o:OLEObject Type="Embed" ProgID="Equation.DSMT4" ShapeID="_x0000_i1029" DrawAspect="Content" ObjectID="_1577559560" r:id="rId41"/>
         </w:object>
       </w:r>
       <w:r>
@@ -20455,7 +20621,7 @@
           <v:shape id="_x0000_i1030" type="#_x0000_t75" style="width:110.8pt;height:21.95pt" o:ole="">
             <v:imagedata r:id="rId42" o:title=""/>
           </v:shape>
-          <o:OLEObject Type="Embed" ProgID="Equation.DSMT4" ShapeID="_x0000_i1030" DrawAspect="Content" ObjectID="_1577372250" r:id="rId43"/>
+          <o:OLEObject Type="Embed" ProgID="Equation.DSMT4" ShapeID="_x0000_i1030" DrawAspect="Content" ObjectID="_1577559561" r:id="rId43"/>
         </w:object>
       </w:r>
       <w:r>
@@ -22073,12 +22239,14 @@
       <w:pPr>
         <w:pStyle w:val="4"/>
       </w:pPr>
+      <w:bookmarkStart w:id="28" w:name="_Toc503812806"/>
       <w:r>
         <w:rPr>
           <w:rFonts w:hint="eastAsia"/>
         </w:rPr>
         <w:t>改进的混合高斯背景建模</w:t>
       </w:r>
+      <w:bookmarkEnd w:id="28"/>
     </w:p>
     <w:p>
       <w:pPr>
@@ -22149,52 +22317,891 @@
     <w:p>
       <w:pPr>
         <w:ind w:firstLine="420"/>
-        <w:rPr>
-          <w:rFonts w:hint="eastAsia"/>
-        </w:rPr>
-      </w:pPr>
+      </w:pPr>
+      <w:r>
+        <w:rPr>
+          <w:noProof/>
+        </w:rPr>
+        <mc:AlternateContent>
+          <mc:Choice Requires="wps">
+            <w:drawing>
+              <wp:anchor distT="0" distB="0" distL="114300" distR="114300" simplePos="0" relativeHeight="251677184" behindDoc="0" locked="0" layoutInCell="1" allowOverlap="1" wp14:anchorId="580FE5BB" wp14:editId="112B98A7">
+                <wp:simplePos x="0" y="0"/>
+                <wp:positionH relativeFrom="column">
+                  <wp:posOffset>522605</wp:posOffset>
+                </wp:positionH>
+                <wp:positionV relativeFrom="paragraph">
+                  <wp:posOffset>4488180</wp:posOffset>
+                </wp:positionV>
+                <wp:extent cx="4537075" cy="635"/>
+                <wp:effectExtent l="0" t="0" r="0" b="0"/>
+                <wp:wrapSquare wrapText="bothSides"/>
+                <wp:docPr id="33" name="文本框 33"/>
+                <wp:cNvGraphicFramePr/>
+                <a:graphic xmlns:a="http://schemas.openxmlformats.org/drawingml/2006/main">
+                  <a:graphicData uri="http://schemas.microsoft.com/office/word/2010/wordprocessingShape">
+                    <wps:wsp>
+                      <wps:cNvSpPr txBox="1"/>
+                      <wps:spPr>
+                        <a:xfrm>
+                          <a:off x="0" y="0"/>
+                          <a:ext cx="4537075" cy="635"/>
+                        </a:xfrm>
+                        <a:prstGeom prst="rect">
+                          <a:avLst/>
+                        </a:prstGeom>
+                        <a:solidFill>
+                          <a:prstClr val="white"/>
+                        </a:solidFill>
+                        <a:ln>
+                          <a:noFill/>
+                        </a:ln>
+                        <a:effectLst/>
+                      </wps:spPr>
+                      <wps:txbx>
+                        <w:txbxContent>
+                          <w:p>
+                            <w:pPr>
+                              <w:pStyle w:val="aa"/>
+                              <w:ind w:firstLine="400"/>
+                              <w:jc w:val="center"/>
+                              <w:rPr>
+                                <w:rFonts w:ascii="Times New Roman" w:eastAsia="宋体" w:hAnsi="Times New Roman" w:cs="Times New Roman"/>
+                                <w:noProof/>
+                                <w:szCs w:val="24"/>
+                              </w:rPr>
+                            </w:pPr>
+                            <w:r>
+                              <w:rPr>
+                                <w:rFonts w:hint="eastAsia"/>
+                              </w:rPr>
+                              <w:t>图</w:t>
+                            </w:r>
+                            <w:r>
+                              <w:rPr>
+                                <w:rFonts w:hint="eastAsia"/>
+                              </w:rPr>
+                              <w:t xml:space="preserve"> </w:t>
+                            </w:r>
+                            <w:r>
+                              <w:fldChar w:fldCharType="begin"/>
+                            </w:r>
+                            <w:r>
+                              <w:instrText xml:space="preserve"> </w:instrText>
+                            </w:r>
+                            <w:r>
+                              <w:rPr>
+                                <w:rFonts w:hint="eastAsia"/>
+                              </w:rPr>
+                              <w:instrText xml:space="preserve">SEQ </w:instrText>
+                            </w:r>
+                            <w:r>
+                              <w:rPr>
+                                <w:rFonts w:hint="eastAsia"/>
+                              </w:rPr>
+                              <w:instrText>图</w:instrText>
+                            </w:r>
+                            <w:r>
+                              <w:rPr>
+                                <w:rFonts w:hint="eastAsia"/>
+                              </w:rPr>
+                              <w:instrText xml:space="preserve"> \* ARABIC</w:instrText>
+                            </w:r>
+                            <w:r>
+                              <w:instrText xml:space="preserve"> </w:instrText>
+                            </w:r>
+                            <w:r>
+                              <w:fldChar w:fldCharType="separate"/>
+                            </w:r>
+                            <w:r>
+                              <w:rPr>
+                                <w:noProof/>
+                              </w:rPr>
+                              <w:t>6</w:t>
+                            </w:r>
+                            <w:r>
+                              <w:fldChar w:fldCharType="end"/>
+                            </w:r>
+                            <w:r>
+                              <w:t xml:space="preserve"> </w:t>
+                            </w:r>
+                            <w:r>
+                              <w:t>基于空间约束的混合高斯背景建模示意</w:t>
+                            </w:r>
+                          </w:p>
+                        </w:txbxContent>
+                      </wps:txbx>
+                      <wps:bodyPr rot="0" spcFirstLastPara="0" vertOverflow="overflow" horzOverflow="overflow" vert="horz" wrap="square" lIns="0" tIns="0" rIns="0" bIns="0" numCol="1" spcCol="0" rtlCol="0" fromWordArt="0" anchor="t" anchorCtr="0" forceAA="0" compatLnSpc="1">
+                        <a:prstTxWarp prst="textNoShape">
+                          <a:avLst/>
+                        </a:prstTxWarp>
+                        <a:spAutoFit/>
+                      </wps:bodyPr>
+                    </wps:wsp>
+                  </a:graphicData>
+                </a:graphic>
+              </wp:anchor>
+            </w:drawing>
+          </mc:Choice>
+          <mc:Fallback>
+            <w:pict>
+              <v:shape w14:anchorId="580FE5BB" id="文本框 33" o:spid="_x0000_s1061" type="#_x0000_t202" style="position:absolute;left:0;text-align:left;margin-left:41.15pt;margin-top:353.4pt;width:357.25pt;height:.05pt;z-index:251677184;visibility:visible;mso-wrap-style:square;mso-wrap-distance-left:9pt;mso-wrap-distance-top:0;mso-wrap-distance-right:9pt;mso-wrap-distance-bottom:0;mso-position-horizontal:absolute;mso-position-horizontal-relative:text;mso-position-vertical:absolute;mso-position-vertical-relative:text;v-text-anchor:top" o:gfxdata="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" stroked="f">
+                <v:textbox style="mso-fit-shape-to-text:t" inset="0,0,0,0">
+                  <w:txbxContent>
+                    <w:p>
+                      <w:pPr>
+                        <w:pStyle w:val="aa"/>
+                        <w:ind w:firstLine="400"/>
+                        <w:jc w:val="center"/>
+                        <w:rPr>
+                          <w:rFonts w:ascii="Times New Roman" w:eastAsia="宋体" w:hAnsi="Times New Roman" w:cs="Times New Roman"/>
+                          <w:noProof/>
+                          <w:szCs w:val="24"/>
+                        </w:rPr>
+                      </w:pPr>
+                      <w:r>
+                        <w:rPr>
+                          <w:rFonts w:hint="eastAsia"/>
+                        </w:rPr>
+                        <w:t>图</w:t>
+                      </w:r>
+                      <w:r>
+                        <w:rPr>
+                          <w:rFonts w:hint="eastAsia"/>
+                        </w:rPr>
+                        <w:t xml:space="preserve"> </w:t>
+                      </w:r>
+                      <w:r>
+                        <w:fldChar w:fldCharType="begin"/>
+                      </w:r>
+                      <w:r>
+                        <w:instrText xml:space="preserve"> </w:instrText>
+                      </w:r>
+                      <w:r>
+                        <w:rPr>
+                          <w:rFonts w:hint="eastAsia"/>
+                        </w:rPr>
+                        <w:instrText xml:space="preserve">SEQ </w:instrText>
+                      </w:r>
+                      <w:r>
+                        <w:rPr>
+                          <w:rFonts w:hint="eastAsia"/>
+                        </w:rPr>
+                        <w:instrText>图</w:instrText>
+                      </w:r>
+                      <w:r>
+                        <w:rPr>
+                          <w:rFonts w:hint="eastAsia"/>
+                        </w:rPr>
+                        <w:instrText xml:space="preserve"> \* ARABIC</w:instrText>
+                      </w:r>
+                      <w:r>
+                        <w:instrText xml:space="preserve"> </w:instrText>
+                      </w:r>
+                      <w:r>
+                        <w:fldChar w:fldCharType="separate"/>
+                      </w:r>
+                      <w:r>
+                        <w:rPr>
+                          <w:noProof/>
+                        </w:rPr>
+                        <w:t>6</w:t>
+                      </w:r>
+                      <w:r>
+                        <w:fldChar w:fldCharType="end"/>
+                      </w:r>
+                      <w:r>
+                        <w:t xml:space="preserve"> </w:t>
+                      </w:r>
+                      <w:r>
+                        <w:t>基于空间约束的混合高斯背景建模示意</w:t>
+                      </w:r>
+                    </w:p>
+                  </w:txbxContent>
+                </v:textbox>
+                <w10:wrap type="square"/>
+              </v:shape>
+            </w:pict>
+          </mc:Fallback>
+        </mc:AlternateContent>
+      </w:r>
+      <w:r>
+        <w:rPr>
+          <w:noProof/>
+        </w:rPr>
+        <w:pict w14:anchorId="355E8E55">
+          <v:shape id="_x0000_s8153" type="#_x0000_t75" style="position:absolute;left:0;text-align:left;margin-left:0;margin-top:107.75pt;width:357.25pt;height:241.15pt;z-index:251675136;mso-position-horizontal:center;mso-position-horizontal-relative:text;mso-position-vertical-relative:text">
+            <v:imagedata r:id="rId44" o:title="SCGMM"/>
+            <w10:wrap type="square"/>
+          </v:shape>
+        </w:pict>
+      </w:r>
       <w:r>
         <w:t>基于空间约束的混合背景建模</w:t>
       </w:r>
-      <w:bookmarkStart w:id="27" w:name="_GoBack"/>
-      <w:bookmarkEnd w:id="27"/>
+      <w:r>
+        <w:t>采用了建立双重背景模型的方式，在第一种背景模型的运算中将疑似前景的区域进行空间上的约束，使得</w:t>
+      </w:r>
+      <w:r>
+        <w:t>每一帧在进行第二重混合高斯背景建模的时候进行的混合高斯建模只在第一重建模的空间约束的基础下进行建模，这样会减少每帧中混合高斯建模的像素的个数，极大的减少运算量，提升了背景收敛的速率和对运动目标发现的敏感性。</w:t>
+      </w:r>
+    </w:p>
+    <w:p>
+      <w:pPr>
+        <w:ind w:firstLine="420"/>
+      </w:pPr>
+    </w:p>
+    <w:p>
+      <w:pPr>
+        <w:ind w:firstLine="420"/>
+      </w:pPr>
+    </w:p>
+    <w:p>
+      <w:pPr>
+        <w:ind w:firstLine="420"/>
+      </w:pPr>
+    </w:p>
+    <w:p>
+      <w:pPr>
+        <w:ind w:firstLine="420"/>
+      </w:pPr>
+    </w:p>
+    <w:p>
+      <w:pPr>
+        <w:ind w:firstLine="420"/>
+      </w:pPr>
+    </w:p>
+    <w:p>
+      <w:pPr>
+        <w:ind w:firstLine="420"/>
+      </w:pPr>
+    </w:p>
+    <w:p>
+      <w:pPr>
+        <w:ind w:firstLine="420"/>
+      </w:pPr>
+    </w:p>
+    <w:p>
+      <w:pPr>
+        <w:ind w:firstLine="420"/>
+      </w:pPr>
+    </w:p>
+    <w:p>
+      <w:pPr>
+        <w:ind w:firstLine="420"/>
+      </w:pPr>
+    </w:p>
+    <w:p>
+      <w:pPr>
+        <w:ind w:firstLine="420"/>
+      </w:pPr>
+    </w:p>
+    <w:p>
+      <w:pPr>
+        <w:ind w:firstLine="420"/>
+      </w:pPr>
+    </w:p>
+    <w:p>
+      <w:pPr>
+        <w:ind w:firstLine="420"/>
+      </w:pPr>
+    </w:p>
+    <w:p>
+      <w:pPr>
+        <w:ind w:firstLine="420"/>
+      </w:pPr>
+    </w:p>
+    <w:p>
+      <w:pPr>
+        <w:ind w:firstLine="420"/>
+      </w:pPr>
+    </w:p>
+    <w:p>
+      <w:pPr>
+        <w:ind w:firstLine="420"/>
+      </w:pPr>
+      <w:r>
+        <w:lastRenderedPageBreak/>
+        <w:t>基于空间约束的背景建模对运动目标检测示意如图所示，模型通过自适应背景抽取和背景减除的方式对背景第一次建模，得到前景的空间约束矩阵</w:t>
+      </w:r>
+      <w:r>
+        <w:rPr>
+          <w:rFonts w:hint="eastAsia"/>
+        </w:rPr>
+        <w:t>M</w:t>
+      </w:r>
+      <w:r>
+        <w:rPr>
+          <w:rFonts w:hint="eastAsia"/>
+        </w:rPr>
+        <w:t>，然后模型只对空间矩阵中疑似前景的部分进行混合高斯背景建模更好的描述出前景也就是运动目标的信息。</w:t>
+      </w:r>
+    </w:p>
+    <w:p>
+      <w:pPr>
+        <w:ind w:firstLine="420"/>
+      </w:pPr>
+      <w:r>
+        <w:t>假设最终得到的运动目标检测</w:t>
+      </w:r>
+      <w:proofErr w:type="gramStart"/>
+      <w:r>
+        <w:t>结果帧是</w:t>
+      </w:r>
+      <w:proofErr w:type="gramEnd"/>
+      <w:r>
+        <w:rPr>
+          <w:rFonts w:hint="eastAsia"/>
+        </w:rPr>
+        <w:t>G</w:t>
+      </w:r>
+      <w:r>
+        <w:rPr>
+          <w:rFonts w:hint="eastAsia"/>
+        </w:rPr>
+        <w:t>，那么对</w:t>
+      </w:r>
+      <w:r>
+        <w:rPr>
+          <w:rFonts w:hint="eastAsia"/>
+        </w:rPr>
+        <w:t>G</w:t>
+      </w:r>
+      <w:r>
+        <w:rPr>
+          <w:rFonts w:hint="eastAsia"/>
+        </w:rPr>
+        <w:t>帧图像中的任意像素点</w:t>
+      </w:r>
+      <w:r>
+        <w:rPr>
+          <w:rFonts w:hint="eastAsia"/>
+        </w:rPr>
+        <w:t>(</w:t>
+      </w:r>
+      <w:proofErr w:type="spellStart"/>
+      <w:r>
+        <w:t>x,y</w:t>
+      </w:r>
+      <w:proofErr w:type="spellEnd"/>
+      <w:r>
+        <w:rPr>
+          <w:rFonts w:hint="eastAsia"/>
+        </w:rPr>
+        <w:t>)</w:t>
+      </w:r>
+      <w:r>
+        <w:rPr>
+          <w:rFonts w:hint="eastAsia"/>
+        </w:rPr>
+        <w:t>，其第</w:t>
+      </w:r>
+      <w:r>
+        <w:rPr>
+          <w:rFonts w:hint="eastAsia"/>
+        </w:rPr>
+        <w:t>t</w:t>
+      </w:r>
+      <w:r>
+        <w:rPr>
+          <w:rFonts w:hint="eastAsia"/>
+        </w:rPr>
+        <w:t>帧对应的运算可以描述为：</w:t>
+      </w:r>
+    </w:p>
+    <w:p>
+      <w:pPr>
+        <w:spacing w:line="240" w:lineRule="atLeast"/>
+        <w:ind w:firstLine="420"/>
+      </w:pPr>
+      <m:oMathPara>
+        <m:oMath>
+          <m:sSub>
+            <m:sSubPr>
+              <m:ctrlPr>
+                <w:rPr>
+                  <w:rFonts w:ascii="Cambria Math" w:hAnsi="Cambria Math"/>
+                </w:rPr>
+              </m:ctrlPr>
+            </m:sSubPr>
+            <m:e>
+              <m:r>
+                <w:rPr>
+                  <w:rFonts w:ascii="Cambria Math" w:hAnsi="Cambria Math"/>
+                </w:rPr>
+                <m:t>G</m:t>
+              </m:r>
+            </m:e>
+            <m:sub>
+              <m:r>
+                <w:rPr>
+                  <w:rFonts w:ascii="Cambria Math" w:hAnsi="Cambria Math"/>
+                </w:rPr>
+                <m:t>t,x,y</m:t>
+              </m:r>
+            </m:sub>
+          </m:sSub>
+          <m:r>
+            <w:rPr>
+              <w:rFonts w:ascii="Cambria Math" w:hAnsi="Cambria Math"/>
+            </w:rPr>
+            <m:t>=</m:t>
+          </m:r>
+          <m:d>
+            <m:dPr>
+              <m:begChr m:val="{"/>
+              <m:endChr m:val=""/>
+              <m:ctrlPr>
+                <w:rPr>
+                  <w:rFonts w:ascii="Cambria Math" w:hAnsi="Cambria Math"/>
+                  <w:i/>
+                </w:rPr>
+              </m:ctrlPr>
+            </m:dPr>
+            <m:e>
+              <m:eqArr>
+                <m:eqArrPr>
+                  <m:ctrlPr>
+                    <w:rPr>
+                      <w:rFonts w:ascii="Cambria Math" w:hAnsi="Cambria Math"/>
+                      <w:i/>
+                    </w:rPr>
+                  </m:ctrlPr>
+                </m:eqArrPr>
+                <m:e>
+                  <m:r>
+                    <w:rPr>
+                      <w:rFonts w:ascii="Cambria Math" w:hAnsi="Cambria Math"/>
+                    </w:rPr>
+                    <m:t>0  ,</m:t>
+                  </m:r>
+                  <m:sSub>
+                    <m:sSubPr>
+                      <m:ctrlPr>
+                        <w:rPr>
+                          <w:rFonts w:ascii="Cambria Math" w:hAnsi="Cambria Math"/>
+                          <w:i/>
+                        </w:rPr>
+                      </m:ctrlPr>
+                    </m:sSubPr>
+                    <m:e>
+                      <m:r>
+                        <w:rPr>
+                          <w:rFonts w:ascii="Cambria Math" w:hAnsi="Cambria Math"/>
+                        </w:rPr>
+                        <m:t>M</m:t>
+                      </m:r>
+                    </m:e>
+                    <m:sub>
+                      <m:r>
+                        <w:rPr>
+                          <w:rFonts w:ascii="Cambria Math" w:hAnsi="Cambria Math"/>
+                        </w:rPr>
+                        <m:t>t,x,y</m:t>
+                      </m:r>
+                    </m:sub>
+                  </m:sSub>
+                  <m:r>
+                    <w:rPr>
+                      <w:rFonts w:ascii="Cambria Math" w:hAnsi="Cambria Math"/>
+                    </w:rPr>
+                    <m:t>=0∪</m:t>
+                  </m:r>
+                  <m:d>
+                    <m:dPr>
+                      <m:begChr m:val="["/>
+                      <m:endChr m:val="]"/>
+                      <m:ctrlPr>
+                        <w:rPr>
+                          <w:rFonts w:ascii="Cambria Math" w:hAnsi="Cambria Math"/>
+                          <w:i/>
+                        </w:rPr>
+                      </m:ctrlPr>
+                    </m:dPr>
+                    <m:e>
+                      <m:r>
+                        <w:rPr>
+                          <w:rFonts w:ascii="Cambria Math" w:hAnsi="Cambria Math"/>
+                        </w:rPr>
+                        <m:t>∃i∈</m:t>
+                      </m:r>
+                      <m:d>
+                        <m:dPr>
+                          <m:begChr m:val="["/>
+                          <m:endChr m:val="]"/>
+                          <m:ctrlPr>
+                            <w:rPr>
+                              <w:rFonts w:ascii="Cambria Math" w:hAnsi="Cambria Math"/>
+                              <w:i/>
+                            </w:rPr>
+                          </m:ctrlPr>
+                        </m:dPr>
+                        <m:e>
+                          <m:r>
+                            <w:rPr>
+                              <w:rFonts w:ascii="Cambria Math" w:hAnsi="Cambria Math"/>
+                            </w:rPr>
+                            <m:t>1,B</m:t>
+                          </m:r>
+                        </m:e>
+                      </m:d>
+                      <m:r>
+                        <w:rPr>
+                          <w:rFonts w:ascii="Cambria Math" w:hAnsi="Cambria Math"/>
+                        </w:rPr>
+                        <m:t>|</m:t>
+                      </m:r>
+                      <m:d>
+                        <m:dPr>
+                          <m:begChr m:val="|"/>
+                          <m:endChr m:val="|"/>
+                          <m:ctrlPr>
+                            <w:rPr>
+                              <w:rFonts w:ascii="Cambria Math" w:hAnsi="Cambria Math"/>
+                              <w:i/>
+                            </w:rPr>
+                          </m:ctrlPr>
+                        </m:dPr>
+                        <m:e>
+                          <m:sSubSup>
+                            <m:sSubSupPr>
+                              <m:ctrlPr>
+                                <w:rPr>
+                                  <w:rFonts w:ascii="Cambria Math" w:hAnsi="Cambria Math"/>
+                                  <w:i/>
+                                </w:rPr>
+                              </m:ctrlPr>
+                            </m:sSubSupPr>
+                            <m:e>
+                              <m:r>
+                                <w:rPr>
+                                  <w:rFonts w:ascii="Cambria Math" w:hAnsi="Cambria Math"/>
+                                </w:rPr>
+                                <m:t>X</m:t>
+                              </m:r>
+                            </m:e>
+                            <m:sub>
+                              <m:r>
+                                <w:rPr>
+                                  <w:rFonts w:ascii="Cambria Math" w:hAnsi="Cambria Math"/>
+                                </w:rPr>
+                                <m:t>t,x,y</m:t>
+                              </m:r>
+                            </m:sub>
+                            <m:sup>
+                              <m:r>
+                                <w:rPr>
+                                  <w:rFonts w:ascii="Cambria Math" w:hAnsi="Cambria Math"/>
+                                </w:rPr>
+                                <m:t>c</m:t>
+                              </m:r>
+                            </m:sup>
+                          </m:sSubSup>
+                          <m:r>
+                            <w:rPr>
+                              <w:rFonts w:ascii="Cambria Math" w:hAnsi="Cambria Math"/>
+                            </w:rPr>
+                            <m:t>-</m:t>
+                          </m:r>
+                          <m:sSubSup>
+                            <m:sSubSupPr>
+                              <m:ctrlPr>
+                                <w:rPr>
+                                  <w:rFonts w:ascii="Cambria Math" w:hAnsi="Cambria Math"/>
+                                  <w:i/>
+                                </w:rPr>
+                              </m:ctrlPr>
+                            </m:sSubSupPr>
+                            <m:e>
+                              <m:r>
+                                <w:rPr>
+                                  <w:rFonts w:ascii="Cambria Math" w:hAnsi="Cambria Math"/>
+                                </w:rPr>
+                                <m:t>μ</m:t>
+                              </m:r>
+                            </m:e>
+                            <m:sub>
+                              <m:r>
+                                <w:rPr>
+                                  <w:rFonts w:ascii="Cambria Math" w:hAnsi="Cambria Math"/>
+                                </w:rPr>
+                                <m:t>i,t-1,x,y</m:t>
+                              </m:r>
+                            </m:sub>
+                            <m:sup>
+                              <m:r>
+                                <w:rPr>
+                                  <w:rFonts w:ascii="Cambria Math" w:hAnsi="Cambria Math"/>
+                                </w:rPr>
+                                <m:t>c</m:t>
+                              </m:r>
+                            </m:sup>
+                          </m:sSubSup>
+                        </m:e>
+                      </m:d>
+                      <m:r>
+                        <w:rPr>
+                          <w:rFonts w:ascii="Cambria Math" w:hAnsi="Cambria Math"/>
+                        </w:rPr>
+                        <m:t>&lt;2.5</m:t>
+                      </m:r>
+                      <m:sSub>
+                        <m:sSubPr>
+                          <m:ctrlPr>
+                            <w:rPr>
+                              <w:rFonts w:ascii="Cambria Math" w:hAnsi="Cambria Math"/>
+                              <w:i/>
+                            </w:rPr>
+                          </m:ctrlPr>
+                        </m:sSubPr>
+                        <m:e>
+                          <m:r>
+                            <w:rPr>
+                              <w:rFonts w:ascii="Cambria Math" w:hAnsi="Cambria Math"/>
+                            </w:rPr>
+                            <m:t>σ</m:t>
+                          </m:r>
+                        </m:e>
+                        <m:sub>
+                          <m:r>
+                            <w:rPr>
+                              <w:rFonts w:ascii="Cambria Math" w:hAnsi="Cambria Math"/>
+                            </w:rPr>
+                            <m:t>i,t-1</m:t>
+                          </m:r>
+                        </m:sub>
+                      </m:sSub>
+                    </m:e>
+                  </m:d>
+                </m:e>
+                <m:e>
+                  <m:sSup>
+                    <m:sSupPr>
+                      <m:ctrlPr>
+                        <w:rPr>
+                          <w:rFonts w:ascii="Cambria Math" w:hAnsi="Cambria Math"/>
+                          <w:i/>
+                        </w:rPr>
+                      </m:ctrlPr>
+                    </m:sSupPr>
+                    <m:e>
+                      <m:r>
+                        <w:rPr>
+                          <w:rFonts w:ascii="Cambria Math" w:hAnsi="Cambria Math"/>
+                        </w:rPr>
+                        <m:t>2</m:t>
+                      </m:r>
+                    </m:e>
+                    <m:sup>
+                      <m:r>
+                        <w:rPr>
+                          <w:rFonts w:ascii="Cambria Math" w:hAnsi="Cambria Math"/>
+                        </w:rPr>
+                        <m:t>d</m:t>
+                      </m:r>
+                    </m:sup>
+                  </m:sSup>
+                  <m:r>
+                    <w:rPr>
+                      <w:rFonts w:ascii="Cambria Math" w:hAnsi="Cambria Math"/>
+                    </w:rPr>
+                    <m:t xml:space="preserve">-1 ,  </m:t>
+                  </m:r>
+                  <m:r>
+                    <w:rPr>
+                      <w:rFonts w:ascii="Cambria Math" w:hAnsi="Cambria Math"/>
+                    </w:rPr>
+                    <m:t>其他</m:t>
+                  </m:r>
+                </m:e>
+              </m:eqArr>
+            </m:e>
+          </m:d>
+        </m:oMath>
+      </m:oMathPara>
+    </w:p>
+    <w:p>
+      <w:pPr>
+        <w:spacing w:line="240" w:lineRule="atLeast"/>
+        <w:ind w:firstLine="420"/>
+      </w:pPr>
+      <w:r>
+        <w:t>式中，</w:t>
+      </w:r>
+      <w:r>
+        <w:t>n</w:t>
+      </w:r>
+      <w:r>
+        <w:t>为图像深度，</w:t>
+      </w:r>
+      <m:oMath>
+        <m:sSub>
+          <m:sSubPr>
+            <m:ctrlPr>
+              <w:rPr>
+                <w:rFonts w:ascii="Cambria Math" w:hAnsi="Cambria Math"/>
+              </w:rPr>
+            </m:ctrlPr>
+          </m:sSubPr>
+          <m:e>
+            <m:r>
+              <w:rPr>
+                <w:rFonts w:ascii="Cambria Math" w:hAnsi="Cambria Math"/>
+              </w:rPr>
+              <m:t>G</m:t>
+            </m:r>
+          </m:e>
+          <m:sub>
+            <m:r>
+              <w:rPr>
+                <w:rFonts w:ascii="Cambria Math" w:hAnsi="Cambria Math"/>
+              </w:rPr>
+              <m:t>t,x,y</m:t>
+            </m:r>
+          </m:sub>
+        </m:sSub>
+        <m:r>
+          <w:rPr>
+            <w:rFonts w:ascii="Cambria Math" w:hAnsi="Cambria Math"/>
+          </w:rPr>
+          <m:t>=0</m:t>
+        </m:r>
+      </m:oMath>
+      <w:r>
+        <w:t>的时候为黑色背景，</w:t>
+      </w:r>
+      <m:oMath>
+        <m:sSub>
+          <m:sSubPr>
+            <m:ctrlPr>
+              <w:rPr>
+                <w:rFonts w:ascii="Cambria Math" w:hAnsi="Cambria Math"/>
+              </w:rPr>
+            </m:ctrlPr>
+          </m:sSubPr>
+          <m:e>
+            <m:r>
+              <w:rPr>
+                <w:rFonts w:ascii="Cambria Math" w:hAnsi="Cambria Math"/>
+              </w:rPr>
+              <m:t>G</m:t>
+            </m:r>
+          </m:e>
+          <m:sub>
+            <m:r>
+              <w:rPr>
+                <w:rFonts w:ascii="Cambria Math" w:hAnsi="Cambria Math"/>
+              </w:rPr>
+              <m:t>t,x,y</m:t>
+            </m:r>
+          </m:sub>
+        </m:sSub>
+        <m:r>
+          <m:rPr>
+            <m:sty m:val="p"/>
+          </m:rPr>
+          <w:rPr>
+            <w:rFonts w:ascii="Cambria Math" w:hAnsi="Cambria Math"/>
+          </w:rPr>
+          <m:t>=</m:t>
+        </m:r>
+        <m:sSup>
+          <m:sSupPr>
+            <m:ctrlPr>
+              <w:rPr>
+                <w:rFonts w:ascii="Cambria Math" w:hAnsi="Cambria Math"/>
+              </w:rPr>
+            </m:ctrlPr>
+          </m:sSupPr>
+          <m:e>
+            <m:r>
+              <w:rPr>
+                <w:rFonts w:ascii="Cambria Math" w:hAnsi="Cambria Math"/>
+              </w:rPr>
+              <m:t>2</m:t>
+            </m:r>
+          </m:e>
+          <m:sup>
+            <m:r>
+              <w:rPr>
+                <w:rFonts w:ascii="Cambria Math" w:hAnsi="Cambria Math"/>
+              </w:rPr>
+              <m:t>d</m:t>
+            </m:r>
+          </m:sup>
+        </m:sSup>
+        <m:r>
+          <w:rPr>
+            <w:rFonts w:ascii="Cambria Math" w:hAnsi="Cambria Math"/>
+          </w:rPr>
+          <m:t>-1</m:t>
+        </m:r>
+      </m:oMath>
+      <w:r>
+        <w:rPr>
+          <w:rFonts w:hint="eastAsia"/>
+        </w:rPr>
+        <w:t>时为白色前景即运动目标。</w:t>
+      </w:r>
+    </w:p>
+    <w:p>
+      <w:pPr>
+        <w:spacing w:line="240" w:lineRule="atLeast"/>
+        <w:ind w:firstLine="420"/>
+        <w:rPr>
+          <w:rFonts w:hint="eastAsia"/>
+        </w:rPr>
+      </w:pPr>
+      <w:r>
+        <w:t>模型由于先进行简单</w:t>
+      </w:r>
+      <w:proofErr w:type="gramStart"/>
+      <w:r>
+        <w:t>的帧差运算</w:t>
+      </w:r>
+      <w:proofErr w:type="gramEnd"/>
+      <w:r>
+        <w:t>，简单的固定背景减除法等方法先把疑似前景进行空间约束，这些运算相对混合高斯模型运算相当的小，随后进行的完整混合高斯建模运算也是相对完整的混合高斯运算只有少数空间约束矩阵中的部分像素。因此，基于空间约束的混合高斯建模算法在速度上较混合高斯背景建模算法提升了四倍以上的速度，精度也较混合高斯背景建模略有提高，在满足准确检测目标的同时大大的提升了运动目标检测的实时性。</w:t>
+      </w:r>
+      <w:bookmarkStart w:id="29" w:name="_GoBack"/>
+      <w:bookmarkEnd w:id="29"/>
     </w:p>
     <w:p>
       <w:pPr>
         <w:pStyle w:val="2"/>
       </w:pPr>
-      <w:bookmarkStart w:id="28" w:name="_Toc503373958"/>
+      <w:bookmarkStart w:id="30" w:name="_Toc503812807"/>
       <w:r>
         <w:lastRenderedPageBreak/>
         <w:t>运动目标跟踪技术</w:t>
       </w:r>
-      <w:bookmarkEnd w:id="28"/>
+      <w:bookmarkEnd w:id="30"/>
     </w:p>
     <w:p>
       <w:pPr>
         <w:pStyle w:val="2"/>
       </w:pPr>
-      <w:bookmarkStart w:id="29" w:name="_Toc503373959"/>
+      <w:bookmarkStart w:id="31" w:name="_Toc503812808"/>
       <w:r>
         <w:t>运动目标检测和跟踪分析</w:t>
       </w:r>
-      <w:bookmarkEnd w:id="29"/>
+      <w:bookmarkEnd w:id="31"/>
     </w:p>
     <w:p>
       <w:pPr>
         <w:pStyle w:val="2"/>
       </w:pPr>
-      <w:bookmarkStart w:id="30" w:name="_Toc503373960"/>
+      <w:bookmarkStart w:id="32" w:name="_Toc503812809"/>
       <w:r>
         <w:t>运动目标检测和跟踪结果评定</w:t>
       </w:r>
-      <w:bookmarkEnd w:id="30"/>
+      <w:bookmarkEnd w:id="32"/>
     </w:p>
     <w:p>
       <w:pPr>
         <w:pStyle w:val="2"/>
       </w:pPr>
-      <w:bookmarkStart w:id="31" w:name="_Toc503373961"/>
+      <w:bookmarkStart w:id="33" w:name="_Toc503812810"/>
       <w:r>
         <w:rPr>
           <w:rFonts w:hint="eastAsia"/>
@@ -22207,13 +23214,13 @@
         </w:rPr>
         <w:t>小结</w:t>
       </w:r>
-      <w:bookmarkEnd w:id="31"/>
+      <w:bookmarkEnd w:id="33"/>
     </w:p>
     <w:p>
       <w:pPr>
         <w:pStyle w:val="1"/>
       </w:pPr>
-      <w:bookmarkStart w:id="32" w:name="_Toc503373962"/>
+      <w:bookmarkStart w:id="34" w:name="_Toc503812811"/>
       <w:r>
         <w:t>双摄像机</w:t>
       </w:r>
@@ -22223,124 +23230,124 @@
       <w:r>
         <w:t>系统实现</w:t>
       </w:r>
-      <w:bookmarkEnd w:id="32"/>
+      <w:bookmarkEnd w:id="34"/>
     </w:p>
     <w:p>
       <w:pPr>
         <w:pStyle w:val="2"/>
       </w:pPr>
-      <w:bookmarkStart w:id="33" w:name="_Toc503373963"/>
+      <w:bookmarkStart w:id="35" w:name="_Toc503812812"/>
       <w:r>
         <w:rPr>
           <w:rFonts w:hint="eastAsia"/>
         </w:rPr>
         <w:t>系统概要</w:t>
       </w:r>
-      <w:bookmarkEnd w:id="33"/>
+      <w:bookmarkEnd w:id="35"/>
     </w:p>
     <w:p>
       <w:pPr>
         <w:pStyle w:val="2"/>
       </w:pPr>
-      <w:bookmarkStart w:id="34" w:name="_Toc503373964"/>
+      <w:bookmarkStart w:id="36" w:name="_Toc503812813"/>
       <w:r>
         <w:rPr>
           <w:rFonts w:hint="eastAsia"/>
         </w:rPr>
         <w:t>系统环境和技术</w:t>
       </w:r>
-      <w:bookmarkEnd w:id="34"/>
+      <w:bookmarkEnd w:id="36"/>
     </w:p>
     <w:p>
       <w:pPr>
         <w:pStyle w:val="2"/>
       </w:pPr>
-      <w:bookmarkStart w:id="35" w:name="_Toc503373965"/>
+      <w:bookmarkStart w:id="37" w:name="_Toc503812814"/>
       <w:r>
         <w:rPr>
           <w:rFonts w:hint="eastAsia"/>
         </w:rPr>
         <w:t>系统设计</w:t>
       </w:r>
-      <w:bookmarkEnd w:id="35"/>
+      <w:bookmarkEnd w:id="37"/>
     </w:p>
     <w:p>
       <w:pPr>
         <w:pStyle w:val="2"/>
       </w:pPr>
-      <w:bookmarkStart w:id="36" w:name="_Toc503373966"/>
+      <w:bookmarkStart w:id="38" w:name="_Toc503812815"/>
       <w:r>
         <w:rPr>
           <w:rFonts w:hint="eastAsia"/>
         </w:rPr>
         <w:t>系统模块设计</w:t>
       </w:r>
-      <w:bookmarkEnd w:id="36"/>
+      <w:bookmarkEnd w:id="38"/>
     </w:p>
     <w:p>
       <w:pPr>
         <w:pStyle w:val="2"/>
       </w:pPr>
-      <w:bookmarkStart w:id="37" w:name="_Toc503373967"/>
+      <w:bookmarkStart w:id="39" w:name="_Toc503812816"/>
       <w:r>
         <w:rPr>
           <w:rFonts w:hint="eastAsia"/>
         </w:rPr>
         <w:t>系统性能分析</w:t>
       </w:r>
-      <w:bookmarkEnd w:id="37"/>
+      <w:bookmarkEnd w:id="39"/>
     </w:p>
     <w:p>
       <w:pPr>
         <w:pStyle w:val="2"/>
       </w:pPr>
-      <w:bookmarkStart w:id="38" w:name="_Toc503373968"/>
+      <w:bookmarkStart w:id="40" w:name="_Toc503812817"/>
       <w:r>
         <w:rPr>
           <w:rFonts w:hint="eastAsia"/>
         </w:rPr>
         <w:t>本章小结</w:t>
       </w:r>
-      <w:bookmarkEnd w:id="38"/>
+      <w:bookmarkEnd w:id="40"/>
     </w:p>
     <w:p>
       <w:pPr>
         <w:pStyle w:val="1"/>
       </w:pPr>
-      <w:bookmarkStart w:id="39" w:name="_Toc503373969"/>
+      <w:bookmarkStart w:id="41" w:name="_Toc503812818"/>
       <w:r>
         <w:rPr>
           <w:rFonts w:hint="eastAsia"/>
         </w:rPr>
         <w:t>总结与展望</w:t>
       </w:r>
-      <w:bookmarkEnd w:id="39"/>
+      <w:bookmarkEnd w:id="41"/>
     </w:p>
     <w:p>
       <w:pPr>
         <w:pStyle w:val="2"/>
       </w:pPr>
-      <w:bookmarkStart w:id="40" w:name="_Toc503373970"/>
+      <w:bookmarkStart w:id="42" w:name="_Toc503812819"/>
       <w:r>
         <w:rPr>
           <w:rFonts w:hint="eastAsia"/>
         </w:rPr>
         <w:t>总结</w:t>
       </w:r>
-      <w:bookmarkEnd w:id="40"/>
+      <w:bookmarkEnd w:id="42"/>
     </w:p>
     <w:p>
       <w:pPr>
         <w:pStyle w:val="2"/>
       </w:pPr>
-      <w:bookmarkStart w:id="41" w:name="_Toc503373971"/>
+      <w:bookmarkStart w:id="43" w:name="_Toc503812820"/>
       <w:r>
         <w:rPr>
           <w:rFonts w:hint="eastAsia"/>
         </w:rPr>
         <w:t>展望</w:t>
       </w:r>
-      <w:bookmarkEnd w:id="41"/>
+      <w:bookmarkEnd w:id="43"/>
     </w:p>
     <w:p>
       <w:pPr>
@@ -22548,12 +23555,12 @@
       </w:r>
     </w:p>
     <w:sectPr>
-      <w:headerReference w:type="even" r:id="rId44"/>
-      <w:headerReference w:type="default" r:id="rId45"/>
-      <w:footerReference w:type="even" r:id="rId46"/>
-      <w:footerReference w:type="default" r:id="rId47"/>
-      <w:headerReference w:type="first" r:id="rId48"/>
-      <w:footerReference w:type="first" r:id="rId49"/>
+      <w:headerReference w:type="even" r:id="rId45"/>
+      <w:headerReference w:type="default" r:id="rId46"/>
+      <w:footerReference w:type="even" r:id="rId47"/>
+      <w:footerReference w:type="default" r:id="rId48"/>
+      <w:headerReference w:type="first" r:id="rId49"/>
+      <w:footerReference w:type="first" r:id="rId50"/>
       <w:pgSz w:w="11906" w:h="16838"/>
       <w:pgMar w:top="1418" w:right="1418" w:bottom="1418" w:left="1134" w:header="567" w:footer="567" w:gutter="567"/>
       <w:pgNumType w:start="1"/>
@@ -22655,7 +23662,7 @@
         <w:rStyle w:val="a4"/>
         <w:noProof/>
       </w:rPr>
-      <w:t>27</w:t>
+      <w:t>29</w:t>
     </w:r>
     <w:r>
       <w:fldChar w:fldCharType="end"/>
@@ -24646,7 +25653,7 @@
 </file>
 
 <file path=customXml/itemProps1.xml><?xml version="1.0" encoding="utf-8"?>
-<ds:datastoreItem xmlns:ds="http://schemas.openxmlformats.org/officeDocument/2006/customXml" ds:itemID="{313F105C-2E68-4B42-B71E-C48BA4B82A7C}">
+<ds:datastoreItem xmlns:ds="http://schemas.openxmlformats.org/officeDocument/2006/customXml" ds:itemID="{F12C05E0-95A9-40C8-90A5-D54189C7605A}">
   <ds:schemaRefs>
     <ds:schemaRef ds:uri="http://schemas.openxmlformats.org/officeDocument/2006/bibliography"/>
   </ds:schemaRefs>

--- a/论文.docx
+++ b/论文.docx
@@ -4689,7 +4689,7 @@
             </v:shape>
             <w10:wrap type="square"/>
           </v:group>
-          <o:OLEObject Type="Embed" ProgID="Visio.Drawing.15" ShapeID="对象 6068" DrawAspect="Content" ObjectID="_1577559562" r:id="rId9">
+          <o:OLEObject Type="Embed" ProgID="Visio.Drawing.15" ShapeID="对象 6068" DrawAspect="Content" ObjectID="_1577645480" r:id="rId9">
             <o:FieldCodes>\* MERGEFORMAT</o:FieldCodes>
           </o:OLEObject>
         </w:object>
@@ -4965,7 +4965,7 @@
             </v:shape>
             <w10:wrap type="square"/>
           </v:group>
-          <o:OLEObject Type="Embed" ProgID="Visio.Drawing.15" ShapeID="对象 6084" DrawAspect="Content" ObjectID="_1577559563" r:id="rId11">
+          <o:OLEObject Type="Embed" ProgID="Visio.Drawing.15" ShapeID="对象 6084" DrawAspect="Content" ObjectID="_1577645481" r:id="rId11">
             <o:FieldCodes>\* MERGEFORMAT</o:FieldCodes>
           </o:OLEObject>
         </w:object>
@@ -5100,7 +5100,7 @@
             </v:shape>
             <w10:wrap type="square"/>
           </v:group>
-          <o:OLEObject Type="Embed" ProgID="Visio.Drawing.15" ShapeID="对象 6087" DrawAspect="Content" ObjectID="_1577559564" r:id="rId13">
+          <o:OLEObject Type="Embed" ProgID="Visio.Drawing.15" ShapeID="对象 6087" DrawAspect="Content" ObjectID="_1577645482" r:id="rId13">
             <o:FieldCodes>\* MERGEFORMAT</o:FieldCodes>
           </o:OLEObject>
         </w:object>
@@ -5244,7 +5244,7 @@
             </v:shape>
             <w10:wrap type="square"/>
           </v:group>
-          <o:OLEObject Type="Embed" ProgID="Visio.Drawing.15" ShapeID="对象 6090" DrawAspect="Content" ObjectID="_1577559565" r:id="rId15">
+          <o:OLEObject Type="Embed" ProgID="Visio.Drawing.15" ShapeID="对象 6090" DrawAspect="Content" ObjectID="_1577645483" r:id="rId15">
             <o:FieldCodes>\* MERGEFORMAT</o:FieldCodes>
           </o:OLEObject>
         </w:object>
@@ -5510,7 +5510,7 @@
             </v:shape>
             <w10:wrap type="square"/>
           </v:group>
-          <o:OLEObject Type="Embed" ProgID="Visio.Drawing.15" ShapeID="对象 6077" DrawAspect="Content" ObjectID="_1577559566" r:id="rId17">
+          <o:OLEObject Type="Embed" ProgID="Visio.Drawing.15" ShapeID="对象 6077" DrawAspect="Content" ObjectID="_1577645484" r:id="rId17">
             <o:FieldCodes>\* MERGEFORMAT</o:FieldCodes>
           </o:OLEObject>
         </w:object>
@@ -5746,7 +5746,7 @@
             </v:shape>
             <w10:wrap type="square"/>
           </v:group>
-          <o:OLEObject Type="Embed" ProgID="Visio.Drawing.15" ShapeID="对象 6080" DrawAspect="Content" ObjectID="_1577559567" r:id="rId19">
+          <o:OLEObject Type="Embed" ProgID="Visio.Drawing.15" ShapeID="对象 6080" DrawAspect="Content" ObjectID="_1577645485" r:id="rId19">
             <o:FieldCodes>\* MERGEFORMAT</o:FieldCodes>
           </o:OLEObject>
         </w:object>
@@ -5795,10 +5795,10 @@
             </v:shape>
             <w10:wrap type="square"/>
           </v:group>
-          <o:OLEObject Type="Embed" ProgID="Visio.Drawing.15" ShapeID="对象 6083" DrawAspect="Content" ObjectID="_1577559568" r:id="rId22">
+          <o:OLEObject Type="Embed" ProgID="Visio.Drawing.15" ShapeID="对象 6083" DrawAspect="Content" ObjectID="_1577645486" r:id="rId22">
             <o:FieldCodes>\* MERGEFORMAT</o:FieldCodes>
           </o:OLEObject>
-          <o:OLEObject Type="Embed" ProgID="Visio.Drawing.15" ShapeID="对象 6091" DrawAspect="Content" ObjectID="_1577559569" r:id="rId23">
+          <o:OLEObject Type="Embed" ProgID="Visio.Drawing.15" ShapeID="对象 6091" DrawAspect="Content" ObjectID="_1577645487" r:id="rId23">
             <o:FieldCodes>\* MERGEFORMAT</o:FieldCodes>
           </o:OLEObject>
         </w:object>
@@ -5962,7 +5962,7 @@
             </v:shape>
             <w10:wrap type="square"/>
           </v:group>
-          <o:OLEObject Type="Embed" ProgID="Visio.Drawing.15" ShapeID="对象 6059" DrawAspect="Content" ObjectID="_1577559570" r:id="rId25">
+          <o:OLEObject Type="Embed" ProgID="Visio.Drawing.15" ShapeID="对象 6059" DrawAspect="Content" ObjectID="_1577645488" r:id="rId25">
             <o:FieldCodes>\* MERGEFORMAT</o:FieldCodes>
           </o:OLEObject>
         </w:object>
@@ -6326,7 +6326,7 @@
             </v:shape>
             <w10:wrap type="square"/>
           </v:group>
-          <o:OLEObject Type="Embed" ProgID="Visio.Drawing.15" ShapeID="_x0000_s8145" DrawAspect="Content" ObjectID="_1577559571" r:id="rId27"/>
+          <o:OLEObject Type="Embed" ProgID="Visio.Drawing.15" ShapeID="_x0000_s8145" DrawAspect="Content" ObjectID="_1577645489" r:id="rId27"/>
         </w:object>
       </w:r>
       <w:r>
@@ -20374,10 +20374,10 @@
           <w:position w:val="-28"/>
         </w:rPr>
         <w:object w:dxaOrig="3019" w:dyaOrig="680" w14:anchorId="01A58B01">
-          <v:shape id="_x0000_i1025" type="#_x0000_t75" style="width:150.95pt;height:34.15pt" o:ole="">
+          <v:shape id="_x0000_i1025" type="#_x0000_t75" style="width:151pt;height:34pt" o:ole="">
             <v:imagedata r:id="rId32" o:title=""/>
           </v:shape>
-          <o:OLEObject Type="Embed" ProgID="Equation.DSMT4" ShapeID="_x0000_i1025" DrawAspect="Content" ObjectID="_1577559556" r:id="rId33"/>
+          <o:OLEObject Type="Embed" ProgID="Equation.DSMT4" ShapeID="_x0000_i1025" DrawAspect="Content" ObjectID="_1577645474" r:id="rId33"/>
         </w:object>
       </w:r>
     </w:p>
@@ -20397,10 +20397,10 @@
           <w:position w:val="-14"/>
         </w:rPr>
         <w:object w:dxaOrig="1140" w:dyaOrig="380" w14:anchorId="2F3B33F5">
-          <v:shape id="_x0000_i1026" type="#_x0000_t75" style="width:57.05pt;height:19.15pt" o:ole="">
+          <v:shape id="_x0000_i1026" type="#_x0000_t75" style="width:57pt;height:19pt" o:ole="">
             <v:imagedata r:id="rId34" o:title=""/>
           </v:shape>
-          <o:OLEObject Type="Embed" ProgID="Equation.DSMT4" ShapeID="_x0000_i1026" DrawAspect="Content" ObjectID="_1577559557" r:id="rId35"/>
+          <o:OLEObject Type="Embed" ProgID="Equation.DSMT4" ShapeID="_x0000_i1026" DrawAspect="Content" ObjectID="_1577645475" r:id="rId35"/>
         </w:object>
       </w:r>
       <w:r>
@@ -20463,10 +20463,10 @@
           <w:position w:val="-14"/>
         </w:rPr>
         <w:object w:dxaOrig="1420" w:dyaOrig="380" w14:anchorId="5430CC45">
-          <v:shape id="_x0000_i1027" type="#_x0000_t75" style="width:71.05pt;height:19.15pt" o:ole="">
+          <v:shape id="_x0000_i1027" type="#_x0000_t75" style="width:71pt;height:19pt" o:ole="">
             <v:imagedata r:id="rId36" o:title=""/>
           </v:shape>
-          <o:OLEObject Type="Embed" ProgID="Equation.DSMT4" ShapeID="_x0000_i1027" DrawAspect="Content" ObjectID="_1577559558" r:id="rId37"/>
+          <o:OLEObject Type="Embed" ProgID="Equation.DSMT4" ShapeID="_x0000_i1027" DrawAspect="Content" ObjectID="_1577645476" r:id="rId37"/>
         </w:object>
       </w:r>
       <w:r>
@@ -20525,10 +20525,10 @@
           <w:sz w:val="24"/>
         </w:rPr>
         <w:object w:dxaOrig="6440" w:dyaOrig="1320" w14:anchorId="4842F2AC">
-          <v:shape id="_x0000_i1028" type="#_x0000_t75" style="width:322pt;height:65.85pt" o:ole="">
+          <v:shape id="_x0000_i1028" type="#_x0000_t75" style="width:322pt;height:66pt" o:ole="">
             <v:imagedata r:id="rId38" o:title=""/>
           </v:shape>
-          <o:OLEObject Type="Embed" ProgID="Equation.DSMT4" ShapeID="_x0000_i1028" DrawAspect="Content" ObjectID="_1577559559" r:id="rId39"/>
+          <o:OLEObject Type="Embed" ProgID="Equation.DSMT4" ShapeID="_x0000_i1028" DrawAspect="Content" ObjectID="_1577645477" r:id="rId39"/>
         </w:object>
       </w:r>
     </w:p>
@@ -20571,10 +20571,10 @@
           <w:position w:val="-14"/>
         </w:rPr>
         <w:object w:dxaOrig="360" w:dyaOrig="400" w14:anchorId="2DBCBEB5">
-          <v:shape id="_x0000_i1029" type="#_x0000_t75" style="width:18.25pt;height:20.1pt" o:ole="">
+          <v:shape id="_x0000_i1029" type="#_x0000_t75" style="width:18.5pt;height:20pt" o:ole="">
             <v:imagedata r:id="rId40" o:title=""/>
           </v:shape>
-          <o:OLEObject Type="Embed" ProgID="Equation.DSMT4" ShapeID="_x0000_i1029" DrawAspect="Content" ObjectID="_1577559560" r:id="rId41"/>
+          <o:OLEObject Type="Embed" ProgID="Equation.DSMT4" ShapeID="_x0000_i1029" DrawAspect="Content" ObjectID="_1577645478" r:id="rId41"/>
         </w:object>
       </w:r>
       <w:r>
@@ -20618,10 +20618,10 @@
           <w:position w:val="-16"/>
         </w:rPr>
         <w:object w:dxaOrig="2220" w:dyaOrig="440" w14:anchorId="2A2162D3">
-          <v:shape id="_x0000_i1030" type="#_x0000_t75" style="width:110.8pt;height:21.95pt" o:ole="">
+          <v:shape id="_x0000_i1030" type="#_x0000_t75" style="width:111pt;height:22pt" o:ole="">
             <v:imagedata r:id="rId42" o:title=""/>
           </v:shape>
-          <o:OLEObject Type="Embed" ProgID="Equation.DSMT4" ShapeID="_x0000_i1030" DrawAspect="Content" ObjectID="_1577559561" r:id="rId43"/>
+          <o:OLEObject Type="Embed" ProgID="Equation.DSMT4" ShapeID="_x0000_i1030" DrawAspect="Content" ObjectID="_1577645479" r:id="rId43"/>
         </w:object>
       </w:r>
       <w:r>
@@ -23022,7 +23022,6 @@
     </w:p>
     <w:p>
       <w:pPr>
-        <w:spacing w:line="240" w:lineRule="atLeast"/>
         <w:ind w:firstLine="420"/>
       </w:pPr>
       <w:r>
@@ -23146,219 +23145,1310 @@
     </w:p>
     <w:p>
       <w:pPr>
+        <w:ind w:firstLine="420"/>
+      </w:pPr>
+      <w:r>
+        <w:t>模型由于先进行简单</w:t>
+      </w:r>
+      <w:proofErr w:type="gramStart"/>
+      <w:r>
+        <w:t>的帧差运算</w:t>
+      </w:r>
+      <w:proofErr w:type="gramEnd"/>
+      <w:r>
+        <w:t>，简单的固定背景减除法等方法先把疑似前景进行空间约束，这些运算相对混合高斯模型运算相当的小，随后进行的完整混合高斯建模运算也是相对完整的混合高斯运算只有少数空间约束矩阵中的部分像素。因此，基于空间约束的混合高斯建模算法在速度上较混合高斯背景建模算法提升了四倍以上的速度，精度也较混合高斯背景建模略有提高，在满足准确检测目标的同时大大的提升了运动目标检测的实时性。</w:t>
+      </w:r>
+    </w:p>
+    <w:p>
+      <w:pPr>
+        <w:pStyle w:val="2"/>
+      </w:pPr>
+      <w:bookmarkStart w:id="29" w:name="_Toc503812807"/>
+      <w:r>
+        <w:t>运动目标跟踪技术</w:t>
+      </w:r>
+      <w:bookmarkEnd w:id="29"/>
+    </w:p>
+    <w:p>
+      <w:pPr>
+        <w:ind w:firstLine="420"/>
+      </w:pPr>
+      <w:r>
+        <w:t>运动目标跟踪是机器视觉中的一个重要课题，运动目标跟踪效果的好坏直接影响到后续对视频的语义识别等基于运动目标跟踪的处理。由于跟踪目标和环境的多样性，各种目标跟踪技术也层出不穷，基于不同的场景和</w:t>
+      </w:r>
+      <w:proofErr w:type="gramStart"/>
+      <w:r>
+        <w:t>要</w:t>
+      </w:r>
+      <w:proofErr w:type="gramEnd"/>
+      <w:r>
+        <w:t>跟随的目标不同的目标跟踪技术所展示出的效果也大相径庭。因此，本节将就本课题将要面对的</w:t>
+      </w:r>
+      <w:r>
+        <w:t>场景和跟踪目标的特殊性进行运动目标跟踪算法的研究。</w:t>
+      </w:r>
+    </w:p>
+    <w:p>
+      <w:pPr>
+        <w:pStyle w:val="3"/>
+      </w:pPr>
+      <w:proofErr w:type="spellStart"/>
+      <w:r>
+        <w:t>M</w:t>
+      </w:r>
+      <w:r>
+        <w:rPr>
+          <w:rFonts w:hint="eastAsia"/>
+        </w:rPr>
+        <w:t>eanshift</w:t>
+      </w:r>
+      <w:proofErr w:type="spellEnd"/>
+      <w:r>
+        <w:rPr>
+          <w:rFonts w:hint="eastAsia"/>
+        </w:rPr>
+        <w:t>运动目标跟踪</w:t>
+      </w:r>
+    </w:p>
+    <w:p>
+      <w:pPr>
+        <w:ind w:firstLine="420"/>
+      </w:pPr>
+      <w:proofErr w:type="spellStart"/>
+      <w:r>
+        <w:t>M</w:t>
+      </w:r>
+      <w:r>
+        <w:rPr>
+          <w:rFonts w:hint="eastAsia"/>
+        </w:rPr>
+        <w:t>eanshift</w:t>
+      </w:r>
+      <w:proofErr w:type="spellEnd"/>
+      <w:r>
+        <w:rPr>
+          <w:rFonts w:hint="eastAsia"/>
+        </w:rPr>
+        <w:t>这个概念最早由</w:t>
+      </w:r>
+      <w:proofErr w:type="spellStart"/>
+      <w:r>
+        <w:rPr>
+          <w:rFonts w:hint="eastAsia"/>
+        </w:rPr>
+        <w:t>F</w:t>
+      </w:r>
+      <w:r>
+        <w:t>ukunaga</w:t>
+      </w:r>
+      <w:proofErr w:type="spellEnd"/>
+      <w:r>
+        <w:t>等人【】于</w:t>
+      </w:r>
+      <w:r>
+        <w:rPr>
+          <w:rFonts w:hint="eastAsia"/>
+        </w:rPr>
+        <w:t>1</w:t>
+      </w:r>
+      <w:r>
+        <w:t>975</w:t>
+      </w:r>
+      <w:r>
+        <w:t>年在一篇关于概率密度梯度函数的估计中提出的，其起初只是单纯的对一个偏移的均值向量进行描述。随后，基于该理论有人将</w:t>
+      </w:r>
+      <w:proofErr w:type="spellStart"/>
+      <w:r>
+        <w:t>meanshift</w:t>
+      </w:r>
+      <w:proofErr w:type="spellEnd"/>
+      <w:r>
+        <w:t>算法的核心理论运用迭代的方式动态的对偏移向量进行迭代，在不断改进的过程中</w:t>
+      </w:r>
+      <w:r>
+        <w:rPr>
+          <w:rFonts w:hint="eastAsia"/>
+        </w:rPr>
+        <w:t>1995</w:t>
+      </w:r>
+      <w:r>
+        <w:rPr>
+          <w:rFonts w:hint="eastAsia"/>
+        </w:rPr>
+        <w:t>年</w:t>
+      </w:r>
+      <w:r>
+        <w:rPr>
+          <w:rFonts w:hint="eastAsia"/>
+        </w:rPr>
+        <w:t>Cheng</w:t>
+      </w:r>
+      <w:r>
+        <w:t xml:space="preserve"> </w:t>
+      </w:r>
+      <w:proofErr w:type="spellStart"/>
+      <w:r>
+        <w:t>Yizong</w:t>
+      </w:r>
+      <w:proofErr w:type="spellEnd"/>
+      <w:r>
+        <w:t>【】引入了核函数的概念设置偏移量的权值系数来达到使</w:t>
+      </w:r>
+      <w:proofErr w:type="spellStart"/>
+      <w:r>
+        <w:t>meanshift</w:t>
+      </w:r>
+      <w:proofErr w:type="spellEnd"/>
+      <w:r>
+        <w:t>方法具有更广泛的适用的目的，</w:t>
+      </w:r>
+      <w:r>
+        <w:t>在经过诸多研究者的改进和扩充，</w:t>
+      </w:r>
+      <w:proofErr w:type="spellStart"/>
+      <w:r>
+        <w:rPr>
+          <w:rFonts w:hint="eastAsia"/>
+        </w:rPr>
+        <w:t>Co</w:t>
+      </w:r>
+      <w:r>
+        <w:t>maniciu</w:t>
+      </w:r>
+      <w:proofErr w:type="spellEnd"/>
+      <w:r>
+        <w:t>等人【】将</w:t>
+      </w:r>
+      <w:proofErr w:type="spellStart"/>
+      <w:r>
+        <w:t>meanshift</w:t>
+      </w:r>
+      <w:proofErr w:type="spellEnd"/>
+      <w:r>
+        <w:t>算法成功的运用于运动目标跟踪。因</w:t>
+      </w:r>
+      <w:proofErr w:type="spellStart"/>
+      <w:r>
+        <w:t>meanshift</w:t>
+      </w:r>
+      <w:proofErr w:type="spellEnd"/>
+      <w:r>
+        <w:t>算法在运动跟踪时无需参数，匹配目标实时性高，在匹配</w:t>
+      </w:r>
+      <w:proofErr w:type="gramStart"/>
+      <w:r>
+        <w:t>跟踪非</w:t>
+      </w:r>
+      <w:proofErr w:type="gramEnd"/>
+      <w:r>
+        <w:t>刚性目标时候效果显著的特点，</w:t>
+      </w:r>
+      <w:proofErr w:type="spellStart"/>
+      <w:r>
+        <w:t>meanshift</w:t>
+      </w:r>
+      <w:proofErr w:type="spellEnd"/>
+      <w:r>
+        <w:t>算法被广泛应用于目标跟踪领域。</w:t>
+      </w:r>
+    </w:p>
+    <w:p>
+      <w:pPr>
+        <w:ind w:firstLine="420"/>
+      </w:pPr>
+      <w:r>
+        <w:t>基于</w:t>
+      </w:r>
+      <w:proofErr w:type="spellStart"/>
+      <w:r>
+        <w:t>meanshift</w:t>
+      </w:r>
+      <w:proofErr w:type="spellEnd"/>
+      <w:r>
+        <w:t>的运动目标跟踪的基础是基于</w:t>
+      </w:r>
+      <w:proofErr w:type="spellStart"/>
+      <w:r>
+        <w:t>meanshift</w:t>
+      </w:r>
+      <w:proofErr w:type="spellEnd"/>
+      <w:r>
+        <w:t>模型，基本的</w:t>
+      </w:r>
+      <w:proofErr w:type="spellStart"/>
+      <w:r>
+        <w:t>meanshift</w:t>
+      </w:r>
+      <w:proofErr w:type="spellEnd"/>
+      <w:r>
+        <w:t>模型可以描述为概率密度的偏移向量。</w:t>
+      </w:r>
+    </w:p>
+    <w:p>
+      <w:pPr>
+        <w:ind w:firstLine="420"/>
+      </w:pPr>
+      <w:r>
+        <w:t>设</w:t>
+      </w:r>
+      <w:r>
+        <w:t>x</w:t>
+      </w:r>
+      <w:r>
+        <w:rPr>
+          <w:vertAlign w:val="subscript"/>
+        </w:rPr>
+        <w:t>i</w:t>
+      </w:r>
+      <w:r>
+        <w:t>(</w:t>
+      </w:r>
+      <w:proofErr w:type="spellStart"/>
+      <w:r>
+        <w:t>i</w:t>
+      </w:r>
+      <w:proofErr w:type="spellEnd"/>
+      <w:r>
+        <w:t>=1,…,n)</w:t>
+      </w:r>
+      <w:r>
+        <w:t>是属于</w:t>
+      </w:r>
+      <w:r>
+        <w:t>d</w:t>
+      </w:r>
+      <w:r>
+        <w:t>维空间的</w:t>
+      </w:r>
+      <w:r>
+        <w:rPr>
+          <w:rFonts w:hint="eastAsia"/>
+        </w:rPr>
+        <w:t>R</w:t>
+      </w:r>
+      <w:r>
+        <w:rPr>
+          <w:vertAlign w:val="superscript"/>
+        </w:rPr>
+        <w:t>d</w:t>
+      </w:r>
+      <w:r>
+        <w:t>中的样本点，有</w:t>
+      </w:r>
+      <w:r>
+        <w:t>n</w:t>
+      </w:r>
+      <w:proofErr w:type="gramStart"/>
+      <w:r>
+        <w:t>个</w:t>
+      </w:r>
+      <w:proofErr w:type="gramEnd"/>
+      <w:r>
+        <w:t>这样的样本点，那么</w:t>
+      </w:r>
+      <w:r>
+        <w:t>x</w:t>
+      </w:r>
+      <w:r>
+        <w:t>使用</w:t>
+      </w:r>
+      <w:proofErr w:type="spellStart"/>
+      <w:r>
+        <w:t>meanshift</w:t>
+      </w:r>
+      <w:proofErr w:type="spellEnd"/>
+      <w:r>
+        <w:t>模型描述的基本表达式为：</w:t>
+      </w:r>
+    </w:p>
+    <w:p>
+      <w:pPr>
         <w:spacing w:line="240" w:lineRule="atLeast"/>
         <w:ind w:firstLine="420"/>
-        <w:rPr>
-          <w:rFonts w:hint="eastAsia"/>
-        </w:rPr>
-      </w:pPr>
-      <w:r>
-        <w:t>模型由于先进行简单</w:t>
+      </w:pPr>
+      <m:oMathPara>
+        <m:oMath>
+          <m:sSub>
+            <m:sSubPr>
+              <m:ctrlPr>
+                <w:rPr>
+                  <w:rFonts w:ascii="Cambria Math" w:hAnsi="Cambria Math"/>
+                </w:rPr>
+              </m:ctrlPr>
+            </m:sSubPr>
+            <m:e>
+              <m:r>
+                <w:rPr>
+                  <w:rFonts w:ascii="Cambria Math" w:hAnsi="Cambria Math"/>
+                </w:rPr>
+                <m:t>M</m:t>
+              </m:r>
+            </m:e>
+            <m:sub>
+              <m:r>
+                <w:rPr>
+                  <w:rFonts w:ascii="Cambria Math" w:hAnsi="Cambria Math"/>
+                </w:rPr>
+                <m:t>h</m:t>
+              </m:r>
+            </m:sub>
+          </m:sSub>
+          <m:d>
+            <m:dPr>
+              <m:ctrlPr>
+                <w:rPr>
+                  <w:rFonts w:ascii="Cambria Math" w:hAnsi="Cambria Math"/>
+                  <w:i/>
+                </w:rPr>
+              </m:ctrlPr>
+            </m:dPr>
+            <m:e>
+              <m:r>
+                <w:rPr>
+                  <w:rFonts w:ascii="Cambria Math" w:hAnsi="Cambria Math"/>
+                </w:rPr>
+                <m:t>x</m:t>
+              </m:r>
+            </m:e>
+          </m:d>
+          <m:r>
+            <w:rPr>
+              <w:rFonts w:ascii="Cambria Math" w:hAnsi="Cambria Math"/>
+            </w:rPr>
+            <m:t>=</m:t>
+          </m:r>
+          <m:f>
+            <m:fPr>
+              <m:ctrlPr>
+                <w:rPr>
+                  <w:rFonts w:ascii="Cambria Math" w:hAnsi="Cambria Math"/>
+                  <w:i/>
+                </w:rPr>
+              </m:ctrlPr>
+            </m:fPr>
+            <m:num>
+              <m:r>
+                <w:rPr>
+                  <w:rFonts w:ascii="Cambria Math" w:hAnsi="Cambria Math"/>
+                </w:rPr>
+                <m:t>1</m:t>
+              </m:r>
+            </m:num>
+            <m:den>
+              <m:r>
+                <w:rPr>
+                  <w:rFonts w:ascii="Cambria Math" w:hAnsi="Cambria Math"/>
+                </w:rPr>
+                <m:t>k</m:t>
+              </m:r>
+            </m:den>
+          </m:f>
+          <m:nary>
+            <m:naryPr>
+              <m:chr m:val="∑"/>
+              <m:limLoc m:val="undOvr"/>
+              <m:supHide m:val="1"/>
+              <m:ctrlPr>
+                <w:rPr>
+                  <w:rFonts w:ascii="Cambria Math" w:hAnsi="Cambria Math"/>
+                  <w:i/>
+                </w:rPr>
+              </m:ctrlPr>
+            </m:naryPr>
+            <m:sub>
+              <m:sSub>
+                <m:sSubPr>
+                  <m:ctrlPr>
+                    <w:rPr>
+                      <w:rFonts w:ascii="Cambria Math" w:hAnsi="Cambria Math"/>
+                      <w:i/>
+                    </w:rPr>
+                  </m:ctrlPr>
+                </m:sSubPr>
+                <m:e>
+                  <m:r>
+                    <w:rPr>
+                      <w:rFonts w:ascii="Cambria Math" w:hAnsi="Cambria Math"/>
+                    </w:rPr>
+                    <m:t>x</m:t>
+                  </m:r>
+                </m:e>
+                <m:sub>
+                  <m:r>
+                    <w:rPr>
+                      <w:rFonts w:ascii="Cambria Math" w:hAnsi="Cambria Math"/>
+                    </w:rPr>
+                    <m:t>i</m:t>
+                  </m:r>
+                </m:sub>
+              </m:sSub>
+              <m:r>
+                <w:rPr>
+                  <w:rFonts w:ascii="Cambria Math" w:hAnsi="Cambria Math"/>
+                </w:rPr>
+                <m:t>∈</m:t>
+              </m:r>
+              <m:sSub>
+                <m:sSubPr>
+                  <m:ctrlPr>
+                    <w:rPr>
+                      <w:rFonts w:ascii="Cambria Math" w:hAnsi="Cambria Math"/>
+                      <w:i/>
+                    </w:rPr>
+                  </m:ctrlPr>
+                </m:sSubPr>
+                <m:e>
+                  <m:r>
+                    <w:rPr>
+                      <w:rFonts w:ascii="Cambria Math" w:hAnsi="Cambria Math"/>
+                    </w:rPr>
+                    <m:t>S</m:t>
+                  </m:r>
+                </m:e>
+                <m:sub>
+                  <m:r>
+                    <w:rPr>
+                      <w:rFonts w:ascii="Cambria Math" w:hAnsi="Cambria Math"/>
+                    </w:rPr>
+                    <m:t>h</m:t>
+                  </m:r>
+                </m:sub>
+              </m:sSub>
+            </m:sub>
+            <m:sup/>
+            <m:e>
+              <m:r>
+                <w:rPr>
+                  <w:rFonts w:ascii="Cambria Math" w:hAnsi="Cambria Math"/>
+                </w:rPr>
+                <m:t>(</m:t>
+              </m:r>
+              <m:sSub>
+                <m:sSubPr>
+                  <m:ctrlPr>
+                    <w:rPr>
+                      <w:rFonts w:ascii="Cambria Math" w:hAnsi="Cambria Math"/>
+                      <w:i/>
+                    </w:rPr>
+                  </m:ctrlPr>
+                </m:sSubPr>
+                <m:e>
+                  <m:r>
+                    <w:rPr>
+                      <w:rFonts w:ascii="Cambria Math" w:hAnsi="Cambria Math"/>
+                    </w:rPr>
+                    <m:t>x</m:t>
+                  </m:r>
+                </m:e>
+                <m:sub>
+                  <m:r>
+                    <w:rPr>
+                      <w:rFonts w:ascii="Cambria Math" w:hAnsi="Cambria Math"/>
+                    </w:rPr>
+                    <m:t>i</m:t>
+                  </m:r>
+                </m:sub>
+              </m:sSub>
+              <m:r>
+                <w:rPr>
+                  <w:rFonts w:ascii="Cambria Math" w:hAnsi="Cambria Math"/>
+                </w:rPr>
+                <m:t>-x)</m:t>
+              </m:r>
+            </m:e>
+          </m:nary>
+        </m:oMath>
+      </m:oMathPara>
+    </w:p>
+    <w:p>
+      <w:pPr>
+        <w:ind w:firstLine="420"/>
+      </w:pPr>
+      <w:r>
+        <w:rPr>
+          <w:rFonts w:hint="eastAsia"/>
+        </w:rPr>
+        <w:t>式中，假定</w:t>
+      </w:r>
+      <w:proofErr w:type="spellStart"/>
+      <w:r>
+        <w:rPr>
+          <w:rFonts w:hint="eastAsia"/>
+        </w:rPr>
+        <w:t>S</w:t>
+      </w:r>
+      <w:r>
+        <w:rPr>
+          <w:rFonts w:hint="eastAsia"/>
+          <w:vertAlign w:val="subscript"/>
+        </w:rPr>
+        <w:t>h</w:t>
+      </w:r>
+      <w:proofErr w:type="spellEnd"/>
+      <w:r>
+        <w:rPr>
+          <w:rFonts w:hint="eastAsia"/>
+        </w:rPr>
+        <w:t>是作为</w:t>
+      </w:r>
+      <w:r>
+        <w:rPr>
+          <w:rFonts w:hint="eastAsia"/>
+        </w:rPr>
+        <w:t>y</w:t>
+      </w:r>
+      <w:r>
+        <w:rPr>
+          <w:rFonts w:hint="eastAsia"/>
+        </w:rPr>
+        <w:t>点的集合</w:t>
+      </w:r>
+      <w:r>
+        <w:t>满足</w:t>
+      </w:r>
+      <m:oMath>
+        <m:sSub>
+          <m:sSubPr>
+            <m:ctrlPr>
+              <w:rPr>
+                <w:rFonts w:ascii="Cambria Math" w:hAnsi="Cambria Math"/>
+              </w:rPr>
+            </m:ctrlPr>
+          </m:sSubPr>
+          <m:e>
+            <m:r>
+              <w:rPr>
+                <w:rFonts w:ascii="Cambria Math" w:hAnsi="Cambria Math"/>
+              </w:rPr>
+              <m:t>S</m:t>
+            </m:r>
+          </m:e>
+          <m:sub>
+            <m:r>
+              <w:rPr>
+                <w:rFonts w:ascii="Cambria Math" w:hAnsi="Cambria Math"/>
+              </w:rPr>
+              <m:t>h</m:t>
+            </m:r>
+          </m:sub>
+        </m:sSub>
+        <m:d>
+          <m:dPr>
+            <m:ctrlPr>
+              <w:rPr>
+                <w:rFonts w:ascii="Cambria Math" w:hAnsi="Cambria Math"/>
+                <w:i/>
+              </w:rPr>
+            </m:ctrlPr>
+          </m:dPr>
+          <m:e>
+            <m:r>
+              <w:rPr>
+                <w:rFonts w:ascii="Cambria Math" w:hAnsi="Cambria Math"/>
+              </w:rPr>
+              <m:t>x</m:t>
+            </m:r>
+          </m:e>
+        </m:d>
+        <m:r>
+          <w:rPr>
+            <w:rFonts w:ascii="Cambria Math" w:hAnsi="Cambria Math"/>
+          </w:rPr>
+          <m:t>=</m:t>
+        </m:r>
+        <m:d>
+          <m:dPr>
+            <m:begChr m:val="{"/>
+            <m:endChr m:val="}"/>
+            <m:ctrlPr>
+              <w:rPr>
+                <w:rFonts w:ascii="Cambria Math" w:hAnsi="Cambria Math"/>
+                <w:i/>
+              </w:rPr>
+            </m:ctrlPr>
+          </m:dPr>
+          <m:e>
+            <m:r>
+              <w:rPr>
+                <w:rFonts w:ascii="Cambria Math" w:hAnsi="Cambria Math"/>
+              </w:rPr>
+              <m:t>y:</m:t>
+            </m:r>
+            <m:sSup>
+              <m:sSupPr>
+                <m:ctrlPr>
+                  <w:rPr>
+                    <w:rFonts w:ascii="Cambria Math" w:hAnsi="Cambria Math"/>
+                    <w:i/>
+                  </w:rPr>
+                </m:ctrlPr>
+              </m:sSupPr>
+              <m:e>
+                <m:d>
+                  <m:dPr>
+                    <m:ctrlPr>
+                      <w:rPr>
+                        <w:rFonts w:ascii="Cambria Math" w:hAnsi="Cambria Math"/>
+                        <w:i/>
+                      </w:rPr>
+                    </m:ctrlPr>
+                  </m:dPr>
+                  <m:e>
+                    <m:r>
+                      <w:rPr>
+                        <w:rFonts w:ascii="Cambria Math" w:hAnsi="Cambria Math"/>
+                      </w:rPr>
+                      <m:t>y-x</m:t>
+                    </m:r>
+                  </m:e>
+                </m:d>
+              </m:e>
+              <m:sup>
+                <m:r>
+                  <w:rPr>
+                    <w:rFonts w:ascii="Cambria Math" w:hAnsi="Cambria Math"/>
+                  </w:rPr>
+                  <m:t>T</m:t>
+                </m:r>
+              </m:sup>
+            </m:sSup>
+            <m:d>
+              <m:dPr>
+                <m:ctrlPr>
+                  <w:rPr>
+                    <w:rFonts w:ascii="Cambria Math" w:hAnsi="Cambria Math"/>
+                    <w:i/>
+                  </w:rPr>
+                </m:ctrlPr>
+              </m:dPr>
+              <m:e>
+                <m:r>
+                  <w:rPr>
+                    <w:rFonts w:ascii="Cambria Math" w:hAnsi="Cambria Math"/>
+                  </w:rPr>
+                  <m:t>y-x</m:t>
+                </m:r>
+              </m:e>
+            </m:d>
+            <m:r>
+              <w:rPr>
+                <w:rFonts w:ascii="Cambria Math" w:hAnsi="Cambria Math"/>
+              </w:rPr>
+              <m:t>≤</m:t>
+            </m:r>
+            <m:sSup>
+              <m:sSupPr>
+                <m:ctrlPr>
+                  <w:rPr>
+                    <w:rFonts w:ascii="Cambria Math" w:hAnsi="Cambria Math"/>
+                    <w:i/>
+                  </w:rPr>
+                </m:ctrlPr>
+              </m:sSupPr>
+              <m:e>
+                <m:r>
+                  <w:rPr>
+                    <w:rFonts w:ascii="Cambria Math" w:hAnsi="Cambria Math"/>
+                  </w:rPr>
+                  <m:t>h</m:t>
+                </m:r>
+              </m:e>
+              <m:sup>
+                <m:r>
+                  <w:rPr>
+                    <w:rFonts w:ascii="Cambria Math" w:hAnsi="Cambria Math"/>
+                  </w:rPr>
+                  <m:t>2</m:t>
+                </m:r>
+              </m:sup>
+            </m:sSup>
+          </m:e>
+        </m:d>
+      </m:oMath>
+      <w:r>
+        <w:t>，那么</w:t>
+      </w:r>
+      <w:proofErr w:type="spellStart"/>
+      <w:r>
+        <w:rPr>
+          <w:rFonts w:hint="eastAsia"/>
+        </w:rPr>
+        <w:t>S</w:t>
+      </w:r>
+      <w:r>
+        <w:rPr>
+          <w:rFonts w:hint="eastAsia"/>
+          <w:vertAlign w:val="subscript"/>
+        </w:rPr>
+        <w:t>h</w:t>
+      </w:r>
+      <w:proofErr w:type="spellEnd"/>
+      <w:r>
+        <w:rPr>
+          <w:rFonts w:hint="eastAsia"/>
+        </w:rPr>
+        <w:t>构成一个半径为</w:t>
+      </w:r>
+      <w:r>
+        <w:rPr>
+          <w:rFonts w:hint="eastAsia"/>
+        </w:rPr>
+        <w:t>h</w:t>
+      </w:r>
+      <w:r>
+        <w:rPr>
+          <w:rFonts w:hint="eastAsia"/>
+        </w:rPr>
+        <w:t>的球形区域。其中，</w:t>
+      </w:r>
+      <w:r>
+        <w:rPr>
+          <w:rFonts w:hint="eastAsia"/>
+        </w:rPr>
+        <w:t>k</w:t>
+      </w:r>
+      <w:r>
+        <w:rPr>
+          <w:rFonts w:hint="eastAsia"/>
+        </w:rPr>
+        <w:t>代表球形区域内包含的采样点的数目，</w:t>
+      </w:r>
+      <w:r>
+        <w:rPr>
+          <w:rFonts w:hint="eastAsia"/>
+        </w:rPr>
+        <w:t>k</w:t>
+      </w:r>
+      <w:r>
+        <w:rPr>
+          <w:rFonts w:ascii="宋体" w:hAnsi="宋体" w:hint="eastAsia"/>
+        </w:rPr>
+        <w:t>≤</w:t>
+      </w:r>
+      <w:r>
+        <w:rPr>
+          <w:rFonts w:hint="eastAsia"/>
+        </w:rPr>
+        <w:t>n</w:t>
+      </w:r>
+      <w:r>
+        <w:t>。</w:t>
+      </w:r>
+      <w:r>
+        <w:rPr>
+          <w:rFonts w:hint="eastAsia"/>
+        </w:rPr>
+        <w:t>式中的</w:t>
+      </w:r>
+      <w:r>
+        <w:rPr>
+          <w:rFonts w:hint="eastAsia"/>
+        </w:rPr>
+        <w:t>(x</w:t>
+      </w:r>
+      <w:r>
+        <w:rPr>
+          <w:rFonts w:hint="eastAsia"/>
+          <w:vertAlign w:val="subscript"/>
+        </w:rPr>
+        <w:t>i</w:t>
+      </w:r>
+      <w:r>
+        <w:rPr>
+          <w:rFonts w:hint="eastAsia"/>
+        </w:rPr>
+        <w:t>-x</w:t>
+      </w:r>
+      <w:r>
+        <w:t>)</w:t>
+      </w:r>
+      <w:r>
+        <w:t>代表样本点中</w:t>
+      </w:r>
+      <w:r>
+        <w:t>x</w:t>
+      </w:r>
+      <w:r>
+        <w:rPr>
+          <w:vertAlign w:val="subscript"/>
+        </w:rPr>
+        <w:t>i</w:t>
+      </w:r>
+      <w:r>
+        <w:t>相对于基准点</w:t>
+      </w:r>
+      <w:r>
+        <w:t>x</w:t>
+      </w:r>
+      <w:r>
+        <w:t>的偏移向量。</w:t>
+      </w:r>
+      <w:proofErr w:type="spellStart"/>
+      <w:r>
+        <w:t>Meanshift</w:t>
+      </w:r>
+      <w:proofErr w:type="spellEnd"/>
+      <w:r>
+        <w:rPr>
+          <w:rFonts w:hint="eastAsia"/>
+        </w:rPr>
+        <w:t>向量</w:t>
+      </w:r>
+      <m:oMath>
+        <m:sSub>
+          <m:sSubPr>
+            <m:ctrlPr>
+              <w:rPr>
+                <w:rFonts w:ascii="Cambria Math" w:hAnsi="Cambria Math"/>
+              </w:rPr>
+            </m:ctrlPr>
+          </m:sSubPr>
+          <m:e>
+            <m:r>
+              <w:rPr>
+                <w:rFonts w:ascii="Cambria Math" w:hAnsi="Cambria Math"/>
+              </w:rPr>
+              <m:t>M</m:t>
+            </m:r>
+          </m:e>
+          <m:sub>
+            <m:r>
+              <w:rPr>
+                <w:rFonts w:ascii="Cambria Math" w:hAnsi="Cambria Math"/>
+              </w:rPr>
+              <m:t>h</m:t>
+            </m:r>
+          </m:sub>
+        </m:sSub>
+        <m:d>
+          <m:dPr>
+            <m:ctrlPr>
+              <w:rPr>
+                <w:rFonts w:ascii="Cambria Math" w:hAnsi="Cambria Math"/>
+                <w:i/>
+              </w:rPr>
+            </m:ctrlPr>
+          </m:dPr>
+          <m:e>
+            <m:r>
+              <w:rPr>
+                <w:rFonts w:ascii="Cambria Math" w:hAnsi="Cambria Math"/>
+              </w:rPr>
+              <m:t>x</m:t>
+            </m:r>
+          </m:e>
+        </m:d>
+      </m:oMath>
+      <w:r>
+        <w:rPr>
+          <w:rFonts w:hint="eastAsia"/>
+        </w:rPr>
+        <w:t>实际上是对落入区域</w:t>
+      </w:r>
+      <m:oMath>
+        <m:sSub>
+          <m:sSubPr>
+            <m:ctrlPr>
+              <w:rPr>
+                <w:rFonts w:ascii="Cambria Math" w:hAnsi="Cambria Math"/>
+                <w:i/>
+              </w:rPr>
+            </m:ctrlPr>
+          </m:sSubPr>
+          <m:e>
+            <m:r>
+              <w:rPr>
+                <w:rFonts w:ascii="Cambria Math" w:hAnsi="Cambria Math"/>
+              </w:rPr>
+              <m:t>S</m:t>
+            </m:r>
+          </m:e>
+          <m:sub>
+            <m:r>
+              <w:rPr>
+                <w:rFonts w:ascii="Cambria Math" w:hAnsi="Cambria Math"/>
+              </w:rPr>
+              <m:t>h</m:t>
+            </m:r>
+          </m:sub>
+        </m:sSub>
+      </m:oMath>
+      <w:r>
+        <w:t>中的</w:t>
+      </w:r>
+      <w:r>
+        <w:t>k</w:t>
       </w:r>
       <w:proofErr w:type="gramStart"/>
       <w:r>
-        <w:t>的帧差运算</w:t>
+        <w:t>个</w:t>
       </w:r>
       <w:proofErr w:type="gramEnd"/>
       <w:r>
-        <w:t>，简单的固定背景减除法等方法先把疑似前景进行空间约束，这些运算相对混合高斯模型运算相当的小，随后进行的完整混合高斯建模运算也是相对完整的混合高斯运算只有少数空间约束矩阵中的部分像素。因此，基于空间约束的混合高斯建模算法在速度上较混合高斯背景建模算法提升了四倍以上的速度，精度也较混合高斯背景建模略有提高，在满足准确检测目标的同时大大的提升了运动目标检测的实时性。</w:t>
-      </w:r>
-      <w:bookmarkStart w:id="29" w:name="_GoBack"/>
-      <w:bookmarkEnd w:id="29"/>
+        <w:t>样本点相对于基准点</w:t>
+      </w:r>
+      <w:r>
+        <w:t>x</w:t>
+      </w:r>
+      <w:r>
+        <w:t>的偏移向量先求和，再求平均的结果。假设样本</w:t>
+      </w:r>
+      <m:oMath>
+        <m:sSub>
+          <m:sSubPr>
+            <m:ctrlPr>
+              <w:rPr>
+                <w:rFonts w:ascii="Cambria Math" w:hAnsi="Cambria Math"/>
+                <w:i/>
+              </w:rPr>
+            </m:ctrlPr>
+          </m:sSubPr>
+          <m:e>
+            <m:r>
+              <w:rPr>
+                <w:rFonts w:ascii="Cambria Math" w:hAnsi="Cambria Math"/>
+              </w:rPr>
+              <m:t>x</m:t>
+            </m:r>
+          </m:e>
+          <m:sub>
+            <m:r>
+              <w:rPr>
+                <w:rFonts w:ascii="Cambria Math" w:hAnsi="Cambria Math"/>
+              </w:rPr>
+              <m:t>i</m:t>
+            </m:r>
+          </m:sub>
+        </m:sSub>
+      </m:oMath>
+      <w:r>
+        <w:t>来自于某个</w:t>
+      </w:r>
+      <m:oMath>
+        <m:r>
+          <w:rPr>
+            <w:rFonts w:ascii="Cambria Math" w:hAnsi="Cambria Math"/>
+          </w:rPr>
+          <m:t>f(x)</m:t>
+        </m:r>
+      </m:oMath>
+      <w:r>
+        <w:rPr>
+          <w:rFonts w:hint="eastAsia"/>
+        </w:rPr>
+        <w:t>的概率密度函数中，已知概率密度增加最大方向等同于概率密度的梯度方向，则会存在以下结果：</w:t>
+      </w:r>
+      <m:oMath>
+        <m:sSub>
+          <m:sSubPr>
+            <m:ctrlPr>
+              <w:rPr>
+                <w:rFonts w:ascii="Cambria Math" w:hAnsi="Cambria Math"/>
+                <w:i/>
+              </w:rPr>
+            </m:ctrlPr>
+          </m:sSubPr>
+          <m:e>
+            <m:r>
+              <w:rPr>
+                <w:rFonts w:ascii="Cambria Math" w:hAnsi="Cambria Math"/>
+              </w:rPr>
+              <m:t>S</m:t>
+            </m:r>
+          </m:e>
+          <m:sub>
+            <m:r>
+              <w:rPr>
+                <w:rFonts w:ascii="Cambria Math" w:hAnsi="Cambria Math"/>
+              </w:rPr>
+              <m:t>h</m:t>
+            </m:r>
+          </m:sub>
+        </m:sSub>
+      </m:oMath>
+      <w:r>
+        <w:t>区域内的样本点在概率密度梯度方向上的分布更加集中，也可以说，概率密度梯度的方向与</w:t>
+      </w:r>
+      <w:proofErr w:type="spellStart"/>
+      <w:r>
+        <w:t>meanshift</w:t>
+      </w:r>
+      <w:proofErr w:type="spellEnd"/>
+      <w:r>
+        <w:t>向量</w:t>
+      </w:r>
+      <m:oMath>
+        <m:sSub>
+          <m:sSubPr>
+            <m:ctrlPr>
+              <w:rPr>
+                <w:rFonts w:ascii="Cambria Math" w:hAnsi="Cambria Math"/>
+              </w:rPr>
+            </m:ctrlPr>
+          </m:sSubPr>
+          <m:e>
+            <m:r>
+              <w:rPr>
+                <w:rFonts w:ascii="Cambria Math" w:hAnsi="Cambria Math"/>
+              </w:rPr>
+              <m:t>M</m:t>
+            </m:r>
+          </m:e>
+          <m:sub>
+            <m:r>
+              <w:rPr>
+                <w:rFonts w:ascii="Cambria Math" w:hAnsi="Cambria Math"/>
+              </w:rPr>
+              <m:t>h</m:t>
+            </m:r>
+          </m:sub>
+        </m:sSub>
+        <m:d>
+          <m:dPr>
+            <m:ctrlPr>
+              <w:rPr>
+                <w:rFonts w:ascii="Cambria Math" w:hAnsi="Cambria Math"/>
+                <w:i/>
+              </w:rPr>
+            </m:ctrlPr>
+          </m:dPr>
+          <m:e>
+            <m:r>
+              <w:rPr>
+                <w:rFonts w:ascii="Cambria Math" w:hAnsi="Cambria Math"/>
+              </w:rPr>
+              <m:t>x</m:t>
+            </m:r>
+          </m:e>
+        </m:d>
+      </m:oMath>
+      <w:r>
+        <w:t>的方向一致。</w:t>
+      </w:r>
+    </w:p>
+    <w:p>
+      <w:pPr>
+        <w:ind w:firstLine="420"/>
+      </w:pPr>
+      <w:r>
+        <w:t>根据以上的</w:t>
+      </w:r>
+      <w:proofErr w:type="spellStart"/>
+      <w:r>
+        <w:t>meanshift</w:t>
+      </w:r>
+      <w:proofErr w:type="spellEnd"/>
+      <w:r>
+        <w:t>模型描述</w:t>
+      </w:r>
+      <w:r>
+        <w:t>，如果使用该模型进行运动目标跟踪的话可以进行如下几步</w:t>
+      </w:r>
+      <w:bookmarkStart w:id="30" w:name="_GoBack"/>
+      <w:bookmarkEnd w:id="30"/>
+      <w:r>
+        <w:t>：</w:t>
+      </w:r>
+    </w:p>
+    <w:p>
+      <w:pPr>
+        <w:ind w:firstLine="420"/>
+        <w:rPr>
+          <w:rFonts w:hint="eastAsia"/>
+        </w:rPr>
+      </w:pPr>
+    </w:p>
+    <w:p>
+      <w:pPr>
+        <w:ind w:firstLine="420"/>
+        <w:rPr>
+          <w:rFonts w:hint="eastAsia"/>
+        </w:rPr>
+      </w:pPr>
     </w:p>
     <w:p>
       <w:pPr>
         <w:pStyle w:val="2"/>
       </w:pPr>
-      <w:bookmarkStart w:id="30" w:name="_Toc503812807"/>
+      <w:bookmarkStart w:id="31" w:name="_Toc503812808"/>
+      <w:r>
+        <w:t>运动目标检测和跟踪分析</w:t>
+      </w:r>
+      <w:bookmarkEnd w:id="31"/>
+    </w:p>
+    <w:p>
+      <w:pPr>
+        <w:pStyle w:val="2"/>
+      </w:pPr>
+      <w:bookmarkStart w:id="32" w:name="_Toc503812809"/>
+      <w:r>
+        <w:t>运动目标检测和跟踪结果评定</w:t>
+      </w:r>
+      <w:bookmarkEnd w:id="32"/>
+    </w:p>
+    <w:p>
+      <w:pPr>
+        <w:pStyle w:val="2"/>
+      </w:pPr>
+      <w:bookmarkStart w:id="33" w:name="_Toc503812810"/>
+      <w:r>
+        <w:rPr>
+          <w:rFonts w:hint="eastAsia"/>
+        </w:rPr>
+        <w:t>本章</w:t>
+      </w:r>
+      <w:r>
+        <w:rPr>
+          <w:rFonts w:hint="eastAsia"/>
+        </w:rPr>
+        <w:t>小结</w:t>
+      </w:r>
+      <w:bookmarkEnd w:id="33"/>
+    </w:p>
+    <w:p>
+      <w:pPr>
+        <w:pStyle w:val="1"/>
+      </w:pPr>
+      <w:bookmarkStart w:id="34" w:name="_Toc503812811"/>
+      <w:r>
+        <w:t>双摄像机</w:t>
+      </w:r>
+      <w:r>
+        <w:t>协同工作及摘要</w:t>
+      </w:r>
+      <w:r>
+        <w:t>系统实现</w:t>
+      </w:r>
+      <w:bookmarkEnd w:id="34"/>
+    </w:p>
+    <w:p>
+      <w:pPr>
+        <w:pStyle w:val="2"/>
+      </w:pPr>
+      <w:bookmarkStart w:id="35" w:name="_Toc503812812"/>
+      <w:r>
+        <w:rPr>
+          <w:rFonts w:hint="eastAsia"/>
+        </w:rPr>
+        <w:t>系统概要</w:t>
+      </w:r>
+      <w:bookmarkEnd w:id="35"/>
+    </w:p>
+    <w:p>
+      <w:pPr>
+        <w:pStyle w:val="2"/>
+      </w:pPr>
+      <w:bookmarkStart w:id="36" w:name="_Toc503812813"/>
+      <w:r>
+        <w:rPr>
+          <w:rFonts w:hint="eastAsia"/>
+        </w:rPr>
+        <w:t>系统环境和技术</w:t>
+      </w:r>
+      <w:bookmarkEnd w:id="36"/>
+    </w:p>
+    <w:p>
+      <w:pPr>
+        <w:pStyle w:val="2"/>
+      </w:pPr>
+      <w:bookmarkStart w:id="37" w:name="_Toc503812814"/>
+      <w:r>
+        <w:rPr>
+          <w:rFonts w:hint="eastAsia"/>
+        </w:rPr>
+        <w:t>系统设计</w:t>
+      </w:r>
+      <w:bookmarkEnd w:id="37"/>
+    </w:p>
+    <w:p>
+      <w:pPr>
+        <w:pStyle w:val="2"/>
+      </w:pPr>
+      <w:bookmarkStart w:id="38" w:name="_Toc503812815"/>
+      <w:r>
+        <w:rPr>
+          <w:rFonts w:hint="eastAsia"/>
+        </w:rPr>
+        <w:t>系统模块设计</w:t>
+      </w:r>
+      <w:bookmarkEnd w:id="38"/>
+    </w:p>
+    <w:p>
+      <w:pPr>
+        <w:pStyle w:val="2"/>
+      </w:pPr>
+      <w:bookmarkStart w:id="39" w:name="_Toc503812816"/>
+      <w:r>
+        <w:rPr>
+          <w:rFonts w:hint="eastAsia"/>
+        </w:rPr>
+        <w:t>系统性能分析</w:t>
+      </w:r>
+      <w:bookmarkEnd w:id="39"/>
+    </w:p>
+    <w:p>
+      <w:pPr>
+        <w:pStyle w:val="2"/>
+      </w:pPr>
+      <w:bookmarkStart w:id="40" w:name="_Toc503812817"/>
+      <w:r>
+        <w:rPr>
+          <w:rFonts w:hint="eastAsia"/>
+        </w:rPr>
+        <w:t>本章小结</w:t>
+      </w:r>
+      <w:bookmarkEnd w:id="40"/>
+    </w:p>
+    <w:p>
+      <w:pPr>
+        <w:pStyle w:val="1"/>
+      </w:pPr>
+      <w:bookmarkStart w:id="41" w:name="_Toc503812818"/>
+      <w:r>
+        <w:rPr>
+          <w:rFonts w:hint="eastAsia"/>
+        </w:rPr>
+        <w:t>总结与展望</w:t>
+      </w:r>
+      <w:bookmarkEnd w:id="41"/>
+    </w:p>
+    <w:p>
+      <w:pPr>
+        <w:pStyle w:val="2"/>
+      </w:pPr>
+      <w:bookmarkStart w:id="42" w:name="_Toc503812819"/>
+      <w:r>
+        <w:rPr>
+          <w:rFonts w:hint="eastAsia"/>
+        </w:rPr>
+        <w:t>总结</w:t>
+      </w:r>
+      <w:bookmarkEnd w:id="42"/>
+    </w:p>
+    <w:p>
+      <w:pPr>
+        <w:pStyle w:val="2"/>
+      </w:pPr>
+      <w:bookmarkStart w:id="43" w:name="_Toc503812820"/>
+      <w:r>
+        <w:rPr>
+          <w:rFonts w:hint="eastAsia"/>
+        </w:rPr>
+        <w:t>展望</w:t>
+      </w:r>
+      <w:bookmarkEnd w:id="43"/>
+    </w:p>
+    <w:p>
+      <w:pPr>
+        <w:ind w:firstLine="420"/>
+      </w:pPr>
+    </w:p>
+    <w:p>
+      <w:pPr>
+        <w:ind w:firstLine="420"/>
+      </w:pPr>
       <w:r>
         <w:lastRenderedPageBreak/>
-        <w:t>运动目标跟踪技术</w:t>
-      </w:r>
-      <w:bookmarkEnd w:id="30"/>
-    </w:p>
-    <w:p>
-      <w:pPr>
-        <w:pStyle w:val="2"/>
-      </w:pPr>
-      <w:bookmarkStart w:id="31" w:name="_Toc503812808"/>
-      <w:r>
-        <w:t>运动目标检测和跟踪分析</w:t>
-      </w:r>
-      <w:bookmarkEnd w:id="31"/>
-    </w:p>
-    <w:p>
-      <w:pPr>
-        <w:pStyle w:val="2"/>
-      </w:pPr>
-      <w:bookmarkStart w:id="32" w:name="_Toc503812809"/>
-      <w:r>
-        <w:t>运动目标检测和跟踪结果评定</w:t>
-      </w:r>
-      <w:bookmarkEnd w:id="32"/>
-    </w:p>
-    <w:p>
-      <w:pPr>
-        <w:pStyle w:val="2"/>
-      </w:pPr>
-      <w:bookmarkStart w:id="33" w:name="_Toc503812810"/>
-      <w:r>
-        <w:rPr>
-          <w:rFonts w:hint="eastAsia"/>
-        </w:rPr>
-        <w:t>本章</w:t>
-      </w:r>
-      <w:r>
-        <w:rPr>
-          <w:rFonts w:hint="eastAsia"/>
-        </w:rPr>
-        <w:t>小结</w:t>
-      </w:r>
-      <w:bookmarkEnd w:id="33"/>
-    </w:p>
-    <w:p>
-      <w:pPr>
-        <w:pStyle w:val="1"/>
-      </w:pPr>
-      <w:bookmarkStart w:id="34" w:name="_Toc503812811"/>
-      <w:r>
-        <w:t>双摄像机</w:t>
-      </w:r>
-      <w:r>
-        <w:t>协同工作及摘要</w:t>
-      </w:r>
-      <w:r>
-        <w:t>系统实现</w:t>
-      </w:r>
-      <w:bookmarkEnd w:id="34"/>
-    </w:p>
-    <w:p>
-      <w:pPr>
-        <w:pStyle w:val="2"/>
-      </w:pPr>
-      <w:bookmarkStart w:id="35" w:name="_Toc503812812"/>
-      <w:r>
-        <w:rPr>
-          <w:rFonts w:hint="eastAsia"/>
-        </w:rPr>
-        <w:t>系统概要</w:t>
-      </w:r>
-      <w:bookmarkEnd w:id="35"/>
-    </w:p>
-    <w:p>
-      <w:pPr>
-        <w:pStyle w:val="2"/>
-      </w:pPr>
-      <w:bookmarkStart w:id="36" w:name="_Toc503812813"/>
-      <w:r>
-        <w:rPr>
-          <w:rFonts w:hint="eastAsia"/>
-        </w:rPr>
-        <w:t>系统环境和技术</w:t>
-      </w:r>
-      <w:bookmarkEnd w:id="36"/>
-    </w:p>
-    <w:p>
-      <w:pPr>
-        <w:pStyle w:val="2"/>
-      </w:pPr>
-      <w:bookmarkStart w:id="37" w:name="_Toc503812814"/>
-      <w:r>
-        <w:rPr>
-          <w:rFonts w:hint="eastAsia"/>
-        </w:rPr>
-        <w:t>系统设计</w:t>
-      </w:r>
-      <w:bookmarkEnd w:id="37"/>
-    </w:p>
-    <w:p>
-      <w:pPr>
-        <w:pStyle w:val="2"/>
-      </w:pPr>
-      <w:bookmarkStart w:id="38" w:name="_Toc503812815"/>
-      <w:r>
-        <w:rPr>
-          <w:rFonts w:hint="eastAsia"/>
-        </w:rPr>
-        <w:t>系统模块设计</w:t>
-      </w:r>
-      <w:bookmarkEnd w:id="38"/>
-    </w:p>
-    <w:p>
-      <w:pPr>
-        <w:pStyle w:val="2"/>
-      </w:pPr>
-      <w:bookmarkStart w:id="39" w:name="_Toc503812816"/>
-      <w:r>
-        <w:rPr>
-          <w:rFonts w:hint="eastAsia"/>
-        </w:rPr>
-        <w:t>系统性能分析</w:t>
-      </w:r>
-      <w:bookmarkEnd w:id="39"/>
-    </w:p>
-    <w:p>
-      <w:pPr>
-        <w:pStyle w:val="2"/>
-      </w:pPr>
-      <w:bookmarkStart w:id="40" w:name="_Toc503812817"/>
-      <w:r>
-        <w:rPr>
-          <w:rFonts w:hint="eastAsia"/>
-        </w:rPr>
-        <w:t>本章小结</w:t>
-      </w:r>
-      <w:bookmarkEnd w:id="40"/>
-    </w:p>
-    <w:p>
-      <w:pPr>
-        <w:pStyle w:val="1"/>
-      </w:pPr>
-      <w:bookmarkStart w:id="41" w:name="_Toc503812818"/>
-      <w:r>
-        <w:rPr>
-          <w:rFonts w:hint="eastAsia"/>
-        </w:rPr>
-        <w:t>总结与展望</w:t>
-      </w:r>
-      <w:bookmarkEnd w:id="41"/>
-    </w:p>
-    <w:p>
-      <w:pPr>
-        <w:pStyle w:val="2"/>
-      </w:pPr>
-      <w:bookmarkStart w:id="42" w:name="_Toc503812819"/>
-      <w:r>
-        <w:rPr>
-          <w:rFonts w:hint="eastAsia"/>
-        </w:rPr>
-        <w:t>总结</w:t>
-      </w:r>
-      <w:bookmarkEnd w:id="42"/>
-    </w:p>
-    <w:p>
-      <w:pPr>
-        <w:pStyle w:val="2"/>
-      </w:pPr>
-      <w:bookmarkStart w:id="43" w:name="_Toc503812820"/>
-      <w:r>
-        <w:rPr>
-          <w:rFonts w:hint="eastAsia"/>
-        </w:rPr>
-        <w:t>展望</w:t>
-      </w:r>
-      <w:bookmarkEnd w:id="43"/>
-    </w:p>
-    <w:p>
-      <w:pPr>
-        <w:ind w:firstLine="420"/>
-      </w:pPr>
-    </w:p>
-    <w:p>
-      <w:pPr>
-        <w:ind w:firstLine="420"/>
-      </w:pPr>
-      <w:r>
         <w:br w:type="page"/>
       </w:r>
     </w:p>
@@ -25653,7 +26743,7 @@
 </file>
 
 <file path=customXml/itemProps1.xml><?xml version="1.0" encoding="utf-8"?>
-<ds:datastoreItem xmlns:ds="http://schemas.openxmlformats.org/officeDocument/2006/customXml" ds:itemID="{F12C05E0-95A9-40C8-90A5-D54189C7605A}">
+<ds:datastoreItem xmlns:ds="http://schemas.openxmlformats.org/officeDocument/2006/customXml" ds:itemID="{AE148BD9-0005-4F6B-920C-4D44DEC75065}">
   <ds:schemaRefs>
     <ds:schemaRef ds:uri="http://schemas.openxmlformats.org/officeDocument/2006/bibliography"/>
   </ds:schemaRefs>

--- a/论文.docx
+++ b/论文.docx
@@ -3417,6 +3417,7 @@
           <v:group id="_x0000_s8115" o:spid="_x0000_s8115" o:spt="203" style="position:absolute;left:0pt;margin-left:0.65pt;margin-top:24.4pt;height:493.55pt;width:438.6pt;mso-wrap-distance-bottom:0pt;mso-wrap-distance-left:9pt;mso-wrap-distance-right:9pt;mso-wrap-distance-top:0pt;z-index:251656192;mso-width-relative:page;mso-height-relative:page;" coordorigin="2810,2448" coordsize="7187,8090" editas="canvas">
             <o:lock v:ext="edit"/>
             <v:shape id="_x0000_s8114" o:spid="_x0000_s8114" o:spt="75" type="#_x0000_t75" style="position:absolute;left:2810;top:2448;height:8090;width:7187;" filled="f" o:preferrelative="f" stroked="f" coordsize="21600,21600">
+              <v:path/>
               <v:fill on="f" focussize="0,0"/>
               <v:stroke on="f" joinstyle="miter"/>
               <v:imagedata o:title=""/>
@@ -3662,6 +3663,7 @@
           <v:group id="_x0000_s8111" o:spid="_x0000_s8111" o:spt="203" style="position:absolute;left:0pt;margin-top:2.65pt;height:279.35pt;width:439.35pt;mso-position-horizontal:center;mso-wrap-distance-bottom:0pt;mso-wrap-distance-left:9pt;mso-wrap-distance-right:9pt;mso-wrap-distance-top:0pt;z-index:251655168;mso-width-relative:page;mso-height-relative:page;" coordorigin="2355,5715" coordsize="7200,4578" editas="canvas">
             <o:lock v:ext="edit"/>
             <v:shape id="_x0000_s8110" o:spid="_x0000_s8110" o:spt="75" type="#_x0000_t75" style="position:absolute;left:2355;top:5715;height:4578;width:7200;" filled="f" o:preferrelative="f" stroked="f" coordsize="21600,21600">
+              <v:path/>
               <v:fill on="f" focussize="0,0"/>
               <v:stroke on="f" joinstyle="miter"/>
               <v:imagedata o:title=""/>
@@ -3771,6 +3773,7 @@
           <v:group id="_x0000_s8134" o:spid="_x0000_s8134" o:spt="203" style="position:absolute;left:0pt;margin-left:-0.15pt;margin-top:73.35pt;height:382.1pt;width:439.35pt;mso-wrap-distance-bottom:0pt;mso-wrap-distance-left:9pt;mso-wrap-distance-right:9pt;mso-wrap-distance-top:0pt;z-index:251659264;mso-width-relative:page;mso-height-relative:page;" coordorigin="2355,4537" coordsize="7200,6262" editas="canvas">
             <o:lock v:ext="edit"/>
             <v:shape id="_x0000_s8133" o:spid="_x0000_s8133" o:spt="75" type="#_x0000_t75" style="position:absolute;left:2355;top:4537;height:6262;width:7200;" filled="f" o:preferrelative="f" stroked="f" coordsize="21600,21600">
+              <v:path/>
               <v:fill on="f" focussize="0,0"/>
               <v:stroke on="f" joinstyle="miter"/>
               <v:imagedata o:title=""/>
@@ -3854,6 +3857,7 @@
           <v:group id="_x0000_s8137" o:spid="_x0000_s8137" o:spt="203" style="position:absolute;left:0pt;margin-left:-0.15pt;margin-top:140.55pt;height:263.6pt;width:439.35pt;mso-wrap-distance-bottom:0pt;mso-wrap-distance-left:9pt;mso-wrap-distance-right:9pt;mso-wrap-distance-top:0pt;z-index:251660288;mso-width-relative:page;mso-height-relative:page;" coordorigin="2356,5161" coordsize="7200,4320" editas="canvas">
             <o:lock v:ext="edit"/>
             <v:shape id="_x0000_s8136" o:spid="_x0000_s8136" o:spt="75" type="#_x0000_t75" style="position:absolute;left:2356;top:5161;height:4320;width:7200;" filled="f" o:preferrelative="f" stroked="f" coordsize="21600,21600">
+              <v:path/>
               <v:fill on="f" focussize="0,0"/>
               <v:stroke on="f" joinstyle="miter"/>
               <v:imagedata o:title=""/>
@@ -4061,6 +4065,7 @@
           <v:group id="_x0000_s8123" o:spid="_x0000_s8123" o:spt="203" style="position:absolute;left:0pt;margin-top:77.25pt;height:223.15pt;width:439.35pt;mso-position-horizontal:center;mso-wrap-distance-bottom:0pt;mso-wrap-distance-left:9pt;mso-wrap-distance-right:9pt;mso-wrap-distance-top:0pt;z-index:251657216;mso-width-relative:page;mso-height-relative:page;" coordorigin="2356,5881" coordsize="7200,3660" editas="canvas">
             <o:lock v:ext="edit"/>
             <v:shape id="_x0000_s8124" o:spid="_x0000_s8124" o:spt="75" type="#_x0000_t75" style="position:absolute;left:2356;top:5881;height:3660;width:7200;" filled="f" o:preferrelative="f" stroked="f" coordsize="21600,21600">
+              <v:path/>
               <v:fill on="f" focussize="0,0"/>
               <v:stroke on="f" joinstyle="miter"/>
               <v:imagedata o:title=""/>
@@ -4139,6 +4144,7 @@
           <v:group id="_x0000_s8127" o:spid="_x0000_s8127" o:spt="203" style="position:absolute;left:0pt;margin-left:0.05pt;margin-top:23.15pt;height:209.75pt;width:439.35pt;mso-wrap-distance-bottom:0pt;mso-wrap-distance-left:9pt;mso-wrap-distance-right:9pt;mso-wrap-distance-top:0pt;z-index:251658240;mso-width-relative:page;mso-height-relative:page;" coordorigin="2356,11819" coordsize="7200,3437" editas="canvas">
             <o:lock v:ext="edit"/>
             <v:shape id="_x0000_s8126" o:spid="_x0000_s8126" o:spt="75" type="#_x0000_t75" style="position:absolute;left:2356;top:11819;height:3437;width:7200;" filled="f" o:preferrelative="f" stroked="f" coordsize="21600,21600">
+              <v:path/>
               <v:fill on="f" focussize="0,0"/>
               <v:stroke on="f" joinstyle="miter"/>
               <v:imagedata o:title=""/>
@@ -4182,6 +4188,7 @@
           <v:group id="_x0000_s8130" o:spid="_x0000_s8130" o:spt="203" style="position:absolute;left:0pt;margin-top:99.65pt;height:214.05pt;width:439.35pt;mso-position-horizontal:center;mso-wrap-distance-bottom:0pt;mso-wrap-distance-left:9pt;mso-wrap-distance-right:9pt;mso-wrap-distance-top:0pt;z-index:251658240;mso-width-relative:page;mso-height-relative:page;" coordorigin="2356,7023" coordsize="7200,3508" editas="canvas">
             <o:lock v:ext="edit"/>
             <v:shape id="_x0000_s8129" o:spid="_x0000_s8129" o:spt="75" type="#_x0000_t75" style="position:absolute;left:2356;top:7023;height:3508;width:7200;" filled="f" o:preferrelative="f" stroked="f" coordsize="21600,21600">
+              <v:path/>
               <v:fill on="f" focussize="0,0"/>
               <v:stroke on="f" joinstyle="miter"/>
               <v:imagedata o:title=""/>
@@ -4252,20 +4259,22 @@
       <w:pPr>
         <w:ind w:firstLine="420"/>
       </w:pPr>
+      <w:bookmarkStart w:id="42" w:name="_GoBack"/>
       <w:r>
         <w:pict>
-          <v:group id="_x0000_s8103" o:spid="_x0000_s8103" o:spt="203" style="position:absolute;left:0pt;margin-top:89.95pt;height:249.4pt;width:432pt;mso-position-horizontal:center;mso-wrap-distance-bottom:0pt;mso-wrap-distance-left:9pt;mso-wrap-distance-right:9pt;mso-wrap-distance-top:0pt;z-index:251654144;mso-width-relative:page;mso-height-relative:page;" coordsize="54864,31673" editas="canvas">
-            <o:lock v:ext="edit"/>
-            <v:shape id="_x0000_s8104" o:spid="_x0000_s8104" o:spt="75" type="#_x0000_t75" style="position:absolute;left:0;top:0;height:31673;width:54864;" filled="f" o:preferrelative="f" stroked="f" coordsize="21600,21600">
+          <v:group id="_x0000_s8103" o:spid="_x0000_s8103" o:spt="203" style="position:absolute;left:0pt;margin-top:89.95pt;height:232.4pt;width:432pt;mso-position-horizontal:center;mso-wrap-distance-bottom:0pt;mso-wrap-distance-left:9pt;mso-wrap-distance-right:9pt;mso-wrap-distance-top:0pt;z-index:251654144;mso-width-relative:page;mso-height-relative:page;" coordsize="54864,29514" editas="canvas">
+            <o:lock v:ext="edit" aspectratio="f"/>
+            <v:shape id="_x0000_s8104" o:spid="_x0000_s8104" o:spt="75" type="#_x0000_t75" style="position:absolute;left:0;top:0;height:29514;width:54864;" filled="f" stroked="f" coordsize="21600,21600">
+              <v:path/>
               <v:fill on="f" focussize="0,0"/>
-              <v:stroke on="f" joinstyle="miter"/>
+              <v:stroke on="f"/>
               <v:imagedata o:title=""/>
               <o:lock v:ext="edit" aspectratio="f"/>
             </v:shape>
-            <v:shape id="_x0000_s8107" o:spid="_x0000_s8107" o:spt="75" type="#_x0000_t75" style="position:absolute;left:0;top:0;height:28790;width:54864;" o:ole="t" filled="f" o:preferrelative="t" stroked="f" coordsize="21600,21600">
+            <v:shape id="_x0000_s8107" o:spid="_x0000_s8107" o:spt="75" alt="" type="#_x0000_t75" style="position:absolute;left:0;top:0;height:28790;width:54864;" o:ole="t" filled="f" o:preferrelative="t" stroked="f" coordsize="21600,21600">
               <v:path/>
               <v:fill on="f" focussize="0,0"/>
-              <v:stroke on="f" joinstyle="miter"/>
+              <v:stroke on="f"/>
               <v:imagedata r:id="rId29" o:title=""/>
               <o:lock v:ext="edit" aspectratio="t"/>
             </v:shape>
@@ -4276,6 +4285,7 @@
           </o:OLEObject>
         </w:pict>
       </w:r>
+      <w:bookmarkEnd w:id="42"/>
       <w:r>
         <w:rPr>
           <w:rFonts w:hint="eastAsia"/>
@@ -4536,6 +4546,7 @@
           <v:group id="_x0000_s8144" o:spid="_x0000_s8144" o:spt="203" style="position:absolute;left:0pt;margin-left:-0.1pt;margin-top:4.6pt;height:263.6pt;width:439.35pt;mso-wrap-distance-bottom:0pt;mso-wrap-distance-left:9pt;mso-wrap-distance-right:9pt;mso-wrap-distance-top:0pt;z-index:251661312;mso-width-relative:page;mso-height-relative:page;" coordorigin="1699,1861" coordsize="8787,5272" editas="canvas">
             <o:lock v:ext="edit"/>
             <v:shape id="_x0000_s8143" o:spid="_x0000_s8143" o:spt="75" type="#_x0000_t75" style="position:absolute;left:1699;top:1861;height:5272;width:8787;" filled="f" o:preferrelative="f" stroked="f" coordsize="21600,21600">
+              <v:path/>
               <v:fill on="f" focussize="0,0"/>
               <v:stroke on="f" joinstyle="miter"/>
               <v:imagedata o:title=""/>
@@ -4666,6 +4677,8 @@
             </m:rPr>
             <w:rPr>
               <w:rFonts w:ascii="Cambria Math" w:hAnsi="Cambria Math"/>
+              <w:b w:val="0"/>
+              <w:i w:val="0"/>
             </w:rPr>
             <m:t>u=</m:t>
           </m:r>
@@ -4768,6 +4781,8 @@
             </m:rPr>
             <w:rPr>
               <w:rFonts w:ascii="Cambria Math" w:hAnsi="Cambria Math"/>
+              <w:b w:val="0"/>
+              <w:i w:val="0"/>
             </w:rPr>
             <m:t>v=</m:t>
           </m:r>
@@ -4917,6 +4932,10 @@
                         <m:nor/>
                         <m:sty m:val="p"/>
                       </m:rPr>
+                      <w:rPr>
+                        <w:b w:val="0"/>
+                        <w:i w:val="0"/>
+                      </w:rPr>
                       <m:t>u</m:t>
                     </m:r>
                     <m:ctrlPr>
@@ -15662,6 +15681,10 @@
                         <m:nor/>
                         <m:sty m:val="p"/>
                       </m:rPr>
+                      <w:rPr>
+                        <w:b w:val="0"/>
+                        <w:i w:val="0"/>
+                      </w:rPr>
                       <m:t>u</m:t>
                     </m:r>
                     <m:ctrlPr>
@@ -24153,8 +24176,6 @@
         <w:t>运动目标检测和跟踪</w:t>
       </w:r>
       <w:bookmarkEnd w:id="29"/>
-      <w:bookmarkStart w:id="42" w:name="_GoBack"/>
-      <w:bookmarkEnd w:id="42"/>
     </w:p>
     <w:p>
       <w:pPr>
@@ -24565,7 +24586,7 @@
 
 <file path=word/commentsExtended.xml><?xml version="1.0" encoding="utf-8"?>
 <w15:commentsEx xmlns:wpc="http://schemas.microsoft.com/office/word/2010/wordprocessingCanvas" xmlns:mc="http://schemas.openxmlformats.org/markup-compatibility/2006" xmlns:o="urn:schemas-microsoft-com:office:office" xmlns:r="http://schemas.openxmlformats.org/officeDocument/2006/relationships" xmlns:m="http://schemas.openxmlformats.org/officeDocument/2006/math" xmlns:v="urn:schemas-microsoft-com:vml" xmlns:wp14="http://schemas.microsoft.com/office/word/2010/wordprocessingDrawing" xmlns:wp="http://schemas.openxmlformats.org/drawingml/2006/wordprocessingDrawing" xmlns:w="http://schemas.openxmlformats.org/wordprocessingml/2006/main" xmlns:w14="http://schemas.microsoft.com/office/word/2010/wordml" xmlns:w15="http://schemas.microsoft.com/office/word/2012/wordml" xmlns:w10="urn:schemas-microsoft-com:office:word" xmlns:wpg="http://schemas.microsoft.com/office/word/2010/wordprocessingGroup" xmlns:wpi="http://schemas.microsoft.com/office/word/2010/wordprocessingInk" xmlns:wne="http://schemas.microsoft.com/office/word/2006/wordml" xmlns:wps="http://schemas.microsoft.com/office/word/2010/wordprocessingShape" xmlns:wpsCustomData="http://www.wps.cn/officeDocument/2013/wpsCustomData" mc:Ignorable="w14 w15 wp14">
-  <w15:commentEx w15:paraId="07E1578D" w15:done="0"/>
+  <w15:commentEx w15:paraId="076D67B3" w15:done="0"/>
 </w15:commentsEx>
 </file>
 
